--- a/work_ivan_ivanov_new.docx
+++ b/work_ivan_ivanov_new.docx
@@ -479,85 +479,566 @@
         <w:rPr>
           <w:lang w:val="ru-RU"/>
         </w:rPr>
+        <w:t xml:space="preserve"> на проблема </w:t>
+      </w:r>
+      <w:r>
+        <w:rPr>
+          <w:lang w:val="ru-RU"/>
+        </w:rPr>
+        <w:t>и</w:t>
+      </w:r>
+      <w:r>
+        <w:rPr>
+          <w:lang w:val="ru-RU"/>
+        </w:rPr>
+        <w:t xml:space="preserve"> м</w:t>
+      </w:r>
+      <w:r>
+        <w:rPr>
+          <w:lang w:val="ru-RU"/>
+        </w:rPr>
+        <w:t>отивация</w:t>
+      </w:r>
+    </w:p>
+    <w:p>
+      <w:pPr>
+        <w:rPr>
+          <w:lang w:val="ru-RU"/>
+        </w:rPr>
+      </w:pPr>
+      <w:r>
+        <w:rPr>
+          <w:lang w:val="ru-RU"/>
+        </w:rPr>
+        <w:t>1.2. Це</w:t>
+      </w:r>
+      <w:r>
+        <w:rPr>
+          <w:lang w:val="ru-RU"/>
+        </w:rPr>
+        <w:t xml:space="preserve">л и задачи на </w:t>
+      </w:r>
+      <w:proofErr w:type="spellStart"/>
+      <w:r>
+        <w:rPr>
+          <w:lang w:val="ru-RU"/>
+        </w:rPr>
+        <w:t>дипломната</w:t>
+      </w:r>
+      <w:proofErr w:type="spellEnd"/>
+      <w:r>
+        <w:rPr>
+          <w:lang w:val="ru-RU"/>
+        </w:rPr>
+        <w:t xml:space="preserve"> работа</w:t>
+      </w:r>
+    </w:p>
+    <w:p>
+      <w:pPr>
+        <w:rPr>
+          <w:lang w:val="ru-RU"/>
+        </w:rPr>
+      </w:pPr>
+      <w:r>
+        <w:rPr>
+          <w:lang w:val="ru-RU"/>
+        </w:rPr>
+        <w:t>1.</w:t>
+      </w:r>
+      <w:r>
+        <w:rPr>
+          <w:lang w:val="ru-RU"/>
+        </w:rPr>
+        <w:t>3</w:t>
+      </w:r>
+      <w:r>
+        <w:rPr>
+          <w:lang w:val="ru-RU"/>
+        </w:rPr>
+        <w:t>.</w:t>
+      </w:r>
+      <w:r>
+        <w:rPr>
+          <w:lang w:val="ru-RU"/>
+        </w:rPr>
+        <w:t xml:space="preserve"> Структура на </w:t>
+      </w:r>
+      <w:proofErr w:type="spellStart"/>
+      <w:r>
+        <w:rPr>
+          <w:lang w:val="ru-RU"/>
+        </w:rPr>
+        <w:t>дипломната</w:t>
+      </w:r>
+      <w:proofErr w:type="spellEnd"/>
+      <w:r>
+        <w:rPr>
+          <w:lang w:val="ru-RU"/>
+        </w:rPr>
+        <w:t xml:space="preserve"> работа</w:t>
+      </w:r>
+    </w:p>
+    <w:p>
+      <w:pPr>
+        <w:rPr>
+          <w:lang w:val="ru-RU"/>
+        </w:rPr>
+      </w:pPr>
+    </w:p>
+    <w:p>
+      <w:pPr>
+        <w:rPr>
+          <w:b/>
+          <w:sz w:val="28"/>
+          <w:lang w:val="ru-RU"/>
+        </w:rPr>
+      </w:pPr>
+      <w:r>
+        <w:rPr>
+          <w:b/>
+          <w:sz w:val="28"/>
+          <w:lang w:val="ru-RU"/>
+        </w:rPr>
+        <w:t xml:space="preserve">Глава </w:t>
+      </w:r>
+      <w:r>
+        <w:rPr>
+          <w:b/>
+          <w:sz w:val="28"/>
+          <w:lang w:val="ru-RU"/>
+        </w:rPr>
+        <w:t>2</w:t>
+      </w:r>
+      <w:r>
+        <w:rPr>
+          <w:b/>
+          <w:sz w:val="28"/>
+          <w:lang w:val="ru-RU"/>
+        </w:rPr>
+        <w:t xml:space="preserve">. </w:t>
+      </w:r>
+      <w:r>
+        <w:rPr>
+          <w:b/>
+          <w:sz w:val="28"/>
+        </w:rPr>
+        <w:t>Технически обзор</w:t>
+      </w:r>
+    </w:p>
+    <w:p>
+      <w:pPr>
+        <w:rPr>
+          <w:lang w:val="ru-RU"/>
+        </w:rPr>
+      </w:pPr>
+      <w:r>
+        <w:rPr>
+          <w:lang w:val="ru-RU"/>
+        </w:rPr>
+        <w:t xml:space="preserve">2.1. </w:t>
+      </w:r>
+      <w:proofErr w:type="spellStart"/>
+      <w:r>
+        <w:rPr>
+          <w:lang w:val="ru-RU"/>
+        </w:rPr>
+        <w:t>Основни</w:t>
+      </w:r>
+      <w:proofErr w:type="spellEnd"/>
+      <w:r>
+        <w:rPr>
+          <w:lang w:val="ru-RU"/>
+        </w:rPr>
+        <w:t xml:space="preserve"> д</w:t>
+      </w:r>
+      <w:r>
+        <w:rPr>
+          <w:lang w:val="ru-RU"/>
+        </w:rPr>
+        <w:t>ефиниции</w:t>
+      </w:r>
+    </w:p>
+    <w:p>
+      <w:pPr>
+        <w:rPr>
+          <w:lang w:val="ru-RU"/>
+        </w:rPr>
+      </w:pPr>
+      <w:r>
+        <w:rPr>
+          <w:lang w:val="ru-RU"/>
+        </w:rPr>
+        <w:t>2.</w:t>
+      </w:r>
+      <w:r>
+        <w:rPr>
+          <w:lang w:val="ru-RU"/>
+        </w:rPr>
+        <w:t>2</w:t>
+      </w:r>
+      <w:r>
+        <w:rPr>
+          <w:lang w:val="ru-RU"/>
+        </w:rPr>
+        <w:t xml:space="preserve">. Подходи, </w:t>
+      </w:r>
+      <w:proofErr w:type="spellStart"/>
+      <w:r>
+        <w:rPr>
+          <w:lang w:val="ru-RU"/>
+        </w:rPr>
+        <w:t>методи</w:t>
+      </w:r>
+      <w:proofErr w:type="spellEnd"/>
+      <w:r>
+        <w:rPr>
+          <w:lang w:val="ru-RU"/>
+        </w:rPr>
+        <w:t xml:space="preserve">, модели и </w:t>
+      </w:r>
+      <w:proofErr w:type="spellStart"/>
+      <w:r>
+        <w:rPr>
+          <w:lang w:val="ru-RU"/>
+        </w:rPr>
+        <w:t>стандарти</w:t>
+      </w:r>
+      <w:proofErr w:type="spellEnd"/>
+      <w:r>
+        <w:rPr>
+          <w:lang w:val="ru-RU"/>
+        </w:rPr>
         <w:t xml:space="preserve"> </w:t>
       </w:r>
-      <w:proofErr w:type="gramStart"/>
-      <w:r>
-        <w:rPr>
-          <w:lang w:val="ru-RU"/>
-        </w:rPr>
-        <w:t>на проблема</w:t>
-      </w:r>
-      <w:proofErr w:type="gramEnd"/>
+      <w:r>
+        <w:rPr>
+          <w:lang w:val="ru-RU"/>
+        </w:rPr>
+        <w:t xml:space="preserve">за </w:t>
+      </w:r>
+      <w:proofErr w:type="spellStart"/>
+      <w:r>
+        <w:rPr>
+          <w:lang w:val="ru-RU"/>
+        </w:rPr>
+        <w:t>решаване</w:t>
+      </w:r>
+      <w:proofErr w:type="spellEnd"/>
+      <w:r>
+        <w:rPr>
+          <w:lang w:val="ru-RU"/>
+        </w:rPr>
+        <w:t xml:space="preserve"> на </w:t>
+      </w:r>
+      <w:proofErr w:type="spellStart"/>
+      <w:r>
+        <w:rPr>
+          <w:lang w:val="ru-RU"/>
+        </w:rPr>
+        <w:t>проблемите</w:t>
+      </w:r>
+      <w:proofErr w:type="spellEnd"/>
+    </w:p>
+    <w:p>
+      <w:pPr>
+        <w:rPr>
+          <w:lang w:val="ru-RU"/>
+        </w:rPr>
+      </w:pPr>
+      <w:r>
+        <w:rPr>
+          <w:lang w:val="ru-RU"/>
+        </w:rPr>
+        <w:t>2.</w:t>
+      </w:r>
+      <w:r>
+        <w:rPr>
+          <w:lang w:val="ru-RU"/>
+        </w:rPr>
+        <w:t>3</w:t>
+      </w:r>
+      <w:r>
+        <w:rPr>
+          <w:lang w:val="ru-RU"/>
+        </w:rPr>
+        <w:t xml:space="preserve">. </w:t>
+      </w:r>
+      <w:proofErr w:type="spellStart"/>
+      <w:r>
+        <w:rPr>
+          <w:lang w:val="ru-RU"/>
+        </w:rPr>
+        <w:t>Съществуващи</w:t>
+      </w:r>
+      <w:proofErr w:type="spellEnd"/>
+      <w:r>
+        <w:rPr>
+          <w:lang w:val="ru-RU"/>
+        </w:rPr>
+        <w:t xml:space="preserve"> решения</w:t>
+      </w:r>
+    </w:p>
+    <w:p>
+      <w:pPr>
+        <w:rPr>
+          <w:lang w:val="ru-RU"/>
+        </w:rPr>
+      </w:pPr>
+      <w:r>
+        <w:rPr>
+          <w:lang w:val="ru-RU"/>
+        </w:rPr>
+        <w:t>2.</w:t>
+      </w:r>
+      <w:r>
+        <w:rPr>
+          <w:lang w:val="ru-RU"/>
+        </w:rPr>
+        <w:t>5</w:t>
+      </w:r>
+      <w:r>
+        <w:rPr>
+          <w:lang w:val="ru-RU"/>
+        </w:rPr>
+        <w:t xml:space="preserve">. </w:t>
+      </w:r>
+      <w:r>
+        <w:rPr>
+          <w:lang w:val="ru-RU"/>
+        </w:rPr>
+        <w:t>Изводи</w:t>
+      </w:r>
+    </w:p>
+    <w:p>
+      <w:pPr>
+        <w:rPr>
+          <w:lang w:val="ru-RU"/>
+        </w:rPr>
+      </w:pPr>
+    </w:p>
+    <w:p>
+      <w:pPr>
+        <w:rPr>
+          <w:b/>
+          <w:sz w:val="28"/>
+          <w:lang w:val="ru-RU"/>
+        </w:rPr>
+      </w:pPr>
+      <w:r>
+        <w:rPr>
+          <w:b/>
+          <w:sz w:val="28"/>
+          <w:lang w:val="ru-RU"/>
+        </w:rPr>
+        <w:t xml:space="preserve">Глава 3. </w:t>
+      </w:r>
+      <w:proofErr w:type="spellStart"/>
+      <w:r>
+        <w:rPr>
+          <w:b/>
+          <w:sz w:val="28"/>
+          <w:lang w:val="ru-RU"/>
+        </w:rPr>
+        <w:t>Използвани</w:t>
+      </w:r>
+      <w:proofErr w:type="spellEnd"/>
+      <w:r>
+        <w:rPr>
+          <w:b/>
+          <w:sz w:val="28"/>
+          <w:lang w:val="ru-RU"/>
+        </w:rPr>
+        <w:t xml:space="preserve"> технологии</w:t>
+      </w:r>
+    </w:p>
+    <w:p>
+      <w:pPr>
+        <w:rPr>
+          <w:b/>
+          <w:lang w:val="ru-RU"/>
+        </w:rPr>
+      </w:pPr>
+      <w:r>
+        <w:rPr>
+          <w:lang w:val="ru-RU"/>
+        </w:rPr>
+        <w:t>3.</w:t>
+      </w:r>
+      <w:r>
+        <w:rPr>
+          <w:lang w:val="ru-RU"/>
+        </w:rPr>
+        <w:t>1</w:t>
+      </w:r>
+      <w:r>
+        <w:rPr>
+          <w:lang w:val="ru-RU"/>
+        </w:rPr>
+        <w:t xml:space="preserve">. </w:t>
+      </w:r>
+      <w:proofErr w:type="spellStart"/>
+      <w:r>
+        <w:rPr>
+          <w:lang w:val="ru-RU"/>
+        </w:rPr>
+        <w:t>Изисквания</w:t>
+      </w:r>
+      <w:proofErr w:type="spellEnd"/>
       <w:r>
         <w:rPr>
           <w:lang w:val="ru-RU"/>
         </w:rPr>
         <w:t xml:space="preserve"> </w:t>
       </w:r>
-      <w:r>
-        <w:rPr>
-          <w:lang w:val="ru-RU"/>
-        </w:rPr>
-        <w:t>и</w:t>
-      </w:r>
-      <w:r>
-        <w:rPr>
-          <w:lang w:val="ru-RU"/>
-        </w:rPr>
-        <w:t xml:space="preserve"> м</w:t>
-      </w:r>
-      <w:r>
-        <w:rPr>
-          <w:lang w:val="ru-RU"/>
-        </w:rPr>
-        <w:t>отивация</w:t>
-      </w:r>
-    </w:p>
-    <w:p>
-      <w:pPr>
-        <w:rPr>
-          <w:lang w:val="ru-RU"/>
-        </w:rPr>
-      </w:pPr>
-      <w:r>
-        <w:rPr>
-          <w:lang w:val="ru-RU"/>
-        </w:rPr>
-        <w:t>1.2. Це</w:t>
-      </w:r>
-      <w:r>
-        <w:rPr>
-          <w:lang w:val="ru-RU"/>
-        </w:rPr>
-        <w:t xml:space="preserve">л и задачи на </w:t>
-      </w:r>
       <w:proofErr w:type="spellStart"/>
       <w:r>
         <w:rPr>
           <w:lang w:val="ru-RU"/>
         </w:rPr>
-        <w:t>дипломната</w:t>
+        <w:t>към</w:t>
       </w:r>
       <w:proofErr w:type="spellEnd"/>
       <w:r>
         <w:rPr>
           <w:lang w:val="ru-RU"/>
         </w:rPr>
-        <w:t xml:space="preserve"> работа</w:t>
-      </w:r>
-    </w:p>
-    <w:p>
-      <w:pPr>
-        <w:rPr>
-          <w:lang w:val="ru-RU"/>
-        </w:rPr>
-      </w:pPr>
-      <w:r>
-        <w:rPr>
-          <w:lang w:val="ru-RU"/>
-        </w:rPr>
-        <w:t>1.</w:t>
+        <w:t xml:space="preserve"> </w:t>
+      </w:r>
+      <w:proofErr w:type="spellStart"/>
+      <w:r>
+        <w:rPr>
+          <w:lang w:val="ru-RU"/>
+        </w:rPr>
+        <w:t>средствата</w:t>
+      </w:r>
+      <w:proofErr w:type="spellEnd"/>
+      <w:r>
+        <w:rPr>
+          <w:lang w:val="ru-RU"/>
+        </w:rPr>
+        <w:t xml:space="preserve"> (технологии, </w:t>
+      </w:r>
+      <w:proofErr w:type="spellStart"/>
+      <w:r>
+        <w:rPr>
+          <w:lang w:val="ru-RU"/>
+        </w:rPr>
+        <w:t>платформи</w:t>
+      </w:r>
+      <w:proofErr w:type="spellEnd"/>
+      <w:r>
+        <w:rPr>
+          <w:lang w:val="ru-RU"/>
+        </w:rPr>
+        <w:t xml:space="preserve"> и методологии)</w:t>
+      </w:r>
+    </w:p>
+    <w:p>
+      <w:pPr>
+        <w:rPr>
+          <w:lang w:val="ru-RU"/>
+        </w:rPr>
+      </w:pPr>
+      <w:r>
+        <w:rPr>
+          <w:lang w:val="ru-RU"/>
+        </w:rPr>
+        <w:t>3.</w:t>
+      </w:r>
+      <w:r>
+        <w:rPr>
+          <w:lang w:val="ru-RU"/>
+        </w:rPr>
+        <w:t>2</w:t>
+      </w:r>
+      <w:r>
+        <w:rPr>
+          <w:lang w:val="ru-RU"/>
+        </w:rPr>
+        <w:t xml:space="preserve">. </w:t>
+      </w:r>
+      <w:proofErr w:type="spellStart"/>
+      <w:r>
+        <w:rPr>
+          <w:lang w:val="ru-RU"/>
+        </w:rPr>
+        <w:t>Видове</w:t>
+      </w:r>
+      <w:proofErr w:type="spellEnd"/>
+      <w:r>
+        <w:rPr>
+          <w:lang w:val="ru-RU"/>
+        </w:rPr>
+        <w:t xml:space="preserve"> средства (технологии, </w:t>
+      </w:r>
+      <w:proofErr w:type="spellStart"/>
+      <w:r>
+        <w:rPr>
+          <w:lang w:val="ru-RU"/>
+        </w:rPr>
+        <w:t>платформи</w:t>
+      </w:r>
+      <w:proofErr w:type="spellEnd"/>
+      <w:r>
+        <w:rPr>
+          <w:lang w:val="ru-RU"/>
+        </w:rPr>
+        <w:t xml:space="preserve"> и методологии) и начин и </w:t>
+      </w:r>
+      <w:proofErr w:type="spellStart"/>
+      <w:r>
+        <w:rPr>
+          <w:lang w:val="ru-RU"/>
+        </w:rPr>
+        <w:t>място</w:t>
+      </w:r>
+      <w:proofErr w:type="spellEnd"/>
+      <w:r>
+        <w:rPr>
+          <w:lang w:val="ru-RU"/>
+        </w:rPr>
+        <w:t xml:space="preserve"> за </w:t>
+      </w:r>
+      <w:proofErr w:type="spellStart"/>
+      <w:r>
+        <w:rPr>
+          <w:lang w:val="ru-RU"/>
+        </w:rPr>
+        <w:t>използването</w:t>
+      </w:r>
+      <w:proofErr w:type="spellEnd"/>
+      <w:r>
+        <w:rPr>
+          <w:lang w:val="ru-RU"/>
+        </w:rPr>
+        <w:t xml:space="preserve"> им – </w:t>
+      </w:r>
+      <w:proofErr w:type="spellStart"/>
+      <w:r>
+        <w:rPr>
+          <w:lang w:val="ru-RU"/>
+        </w:rPr>
+        <w:t>сравненителен</w:t>
+      </w:r>
+      <w:proofErr w:type="spellEnd"/>
+      <w:r>
+        <w:rPr>
+          <w:lang w:val="ru-RU"/>
+        </w:rPr>
+        <w:t xml:space="preserve"> анализ</w:t>
+      </w:r>
+    </w:p>
+    <w:p>
+      <w:pPr>
+        <w:rPr>
+          <w:lang w:val="ru-RU"/>
+        </w:rPr>
+      </w:pPr>
+      <w:r>
+        <w:rPr>
+          <w:lang w:val="ru-RU"/>
+        </w:rPr>
+        <w:t>3.</w:t>
       </w:r>
       <w:r>
         <w:rPr>
@@ -569,1148 +1050,645 @@
         <w:rPr>
           <w:lang w:val="ru-RU"/>
         </w:rPr>
+        <w:t xml:space="preserve">. </w:t>
+      </w:r>
+      <w:proofErr w:type="spellStart"/>
+      <w:r>
+        <w:rPr>
+          <w:lang w:val="ru-RU"/>
+        </w:rPr>
+        <w:t>Избор</w:t>
+      </w:r>
+      <w:proofErr w:type="spellEnd"/>
+      <w:r>
+        <w:rPr>
+          <w:lang w:val="ru-RU"/>
+        </w:rPr>
+        <w:t xml:space="preserve"> на </w:t>
+      </w:r>
+      <w:proofErr w:type="spellStart"/>
+      <w:r>
+        <w:rPr>
+          <w:lang w:val="ru-RU"/>
+        </w:rPr>
+        <w:t>средствата</w:t>
+      </w:r>
+      <w:proofErr w:type="spellEnd"/>
+      <w:r>
+        <w:rPr>
+          <w:lang w:val="ru-RU"/>
+        </w:rPr>
+        <w:t xml:space="preserve"> (технологии, </w:t>
+      </w:r>
+      <w:proofErr w:type="spellStart"/>
+      <w:r>
+        <w:rPr>
+          <w:lang w:val="ru-RU"/>
+        </w:rPr>
+        <w:t>платформи</w:t>
+      </w:r>
+      <w:proofErr w:type="spellEnd"/>
+      <w:r>
+        <w:rPr>
+          <w:lang w:val="ru-RU"/>
+        </w:rPr>
+        <w:t xml:space="preserve"> и методологии)</w:t>
+      </w:r>
+    </w:p>
+    <w:p>
+      <w:pPr>
+        <w:rPr>
+          <w:lang w:val="ru-RU"/>
+        </w:rPr>
+      </w:pPr>
+      <w:r>
+        <w:rPr>
+          <w:lang w:val="ru-RU"/>
+        </w:rPr>
+        <w:t>3</w:t>
+      </w:r>
+      <w:r>
+        <w:rPr>
+          <w:lang w:val="ru-RU"/>
+        </w:rPr>
         <w:t>.</w:t>
       </w:r>
       <w:r>
         <w:rPr>
           <w:lang w:val="ru-RU"/>
         </w:rPr>
-        <w:t xml:space="preserve"> Структура на </w:t>
+        <w:t>4</w:t>
+      </w:r>
+      <w:r>
+        <w:rPr>
+          <w:lang w:val="ru-RU"/>
+        </w:rPr>
+        <w:t xml:space="preserve">. </w:t>
+      </w:r>
+      <w:r>
+        <w:rPr>
+          <w:lang w:val="ru-RU"/>
+        </w:rPr>
+        <w:t>Изводи</w:t>
+      </w:r>
+    </w:p>
+    <w:p>
+      <w:pPr>
+        <w:rPr>
+          <w:lang w:val="ru-RU"/>
+        </w:rPr>
+      </w:pPr>
+    </w:p>
+    <w:p>
+      <w:pPr>
+        <w:rPr>
+          <w:b/>
+          <w:sz w:val="28"/>
+          <w:lang w:val="ru-RU"/>
+        </w:rPr>
+      </w:pPr>
+      <w:r>
+        <w:rPr>
+          <w:b/>
+          <w:sz w:val="28"/>
+          <w:lang w:val="ru-RU"/>
+        </w:rPr>
+        <w:t xml:space="preserve">Глава 4. </w:t>
+      </w:r>
+      <w:r>
+        <w:rPr>
+          <w:b/>
+          <w:sz w:val="28"/>
+          <w:lang w:val="ru-RU"/>
+        </w:rPr>
+        <w:t>Анализ</w:t>
+      </w:r>
+    </w:p>
+    <w:p>
+      <w:pPr>
+        <w:rPr>
+          <w:lang w:val="ru-RU"/>
+        </w:rPr>
+      </w:pPr>
+      <w:r>
+        <w:rPr>
+          <w:lang w:val="ru-RU"/>
+        </w:rPr>
+        <w:t xml:space="preserve">4.1. </w:t>
+      </w:r>
+      <w:r>
+        <w:rPr>
+          <w:lang w:val="ru-RU"/>
+        </w:rPr>
+        <w:t xml:space="preserve">Концептуален </w:t>
       </w:r>
       <w:proofErr w:type="spellStart"/>
       <w:r>
         <w:rPr>
           <w:lang w:val="ru-RU"/>
         </w:rPr>
-        <w:t>дипломната</w:t>
+        <w:t>модел</w:t>
       </w:r>
       <w:proofErr w:type="spellEnd"/>
-      <w:r>
-        <w:rPr>
-          <w:lang w:val="ru-RU"/>
-        </w:rPr>
-        <w:t xml:space="preserve"> работа</w:t>
-      </w:r>
-    </w:p>
-    <w:p>
-      <w:pPr>
-        <w:rPr>
-          <w:lang w:val="ru-RU"/>
-        </w:rPr>
-      </w:pPr>
-    </w:p>
-    <w:p>
-      <w:pPr>
-        <w:rPr>
-          <w:b/>
-          <w:sz w:val="28"/>
-          <w:lang w:val="ru-RU"/>
-        </w:rPr>
-      </w:pPr>
-      <w:r>
-        <w:rPr>
-          <w:b/>
-          <w:sz w:val="28"/>
-          <w:lang w:val="ru-RU"/>
-        </w:rPr>
-        <w:t xml:space="preserve">Глава </w:t>
-      </w:r>
-      <w:r>
-        <w:rPr>
-          <w:b/>
-          <w:sz w:val="28"/>
-          <w:lang w:val="ru-RU"/>
-        </w:rPr>
-        <w:t>2</w:t>
-      </w:r>
-      <w:r>
-        <w:rPr>
-          <w:b/>
-          <w:sz w:val="28"/>
+    </w:p>
+    <w:p>
+      <w:pPr>
+        <w:rPr>
+          <w:lang w:val="ru-RU"/>
+        </w:rPr>
+      </w:pPr>
+      <w:r>
+        <w:rPr>
+          <w:lang w:val="ru-RU"/>
+        </w:rPr>
+        <w:t xml:space="preserve">4.2. </w:t>
+      </w:r>
+      <w:proofErr w:type="spellStart"/>
+      <w:r>
+        <w:rPr>
+          <w:lang w:val="ru-RU"/>
+        </w:rPr>
+        <w:t>Потребителски</w:t>
+      </w:r>
+      <w:proofErr w:type="spellEnd"/>
+      <w:r>
+        <w:rPr>
+          <w:lang w:val="ru-RU"/>
+        </w:rPr>
+        <w:t xml:space="preserve"> </w:t>
+      </w:r>
+      <w:r>
+        <w:rPr>
+          <w:lang w:val="ru-RU"/>
+        </w:rPr>
+        <w:t>(</w:t>
+      </w:r>
+      <w:proofErr w:type="spellStart"/>
+      <w:r>
+        <w:rPr>
+          <w:lang w:val="ru-RU"/>
+        </w:rPr>
+        <w:t>функционални</w:t>
+      </w:r>
+      <w:proofErr w:type="spellEnd"/>
+      <w:r>
+        <w:rPr>
+          <w:lang w:val="ru-RU"/>
+        </w:rPr>
+        <w:t xml:space="preserve">) </w:t>
+      </w:r>
+      <w:proofErr w:type="spellStart"/>
+      <w:r>
+        <w:rPr>
+          <w:lang w:val="ru-RU"/>
+        </w:rPr>
+        <w:t>изисквания</w:t>
+      </w:r>
+      <w:proofErr w:type="spellEnd"/>
+      <w:r>
+        <w:rPr>
+          <w:lang w:val="ru-RU"/>
+        </w:rPr>
+        <w:t xml:space="preserve"> (права, роли, </w:t>
+      </w:r>
+      <w:proofErr w:type="spellStart"/>
+      <w:r>
+        <w:rPr>
+          <w:lang w:val="ru-RU"/>
+        </w:rPr>
+        <w:t>статуси</w:t>
+      </w:r>
+      <w:proofErr w:type="spellEnd"/>
+      <w:r>
+        <w:rPr>
+          <w:lang w:val="ru-RU"/>
+        </w:rPr>
+        <w:t xml:space="preserve">, </w:t>
+      </w:r>
+      <w:proofErr w:type="spellStart"/>
+      <w:r>
+        <w:rPr>
+          <w:lang w:val="ru-RU"/>
+        </w:rPr>
+        <w:t>диаграми</w:t>
+      </w:r>
+      <w:proofErr w:type="spellEnd"/>
+      <w:r>
+        <w:rPr>
+          <w:lang w:val="ru-RU"/>
+        </w:rPr>
+        <w:t>, ...)</w:t>
+      </w:r>
+    </w:p>
+    <w:p>
+      <w:pPr>
+        <w:rPr>
+          <w:lang w:val="ru-RU"/>
+        </w:rPr>
+      </w:pPr>
+      <w:r>
+        <w:rPr>
+          <w:lang w:val="ru-RU"/>
+        </w:rPr>
+        <w:t xml:space="preserve">4.3. </w:t>
+      </w:r>
+      <w:proofErr w:type="spellStart"/>
+      <w:r>
+        <w:rPr>
+          <w:lang w:val="ru-RU"/>
+        </w:rPr>
+        <w:t>Качествени</w:t>
+      </w:r>
+      <w:proofErr w:type="spellEnd"/>
+      <w:r>
+        <w:rPr>
+          <w:lang w:val="ru-RU"/>
+        </w:rPr>
+        <w:t xml:space="preserve"> (</w:t>
+      </w:r>
+      <w:proofErr w:type="spellStart"/>
+      <w:r>
+        <w:rPr>
+          <w:lang w:val="ru-RU"/>
+        </w:rPr>
+        <w:t>нефункционални</w:t>
+      </w:r>
+      <w:proofErr w:type="spellEnd"/>
+      <w:r>
+        <w:rPr>
+          <w:lang w:val="ru-RU"/>
+        </w:rPr>
+        <w:t xml:space="preserve">) </w:t>
+      </w:r>
+      <w:proofErr w:type="spellStart"/>
+      <w:r>
+        <w:rPr>
+          <w:lang w:val="ru-RU"/>
+        </w:rPr>
+        <w:t>изисквания</w:t>
+      </w:r>
+      <w:proofErr w:type="spellEnd"/>
+      <w:r>
+        <w:rPr>
+          <w:lang w:val="ru-RU"/>
+        </w:rPr>
+        <w:t xml:space="preserve"> (</w:t>
+      </w:r>
+      <w:r>
+        <w:t xml:space="preserve">като напр. </w:t>
+      </w:r>
+      <w:proofErr w:type="spellStart"/>
+      <w:r>
+        <w:rPr>
+          <w:lang w:val="ru-RU"/>
+        </w:rPr>
+        <w:t>преносимост</w:t>
+      </w:r>
+      <w:proofErr w:type="spellEnd"/>
+      <w:r>
+        <w:rPr>
+          <w:lang w:val="ru-RU"/>
+        </w:rPr>
+        <w:t xml:space="preserve">, </w:t>
+      </w:r>
+      <w:proofErr w:type="spellStart"/>
+      <w:r>
+        <w:rPr>
+          <w:lang w:val="ru-RU"/>
+        </w:rPr>
+        <w:t>използваемост</w:t>
+      </w:r>
+      <w:proofErr w:type="spellEnd"/>
+      <w:r>
+        <w:rPr>
+          <w:lang w:val="ru-RU"/>
+        </w:rPr>
+        <w:t xml:space="preserve">, </w:t>
+      </w:r>
+      <w:proofErr w:type="spellStart"/>
+      <w:r>
+        <w:rPr>
+          <w:lang w:val="ru-RU"/>
+        </w:rPr>
+        <w:t>скалируемост</w:t>
+      </w:r>
+      <w:proofErr w:type="spellEnd"/>
+      <w:r>
+        <w:rPr>
+          <w:lang w:val="ru-RU"/>
+        </w:rPr>
+        <w:t xml:space="preserve">, </w:t>
+      </w:r>
+      <w:proofErr w:type="spellStart"/>
+      <w:r>
+        <w:rPr>
+          <w:lang w:val="ru-RU"/>
+        </w:rPr>
+        <w:t>поддръжка</w:t>
+      </w:r>
+      <w:proofErr w:type="spellEnd"/>
+      <w:r>
+        <w:rPr>
+          <w:lang w:val="ru-RU"/>
+        </w:rPr>
+        <w:t>, ...)</w:t>
+      </w:r>
+    </w:p>
+    <w:p>
+      <w:pPr>
+        <w:rPr>
+          <w:lang w:val="ru-RU"/>
+        </w:rPr>
+      </w:pPr>
+      <w:r>
+        <w:rPr>
+          <w:lang w:val="ru-RU"/>
+        </w:rPr>
+        <w:t>4.</w:t>
+      </w:r>
+      <w:r>
+        <w:rPr>
+          <w:lang w:val="ru-RU"/>
+        </w:rPr>
+        <w:t xml:space="preserve">4. Работни (бизнес) </w:t>
+      </w:r>
+      <w:proofErr w:type="spellStart"/>
+      <w:r>
+        <w:rPr>
+          <w:lang w:val="ru-RU"/>
+        </w:rPr>
+        <w:t>процеси</w:t>
+      </w:r>
+      <w:proofErr w:type="spellEnd"/>
+    </w:p>
+    <w:p>
+      <w:pPr>
+        <w:rPr>
+          <w:lang w:val="ru-RU"/>
+        </w:rPr>
+      </w:pPr>
+      <w:r>
+        <w:rPr>
+          <w:lang w:val="ru-RU"/>
+        </w:rPr>
+        <w:t>4</w:t>
+      </w:r>
+      <w:r>
+        <w:rPr>
+          <w:lang w:val="ru-RU"/>
+        </w:rPr>
+        <w:t>.</w:t>
+      </w:r>
+      <w:r>
+        <w:rPr>
+          <w:lang w:val="ru-RU"/>
+        </w:rPr>
+        <w:t>5</w:t>
+      </w:r>
+      <w:r>
+        <w:rPr>
           <w:lang w:val="ru-RU"/>
         </w:rPr>
         <w:t xml:space="preserve">. </w:t>
       </w:r>
       <w:r>
         <w:rPr>
-          <w:b/>
-          <w:sz w:val="28"/>
-        </w:rPr>
-        <w:t>Технически обзор</w:t>
-      </w:r>
-    </w:p>
-    <w:p>
-      <w:pPr>
-        <w:rPr>
-          <w:lang w:val="ru-RU"/>
-        </w:rPr>
-      </w:pPr>
-      <w:r>
-        <w:rPr>
-          <w:lang w:val="ru-RU"/>
-        </w:rPr>
-        <w:t xml:space="preserve">2.1. </w:t>
+          <w:lang w:val="ru-RU"/>
+        </w:rPr>
+        <w:t>Изводи</w:t>
+      </w:r>
+    </w:p>
+    <w:p>
+      <w:pPr>
+        <w:rPr>
+          <w:lang w:val="ru-RU"/>
+        </w:rPr>
+      </w:pPr>
+    </w:p>
+    <w:p>
+      <w:pPr>
+        <w:rPr>
+          <w:b/>
+          <w:sz w:val="28"/>
+          <w:lang w:val="ru-RU"/>
+        </w:rPr>
+      </w:pPr>
+      <w:r>
+        <w:rPr>
+          <w:b/>
+          <w:sz w:val="28"/>
+          <w:lang w:val="ru-RU"/>
+        </w:rPr>
+        <w:t xml:space="preserve">Глава 5. </w:t>
       </w:r>
       <w:proofErr w:type="spellStart"/>
       <w:r>
         <w:rPr>
-          <w:lang w:val="ru-RU"/>
-        </w:rPr>
-        <w:t>Основни</w:t>
+          <w:b/>
+          <w:sz w:val="28"/>
+          <w:lang w:val="ru-RU"/>
+        </w:rPr>
+        <w:t>Проектиране</w:t>
       </w:r>
       <w:proofErr w:type="spellEnd"/>
-      <w:r>
-        <w:rPr>
-          <w:lang w:val="ru-RU"/>
-        </w:rPr>
-        <w:t xml:space="preserve"> д</w:t>
-      </w:r>
-      <w:r>
-        <w:rPr>
-          <w:lang w:val="ru-RU"/>
-        </w:rPr>
-        <w:t>ефиниции</w:t>
-      </w:r>
-    </w:p>
-    <w:p>
-      <w:pPr>
-        <w:rPr>
-          <w:lang w:val="ru-RU"/>
-        </w:rPr>
-      </w:pPr>
-      <w:r>
-        <w:rPr>
-          <w:lang w:val="ru-RU"/>
-        </w:rPr>
-        <w:t>2.</w:t>
-      </w:r>
-      <w:r>
-        <w:rPr>
-          <w:lang w:val="ru-RU"/>
-        </w:rPr>
-        <w:t>2</w:t>
-      </w:r>
-      <w:r>
-        <w:rPr>
-          <w:lang w:val="ru-RU"/>
-        </w:rPr>
-        <w:t xml:space="preserve">. Подходи, </w:t>
+    </w:p>
+    <w:p>
+      <w:pPr>
+        <w:rPr>
+          <w:lang w:val="ru-RU"/>
+        </w:rPr>
+      </w:pPr>
+      <w:r>
+        <w:rPr>
+          <w:lang w:val="ru-RU"/>
+        </w:rPr>
+        <w:t xml:space="preserve">5.1. </w:t>
+      </w:r>
+      <w:r>
+        <w:rPr>
+          <w:lang w:val="ru-RU"/>
+        </w:rPr>
+        <w:t xml:space="preserve">Обща архитектура – </w:t>
+      </w:r>
+      <w:r>
+        <w:rPr>
+          <w:lang w:val="ru-RU"/>
+        </w:rPr>
+        <w:t xml:space="preserve">напр. </w:t>
       </w:r>
       <w:proofErr w:type="spellStart"/>
       <w:r>
         <w:rPr>
           <w:lang w:val="ru-RU"/>
         </w:rPr>
-        <w:t>методи</w:t>
+        <w:t>слоеве</w:t>
       </w:r>
       <w:proofErr w:type="spellEnd"/>
       <w:r>
         <w:rPr>
           <w:lang w:val="ru-RU"/>
         </w:rPr>
-        <w:t xml:space="preserve">, модели и </w:t>
+        <w:t xml:space="preserve">, модули, </w:t>
       </w:r>
       <w:proofErr w:type="spellStart"/>
       <w:r>
         <w:rPr>
           <w:lang w:val="ru-RU"/>
         </w:rPr>
-        <w:t>стандарти</w:t>
+        <w:t>блокове</w:t>
       </w:r>
       <w:proofErr w:type="spellEnd"/>
       <w:r>
         <w:rPr>
           <w:lang w:val="ru-RU"/>
         </w:rPr>
+        <w:t xml:space="preserve">, </w:t>
+      </w:r>
+      <w:proofErr w:type="spellStart"/>
+      <w:r>
+        <w:rPr>
+          <w:lang w:val="ru-RU"/>
+        </w:rPr>
+        <w:t>компоненти</w:t>
+      </w:r>
+      <w:proofErr w:type="spellEnd"/>
+      <w:r>
+        <w:rPr>
+          <w:lang w:val="ru-RU"/>
+        </w:rPr>
+        <w:t>...</w:t>
+      </w:r>
+    </w:p>
+    <w:p>
+      <w:pPr>
+        <w:rPr>
+          <w:lang w:val="ru-RU"/>
+        </w:rPr>
+      </w:pPr>
+      <w:r>
+        <w:rPr>
+          <w:lang w:val="ru-RU"/>
+        </w:rPr>
+        <w:t xml:space="preserve">5.2. </w:t>
+      </w:r>
+      <w:proofErr w:type="spellStart"/>
+      <w:r>
+        <w:rPr>
+          <w:lang w:val="ru-RU"/>
+        </w:rPr>
+        <w:t>Модел</w:t>
+      </w:r>
+      <w:proofErr w:type="spellEnd"/>
+      <w:r>
+        <w:rPr>
+          <w:lang w:val="ru-RU"/>
+        </w:rPr>
+        <w:t xml:space="preserve"> на </w:t>
+      </w:r>
+      <w:proofErr w:type="spellStart"/>
+      <w:r>
+        <w:rPr>
+          <w:lang w:val="ru-RU"/>
+        </w:rPr>
+        <w:t>данните</w:t>
+      </w:r>
+      <w:proofErr w:type="spellEnd"/>
+      <w:r>
+        <w:rPr>
+          <w:lang w:val="ru-RU"/>
+        </w:rPr>
+        <w:t xml:space="preserve"> (</w:t>
+      </w:r>
+      <w:r>
+        <w:rPr>
+          <w:lang w:val="ru-RU"/>
+        </w:rPr>
+        <w:t xml:space="preserve">напр. </w:t>
+      </w:r>
+      <w:r>
+        <w:rPr>
+          <w:lang w:val="ru-RU"/>
+        </w:rPr>
+        <w:t xml:space="preserve">база </w:t>
+      </w:r>
+      <w:proofErr w:type="spellStart"/>
+      <w:r>
+        <w:rPr>
+          <w:lang w:val="ru-RU"/>
+        </w:rPr>
+        <w:t>данни</w:t>
+      </w:r>
+      <w:proofErr w:type="spellEnd"/>
+      <w:r>
+        <w:rPr>
+          <w:lang w:val="ru-RU"/>
+        </w:rPr>
+        <w:t xml:space="preserve">, </w:t>
+      </w:r>
+      <w:proofErr w:type="spellStart"/>
+      <w:r>
+        <w:rPr>
+          <w:lang w:val="ru-RU"/>
+        </w:rPr>
+        <w:t>файлова</w:t>
+      </w:r>
+      <w:proofErr w:type="spellEnd"/>
+      <w:r>
+        <w:rPr>
+          <w:lang w:val="ru-RU"/>
+        </w:rPr>
+        <w:t xml:space="preserve"> структура, ...)</w:t>
+      </w:r>
+    </w:p>
+    <w:p>
+      <w:pPr>
+        <w:rPr>
+          <w:lang w:val="ru-RU"/>
+        </w:rPr>
+      </w:pPr>
+      <w:r>
+        <w:rPr>
+          <w:lang w:val="ru-RU"/>
+        </w:rPr>
+        <w:t>5.</w:t>
+      </w:r>
+      <w:r>
+        <w:rPr>
+          <w:lang w:val="ru-RU"/>
+        </w:rPr>
+        <w:t>3</w:t>
+      </w:r>
+      <w:r>
+        <w:rPr>
+          <w:lang w:val="ru-RU"/>
+        </w:rPr>
+        <w:t>.</w:t>
+      </w:r>
+      <w:r>
+        <w:rPr>
+          <w:lang w:val="ru-RU"/>
+        </w:rPr>
         <w:t xml:space="preserve"> </w:t>
       </w:r>
-      <w:r>
-        <w:rPr>
-          <w:lang w:val="ru-RU"/>
-        </w:rPr>
-        <w:t xml:space="preserve">за </w:t>
-      </w:r>
       <w:proofErr w:type="spellStart"/>
       <w:r>
         <w:rPr>
           <w:lang w:val="ru-RU"/>
         </w:rPr>
-        <w:t>решаване</w:t>
+        <w:t>Диаграми</w:t>
       </w:r>
       <w:proofErr w:type="spellEnd"/>
       <w:r>
         <w:rPr>
           <w:lang w:val="ru-RU"/>
         </w:rPr>
-        <w:t xml:space="preserve"> на </w:t>
-      </w:r>
-      <w:proofErr w:type="spellStart"/>
-      <w:r>
-        <w:rPr>
-          <w:lang w:val="ru-RU"/>
-        </w:rPr>
-        <w:t>проблемите</w:t>
-      </w:r>
-      <w:proofErr w:type="spellEnd"/>
-    </w:p>
-    <w:p>
-      <w:pPr>
-        <w:rPr>
-          <w:lang w:val="ru-RU"/>
-        </w:rPr>
-      </w:pPr>
-      <w:r>
-        <w:rPr>
-          <w:lang w:val="ru-RU"/>
-        </w:rPr>
-        <w:t>2.</w:t>
-      </w:r>
-      <w:r>
-        <w:rPr>
-          <w:lang w:val="ru-RU"/>
-        </w:rPr>
-        <w:t>3</w:t>
-      </w:r>
-      <w:r>
-        <w:rPr>
-          <w:lang w:val="ru-RU"/>
-        </w:rPr>
-        <w:t xml:space="preserve">. </w:t>
-      </w:r>
-      <w:proofErr w:type="spellStart"/>
-      <w:r>
-        <w:rPr>
-          <w:lang w:val="ru-RU"/>
-        </w:rPr>
-        <w:t>Съществуващи</w:t>
-      </w:r>
-      <w:proofErr w:type="spellEnd"/>
-      <w:r>
-        <w:rPr>
-          <w:lang w:val="ru-RU"/>
-        </w:rPr>
-        <w:t xml:space="preserve"> решения</w:t>
-      </w:r>
-    </w:p>
-    <w:p>
-      <w:pPr>
-        <w:rPr>
-          <w:lang w:val="ru-RU"/>
-        </w:rPr>
-      </w:pPr>
-      <w:r>
-        <w:rPr>
-          <w:lang w:val="ru-RU"/>
-        </w:rPr>
-        <w:t>2.</w:t>
-      </w:r>
-      <w:r>
-        <w:rPr>
-          <w:lang w:val="ru-RU"/>
-        </w:rPr>
-        <w:t>5</w:t>
-      </w:r>
-      <w:r>
-        <w:rPr>
-          <w:lang w:val="ru-RU"/>
-        </w:rPr>
-        <w:t xml:space="preserve">. </w:t>
-      </w:r>
-      <w:r>
-        <w:rPr>
-          <w:lang w:val="ru-RU"/>
-        </w:rPr>
-        <w:t>Изводи</w:t>
-      </w:r>
-    </w:p>
-    <w:p>
-      <w:pPr>
-        <w:rPr>
-          <w:lang w:val="ru-RU"/>
-        </w:rPr>
-      </w:pPr>
-    </w:p>
-    <w:p>
-      <w:pPr>
-        <w:rPr>
-          <w:b/>
-          <w:sz w:val="28"/>
-          <w:lang w:val="ru-RU"/>
-        </w:rPr>
-      </w:pPr>
-      <w:r>
-        <w:rPr>
-          <w:b/>
-          <w:sz w:val="28"/>
-          <w:lang w:val="ru-RU"/>
-        </w:rPr>
-        <w:t xml:space="preserve">Глава 3. </w:t>
-      </w:r>
-      <w:proofErr w:type="spellStart"/>
-      <w:r>
-        <w:rPr>
-          <w:b/>
-          <w:sz w:val="28"/>
-          <w:lang w:val="ru-RU"/>
-        </w:rPr>
-        <w:t>Използвани</w:t>
-      </w:r>
-      <w:proofErr w:type="spellEnd"/>
-      <w:r>
-        <w:rPr>
-          <w:b/>
-          <w:sz w:val="28"/>
-          <w:lang w:val="ru-RU"/>
-        </w:rPr>
-        <w:t xml:space="preserve"> технологии</w:t>
-      </w:r>
-    </w:p>
-    <w:p>
-      <w:pPr>
-        <w:rPr>
-          <w:b/>
-          <w:lang w:val="ru-RU"/>
-        </w:rPr>
-      </w:pPr>
-      <w:r>
-        <w:rPr>
-          <w:lang w:val="ru-RU"/>
-        </w:rPr>
-        <w:t>3.</w:t>
-      </w:r>
-      <w:r>
-        <w:rPr>
-          <w:lang w:val="ru-RU"/>
-        </w:rPr>
-        <w:t>1</w:t>
-      </w:r>
-      <w:r>
-        <w:rPr>
-          <w:lang w:val="ru-RU"/>
-        </w:rPr>
-        <w:t xml:space="preserve">. </w:t>
-      </w:r>
-      <w:proofErr w:type="spellStart"/>
-      <w:r>
-        <w:rPr>
-          <w:lang w:val="ru-RU"/>
-        </w:rPr>
-        <w:t>Изисквания</w:t>
-      </w:r>
-      <w:proofErr w:type="spellEnd"/>
-      <w:r>
-        <w:rPr>
-          <w:lang w:val="ru-RU"/>
-        </w:rPr>
-        <w:t xml:space="preserve"> </w:t>
-      </w:r>
-      <w:proofErr w:type="spellStart"/>
-      <w:r>
-        <w:rPr>
-          <w:lang w:val="ru-RU"/>
-        </w:rPr>
-        <w:t>към</w:t>
-      </w:r>
-      <w:proofErr w:type="spellEnd"/>
-      <w:r>
-        <w:rPr>
-          <w:lang w:val="ru-RU"/>
-        </w:rPr>
-        <w:t xml:space="preserve"> </w:t>
-      </w:r>
-      <w:proofErr w:type="spellStart"/>
-      <w:r>
-        <w:rPr>
-          <w:lang w:val="ru-RU"/>
-        </w:rPr>
-        <w:t>средствата</w:t>
-      </w:r>
-      <w:proofErr w:type="spellEnd"/>
-      <w:r>
-        <w:rPr>
-          <w:lang w:val="ru-RU"/>
-        </w:rPr>
-        <w:t xml:space="preserve"> (технологии, </w:t>
-      </w:r>
-      <w:proofErr w:type="spellStart"/>
-      <w:r>
-        <w:rPr>
-          <w:lang w:val="ru-RU"/>
-        </w:rPr>
-        <w:t>платформи</w:t>
-      </w:r>
-      <w:proofErr w:type="spellEnd"/>
-      <w:r>
-        <w:rPr>
-          <w:lang w:val="ru-RU"/>
-        </w:rPr>
-        <w:t xml:space="preserve"> и методологии)</w:t>
-      </w:r>
-    </w:p>
-    <w:p>
-      <w:pPr>
-        <w:rPr>
-          <w:lang w:val="ru-RU"/>
-        </w:rPr>
-      </w:pPr>
-      <w:r>
-        <w:rPr>
-          <w:lang w:val="ru-RU"/>
-        </w:rPr>
-        <w:t>3.</w:t>
-      </w:r>
-      <w:r>
-        <w:rPr>
-          <w:lang w:val="ru-RU"/>
-        </w:rPr>
-        <w:t>2</w:t>
-      </w:r>
-      <w:r>
-        <w:rPr>
-          <w:lang w:val="ru-RU"/>
-        </w:rPr>
-        <w:t xml:space="preserve">. </w:t>
-      </w:r>
-      <w:proofErr w:type="spellStart"/>
-      <w:r>
-        <w:rPr>
-          <w:lang w:val="ru-RU"/>
-        </w:rPr>
-        <w:t>Видове</w:t>
-      </w:r>
-      <w:proofErr w:type="spellEnd"/>
-      <w:r>
-        <w:rPr>
-          <w:lang w:val="ru-RU"/>
-        </w:rPr>
-        <w:t xml:space="preserve"> средства (технологии, </w:t>
-      </w:r>
-      <w:proofErr w:type="spellStart"/>
-      <w:r>
-        <w:rPr>
-          <w:lang w:val="ru-RU"/>
-        </w:rPr>
-        <w:t>платформи</w:t>
-      </w:r>
-      <w:proofErr w:type="spellEnd"/>
-      <w:r>
-        <w:rPr>
-          <w:lang w:val="ru-RU"/>
-        </w:rPr>
-        <w:t xml:space="preserve"> и методологии) и начин и </w:t>
-      </w:r>
-      <w:proofErr w:type="spellStart"/>
-      <w:r>
-        <w:rPr>
-          <w:lang w:val="ru-RU"/>
-        </w:rPr>
-        <w:t>място</w:t>
-      </w:r>
-      <w:proofErr w:type="spellEnd"/>
-      <w:r>
-        <w:rPr>
-          <w:lang w:val="ru-RU"/>
-        </w:rPr>
-        <w:t xml:space="preserve"> за </w:t>
-      </w:r>
-      <w:proofErr w:type="spellStart"/>
-      <w:r>
-        <w:rPr>
-          <w:lang w:val="ru-RU"/>
-        </w:rPr>
-        <w:t>използването</w:t>
-      </w:r>
-      <w:proofErr w:type="spellEnd"/>
-      <w:r>
-        <w:rPr>
-          <w:lang w:val="ru-RU"/>
-        </w:rPr>
-        <w:t xml:space="preserve"> им – </w:t>
-      </w:r>
-      <w:proofErr w:type="spellStart"/>
-      <w:r>
-        <w:rPr>
-          <w:lang w:val="ru-RU"/>
-        </w:rPr>
-        <w:t>сравненителен</w:t>
-      </w:r>
-      <w:proofErr w:type="spellEnd"/>
-      <w:r>
-        <w:rPr>
-          <w:lang w:val="ru-RU"/>
-        </w:rPr>
-        <w:t xml:space="preserve"> анализ</w:t>
-      </w:r>
-    </w:p>
-    <w:p>
-      <w:pPr>
-        <w:rPr>
-          <w:lang w:val="ru-RU"/>
-        </w:rPr>
-      </w:pPr>
-      <w:r>
-        <w:rPr>
-          <w:lang w:val="ru-RU"/>
-        </w:rPr>
-        <w:t>3.</w:t>
-      </w:r>
-      <w:r>
-        <w:rPr>
-          <w:lang w:val="ru-RU"/>
-        </w:rPr>
-        <w:t>3</w:t>
-      </w:r>
-      <w:r>
-        <w:rPr>
-          <w:lang w:val="ru-RU"/>
-        </w:rPr>
-        <w:t xml:space="preserve">. </w:t>
-      </w:r>
-      <w:proofErr w:type="spellStart"/>
-      <w:r>
-        <w:rPr>
-          <w:lang w:val="ru-RU"/>
-        </w:rPr>
-        <w:t>Избор</w:t>
-      </w:r>
-      <w:proofErr w:type="spellEnd"/>
-      <w:r>
-        <w:rPr>
-          <w:lang w:val="ru-RU"/>
-        </w:rPr>
-        <w:t xml:space="preserve"> на </w:t>
-      </w:r>
-      <w:proofErr w:type="spellStart"/>
-      <w:r>
-        <w:rPr>
-          <w:lang w:val="ru-RU"/>
-        </w:rPr>
-        <w:t>средствата</w:t>
-      </w:r>
-      <w:proofErr w:type="spellEnd"/>
-      <w:r>
-        <w:rPr>
-          <w:lang w:val="ru-RU"/>
-        </w:rPr>
-        <w:t xml:space="preserve"> (технологии, </w:t>
-      </w:r>
-      <w:proofErr w:type="spellStart"/>
-      <w:r>
-        <w:rPr>
-          <w:lang w:val="ru-RU"/>
-        </w:rPr>
-        <w:t>платформи</w:t>
-      </w:r>
-      <w:proofErr w:type="spellEnd"/>
-      <w:r>
-        <w:rPr>
-          <w:lang w:val="ru-RU"/>
-        </w:rPr>
-        <w:t xml:space="preserve"> и методологии)</w:t>
-      </w:r>
-    </w:p>
-    <w:p>
-      <w:pPr>
-        <w:rPr>
-          <w:lang w:val="ru-RU"/>
-        </w:rPr>
-      </w:pPr>
-      <w:r>
-        <w:rPr>
-          <w:lang w:val="ru-RU"/>
-        </w:rPr>
-        <w:t>3</w:t>
-      </w:r>
-      <w:r>
-        <w:rPr>
-          <w:lang w:val="ru-RU"/>
-        </w:rPr>
-        <w:t>.</w:t>
-      </w:r>
-      <w:r>
-        <w:rPr>
-          <w:lang w:val="ru-RU"/>
-        </w:rPr>
-        <w:t>4</w:t>
-      </w:r>
-      <w:r>
-        <w:rPr>
-          <w:lang w:val="ru-RU"/>
-        </w:rPr>
-        <w:t xml:space="preserve">. </w:t>
-      </w:r>
-      <w:r>
-        <w:rPr>
-          <w:lang w:val="ru-RU"/>
-        </w:rPr>
-        <w:t>Изводи</w:t>
-      </w:r>
-    </w:p>
-    <w:p>
-      <w:pPr>
-        <w:rPr>
-          <w:lang w:val="ru-RU"/>
-        </w:rPr>
-      </w:pPr>
-    </w:p>
-    <w:p>
-      <w:pPr>
-        <w:rPr>
-          <w:b/>
-          <w:sz w:val="28"/>
-          <w:lang w:val="ru-RU"/>
-        </w:rPr>
-      </w:pPr>
-      <w:r>
-        <w:rPr>
-          <w:b/>
-          <w:sz w:val="28"/>
-          <w:lang w:val="ru-RU"/>
-        </w:rPr>
-        <w:t xml:space="preserve">Глава 4. </w:t>
-      </w:r>
-      <w:r>
-        <w:rPr>
-          <w:b/>
-          <w:sz w:val="28"/>
-          <w:lang w:val="ru-RU"/>
-        </w:rPr>
-        <w:t>Анализ</w:t>
-      </w:r>
-    </w:p>
-    <w:p>
-      <w:pPr>
-        <w:rPr>
-          <w:lang w:val="ru-RU"/>
-        </w:rPr>
-      </w:pPr>
-      <w:r>
-        <w:rPr>
-          <w:lang w:val="ru-RU"/>
-        </w:rPr>
-        <w:t xml:space="preserve">4.1. </w:t>
-      </w:r>
-      <w:r>
-        <w:rPr>
-          <w:lang w:val="ru-RU"/>
-        </w:rPr>
-        <w:t xml:space="preserve">Концептуален </w:t>
-      </w:r>
-      <w:proofErr w:type="spellStart"/>
-      <w:r>
-        <w:rPr>
-          <w:lang w:val="ru-RU"/>
-        </w:rPr>
-        <w:t>модел</w:t>
-      </w:r>
-      <w:proofErr w:type="spellEnd"/>
-    </w:p>
-    <w:p>
-      <w:pPr>
-        <w:rPr>
-          <w:lang w:val="ru-RU"/>
-        </w:rPr>
-      </w:pPr>
-      <w:r>
-        <w:rPr>
-          <w:lang w:val="ru-RU"/>
-        </w:rPr>
-        <w:t xml:space="preserve">4.2. </w:t>
-      </w:r>
-      <w:proofErr w:type="spellStart"/>
-      <w:r>
-        <w:rPr>
-          <w:lang w:val="ru-RU"/>
-        </w:rPr>
-        <w:t>Потребителски</w:t>
-      </w:r>
-      <w:proofErr w:type="spellEnd"/>
-      <w:r>
-        <w:rPr>
-          <w:lang w:val="ru-RU"/>
-        </w:rPr>
-        <w:t xml:space="preserve"> </w:t>
-      </w:r>
-      <w:r>
-        <w:rPr>
-          <w:lang w:val="ru-RU"/>
-        </w:rPr>
-        <w:t>(</w:t>
-      </w:r>
-      <w:proofErr w:type="spellStart"/>
-      <w:r>
-        <w:rPr>
-          <w:lang w:val="ru-RU"/>
-        </w:rPr>
-        <w:t>функционални</w:t>
-      </w:r>
-      <w:proofErr w:type="spellEnd"/>
-      <w:r>
-        <w:rPr>
-          <w:lang w:val="ru-RU"/>
-        </w:rPr>
-        <w:t xml:space="preserve">) </w:t>
-      </w:r>
-      <w:proofErr w:type="spellStart"/>
-      <w:r>
-        <w:rPr>
-          <w:lang w:val="ru-RU"/>
-        </w:rPr>
-        <w:t>изисквания</w:t>
-      </w:r>
-      <w:proofErr w:type="spellEnd"/>
-      <w:r>
-        <w:rPr>
-          <w:lang w:val="ru-RU"/>
-        </w:rPr>
-        <w:t xml:space="preserve"> (права, роли, </w:t>
-      </w:r>
-      <w:proofErr w:type="spellStart"/>
-      <w:r>
-        <w:rPr>
-          <w:lang w:val="ru-RU"/>
-        </w:rPr>
-        <w:t>статуси</w:t>
-      </w:r>
-      <w:proofErr w:type="spellEnd"/>
-      <w:r>
-        <w:rPr>
-          <w:lang w:val="ru-RU"/>
-        </w:rPr>
-        <w:t xml:space="preserve">, </w:t>
-      </w:r>
-      <w:proofErr w:type="spellStart"/>
-      <w:r>
-        <w:rPr>
-          <w:lang w:val="ru-RU"/>
-        </w:rPr>
-        <w:t>диаграми</w:t>
-      </w:r>
-      <w:proofErr w:type="spellEnd"/>
-      <w:r>
-        <w:rPr>
-          <w:lang w:val="ru-RU"/>
-        </w:rPr>
-        <w:t>, ...)</w:t>
-      </w:r>
-    </w:p>
-    <w:p>
-      <w:pPr>
-        <w:rPr>
-          <w:lang w:val="ru-RU"/>
-        </w:rPr>
-      </w:pPr>
-      <w:r>
-        <w:rPr>
-          <w:lang w:val="ru-RU"/>
-        </w:rPr>
-        <w:t xml:space="preserve">4.3. </w:t>
-      </w:r>
-      <w:proofErr w:type="spellStart"/>
-      <w:r>
-        <w:rPr>
-          <w:lang w:val="ru-RU"/>
-        </w:rPr>
-        <w:t>Качествени</w:t>
-      </w:r>
-      <w:proofErr w:type="spellEnd"/>
-      <w:r>
-        <w:rPr>
-          <w:lang w:val="ru-RU"/>
-        </w:rPr>
         <w:t xml:space="preserve"> (</w:t>
       </w:r>
-      <w:proofErr w:type="spellStart"/>
-      <w:r>
-        <w:rPr>
-          <w:lang w:val="ru-RU"/>
-        </w:rPr>
-        <w:t>нефункционални</w:t>
-      </w:r>
-      <w:proofErr w:type="spellEnd"/>
-      <w:r>
-        <w:rPr>
-          <w:lang w:val="ru-RU"/>
-        </w:rPr>
-        <w:t xml:space="preserve">) </w:t>
-      </w:r>
-      <w:proofErr w:type="spellStart"/>
-      <w:r>
-        <w:rPr>
-          <w:lang w:val="ru-RU"/>
-        </w:rPr>
-        <w:t>изисквания</w:t>
-      </w:r>
-      <w:proofErr w:type="spellEnd"/>
-      <w:r>
-        <w:rPr>
-          <w:lang w:val="ru-RU"/>
-        </w:rPr>
-        <w:t xml:space="preserve"> (</w:t>
-      </w:r>
-      <w:r>
-        <w:t xml:space="preserve">като напр. </w:t>
-      </w:r>
-      <w:proofErr w:type="spellStart"/>
-      <w:r>
-        <w:rPr>
-          <w:lang w:val="ru-RU"/>
-        </w:rPr>
-        <w:t>преносимост</w:t>
-      </w:r>
-      <w:proofErr w:type="spellEnd"/>
-      <w:r>
-        <w:rPr>
-          <w:lang w:val="ru-RU"/>
-        </w:rPr>
-        <w:t xml:space="preserve">, </w:t>
-      </w:r>
-      <w:proofErr w:type="spellStart"/>
-      <w:r>
-        <w:rPr>
-          <w:lang w:val="ru-RU"/>
-        </w:rPr>
-        <w:t>използваемост</w:t>
-      </w:r>
-      <w:proofErr w:type="spellEnd"/>
-      <w:r>
-        <w:rPr>
-          <w:lang w:val="ru-RU"/>
-        </w:rPr>
-        <w:t xml:space="preserve">, </w:t>
-      </w:r>
-      <w:proofErr w:type="spellStart"/>
-      <w:r>
-        <w:rPr>
-          <w:lang w:val="ru-RU"/>
-        </w:rPr>
-        <w:t>скалируемост</w:t>
-      </w:r>
-      <w:proofErr w:type="spellEnd"/>
-      <w:r>
-        <w:rPr>
-          <w:lang w:val="ru-RU"/>
-        </w:rPr>
-        <w:t xml:space="preserve">, </w:t>
-      </w:r>
-      <w:proofErr w:type="spellStart"/>
-      <w:r>
-        <w:rPr>
-          <w:lang w:val="ru-RU"/>
-        </w:rPr>
-        <w:t>поддръжка</w:t>
-      </w:r>
-      <w:proofErr w:type="spellEnd"/>
-      <w:r>
-        <w:rPr>
-          <w:lang w:val="ru-RU"/>
-        </w:rPr>
-        <w:t>, ...)</w:t>
-      </w:r>
-    </w:p>
-    <w:p>
-      <w:pPr>
-        <w:rPr>
-          <w:lang w:val="ru-RU"/>
-        </w:rPr>
-      </w:pPr>
-      <w:r>
-        <w:rPr>
-          <w:lang w:val="ru-RU"/>
-        </w:rPr>
-        <w:t>4.</w:t>
-      </w:r>
-      <w:r>
-        <w:rPr>
-          <w:lang w:val="ru-RU"/>
-        </w:rPr>
-        <w:t xml:space="preserve">4. Работни (бизнес) </w:t>
-      </w:r>
-      <w:proofErr w:type="spellStart"/>
-      <w:r>
-        <w:rPr>
-          <w:lang w:val="ru-RU"/>
-        </w:rPr>
-        <w:t>процеси</w:t>
-      </w:r>
-      <w:proofErr w:type="spellEnd"/>
-    </w:p>
-    <w:p>
-      <w:pPr>
-        <w:rPr>
-          <w:lang w:val="ru-RU"/>
-        </w:rPr>
-      </w:pPr>
-      <w:r>
-        <w:rPr>
-          <w:lang w:val="ru-RU"/>
-        </w:rPr>
-        <w:t>4</w:t>
-      </w:r>
-      <w:r>
-        <w:rPr>
-          <w:lang w:val="ru-RU"/>
-        </w:rPr>
-        <w:t>.</w:t>
-      </w:r>
-      <w:r>
-        <w:rPr>
-          <w:lang w:val="ru-RU"/>
-        </w:rPr>
-        <w:t>5</w:t>
-      </w:r>
-      <w:r>
-        <w:rPr>
-          <w:lang w:val="ru-RU"/>
-        </w:rPr>
-        <w:t xml:space="preserve">. </w:t>
-      </w:r>
-      <w:r>
-        <w:rPr>
-          <w:lang w:val="ru-RU"/>
-        </w:rPr>
-        <w:t>Изводи</w:t>
-      </w:r>
-    </w:p>
-    <w:p>
-      <w:pPr>
-        <w:rPr>
-          <w:lang w:val="ru-RU"/>
-        </w:rPr>
-      </w:pPr>
-    </w:p>
-    <w:p>
-      <w:pPr>
-        <w:rPr>
-          <w:b/>
-          <w:sz w:val="28"/>
-          <w:lang w:val="ru-RU"/>
-        </w:rPr>
-      </w:pPr>
-      <w:r>
-        <w:rPr>
-          <w:b/>
-          <w:sz w:val="28"/>
-          <w:lang w:val="ru-RU"/>
-        </w:rPr>
-        <w:t xml:space="preserve">Глава 5. </w:t>
-      </w:r>
-      <w:proofErr w:type="spellStart"/>
-      <w:r>
-        <w:rPr>
-          <w:b/>
-          <w:sz w:val="28"/>
-          <w:lang w:val="ru-RU"/>
-        </w:rPr>
-        <w:t>Проектиране</w:t>
-      </w:r>
-      <w:proofErr w:type="spellEnd"/>
-    </w:p>
-    <w:p>
-      <w:pPr>
-        <w:rPr>
-          <w:lang w:val="ru-RU"/>
-        </w:rPr>
-      </w:pPr>
-      <w:r>
-        <w:rPr>
-          <w:lang w:val="ru-RU"/>
-        </w:rPr>
-        <w:t xml:space="preserve">5.1. </w:t>
-      </w:r>
-      <w:r>
-        <w:rPr>
-          <w:lang w:val="ru-RU"/>
-        </w:rPr>
-        <w:t xml:space="preserve">Обща архитектура – </w:t>
-      </w:r>
-      <w:r>
-        <w:rPr>
-          <w:lang w:val="ru-RU"/>
-        </w:rPr>
-        <w:t xml:space="preserve">напр. </w:t>
-      </w:r>
-      <w:proofErr w:type="spellStart"/>
-      <w:r>
-        <w:rPr>
-          <w:lang w:val="ru-RU"/>
-        </w:rPr>
-        <w:t>слоеве</w:t>
-      </w:r>
-      <w:proofErr w:type="spellEnd"/>
-      <w:r>
-        <w:rPr>
-          <w:lang w:val="ru-RU"/>
-        </w:rPr>
-        <w:t xml:space="preserve">, модули, </w:t>
-      </w:r>
-      <w:proofErr w:type="spellStart"/>
-      <w:r>
-        <w:rPr>
-          <w:lang w:val="ru-RU"/>
-        </w:rPr>
-        <w:t>блокове</w:t>
-      </w:r>
-      <w:proofErr w:type="spellEnd"/>
-      <w:r>
-        <w:rPr>
-          <w:lang w:val="ru-RU"/>
-        </w:rPr>
-        <w:t xml:space="preserve">, </w:t>
-      </w:r>
-      <w:proofErr w:type="spellStart"/>
-      <w:r>
-        <w:rPr>
-          <w:lang w:val="ru-RU"/>
-        </w:rPr>
-        <w:t>компоненти</w:t>
-      </w:r>
-      <w:proofErr w:type="spellEnd"/>
-      <w:r>
-        <w:rPr>
-          <w:lang w:val="ru-RU"/>
-        </w:rPr>
-        <w:t>...</w:t>
-      </w:r>
-    </w:p>
-    <w:p>
-      <w:pPr>
-        <w:rPr>
-          <w:lang w:val="ru-RU"/>
-        </w:rPr>
-      </w:pPr>
-      <w:r>
-        <w:rPr>
-          <w:lang w:val="ru-RU"/>
-        </w:rPr>
-        <w:t xml:space="preserve">5.2. </w:t>
-      </w:r>
-      <w:proofErr w:type="spellStart"/>
-      <w:r>
-        <w:rPr>
-          <w:lang w:val="ru-RU"/>
-        </w:rPr>
-        <w:t>Модел</w:t>
-      </w:r>
-      <w:proofErr w:type="spellEnd"/>
-      <w:r>
-        <w:rPr>
-          <w:lang w:val="ru-RU"/>
-        </w:rPr>
-        <w:t xml:space="preserve"> на </w:t>
-      </w:r>
-      <w:proofErr w:type="spellStart"/>
-      <w:r>
-        <w:rPr>
-          <w:lang w:val="ru-RU"/>
-        </w:rPr>
-        <w:t>данните</w:t>
-      </w:r>
-      <w:proofErr w:type="spellEnd"/>
-      <w:r>
-        <w:rPr>
-          <w:lang w:val="ru-RU"/>
-        </w:rPr>
-        <w:t xml:space="preserve"> (</w:t>
-      </w:r>
-      <w:r>
-        <w:rPr>
-          <w:lang w:val="ru-RU"/>
-        </w:rPr>
-        <w:t xml:space="preserve">напр. </w:t>
-      </w:r>
-      <w:r>
-        <w:rPr>
-          <w:lang w:val="ru-RU"/>
-        </w:rPr>
-        <w:t xml:space="preserve">база </w:t>
-      </w:r>
-      <w:proofErr w:type="spellStart"/>
-      <w:r>
-        <w:rPr>
-          <w:lang w:val="ru-RU"/>
-        </w:rPr>
-        <w:t>данни</w:t>
-      </w:r>
-      <w:proofErr w:type="spellEnd"/>
-      <w:r>
-        <w:rPr>
-          <w:lang w:val="ru-RU"/>
-        </w:rPr>
-        <w:t xml:space="preserve">, </w:t>
-      </w:r>
-      <w:proofErr w:type="spellStart"/>
-      <w:r>
-        <w:rPr>
-          <w:lang w:val="ru-RU"/>
-        </w:rPr>
-        <w:t>файлова</w:t>
-      </w:r>
-      <w:proofErr w:type="spellEnd"/>
-      <w:r>
-        <w:rPr>
-          <w:lang w:val="ru-RU"/>
-        </w:rPr>
-        <w:t xml:space="preserve"> структура, ...)</w:t>
-      </w:r>
-    </w:p>
-    <w:p>
-      <w:pPr>
-        <w:rPr>
-          <w:lang w:val="ru-RU"/>
-        </w:rPr>
-      </w:pPr>
-      <w:r>
-        <w:rPr>
-          <w:lang w:val="ru-RU"/>
-        </w:rPr>
-        <w:t>5.</w:t>
-      </w:r>
-      <w:r>
-        <w:rPr>
-          <w:lang w:val="ru-RU"/>
-        </w:rPr>
-        <w:t>3</w:t>
-      </w:r>
-      <w:r>
-        <w:rPr>
-          <w:lang w:val="ru-RU"/>
-        </w:rPr>
-        <w:t>.</w:t>
-      </w:r>
-      <w:r>
-        <w:rPr>
-          <w:lang w:val="ru-RU"/>
-        </w:rPr>
-        <w:t xml:space="preserve"> </w:t>
-      </w:r>
-      <w:proofErr w:type="spellStart"/>
-      <w:r>
-        <w:rPr>
-          <w:lang w:val="ru-RU"/>
-        </w:rPr>
-        <w:t>Диаграми</w:t>
-      </w:r>
-      <w:proofErr w:type="spellEnd"/>
-      <w:r>
-        <w:rPr>
-          <w:lang w:val="ru-RU"/>
-        </w:rPr>
-        <w:t xml:space="preserve"> (</w:t>
-      </w:r>
-      <w:proofErr w:type="gramStart"/>
-      <w:r>
-        <w:rPr>
-          <w:lang w:val="ru-RU"/>
-        </w:rPr>
-        <w:t>на структура</w:t>
-      </w:r>
-      <w:proofErr w:type="gramEnd"/>
-      <w:r>
-        <w:rPr>
-          <w:lang w:val="ru-RU"/>
-        </w:rPr>
-        <w:t xml:space="preserve"> и поведение - </w:t>
+      <w:r>
+        <w:rPr>
+          <w:lang w:val="ru-RU"/>
+        </w:rPr>
+        <w:t xml:space="preserve">на структура и поведение - </w:t>
       </w:r>
       <w:r>
         <w:rPr>
@@ -3241,7 +3219,6 @@
         </w:rPr>
         <w:t xml:space="preserve">и </w:t>
       </w:r>
-      <w:proofErr w:type="gramStart"/>
       <w:r>
         <w:rPr>
           <w:bCs/>
@@ -3250,7 +3227,6 @@
         </w:rPr>
         <w:t>Spring</w:t>
       </w:r>
-      <w:proofErr w:type="gramEnd"/>
       <w:r>
         <w:rPr>
           <w:bCs/>
@@ -3397,25 +3373,133 @@
           <w:sz w:val="28"/>
           <w:lang w:val="ru-RU"/>
         </w:rPr>
+        <w:t xml:space="preserve"> на проекта.</w:t>
+      </w:r>
+    </w:p>
+    <w:p>
+      <w:pPr>
+        <w:ind w:firstLine="567"/>
+        <w:rPr>
+          <w:bCs/>
+          <w:sz w:val="28"/>
+          <w:lang w:val="ru-RU"/>
+        </w:rPr>
+      </w:pPr>
+    </w:p>
+    <w:p>
+      <w:pPr>
+        <w:ind w:firstLine="567"/>
+        <w:rPr>
+          <w:bCs/>
+          <w:sz w:val="28"/>
+          <w:lang w:val="ru-RU"/>
+        </w:rPr>
+      </w:pPr>
+      <w:r>
+        <w:rPr>
+          <w:b/>
+          <w:sz w:val="28"/>
+          <w:lang w:val="ru-RU"/>
+        </w:rPr>
+        <w:t xml:space="preserve">Глава 5. </w:t>
+      </w:r>
+      <w:proofErr w:type="spellStart"/>
+      <w:r>
+        <w:rPr>
+          <w:b/>
+          <w:sz w:val="28"/>
+          <w:lang w:val="ru-RU"/>
+        </w:rPr>
+        <w:t>Проектиране</w:t>
+      </w:r>
+      <w:proofErr w:type="spellEnd"/>
+      <w:r>
+        <w:rPr>
+          <w:b/>
+          <w:sz w:val="28"/>
+          <w:lang w:val="ru-RU"/>
+        </w:rPr>
+        <w:t xml:space="preserve"> – </w:t>
+      </w:r>
+      <w:r>
+        <w:rPr>
+          <w:bCs/>
+          <w:sz w:val="28"/>
+          <w:lang w:val="ru-RU"/>
+        </w:rPr>
+        <w:t xml:space="preserve">описание на </w:t>
+      </w:r>
+      <w:proofErr w:type="spellStart"/>
+      <w:r>
+        <w:rPr>
+          <w:bCs/>
+          <w:sz w:val="28"/>
+          <w:lang w:val="ru-RU"/>
+        </w:rPr>
+        <w:t>архитектурата</w:t>
+      </w:r>
+      <w:proofErr w:type="spellEnd"/>
+      <w:r>
+        <w:rPr>
+          <w:bCs/>
+          <w:sz w:val="28"/>
+          <w:lang w:val="ru-RU"/>
+        </w:rPr>
+        <w:t xml:space="preserve"> и </w:t>
+      </w:r>
+      <w:proofErr w:type="spellStart"/>
+      <w:r>
+        <w:rPr>
+          <w:bCs/>
+          <w:sz w:val="28"/>
+          <w:lang w:val="ru-RU"/>
+        </w:rPr>
+        <w:t>изисвканията</w:t>
+      </w:r>
+      <w:proofErr w:type="spellEnd"/>
+      <w:r>
+        <w:rPr>
+          <w:bCs/>
+          <w:sz w:val="28"/>
+          <w:lang w:val="ru-RU"/>
+        </w:rPr>
         <w:t xml:space="preserve"> </w:t>
       </w:r>
-      <w:proofErr w:type="gramStart"/>
-      <w:r>
-        <w:rPr>
-          <w:bCs/>
-          <w:sz w:val="28"/>
-          <w:lang w:val="ru-RU"/>
-        </w:rPr>
-        <w:t>на проекта</w:t>
-      </w:r>
-      <w:proofErr w:type="gramEnd"/>
-      <w:r>
-        <w:rPr>
-          <w:bCs/>
-          <w:sz w:val="28"/>
-          <w:lang w:val="ru-RU"/>
-        </w:rPr>
-        <w:t>.</w:t>
+      <w:proofErr w:type="spellStart"/>
+      <w:r>
+        <w:rPr>
+          <w:bCs/>
+          <w:sz w:val="28"/>
+          <w:lang w:val="ru-RU"/>
+        </w:rPr>
+        <w:t>към</w:t>
+      </w:r>
+      <w:proofErr w:type="spellEnd"/>
+      <w:r>
+        <w:rPr>
+          <w:bCs/>
+          <w:sz w:val="28"/>
+          <w:lang w:val="ru-RU"/>
+        </w:rPr>
+        <w:t xml:space="preserve"> </w:t>
+      </w:r>
+      <w:proofErr w:type="spellStart"/>
+      <w:r>
+        <w:rPr>
+          <w:bCs/>
+          <w:sz w:val="28"/>
+          <w:lang w:val="ru-RU"/>
+        </w:rPr>
+        <w:t>нейните</w:t>
+      </w:r>
+      <w:proofErr w:type="spellEnd"/>
+      <w:r>
+        <w:rPr>
+          <w:bCs/>
+          <w:sz w:val="28"/>
+          <w:lang w:val="ru-RU"/>
+        </w:rPr>
+        <w:t xml:space="preserve"> модули.</w:t>
       </w:r>
     </w:p>
     <w:p>
@@ -3434,16 +3518,23 @@
         <w:rPr>
           <w:bCs/>
           <w:sz w:val="28"/>
-          <w:lang w:val="ru-RU"/>
-        </w:rPr>
-      </w:pPr>
-      <w:r>
-        <w:rPr>
-          <w:b/>
-          <w:sz w:val="28"/>
-          <w:lang w:val="ru-RU"/>
-        </w:rPr>
-        <w:t xml:space="preserve">Глава 5. </w:t>
+        </w:rPr>
+      </w:pPr>
+      <w:r>
+        <w:rPr>
+          <w:b/>
+          <w:sz w:val="28"/>
+          <w:lang w:val="ru-RU"/>
+        </w:rPr>
+        <w:t>Глава 6.</w:t>
+      </w:r>
+      <w:r>
+        <w:rPr>
+          <w:b/>
+          <w:sz w:val="28"/>
+          <w:lang w:val="ru-RU"/>
+        </w:rPr>
+        <w:t xml:space="preserve"> </w:t>
       </w:r>
       <w:proofErr w:type="spellStart"/>
       <w:r>
@@ -3452,7 +3543,7 @@
           <w:sz w:val="28"/>
           <w:lang w:val="ru-RU"/>
         </w:rPr>
-        <w:t>Проектиране</w:t>
+        <w:t>Софтуерна</w:t>
       </w:r>
       <w:proofErr w:type="spellEnd"/>
       <w:r>
@@ -3461,13 +3552,36 @@
           <w:sz w:val="28"/>
           <w:lang w:val="ru-RU"/>
         </w:rPr>
-        <w:t xml:space="preserve"> – </w:t>
-      </w:r>
-      <w:r>
-        <w:rPr>
-          <w:bCs/>
-          <w:sz w:val="28"/>
-          <w:lang w:val="ru-RU"/>
+        <w:t xml:space="preserve"> </w:t>
+      </w:r>
+      <w:r>
+        <w:rPr>
+          <w:b/>
+          <w:sz w:val="28"/>
+          <w:lang w:val="ru-RU"/>
+        </w:rPr>
+        <w:t xml:space="preserve">реализация </w:t>
+      </w:r>
+      <w:r>
+        <w:rPr>
+          <w:bCs/>
+          <w:sz w:val="28"/>
+          <w:lang w:val="ru-RU"/>
+        </w:rPr>
+        <w:t>–</w:t>
+      </w:r>
+      <w:r>
+        <w:rPr>
+          <w:b/>
+          <w:sz w:val="28"/>
+          <w:lang w:val="ru-RU"/>
+        </w:rPr>
+        <w:t xml:space="preserve"> </w:t>
+      </w:r>
+      <w:r>
+        <w:rPr>
+          <w:bCs/>
+          <w:sz w:val="28"/>
         </w:rPr>
         <w:t xml:space="preserve">описание на </w:t>
       </w:r>
@@ -3476,15 +3590,140 @@
         <w:rPr>
           <w:bCs/>
           <w:sz w:val="28"/>
-          <w:lang w:val="ru-RU"/>
-        </w:rPr>
-        <w:t>архитектурата</w:t>
+        </w:rPr>
+        <w:t>софтуената</w:t>
       </w:r>
       <w:proofErr w:type="spellEnd"/>
       <w:r>
         <w:rPr>
           <w:bCs/>
           <w:sz w:val="28"/>
+        </w:rPr>
+        <w:t xml:space="preserve"> </w:t>
+      </w:r>
+      <w:proofErr w:type="spellStart"/>
+      <w:r>
+        <w:rPr>
+          <w:bCs/>
+          <w:sz w:val="28"/>
+        </w:rPr>
+        <w:t>реалиазация</w:t>
+      </w:r>
+      <w:proofErr w:type="spellEnd"/>
+      <w:r>
+        <w:rPr>
+          <w:bCs/>
+          <w:sz w:val="28"/>
+        </w:rPr>
+        <w:t xml:space="preserve"> </w:t>
+      </w:r>
+      <w:proofErr w:type="spellStart"/>
+      <w:r>
+        <w:rPr>
+          <w:bCs/>
+          <w:sz w:val="28"/>
+        </w:rPr>
+        <w:t>посредворм</w:t>
+      </w:r>
+      <w:proofErr w:type="spellEnd"/>
+      <w:r>
+        <w:rPr>
+          <w:bCs/>
+          <w:sz w:val="28"/>
+        </w:rPr>
+        <w:t xml:space="preserve"> избраните софтуерни </w:t>
+      </w:r>
+      <w:proofErr w:type="spellStart"/>
+      <w:r>
+        <w:rPr>
+          <w:bCs/>
+          <w:sz w:val="28"/>
+        </w:rPr>
+        <w:t>тенологии</w:t>
+      </w:r>
+      <w:proofErr w:type="spellEnd"/>
+      <w:r>
+        <w:rPr>
+          <w:bCs/>
+          <w:sz w:val="28"/>
+        </w:rPr>
+        <w:t xml:space="preserve"> и архитектура.</w:t>
+      </w:r>
+    </w:p>
+    <w:p>
+      <w:pPr>
+        <w:ind w:firstLine="567"/>
+        <w:rPr>
+          <w:bCs/>
+          <w:sz w:val="28"/>
+        </w:rPr>
+      </w:pPr>
+    </w:p>
+    <w:p>
+      <w:pPr>
+        <w:ind w:firstLine="567"/>
+        <w:rPr>
+          <w:bCs/>
+          <w:sz w:val="28"/>
+          <w:lang w:val="ru-RU"/>
+        </w:rPr>
+      </w:pPr>
+      <w:r>
+        <w:rPr>
+          <w:b/>
+          <w:sz w:val="28"/>
+          <w:lang w:val="ru-RU"/>
+        </w:rPr>
+        <w:t>Глава 7. Заключение</w:t>
+      </w:r>
+      <w:r>
+        <w:rPr>
+          <w:b/>
+          <w:sz w:val="28"/>
+          <w:lang w:val="ru-RU"/>
+        </w:rPr>
+        <w:t xml:space="preserve"> </w:t>
+      </w:r>
+      <w:r>
+        <w:rPr>
+          <w:bCs/>
+          <w:sz w:val="28"/>
+          <w:lang w:val="ru-RU"/>
+        </w:rPr>
+        <w:t xml:space="preserve">– обобщение на </w:t>
+      </w:r>
+      <w:proofErr w:type="spellStart"/>
+      <w:r>
+        <w:rPr>
+          <w:bCs/>
+          <w:sz w:val="28"/>
+          <w:lang w:val="ru-RU"/>
+        </w:rPr>
+        <w:t>крайния</w:t>
+      </w:r>
+      <w:proofErr w:type="spellEnd"/>
+      <w:r>
+        <w:rPr>
+          <w:bCs/>
+          <w:sz w:val="28"/>
+          <w:lang w:val="ru-RU"/>
+        </w:rPr>
+        <w:t xml:space="preserve"> </w:t>
+      </w:r>
+      <w:proofErr w:type="spellStart"/>
+      <w:r>
+        <w:rPr>
+          <w:bCs/>
+          <w:sz w:val="28"/>
+          <w:lang w:val="ru-RU"/>
+        </w:rPr>
+        <w:t>резултат</w:t>
+      </w:r>
+      <w:proofErr w:type="spellEnd"/>
+      <w:r>
+        <w:rPr>
+          <w:bCs/>
+          <w:sz w:val="28"/>
           <w:lang w:val="ru-RU"/>
         </w:rPr>
         <w:t xml:space="preserve"> и </w:t>
@@ -3496,7 +3735,7 @@
           <w:sz w:val="28"/>
           <w:lang w:val="ru-RU"/>
         </w:rPr>
-        <w:t>изисвканията</w:t>
+        <w:t>бъдещо</w:t>
       </w:r>
       <w:proofErr w:type="spellEnd"/>
       <w:r>
@@ -3505,306 +3744,7 @@
           <w:sz w:val="28"/>
           <w:lang w:val="ru-RU"/>
         </w:rPr>
-        <w:t xml:space="preserve"> </w:t>
-      </w:r>
-      <w:proofErr w:type="spellStart"/>
-      <w:r>
-        <w:rPr>
-          <w:bCs/>
-          <w:sz w:val="28"/>
-          <w:lang w:val="ru-RU"/>
-        </w:rPr>
-        <w:t>към</w:t>
-      </w:r>
-      <w:proofErr w:type="spellEnd"/>
-      <w:r>
-        <w:rPr>
-          <w:bCs/>
-          <w:sz w:val="28"/>
-          <w:lang w:val="ru-RU"/>
-        </w:rPr>
-        <w:t xml:space="preserve"> </w:t>
-      </w:r>
-      <w:proofErr w:type="spellStart"/>
-      <w:r>
-        <w:rPr>
-          <w:bCs/>
-          <w:sz w:val="28"/>
-          <w:lang w:val="ru-RU"/>
-        </w:rPr>
-        <w:t>нейните</w:t>
-      </w:r>
-      <w:proofErr w:type="spellEnd"/>
-      <w:r>
-        <w:rPr>
-          <w:bCs/>
-          <w:sz w:val="28"/>
-          <w:lang w:val="ru-RU"/>
-        </w:rPr>
-        <w:t xml:space="preserve"> модули.</w:t>
-      </w:r>
-    </w:p>
-    <w:p>
-      <w:pPr>
-        <w:ind w:firstLine="567"/>
-        <w:rPr>
-          <w:bCs/>
-          <w:sz w:val="28"/>
-          <w:lang w:val="ru-RU"/>
-        </w:rPr>
-      </w:pPr>
-    </w:p>
-    <w:p>
-      <w:pPr>
-        <w:ind w:firstLine="567"/>
-        <w:rPr>
-          <w:bCs/>
-          <w:sz w:val="28"/>
-        </w:rPr>
-      </w:pPr>
-      <w:r>
-        <w:rPr>
-          <w:b/>
-          <w:sz w:val="28"/>
-          <w:lang w:val="ru-RU"/>
-        </w:rPr>
-        <w:t>Глава 6.</w:t>
-      </w:r>
-      <w:r>
-        <w:rPr>
-          <w:b/>
-          <w:sz w:val="28"/>
-          <w:lang w:val="ru-RU"/>
-        </w:rPr>
-        <w:t xml:space="preserve"> </w:t>
-      </w:r>
-      <w:proofErr w:type="spellStart"/>
-      <w:r>
-        <w:rPr>
-          <w:b/>
-          <w:sz w:val="28"/>
-          <w:lang w:val="ru-RU"/>
-        </w:rPr>
-        <w:t>Софтуерна</w:t>
-      </w:r>
-      <w:proofErr w:type="spellEnd"/>
-      <w:r>
-        <w:rPr>
-          <w:b/>
-          <w:sz w:val="28"/>
-          <w:lang w:val="ru-RU"/>
-        </w:rPr>
-        <w:t xml:space="preserve"> </w:t>
-      </w:r>
-      <w:r>
-        <w:rPr>
-          <w:b/>
-          <w:sz w:val="28"/>
-          <w:lang w:val="ru-RU"/>
-        </w:rPr>
-        <w:t xml:space="preserve">реализация </w:t>
-      </w:r>
-      <w:r>
-        <w:rPr>
-          <w:bCs/>
-          <w:sz w:val="28"/>
-          <w:lang w:val="ru-RU"/>
-        </w:rPr>
-        <w:t>–</w:t>
-      </w:r>
-      <w:r>
-        <w:rPr>
-          <w:b/>
-          <w:sz w:val="28"/>
-          <w:lang w:val="ru-RU"/>
-        </w:rPr>
-        <w:t xml:space="preserve"> </w:t>
-      </w:r>
-      <w:r>
-        <w:rPr>
-          <w:bCs/>
-          <w:sz w:val="28"/>
-        </w:rPr>
-        <w:t xml:space="preserve">описание на </w:t>
-      </w:r>
-      <w:proofErr w:type="spellStart"/>
-      <w:r>
-        <w:rPr>
-          <w:bCs/>
-          <w:sz w:val="28"/>
-        </w:rPr>
-        <w:t>софтуената</w:t>
-      </w:r>
-      <w:proofErr w:type="spellEnd"/>
-      <w:r>
-        <w:rPr>
-          <w:bCs/>
-          <w:sz w:val="28"/>
-        </w:rPr>
-        <w:t xml:space="preserve"> </w:t>
-      </w:r>
-      <w:proofErr w:type="spellStart"/>
-      <w:r>
-        <w:rPr>
-          <w:bCs/>
-          <w:sz w:val="28"/>
-        </w:rPr>
-        <w:t>реалиазация</w:t>
-      </w:r>
-      <w:proofErr w:type="spellEnd"/>
-      <w:r>
-        <w:rPr>
-          <w:bCs/>
-          <w:sz w:val="28"/>
-        </w:rPr>
-        <w:t xml:space="preserve"> </w:t>
-      </w:r>
-      <w:proofErr w:type="spellStart"/>
-      <w:r>
-        <w:rPr>
-          <w:bCs/>
-          <w:sz w:val="28"/>
-        </w:rPr>
-        <w:t>посредворм</w:t>
-      </w:r>
-      <w:proofErr w:type="spellEnd"/>
-      <w:r>
-        <w:rPr>
-          <w:bCs/>
-          <w:sz w:val="28"/>
-        </w:rPr>
-        <w:t xml:space="preserve"> избраните софтуерни </w:t>
-      </w:r>
-      <w:proofErr w:type="spellStart"/>
-      <w:r>
-        <w:rPr>
-          <w:bCs/>
-          <w:sz w:val="28"/>
-        </w:rPr>
-        <w:t>тенологии</w:t>
-      </w:r>
-      <w:proofErr w:type="spellEnd"/>
-      <w:r>
-        <w:rPr>
-          <w:bCs/>
-          <w:sz w:val="28"/>
-        </w:rPr>
-        <w:t xml:space="preserve"> и архитектура.</w:t>
-      </w:r>
-    </w:p>
-    <w:p>
-      <w:pPr>
-        <w:ind w:firstLine="567"/>
-        <w:rPr>
-          <w:bCs/>
-          <w:sz w:val="28"/>
-        </w:rPr>
-      </w:pPr>
-    </w:p>
-    <w:p>
-      <w:pPr>
-        <w:ind w:firstLine="567"/>
-        <w:rPr>
-          <w:bCs/>
-          <w:sz w:val="28"/>
-          <w:lang w:val="ru-RU"/>
-        </w:rPr>
-      </w:pPr>
-      <w:r>
-        <w:rPr>
-          <w:b/>
-          <w:sz w:val="28"/>
-          <w:lang w:val="ru-RU"/>
-        </w:rPr>
-        <w:t>Глава 7. Заключение</w:t>
-      </w:r>
-      <w:r>
-        <w:rPr>
-          <w:b/>
-          <w:sz w:val="28"/>
-          <w:lang w:val="ru-RU"/>
-        </w:rPr>
-        <w:t xml:space="preserve"> </w:t>
-      </w:r>
-      <w:r>
-        <w:rPr>
-          <w:bCs/>
-          <w:sz w:val="28"/>
-          <w:lang w:val="ru-RU"/>
-        </w:rPr>
-        <w:t xml:space="preserve">– обобщение на </w:t>
-      </w:r>
-      <w:proofErr w:type="spellStart"/>
-      <w:r>
-        <w:rPr>
-          <w:bCs/>
-          <w:sz w:val="28"/>
-          <w:lang w:val="ru-RU"/>
-        </w:rPr>
-        <w:t>крайния</w:t>
-      </w:r>
-      <w:proofErr w:type="spellEnd"/>
-      <w:r>
-        <w:rPr>
-          <w:bCs/>
-          <w:sz w:val="28"/>
-          <w:lang w:val="ru-RU"/>
-        </w:rPr>
-        <w:t xml:space="preserve"> </w:t>
-      </w:r>
-      <w:proofErr w:type="spellStart"/>
-      <w:r>
-        <w:rPr>
-          <w:bCs/>
-          <w:sz w:val="28"/>
-          <w:lang w:val="ru-RU"/>
-        </w:rPr>
-        <w:t>резултат</w:t>
-      </w:r>
-      <w:proofErr w:type="spellEnd"/>
-      <w:r>
-        <w:rPr>
-          <w:bCs/>
-          <w:sz w:val="28"/>
-          <w:lang w:val="ru-RU"/>
-        </w:rPr>
-        <w:t xml:space="preserve"> и </w:t>
-      </w:r>
-      <w:proofErr w:type="spellStart"/>
-      <w:r>
-        <w:rPr>
-          <w:bCs/>
-          <w:sz w:val="28"/>
-          <w:lang w:val="ru-RU"/>
-        </w:rPr>
-        <w:t>бъдещо</w:t>
-      </w:r>
-      <w:proofErr w:type="spellEnd"/>
-      <w:r>
-        <w:rPr>
-          <w:bCs/>
-          <w:sz w:val="28"/>
-          <w:lang w:val="ru-RU"/>
-        </w:rPr>
-        <w:t xml:space="preserve"> развитие </w:t>
-      </w:r>
-      <w:proofErr w:type="gramStart"/>
-      <w:r>
-        <w:rPr>
-          <w:bCs/>
-          <w:sz w:val="28"/>
-          <w:lang w:val="ru-RU"/>
-        </w:rPr>
-        <w:t>на проекта</w:t>
-      </w:r>
-      <w:proofErr w:type="gramEnd"/>
-      <w:r>
-        <w:rPr>
-          <w:bCs/>
-          <w:sz w:val="28"/>
-          <w:lang w:val="ru-RU"/>
-        </w:rPr>
-        <w:t>.</w:t>
+        <w:t xml:space="preserve"> развитие на проекта.</w:t>
       </w:r>
     </w:p>
     <w:p>
@@ -3827,6 +3767,571 @@
         <w:lastRenderedPageBreak/>
         <w:t>Глава 2. Технически обзор</w:t>
       </w:r>
+    </w:p>
+    <w:p>
+      <w:pPr>
+        <w:ind w:firstLine="567"/>
+        <w:jc w:val="both"/>
+        <w:rPr>
+          <w:sz w:val="28"/>
+          <w:szCs w:val="28"/>
+          <w:lang w:val="en-US"/>
+        </w:rPr>
+      </w:pPr>
+      <w:r>
+        <w:rPr>
+          <w:sz w:val="28"/>
+          <w:szCs w:val="28"/>
+          <w:lang w:val="en-US"/>
+        </w:rPr>
+        <w:t>….</w:t>
+      </w:r>
+    </w:p>
+    <w:p>
+      <w:pPr>
+        <w:pStyle w:val="Heading1"/>
+        <w:rPr>
+          <w:sz w:val="44"/>
+          <w:szCs w:val="44"/>
+        </w:rPr>
+      </w:pPr>
+      <w:r>
+        <w:rPr>
+          <w:sz w:val="44"/>
+          <w:szCs w:val="44"/>
+        </w:rPr>
+        <w:t>Съвременни софтуерни технологии за уеб разработка</w:t>
+      </w:r>
+    </w:p>
+    <w:p>
+      <w:pPr>
+        <w:ind w:firstLine="567"/>
+        <w:jc w:val="both"/>
+        <w:rPr>
+          <w:sz w:val="28"/>
+          <w:szCs w:val="28"/>
+        </w:rPr>
+      </w:pPr>
+      <w:r>
+        <w:rPr>
+          <w:sz w:val="28"/>
+          <w:szCs w:val="28"/>
+        </w:rPr>
+        <w:t>Съвременните софтуерни технологии за уеб разработка на приложения и услуги основно е свързана с различни софтуерни работни рамки който предлагат конкурентен модел/</w:t>
+      </w:r>
+      <w:proofErr w:type="spellStart"/>
+      <w:r>
+        <w:rPr>
+          <w:sz w:val="28"/>
+          <w:szCs w:val="28"/>
+        </w:rPr>
+        <w:t>многонишнков</w:t>
+      </w:r>
+      <w:proofErr w:type="spellEnd"/>
+      <w:r>
+        <w:rPr>
+          <w:sz w:val="28"/>
+          <w:szCs w:val="28"/>
+        </w:rPr>
+        <w:t xml:space="preserve"> модел на работа за разработка на сървърната част на едно приложение, но също така и конкретни софтуерни архитектури за реализация, например </w:t>
+      </w:r>
+      <w:r>
+        <w:rPr>
+          <w:sz w:val="28"/>
+          <w:szCs w:val="28"/>
+          <w:lang w:val="en-US"/>
+        </w:rPr>
+        <w:t>microservices</w:t>
+      </w:r>
+      <w:r>
+        <w:rPr>
+          <w:sz w:val="28"/>
+          <w:szCs w:val="28"/>
+        </w:rPr>
+        <w:t xml:space="preserve"> </w:t>
+      </w:r>
+      <w:r>
+        <w:rPr>
+          <w:sz w:val="28"/>
+          <w:szCs w:val="28"/>
+        </w:rPr>
+        <w:t>и методи за комуникация между отделните услуги.</w:t>
+      </w:r>
+    </w:p>
+    <w:p>
+      <w:pPr>
+        <w:ind w:firstLine="567"/>
+        <w:jc w:val="both"/>
+        <w:rPr>
+          <w:sz w:val="28"/>
+          <w:szCs w:val="28"/>
+        </w:rPr>
+      </w:pPr>
+      <w:r>
+        <w:rPr>
+          <w:sz w:val="28"/>
+          <w:szCs w:val="28"/>
+          <w:lang w:val="en-US"/>
+        </w:rPr>
+        <w:t>Microservice</w:t>
+      </w:r>
+      <w:r>
+        <w:rPr>
+          <w:sz w:val="28"/>
+          <w:szCs w:val="28"/>
+        </w:rPr>
+        <w:t xml:space="preserve"> </w:t>
+      </w:r>
+      <w:r>
+        <w:rPr>
+          <w:sz w:val="28"/>
+          <w:szCs w:val="28"/>
+        </w:rPr>
+        <w:t xml:space="preserve">архитектурния модел е подход за разработка </w:t>
+      </w:r>
+      <w:r>
+        <w:rPr>
+          <w:sz w:val="28"/>
+          <w:szCs w:val="28"/>
+        </w:rPr>
+        <w:t xml:space="preserve">при който се има за цел разделяне на основната бизнес логика на отделни </w:t>
+      </w:r>
+      <w:r>
+        <w:rPr>
+          <w:sz w:val="28"/>
+          <w:szCs w:val="28"/>
+          <w:lang w:val="en-US"/>
+        </w:rPr>
+        <w:t>services</w:t>
+      </w:r>
+      <w:r>
+        <w:rPr>
+          <w:sz w:val="28"/>
+          <w:szCs w:val="28"/>
+        </w:rPr>
+        <w:t xml:space="preserve"> </w:t>
+      </w:r>
+      <w:r>
+        <w:rPr>
+          <w:sz w:val="28"/>
+          <w:szCs w:val="28"/>
+        </w:rPr>
+        <w:t xml:space="preserve">като се стреми независимост и </w:t>
+      </w:r>
+      <w:r>
+        <w:rPr>
+          <w:sz w:val="28"/>
+          <w:szCs w:val="28"/>
+        </w:rPr>
+        <w:t>взаимосвързаност</w:t>
+      </w:r>
+      <w:r>
+        <w:rPr>
+          <w:sz w:val="28"/>
+          <w:szCs w:val="28"/>
+        </w:rPr>
+        <w:t xml:space="preserve"> между отделните услуги.</w:t>
+      </w:r>
+      <w:r>
+        <w:rPr>
+          <w:sz w:val="28"/>
+          <w:szCs w:val="28"/>
+        </w:rPr>
+        <w:t>[4]</w:t>
+      </w:r>
+    </w:p>
+    <w:p>
+      <w:pPr>
+        <w:ind w:firstLine="567"/>
+        <w:jc w:val="both"/>
+        <w:rPr>
+          <w:sz w:val="28"/>
+          <w:szCs w:val="28"/>
+        </w:rPr>
+      </w:pPr>
+      <w:r>
+        <w:rPr>
+          <w:sz w:val="28"/>
+          <w:szCs w:val="28"/>
+        </w:rPr>
+        <w:t xml:space="preserve">Нагледен </w:t>
+      </w:r>
+      <w:r>
+        <w:rPr>
+          <w:sz w:val="28"/>
+          <w:szCs w:val="28"/>
+          <w:lang w:val="en-US"/>
+        </w:rPr>
+        <w:t>microservice</w:t>
+      </w:r>
+      <w:r>
+        <w:rPr>
+          <w:sz w:val="28"/>
+          <w:szCs w:val="28"/>
+        </w:rPr>
+        <w:t xml:space="preserve"> </w:t>
+      </w:r>
+      <w:r>
+        <w:rPr>
+          <w:sz w:val="28"/>
+          <w:szCs w:val="28"/>
+        </w:rPr>
+        <w:t>архитектурен модел е показан на долната фигура.</w:t>
+      </w:r>
+      <w:r>
+        <w:rPr>
+          <w:sz w:val="28"/>
+          <w:szCs w:val="28"/>
+        </w:rPr>
+        <w:t>[4]</w:t>
+      </w:r>
+    </w:p>
+    <w:p>
+      <w:pPr>
+        <w:jc w:val="both"/>
+        <w:rPr>
+          <w:sz w:val="28"/>
+          <w:szCs w:val="28"/>
+        </w:rPr>
+      </w:pPr>
+      <w:r>
+        <w:rPr>
+          <w:noProof/>
+          <w:sz w:val="28"/>
+          <w:szCs w:val="28"/>
+        </w:rPr>
+        <w:drawing>
+          <wp:inline distT="0" distB="0" distL="0" distR="0" wp14:anchorId="7F60BEBC" wp14:editId="03D1791B">
+            <wp:extent cx="5734050" cy="3048000"/>
+            <wp:effectExtent l="0" t="0" r="0" b="0"/>
+            <wp:docPr id="11" name="Picture 11"/>
+            <wp:cNvGraphicFramePr>
+              <a:graphicFrameLocks xmlns:a="http://schemas.openxmlformats.org/drawingml/2006/main" noChangeAspect="1"/>
+            </wp:cNvGraphicFramePr>
+            <a:graphic xmlns:a="http://schemas.openxmlformats.org/drawingml/2006/main">
+              <a:graphicData uri="http://schemas.openxmlformats.org/drawingml/2006/picture">
+                <pic:pic xmlns:pic="http://schemas.openxmlformats.org/drawingml/2006/picture">
+                  <pic:nvPicPr>
+                    <pic:cNvPr id="11" name="Picture 11"/>
+                    <pic:cNvPicPr/>
+                  </pic:nvPicPr>
+                  <pic:blipFill>
+                    <a:blip r:embed="rId8">
+                      <a:extLst>
+                        <a:ext uri="{28A0092B-C50C-407E-A947-70E740481C1C}">
+                          <a14:useLocalDpi xmlns:a14="http://schemas.microsoft.com/office/drawing/2010/main" val="0"/>
+                        </a:ext>
+                      </a:extLst>
+                    </a:blip>
+                    <a:stretch>
+                      <a:fillRect/>
+                    </a:stretch>
+                  </pic:blipFill>
+                  <pic:spPr>
+                    <a:xfrm>
+                      <a:off x="0" y="0"/>
+                      <a:ext cx="5734050" cy="3048000"/>
+                    </a:xfrm>
+                    <a:prstGeom prst="rect">
+                      <a:avLst/>
+                    </a:prstGeom>
+                  </pic:spPr>
+                </pic:pic>
+              </a:graphicData>
+            </a:graphic>
+          </wp:inline>
+        </w:drawing>
+      </w:r>
+    </w:p>
+    <w:p>
+      <w:pPr>
+        <w:ind w:firstLine="567"/>
+        <w:jc w:val="center"/>
+        <w:rPr>
+          <w:i/>
+          <w:iCs/>
+          <w:sz w:val="28"/>
+          <w:szCs w:val="28"/>
+        </w:rPr>
+      </w:pPr>
+      <w:r>
+        <w:rPr>
+          <w:i/>
+          <w:iCs/>
+          <w:sz w:val="28"/>
+          <w:szCs w:val="28"/>
+        </w:rPr>
+        <w:t>Фигура 1.</w:t>
+      </w:r>
+    </w:p>
+    <w:p>
+      <w:pPr>
+        <w:ind w:firstLine="567"/>
+        <w:jc w:val="both"/>
+        <w:rPr>
+          <w:sz w:val="28"/>
+          <w:szCs w:val="28"/>
+        </w:rPr>
+      </w:pPr>
+      <w:r>
+        <w:rPr>
+          <w:sz w:val="28"/>
+          <w:szCs w:val="28"/>
+        </w:rPr>
+        <w:lastRenderedPageBreak/>
+        <w:t xml:space="preserve">Употребата на този софтуерен архитектурен модел е масово използван от редица компании като </w:t>
+      </w:r>
+      <w:r>
+        <w:rPr>
+          <w:sz w:val="28"/>
+          <w:szCs w:val="28"/>
+          <w:lang w:val="en-US"/>
+        </w:rPr>
+        <w:t>Netflix</w:t>
+      </w:r>
+      <w:r>
+        <w:rPr>
+          <w:sz w:val="28"/>
+          <w:szCs w:val="28"/>
+        </w:rPr>
+        <w:t xml:space="preserve">, </w:t>
+      </w:r>
+      <w:r>
+        <w:rPr>
+          <w:sz w:val="28"/>
+          <w:szCs w:val="28"/>
+          <w:lang w:val="en-US"/>
+        </w:rPr>
+        <w:t>Google</w:t>
+      </w:r>
+      <w:r>
+        <w:rPr>
+          <w:sz w:val="28"/>
+          <w:szCs w:val="28"/>
+        </w:rPr>
+        <w:t xml:space="preserve">, </w:t>
+      </w:r>
+      <w:r>
+        <w:rPr>
+          <w:sz w:val="28"/>
+          <w:szCs w:val="28"/>
+          <w:lang w:val="en-US"/>
+        </w:rPr>
+        <w:t>Microsoft</w:t>
+      </w:r>
+      <w:r>
+        <w:rPr>
+          <w:sz w:val="28"/>
+          <w:szCs w:val="28"/>
+        </w:rPr>
+        <w:t xml:space="preserve">, </w:t>
+      </w:r>
+      <w:r>
+        <w:rPr>
+          <w:sz w:val="28"/>
+          <w:szCs w:val="28"/>
+          <w:lang w:val="en-US"/>
+        </w:rPr>
+        <w:t>Twitter</w:t>
+      </w:r>
+      <w:r>
+        <w:rPr>
+          <w:sz w:val="28"/>
+          <w:szCs w:val="28"/>
+        </w:rPr>
+        <w:t>.</w:t>
+      </w:r>
+      <w:r>
+        <w:rPr>
+          <w:sz w:val="28"/>
+          <w:szCs w:val="28"/>
+        </w:rPr>
+        <w:t xml:space="preserve"> </w:t>
+      </w:r>
+      <w:r>
+        <w:rPr>
+          <w:sz w:val="28"/>
+          <w:szCs w:val="28"/>
+        </w:rPr>
+        <w:t xml:space="preserve">Основно  </w:t>
+      </w:r>
+      <w:r>
+        <w:rPr>
+          <w:sz w:val="28"/>
+          <w:szCs w:val="28"/>
+          <w:lang w:val="en-US"/>
+        </w:rPr>
+        <w:t>microservice</w:t>
+      </w:r>
+      <w:r>
+        <w:rPr>
+          <w:sz w:val="28"/>
+          <w:szCs w:val="28"/>
+        </w:rPr>
+        <w:t xml:space="preserve"> </w:t>
+      </w:r>
+      <w:r>
+        <w:rPr>
+          <w:sz w:val="28"/>
+          <w:szCs w:val="28"/>
+        </w:rPr>
+        <w:t>архитектурния модел ни предоставя</w:t>
+      </w:r>
+      <w:r>
+        <w:rPr>
+          <w:sz w:val="28"/>
+          <w:szCs w:val="28"/>
+        </w:rPr>
+        <w:t>:</w:t>
+      </w:r>
+    </w:p>
+    <w:p>
+      <w:pPr>
+        <w:pStyle w:val="ListParagraph"/>
+        <w:numPr>
+          <w:ilvl w:val="0"/>
+          <w:numId w:val="49"/>
+        </w:numPr>
+        <w:ind w:left="0" w:firstLine="0"/>
+        <w:rPr>
+          <w:sz w:val="28"/>
+          <w:szCs w:val="28"/>
+        </w:rPr>
+      </w:pPr>
+      <w:r>
+        <w:rPr>
+          <w:sz w:val="28"/>
+          <w:szCs w:val="28"/>
+        </w:rPr>
+        <w:t>Гъвкавост</w:t>
+      </w:r>
+    </w:p>
+    <w:p>
+      <w:pPr>
+        <w:pStyle w:val="ListParagraph"/>
+        <w:numPr>
+          <w:ilvl w:val="0"/>
+          <w:numId w:val="49"/>
+        </w:numPr>
+        <w:ind w:left="0" w:firstLine="0"/>
+        <w:rPr>
+          <w:sz w:val="28"/>
+          <w:szCs w:val="28"/>
+        </w:rPr>
+      </w:pPr>
+      <w:proofErr w:type="spellStart"/>
+      <w:r>
+        <w:rPr>
+          <w:sz w:val="28"/>
+          <w:szCs w:val="28"/>
+        </w:rPr>
+        <w:t>Скалируемост</w:t>
+      </w:r>
+      <w:proofErr w:type="spellEnd"/>
+    </w:p>
+    <w:p>
+      <w:pPr>
+        <w:pStyle w:val="ListParagraph"/>
+        <w:numPr>
+          <w:ilvl w:val="0"/>
+          <w:numId w:val="49"/>
+        </w:numPr>
+        <w:ind w:left="0" w:firstLine="0"/>
+        <w:rPr>
+          <w:sz w:val="28"/>
+          <w:szCs w:val="28"/>
+        </w:rPr>
+      </w:pPr>
+      <w:proofErr w:type="spellStart"/>
+      <w:r>
+        <w:rPr>
+          <w:sz w:val="28"/>
+          <w:szCs w:val="28"/>
+        </w:rPr>
+        <w:t>Бързно</w:t>
+      </w:r>
+      <w:proofErr w:type="spellEnd"/>
+      <w:r>
+        <w:rPr>
+          <w:sz w:val="28"/>
+          <w:szCs w:val="28"/>
+        </w:rPr>
+        <w:t xml:space="preserve"> внедряване</w:t>
+      </w:r>
+    </w:p>
+    <w:p>
+      <w:pPr>
+        <w:rPr>
+          <w:sz w:val="28"/>
+          <w:szCs w:val="28"/>
+        </w:rPr>
+      </w:pPr>
+      <w:r>
+        <w:rPr>
+          <w:sz w:val="28"/>
+          <w:szCs w:val="28"/>
+        </w:rPr>
+        <w:br w:type="page"/>
+      </w:r>
+    </w:p>
+    <w:p>
+      <w:pPr>
+        <w:ind w:firstLine="567"/>
+        <w:jc w:val="both"/>
+        <w:rPr>
+          <w:sz w:val="28"/>
+          <w:szCs w:val="28"/>
+        </w:rPr>
+      </w:pPr>
+      <w:r>
+        <w:rPr>
+          <w:sz w:val="28"/>
+          <w:szCs w:val="28"/>
+        </w:rPr>
+        <w:lastRenderedPageBreak/>
+        <w:t xml:space="preserve">С навлизането на различни потребителски </w:t>
+      </w:r>
+      <w:r>
+        <w:rPr>
+          <w:sz w:val="28"/>
+          <w:szCs w:val="28"/>
+          <w:lang w:val="en-US"/>
+        </w:rPr>
+        <w:t>IoT</w:t>
+      </w:r>
+      <w:r>
+        <w:rPr>
+          <w:sz w:val="28"/>
+          <w:szCs w:val="28"/>
+        </w:rPr>
+        <w:t xml:space="preserve"> </w:t>
+      </w:r>
+      <w:r>
+        <w:rPr>
+          <w:sz w:val="28"/>
+          <w:szCs w:val="28"/>
+        </w:rPr>
+        <w:t>хардуерни и софтуерни платформи предлагащи голяма гама от сензори за различни измервания на широк спектър от параметри на околната среда например:</w:t>
+      </w:r>
+    </w:p>
+    <w:p>
+      <w:pPr>
+        <w:jc w:val="both"/>
+        <w:rPr>
+          <w:sz w:val="28"/>
+          <w:szCs w:val="28"/>
+        </w:rPr>
+      </w:pPr>
+    </w:p>
+    <w:p>
+      <w:pPr>
+        <w:ind w:firstLine="567"/>
+        <w:jc w:val="both"/>
+        <w:rPr>
+          <w:sz w:val="28"/>
+          <w:szCs w:val="28"/>
+        </w:rPr>
+      </w:pPr>
     </w:p>
     <w:p>
       <w:pPr>
@@ -5210,7 +5715,7 @@
                     </pic:cNvPicPr>
                   </pic:nvPicPr>
                   <pic:blipFill>
-                    <a:blip r:embed="rId8">
+                    <a:blip r:embed="rId9">
                       <a:extLst>
                         <a:ext uri="{28A0092B-C50C-407E-A947-70E740481C1C}">
                           <a14:useLocalDpi xmlns:a14="http://schemas.microsoft.com/office/drawing/2010/main" val="0"/>
@@ -6081,7 +6586,7 @@
                     </pic:cNvPicPr>
                   </pic:nvPicPr>
                   <pic:blipFill>
-                    <a:blip r:embed="rId9">
+                    <a:blip r:embed="rId10">
                       <a:extLst>
                         <a:ext uri="{28A0092B-C50C-407E-A947-70E740481C1C}">
                           <a14:useLocalDpi xmlns:a14="http://schemas.microsoft.com/office/drawing/2010/main" val="0"/>
@@ -6228,7 +6733,7 @@
           <w:szCs w:val="28"/>
         </w:rPr>
       </w:pPr>
-      <w:hyperlink r:id="rId10" w:history="1">
+      <w:hyperlink r:id="rId11" w:history="1">
         <w:r>
           <w:rPr>
             <w:rStyle w:val="Hyperlink"/>
@@ -7712,7 +8217,7 @@
                     </pic:cNvPicPr>
                   </pic:nvPicPr>
                   <pic:blipFill>
-                    <a:blip r:embed="rId11">
+                    <a:blip r:embed="rId12">
                       <a:extLst>
                         <a:ext uri="{28A0092B-C50C-407E-A947-70E740481C1C}">
                           <a14:useLocalDpi xmlns:a14="http://schemas.microsoft.com/office/drawing/2010/main" val="0"/>
@@ -8084,23 +8589,7 @@
           <w:sz w:val="28"/>
           <w:szCs w:val="28"/>
         </w:rPr>
-        <w:t xml:space="preserve">приложения изискващи комуникация в „реално </w:t>
-      </w:r>
-      <w:proofErr w:type="gramStart"/>
-      <w:r>
-        <w:rPr>
-          <w:sz w:val="28"/>
-          <w:szCs w:val="28"/>
-        </w:rPr>
-        <w:t>време“</w:t>
-      </w:r>
-      <w:proofErr w:type="gramEnd"/>
-      <w:r>
-        <w:rPr>
-          <w:sz w:val="28"/>
-          <w:szCs w:val="28"/>
-        </w:rPr>
-        <w:t>.</w:t>
+        <w:t>приложения изискващи комуникация в „реално време“.</w:t>
       </w:r>
     </w:p>
     <w:p>
@@ -9591,7 +10080,7 @@
                     </pic:cNvPicPr>
                   </pic:nvPicPr>
                   <pic:blipFill>
-                    <a:blip r:embed="rId12">
+                    <a:blip r:embed="rId13">
                       <a:extLst>
                         <a:ext uri="{28A0092B-C50C-407E-A947-70E740481C1C}">
                           <a14:useLocalDpi xmlns:a14="http://schemas.microsoft.com/office/drawing/2010/main" val="0"/>
@@ -10195,7 +10684,6 @@
         <w:t xml:space="preserve"> </w:t>
       </w:r>
       <w:proofErr w:type="spellStart"/>
-      <w:proofErr w:type="gramStart"/>
       <w:r>
         <w:rPr>
           <w:sz w:val="28"/>
@@ -10209,15 +10697,7 @@
           <w:sz w:val="28"/>
           <w:szCs w:val="28"/>
         </w:rPr>
-        <w:t>“</w:t>
-      </w:r>
-      <w:proofErr w:type="gramEnd"/>
-      <w:r>
-        <w:rPr>
-          <w:sz w:val="28"/>
-          <w:szCs w:val="28"/>
-        </w:rPr>
-        <w:t xml:space="preserve">, включително предлага и вграден приложен уеб сървър – </w:t>
+        <w:t xml:space="preserve">“, включително предлага и вграден приложен уеб сървър – </w:t>
       </w:r>
       <w:r>
         <w:rPr>
@@ -10428,7 +10908,7 @@
                     </pic:cNvPicPr>
                   </pic:nvPicPr>
                   <pic:blipFill>
-                    <a:blip r:embed="rId13" cstate="print">
+                    <a:blip r:embed="rId14" cstate="print">
                       <a:extLst>
                         <a:ext uri="{28A0092B-C50C-407E-A947-70E740481C1C}">
                           <a14:useLocalDpi xmlns:a14="http://schemas.microsoft.com/office/drawing/2010/main" val="0"/>
@@ -10867,7 +11347,7 @@
                     </pic:cNvPicPr>
                   </pic:nvPicPr>
                   <pic:blipFill>
-                    <a:blip r:embed="rId14" cstate="print">
+                    <a:blip r:embed="rId15" cstate="print">
                       <a:extLst>
                         <a:ext uri="{28A0092B-C50C-407E-A947-70E740481C1C}">
                           <a14:useLocalDpi xmlns:a14="http://schemas.microsoft.com/office/drawing/2010/main" val="0"/>
@@ -11011,7 +11491,7 @@
           <w:lang w:val="en-US"/>
         </w:rPr>
       </w:pPr>
-      <w:hyperlink r:id="rId15" w:history="1">
+      <w:hyperlink r:id="rId16" w:history="1">
         <w:r>
           <w:rPr>
             <w:rStyle w:val="Hyperlink"/>
@@ -12634,7 +13114,7 @@
                     </pic:cNvPicPr>
                   </pic:nvPicPr>
                   <pic:blipFill>
-                    <a:blip r:embed="rId16">
+                    <a:blip r:embed="rId17">
                       <a:extLst>
                         <a:ext uri="{28A0092B-C50C-407E-A947-70E740481C1C}">
                           <a14:useLocalDpi xmlns:a14="http://schemas.microsoft.com/office/drawing/2010/main" val="0"/>
@@ -14828,21 +15308,7 @@
         <w:rPr>
           <w:lang w:val="ru-RU"/>
         </w:rPr>
-        <w:t xml:space="preserve"> </w:t>
-      </w:r>
-      <w:proofErr w:type="gramStart"/>
-      <w:r>
-        <w:rPr>
-          <w:lang w:val="ru-RU"/>
-        </w:rPr>
-        <w:t>на проекта</w:t>
-      </w:r>
-      <w:proofErr w:type="gramEnd"/>
-      <w:r>
-        <w:rPr>
-          <w:lang w:val="ru-RU"/>
-        </w:rPr>
-        <w:t xml:space="preserve"> (</w:t>
+        <w:t xml:space="preserve"> на проекта (</w:t>
       </w:r>
       <w:proofErr w:type="spellStart"/>
       <w:r>
@@ -15294,6 +15760,74 @@
           <w:szCs w:val="28"/>
         </w:rPr>
       </w:pPr>
+      <w:hyperlink r:id="rId18" w:history="1">
+        <w:r>
+          <w:rPr>
+            <w:rStyle w:val="Hyperlink"/>
+            <w:sz w:val="28"/>
+            <w:szCs w:val="28"/>
+          </w:rPr>
+          <w:t>https://www.javaguides.net/2020/01/solid-principles-in-java-with-examples.html</w:t>
+        </w:r>
+      </w:hyperlink>
+    </w:p>
+    <w:p>
+      <w:pPr>
+        <w:pStyle w:val="ListParagraph"/>
+        <w:rPr>
+          <w:sz w:val="28"/>
+          <w:szCs w:val="28"/>
+        </w:rPr>
+      </w:pPr>
+    </w:p>
+    <w:p>
+      <w:pPr>
+        <w:pStyle w:val="ListParagraph"/>
+        <w:numPr>
+          <w:ilvl w:val="0"/>
+          <w:numId w:val="46"/>
+        </w:numPr>
+        <w:ind w:left="567" w:hanging="567"/>
+        <w:jc w:val="both"/>
+        <w:rPr>
+          <w:sz w:val="28"/>
+          <w:szCs w:val="28"/>
+        </w:rPr>
+      </w:pPr>
+      <w:hyperlink r:id="rId19" w:history="1">
+        <w:r>
+          <w:rPr>
+            <w:rStyle w:val="Hyperlink"/>
+            <w:sz w:val="28"/>
+            <w:szCs w:val="28"/>
+          </w:rPr>
+          <w:t>https://waytoeasylearn.com/learn/microservices-architecture/</w:t>
+        </w:r>
+      </w:hyperlink>
+    </w:p>
+    <w:p>
+      <w:pPr>
+        <w:pStyle w:val="ListParagraph"/>
+        <w:rPr>
+          <w:sz w:val="28"/>
+          <w:szCs w:val="28"/>
+        </w:rPr>
+      </w:pPr>
+    </w:p>
+    <w:p>
+      <w:pPr>
+        <w:pStyle w:val="ListParagraph"/>
+        <w:numPr>
+          <w:ilvl w:val="0"/>
+          <w:numId w:val="46"/>
+        </w:numPr>
+        <w:ind w:left="567" w:hanging="567"/>
+        <w:jc w:val="both"/>
+        <w:rPr>
+          <w:sz w:val="28"/>
+          <w:szCs w:val="28"/>
+        </w:rPr>
+      </w:pPr>
     </w:p>
     <w:p>
       <w:pPr>
@@ -15410,14 +15944,7 @@
           <w:sz w:val="28"/>
           <w:szCs w:val="28"/>
         </w:rPr>
-        <w:t>–</w:t>
-      </w:r>
-      <w:r>
-        <w:rPr>
-          <w:sz w:val="28"/>
-          <w:szCs w:val="28"/>
-        </w:rPr>
-        <w:t xml:space="preserve"> </w:t>
+        <w:t xml:space="preserve">– </w:t>
       </w:r>
     </w:p>
     <w:p>
@@ -15438,14 +15965,7 @@
           <w:sz w:val="28"/>
           <w:szCs w:val="28"/>
         </w:rPr>
-        <w:t xml:space="preserve">Фигура 4 </w:t>
-      </w:r>
-      <w:r>
-        <w:rPr>
-          <w:sz w:val="28"/>
-          <w:szCs w:val="28"/>
-        </w:rPr>
-        <w:t>–</w:t>
+        <w:t>Фигура 4 –</w:t>
       </w:r>
     </w:p>
     <w:p>
@@ -15549,10 +16069,10 @@
       </w:r>
     </w:p>
     <w:sectPr>
-      <w:headerReference w:type="default" r:id="rId17"/>
-      <w:footerReference w:type="default" r:id="rId18"/>
-      <w:headerReference w:type="first" r:id="rId19"/>
-      <w:footerReference w:type="first" r:id="rId20"/>
+      <w:headerReference w:type="default" r:id="rId20"/>
+      <w:footerReference w:type="default" r:id="rId21"/>
+      <w:headerReference w:type="first" r:id="rId22"/>
+      <w:footerReference w:type="first" r:id="rId23"/>
       <w:pgSz w:w="11906" w:h="16838"/>
       <w:pgMar w:top="1440" w:right="1800" w:bottom="1440" w:left="1800" w:header="708" w:footer="708" w:gutter="0"/>
       <w:pgNumType w:start="0"/>
@@ -15748,7 +16268,7 @@
               <v:shape id="_x0000_i1025" type="#_x0000_t75" style="width:41.25pt;height:51pt" fillcolor="window">
                 <v:imagedata r:id="rId1" o:title=""/>
               </v:shape>
-              <o:OLEObject Type="Embed" ProgID="Word.Picture.8" ShapeID="_x0000_i1025" DrawAspect="Content" ObjectID="_1780905789" r:id="rId2"/>
+              <o:OLEObject Type="Embed" ProgID="Word.Picture.8" ShapeID="_x0000_i1025" DrawAspect="Content" ObjectID="_1780991729" r:id="rId2"/>
             </w:object>
           </w:r>
         </w:p>
@@ -15931,7 +16451,7 @@
               <v:shape id="_x0000_i1026" type="#_x0000_t75" style="width:66pt;height:81pt" fillcolor="window">
                 <v:imagedata r:id="rId1" o:title=""/>
               </v:shape>
-              <o:OLEObject Type="Embed" ProgID="Word.Picture.8" ShapeID="_x0000_i1026" DrawAspect="Content" ObjectID="_1780905790" r:id="rId2"/>
+              <o:OLEObject Type="Embed" ProgID="Word.Picture.8" ShapeID="_x0000_i1026" DrawAspect="Content" ObjectID="_1780991730" r:id="rId2"/>
             </w:object>
           </w:r>
         </w:p>
@@ -18651,6 +19171,119 @@
     </w:lvl>
   </w:abstractNum>
   <w:abstractNum w:abstractNumId="25" w15:restartNumberingAfterBreak="0">
+    <w:nsid w:val="4B682494"/>
+    <w:multiLevelType w:val="hybridMultilevel"/>
+    <w:tmpl w:val="EEF01A1E"/>
+    <w:lvl w:ilvl="0" w:tplc="04020001">
+      <w:start w:val="1"/>
+      <w:numFmt w:val="bullet"/>
+      <w:lvlText w:val=""/>
+      <w:lvlJc w:val="left"/>
+      <w:pPr>
+        <w:ind w:left="720" w:hanging="360"/>
+      </w:pPr>
+      <w:rPr>
+        <w:rFonts w:ascii="Symbol" w:hAnsi="Symbol" w:hint="default"/>
+      </w:rPr>
+    </w:lvl>
+    <w:lvl w:ilvl="1" w:tplc="04020003" w:tentative="1">
+      <w:start w:val="1"/>
+      <w:numFmt w:val="bullet"/>
+      <w:lvlText w:val="o"/>
+      <w:lvlJc w:val="left"/>
+      <w:pPr>
+        <w:ind w:left="1440" w:hanging="360"/>
+      </w:pPr>
+      <w:rPr>
+        <w:rFonts w:ascii="Courier New" w:hAnsi="Courier New" w:cs="Courier New" w:hint="default"/>
+      </w:rPr>
+    </w:lvl>
+    <w:lvl w:ilvl="2" w:tplc="04020005" w:tentative="1">
+      <w:start w:val="1"/>
+      <w:numFmt w:val="bullet"/>
+      <w:lvlText w:val=""/>
+      <w:lvlJc w:val="left"/>
+      <w:pPr>
+        <w:ind w:left="2160" w:hanging="360"/>
+      </w:pPr>
+      <w:rPr>
+        <w:rFonts w:ascii="Wingdings" w:hAnsi="Wingdings" w:hint="default"/>
+      </w:rPr>
+    </w:lvl>
+    <w:lvl w:ilvl="3" w:tplc="04020001" w:tentative="1">
+      <w:start w:val="1"/>
+      <w:numFmt w:val="bullet"/>
+      <w:lvlText w:val=""/>
+      <w:lvlJc w:val="left"/>
+      <w:pPr>
+        <w:ind w:left="2880" w:hanging="360"/>
+      </w:pPr>
+      <w:rPr>
+        <w:rFonts w:ascii="Symbol" w:hAnsi="Symbol" w:hint="default"/>
+      </w:rPr>
+    </w:lvl>
+    <w:lvl w:ilvl="4" w:tplc="04020003" w:tentative="1">
+      <w:start w:val="1"/>
+      <w:numFmt w:val="bullet"/>
+      <w:lvlText w:val="o"/>
+      <w:lvlJc w:val="left"/>
+      <w:pPr>
+        <w:ind w:left="3600" w:hanging="360"/>
+      </w:pPr>
+      <w:rPr>
+        <w:rFonts w:ascii="Courier New" w:hAnsi="Courier New" w:cs="Courier New" w:hint="default"/>
+      </w:rPr>
+    </w:lvl>
+    <w:lvl w:ilvl="5" w:tplc="04020005" w:tentative="1">
+      <w:start w:val="1"/>
+      <w:numFmt w:val="bullet"/>
+      <w:lvlText w:val=""/>
+      <w:lvlJc w:val="left"/>
+      <w:pPr>
+        <w:ind w:left="4320" w:hanging="360"/>
+      </w:pPr>
+      <w:rPr>
+        <w:rFonts w:ascii="Wingdings" w:hAnsi="Wingdings" w:hint="default"/>
+      </w:rPr>
+    </w:lvl>
+    <w:lvl w:ilvl="6" w:tplc="04020001" w:tentative="1">
+      <w:start w:val="1"/>
+      <w:numFmt w:val="bullet"/>
+      <w:lvlText w:val=""/>
+      <w:lvlJc w:val="left"/>
+      <w:pPr>
+        <w:ind w:left="5040" w:hanging="360"/>
+      </w:pPr>
+      <w:rPr>
+        <w:rFonts w:ascii="Symbol" w:hAnsi="Symbol" w:hint="default"/>
+      </w:rPr>
+    </w:lvl>
+    <w:lvl w:ilvl="7" w:tplc="04020003" w:tentative="1">
+      <w:start w:val="1"/>
+      <w:numFmt w:val="bullet"/>
+      <w:lvlText w:val="o"/>
+      <w:lvlJc w:val="left"/>
+      <w:pPr>
+        <w:ind w:left="5760" w:hanging="360"/>
+      </w:pPr>
+      <w:rPr>
+        <w:rFonts w:ascii="Courier New" w:hAnsi="Courier New" w:cs="Courier New" w:hint="default"/>
+      </w:rPr>
+    </w:lvl>
+    <w:lvl w:ilvl="8" w:tplc="04020005" w:tentative="1">
+      <w:start w:val="1"/>
+      <w:numFmt w:val="bullet"/>
+      <w:lvlText w:val=""/>
+      <w:lvlJc w:val="left"/>
+      <w:pPr>
+        <w:ind w:left="6480" w:hanging="360"/>
+      </w:pPr>
+      <w:rPr>
+        <w:rFonts w:ascii="Wingdings" w:hAnsi="Wingdings" w:hint="default"/>
+      </w:rPr>
+    </w:lvl>
+  </w:abstractNum>
+  <w:abstractNum w:abstractNumId="26" w15:restartNumberingAfterBreak="0">
     <w:nsid w:val="4C047AB6"/>
     <w:multiLevelType w:val="hybridMultilevel"/>
     <w:tmpl w:val="CD5005B0"/>
@@ -18736,7 +19369,7 @@
       </w:pPr>
     </w:lvl>
   </w:abstractNum>
-  <w:abstractNum w:abstractNumId="26" w15:restartNumberingAfterBreak="0">
+  <w:abstractNum w:abstractNumId="27" w15:restartNumberingAfterBreak="0">
     <w:nsid w:val="4D516CAE"/>
     <w:multiLevelType w:val="hybridMultilevel"/>
     <w:tmpl w:val="53544666"/>
@@ -18825,7 +19458,7 @@
       </w:pPr>
     </w:lvl>
   </w:abstractNum>
-  <w:abstractNum w:abstractNumId="27" w15:restartNumberingAfterBreak="0">
+  <w:abstractNum w:abstractNumId="28" w15:restartNumberingAfterBreak="0">
     <w:nsid w:val="4E38059E"/>
     <w:multiLevelType w:val="hybridMultilevel"/>
     <w:tmpl w:val="3D369AAC"/>
@@ -18911,7 +19544,120 @@
       </w:pPr>
     </w:lvl>
   </w:abstractNum>
-  <w:abstractNum w:abstractNumId="28" w15:restartNumberingAfterBreak="0">
+  <w:abstractNum w:abstractNumId="29" w15:restartNumberingAfterBreak="0">
+    <w:nsid w:val="4F12246A"/>
+    <w:multiLevelType w:val="hybridMultilevel"/>
+    <w:tmpl w:val="45AC3298"/>
+    <w:lvl w:ilvl="0" w:tplc="04020001">
+      <w:start w:val="1"/>
+      <w:numFmt w:val="bullet"/>
+      <w:lvlText w:val=""/>
+      <w:lvlJc w:val="left"/>
+      <w:pPr>
+        <w:ind w:left="1287" w:hanging="360"/>
+      </w:pPr>
+      <w:rPr>
+        <w:rFonts w:ascii="Symbol" w:hAnsi="Symbol" w:hint="default"/>
+      </w:rPr>
+    </w:lvl>
+    <w:lvl w:ilvl="1" w:tplc="04020003" w:tentative="1">
+      <w:start w:val="1"/>
+      <w:numFmt w:val="bullet"/>
+      <w:lvlText w:val="o"/>
+      <w:lvlJc w:val="left"/>
+      <w:pPr>
+        <w:ind w:left="2007" w:hanging="360"/>
+      </w:pPr>
+      <w:rPr>
+        <w:rFonts w:ascii="Courier New" w:hAnsi="Courier New" w:cs="Courier New" w:hint="default"/>
+      </w:rPr>
+    </w:lvl>
+    <w:lvl w:ilvl="2" w:tplc="04020005" w:tentative="1">
+      <w:start w:val="1"/>
+      <w:numFmt w:val="bullet"/>
+      <w:lvlText w:val=""/>
+      <w:lvlJc w:val="left"/>
+      <w:pPr>
+        <w:ind w:left="2727" w:hanging="360"/>
+      </w:pPr>
+      <w:rPr>
+        <w:rFonts w:ascii="Wingdings" w:hAnsi="Wingdings" w:hint="default"/>
+      </w:rPr>
+    </w:lvl>
+    <w:lvl w:ilvl="3" w:tplc="04020001" w:tentative="1">
+      <w:start w:val="1"/>
+      <w:numFmt w:val="bullet"/>
+      <w:lvlText w:val=""/>
+      <w:lvlJc w:val="left"/>
+      <w:pPr>
+        <w:ind w:left="3447" w:hanging="360"/>
+      </w:pPr>
+      <w:rPr>
+        <w:rFonts w:ascii="Symbol" w:hAnsi="Symbol" w:hint="default"/>
+      </w:rPr>
+    </w:lvl>
+    <w:lvl w:ilvl="4" w:tplc="04020003" w:tentative="1">
+      <w:start w:val="1"/>
+      <w:numFmt w:val="bullet"/>
+      <w:lvlText w:val="o"/>
+      <w:lvlJc w:val="left"/>
+      <w:pPr>
+        <w:ind w:left="4167" w:hanging="360"/>
+      </w:pPr>
+      <w:rPr>
+        <w:rFonts w:ascii="Courier New" w:hAnsi="Courier New" w:cs="Courier New" w:hint="default"/>
+      </w:rPr>
+    </w:lvl>
+    <w:lvl w:ilvl="5" w:tplc="04020005" w:tentative="1">
+      <w:start w:val="1"/>
+      <w:numFmt w:val="bullet"/>
+      <w:lvlText w:val=""/>
+      <w:lvlJc w:val="left"/>
+      <w:pPr>
+        <w:ind w:left="4887" w:hanging="360"/>
+      </w:pPr>
+      <w:rPr>
+        <w:rFonts w:ascii="Wingdings" w:hAnsi="Wingdings" w:hint="default"/>
+      </w:rPr>
+    </w:lvl>
+    <w:lvl w:ilvl="6" w:tplc="04020001" w:tentative="1">
+      <w:start w:val="1"/>
+      <w:numFmt w:val="bullet"/>
+      <w:lvlText w:val=""/>
+      <w:lvlJc w:val="left"/>
+      <w:pPr>
+        <w:ind w:left="5607" w:hanging="360"/>
+      </w:pPr>
+      <w:rPr>
+        <w:rFonts w:ascii="Symbol" w:hAnsi="Symbol" w:hint="default"/>
+      </w:rPr>
+    </w:lvl>
+    <w:lvl w:ilvl="7" w:tplc="04020003" w:tentative="1">
+      <w:start w:val="1"/>
+      <w:numFmt w:val="bullet"/>
+      <w:lvlText w:val="o"/>
+      <w:lvlJc w:val="left"/>
+      <w:pPr>
+        <w:ind w:left="6327" w:hanging="360"/>
+      </w:pPr>
+      <w:rPr>
+        <w:rFonts w:ascii="Courier New" w:hAnsi="Courier New" w:cs="Courier New" w:hint="default"/>
+      </w:rPr>
+    </w:lvl>
+    <w:lvl w:ilvl="8" w:tplc="04020005" w:tentative="1">
+      <w:start w:val="1"/>
+      <w:numFmt w:val="bullet"/>
+      <w:lvlText w:val=""/>
+      <w:lvlJc w:val="left"/>
+      <w:pPr>
+        <w:ind w:left="7047" w:hanging="360"/>
+      </w:pPr>
+      <w:rPr>
+        <w:rFonts w:ascii="Wingdings" w:hAnsi="Wingdings" w:hint="default"/>
+      </w:rPr>
+    </w:lvl>
+  </w:abstractNum>
+  <w:abstractNum w:abstractNumId="30" w15:restartNumberingAfterBreak="0">
     <w:nsid w:val="4F3D28D6"/>
     <w:multiLevelType w:val="hybridMultilevel"/>
     <w:tmpl w:val="C8260FCC"/>
@@ -19024,7 +19770,7 @@
       </w:rPr>
     </w:lvl>
   </w:abstractNum>
-  <w:abstractNum w:abstractNumId="29" w15:restartNumberingAfterBreak="0">
+  <w:abstractNum w:abstractNumId="31" w15:restartNumberingAfterBreak="0">
     <w:nsid w:val="4F3F5E7B"/>
     <w:multiLevelType w:val="hybridMultilevel"/>
     <w:tmpl w:val="B778E400"/>
@@ -19137,7 +19883,7 @@
       </w:rPr>
     </w:lvl>
   </w:abstractNum>
-  <w:abstractNum w:abstractNumId="30" w15:restartNumberingAfterBreak="0">
+  <w:abstractNum w:abstractNumId="32" w15:restartNumberingAfterBreak="0">
     <w:nsid w:val="53B04BBD"/>
     <w:multiLevelType w:val="hybridMultilevel"/>
     <w:tmpl w:val="A1863552"/>
@@ -19223,7 +19969,7 @@
       </w:pPr>
     </w:lvl>
   </w:abstractNum>
-  <w:abstractNum w:abstractNumId="31" w15:restartNumberingAfterBreak="0">
+  <w:abstractNum w:abstractNumId="33" w15:restartNumberingAfterBreak="0">
     <w:nsid w:val="53F102FB"/>
     <w:multiLevelType w:val="hybridMultilevel"/>
     <w:tmpl w:val="1E0283FA"/>
@@ -19309,7 +20055,7 @@
       </w:pPr>
     </w:lvl>
   </w:abstractNum>
-  <w:abstractNum w:abstractNumId="32" w15:restartNumberingAfterBreak="0">
+  <w:abstractNum w:abstractNumId="34" w15:restartNumberingAfterBreak="0">
     <w:nsid w:val="55432B49"/>
     <w:multiLevelType w:val="hybridMultilevel"/>
     <w:tmpl w:val="76E4AE60"/>
@@ -19395,7 +20141,7 @@
       </w:pPr>
     </w:lvl>
   </w:abstractNum>
-  <w:abstractNum w:abstractNumId="33" w15:restartNumberingAfterBreak="0">
+  <w:abstractNum w:abstractNumId="35" w15:restartNumberingAfterBreak="0">
     <w:nsid w:val="57907F29"/>
     <w:multiLevelType w:val="hybridMultilevel"/>
     <w:tmpl w:val="22C0A9F2"/>
@@ -19484,7 +20230,7 @@
       </w:pPr>
     </w:lvl>
   </w:abstractNum>
-  <w:abstractNum w:abstractNumId="34" w15:restartNumberingAfterBreak="0">
+  <w:abstractNum w:abstractNumId="36" w15:restartNumberingAfterBreak="0">
     <w:nsid w:val="581602CD"/>
     <w:multiLevelType w:val="hybridMultilevel"/>
     <w:tmpl w:val="21CE3470"/>
@@ -19573,7 +20319,7 @@
       </w:pPr>
     </w:lvl>
   </w:abstractNum>
-  <w:abstractNum w:abstractNumId="35" w15:restartNumberingAfterBreak="0">
+  <w:abstractNum w:abstractNumId="37" w15:restartNumberingAfterBreak="0">
     <w:nsid w:val="5FF2003E"/>
     <w:multiLevelType w:val="hybridMultilevel"/>
     <w:tmpl w:val="E6F28858"/>
@@ -19686,7 +20432,7 @@
       </w:rPr>
     </w:lvl>
   </w:abstractNum>
-  <w:abstractNum w:abstractNumId="36" w15:restartNumberingAfterBreak="0">
+  <w:abstractNum w:abstractNumId="38" w15:restartNumberingAfterBreak="0">
     <w:nsid w:val="6107244A"/>
     <w:multiLevelType w:val="hybridMultilevel"/>
     <w:tmpl w:val="B26E9606"/>
@@ -19799,7 +20545,7 @@
       </w:rPr>
     </w:lvl>
   </w:abstractNum>
-  <w:abstractNum w:abstractNumId="37" w15:restartNumberingAfterBreak="0">
+  <w:abstractNum w:abstractNumId="39" w15:restartNumberingAfterBreak="0">
     <w:nsid w:val="644F6BE7"/>
     <w:multiLevelType w:val="hybridMultilevel"/>
     <w:tmpl w:val="AD5AEB54"/>
@@ -19912,7 +20658,7 @@
       </w:rPr>
     </w:lvl>
   </w:abstractNum>
-  <w:abstractNum w:abstractNumId="38" w15:restartNumberingAfterBreak="0">
+  <w:abstractNum w:abstractNumId="40" w15:restartNumberingAfterBreak="0">
     <w:nsid w:val="64CA615E"/>
     <w:multiLevelType w:val="hybridMultilevel"/>
     <w:tmpl w:val="07581540"/>
@@ -20001,7 +20747,7 @@
       </w:pPr>
     </w:lvl>
   </w:abstractNum>
-  <w:abstractNum w:abstractNumId="39" w15:restartNumberingAfterBreak="0">
+  <w:abstractNum w:abstractNumId="41" w15:restartNumberingAfterBreak="0">
     <w:nsid w:val="691469E3"/>
     <w:multiLevelType w:val="hybridMultilevel"/>
     <w:tmpl w:val="F01AA38E"/>
@@ -20114,7 +20860,7 @@
       </w:rPr>
     </w:lvl>
   </w:abstractNum>
-  <w:abstractNum w:abstractNumId="40" w15:restartNumberingAfterBreak="0">
+  <w:abstractNum w:abstractNumId="42" w15:restartNumberingAfterBreak="0">
     <w:nsid w:val="6FA14F69"/>
     <w:multiLevelType w:val="hybridMultilevel"/>
     <w:tmpl w:val="6DB07BC2"/>
@@ -20227,7 +20973,7 @@
       </w:rPr>
     </w:lvl>
   </w:abstractNum>
-  <w:abstractNum w:abstractNumId="41" w15:restartNumberingAfterBreak="0">
+  <w:abstractNum w:abstractNumId="43" w15:restartNumberingAfterBreak="0">
     <w:nsid w:val="701A5C95"/>
     <w:multiLevelType w:val="hybridMultilevel"/>
     <w:tmpl w:val="02F6E500"/>
@@ -20313,7 +21059,7 @@
       </w:pPr>
     </w:lvl>
   </w:abstractNum>
-  <w:abstractNum w:abstractNumId="42" w15:restartNumberingAfterBreak="0">
+  <w:abstractNum w:abstractNumId="44" w15:restartNumberingAfterBreak="0">
     <w:nsid w:val="73734A7C"/>
     <w:multiLevelType w:val="hybridMultilevel"/>
     <w:tmpl w:val="52B08F26"/>
@@ -20426,7 +21172,7 @@
       </w:rPr>
     </w:lvl>
   </w:abstractNum>
-  <w:abstractNum w:abstractNumId="43" w15:restartNumberingAfterBreak="0">
+  <w:abstractNum w:abstractNumId="45" w15:restartNumberingAfterBreak="0">
     <w:nsid w:val="76A86F83"/>
     <w:multiLevelType w:val="hybridMultilevel"/>
     <w:tmpl w:val="824C03B8"/>
@@ -20539,7 +21285,7 @@
       </w:rPr>
     </w:lvl>
   </w:abstractNum>
-  <w:abstractNum w:abstractNumId="44" w15:restartNumberingAfterBreak="0">
+  <w:abstractNum w:abstractNumId="46" w15:restartNumberingAfterBreak="0">
     <w:nsid w:val="79D23F83"/>
     <w:multiLevelType w:val="hybridMultilevel"/>
     <w:tmpl w:val="77568F56"/>
@@ -20625,7 +21371,7 @@
       </w:pPr>
     </w:lvl>
   </w:abstractNum>
-  <w:abstractNum w:abstractNumId="45" w15:restartNumberingAfterBreak="0">
+  <w:abstractNum w:abstractNumId="47" w15:restartNumberingAfterBreak="0">
     <w:nsid w:val="7A5C6049"/>
     <w:multiLevelType w:val="hybridMultilevel"/>
     <w:tmpl w:val="21646072"/>
@@ -20714,7 +21460,7 @@
       </w:pPr>
     </w:lvl>
   </w:abstractNum>
-  <w:abstractNum w:abstractNumId="46" w15:restartNumberingAfterBreak="0">
+  <w:abstractNum w:abstractNumId="48" w15:restartNumberingAfterBreak="0">
     <w:nsid w:val="7A624F52"/>
     <w:multiLevelType w:val="hybridMultilevel"/>
     <w:tmpl w:val="6664834E"/>
@@ -20834,10 +21580,10 @@
     <w:abstractNumId w:val="11"/>
   </w:num>
   <w:num w:numId="3">
-    <w:abstractNumId w:val="25"/>
+    <w:abstractNumId w:val="26"/>
   </w:num>
   <w:num w:numId="4">
-    <w:abstractNumId w:val="35"/>
+    <w:abstractNumId w:val="37"/>
   </w:num>
   <w:num w:numId="5">
     <w:abstractNumId w:val="15"/>
@@ -20858,22 +21604,22 @@
     <w:abstractNumId w:val="8"/>
   </w:num>
   <w:num w:numId="11">
-    <w:abstractNumId w:val="34"/>
+    <w:abstractNumId w:val="36"/>
   </w:num>
   <w:num w:numId="12">
-    <w:abstractNumId w:val="45"/>
+    <w:abstractNumId w:val="47"/>
   </w:num>
   <w:num w:numId="13">
-    <w:abstractNumId w:val="43"/>
+    <w:abstractNumId w:val="45"/>
   </w:num>
   <w:num w:numId="14">
     <w:abstractNumId w:val="1"/>
   </w:num>
   <w:num w:numId="15">
-    <w:abstractNumId w:val="38"/>
+    <w:abstractNumId w:val="40"/>
   </w:num>
   <w:num w:numId="16">
-    <w:abstractNumId w:val="26"/>
+    <w:abstractNumId w:val="27"/>
   </w:num>
   <w:num w:numId="17">
     <w:abstractNumId w:val="16"/>
@@ -20882,19 +21628,19 @@
     <w:abstractNumId w:val="2"/>
   </w:num>
   <w:num w:numId="19">
-    <w:abstractNumId w:val="28"/>
+    <w:abstractNumId w:val="30"/>
   </w:num>
   <w:num w:numId="20">
-    <w:abstractNumId w:val="33"/>
+    <w:abstractNumId w:val="35"/>
   </w:num>
   <w:num w:numId="21">
-    <w:abstractNumId w:val="39"/>
+    <w:abstractNumId w:val="41"/>
   </w:num>
   <w:num w:numId="22">
     <w:abstractNumId w:val="21"/>
   </w:num>
   <w:num w:numId="23">
-    <w:abstractNumId w:val="31"/>
+    <w:abstractNumId w:val="33"/>
   </w:num>
   <w:num w:numId="24">
     <w:abstractNumId w:val="20"/>
@@ -20906,13 +21652,13 @@
     <w:abstractNumId w:val="17"/>
   </w:num>
   <w:num w:numId="27">
-    <w:abstractNumId w:val="44"/>
+    <w:abstractNumId w:val="46"/>
   </w:num>
   <w:num w:numId="28">
     <w:abstractNumId w:val="13"/>
   </w:num>
   <w:num w:numId="29">
-    <w:abstractNumId w:val="30"/>
+    <w:abstractNumId w:val="32"/>
   </w:num>
   <w:num w:numId="30">
     <w:abstractNumId w:val="0"/>
@@ -20924,25 +21670,25 @@
     <w:abstractNumId w:val="3"/>
   </w:num>
   <w:num w:numId="33">
-    <w:abstractNumId w:val="36"/>
+    <w:abstractNumId w:val="38"/>
   </w:num>
   <w:num w:numId="34">
     <w:abstractNumId w:val="19"/>
   </w:num>
   <w:num w:numId="35">
-    <w:abstractNumId w:val="41"/>
+    <w:abstractNumId w:val="43"/>
   </w:num>
   <w:num w:numId="36">
     <w:abstractNumId w:val="24"/>
   </w:num>
   <w:num w:numId="37">
-    <w:abstractNumId w:val="40"/>
+    <w:abstractNumId w:val="42"/>
   </w:num>
   <w:num w:numId="38">
-    <w:abstractNumId w:val="46"/>
+    <w:abstractNumId w:val="48"/>
   </w:num>
   <w:num w:numId="39">
-    <w:abstractNumId w:val="32"/>
+    <w:abstractNumId w:val="34"/>
   </w:num>
   <w:num w:numId="40">
     <w:abstractNumId w:val="14"/>
@@ -20951,10 +21697,10 @@
     <w:abstractNumId w:val="12"/>
   </w:num>
   <w:num w:numId="42">
-    <w:abstractNumId w:val="37"/>
+    <w:abstractNumId w:val="39"/>
   </w:num>
   <w:num w:numId="43">
-    <w:abstractNumId w:val="29"/>
+    <w:abstractNumId w:val="31"/>
   </w:num>
   <w:num w:numId="44">
     <w:abstractNumId w:val="4"/>
@@ -20963,10 +21709,16 @@
     <w:abstractNumId w:val="18"/>
   </w:num>
   <w:num w:numId="46">
-    <w:abstractNumId w:val="27"/>
+    <w:abstractNumId w:val="28"/>
   </w:num>
   <w:num w:numId="47">
-    <w:abstractNumId w:val="42"/>
+    <w:abstractNumId w:val="44"/>
+  </w:num>
+  <w:num w:numId="48">
+    <w:abstractNumId w:val="29"/>
+  </w:num>
+  <w:num w:numId="49">
+    <w:abstractNumId w:val="25"/>
   </w:num>
 </w:numbering>
 </file>
@@ -21269,7 +22021,7 @@
   <w:style w:type="paragraph" w:default="1" w:styleId="Normal">
     <w:name w:val="Normal"/>
     <w:qFormat/>
-    <w:rsid w:val="008C45A7"/>
+    <w:rsid w:val="007B23C0"/>
     <w:rPr>
       <w:sz w:val="24"/>
       <w:szCs w:val="24"/>

--- a/work_ivan_ivanov_new.docx
+++ b/work_ivan_ivanov_new.docx
@@ -185,25 +185,7 @@
           <w:sz w:val="28"/>
           <w:szCs w:val="28"/>
         </w:rPr>
-        <w:t xml:space="preserve">Иван </w:t>
-      </w:r>
-      <w:proofErr w:type="spellStart"/>
-      <w:r>
-        <w:rPr>
-          <w:b/>
-          <w:sz w:val="28"/>
-          <w:szCs w:val="28"/>
-        </w:rPr>
-        <w:t>Цветомиров</w:t>
-      </w:r>
-      <w:proofErr w:type="spellEnd"/>
-      <w:r>
-        <w:rPr>
-          <w:b/>
-          <w:sz w:val="28"/>
-          <w:szCs w:val="28"/>
-        </w:rPr>
-        <w:t xml:space="preserve"> Иванов</w:t>
+        <w:t>Иван Цветомиров Иванов</w:t>
       </w:r>
     </w:p>
     <w:p>
@@ -467,19 +449,11 @@
         </w:rPr>
         <w:t xml:space="preserve">1.1. </w:t>
       </w:r>
-      <w:proofErr w:type="spellStart"/>
-      <w:r>
-        <w:rPr>
-          <w:lang w:val="ru-RU"/>
-        </w:rPr>
-        <w:t>Актуалност</w:t>
-      </w:r>
-      <w:proofErr w:type="spellEnd"/>
-      <w:r>
-        <w:rPr>
-          <w:lang w:val="ru-RU"/>
-        </w:rPr>
-        <w:t xml:space="preserve"> на проблема </w:t>
+      <w:r>
+        <w:rPr>
+          <w:lang w:val="ru-RU"/>
+        </w:rPr>
+        <w:t xml:space="preserve">Актуалност на проблема </w:t>
       </w:r>
       <w:r>
         <w:rPr>
@@ -516,21 +490,7 @@
         <w:rPr>
           <w:lang w:val="ru-RU"/>
         </w:rPr>
-        <w:t xml:space="preserve">л и задачи на </w:t>
-      </w:r>
-      <w:proofErr w:type="spellStart"/>
-      <w:r>
-        <w:rPr>
-          <w:lang w:val="ru-RU"/>
-        </w:rPr>
-        <w:t>дипломната</w:t>
-      </w:r>
-      <w:proofErr w:type="spellEnd"/>
-      <w:r>
-        <w:rPr>
-          <w:lang w:val="ru-RU"/>
-        </w:rPr>
-        <w:t xml:space="preserve"> работа</w:t>
+        <w:t>л и задачи на дипломната работа</w:t>
       </w:r>
     </w:p>
     <w:p>
@@ -561,21 +521,7 @@
         <w:rPr>
           <w:lang w:val="ru-RU"/>
         </w:rPr>
-        <w:t xml:space="preserve"> Структура на </w:t>
-      </w:r>
-      <w:proofErr w:type="spellStart"/>
-      <w:r>
-        <w:rPr>
-          <w:lang w:val="ru-RU"/>
-        </w:rPr>
-        <w:t>дипломната</w:t>
-      </w:r>
-      <w:proofErr w:type="spellEnd"/>
-      <w:r>
-        <w:rPr>
-          <w:lang w:val="ru-RU"/>
-        </w:rPr>
-        <w:t xml:space="preserve"> работа</w:t>
+        <w:t xml:space="preserve"> Структура на дипломната работа</w:t>
       </w:r>
     </w:p>
     <w:p>
@@ -637,19 +583,11 @@
         </w:rPr>
         <w:t xml:space="preserve">2.1. </w:t>
       </w:r>
-      <w:proofErr w:type="spellStart"/>
-      <w:r>
-        <w:rPr>
-          <w:lang w:val="ru-RU"/>
-        </w:rPr>
-        <w:t>Основни</w:t>
-      </w:r>
-      <w:proofErr w:type="spellEnd"/>
-      <w:r>
-        <w:rPr>
-          <w:lang w:val="ru-RU"/>
-        </w:rPr>
-        <w:t xml:space="preserve"> д</w:t>
+      <w:r>
+        <w:rPr>
+          <w:lang w:val="ru-RU"/>
+        </w:rPr>
+        <w:t>Основни д</w:t>
       </w:r>
       <w:r>
         <w:rPr>
@@ -680,30 +618,14 @@
         <w:rPr>
           <w:lang w:val="ru-RU"/>
         </w:rPr>
-        <w:t xml:space="preserve">. Подходи, </w:t>
-      </w:r>
-      <w:proofErr w:type="spellStart"/>
-      <w:r>
-        <w:rPr>
-          <w:lang w:val="ru-RU"/>
-        </w:rPr>
-        <w:t>методи</w:t>
-      </w:r>
-      <w:proofErr w:type="spellEnd"/>
-      <w:r>
-        <w:rPr>
-          <w:lang w:val="ru-RU"/>
-        </w:rPr>
-        <w:t xml:space="preserve">, модели и </w:t>
-      </w:r>
-      <w:proofErr w:type="spellStart"/>
-      <w:r>
-        <w:rPr>
-          <w:lang w:val="ru-RU"/>
-        </w:rPr>
-        <w:t>стандарти</w:t>
-      </w:r>
-      <w:proofErr w:type="spellEnd"/>
+        <w:t>. Подходи, методи</w:t>
+      </w:r>
+      <w:r>
+        <w:rPr>
+          <w:lang w:val="ru-RU"/>
+        </w:rPr>
+        <w:t>, модели и стандарти</w:t>
+      </w:r>
       <w:r>
         <w:rPr>
           <w:lang w:val="ru-RU"/>
@@ -714,30 +636,8 @@
         <w:rPr>
           <w:lang w:val="ru-RU"/>
         </w:rPr>
-        <w:t xml:space="preserve">за </w:t>
-      </w:r>
-      <w:proofErr w:type="spellStart"/>
-      <w:r>
-        <w:rPr>
-          <w:lang w:val="ru-RU"/>
-        </w:rPr>
-        <w:t>решаване</w:t>
-      </w:r>
-      <w:proofErr w:type="spellEnd"/>
-      <w:r>
-        <w:rPr>
-          <w:lang w:val="ru-RU"/>
-        </w:rPr>
-        <w:t xml:space="preserve"> на </w:t>
-      </w:r>
-      <w:proofErr w:type="spellStart"/>
-      <w:r>
-        <w:rPr>
-          <w:lang w:val="ru-RU"/>
-        </w:rPr>
-        <w:t>проблемите</w:t>
-      </w:r>
-      <w:proofErr w:type="spellEnd"/>
+        <w:t>за решаване на проблемите</w:t>
+      </w:r>
     </w:p>
     <w:p>
       <w:pPr>
@@ -763,19 +663,11 @@
         </w:rPr>
         <w:t xml:space="preserve">. </w:t>
       </w:r>
-      <w:proofErr w:type="spellStart"/>
-      <w:r>
-        <w:rPr>
-          <w:lang w:val="ru-RU"/>
-        </w:rPr>
-        <w:t>Съществуващи</w:t>
-      </w:r>
-      <w:proofErr w:type="spellEnd"/>
-      <w:r>
-        <w:rPr>
-          <w:lang w:val="ru-RU"/>
-        </w:rPr>
-        <w:t xml:space="preserve"> решения</w:t>
+      <w:r>
+        <w:rPr>
+          <w:lang w:val="ru-RU"/>
+        </w:rPr>
+        <w:t>Съществуващи решения</w:t>
       </w:r>
     </w:p>
     <w:p>
@@ -832,23 +724,13 @@
         </w:rPr>
         <w:t xml:space="preserve">Глава 3. </w:t>
       </w:r>
-      <w:proofErr w:type="spellStart"/>
-      <w:r>
-        <w:rPr>
-          <w:b/>
-          <w:sz w:val="28"/>
-          <w:lang w:val="ru-RU"/>
-        </w:rPr>
-        <w:t>Използвани</w:t>
-      </w:r>
-      <w:proofErr w:type="spellEnd"/>
-      <w:r>
-        <w:rPr>
-          <w:b/>
-          <w:sz w:val="28"/>
-          <w:lang w:val="ru-RU"/>
-        </w:rPr>
-        <w:t xml:space="preserve"> технологии</w:t>
+      <w:r>
+        <w:rPr>
+          <w:b/>
+          <w:sz w:val="28"/>
+          <w:lang w:val="ru-RU"/>
+        </w:rPr>
+        <w:t>Използвани технологии</w:t>
       </w:r>
     </w:p>
     <w:p>
@@ -876,61 +758,11 @@
         </w:rPr>
         <w:t xml:space="preserve">. </w:t>
       </w:r>
-      <w:proofErr w:type="spellStart"/>
-      <w:r>
-        <w:rPr>
-          <w:lang w:val="ru-RU"/>
-        </w:rPr>
-        <w:t>Изисквания</w:t>
-      </w:r>
-      <w:proofErr w:type="spellEnd"/>
-      <w:r>
-        <w:rPr>
-          <w:lang w:val="ru-RU"/>
-        </w:rPr>
-        <w:t xml:space="preserve"> </w:t>
-      </w:r>
-      <w:proofErr w:type="spellStart"/>
-      <w:r>
-        <w:rPr>
-          <w:lang w:val="ru-RU"/>
-        </w:rPr>
-        <w:t>към</w:t>
-      </w:r>
-      <w:proofErr w:type="spellEnd"/>
-      <w:r>
-        <w:rPr>
-          <w:lang w:val="ru-RU"/>
-        </w:rPr>
-        <w:t xml:space="preserve"> </w:t>
-      </w:r>
-      <w:proofErr w:type="spellStart"/>
-      <w:r>
-        <w:rPr>
-          <w:lang w:val="ru-RU"/>
-        </w:rPr>
-        <w:t>средствата</w:t>
-      </w:r>
-      <w:proofErr w:type="spellEnd"/>
-      <w:r>
-        <w:rPr>
-          <w:lang w:val="ru-RU"/>
-        </w:rPr>
-        <w:t xml:space="preserve"> (технологии, </w:t>
-      </w:r>
-      <w:proofErr w:type="spellStart"/>
-      <w:r>
-        <w:rPr>
-          <w:lang w:val="ru-RU"/>
-        </w:rPr>
-        <w:t>платформи</w:t>
-      </w:r>
-      <w:proofErr w:type="spellEnd"/>
-      <w:r>
-        <w:rPr>
-          <w:lang w:val="ru-RU"/>
-        </w:rPr>
-        <w:t xml:space="preserve"> и методологии)</w:t>
+      <w:r>
+        <w:rPr>
+          <w:lang w:val="ru-RU"/>
+        </w:rPr>
+        <w:t>Изисквания към средствата (технологии, платформи и методологии)</w:t>
       </w:r>
     </w:p>
     <w:p>
@@ -955,91 +787,46 @@
         <w:rPr>
           <w:lang w:val="ru-RU"/>
         </w:rPr>
+        <w:t>. Видове средства (технологии, платформи и методологии) и начин и място за използването им – сравненителен анализ</w:t>
+      </w:r>
+    </w:p>
+    <w:p>
+      <w:pPr>
+        <w:rPr>
+          <w:lang w:val="ru-RU"/>
+        </w:rPr>
+      </w:pPr>
+      <w:r>
+        <w:rPr>
+          <w:lang w:val="ru-RU"/>
+        </w:rPr>
+        <w:t>3.</w:t>
+      </w:r>
+      <w:r>
+        <w:rPr>
+          <w:lang w:val="ru-RU"/>
+        </w:rPr>
+        <w:t>3</w:t>
+      </w:r>
+      <w:r>
+        <w:rPr>
+          <w:lang w:val="ru-RU"/>
+        </w:rPr>
         <w:t xml:space="preserve">. </w:t>
       </w:r>
-      <w:proofErr w:type="spellStart"/>
-      <w:r>
-        <w:rPr>
-          <w:lang w:val="ru-RU"/>
-        </w:rPr>
-        <w:t>Видове</w:t>
-      </w:r>
-      <w:proofErr w:type="spellEnd"/>
-      <w:r>
-        <w:rPr>
-          <w:lang w:val="ru-RU"/>
-        </w:rPr>
-        <w:t xml:space="preserve"> средства (технологии, </w:t>
-      </w:r>
-      <w:proofErr w:type="spellStart"/>
-      <w:r>
-        <w:rPr>
-          <w:lang w:val="ru-RU"/>
-        </w:rPr>
-        <w:t>платформи</w:t>
-      </w:r>
-      <w:proofErr w:type="spellEnd"/>
-      <w:r>
-        <w:rPr>
-          <w:lang w:val="ru-RU"/>
-        </w:rPr>
-        <w:t xml:space="preserve"> и методологии) и начин и </w:t>
-      </w:r>
-      <w:proofErr w:type="spellStart"/>
-      <w:r>
-        <w:rPr>
-          <w:lang w:val="ru-RU"/>
-        </w:rPr>
-        <w:t>място</w:t>
-      </w:r>
-      <w:proofErr w:type="spellEnd"/>
-      <w:r>
-        <w:rPr>
-          <w:lang w:val="ru-RU"/>
-        </w:rPr>
-        <w:t xml:space="preserve"> за </w:t>
-      </w:r>
-      <w:proofErr w:type="spellStart"/>
-      <w:r>
-        <w:rPr>
-          <w:lang w:val="ru-RU"/>
-        </w:rPr>
-        <w:t>използването</w:t>
-      </w:r>
-      <w:proofErr w:type="spellEnd"/>
-      <w:r>
-        <w:rPr>
-          <w:lang w:val="ru-RU"/>
-        </w:rPr>
-        <w:t xml:space="preserve"> им – </w:t>
-      </w:r>
-      <w:proofErr w:type="spellStart"/>
-      <w:r>
-        <w:rPr>
-          <w:lang w:val="ru-RU"/>
-        </w:rPr>
-        <w:t>сравненителен</w:t>
-      </w:r>
-      <w:proofErr w:type="spellEnd"/>
-      <w:r>
-        <w:rPr>
-          <w:lang w:val="ru-RU"/>
-        </w:rPr>
-        <w:t xml:space="preserve"> анализ</w:t>
-      </w:r>
-    </w:p>
-    <w:p>
-      <w:pPr>
-        <w:rPr>
-          <w:lang w:val="ru-RU"/>
-        </w:rPr>
-      </w:pPr>
-      <w:r>
-        <w:rPr>
-          <w:lang w:val="ru-RU"/>
-        </w:rPr>
-        <w:t>3.</w:t>
-      </w:r>
+      <w:r>
+        <w:rPr>
+          <w:lang w:val="ru-RU"/>
+        </w:rPr>
+        <w:t>Избор на средствата (технологии, платформи и методологии)</w:t>
+      </w:r>
+    </w:p>
+    <w:p>
+      <w:pPr>
+        <w:rPr>
+          <w:lang w:val="ru-RU"/>
+        </w:rPr>
+      </w:pPr>
       <w:r>
         <w:rPr>
           <w:lang w:val="ru-RU"/>
@@ -1050,57 +837,329 @@
         <w:rPr>
           <w:lang w:val="ru-RU"/>
         </w:rPr>
+        <w:t>.</w:t>
+      </w:r>
+      <w:r>
+        <w:rPr>
+          <w:lang w:val="ru-RU"/>
+        </w:rPr>
+        <w:t>4</w:t>
+      </w:r>
+      <w:r>
+        <w:rPr>
+          <w:lang w:val="ru-RU"/>
+        </w:rPr>
         <w:t xml:space="preserve">. </w:t>
       </w:r>
-      <w:proofErr w:type="spellStart"/>
-      <w:r>
-        <w:rPr>
-          <w:lang w:val="ru-RU"/>
-        </w:rPr>
-        <w:t>Избор</w:t>
-      </w:r>
-      <w:proofErr w:type="spellEnd"/>
-      <w:r>
-        <w:rPr>
-          <w:lang w:val="ru-RU"/>
-        </w:rPr>
-        <w:t xml:space="preserve"> на </w:t>
-      </w:r>
-      <w:proofErr w:type="spellStart"/>
-      <w:r>
-        <w:rPr>
-          <w:lang w:val="ru-RU"/>
-        </w:rPr>
-        <w:t>средствата</w:t>
-      </w:r>
-      <w:proofErr w:type="spellEnd"/>
-      <w:r>
-        <w:rPr>
-          <w:lang w:val="ru-RU"/>
-        </w:rPr>
-        <w:t xml:space="preserve"> (технологии, </w:t>
-      </w:r>
-      <w:proofErr w:type="spellStart"/>
-      <w:r>
-        <w:rPr>
-          <w:lang w:val="ru-RU"/>
-        </w:rPr>
-        <w:t>платформи</w:t>
-      </w:r>
-      <w:proofErr w:type="spellEnd"/>
-      <w:r>
-        <w:rPr>
-          <w:lang w:val="ru-RU"/>
-        </w:rPr>
-        <w:t xml:space="preserve"> и методологии)</w:t>
-      </w:r>
-    </w:p>
-    <w:p>
-      <w:pPr>
-        <w:rPr>
-          <w:lang w:val="ru-RU"/>
-        </w:rPr>
-      </w:pPr>
+      <w:r>
+        <w:rPr>
+          <w:lang w:val="ru-RU"/>
+        </w:rPr>
+        <w:t>Изводи</w:t>
+      </w:r>
+    </w:p>
+    <w:p>
+      <w:pPr>
+        <w:rPr>
+          <w:lang w:val="ru-RU"/>
+        </w:rPr>
+      </w:pPr>
+    </w:p>
+    <w:p>
+      <w:pPr>
+        <w:rPr>
+          <w:b/>
+          <w:sz w:val="28"/>
+          <w:lang w:val="ru-RU"/>
+        </w:rPr>
+      </w:pPr>
+      <w:r>
+        <w:rPr>
+          <w:b/>
+          <w:sz w:val="28"/>
+          <w:lang w:val="ru-RU"/>
+        </w:rPr>
+        <w:t xml:space="preserve">Глава 4. </w:t>
+      </w:r>
+      <w:r>
+        <w:rPr>
+          <w:b/>
+          <w:sz w:val="28"/>
+          <w:lang w:val="ru-RU"/>
+        </w:rPr>
+        <w:t>Анализ</w:t>
+      </w:r>
+    </w:p>
+    <w:p>
+      <w:pPr>
+        <w:rPr>
+          <w:lang w:val="ru-RU"/>
+        </w:rPr>
+      </w:pPr>
+      <w:r>
+        <w:rPr>
+          <w:lang w:val="ru-RU"/>
+        </w:rPr>
+        <w:t xml:space="preserve">4.1. </w:t>
+      </w:r>
+      <w:r>
+        <w:rPr>
+          <w:lang w:val="ru-RU"/>
+        </w:rPr>
+        <w:t>Концептуален модел</w:t>
+      </w:r>
+    </w:p>
+    <w:p>
+      <w:pPr>
+        <w:rPr>
+          <w:lang w:val="ru-RU"/>
+        </w:rPr>
+      </w:pPr>
+      <w:r>
+        <w:rPr>
+          <w:lang w:val="ru-RU"/>
+        </w:rPr>
+        <w:t xml:space="preserve">4.2. </w:t>
+      </w:r>
+      <w:r>
+        <w:rPr>
+          <w:lang w:val="ru-RU"/>
+        </w:rPr>
+        <w:t xml:space="preserve">Потребителски </w:t>
+      </w:r>
+      <w:r>
+        <w:rPr>
+          <w:lang w:val="ru-RU"/>
+        </w:rPr>
+        <w:t xml:space="preserve">(функционални) </w:t>
+      </w:r>
+      <w:r>
+        <w:rPr>
+          <w:lang w:val="ru-RU"/>
+        </w:rPr>
+        <w:t xml:space="preserve">изисквания (права, роли, статуси, </w:t>
+      </w:r>
+      <w:r>
+        <w:rPr>
+          <w:lang w:val="ru-RU"/>
+        </w:rPr>
+        <w:t>диаграми, ...)</w:t>
+      </w:r>
+    </w:p>
+    <w:p>
+      <w:pPr>
+        <w:rPr>
+          <w:lang w:val="ru-RU"/>
+        </w:rPr>
+      </w:pPr>
+      <w:r>
+        <w:rPr>
+          <w:lang w:val="ru-RU"/>
+        </w:rPr>
+        <w:t xml:space="preserve">4.3. </w:t>
+      </w:r>
+      <w:r>
+        <w:rPr>
+          <w:lang w:val="ru-RU"/>
+        </w:rPr>
+        <w:t xml:space="preserve">Качествени (нефункционални) </w:t>
+      </w:r>
+      <w:r>
+        <w:rPr>
+          <w:lang w:val="ru-RU"/>
+        </w:rPr>
+        <w:t>изисквания (</w:t>
+      </w:r>
+      <w:r>
+        <w:t xml:space="preserve">като напр. </w:t>
+      </w:r>
+      <w:r>
+        <w:rPr>
+          <w:lang w:val="ru-RU"/>
+        </w:rPr>
+        <w:t>преносимост, използваемост, скалируемост, поддръжка, ...)</w:t>
+      </w:r>
+    </w:p>
+    <w:p>
+      <w:pPr>
+        <w:rPr>
+          <w:lang w:val="ru-RU"/>
+        </w:rPr>
+      </w:pPr>
+      <w:r>
+        <w:rPr>
+          <w:lang w:val="ru-RU"/>
+        </w:rPr>
+        <w:t>4.</w:t>
+      </w:r>
+      <w:r>
+        <w:rPr>
+          <w:lang w:val="ru-RU"/>
+        </w:rPr>
+        <w:t>4. Работни (бизнес) процеси</w:t>
+      </w:r>
+    </w:p>
+    <w:p>
+      <w:pPr>
+        <w:rPr>
+          <w:lang w:val="ru-RU"/>
+        </w:rPr>
+      </w:pPr>
+      <w:r>
+        <w:rPr>
+          <w:lang w:val="ru-RU"/>
+        </w:rPr>
+        <w:t>4</w:t>
+      </w:r>
+      <w:r>
+        <w:rPr>
+          <w:lang w:val="ru-RU"/>
+        </w:rPr>
+        <w:t>.</w:t>
+      </w:r>
+      <w:r>
+        <w:rPr>
+          <w:lang w:val="ru-RU"/>
+        </w:rPr>
+        <w:t>5</w:t>
+      </w:r>
+      <w:r>
+        <w:rPr>
+          <w:lang w:val="ru-RU"/>
+        </w:rPr>
+        <w:t xml:space="preserve">. </w:t>
+      </w:r>
+      <w:r>
+        <w:rPr>
+          <w:lang w:val="ru-RU"/>
+        </w:rPr>
+        <w:t>Изводи</w:t>
+      </w:r>
+    </w:p>
+    <w:p>
+      <w:pPr>
+        <w:rPr>
+          <w:lang w:val="ru-RU"/>
+        </w:rPr>
+      </w:pPr>
+    </w:p>
+    <w:p>
+      <w:pPr>
+        <w:rPr>
+          <w:b/>
+          <w:sz w:val="28"/>
+          <w:lang w:val="ru-RU"/>
+        </w:rPr>
+      </w:pPr>
+      <w:r>
+        <w:rPr>
+          <w:b/>
+          <w:sz w:val="28"/>
+          <w:lang w:val="ru-RU"/>
+        </w:rPr>
+        <w:t xml:space="preserve">Глава 5. </w:t>
+      </w:r>
+      <w:r>
+        <w:rPr>
+          <w:b/>
+          <w:sz w:val="28"/>
+          <w:lang w:val="ru-RU"/>
+        </w:rPr>
+        <w:t>Проектиране</w:t>
+      </w:r>
+    </w:p>
+    <w:p>
+      <w:pPr>
+        <w:rPr>
+          <w:lang w:val="ru-RU"/>
+        </w:rPr>
+      </w:pPr>
+      <w:r>
+        <w:rPr>
+          <w:lang w:val="ru-RU"/>
+        </w:rPr>
+        <w:t xml:space="preserve">5.1. </w:t>
+      </w:r>
+      <w:r>
+        <w:rPr>
+          <w:lang w:val="ru-RU"/>
+        </w:rPr>
+        <w:t xml:space="preserve">Обща архитектура – </w:t>
+      </w:r>
+      <w:r>
+        <w:rPr>
+          <w:lang w:val="ru-RU"/>
+        </w:rPr>
+        <w:t xml:space="preserve">напр. </w:t>
+      </w:r>
+      <w:r>
+        <w:rPr>
+          <w:lang w:val="ru-RU"/>
+        </w:rPr>
+        <w:t xml:space="preserve">слоеве, модули, </w:t>
+      </w:r>
+      <w:r>
+        <w:rPr>
+          <w:lang w:val="ru-RU"/>
+        </w:rPr>
+        <w:t xml:space="preserve">блокове, </w:t>
+      </w:r>
+      <w:r>
+        <w:rPr>
+          <w:lang w:val="ru-RU"/>
+        </w:rPr>
+        <w:t>компоненти</w:t>
+      </w:r>
+      <w:r>
+        <w:rPr>
+          <w:lang w:val="ru-RU"/>
+        </w:rPr>
+        <w:t>...</w:t>
+      </w:r>
+    </w:p>
+    <w:p>
+      <w:pPr>
+        <w:rPr>
+          <w:lang w:val="ru-RU"/>
+        </w:rPr>
+      </w:pPr>
+      <w:r>
+        <w:rPr>
+          <w:lang w:val="ru-RU"/>
+        </w:rPr>
+        <w:t xml:space="preserve">5.2. </w:t>
+      </w:r>
+      <w:r>
+        <w:rPr>
+          <w:lang w:val="ru-RU"/>
+        </w:rPr>
+        <w:t>Модел на данните (</w:t>
+      </w:r>
+      <w:r>
+        <w:rPr>
+          <w:lang w:val="ru-RU"/>
+        </w:rPr>
+        <w:t xml:space="preserve">напр. </w:t>
+      </w:r>
+      <w:r>
+        <w:rPr>
+          <w:lang w:val="ru-RU"/>
+        </w:rPr>
+        <w:t>база данни, файлова структура, ...)</w:t>
+      </w:r>
+    </w:p>
+    <w:p>
+      <w:pPr>
+        <w:rPr>
+          <w:lang w:val="ru-RU"/>
+        </w:rPr>
+      </w:pPr>
+      <w:r>
+        <w:rPr>
+          <w:lang w:val="ru-RU"/>
+        </w:rPr>
+        <w:t>5.</w:t>
+      </w:r>
       <w:r>
         <w:rPr>
           <w:lang w:val="ru-RU"/>
@@ -1117,738 +1176,81 @@
         <w:rPr>
           <w:lang w:val="ru-RU"/>
         </w:rPr>
+        <w:t xml:space="preserve"> Диаграми (</w:t>
+      </w:r>
+      <w:r>
+        <w:rPr>
+          <w:lang w:val="ru-RU"/>
+        </w:rPr>
+        <w:t xml:space="preserve">на структура и поведение - </w:t>
+      </w:r>
+      <w:r>
+        <w:rPr>
+          <w:lang w:val="ru-RU"/>
+        </w:rPr>
+        <w:t>по слоеве и модули, с извадки от кода)</w:t>
+      </w:r>
+    </w:p>
+    <w:p>
+      <w:pPr>
+        <w:rPr>
+          <w:lang w:val="ru-RU"/>
+        </w:rPr>
+      </w:pPr>
+      <w:r>
+        <w:rPr>
+          <w:lang w:val="ru-RU"/>
+        </w:rPr>
+        <w:t>5.</w:t>
+      </w:r>
+      <w:r>
+        <w:rPr>
+          <w:lang w:val="ru-RU"/>
+        </w:rPr>
         <w:t>4</w:t>
       </w:r>
       <w:r>
         <w:rPr>
           <w:lang w:val="ru-RU"/>
         </w:rPr>
+        <w:t>.</w:t>
+      </w:r>
+      <w:r>
+        <w:rPr>
+          <w:lang w:val="ru-RU"/>
+        </w:rPr>
+        <w:t xml:space="preserve"> Потребителски интерфейс (опционално)</w:t>
+      </w:r>
+    </w:p>
+    <w:p>
+      <w:pPr>
+        <w:rPr>
+          <w:lang w:val="ru-RU"/>
+        </w:rPr>
+      </w:pPr>
+      <w:r>
+        <w:rPr>
+          <w:lang w:val="ru-RU"/>
+        </w:rPr>
+        <w:t>5.</w:t>
+      </w:r>
+      <w:r>
+        <w:rPr>
+          <w:lang w:val="ru-RU"/>
+        </w:rPr>
+        <w:t>5</w:t>
+      </w:r>
+      <w:r>
+        <w:rPr>
+          <w:lang w:val="ru-RU"/>
+        </w:rPr>
         <w:t xml:space="preserve">. </w:t>
       </w:r>
       <w:r>
         <w:rPr>
           <w:lang w:val="ru-RU"/>
         </w:rPr>
-        <w:t>Изводи</w:t>
-      </w:r>
-    </w:p>
-    <w:p>
-      <w:pPr>
-        <w:rPr>
-          <w:lang w:val="ru-RU"/>
-        </w:rPr>
-      </w:pPr>
-    </w:p>
-    <w:p>
-      <w:pPr>
-        <w:rPr>
-          <w:b/>
-          <w:sz w:val="28"/>
-          <w:lang w:val="ru-RU"/>
-        </w:rPr>
-      </w:pPr>
-      <w:r>
-        <w:rPr>
-          <w:b/>
-          <w:sz w:val="28"/>
-          <w:lang w:val="ru-RU"/>
-        </w:rPr>
-        <w:t xml:space="preserve">Глава 4. </w:t>
-      </w:r>
-      <w:r>
-        <w:rPr>
-          <w:b/>
-          <w:sz w:val="28"/>
-          <w:lang w:val="ru-RU"/>
-        </w:rPr>
-        <w:t>Анализ</w:t>
-      </w:r>
-    </w:p>
-    <w:p>
-      <w:pPr>
-        <w:rPr>
-          <w:lang w:val="ru-RU"/>
-        </w:rPr>
-      </w:pPr>
-      <w:r>
-        <w:rPr>
-          <w:lang w:val="ru-RU"/>
-        </w:rPr>
-        <w:t xml:space="preserve">4.1. </w:t>
-      </w:r>
-      <w:r>
-        <w:rPr>
-          <w:lang w:val="ru-RU"/>
-        </w:rPr>
-        <w:t xml:space="preserve">Концептуален </w:t>
-      </w:r>
-      <w:proofErr w:type="spellStart"/>
-      <w:r>
-        <w:rPr>
-          <w:lang w:val="ru-RU"/>
-        </w:rPr>
-        <w:t>модел</w:t>
-      </w:r>
-      <w:proofErr w:type="spellEnd"/>
-    </w:p>
-    <w:p>
-      <w:pPr>
-        <w:rPr>
-          <w:lang w:val="ru-RU"/>
-        </w:rPr>
-      </w:pPr>
-      <w:r>
-        <w:rPr>
-          <w:lang w:val="ru-RU"/>
-        </w:rPr>
-        <w:t xml:space="preserve">4.2. </w:t>
-      </w:r>
-      <w:proofErr w:type="spellStart"/>
-      <w:r>
-        <w:rPr>
-          <w:lang w:val="ru-RU"/>
-        </w:rPr>
-        <w:t>Потребителски</w:t>
-      </w:r>
-      <w:proofErr w:type="spellEnd"/>
-      <w:r>
-        <w:rPr>
-          <w:lang w:val="ru-RU"/>
-        </w:rPr>
-        <w:t xml:space="preserve"> </w:t>
-      </w:r>
-      <w:r>
-        <w:rPr>
-          <w:lang w:val="ru-RU"/>
-        </w:rPr>
-        <w:t>(</w:t>
-      </w:r>
-      <w:proofErr w:type="spellStart"/>
-      <w:r>
-        <w:rPr>
-          <w:lang w:val="ru-RU"/>
-        </w:rPr>
-        <w:t>функционални</w:t>
-      </w:r>
-      <w:proofErr w:type="spellEnd"/>
-      <w:r>
-        <w:rPr>
-          <w:lang w:val="ru-RU"/>
-        </w:rPr>
-        <w:t xml:space="preserve">) </w:t>
-      </w:r>
-      <w:proofErr w:type="spellStart"/>
-      <w:r>
-        <w:rPr>
-          <w:lang w:val="ru-RU"/>
-        </w:rPr>
-        <w:t>изисквания</w:t>
-      </w:r>
-      <w:proofErr w:type="spellEnd"/>
-      <w:r>
-        <w:rPr>
-          <w:lang w:val="ru-RU"/>
-        </w:rPr>
-        <w:t xml:space="preserve"> (права, роли, </w:t>
-      </w:r>
-      <w:proofErr w:type="spellStart"/>
-      <w:r>
-        <w:rPr>
-          <w:lang w:val="ru-RU"/>
-        </w:rPr>
-        <w:t>статуси</w:t>
-      </w:r>
-      <w:proofErr w:type="spellEnd"/>
-      <w:r>
-        <w:rPr>
-          <w:lang w:val="ru-RU"/>
-        </w:rPr>
-        <w:t xml:space="preserve">, </w:t>
-      </w:r>
-      <w:proofErr w:type="spellStart"/>
-      <w:r>
-        <w:rPr>
-          <w:lang w:val="ru-RU"/>
-        </w:rPr>
-        <w:t>диаграми</w:t>
-      </w:r>
-      <w:proofErr w:type="spellEnd"/>
-      <w:r>
-        <w:rPr>
-          <w:lang w:val="ru-RU"/>
-        </w:rPr>
-        <w:t>, ...)</w:t>
-      </w:r>
-    </w:p>
-    <w:p>
-      <w:pPr>
-        <w:rPr>
-          <w:lang w:val="ru-RU"/>
-        </w:rPr>
-      </w:pPr>
-      <w:r>
-        <w:rPr>
-          <w:lang w:val="ru-RU"/>
-        </w:rPr>
-        <w:t xml:space="preserve">4.3. </w:t>
-      </w:r>
-      <w:proofErr w:type="spellStart"/>
-      <w:r>
-        <w:rPr>
-          <w:lang w:val="ru-RU"/>
-        </w:rPr>
-        <w:t>Качествени</w:t>
-      </w:r>
-      <w:proofErr w:type="spellEnd"/>
-      <w:r>
-        <w:rPr>
-          <w:lang w:val="ru-RU"/>
-        </w:rPr>
-        <w:t xml:space="preserve"> (</w:t>
-      </w:r>
-      <w:proofErr w:type="spellStart"/>
-      <w:r>
-        <w:rPr>
-          <w:lang w:val="ru-RU"/>
-        </w:rPr>
-        <w:t>нефункционални</w:t>
-      </w:r>
-      <w:proofErr w:type="spellEnd"/>
-      <w:r>
-        <w:rPr>
-          <w:lang w:val="ru-RU"/>
-        </w:rPr>
-        <w:t xml:space="preserve">) </w:t>
-      </w:r>
-      <w:proofErr w:type="spellStart"/>
-      <w:r>
-        <w:rPr>
-          <w:lang w:val="ru-RU"/>
-        </w:rPr>
-        <w:t>изисквания</w:t>
-      </w:r>
-      <w:proofErr w:type="spellEnd"/>
-      <w:r>
-        <w:rPr>
-          <w:lang w:val="ru-RU"/>
-        </w:rPr>
-        <w:t xml:space="preserve"> (</w:t>
-      </w:r>
-      <w:r>
-        <w:t xml:space="preserve">като напр. </w:t>
-      </w:r>
-      <w:proofErr w:type="spellStart"/>
-      <w:r>
-        <w:rPr>
-          <w:lang w:val="ru-RU"/>
-        </w:rPr>
-        <w:t>преносимост</w:t>
-      </w:r>
-      <w:proofErr w:type="spellEnd"/>
-      <w:r>
-        <w:rPr>
-          <w:lang w:val="ru-RU"/>
-        </w:rPr>
-        <w:t xml:space="preserve">, </w:t>
-      </w:r>
-      <w:proofErr w:type="spellStart"/>
-      <w:r>
-        <w:rPr>
-          <w:lang w:val="ru-RU"/>
-        </w:rPr>
-        <w:t>използваемост</w:t>
-      </w:r>
-      <w:proofErr w:type="spellEnd"/>
-      <w:r>
-        <w:rPr>
-          <w:lang w:val="ru-RU"/>
-        </w:rPr>
-        <w:t xml:space="preserve">, </w:t>
-      </w:r>
-      <w:proofErr w:type="spellStart"/>
-      <w:r>
-        <w:rPr>
-          <w:lang w:val="ru-RU"/>
-        </w:rPr>
-        <w:t>скалируемост</w:t>
-      </w:r>
-      <w:proofErr w:type="spellEnd"/>
-      <w:r>
-        <w:rPr>
-          <w:lang w:val="ru-RU"/>
-        </w:rPr>
-        <w:t xml:space="preserve">, </w:t>
-      </w:r>
-      <w:proofErr w:type="spellStart"/>
-      <w:r>
-        <w:rPr>
-          <w:lang w:val="ru-RU"/>
-        </w:rPr>
-        <w:t>поддръжка</w:t>
-      </w:r>
-      <w:proofErr w:type="spellEnd"/>
-      <w:r>
-        <w:rPr>
-          <w:lang w:val="ru-RU"/>
-        </w:rPr>
-        <w:t>, ...)</w:t>
-      </w:r>
-    </w:p>
-    <w:p>
-      <w:pPr>
-        <w:rPr>
-          <w:lang w:val="ru-RU"/>
-        </w:rPr>
-      </w:pPr>
-      <w:r>
-        <w:rPr>
-          <w:lang w:val="ru-RU"/>
-        </w:rPr>
-        <w:t>4.</w:t>
-      </w:r>
-      <w:r>
-        <w:rPr>
-          <w:lang w:val="ru-RU"/>
-        </w:rPr>
-        <w:t xml:space="preserve">4. Работни (бизнес) </w:t>
-      </w:r>
-      <w:proofErr w:type="spellStart"/>
-      <w:r>
-        <w:rPr>
-          <w:lang w:val="ru-RU"/>
-        </w:rPr>
-        <w:t>процеси</w:t>
-      </w:r>
-      <w:proofErr w:type="spellEnd"/>
-    </w:p>
-    <w:p>
-      <w:pPr>
-        <w:rPr>
-          <w:lang w:val="ru-RU"/>
-        </w:rPr>
-      </w:pPr>
-      <w:r>
-        <w:rPr>
-          <w:lang w:val="ru-RU"/>
-        </w:rPr>
-        <w:t>4</w:t>
-      </w:r>
-      <w:r>
-        <w:rPr>
-          <w:lang w:val="ru-RU"/>
-        </w:rPr>
-        <w:t>.</w:t>
-      </w:r>
-      <w:r>
-        <w:rPr>
-          <w:lang w:val="ru-RU"/>
-        </w:rPr>
-        <w:t>5</w:t>
-      </w:r>
-      <w:r>
-        <w:rPr>
-          <w:lang w:val="ru-RU"/>
-        </w:rPr>
-        <w:t xml:space="preserve">. </w:t>
-      </w:r>
-      <w:r>
-        <w:rPr>
-          <w:lang w:val="ru-RU"/>
-        </w:rPr>
-        <w:t>Изводи</w:t>
-      </w:r>
-    </w:p>
-    <w:p>
-      <w:pPr>
-        <w:rPr>
-          <w:lang w:val="ru-RU"/>
-        </w:rPr>
-      </w:pPr>
-    </w:p>
-    <w:p>
-      <w:pPr>
-        <w:rPr>
-          <w:b/>
-          <w:sz w:val="28"/>
-          <w:lang w:val="ru-RU"/>
-        </w:rPr>
-      </w:pPr>
-      <w:r>
-        <w:rPr>
-          <w:b/>
-          <w:sz w:val="28"/>
-          <w:lang w:val="ru-RU"/>
-        </w:rPr>
-        <w:t xml:space="preserve">Глава 5. </w:t>
-      </w:r>
-      <w:proofErr w:type="spellStart"/>
-      <w:r>
-        <w:rPr>
-          <w:b/>
-          <w:sz w:val="28"/>
-          <w:lang w:val="ru-RU"/>
-        </w:rPr>
-        <w:t>Проектиране</w:t>
-      </w:r>
-      <w:proofErr w:type="spellEnd"/>
-    </w:p>
-    <w:p>
-      <w:pPr>
-        <w:rPr>
-          <w:lang w:val="ru-RU"/>
-        </w:rPr>
-      </w:pPr>
-      <w:r>
-        <w:rPr>
-          <w:lang w:val="ru-RU"/>
-        </w:rPr>
-        <w:t xml:space="preserve">5.1. </w:t>
-      </w:r>
-      <w:r>
-        <w:rPr>
-          <w:lang w:val="ru-RU"/>
-        </w:rPr>
-        <w:t xml:space="preserve">Обща архитектура – </w:t>
-      </w:r>
-      <w:r>
-        <w:rPr>
-          <w:lang w:val="ru-RU"/>
-        </w:rPr>
-        <w:t xml:space="preserve">напр. </w:t>
-      </w:r>
-      <w:proofErr w:type="spellStart"/>
-      <w:r>
-        <w:rPr>
-          <w:lang w:val="ru-RU"/>
-        </w:rPr>
-        <w:t>слоеве</w:t>
-      </w:r>
-      <w:proofErr w:type="spellEnd"/>
-      <w:r>
-        <w:rPr>
-          <w:lang w:val="ru-RU"/>
-        </w:rPr>
-        <w:t xml:space="preserve">, модули, </w:t>
-      </w:r>
-      <w:proofErr w:type="spellStart"/>
-      <w:r>
-        <w:rPr>
-          <w:lang w:val="ru-RU"/>
-        </w:rPr>
-        <w:t>блокове</w:t>
-      </w:r>
-      <w:proofErr w:type="spellEnd"/>
-      <w:r>
-        <w:rPr>
-          <w:lang w:val="ru-RU"/>
-        </w:rPr>
-        <w:t xml:space="preserve">, </w:t>
-      </w:r>
-      <w:proofErr w:type="spellStart"/>
-      <w:r>
-        <w:rPr>
-          <w:lang w:val="ru-RU"/>
-        </w:rPr>
-        <w:t>компоненти</w:t>
-      </w:r>
-      <w:proofErr w:type="spellEnd"/>
-      <w:r>
-        <w:rPr>
-          <w:lang w:val="ru-RU"/>
-        </w:rPr>
-        <w:t>...</w:t>
-      </w:r>
-    </w:p>
-    <w:p>
-      <w:pPr>
-        <w:rPr>
-          <w:lang w:val="ru-RU"/>
-        </w:rPr>
-      </w:pPr>
-      <w:r>
-        <w:rPr>
-          <w:lang w:val="ru-RU"/>
-        </w:rPr>
-        <w:t xml:space="preserve">5.2. </w:t>
-      </w:r>
-      <w:proofErr w:type="spellStart"/>
-      <w:r>
-        <w:rPr>
-          <w:lang w:val="ru-RU"/>
-        </w:rPr>
-        <w:t>Модел</w:t>
-      </w:r>
-      <w:proofErr w:type="spellEnd"/>
-      <w:r>
-        <w:rPr>
-          <w:lang w:val="ru-RU"/>
-        </w:rPr>
-        <w:t xml:space="preserve"> на </w:t>
-      </w:r>
-      <w:proofErr w:type="spellStart"/>
-      <w:r>
-        <w:rPr>
-          <w:lang w:val="ru-RU"/>
-        </w:rPr>
-        <w:t>данните</w:t>
-      </w:r>
-      <w:proofErr w:type="spellEnd"/>
-      <w:r>
-        <w:rPr>
-          <w:lang w:val="ru-RU"/>
-        </w:rPr>
-        <w:t xml:space="preserve"> (</w:t>
-      </w:r>
-      <w:r>
-        <w:rPr>
-          <w:lang w:val="ru-RU"/>
-        </w:rPr>
-        <w:t xml:space="preserve">напр. </w:t>
-      </w:r>
-      <w:r>
-        <w:rPr>
-          <w:lang w:val="ru-RU"/>
-        </w:rPr>
-        <w:t xml:space="preserve">база </w:t>
-      </w:r>
-      <w:proofErr w:type="spellStart"/>
-      <w:r>
-        <w:rPr>
-          <w:lang w:val="ru-RU"/>
-        </w:rPr>
-        <w:t>данни</w:t>
-      </w:r>
-      <w:proofErr w:type="spellEnd"/>
-      <w:r>
-        <w:rPr>
-          <w:lang w:val="ru-RU"/>
-        </w:rPr>
-        <w:t xml:space="preserve">, </w:t>
-      </w:r>
-      <w:proofErr w:type="spellStart"/>
-      <w:r>
-        <w:rPr>
-          <w:lang w:val="ru-RU"/>
-        </w:rPr>
-        <w:t>файлова</w:t>
-      </w:r>
-      <w:proofErr w:type="spellEnd"/>
-      <w:r>
-        <w:rPr>
-          <w:lang w:val="ru-RU"/>
-        </w:rPr>
-        <w:t xml:space="preserve"> структура, ...)</w:t>
-      </w:r>
-    </w:p>
-    <w:p>
-      <w:pPr>
-        <w:rPr>
-          <w:lang w:val="ru-RU"/>
-        </w:rPr>
-      </w:pPr>
-      <w:r>
-        <w:rPr>
-          <w:lang w:val="ru-RU"/>
-        </w:rPr>
-        <w:t>5.</w:t>
-      </w:r>
-      <w:r>
-        <w:rPr>
-          <w:lang w:val="ru-RU"/>
-        </w:rPr>
-        <w:t>3</w:t>
-      </w:r>
-      <w:r>
-        <w:rPr>
-          <w:lang w:val="ru-RU"/>
-        </w:rPr>
-        <w:t>.</w:t>
-      </w:r>
-      <w:r>
-        <w:rPr>
-          <w:lang w:val="ru-RU"/>
-        </w:rPr>
-        <w:t xml:space="preserve"> </w:t>
-      </w:r>
-      <w:proofErr w:type="spellStart"/>
-      <w:r>
-        <w:rPr>
-          <w:lang w:val="ru-RU"/>
-        </w:rPr>
-        <w:t>Диаграми</w:t>
-      </w:r>
-      <w:proofErr w:type="spellEnd"/>
-      <w:r>
-        <w:rPr>
-          <w:lang w:val="ru-RU"/>
-        </w:rPr>
-        <w:t xml:space="preserve"> (</w:t>
-      </w:r>
-      <w:r>
-        <w:rPr>
-          <w:lang w:val="ru-RU"/>
-        </w:rPr>
-        <w:t xml:space="preserve">на структура и поведение - </w:t>
-      </w:r>
-      <w:r>
-        <w:rPr>
-          <w:lang w:val="ru-RU"/>
-        </w:rPr>
-        <w:t xml:space="preserve">по </w:t>
-      </w:r>
-      <w:proofErr w:type="spellStart"/>
-      <w:r>
-        <w:rPr>
-          <w:lang w:val="ru-RU"/>
-        </w:rPr>
-        <w:t>слоеве</w:t>
-      </w:r>
-      <w:proofErr w:type="spellEnd"/>
-      <w:r>
-        <w:rPr>
-          <w:lang w:val="ru-RU"/>
-        </w:rPr>
-        <w:t xml:space="preserve"> и модули, с </w:t>
-      </w:r>
-      <w:proofErr w:type="spellStart"/>
-      <w:r>
-        <w:rPr>
-          <w:lang w:val="ru-RU"/>
-        </w:rPr>
-        <w:t>извадки</w:t>
-      </w:r>
-      <w:proofErr w:type="spellEnd"/>
-      <w:r>
-        <w:rPr>
-          <w:lang w:val="ru-RU"/>
-        </w:rPr>
-        <w:t xml:space="preserve"> от кода)</w:t>
-      </w:r>
-    </w:p>
-    <w:p>
-      <w:pPr>
-        <w:rPr>
-          <w:lang w:val="ru-RU"/>
-        </w:rPr>
-      </w:pPr>
-      <w:r>
-        <w:rPr>
-          <w:lang w:val="ru-RU"/>
-        </w:rPr>
-        <w:t>5.</w:t>
-      </w:r>
-      <w:r>
-        <w:rPr>
-          <w:lang w:val="ru-RU"/>
-        </w:rPr>
-        <w:t>4</w:t>
-      </w:r>
-      <w:r>
-        <w:rPr>
-          <w:lang w:val="ru-RU"/>
-        </w:rPr>
-        <w:t>.</w:t>
-      </w:r>
-      <w:r>
-        <w:rPr>
-          <w:lang w:val="ru-RU"/>
-        </w:rPr>
-        <w:t xml:space="preserve"> </w:t>
-      </w:r>
-      <w:proofErr w:type="spellStart"/>
-      <w:r>
-        <w:rPr>
-          <w:lang w:val="ru-RU"/>
-        </w:rPr>
-        <w:t>Потребителски</w:t>
-      </w:r>
-      <w:proofErr w:type="spellEnd"/>
-      <w:r>
-        <w:rPr>
-          <w:lang w:val="ru-RU"/>
-        </w:rPr>
-        <w:t xml:space="preserve"> интерфейс (</w:t>
-      </w:r>
-      <w:proofErr w:type="spellStart"/>
-      <w:r>
-        <w:rPr>
-          <w:lang w:val="ru-RU"/>
-        </w:rPr>
-        <w:t>опционално</w:t>
-      </w:r>
-      <w:proofErr w:type="spellEnd"/>
-      <w:r>
-        <w:rPr>
-          <w:lang w:val="ru-RU"/>
-        </w:rPr>
-        <w:t>)</w:t>
-      </w:r>
-    </w:p>
-    <w:p>
-      <w:pPr>
-        <w:rPr>
-          <w:lang w:val="ru-RU"/>
-        </w:rPr>
-      </w:pPr>
-      <w:r>
-        <w:rPr>
-          <w:lang w:val="ru-RU"/>
-        </w:rPr>
-        <w:t>5.</w:t>
-      </w:r>
-      <w:r>
-        <w:rPr>
-          <w:lang w:val="ru-RU"/>
-        </w:rPr>
-        <w:t>5</w:t>
-      </w:r>
-      <w:r>
-        <w:rPr>
-          <w:lang w:val="ru-RU"/>
-        </w:rPr>
-        <w:t xml:space="preserve">. </w:t>
-      </w:r>
-      <w:proofErr w:type="spellStart"/>
-      <w:r>
-        <w:rPr>
-          <w:lang w:val="ru-RU"/>
-        </w:rPr>
-        <w:t>Ресурсни</w:t>
-      </w:r>
-      <w:proofErr w:type="spellEnd"/>
-      <w:r>
-        <w:rPr>
-          <w:lang w:val="ru-RU"/>
-        </w:rPr>
-        <w:t xml:space="preserve"> и </w:t>
-      </w:r>
-      <w:proofErr w:type="spellStart"/>
-      <w:r>
-        <w:rPr>
-          <w:lang w:val="ru-RU"/>
-        </w:rPr>
-        <w:t>спомагателни</w:t>
-      </w:r>
-      <w:proofErr w:type="spellEnd"/>
-      <w:r>
-        <w:rPr>
-          <w:lang w:val="ru-RU"/>
-        </w:rPr>
-        <w:t xml:space="preserve"> модули (</w:t>
-      </w:r>
-      <w:proofErr w:type="spellStart"/>
-      <w:r>
-        <w:rPr>
-          <w:lang w:val="ru-RU"/>
-        </w:rPr>
-        <w:t>опционално</w:t>
-      </w:r>
-      <w:proofErr w:type="spellEnd"/>
-      <w:r>
-        <w:rPr>
-          <w:lang w:val="ru-RU"/>
-        </w:rPr>
-        <w:t>)</w:t>
+        <w:t>Ресурсни и спомагателни модули (опционално)</w:t>
       </w:r>
     </w:p>
     <w:p>
@@ -1925,42 +1327,20 @@
         <w:rPr>
           <w:lang w:val="ru-RU"/>
         </w:rPr>
-        <w:t xml:space="preserve">1. Реализация на </w:t>
-      </w:r>
-      <w:proofErr w:type="spellStart"/>
-      <w:r>
-        <w:rPr>
-          <w:lang w:val="ru-RU"/>
-        </w:rPr>
-        <w:t>модулите</w:t>
-      </w:r>
-      <w:proofErr w:type="spellEnd"/>
-    </w:p>
-    <w:p>
-      <w:pPr>
-        <w:rPr>
-          <w:lang w:val="ru-RU"/>
-        </w:rPr>
-      </w:pPr>
-      <w:r>
-        <w:rPr>
-          <w:lang w:val="ru-RU"/>
-        </w:rPr>
-        <w:t>6.2. Системна интеграция (</w:t>
-      </w:r>
-      <w:proofErr w:type="spellStart"/>
-      <w:r>
-        <w:rPr>
-          <w:lang w:val="ru-RU"/>
-        </w:rPr>
-        <w:t>опционално</w:t>
-      </w:r>
-      <w:proofErr w:type="spellEnd"/>
-      <w:r>
-        <w:rPr>
-          <w:lang w:val="ru-RU"/>
-        </w:rPr>
-        <w:t>)</w:t>
+        <w:t>1. Реализация на модулите</w:t>
+      </w:r>
+    </w:p>
+    <w:p>
+      <w:pPr>
+        <w:rPr>
+          <w:lang w:val="ru-RU"/>
+        </w:rPr>
+      </w:pPr>
+      <w:r>
+        <w:rPr>
+          <w:lang w:val="ru-RU"/>
+        </w:rPr>
+        <w:t>6.2. Системна интеграция (опционално)</w:t>
       </w:r>
     </w:p>
     <w:p>
@@ -1987,61 +1367,11 @@
         </w:rPr>
         <w:t xml:space="preserve">. </w:t>
       </w:r>
-      <w:proofErr w:type="spellStart"/>
-      <w:r>
-        <w:rPr>
-          <w:lang w:val="ru-RU"/>
-        </w:rPr>
-        <w:t>Планиране</w:t>
-      </w:r>
-      <w:proofErr w:type="spellEnd"/>
-      <w:r>
-        <w:rPr>
-          <w:lang w:val="ru-RU"/>
-        </w:rPr>
-        <w:t xml:space="preserve"> на </w:t>
-      </w:r>
-      <w:proofErr w:type="spellStart"/>
-      <w:r>
-        <w:rPr>
-          <w:lang w:val="ru-RU"/>
-        </w:rPr>
-        <w:t>тестването</w:t>
-      </w:r>
-      <w:proofErr w:type="spellEnd"/>
-      <w:r>
-        <w:rPr>
-          <w:lang w:val="ru-RU"/>
-        </w:rPr>
-        <w:t xml:space="preserve"> - </w:t>
-      </w:r>
-      <w:proofErr w:type="spellStart"/>
-      <w:r>
-        <w:rPr>
-          <w:lang w:val="ru-RU"/>
-        </w:rPr>
-        <w:t>тестови</w:t>
-      </w:r>
-      <w:proofErr w:type="spellEnd"/>
-      <w:r>
-        <w:rPr>
-          <w:lang w:val="ru-RU"/>
-        </w:rPr>
-        <w:t xml:space="preserve"> сценарии, </w:t>
-      </w:r>
-      <w:proofErr w:type="spellStart"/>
-      <w:r>
-        <w:rPr>
-          <w:lang w:val="ru-RU"/>
-        </w:rPr>
-        <w:t>процедури</w:t>
-      </w:r>
-      <w:proofErr w:type="spellEnd"/>
-      <w:r>
-        <w:rPr>
-          <w:lang w:val="ru-RU"/>
-        </w:rPr>
-        <w:t>, ...</w:t>
+      <w:r>
+        <w:rPr>
+          <w:lang w:val="ru-RU"/>
+        </w:rPr>
+        <w:t>Планиране на тестването - тестови сценарии, процедури, ...</w:t>
       </w:r>
     </w:p>
     <w:p>
@@ -2068,28 +1398,12 @@
         </w:rPr>
         <w:t xml:space="preserve">. </w:t>
       </w:r>
-      <w:proofErr w:type="spellStart"/>
-      <w:r>
-        <w:rPr>
-          <w:lang w:val="ru-RU"/>
-        </w:rPr>
-        <w:t>Модулно</w:t>
-      </w:r>
-      <w:proofErr w:type="spellEnd"/>
-      <w:r>
-        <w:rPr>
-          <w:lang w:val="ru-RU"/>
-        </w:rPr>
-        <w:t xml:space="preserve"> и системно </w:t>
-      </w:r>
-      <w:proofErr w:type="spellStart"/>
-      <w:r>
-        <w:rPr>
-          <w:lang w:val="ru-RU"/>
-        </w:rPr>
-        <w:t>тестване</w:t>
-      </w:r>
-      <w:proofErr w:type="spellEnd"/>
+      <w:r>
+        <w:rPr>
+          <w:lang w:val="ru-RU"/>
+        </w:rPr>
+        <w:t>Модулно и системно тестване</w:t>
+      </w:r>
     </w:p>
     <w:p>
       <w:pPr>
@@ -2113,49 +1427,7 @@
         <w:rPr>
           <w:lang w:val="ru-RU"/>
         </w:rPr>
-        <w:t xml:space="preserve">. Анализ на </w:t>
-      </w:r>
-      <w:proofErr w:type="spellStart"/>
-      <w:r>
-        <w:rPr>
-          <w:lang w:val="ru-RU"/>
-        </w:rPr>
-        <w:t>резултатите</w:t>
-      </w:r>
-      <w:proofErr w:type="spellEnd"/>
-      <w:r>
-        <w:rPr>
-          <w:lang w:val="ru-RU"/>
-        </w:rPr>
-        <w:t xml:space="preserve"> от </w:t>
-      </w:r>
-      <w:proofErr w:type="spellStart"/>
-      <w:r>
-        <w:rPr>
-          <w:lang w:val="ru-RU"/>
-        </w:rPr>
-        <w:t>тестването</w:t>
-      </w:r>
-      <w:proofErr w:type="spellEnd"/>
-      <w:r>
-        <w:rPr>
-          <w:lang w:val="ru-RU"/>
-        </w:rPr>
-        <w:t xml:space="preserve"> и начин на </w:t>
-      </w:r>
-      <w:proofErr w:type="spellStart"/>
-      <w:r>
-        <w:rPr>
-          <w:lang w:val="ru-RU"/>
-        </w:rPr>
-        <w:t>отразяването</w:t>
-      </w:r>
-      <w:proofErr w:type="spellEnd"/>
-      <w:r>
-        <w:rPr>
-          <w:lang w:val="ru-RU"/>
-        </w:rPr>
-        <w:t xml:space="preserve"> им</w:t>
+        <w:t>. Анализ на резултатите от тестването и начин на отразяването им</w:t>
       </w:r>
     </w:p>
     <w:p>
@@ -2186,103 +1458,31 @@
         <w:rPr>
           <w:lang w:val="ru-RU"/>
         </w:rPr>
+        <w:t xml:space="preserve"> Експериментално внедряване (т</w:t>
+      </w:r>
+      <w:r>
+        <w:rPr>
+          <w:lang w:val="ru-RU"/>
+        </w:rPr>
+        <w:t>ехнологични изисквания</w:t>
+      </w:r>
+      <w:r>
+        <w:rPr>
+          <w:lang w:val="ru-RU"/>
+        </w:rPr>
+        <w:t>,</w:t>
+      </w:r>
+      <w:r>
+        <w:rPr>
+          <w:lang w:val="ru-RU"/>
+        </w:rPr>
         <w:t xml:space="preserve"> </w:t>
       </w:r>
-      <w:proofErr w:type="spellStart"/>
-      <w:r>
-        <w:rPr>
-          <w:lang w:val="ru-RU"/>
-        </w:rPr>
-        <w:t>Експериментално</w:t>
-      </w:r>
-      <w:proofErr w:type="spellEnd"/>
-      <w:r>
-        <w:rPr>
-          <w:lang w:val="ru-RU"/>
-        </w:rPr>
-        <w:t xml:space="preserve"> </w:t>
-      </w:r>
-      <w:proofErr w:type="spellStart"/>
-      <w:r>
-        <w:rPr>
-          <w:lang w:val="ru-RU"/>
-        </w:rPr>
-        <w:t>внедряване</w:t>
-      </w:r>
-      <w:proofErr w:type="spellEnd"/>
-      <w:r>
-        <w:rPr>
-          <w:lang w:val="ru-RU"/>
-        </w:rPr>
-        <w:t xml:space="preserve"> (</w:t>
-      </w:r>
-      <w:proofErr w:type="spellStart"/>
-      <w:r>
-        <w:rPr>
-          <w:lang w:val="ru-RU"/>
-        </w:rPr>
-        <w:t>т</w:t>
-      </w:r>
-      <w:r>
-        <w:rPr>
-          <w:lang w:val="ru-RU"/>
-        </w:rPr>
-        <w:t>ехнологични</w:t>
-      </w:r>
-      <w:proofErr w:type="spellEnd"/>
-      <w:r>
-        <w:rPr>
-          <w:lang w:val="ru-RU"/>
-        </w:rPr>
-        <w:t xml:space="preserve"> </w:t>
-      </w:r>
-      <w:proofErr w:type="spellStart"/>
-      <w:r>
-        <w:rPr>
-          <w:lang w:val="ru-RU"/>
-        </w:rPr>
-        <w:t>изисквания</w:t>
-      </w:r>
-      <w:proofErr w:type="spellEnd"/>
-      <w:r>
-        <w:rPr>
-          <w:lang w:val="ru-RU"/>
-        </w:rPr>
-        <w:t>,</w:t>
-      </w:r>
-      <w:r>
-        <w:rPr>
-          <w:lang w:val="ru-RU"/>
-        </w:rPr>
-        <w:t xml:space="preserve"> </w:t>
-      </w:r>
-      <w:proofErr w:type="spellStart"/>
-      <w:r>
-        <w:rPr>
-          <w:lang w:val="ru-RU"/>
-        </w:rPr>
-        <w:t>инсталиране</w:t>
-      </w:r>
-      <w:proofErr w:type="spellEnd"/>
-      <w:r>
-        <w:rPr>
-          <w:lang w:val="ru-RU"/>
-        </w:rPr>
-        <w:t xml:space="preserve">, условия, </w:t>
-      </w:r>
-      <w:proofErr w:type="spellStart"/>
-      <w:r>
-        <w:rPr>
-          <w:lang w:val="ru-RU"/>
-        </w:rPr>
-        <w:t>използване</w:t>
-      </w:r>
-      <w:proofErr w:type="spellEnd"/>
-      <w:r>
-        <w:rPr>
-          <w:lang w:val="ru-RU"/>
-        </w:rPr>
-        <w:t>, ...)</w:t>
+      <w:r>
+        <w:rPr>
+          <w:lang w:val="ru-RU"/>
+        </w:rPr>
+        <w:t>инсталиране, условия, използване, ...)</w:t>
       </w:r>
     </w:p>
     <w:p>
@@ -2333,35 +1533,7 @@
         <w:rPr>
           <w:lang w:val="ru-RU"/>
         </w:rPr>
-        <w:t xml:space="preserve">Обобщение на </w:t>
-      </w:r>
-      <w:proofErr w:type="spellStart"/>
-      <w:r>
-        <w:rPr>
-          <w:lang w:val="ru-RU"/>
-        </w:rPr>
-        <w:t>изпълнението</w:t>
-      </w:r>
-      <w:proofErr w:type="spellEnd"/>
-      <w:r>
-        <w:rPr>
-          <w:lang w:val="ru-RU"/>
-        </w:rPr>
-        <w:t xml:space="preserve"> на </w:t>
-      </w:r>
-      <w:proofErr w:type="spellStart"/>
-      <w:r>
-        <w:rPr>
-          <w:lang w:val="ru-RU"/>
-        </w:rPr>
-        <w:t>началните</w:t>
-      </w:r>
-      <w:proofErr w:type="spellEnd"/>
-      <w:r>
-        <w:rPr>
-          <w:lang w:val="ru-RU"/>
-        </w:rPr>
-        <w:t xml:space="preserve"> цели</w:t>
+        <w:t>Обобщение на изпълнението на началните цели</w:t>
       </w:r>
     </w:p>
     <w:p>
@@ -2392,50 +1564,14 @@
         <w:rPr>
           <w:lang w:val="ru-RU"/>
         </w:rPr>
-        <w:t xml:space="preserve"> </w:t>
-      </w:r>
-      <w:proofErr w:type="spellStart"/>
-      <w:r>
-        <w:rPr>
-          <w:lang w:val="ru-RU"/>
-        </w:rPr>
-        <w:t>Насоки</w:t>
-      </w:r>
-      <w:proofErr w:type="spellEnd"/>
-      <w:r>
-        <w:rPr>
-          <w:lang w:val="ru-RU"/>
-        </w:rPr>
-        <w:t xml:space="preserve"> за </w:t>
-      </w:r>
-      <w:proofErr w:type="spellStart"/>
-      <w:r>
-        <w:rPr>
-          <w:lang w:val="ru-RU"/>
-        </w:rPr>
-        <w:t>б</w:t>
-      </w:r>
-      <w:r>
-        <w:rPr>
-          <w:lang w:val="ru-RU"/>
-        </w:rPr>
-        <w:t>ъдещо</w:t>
-      </w:r>
-      <w:proofErr w:type="spellEnd"/>
-      <w:r>
-        <w:rPr>
-          <w:lang w:val="ru-RU"/>
-        </w:rPr>
-        <w:t xml:space="preserve"> развитие и </w:t>
-      </w:r>
-      <w:proofErr w:type="spellStart"/>
-      <w:r>
-        <w:rPr>
-          <w:lang w:val="ru-RU"/>
-        </w:rPr>
-        <w:t>усъвършенстване</w:t>
-      </w:r>
-      <w:proofErr w:type="spellEnd"/>
+        <w:t xml:space="preserve"> Насоки за б</w:t>
+      </w:r>
+      <w:r>
+        <w:rPr>
+          <w:lang w:val="ru-RU"/>
+        </w:rPr>
+        <w:t>ъдещо развитие и усъвършенстване</w:t>
+      </w:r>
       <w:r>
         <w:rPr>
           <w:lang w:val="ru-RU"/>
@@ -2835,17 +1971,8 @@
           <w:sz w:val="28"/>
           <w:szCs w:val="28"/>
         </w:rPr>
-        <w:t xml:space="preserve">Дипломанта работа е структурирана от следните глави. Всяка </w:t>
-      </w:r>
-      <w:proofErr w:type="spellStart"/>
-      <w:r>
-        <w:rPr>
-          <w:sz w:val="28"/>
-          <w:szCs w:val="28"/>
-        </w:rPr>
-        <w:t>глав</w:t>
-      </w:r>
-      <w:proofErr w:type="spellEnd"/>
+        <w:t>Дипломанта работа е структурирана от следните глави. Всяка глав</w:t>
+      </w:r>
       <w:r>
         <w:rPr>
           <w:sz w:val="28"/>
@@ -2950,61 +2077,23 @@
           <w:sz w:val="28"/>
           <w:lang w:val="ru-RU"/>
         </w:rPr>
-        <w:t xml:space="preserve">– </w:t>
-      </w:r>
-      <w:proofErr w:type="spellStart"/>
-      <w:r>
-        <w:rPr>
-          <w:bCs/>
-          <w:sz w:val="28"/>
-          <w:lang w:val="ru-RU"/>
-        </w:rPr>
-        <w:t>въведение</w:t>
-      </w:r>
-      <w:proofErr w:type="spellEnd"/>
-      <w:r>
-        <w:rPr>
-          <w:bCs/>
-          <w:sz w:val="28"/>
-          <w:lang w:val="ru-RU"/>
-        </w:rPr>
-        <w:t xml:space="preserve"> в </w:t>
-      </w:r>
-      <w:proofErr w:type="spellStart"/>
-      <w:r>
-        <w:rPr>
-          <w:bCs/>
-          <w:sz w:val="28"/>
-          <w:lang w:val="ru-RU"/>
-        </w:rPr>
-        <w:t>темата</w:t>
-      </w:r>
-      <w:proofErr w:type="spellEnd"/>
-      <w:r>
-        <w:rPr>
-          <w:bCs/>
-          <w:sz w:val="28"/>
-          <w:lang w:val="ru-RU"/>
-        </w:rPr>
-        <w:t xml:space="preserve"> и целите на </w:t>
-      </w:r>
-      <w:proofErr w:type="spellStart"/>
-      <w:r>
-        <w:rPr>
-          <w:bCs/>
-          <w:sz w:val="28"/>
-          <w:lang w:val="ru-RU"/>
-        </w:rPr>
-        <w:t>дипломната</w:t>
-      </w:r>
-      <w:proofErr w:type="spellEnd"/>
-      <w:r>
-        <w:rPr>
-          <w:bCs/>
-          <w:sz w:val="28"/>
-          <w:lang w:val="ru-RU"/>
-        </w:rPr>
-        <w:t xml:space="preserve"> работа.</w:t>
+        <w:t>– въведение в темат</w:t>
+      </w:r>
+      <w:r>
+        <w:rPr>
+          <w:bCs/>
+          <w:sz w:val="28"/>
+          <w:lang w:val="ru-RU"/>
+        </w:rPr>
+        <w:t>иката</w:t>
+      </w:r>
+      <w:r>
+        <w:rPr>
+          <w:bCs/>
+          <w:sz w:val="28"/>
+          <w:lang w:val="ru-RU"/>
+        </w:rPr>
+        <w:t xml:space="preserve"> и целите на дипломната работа.</w:t>
       </w:r>
     </w:p>
     <w:p>
@@ -3085,21 +2174,33 @@
         </w:rPr>
         <w:t xml:space="preserve">разглеждане на </w:t>
       </w:r>
-      <w:proofErr w:type="spellStart"/>
-      <w:r>
-        <w:rPr>
-          <w:bCs/>
-          <w:sz w:val="28"/>
-        </w:rPr>
-        <w:t>същестуващи</w:t>
-      </w:r>
-      <w:proofErr w:type="spellEnd"/>
-      <w:r>
-        <w:rPr>
-          <w:bCs/>
-          <w:sz w:val="28"/>
-        </w:rPr>
-        <w:t xml:space="preserve"> софтуерни решения и основни дефиниции на разработваната тема.</w:t>
+      <w:r>
+        <w:rPr>
+          <w:bCs/>
+          <w:sz w:val="28"/>
+        </w:rPr>
+        <w:t>съществуващи</w:t>
+      </w:r>
+      <w:r>
+        <w:rPr>
+          <w:bCs/>
+          <w:sz w:val="28"/>
+        </w:rPr>
+        <w:t xml:space="preserve"> </w:t>
+      </w:r>
+      <w:r>
+        <w:rPr>
+          <w:bCs/>
+          <w:sz w:val="28"/>
+        </w:rPr>
+        <w:t xml:space="preserve"> </w:t>
+      </w:r>
+      <w:r>
+        <w:rPr>
+          <w:bCs/>
+          <w:sz w:val="28"/>
+        </w:rPr>
+        <w:t>софтуерни решения и основни дефиниции на разработваната тема.</w:t>
       </w:r>
     </w:p>
     <w:p>
@@ -3144,7 +2245,6 @@
         </w:rPr>
         <w:t xml:space="preserve"> </w:t>
       </w:r>
-      <w:proofErr w:type="spellStart"/>
       <w:r>
         <w:rPr>
           <w:b/>
@@ -3159,16 +2259,7 @@
           <w:sz w:val="28"/>
           <w:lang w:val="ru-RU"/>
         </w:rPr>
-        <w:t>зползвани</w:t>
-      </w:r>
-      <w:proofErr w:type="spellEnd"/>
-      <w:r>
-        <w:rPr>
-          <w:b/>
-          <w:sz w:val="28"/>
-          <w:lang w:val="ru-RU"/>
-        </w:rPr>
-        <w:t xml:space="preserve"> технологии</w:t>
+        <w:t>зползвани технологии</w:t>
       </w:r>
       <w:r>
         <w:rPr>
@@ -3178,23 +2269,13 @@
         </w:rPr>
         <w:t xml:space="preserve"> – </w:t>
       </w:r>
-      <w:proofErr w:type="spellStart"/>
-      <w:r>
-        <w:rPr>
-          <w:bCs/>
-          <w:sz w:val="28"/>
-          <w:lang w:val="ru-RU"/>
-        </w:rPr>
-        <w:t>кратък</w:t>
-      </w:r>
-      <w:proofErr w:type="spellEnd"/>
-      <w:r>
-        <w:rPr>
-          <w:bCs/>
-          <w:sz w:val="28"/>
-          <w:lang w:val="ru-RU"/>
-        </w:rPr>
-        <w:t xml:space="preserve"> анализ на </w:t>
+      <w:r>
+        <w:rPr>
+          <w:bCs/>
+          <w:sz w:val="28"/>
+          <w:lang w:val="ru-RU"/>
+        </w:rPr>
+        <w:t xml:space="preserve">кратък анализ на </w:t>
       </w:r>
       <w:r>
         <w:rPr>
@@ -3283,97 +2364,125 @@
           <w:sz w:val="28"/>
           <w:lang w:val="ru-RU"/>
         </w:rPr>
-        <w:t xml:space="preserve">описание на </w:t>
-      </w:r>
-      <w:proofErr w:type="spellStart"/>
-      <w:r>
-        <w:rPr>
-          <w:bCs/>
-          <w:sz w:val="28"/>
-          <w:lang w:val="ru-RU"/>
-        </w:rPr>
-        <w:t>основните</w:t>
-      </w:r>
-      <w:proofErr w:type="spellEnd"/>
-      <w:r>
-        <w:rPr>
-          <w:bCs/>
+        <w:t>описание на основните функционални и нефункционални изисквания при проектирането на проекта.</w:t>
+      </w:r>
+    </w:p>
+    <w:p>
+      <w:pPr>
+        <w:ind w:firstLine="567"/>
+        <w:rPr>
+          <w:bCs/>
+          <w:sz w:val="28"/>
+          <w:lang w:val="ru-RU"/>
+        </w:rPr>
+      </w:pPr>
+    </w:p>
+    <w:p>
+      <w:pPr>
+        <w:ind w:firstLine="567"/>
+        <w:rPr>
+          <w:bCs/>
+          <w:sz w:val="28"/>
+          <w:lang w:val="ru-RU"/>
+        </w:rPr>
+      </w:pPr>
+      <w:r>
+        <w:rPr>
+          <w:b/>
+          <w:sz w:val="28"/>
+          <w:lang w:val="ru-RU"/>
+        </w:rPr>
+        <w:t>Глава 5. Проектиране</w:t>
+      </w:r>
+      <w:r>
+        <w:rPr>
+          <w:b/>
+          <w:sz w:val="28"/>
+          <w:lang w:val="ru-RU"/>
+        </w:rPr>
+        <w:t xml:space="preserve"> – </w:t>
+      </w:r>
+      <w:r>
+        <w:rPr>
+          <w:bCs/>
+          <w:sz w:val="28"/>
+          <w:lang w:val="ru-RU"/>
+        </w:rPr>
+        <w:t>описание на архитектурата и изисвканията към нейните модули.</w:t>
+      </w:r>
+    </w:p>
+    <w:p>
+      <w:pPr>
+        <w:ind w:firstLine="567"/>
+        <w:rPr>
+          <w:bCs/>
+          <w:sz w:val="28"/>
+          <w:lang w:val="ru-RU"/>
+        </w:rPr>
+      </w:pPr>
+    </w:p>
+    <w:p>
+      <w:pPr>
+        <w:ind w:firstLine="567"/>
+        <w:rPr>
+          <w:bCs/>
+          <w:sz w:val="28"/>
+        </w:rPr>
+      </w:pPr>
+      <w:r>
+        <w:rPr>
+          <w:b/>
+          <w:sz w:val="28"/>
+          <w:lang w:val="ru-RU"/>
+        </w:rPr>
+        <w:t>Глава 6.</w:t>
+      </w:r>
+      <w:r>
+        <w:rPr>
+          <w:b/>
+          <w:sz w:val="28"/>
+          <w:lang w:val="ru-RU"/>
+        </w:rPr>
+        <w:t xml:space="preserve"> Софтуерна</w:t>
+      </w:r>
+      <w:r>
+        <w:rPr>
+          <w:b/>
           <w:sz w:val="28"/>
           <w:lang w:val="ru-RU"/>
         </w:rPr>
         <w:t xml:space="preserve"> </w:t>
       </w:r>
-      <w:proofErr w:type="spellStart"/>
-      <w:r>
-        <w:rPr>
-          <w:bCs/>
-          <w:sz w:val="28"/>
-          <w:lang w:val="ru-RU"/>
-        </w:rPr>
-        <w:t>функционални</w:t>
-      </w:r>
-      <w:proofErr w:type="spellEnd"/>
-      <w:r>
-        <w:rPr>
-          <w:bCs/>
-          <w:sz w:val="28"/>
-          <w:lang w:val="ru-RU"/>
-        </w:rPr>
-        <w:t xml:space="preserve"> и </w:t>
-      </w:r>
-      <w:proofErr w:type="spellStart"/>
-      <w:r>
-        <w:rPr>
-          <w:bCs/>
-          <w:sz w:val="28"/>
-          <w:lang w:val="ru-RU"/>
-        </w:rPr>
-        <w:t>нефункционални</w:t>
-      </w:r>
-      <w:proofErr w:type="spellEnd"/>
-      <w:r>
-        <w:rPr>
-          <w:bCs/>
+      <w:r>
+        <w:rPr>
+          <w:b/>
+          <w:sz w:val="28"/>
+          <w:lang w:val="ru-RU"/>
+        </w:rPr>
+        <w:t xml:space="preserve">реализация </w:t>
+      </w:r>
+      <w:r>
+        <w:rPr>
+          <w:bCs/>
+          <w:sz w:val="28"/>
+          <w:lang w:val="ru-RU"/>
+        </w:rPr>
+        <w:t>–</w:t>
+      </w:r>
+      <w:r>
+        <w:rPr>
+          <w:b/>
           <w:sz w:val="28"/>
           <w:lang w:val="ru-RU"/>
         </w:rPr>
         <w:t xml:space="preserve"> </w:t>
       </w:r>
-      <w:proofErr w:type="spellStart"/>
-      <w:r>
-        <w:rPr>
-          <w:bCs/>
-          <w:sz w:val="28"/>
-          <w:lang w:val="ru-RU"/>
-        </w:rPr>
-        <w:t>изисквания</w:t>
-      </w:r>
-      <w:proofErr w:type="spellEnd"/>
-      <w:r>
-        <w:rPr>
-          <w:bCs/>
-          <w:sz w:val="28"/>
-          <w:lang w:val="ru-RU"/>
-        </w:rPr>
-        <w:t xml:space="preserve"> при </w:t>
-      </w:r>
-      <w:proofErr w:type="spellStart"/>
-      <w:r>
-        <w:rPr>
-          <w:bCs/>
-          <w:sz w:val="28"/>
-          <w:lang w:val="ru-RU"/>
-        </w:rPr>
-        <w:t>проектирането</w:t>
-      </w:r>
-      <w:proofErr w:type="spellEnd"/>
-      <w:r>
-        <w:rPr>
-          <w:bCs/>
-          <w:sz w:val="28"/>
-          <w:lang w:val="ru-RU"/>
-        </w:rPr>
-        <w:t xml:space="preserve"> на проекта.</w:t>
+      <w:r>
+        <w:rPr>
+          <w:bCs/>
+          <w:sz w:val="28"/>
+        </w:rPr>
+        <w:t>описание на софтуената реалиазация посредворм избраните софтуерни тенологии и архитектура.</w:t>
       </w:r>
     </w:p>
     <w:p>
@@ -3382,7 +2491,6 @@
         <w:rPr>
           <w:bCs/>
           <w:sz w:val="28"/>
-          <w:lang w:val="ru-RU"/>
         </w:rPr>
       </w:pPr>
     </w:p>
@@ -3401,350 +2509,23 @@
           <w:sz w:val="28"/>
           <w:lang w:val="ru-RU"/>
         </w:rPr>
-        <w:t xml:space="preserve">Глава 5. </w:t>
-      </w:r>
-      <w:proofErr w:type="spellStart"/>
-      <w:r>
-        <w:rPr>
-          <w:b/>
-          <w:sz w:val="28"/>
-          <w:lang w:val="ru-RU"/>
-        </w:rPr>
-        <w:t>Проектиране</w:t>
-      </w:r>
-      <w:proofErr w:type="spellEnd"/>
-      <w:r>
-        <w:rPr>
-          <w:b/>
-          <w:sz w:val="28"/>
-          <w:lang w:val="ru-RU"/>
-        </w:rPr>
-        <w:t xml:space="preserve"> – </w:t>
-      </w:r>
-      <w:r>
-        <w:rPr>
-          <w:bCs/>
-          <w:sz w:val="28"/>
-          <w:lang w:val="ru-RU"/>
-        </w:rPr>
-        <w:t xml:space="preserve">описание на </w:t>
-      </w:r>
-      <w:proofErr w:type="spellStart"/>
-      <w:r>
-        <w:rPr>
-          <w:bCs/>
-          <w:sz w:val="28"/>
-          <w:lang w:val="ru-RU"/>
-        </w:rPr>
-        <w:t>архитектурата</w:t>
-      </w:r>
-      <w:proofErr w:type="spellEnd"/>
-      <w:r>
-        <w:rPr>
-          <w:bCs/>
-          <w:sz w:val="28"/>
-          <w:lang w:val="ru-RU"/>
-        </w:rPr>
-        <w:t xml:space="preserve"> и </w:t>
-      </w:r>
-      <w:proofErr w:type="spellStart"/>
-      <w:r>
-        <w:rPr>
-          <w:bCs/>
-          <w:sz w:val="28"/>
-          <w:lang w:val="ru-RU"/>
-        </w:rPr>
-        <w:t>изисвканията</w:t>
-      </w:r>
-      <w:proofErr w:type="spellEnd"/>
-      <w:r>
-        <w:rPr>
-          <w:bCs/>
+        <w:t>Глава 7. Заключение</w:t>
+      </w:r>
+      <w:r>
+        <w:rPr>
+          <w:b/>
           <w:sz w:val="28"/>
           <w:lang w:val="ru-RU"/>
         </w:rPr>
         <w:t xml:space="preserve"> </w:t>
       </w:r>
-      <w:proofErr w:type="spellStart"/>
-      <w:r>
-        <w:rPr>
-          <w:bCs/>
-          <w:sz w:val="28"/>
-          <w:lang w:val="ru-RU"/>
-        </w:rPr>
-        <w:t>към</w:t>
-      </w:r>
-      <w:proofErr w:type="spellEnd"/>
-      <w:r>
-        <w:rPr>
-          <w:bCs/>
-          <w:sz w:val="28"/>
-          <w:lang w:val="ru-RU"/>
-        </w:rPr>
-        <w:t xml:space="preserve"> </w:t>
-      </w:r>
-      <w:proofErr w:type="spellStart"/>
-      <w:r>
-        <w:rPr>
-          <w:bCs/>
-          <w:sz w:val="28"/>
-          <w:lang w:val="ru-RU"/>
-        </w:rPr>
-        <w:t>нейните</w:t>
-      </w:r>
-      <w:proofErr w:type="spellEnd"/>
-      <w:r>
-        <w:rPr>
-          <w:bCs/>
-          <w:sz w:val="28"/>
-          <w:lang w:val="ru-RU"/>
-        </w:rPr>
-        <w:t xml:space="preserve"> модули.</w:t>
-      </w:r>
-    </w:p>
-    <w:p>
-      <w:pPr>
-        <w:ind w:firstLine="567"/>
-        <w:rPr>
-          <w:bCs/>
-          <w:sz w:val="28"/>
-          <w:lang w:val="ru-RU"/>
-        </w:rPr>
-      </w:pPr>
-    </w:p>
-    <w:p>
-      <w:pPr>
-        <w:ind w:firstLine="567"/>
-        <w:rPr>
-          <w:bCs/>
-          <w:sz w:val="28"/>
-        </w:rPr>
-      </w:pPr>
-      <w:r>
-        <w:rPr>
-          <w:b/>
-          <w:sz w:val="28"/>
-          <w:lang w:val="ru-RU"/>
-        </w:rPr>
-        <w:t>Глава 6.</w:t>
-      </w:r>
-      <w:r>
-        <w:rPr>
-          <w:b/>
-          <w:sz w:val="28"/>
-          <w:lang w:val="ru-RU"/>
-        </w:rPr>
-        <w:t xml:space="preserve"> </w:t>
-      </w:r>
-      <w:proofErr w:type="spellStart"/>
-      <w:r>
-        <w:rPr>
-          <w:b/>
-          <w:sz w:val="28"/>
-          <w:lang w:val="ru-RU"/>
-        </w:rPr>
-        <w:t>Софтуерна</w:t>
-      </w:r>
-      <w:proofErr w:type="spellEnd"/>
-      <w:r>
-        <w:rPr>
-          <w:b/>
-          <w:sz w:val="28"/>
-          <w:lang w:val="ru-RU"/>
-        </w:rPr>
-        <w:t xml:space="preserve"> </w:t>
-      </w:r>
-      <w:r>
-        <w:rPr>
-          <w:b/>
-          <w:sz w:val="28"/>
-          <w:lang w:val="ru-RU"/>
-        </w:rPr>
-        <w:t xml:space="preserve">реализация </w:t>
-      </w:r>
-      <w:r>
-        <w:rPr>
-          <w:bCs/>
-          <w:sz w:val="28"/>
-          <w:lang w:val="ru-RU"/>
-        </w:rPr>
-        <w:t>–</w:t>
-      </w:r>
-      <w:r>
-        <w:rPr>
-          <w:b/>
-          <w:sz w:val="28"/>
-          <w:lang w:val="ru-RU"/>
-        </w:rPr>
-        <w:t xml:space="preserve"> </w:t>
-      </w:r>
-      <w:r>
-        <w:rPr>
-          <w:bCs/>
-          <w:sz w:val="28"/>
-        </w:rPr>
-        <w:t xml:space="preserve">описание на </w:t>
-      </w:r>
-      <w:proofErr w:type="spellStart"/>
-      <w:r>
-        <w:rPr>
-          <w:bCs/>
-          <w:sz w:val="28"/>
-        </w:rPr>
-        <w:t>софтуената</w:t>
-      </w:r>
-      <w:proofErr w:type="spellEnd"/>
-      <w:r>
-        <w:rPr>
-          <w:bCs/>
-          <w:sz w:val="28"/>
-        </w:rPr>
-        <w:t xml:space="preserve"> </w:t>
-      </w:r>
-      <w:proofErr w:type="spellStart"/>
-      <w:r>
-        <w:rPr>
-          <w:bCs/>
-          <w:sz w:val="28"/>
-        </w:rPr>
-        <w:t>реалиазация</w:t>
-      </w:r>
-      <w:proofErr w:type="spellEnd"/>
-      <w:r>
-        <w:rPr>
-          <w:bCs/>
-          <w:sz w:val="28"/>
-        </w:rPr>
-        <w:t xml:space="preserve"> </w:t>
-      </w:r>
-      <w:proofErr w:type="spellStart"/>
-      <w:r>
-        <w:rPr>
-          <w:bCs/>
-          <w:sz w:val="28"/>
-        </w:rPr>
-        <w:t>посредворм</w:t>
-      </w:r>
-      <w:proofErr w:type="spellEnd"/>
-      <w:r>
-        <w:rPr>
-          <w:bCs/>
-          <w:sz w:val="28"/>
-        </w:rPr>
-        <w:t xml:space="preserve"> избраните софтуерни </w:t>
-      </w:r>
-      <w:proofErr w:type="spellStart"/>
-      <w:r>
-        <w:rPr>
-          <w:bCs/>
-          <w:sz w:val="28"/>
-        </w:rPr>
-        <w:t>тенологии</w:t>
-      </w:r>
-      <w:proofErr w:type="spellEnd"/>
-      <w:r>
-        <w:rPr>
-          <w:bCs/>
-          <w:sz w:val="28"/>
-        </w:rPr>
-        <w:t xml:space="preserve"> и архитектура.</w:t>
-      </w:r>
-    </w:p>
-    <w:p>
-      <w:pPr>
-        <w:ind w:firstLine="567"/>
-        <w:rPr>
-          <w:bCs/>
-          <w:sz w:val="28"/>
-        </w:rPr>
-      </w:pPr>
-    </w:p>
-    <w:p>
-      <w:pPr>
-        <w:ind w:firstLine="567"/>
-        <w:rPr>
-          <w:bCs/>
-          <w:sz w:val="28"/>
-          <w:lang w:val="ru-RU"/>
-        </w:rPr>
-      </w:pPr>
-      <w:r>
-        <w:rPr>
-          <w:b/>
-          <w:sz w:val="28"/>
-          <w:lang w:val="ru-RU"/>
-        </w:rPr>
-        <w:t>Глава 7. Заключение</w:t>
-      </w:r>
-      <w:r>
-        <w:rPr>
-          <w:b/>
-          <w:sz w:val="28"/>
-          <w:lang w:val="ru-RU"/>
-        </w:rPr>
-        <w:t xml:space="preserve"> </w:t>
-      </w:r>
-      <w:r>
-        <w:rPr>
-          <w:bCs/>
-          <w:sz w:val="28"/>
-          <w:lang w:val="ru-RU"/>
-        </w:rPr>
-        <w:t xml:space="preserve">– обобщение на </w:t>
-      </w:r>
-      <w:proofErr w:type="spellStart"/>
-      <w:r>
-        <w:rPr>
-          <w:bCs/>
-          <w:sz w:val="28"/>
-          <w:lang w:val="ru-RU"/>
-        </w:rPr>
-        <w:t>крайния</w:t>
-      </w:r>
-      <w:proofErr w:type="spellEnd"/>
-      <w:r>
-        <w:rPr>
-          <w:bCs/>
-          <w:sz w:val="28"/>
-          <w:lang w:val="ru-RU"/>
-        </w:rPr>
-        <w:t xml:space="preserve"> </w:t>
-      </w:r>
-      <w:proofErr w:type="spellStart"/>
-      <w:r>
-        <w:rPr>
-          <w:bCs/>
-          <w:sz w:val="28"/>
-          <w:lang w:val="ru-RU"/>
-        </w:rPr>
-        <w:t>резултат</w:t>
-      </w:r>
-      <w:proofErr w:type="spellEnd"/>
-      <w:r>
-        <w:rPr>
-          <w:bCs/>
-          <w:sz w:val="28"/>
-          <w:lang w:val="ru-RU"/>
-        </w:rPr>
-        <w:t xml:space="preserve"> и </w:t>
-      </w:r>
-      <w:proofErr w:type="spellStart"/>
-      <w:r>
-        <w:rPr>
-          <w:bCs/>
-          <w:sz w:val="28"/>
-          <w:lang w:val="ru-RU"/>
-        </w:rPr>
-        <w:t>бъдещо</w:t>
-      </w:r>
-      <w:proofErr w:type="spellEnd"/>
-      <w:r>
-        <w:rPr>
-          <w:bCs/>
-          <w:sz w:val="28"/>
-          <w:lang w:val="ru-RU"/>
-        </w:rPr>
-        <w:t xml:space="preserve"> развитие на проекта.</w:t>
+      <w:r>
+        <w:rPr>
+          <w:bCs/>
+          <w:sz w:val="28"/>
+          <w:lang w:val="ru-RU"/>
+        </w:rPr>
+        <w:t>– обобщение на крайния резултат и бъдещо развитие на проекта.</w:t>
       </w:r>
     </w:p>
     <w:p>
@@ -3775,14 +2556,14 @@
         <w:rPr>
           <w:sz w:val="28"/>
           <w:szCs w:val="28"/>
-          <w:lang w:val="en-US"/>
-        </w:rPr>
-      </w:pPr>
-      <w:r>
-        <w:rPr>
-          <w:sz w:val="28"/>
-          <w:szCs w:val="28"/>
-          <w:lang w:val="en-US"/>
+          <w:lang w:val="ru-RU"/>
+        </w:rPr>
+      </w:pPr>
+      <w:r>
+        <w:rPr>
+          <w:sz w:val="28"/>
+          <w:szCs w:val="28"/>
+          <w:lang w:val="ru-RU"/>
         </w:rPr>
         <w:t>….</w:t>
       </w:r>
@@ -3817,23 +2598,7 @@
           <w:sz w:val="28"/>
           <w:szCs w:val="28"/>
         </w:rPr>
-        <w:t>Съвременните софтуерни технологии за уеб разработка на приложения и услуги основно е свързана с различни софтуерни работни рамки който предлагат конкурентен модел/</w:t>
-      </w:r>
-      <w:proofErr w:type="spellStart"/>
-      <w:r>
-        <w:rPr>
-          <w:sz w:val="28"/>
-          <w:szCs w:val="28"/>
-        </w:rPr>
-        <w:t>многонишнков</w:t>
-      </w:r>
-      <w:proofErr w:type="spellEnd"/>
-      <w:r>
-        <w:rPr>
-          <w:sz w:val="28"/>
-          <w:szCs w:val="28"/>
-        </w:rPr>
-        <w:t xml:space="preserve"> модел на работа за разработка на сървърната част на едно приложение, но също така и конкретни софтуерни архитектури за реализация, например </w:t>
+        <w:t xml:space="preserve">Съвременните софтуерни технологии за уеб разработка на приложения и услуги основно е свързана с различни софтуерни работни рамки който предлагат конкурентен модел/многонишнков модел на работа за разработка на сървърната част на едно приложение, но също така и конкретни софтуерни архитектури за реализация, например </w:t>
       </w:r>
       <w:r>
         <w:rPr>
@@ -4139,8 +2904,141 @@
           <w:sz w:val="28"/>
           <w:szCs w:val="28"/>
         </w:rPr>
+        <w:t xml:space="preserve"> </w:t>
+      </w:r>
+      <w:r>
+        <w:rPr>
+          <w:sz w:val="28"/>
+          <w:szCs w:val="28"/>
+        </w:rPr>
+        <w:t xml:space="preserve">и други компании, </w:t>
+      </w:r>
+      <w:r>
+        <w:rPr>
+          <w:sz w:val="28"/>
+          <w:szCs w:val="28"/>
+        </w:rPr>
+        <w:t>и този</w:t>
+      </w:r>
+      <w:r>
+        <w:rPr>
+          <w:sz w:val="28"/>
+          <w:szCs w:val="28"/>
+        </w:rPr>
+        <w:t xml:space="preserve"> </w:t>
+      </w:r>
+      <w:r>
+        <w:rPr>
+          <w:sz w:val="28"/>
+          <w:szCs w:val="28"/>
+        </w:rPr>
+        <w:t>архитектурния модел ни предоставя</w:t>
+      </w:r>
+      <w:r>
+        <w:rPr>
+          <w:sz w:val="28"/>
+          <w:szCs w:val="28"/>
+        </w:rPr>
+        <w:t>: г</w:t>
+      </w:r>
+      <w:r>
+        <w:rPr>
+          <w:sz w:val="28"/>
+          <w:szCs w:val="28"/>
+        </w:rPr>
+        <w:t>ъвкавост</w:t>
+      </w:r>
+      <w:r>
+        <w:rPr>
+          <w:sz w:val="28"/>
+          <w:szCs w:val="28"/>
+        </w:rPr>
+        <w:t>, с</w:t>
+      </w:r>
+      <w:r>
+        <w:rPr>
+          <w:sz w:val="28"/>
+          <w:szCs w:val="28"/>
+        </w:rPr>
+        <w:t>калируемост</w:t>
+      </w:r>
+      <w:r>
+        <w:rPr>
+          <w:sz w:val="28"/>
+          <w:szCs w:val="28"/>
+        </w:rPr>
+        <w:t xml:space="preserve"> и б</w:t>
+      </w:r>
+      <w:r>
+        <w:rPr>
+          <w:sz w:val="28"/>
+          <w:szCs w:val="28"/>
+        </w:rPr>
+        <w:t>ързо внедряване</w:t>
+      </w:r>
+      <w:r>
+        <w:rPr>
+          <w:sz w:val="28"/>
+          <w:szCs w:val="28"/>
+        </w:rPr>
         <w:t>.</w:t>
       </w:r>
+    </w:p>
+    <w:p>
+      <w:pPr>
+        <w:ind w:firstLine="567"/>
+        <w:jc w:val="both"/>
+        <w:rPr>
+          <w:sz w:val="28"/>
+          <w:szCs w:val="28"/>
+        </w:rPr>
+      </w:pPr>
+      <w:r>
+        <w:rPr>
+          <w:sz w:val="28"/>
+          <w:szCs w:val="28"/>
+        </w:rPr>
+        <w:t>Като за реализация на комуникацията между отделните услуги може да се използват различни и популярни протоколи и софтуерни рамки за обмен на съобщения например:</w:t>
+      </w:r>
+    </w:p>
+    <w:p>
+      <w:pPr>
+        <w:ind w:firstLine="567"/>
+        <w:jc w:val="both"/>
+        <w:rPr>
+          <w:sz w:val="28"/>
+          <w:szCs w:val="28"/>
+        </w:rPr>
+      </w:pPr>
+    </w:p>
+    <w:p>
+      <w:pPr>
+        <w:ind w:firstLine="567"/>
+        <w:jc w:val="both"/>
+        <w:rPr>
+          <w:sz w:val="28"/>
+          <w:szCs w:val="28"/>
+        </w:rPr>
+      </w:pPr>
+      <w:r>
+        <w:rPr>
+          <w:b/>
+          <w:bCs/>
+          <w:sz w:val="28"/>
+          <w:szCs w:val="28"/>
+          <w:lang w:val="en-US"/>
+        </w:rPr>
+        <w:t>HTTP</w:t>
+      </w:r>
+      <w:r>
+        <w:rPr>
+          <w:b/>
+          <w:bCs/>
+          <w:sz w:val="28"/>
+          <w:szCs w:val="28"/>
+        </w:rPr>
+        <w:t xml:space="preserve"> базирана</w:t>
+      </w:r>
       <w:r>
         <w:rPr>
           <w:sz w:val="28"/>
@@ -4153,15 +3051,15 @@
           <w:sz w:val="28"/>
           <w:szCs w:val="28"/>
         </w:rPr>
-        <w:t xml:space="preserve">Основно  </w:t>
-      </w:r>
-      <w:r>
-        <w:rPr>
-          <w:sz w:val="28"/>
-          <w:szCs w:val="28"/>
-          <w:lang w:val="en-US"/>
-        </w:rPr>
-        <w:t>microservice</w:t>
+        <w:t xml:space="preserve">– класически и прост метод на комуникация посредством уеб </w:t>
+      </w:r>
+      <w:r>
+        <w:rPr>
+          <w:sz w:val="28"/>
+          <w:szCs w:val="28"/>
+          <w:lang w:val="en-US"/>
+        </w:rPr>
+        <w:t>HTTP</w:t>
       </w:r>
       <w:r>
         <w:rPr>
@@ -4175,88 +3073,290 @@
           <w:sz w:val="28"/>
           <w:szCs w:val="28"/>
         </w:rPr>
-        <w:t>архитектурния модел ни предоставя</w:t>
-      </w:r>
-      <w:r>
-        <w:rPr>
-          <w:sz w:val="28"/>
-          <w:szCs w:val="28"/>
-        </w:rPr>
-        <w:t>:</w:t>
-      </w:r>
-    </w:p>
-    <w:p>
-      <w:pPr>
-        <w:pStyle w:val="ListParagraph"/>
-        <w:numPr>
-          <w:ilvl w:val="0"/>
-          <w:numId w:val="49"/>
-        </w:numPr>
-        <w:ind w:left="0" w:firstLine="0"/>
-        <w:rPr>
-          <w:sz w:val="28"/>
-          <w:szCs w:val="28"/>
-        </w:rPr>
-      </w:pPr>
-      <w:r>
-        <w:rPr>
-          <w:sz w:val="28"/>
-          <w:szCs w:val="28"/>
-        </w:rPr>
-        <w:t>Гъвкавост</w:t>
-      </w:r>
-    </w:p>
-    <w:p>
-      <w:pPr>
-        <w:pStyle w:val="ListParagraph"/>
-        <w:numPr>
-          <w:ilvl w:val="0"/>
-          <w:numId w:val="49"/>
-        </w:numPr>
-        <w:ind w:left="0" w:firstLine="0"/>
-        <w:rPr>
-          <w:sz w:val="28"/>
-          <w:szCs w:val="28"/>
-        </w:rPr>
-      </w:pPr>
-      <w:proofErr w:type="spellStart"/>
-      <w:r>
-        <w:rPr>
-          <w:sz w:val="28"/>
-          <w:szCs w:val="28"/>
-        </w:rPr>
-        <w:t>Скалируемост</w:t>
-      </w:r>
-      <w:proofErr w:type="spellEnd"/>
-    </w:p>
-    <w:p>
-      <w:pPr>
-        <w:pStyle w:val="ListParagraph"/>
-        <w:numPr>
-          <w:ilvl w:val="0"/>
-          <w:numId w:val="49"/>
-        </w:numPr>
-        <w:ind w:left="0" w:firstLine="0"/>
-        <w:rPr>
-          <w:sz w:val="28"/>
-          <w:szCs w:val="28"/>
-        </w:rPr>
-      </w:pPr>
-      <w:proofErr w:type="spellStart"/>
-      <w:r>
-        <w:rPr>
-          <w:sz w:val="28"/>
-          <w:szCs w:val="28"/>
-        </w:rPr>
-        <w:t>Бързно</w:t>
-      </w:r>
-      <w:proofErr w:type="spellEnd"/>
-      <w:r>
-        <w:rPr>
-          <w:sz w:val="28"/>
-          <w:szCs w:val="28"/>
-        </w:rPr>
-        <w:t xml:space="preserve"> внедряване</w:t>
+        <w:t>клиент.</w:t>
+      </w:r>
+    </w:p>
+    <w:p>
+      <w:pPr>
+        <w:ind w:firstLine="567"/>
+        <w:jc w:val="both"/>
+        <w:rPr>
+          <w:sz w:val="28"/>
+          <w:szCs w:val="28"/>
+          <w:lang w:val="en-US"/>
+        </w:rPr>
+      </w:pPr>
+    </w:p>
+    <w:p>
+      <w:pPr>
+        <w:ind w:firstLine="567"/>
+        <w:jc w:val="both"/>
+        <w:rPr>
+          <w:sz w:val="28"/>
+          <w:szCs w:val="28"/>
+        </w:rPr>
+      </w:pPr>
+      <w:r>
+        <w:rPr>
+          <w:b/>
+          <w:bCs/>
+          <w:sz w:val="28"/>
+          <w:szCs w:val="28"/>
+        </w:rPr>
+        <w:t>AMQP</w:t>
+      </w:r>
+      <w:r>
+        <w:rPr>
+          <w:b/>
+          <w:bCs/>
+          <w:sz w:val="28"/>
+          <w:szCs w:val="28"/>
+        </w:rPr>
+        <w:t xml:space="preserve"> базирана</w:t>
+      </w:r>
+      <w:r>
+        <w:rPr>
+          <w:sz w:val="28"/>
+          <w:szCs w:val="28"/>
+        </w:rPr>
+        <w:t xml:space="preserve"> – </w:t>
+      </w:r>
+      <w:r>
+        <w:rPr>
+          <w:sz w:val="28"/>
+          <w:szCs w:val="28"/>
+        </w:rPr>
+        <w:t xml:space="preserve">тук е широко разпространена употребата на </w:t>
+      </w:r>
+      <w:r>
+        <w:rPr>
+          <w:sz w:val="28"/>
+          <w:szCs w:val="28"/>
+          <w:lang w:val="en-US"/>
+        </w:rPr>
+        <w:t xml:space="preserve">RabbitMQ, ActiveMQ </w:t>
+      </w:r>
+      <w:r>
+        <w:rPr>
+          <w:sz w:val="28"/>
+          <w:szCs w:val="28"/>
+        </w:rPr>
+        <w:t>и други базирани проекти.</w:t>
+      </w:r>
+    </w:p>
+    <w:p>
+      <w:pPr>
+        <w:ind w:firstLine="567"/>
+        <w:jc w:val="both"/>
+        <w:rPr>
+          <w:sz w:val="28"/>
+          <w:szCs w:val="28"/>
+        </w:rPr>
+      </w:pPr>
+    </w:p>
+    <w:p>
+      <w:pPr>
+        <w:jc w:val="both"/>
+        <w:rPr>
+          <w:sz w:val="28"/>
+          <w:szCs w:val="28"/>
+        </w:rPr>
+      </w:pPr>
+      <w:r>
+        <w:rPr>
+          <w:sz w:val="28"/>
+          <w:szCs w:val="28"/>
+        </w:rPr>
+        <w:tab/>
+      </w:r>
+      <w:r>
+        <w:rPr>
+          <w:b/>
+          <w:bCs/>
+          <w:sz w:val="28"/>
+          <w:szCs w:val="28"/>
+        </w:rPr>
+        <w:t>А</w:t>
+      </w:r>
+      <w:r>
+        <w:rPr>
+          <w:b/>
+          <w:bCs/>
+          <w:sz w:val="28"/>
+          <w:szCs w:val="28"/>
+          <w:lang w:val="en-US"/>
+        </w:rPr>
+        <w:t>pache</w:t>
+      </w:r>
+      <w:r>
+        <w:rPr>
+          <w:b/>
+          <w:bCs/>
+          <w:sz w:val="28"/>
+          <w:szCs w:val="28"/>
+        </w:rPr>
+        <w:t xml:space="preserve"> </w:t>
+      </w:r>
+      <w:r>
+        <w:rPr>
+          <w:b/>
+          <w:bCs/>
+          <w:sz w:val="28"/>
+          <w:szCs w:val="28"/>
+          <w:lang w:val="en-US"/>
+        </w:rPr>
+        <w:t>Kafka</w:t>
+      </w:r>
+      <w:r>
+        <w:rPr>
+          <w:sz w:val="28"/>
+          <w:szCs w:val="28"/>
+        </w:rPr>
+        <w:t xml:space="preserve"> – </w:t>
+      </w:r>
+      <w:r>
+        <w:rPr>
+          <w:sz w:val="28"/>
+          <w:szCs w:val="28"/>
+        </w:rPr>
+        <w:t xml:space="preserve">това е софтуерна платформа за </w:t>
+      </w:r>
+      <w:r>
+        <w:rPr>
+          <w:sz w:val="28"/>
+          <w:szCs w:val="28"/>
+          <w:lang w:val="en-US"/>
+        </w:rPr>
+        <w:t>data</w:t>
+      </w:r>
+      <w:r>
+        <w:rPr>
+          <w:sz w:val="28"/>
+          <w:szCs w:val="28"/>
+        </w:rPr>
+        <w:t xml:space="preserve"> </w:t>
+      </w:r>
+      <w:r>
+        <w:rPr>
+          <w:sz w:val="28"/>
+          <w:szCs w:val="28"/>
+          <w:lang w:val="en-US"/>
+        </w:rPr>
+        <w:t>streaming</w:t>
+      </w:r>
+      <w:r>
+        <w:rPr>
+          <w:sz w:val="28"/>
+          <w:szCs w:val="28"/>
+        </w:rPr>
+        <w:t xml:space="preserve"> и обмен на съобщения.</w:t>
+      </w:r>
+    </w:p>
+    <w:p>
+      <w:pPr>
+        <w:jc w:val="both"/>
+        <w:rPr>
+          <w:sz w:val="28"/>
+          <w:szCs w:val="28"/>
+        </w:rPr>
+      </w:pPr>
+    </w:p>
+    <w:p>
+      <w:pPr>
+        <w:ind w:firstLine="567"/>
+        <w:jc w:val="both"/>
+        <w:rPr>
+          <w:sz w:val="28"/>
+          <w:szCs w:val="28"/>
+        </w:rPr>
+      </w:pPr>
+      <w:r>
+        <w:rPr>
+          <w:sz w:val="28"/>
+          <w:szCs w:val="28"/>
+        </w:rPr>
+        <w:t xml:space="preserve">Освен работната рамка и </w:t>
+      </w:r>
+      <w:r>
+        <w:rPr>
+          <w:sz w:val="28"/>
+          <w:szCs w:val="28"/>
+        </w:rPr>
+        <w:t>софтуерната архитектура</w:t>
+      </w:r>
+      <w:r>
+        <w:rPr>
+          <w:sz w:val="28"/>
+          <w:szCs w:val="28"/>
+        </w:rPr>
+        <w:t xml:space="preserve"> </w:t>
+      </w:r>
+      <w:r>
+        <w:rPr>
+          <w:sz w:val="28"/>
+          <w:szCs w:val="28"/>
+        </w:rPr>
+        <w:t xml:space="preserve">за реализация на сървърната част  е важна и реализацията на клиентската част посредсвом софтуерна рамка за клиентката част и тук широко се употребяват следните проекти: </w:t>
+      </w:r>
+      <w:r>
+        <w:rPr>
+          <w:sz w:val="28"/>
+          <w:szCs w:val="28"/>
+          <w:lang w:val="en-US"/>
+        </w:rPr>
+        <w:t>Angular</w:t>
+      </w:r>
+      <w:r>
+        <w:rPr>
+          <w:sz w:val="28"/>
+          <w:szCs w:val="28"/>
+        </w:rPr>
+        <w:t xml:space="preserve">, </w:t>
+      </w:r>
+      <w:r>
+        <w:rPr>
+          <w:sz w:val="28"/>
+          <w:szCs w:val="28"/>
+          <w:lang w:val="en-US"/>
+        </w:rPr>
+        <w:t>React</w:t>
+      </w:r>
+      <w:r>
+        <w:rPr>
+          <w:sz w:val="28"/>
+          <w:szCs w:val="28"/>
+        </w:rPr>
+        <w:t xml:space="preserve">, </w:t>
+      </w:r>
+      <w:r>
+        <w:rPr>
+          <w:sz w:val="28"/>
+          <w:szCs w:val="28"/>
+          <w:lang w:val="en-US"/>
+        </w:rPr>
+        <w:t>Vue</w:t>
+      </w:r>
+      <w:r>
+        <w:rPr>
+          <w:sz w:val="28"/>
+          <w:szCs w:val="28"/>
+        </w:rPr>
+        <w:t xml:space="preserve">, </w:t>
+      </w:r>
+      <w:r>
+        <w:rPr>
+          <w:sz w:val="28"/>
+          <w:szCs w:val="28"/>
+          <w:lang w:val="en-US"/>
+        </w:rPr>
+        <w:t>Svelte</w:t>
+      </w:r>
+      <w:r>
+        <w:rPr>
+          <w:sz w:val="28"/>
+          <w:szCs w:val="28"/>
+        </w:rPr>
+        <w:t>.</w:t>
       </w:r>
     </w:p>
     <w:p>
@@ -4276,6 +3376,31 @@
     </w:p>
     <w:p>
       <w:pPr>
+        <w:pStyle w:val="Heading1"/>
+        <w:jc w:val="both"/>
+        <w:rPr>
+          <w:sz w:val="44"/>
+          <w:szCs w:val="44"/>
+        </w:rPr>
+      </w:pPr>
+      <w:r>
+        <w:rPr>
+          <w:sz w:val="44"/>
+          <w:szCs w:val="44"/>
+        </w:rPr>
+        <w:lastRenderedPageBreak/>
+        <w:t xml:space="preserve">Съвременни </w:t>
+      </w:r>
+      <w:r>
+        <w:rPr>
+          <w:sz w:val="44"/>
+          <w:szCs w:val="44"/>
+        </w:rPr>
+        <w:t>мрежови и интернет протоколи за комуникация</w:t>
+      </w:r>
+    </w:p>
+    <w:p>
+      <w:pPr>
         <w:ind w:firstLine="567"/>
         <w:jc w:val="both"/>
         <w:rPr>
@@ -4283,12 +3408,151 @@
           <w:szCs w:val="28"/>
         </w:rPr>
       </w:pPr>
-      <w:r>
-        <w:rPr>
-          <w:sz w:val="28"/>
-          <w:szCs w:val="28"/>
+    </w:p>
+    <w:p>
+      <w:pPr>
+        <w:jc w:val="both"/>
+        <w:rPr>
+          <w:sz w:val="28"/>
+          <w:szCs w:val="28"/>
+        </w:rPr>
+      </w:pPr>
+    </w:p>
+    <w:p>
+      <w:pPr>
+        <w:jc w:val="both"/>
+        <w:rPr>
+          <w:sz w:val="28"/>
+          <w:szCs w:val="28"/>
+        </w:rPr>
+      </w:pPr>
+    </w:p>
+    <w:p>
+      <w:pPr>
+        <w:jc w:val="both"/>
+        <w:rPr>
+          <w:sz w:val="28"/>
+          <w:szCs w:val="28"/>
+        </w:rPr>
+      </w:pPr>
+    </w:p>
+    <w:p>
+      <w:pPr>
+        <w:ind w:firstLine="567"/>
+        <w:jc w:val="both"/>
+        <w:rPr>
+          <w:sz w:val="28"/>
+          <w:szCs w:val="28"/>
+        </w:rPr>
+      </w:pPr>
+    </w:p>
+    <w:p>
+      <w:pPr>
+        <w:ind w:firstLine="567"/>
+        <w:jc w:val="both"/>
+        <w:rPr>
+          <w:sz w:val="28"/>
+          <w:szCs w:val="28"/>
+        </w:rPr>
+      </w:pPr>
+    </w:p>
+    <w:p>
+      <w:pPr>
+        <w:rPr>
+          <w:sz w:val="28"/>
+          <w:szCs w:val="28"/>
+        </w:rPr>
+      </w:pPr>
+      <w:r>
+        <w:rPr>
+          <w:sz w:val="28"/>
+          <w:szCs w:val="28"/>
+        </w:rPr>
+        <w:br w:type="page"/>
+      </w:r>
+    </w:p>
+    <w:p>
+      <w:pPr>
+        <w:pStyle w:val="Heading1"/>
+        <w:jc w:val="both"/>
+        <w:rPr>
+          <w:sz w:val="44"/>
+          <w:szCs w:val="44"/>
+        </w:rPr>
+      </w:pPr>
+      <w:r>
+        <w:rPr>
+          <w:sz w:val="44"/>
+          <w:szCs w:val="44"/>
         </w:rPr>
         <w:lastRenderedPageBreak/>
+        <w:t xml:space="preserve">Популярни </w:t>
+      </w:r>
+      <w:r>
+        <w:rPr>
+          <w:sz w:val="44"/>
+          <w:szCs w:val="44"/>
+          <w:lang w:val="en-US"/>
+        </w:rPr>
+        <w:t>IoT</w:t>
+      </w:r>
+      <w:r>
+        <w:rPr>
+          <w:sz w:val="44"/>
+          <w:szCs w:val="44"/>
+        </w:rPr>
+        <w:t xml:space="preserve"> </w:t>
+      </w:r>
+      <w:r>
+        <w:rPr>
+          <w:sz w:val="44"/>
+          <w:szCs w:val="44"/>
+        </w:rPr>
+        <w:t>платформи с общо предзначение и се</w:t>
+      </w:r>
+      <w:r>
+        <w:rPr>
+          <w:sz w:val="44"/>
+          <w:szCs w:val="44"/>
+        </w:rPr>
+        <w:t>н</w:t>
+      </w:r>
+      <w:r>
+        <w:rPr>
+          <w:sz w:val="44"/>
+          <w:szCs w:val="44"/>
+        </w:rPr>
+        <w:t>зори за и</w:t>
+      </w:r>
+      <w:r>
+        <w:rPr>
+          <w:sz w:val="44"/>
+          <w:szCs w:val="44"/>
+        </w:rPr>
+        <w:t>з</w:t>
+      </w:r>
+      <w:r>
+        <w:rPr>
+          <w:sz w:val="44"/>
+          <w:szCs w:val="44"/>
+        </w:rPr>
+        <w:t>мервания на околната среда</w:t>
+      </w:r>
+    </w:p>
+    <w:p>
+      <w:pPr>
+        <w:ind w:firstLine="567"/>
+        <w:jc w:val="both"/>
+        <w:rPr>
+          <w:sz w:val="28"/>
+          <w:szCs w:val="28"/>
+        </w:rPr>
+      </w:pPr>
+      <w:r>
+        <w:rPr>
+          <w:sz w:val="28"/>
+          <w:szCs w:val="28"/>
+        </w:rPr>
         <w:t xml:space="preserve">С навлизането на различни потребителски </w:t>
       </w:r>
       <w:r>
@@ -4626,12 +3890,18 @@
     </w:p>
     <w:p>
       <w:pPr>
-        <w:jc w:val="both"/>
-        <w:rPr>
-          <w:sz w:val="28"/>
-          <w:szCs w:val="28"/>
-        </w:rPr>
-      </w:pPr>
+        <w:rPr>
+          <w:sz w:val="28"/>
+          <w:szCs w:val="28"/>
+        </w:rPr>
+      </w:pPr>
+      <w:r>
+        <w:rPr>
+          <w:sz w:val="28"/>
+          <w:szCs w:val="28"/>
+        </w:rPr>
+        <w:br w:type="page"/>
+      </w:r>
     </w:p>
     <w:p>
       <w:pPr>
@@ -4646,274 +3916,114 @@
           <w:sz w:val="44"/>
           <w:szCs w:val="44"/>
         </w:rPr>
-        <w:t>Популярни сензори</w:t>
-      </w:r>
-    </w:p>
-    <w:p>
-      <w:pPr>
-        <w:jc w:val="both"/>
-        <w:rPr>
-          <w:sz w:val="28"/>
-          <w:szCs w:val="28"/>
-        </w:rPr>
-      </w:pPr>
-      <w:r>
-        <w:rPr>
-          <w:sz w:val="28"/>
-          <w:szCs w:val="28"/>
-        </w:rPr>
-        <w:t>…..</w:t>
-      </w:r>
-    </w:p>
-    <w:p>
-      <w:pPr>
-        <w:rPr>
-          <w:sz w:val="28"/>
-          <w:szCs w:val="28"/>
-        </w:rPr>
-      </w:pPr>
-    </w:p>
-    <w:p>
-      <w:pPr>
-        <w:pStyle w:val="Heading1"/>
+        <w:lastRenderedPageBreak/>
+        <w:t xml:space="preserve">Пример на проекта </w:t>
+      </w:r>
+      <w:r>
         <w:rPr>
           <w:sz w:val="44"/>
           <w:szCs w:val="44"/>
         </w:rPr>
-      </w:pPr>
+        <w:t>„</w:t>
+      </w:r>
       <w:r>
         <w:rPr>
           <w:sz w:val="44"/>
           <w:szCs w:val="44"/>
-        </w:rPr>
-        <w:t>Популярни платформи</w:t>
-      </w:r>
-    </w:p>
-    <w:p>
-      <w:pPr>
-        <w:jc w:val="both"/>
-        <w:rPr>
-          <w:sz w:val="28"/>
-          <w:szCs w:val="28"/>
-        </w:rPr>
-      </w:pPr>
-      <w:r>
-        <w:rPr>
-          <w:sz w:val="28"/>
-          <w:szCs w:val="28"/>
-        </w:rPr>
-        <w:t xml:space="preserve">…. </w:t>
-      </w:r>
-    </w:p>
-    <w:p>
-      <w:pPr>
-        <w:rPr>
-          <w:sz w:val="28"/>
-          <w:szCs w:val="28"/>
-        </w:rPr>
-      </w:pPr>
-      <w:r>
-        <w:rPr>
-          <w:sz w:val="28"/>
-          <w:szCs w:val="28"/>
-        </w:rPr>
-        <w:br w:type="page"/>
-      </w:r>
-    </w:p>
-    <w:p>
-      <w:pPr>
-        <w:pStyle w:val="Heading1"/>
+          <w:lang w:val="en-US"/>
+        </w:rPr>
+        <w:t>Sensor</w:t>
+      </w:r>
+      <w:r>
         <w:rPr>
           <w:sz w:val="44"/>
           <w:szCs w:val="44"/>
         </w:rPr>
-      </w:pPr>
+        <w:t xml:space="preserve"> </w:t>
+      </w:r>
       <w:r>
         <w:rPr>
           <w:sz w:val="44"/>
           <w:szCs w:val="44"/>
-        </w:rPr>
-        <w:lastRenderedPageBreak/>
-        <w:t>Примерни решения</w:t>
-      </w:r>
-    </w:p>
-    <w:p>
-      <w:pPr>
-        <w:rPr>
-          <w:sz w:val="28"/>
-          <w:szCs w:val="28"/>
-        </w:rPr>
-      </w:pPr>
-      <w:r>
-        <w:rPr>
-          <w:sz w:val="28"/>
-          <w:szCs w:val="28"/>
-        </w:rPr>
-        <w:t xml:space="preserve">Проекта </w:t>
-      </w:r>
-      <w:r>
-        <w:rPr>
-          <w:sz w:val="28"/>
-          <w:szCs w:val="28"/>
-          <w:lang w:val="en-US"/>
-        </w:rPr>
-        <w:t>Sensor</w:t>
-      </w:r>
-      <w:r>
-        <w:rPr>
-          <w:sz w:val="28"/>
-          <w:szCs w:val="28"/>
-        </w:rPr>
-        <w:t xml:space="preserve"> </w:t>
-      </w:r>
-      <w:r>
-        <w:rPr>
-          <w:sz w:val="28"/>
-          <w:szCs w:val="28"/>
           <w:lang w:val="en-US"/>
         </w:rPr>
         <w:t>Community</w:t>
       </w:r>
       <w:r>
-        <w:rPr>
-          <w:sz w:val="28"/>
-          <w:szCs w:val="28"/>
-        </w:rPr>
-        <w:t xml:space="preserve"> е реализиран по следния начин:</w:t>
-      </w:r>
-    </w:p>
-    <w:p>
-      <w:pPr>
-        <w:rPr>
-          <w:sz w:val="28"/>
-          <w:szCs w:val="28"/>
-        </w:rPr>
-      </w:pPr>
-    </w:p>
-    <w:p>
-      <w:pPr>
-        <w:rPr>
-          <w:sz w:val="28"/>
-          <w:szCs w:val="28"/>
-        </w:rPr>
-      </w:pPr>
-      <w:r>
-        <w:rPr>
-          <w:sz w:val="28"/>
-          <w:szCs w:val="28"/>
-        </w:rPr>
-        <w:t>…..</w:t>
-      </w:r>
-    </w:p>
-    <w:p>
-      <w:pPr>
-        <w:rPr>
-          <w:sz w:val="28"/>
-          <w:szCs w:val="28"/>
-        </w:rPr>
-      </w:pPr>
-      <w:r>
-        <w:rPr>
-          <w:sz w:val="28"/>
-          <w:szCs w:val="28"/>
-        </w:rPr>
-        <w:br w:type="page"/>
-      </w:r>
-    </w:p>
-    <w:p>
-      <w:pPr>
-        <w:pStyle w:val="Heading1"/>
         <w:rPr>
           <w:sz w:val="44"/>
           <w:szCs w:val="44"/>
         </w:rPr>
-      </w:pPr>
-      <w:r>
-        <w:rPr>
-          <w:sz w:val="44"/>
-          <w:szCs w:val="44"/>
-        </w:rPr>
-        <w:lastRenderedPageBreak/>
-        <w:t>Основни дефиниции</w:t>
-      </w:r>
-      <w:r>
-        <w:rPr>
-          <w:sz w:val="44"/>
-          <w:szCs w:val="44"/>
-        </w:rPr>
-        <w:t xml:space="preserve"> и изводи</w:t>
-      </w:r>
-    </w:p>
-    <w:p>
-      <w:pPr>
-        <w:jc w:val="both"/>
-        <w:rPr>
-          <w:sz w:val="28"/>
-          <w:szCs w:val="28"/>
-        </w:rPr>
-      </w:pPr>
-      <w:r>
-        <w:rPr>
-          <w:sz w:val="28"/>
-          <w:szCs w:val="28"/>
-        </w:rPr>
-        <w:t xml:space="preserve">Основните процеси в проекта ще бъдат основно върху комуникацията между </w:t>
-      </w:r>
-      <w:r>
-        <w:rPr>
-          <w:sz w:val="28"/>
-          <w:szCs w:val="28"/>
-          <w:lang w:val="en-US"/>
-        </w:rPr>
-        <w:t>IoT</w:t>
-      </w:r>
-      <w:r>
-        <w:rPr>
-          <w:sz w:val="28"/>
-          <w:szCs w:val="28"/>
-        </w:rPr>
-        <w:t xml:space="preserve"> устройствата и </w:t>
-      </w:r>
-      <w:proofErr w:type="spellStart"/>
-      <w:r>
-        <w:rPr>
-          <w:sz w:val="28"/>
-          <w:szCs w:val="28"/>
-        </w:rPr>
-        <w:t>платфомата</w:t>
-      </w:r>
-      <w:proofErr w:type="spellEnd"/>
-      <w:r>
-        <w:rPr>
-          <w:sz w:val="28"/>
-          <w:szCs w:val="28"/>
-        </w:rPr>
-        <w:t>, обработката и анализирането на данните и тяхното съхранение.</w:t>
-      </w:r>
-    </w:p>
-    <w:p>
-      <w:pPr>
-        <w:jc w:val="both"/>
-        <w:rPr>
-          <w:sz w:val="28"/>
-          <w:szCs w:val="28"/>
-        </w:rPr>
-      </w:pPr>
-    </w:p>
-    <w:p>
-      <w:pPr>
-        <w:jc w:val="both"/>
-        <w:rPr>
-          <w:sz w:val="28"/>
-          <w:szCs w:val="28"/>
-        </w:rPr>
-      </w:pPr>
-      <w:r>
-        <w:rPr>
-          <w:sz w:val="28"/>
-          <w:szCs w:val="28"/>
-        </w:rPr>
-        <w:t xml:space="preserve">Всеки регистриран потребител с потвърден профил ще може да добавя неограничен брой устройства. </w:t>
+        <w:t>“</w:t>
+      </w:r>
+    </w:p>
+    <w:p>
+      <w:pPr>
+        <w:rPr>
+          <w:sz w:val="28"/>
+          <w:szCs w:val="28"/>
+        </w:rPr>
+      </w:pPr>
+      <w:r>
+        <w:rPr>
+          <w:sz w:val="28"/>
+          <w:szCs w:val="28"/>
+        </w:rPr>
+        <w:t xml:space="preserve">Проекта </w:t>
+      </w:r>
+      <w:r>
+        <w:rPr>
+          <w:sz w:val="28"/>
+          <w:szCs w:val="28"/>
+          <w:lang w:val="en-US"/>
+        </w:rPr>
+        <w:t>Sensor</w:t>
+      </w:r>
+      <w:r>
+        <w:rPr>
+          <w:sz w:val="28"/>
+          <w:szCs w:val="28"/>
+        </w:rPr>
+        <w:t xml:space="preserve"> </w:t>
+      </w:r>
+      <w:r>
+        <w:rPr>
+          <w:sz w:val="28"/>
+          <w:szCs w:val="28"/>
+          <w:lang w:val="en-US"/>
+        </w:rPr>
+        <w:t>Community</w:t>
+      </w:r>
+      <w:r>
+        <w:rPr>
+          <w:sz w:val="28"/>
+          <w:szCs w:val="28"/>
+        </w:rPr>
+        <w:t xml:space="preserve"> е реализиран по следния начин:</w:t>
+      </w:r>
+    </w:p>
+    <w:p>
+      <w:pPr>
+        <w:rPr>
+          <w:sz w:val="28"/>
+          <w:szCs w:val="28"/>
+        </w:rPr>
+      </w:pPr>
+    </w:p>
+    <w:p>
+      <w:pPr>
+        <w:rPr>
+          <w:sz w:val="28"/>
+          <w:szCs w:val="28"/>
+          <w:lang w:val="en-US"/>
+        </w:rPr>
+      </w:pPr>
+      <w:r>
+        <w:rPr>
+          <w:sz w:val="28"/>
+          <w:szCs w:val="28"/>
+        </w:rPr>
+        <w:t>…..</w:t>
       </w:r>
     </w:p>
     <w:p>
@@ -5034,31 +4144,7 @@
           <w:szCs w:val="28"/>
           <w:u w:val="single"/>
         </w:rPr>
-        <w:t xml:space="preserve">Въведение и основни изисквания към използваните езици, работни рамки, </w:t>
-      </w:r>
-      <w:proofErr w:type="spellStart"/>
-      <w:r>
-        <w:rPr>
-          <w:b/>
-          <w:bCs/>
-          <w:color w:val="FF0000"/>
-          <w:sz w:val="28"/>
-          <w:szCs w:val="28"/>
-          <w:u w:val="single"/>
-        </w:rPr>
-        <w:t>бд</w:t>
-      </w:r>
-      <w:proofErr w:type="spellEnd"/>
-      <w:r>
-        <w:rPr>
-          <w:b/>
-          <w:bCs/>
-          <w:color w:val="FF0000"/>
-          <w:sz w:val="28"/>
-          <w:szCs w:val="28"/>
-          <w:u w:val="single"/>
-        </w:rPr>
-        <w:t xml:space="preserve">, </w:t>
+        <w:t xml:space="preserve">Въведение и основни изисквания към използваните езици, работни рамки, бд, </w:t>
       </w:r>
       <w:r>
         <w:rPr>
@@ -7072,7 +6158,6 @@
         </w:rPr>
         <w:t xml:space="preserve">и други класове за работа с числа и математически операции. В този пакет са въдени и типовете </w:t>
       </w:r>
-      <w:proofErr w:type="spellStart"/>
       <w:r>
         <w:rPr>
           <w:sz w:val="28"/>
@@ -7081,7 +6166,6 @@
         </w:rPr>
         <w:t>BigInteger</w:t>
       </w:r>
-      <w:proofErr w:type="spellEnd"/>
       <w:r>
         <w:rPr>
           <w:sz w:val="28"/>
@@ -7089,7 +6173,6 @@
         </w:rPr>
         <w:t xml:space="preserve">, </w:t>
       </w:r>
-      <w:proofErr w:type="spellStart"/>
       <w:r>
         <w:rPr>
           <w:sz w:val="28"/>
@@ -7098,7 +6181,6 @@
         </w:rPr>
         <w:t>BigFloat</w:t>
       </w:r>
-      <w:proofErr w:type="spellEnd"/>
       <w:r>
         <w:rPr>
           <w:sz w:val="28"/>
@@ -7218,7 +6300,6 @@
       <w:r>
         <w:t xml:space="preserve"> </w:t>
       </w:r>
-      <w:proofErr w:type="spellStart"/>
       <w:r>
         <w:rPr>
           <w:sz w:val="28"/>
@@ -7226,7 +6307,6 @@
         </w:rPr>
         <w:t>deserialization</w:t>
       </w:r>
-      <w:proofErr w:type="spellEnd"/>
       <w:r>
         <w:rPr>
           <w:sz w:val="28"/>
@@ -7311,23 +6391,7 @@
           <w:sz w:val="28"/>
           <w:szCs w:val="28"/>
         </w:rPr>
-        <w:t xml:space="preserve">работа с мрежови </w:t>
-      </w:r>
-      <w:proofErr w:type="spellStart"/>
-      <w:r>
-        <w:rPr>
-          <w:sz w:val="28"/>
-          <w:szCs w:val="28"/>
-        </w:rPr>
-        <w:t>сокети</w:t>
-      </w:r>
-      <w:proofErr w:type="spellEnd"/>
-      <w:r>
-        <w:rPr>
-          <w:sz w:val="28"/>
-          <w:szCs w:val="28"/>
-        </w:rPr>
-        <w:t xml:space="preserve"> и мрежови протоколи като </w:t>
+        <w:t xml:space="preserve">работа с мрежови сокети и мрежови протоколи като </w:t>
       </w:r>
       <w:r>
         <w:rPr>
@@ -7581,7 +6645,6 @@
         </w:rPr>
         <w:t>.</w:t>
       </w:r>
-      <w:proofErr w:type="spellStart"/>
       <w:r>
         <w:rPr>
           <w:sz w:val="28"/>
@@ -7590,7 +6653,6 @@
         </w:rPr>
         <w:t>sql</w:t>
       </w:r>
-      <w:proofErr w:type="spellEnd"/>
       <w:r>
         <w:rPr>
           <w:sz w:val="28"/>
@@ -8417,23 +7479,7 @@
           <w:sz w:val="28"/>
           <w:szCs w:val="28"/>
         </w:rPr>
-        <w:t xml:space="preserve">другите спецификации от </w:t>
-      </w:r>
-      <w:proofErr w:type="spellStart"/>
-      <w:r>
-        <w:rPr>
-          <w:sz w:val="28"/>
-          <w:szCs w:val="28"/>
-        </w:rPr>
-        <w:t>екоситемата</w:t>
-      </w:r>
-      <w:proofErr w:type="spellEnd"/>
-      <w:r>
-        <w:rPr>
-          <w:sz w:val="28"/>
-          <w:szCs w:val="28"/>
-        </w:rPr>
-        <w:t xml:space="preserve"> на </w:t>
+        <w:t xml:space="preserve">другите спецификации от екоситемата на </w:t>
       </w:r>
       <w:r>
         <w:rPr>
@@ -8905,7 +7951,6 @@
         </w:rPr>
         <w:t>[</w:t>
       </w:r>
-      <w:proofErr w:type="spellStart"/>
       <w:r>
         <w:rPr>
           <w:sz w:val="28"/>
@@ -8914,7 +7959,6 @@
         </w:rPr>
         <w:t>todo</w:t>
       </w:r>
-      <w:proofErr w:type="spellEnd"/>
       <w:r>
         <w:rPr>
           <w:sz w:val="28"/>
@@ -8962,7 +8006,126 @@
           <w:szCs w:val="28"/>
         </w:rPr>
       </w:pPr>
-      <w:proofErr w:type="spellStart"/>
+      <w:r>
+        <w:rPr>
+          <w:b/>
+          <w:bCs/>
+          <w:sz w:val="28"/>
+          <w:szCs w:val="28"/>
+        </w:rPr>
+        <w:t>Jakarta RESTful Web Service</w:t>
+      </w:r>
+      <w:r>
+        <w:rPr>
+          <w:sz w:val="28"/>
+          <w:szCs w:val="28"/>
+        </w:rPr>
+        <w:t xml:space="preserve"> </w:t>
+      </w:r>
+      <w:r>
+        <w:rPr>
+          <w:sz w:val="28"/>
+          <w:szCs w:val="28"/>
+        </w:rPr>
+        <w:t xml:space="preserve">– </w:t>
+      </w:r>
+      <w:r>
+        <w:rPr>
+          <w:sz w:val="28"/>
+          <w:szCs w:val="28"/>
+        </w:rPr>
+        <w:t xml:space="preserve">основната спецификация за разработка на уеб услуги използвайки  </w:t>
+      </w:r>
+      <w:r>
+        <w:rPr>
+          <w:sz w:val="28"/>
+          <w:szCs w:val="28"/>
+          <w:lang w:val="en-US"/>
+        </w:rPr>
+        <w:t>REST</w:t>
+      </w:r>
+      <w:r>
+        <w:rPr>
+          <w:sz w:val="28"/>
+          <w:szCs w:val="28"/>
+        </w:rPr>
+        <w:t xml:space="preserve"> шаблон за комуникация…</w:t>
+      </w:r>
+      <w:r>
+        <w:rPr>
+          <w:sz w:val="28"/>
+          <w:szCs w:val="28"/>
+        </w:rPr>
+        <w:t xml:space="preserve"> </w:t>
+      </w:r>
+      <w:r>
+        <w:rPr>
+          <w:sz w:val="28"/>
+          <w:szCs w:val="28"/>
+        </w:rPr>
+        <w:t>[</w:t>
+      </w:r>
+      <w:r>
+        <w:rPr>
+          <w:sz w:val="28"/>
+          <w:szCs w:val="28"/>
+          <w:lang w:val="en-US"/>
+        </w:rPr>
+        <w:t>todo</w:t>
+      </w:r>
+      <w:r>
+        <w:rPr>
+          <w:sz w:val="28"/>
+          <w:szCs w:val="28"/>
+        </w:rPr>
+        <w:t xml:space="preserve">] – </w:t>
+      </w:r>
+      <w:r>
+        <w:rPr>
+          <w:sz w:val="28"/>
+          <w:szCs w:val="28"/>
+          <w:lang w:val="en-US"/>
+        </w:rPr>
+        <w:t>also</w:t>
+      </w:r>
+      <w:r>
+        <w:rPr>
+          <w:sz w:val="28"/>
+          <w:szCs w:val="28"/>
+        </w:rPr>
+        <w:t xml:space="preserve"> </w:t>
+      </w:r>
+      <w:r>
+        <w:rPr>
+          <w:sz w:val="28"/>
+          <w:szCs w:val="28"/>
+          <w:lang w:val="en-US"/>
+        </w:rPr>
+        <w:t>Microprofile</w:t>
+      </w:r>
+      <w:r>
+        <w:rPr>
+          <w:sz w:val="28"/>
+          <w:szCs w:val="28"/>
+        </w:rPr>
+        <w:t>.</w:t>
+      </w:r>
+    </w:p>
+    <w:p>
+      <w:pPr>
+        <w:rPr>
+          <w:sz w:val="28"/>
+          <w:szCs w:val="28"/>
+        </w:rPr>
+      </w:pPr>
+    </w:p>
+    <w:p>
+      <w:pPr>
+        <w:rPr>
+          <w:sz w:val="28"/>
+          <w:szCs w:val="28"/>
+        </w:rPr>
+      </w:pPr>
       <w:r>
         <w:rPr>
           <w:b/>
@@ -8972,7 +8135,6 @@
         </w:rPr>
         <w:t>Jakarta</w:t>
       </w:r>
-      <w:proofErr w:type="spellEnd"/>
       <w:r>
         <w:rPr>
           <w:b/>
@@ -8982,17 +8144,16 @@
         </w:rPr>
         <w:t xml:space="preserve"> </w:t>
       </w:r>
-      <w:proofErr w:type="spellStart"/>
-      <w:r>
-        <w:rPr>
-          <w:b/>
-          <w:bCs/>
-          <w:sz w:val="28"/>
-          <w:szCs w:val="28"/>
-        </w:rPr>
-        <w:t>RESTful</w:t>
-      </w:r>
-      <w:proofErr w:type="spellEnd"/>
+      <w:r>
+        <w:rPr>
+          <w:b/>
+          <w:bCs/>
+          <w:sz w:val="28"/>
+          <w:szCs w:val="28"/>
+          <w:lang w:val="en-US"/>
+        </w:rPr>
+        <w:t>XML</w:t>
+      </w:r>
       <w:r>
         <w:rPr>
           <w:b/>
@@ -9002,199 +8163,14 @@
         </w:rPr>
         <w:t xml:space="preserve"> </w:t>
       </w:r>
-      <w:proofErr w:type="spellStart"/>
-      <w:r>
-        <w:rPr>
-          <w:b/>
-          <w:bCs/>
-          <w:sz w:val="28"/>
-          <w:szCs w:val="28"/>
-        </w:rPr>
-        <w:t>Web</w:t>
-      </w:r>
-      <w:proofErr w:type="spellEnd"/>
-      <w:r>
-        <w:rPr>
-          <w:b/>
-          <w:bCs/>
-          <w:sz w:val="28"/>
-          <w:szCs w:val="28"/>
-        </w:rPr>
-        <w:t xml:space="preserve"> Service</w:t>
-      </w:r>
-      <w:r>
-        <w:rPr>
-          <w:sz w:val="28"/>
-          <w:szCs w:val="28"/>
-        </w:rPr>
-        <w:t xml:space="preserve"> </w:t>
-      </w:r>
-      <w:r>
-        <w:rPr>
-          <w:sz w:val="28"/>
-          <w:szCs w:val="28"/>
-        </w:rPr>
-        <w:t xml:space="preserve">– </w:t>
-      </w:r>
-      <w:r>
-        <w:rPr>
-          <w:sz w:val="28"/>
-          <w:szCs w:val="28"/>
-        </w:rPr>
-        <w:t xml:space="preserve">основната спецификация за разработка на уеб услуги използвайки  </w:t>
-      </w:r>
-      <w:r>
-        <w:rPr>
-          <w:sz w:val="28"/>
-          <w:szCs w:val="28"/>
-          <w:lang w:val="en-US"/>
-        </w:rPr>
-        <w:t>REST</w:t>
-      </w:r>
-      <w:r>
-        <w:rPr>
-          <w:sz w:val="28"/>
-          <w:szCs w:val="28"/>
-        </w:rPr>
-        <w:t xml:space="preserve"> шаблон за комуникация…</w:t>
-      </w:r>
-      <w:r>
-        <w:rPr>
-          <w:sz w:val="28"/>
-          <w:szCs w:val="28"/>
-        </w:rPr>
-        <w:t xml:space="preserve"> </w:t>
-      </w:r>
-      <w:r>
-        <w:rPr>
-          <w:sz w:val="28"/>
-          <w:szCs w:val="28"/>
-        </w:rPr>
-        <w:t>[</w:t>
-      </w:r>
-      <w:proofErr w:type="spellStart"/>
-      <w:r>
-        <w:rPr>
-          <w:sz w:val="28"/>
-          <w:szCs w:val="28"/>
-          <w:lang w:val="en-US"/>
-        </w:rPr>
-        <w:t>todo</w:t>
-      </w:r>
-      <w:proofErr w:type="spellEnd"/>
-      <w:r>
-        <w:rPr>
-          <w:sz w:val="28"/>
-          <w:szCs w:val="28"/>
-        </w:rPr>
-        <w:t xml:space="preserve">] – </w:t>
-      </w:r>
-      <w:r>
-        <w:rPr>
-          <w:sz w:val="28"/>
-          <w:szCs w:val="28"/>
-          <w:lang w:val="en-US"/>
-        </w:rPr>
-        <w:t>also</w:t>
-      </w:r>
-      <w:r>
-        <w:rPr>
-          <w:sz w:val="28"/>
-          <w:szCs w:val="28"/>
-        </w:rPr>
-        <w:t xml:space="preserve"> </w:t>
-      </w:r>
-      <w:proofErr w:type="spellStart"/>
-      <w:r>
-        <w:rPr>
-          <w:sz w:val="28"/>
-          <w:szCs w:val="28"/>
-          <w:lang w:val="en-US"/>
-        </w:rPr>
-        <w:t>Microprofile</w:t>
-      </w:r>
-      <w:proofErr w:type="spellEnd"/>
-      <w:r>
-        <w:rPr>
-          <w:sz w:val="28"/>
-          <w:szCs w:val="28"/>
-        </w:rPr>
-        <w:t>.</w:t>
-      </w:r>
-    </w:p>
-    <w:p>
-      <w:pPr>
-        <w:rPr>
-          <w:sz w:val="28"/>
-          <w:szCs w:val="28"/>
-        </w:rPr>
-      </w:pPr>
-    </w:p>
-    <w:p>
-      <w:pPr>
-        <w:rPr>
-          <w:sz w:val="28"/>
-          <w:szCs w:val="28"/>
-        </w:rPr>
-      </w:pPr>
-      <w:proofErr w:type="spellStart"/>
-      <w:r>
-        <w:rPr>
-          <w:b/>
-          <w:bCs/>
-          <w:sz w:val="28"/>
-          <w:szCs w:val="28"/>
-        </w:rPr>
-        <w:t>Jakarta</w:t>
-      </w:r>
-      <w:proofErr w:type="spellEnd"/>
-      <w:r>
-        <w:rPr>
-          <w:b/>
-          <w:bCs/>
-          <w:sz w:val="28"/>
-          <w:szCs w:val="28"/>
-        </w:rPr>
-        <w:t xml:space="preserve"> </w:t>
-      </w:r>
-      <w:r>
-        <w:rPr>
-          <w:b/>
-          <w:bCs/>
-          <w:sz w:val="28"/>
-          <w:szCs w:val="28"/>
-          <w:lang w:val="en-US"/>
-        </w:rPr>
-        <w:t>XML</w:t>
-      </w:r>
-      <w:r>
-        <w:rPr>
-          <w:b/>
-          <w:bCs/>
-          <w:sz w:val="28"/>
-          <w:szCs w:val="28"/>
-        </w:rPr>
-        <w:t xml:space="preserve"> </w:t>
-      </w:r>
-      <w:proofErr w:type="spellStart"/>
-      <w:r>
-        <w:rPr>
-          <w:b/>
-          <w:bCs/>
-          <w:sz w:val="28"/>
-          <w:szCs w:val="28"/>
-        </w:rPr>
-        <w:t>Web</w:t>
-      </w:r>
-      <w:proofErr w:type="spellEnd"/>
-      <w:r>
-        <w:rPr>
-          <w:b/>
-          <w:bCs/>
-          <w:sz w:val="28"/>
-          <w:szCs w:val="28"/>
-        </w:rPr>
-        <w:t xml:space="preserve"> Service</w:t>
+      <w:r>
+        <w:rPr>
+          <w:b/>
+          <w:bCs/>
+          <w:sz w:val="28"/>
+          <w:szCs w:val="28"/>
+        </w:rPr>
+        <w:t>Web Service</w:t>
       </w:r>
       <w:r>
         <w:rPr>
@@ -10385,23 +9361,7 @@
           <w:sz w:val="28"/>
           <w:szCs w:val="28"/>
         </w:rPr>
-        <w:t xml:space="preserve">Средства за </w:t>
-      </w:r>
-      <w:proofErr w:type="spellStart"/>
-      <w:r>
-        <w:rPr>
-          <w:sz w:val="28"/>
-          <w:szCs w:val="28"/>
-        </w:rPr>
-        <w:t>автирузация</w:t>
-      </w:r>
-      <w:proofErr w:type="spellEnd"/>
-      <w:r>
-        <w:rPr>
-          <w:sz w:val="28"/>
-          <w:szCs w:val="28"/>
-        </w:rPr>
-        <w:t xml:space="preserve"> и аут…</w:t>
+        <w:t>Средства за автирузация и аут…</w:t>
       </w:r>
     </w:p>
     <w:p>
@@ -10651,15 +9611,28 @@
         </w:rPr>
         <w:t xml:space="preserve"> базирана на шаблона „</w:t>
       </w:r>
-      <w:proofErr w:type="spellStart"/>
-      <w:r>
-        <w:rPr>
-          <w:sz w:val="28"/>
-          <w:szCs w:val="28"/>
-        </w:rPr>
-        <w:t>Convention</w:t>
-      </w:r>
-      <w:proofErr w:type="spellEnd"/>
+      <w:r>
+        <w:rPr>
+          <w:sz w:val="28"/>
+          <w:szCs w:val="28"/>
+        </w:rPr>
+        <w:t>Convention over configuration</w:t>
+      </w:r>
+      <w:r>
+        <w:rPr>
+          <w:sz w:val="28"/>
+          <w:szCs w:val="28"/>
+        </w:rPr>
+        <w:t xml:space="preserve">“, включително предлага и вграден приложен уеб сървър – </w:t>
+      </w:r>
+      <w:r>
+        <w:rPr>
+          <w:sz w:val="28"/>
+          <w:szCs w:val="28"/>
+          <w:lang w:val="en-US"/>
+        </w:rPr>
+        <w:t>Apache</w:t>
+      </w:r>
       <w:r>
         <w:rPr>
           <w:sz w:val="28"/>
@@ -10667,15 +9640,29 @@
         </w:rPr>
         <w:t xml:space="preserve"> </w:t>
       </w:r>
-      <w:proofErr w:type="spellStart"/>
-      <w:r>
-        <w:rPr>
-          <w:sz w:val="28"/>
-          <w:szCs w:val="28"/>
-        </w:rPr>
-        <w:t>over</w:t>
-      </w:r>
-      <w:proofErr w:type="spellEnd"/>
+      <w:r>
+        <w:rPr>
+          <w:sz w:val="28"/>
+          <w:szCs w:val="28"/>
+          <w:lang w:val="en-US"/>
+        </w:rPr>
+        <w:t>Tomcat</w:t>
+      </w:r>
+      <w:r>
+        <w:rPr>
+          <w:sz w:val="28"/>
+          <w:szCs w:val="28"/>
+        </w:rPr>
+        <w:t xml:space="preserve">, </w:t>
+      </w:r>
+      <w:r>
+        <w:rPr>
+          <w:sz w:val="28"/>
+          <w:szCs w:val="28"/>
+          <w:lang w:val="en-US"/>
+        </w:rPr>
+        <w:t>Eclipse</w:t>
+      </w:r>
       <w:r>
         <w:rPr>
           <w:sz w:val="28"/>
@@ -10683,29 +9670,13 @@
         </w:rPr>
         <w:t xml:space="preserve"> </w:t>
       </w:r>
-      <w:proofErr w:type="spellStart"/>
-      <w:r>
-        <w:rPr>
-          <w:sz w:val="28"/>
-          <w:szCs w:val="28"/>
-        </w:rPr>
-        <w:t>configuration</w:t>
-      </w:r>
-      <w:proofErr w:type="spellEnd"/>
-      <w:r>
-        <w:rPr>
-          <w:sz w:val="28"/>
-          <w:szCs w:val="28"/>
-        </w:rPr>
-        <w:t xml:space="preserve">“, включително предлага и вграден приложен уеб сървър – </w:t>
-      </w:r>
-      <w:r>
-        <w:rPr>
-          <w:sz w:val="28"/>
-          <w:szCs w:val="28"/>
-          <w:lang w:val="en-US"/>
-        </w:rPr>
-        <w:t>Apache</w:t>
+      <w:r>
+        <w:rPr>
+          <w:sz w:val="28"/>
+          <w:szCs w:val="28"/>
+          <w:lang w:val="en-US"/>
+        </w:rPr>
+        <w:t>Jetty</w:t>
       </w:r>
       <w:r>
         <w:rPr>
@@ -10718,55 +9689,9 @@
         <w:rPr>
           <w:sz w:val="28"/>
           <w:szCs w:val="28"/>
-          <w:lang w:val="en-US"/>
-        </w:rPr>
-        <w:t>Tomcat</w:t>
-      </w:r>
-      <w:r>
-        <w:rPr>
-          <w:sz w:val="28"/>
-          <w:szCs w:val="28"/>
-        </w:rPr>
-        <w:t xml:space="preserve">, </w:t>
-      </w:r>
-      <w:r>
-        <w:rPr>
-          <w:sz w:val="28"/>
-          <w:szCs w:val="28"/>
-          <w:lang w:val="en-US"/>
-        </w:rPr>
-        <w:t>Eclipse</w:t>
-      </w:r>
-      <w:r>
-        <w:rPr>
-          <w:sz w:val="28"/>
-          <w:szCs w:val="28"/>
-        </w:rPr>
-        <w:t xml:space="preserve"> </w:t>
-      </w:r>
-      <w:r>
-        <w:rPr>
-          <w:sz w:val="28"/>
-          <w:szCs w:val="28"/>
-          <w:lang w:val="en-US"/>
-        </w:rPr>
-        <w:t>Jetty</w:t>
-      </w:r>
-      <w:r>
-        <w:rPr>
-          <w:sz w:val="28"/>
-          <w:szCs w:val="28"/>
-        </w:rPr>
-        <w:t xml:space="preserve"> </w:t>
-      </w:r>
-      <w:r>
-        <w:rPr>
-          <w:sz w:val="28"/>
-          <w:szCs w:val="28"/>
         </w:rPr>
         <w:t xml:space="preserve">и </w:t>
       </w:r>
-      <w:proofErr w:type="spellStart"/>
       <w:r>
         <w:rPr>
           <w:sz w:val="28"/>
@@ -10775,7 +9700,6 @@
         </w:rPr>
         <w:t>Netty</w:t>
       </w:r>
-      <w:proofErr w:type="spellEnd"/>
       <w:r>
         <w:rPr>
           <w:sz w:val="28"/>
@@ -11043,9 +9967,8 @@
           <w:u w:val="single"/>
           <w:lang w:val="en-US"/>
         </w:rPr>
-        <w:t xml:space="preserve">Spring </w:t>
-      </w:r>
-      <w:proofErr w:type="spellStart"/>
+        <w:t>Spring Web</w:t>
+      </w:r>
       <w:r>
         <w:rPr>
           <w:b/>
@@ -11056,7 +9979,7 @@
           <w:u w:val="single"/>
           <w:lang w:val="en-US"/>
         </w:rPr>
-        <w:t>Web</w:t>
+        <w:t>f</w:t>
       </w:r>
       <w:r>
         <w:rPr>
@@ -11068,32 +9991,7 @@
           <w:u w:val="single"/>
           <w:lang w:val="en-US"/>
         </w:rPr>
-        <w:t>f</w:t>
-      </w:r>
-      <w:r>
-        <w:rPr>
-          <w:b/>
-          <w:bCs/>
-          <w:color w:val="FF0000"/>
-          <w:sz w:val="28"/>
-          <w:szCs w:val="28"/>
-          <w:u w:val="single"/>
-          <w:lang w:val="en-US"/>
-        </w:rPr>
-        <w:t>lux</w:t>
-      </w:r>
-      <w:proofErr w:type="spellEnd"/>
-      <w:r>
-        <w:rPr>
-          <w:b/>
-          <w:bCs/>
-          <w:color w:val="FF0000"/>
-          <w:sz w:val="28"/>
-          <w:szCs w:val="28"/>
-          <w:u w:val="single"/>
-          <w:lang w:val="en-US"/>
-        </w:rPr>
-        <w:t>/Reactive</w:t>
+        <w:t>lux/Reactive</w:t>
       </w:r>
     </w:p>
     <w:p>
@@ -11226,39 +10124,7 @@
           <w:sz w:val="28"/>
           <w:szCs w:val="28"/>
         </w:rPr>
-        <w:t xml:space="preserve">Тук се предлагат голям набор от класове и конфигурации за </w:t>
-      </w:r>
-      <w:proofErr w:type="spellStart"/>
-      <w:r>
-        <w:rPr>
-          <w:sz w:val="28"/>
-          <w:szCs w:val="28"/>
-        </w:rPr>
-        <w:t>authentication</w:t>
-      </w:r>
-      <w:proofErr w:type="spellEnd"/>
-      <w:r>
-        <w:rPr>
-          <w:sz w:val="28"/>
-          <w:szCs w:val="28"/>
-        </w:rPr>
-        <w:t xml:space="preserve"> и </w:t>
-      </w:r>
-      <w:proofErr w:type="spellStart"/>
-      <w:r>
-        <w:rPr>
-          <w:sz w:val="28"/>
-          <w:szCs w:val="28"/>
-        </w:rPr>
-        <w:t>authorization</w:t>
-      </w:r>
-      <w:proofErr w:type="spellEnd"/>
-      <w:r>
-        <w:rPr>
-          <w:sz w:val="28"/>
-          <w:szCs w:val="28"/>
-        </w:rPr>
-        <w:t xml:space="preserve"> на разработеното приложение. Принципът на работа на </w:t>
+        <w:t xml:space="preserve">Тук се предлагат голям набор от класове и конфигурации за authentication и authorization на разработеното приложение. Принципът на работа на </w:t>
       </w:r>
       <w:r>
         <w:rPr>
@@ -11516,39 +10382,7 @@
           <w:sz w:val="28"/>
           <w:szCs w:val="28"/>
         </w:rPr>
-        <w:t xml:space="preserve">Тук се предлагат голям набор от класове и конфигурации за </w:t>
-      </w:r>
-      <w:proofErr w:type="spellStart"/>
-      <w:r>
-        <w:rPr>
-          <w:sz w:val="28"/>
-          <w:szCs w:val="28"/>
-        </w:rPr>
-        <w:t>authentication</w:t>
-      </w:r>
-      <w:proofErr w:type="spellEnd"/>
-      <w:r>
-        <w:rPr>
-          <w:sz w:val="28"/>
-          <w:szCs w:val="28"/>
-        </w:rPr>
-        <w:t xml:space="preserve"> и </w:t>
-      </w:r>
-      <w:proofErr w:type="spellStart"/>
-      <w:r>
-        <w:rPr>
-          <w:sz w:val="28"/>
-          <w:szCs w:val="28"/>
-        </w:rPr>
-        <w:t>authorization</w:t>
-      </w:r>
-      <w:proofErr w:type="spellEnd"/>
-      <w:r>
-        <w:rPr>
-          <w:sz w:val="28"/>
-          <w:szCs w:val="28"/>
-        </w:rPr>
-        <w:t xml:space="preserve"> на разработеното приложение. Принципът на работа на </w:t>
+        <w:t xml:space="preserve">Тук се предлагат голям набор от класове и конфигурации за authentication и authorization на разработеното приложение. Принципът на работа на </w:t>
       </w:r>
       <w:r>
         <w:rPr>
@@ -11655,39 +10489,7 @@
           <w:sz w:val="28"/>
           <w:szCs w:val="28"/>
         </w:rPr>
-        <w:t xml:space="preserve">Тук се предлагат голям набор от класове и конфигурации за </w:t>
-      </w:r>
-      <w:proofErr w:type="spellStart"/>
-      <w:r>
-        <w:rPr>
-          <w:sz w:val="28"/>
-          <w:szCs w:val="28"/>
-        </w:rPr>
-        <w:t>authentication</w:t>
-      </w:r>
-      <w:proofErr w:type="spellEnd"/>
-      <w:r>
-        <w:rPr>
-          <w:sz w:val="28"/>
-          <w:szCs w:val="28"/>
-        </w:rPr>
-        <w:t xml:space="preserve"> и </w:t>
-      </w:r>
-      <w:proofErr w:type="spellStart"/>
-      <w:r>
-        <w:rPr>
-          <w:sz w:val="28"/>
-          <w:szCs w:val="28"/>
-        </w:rPr>
-        <w:t>authorization</w:t>
-      </w:r>
-      <w:proofErr w:type="spellEnd"/>
-      <w:r>
-        <w:rPr>
-          <w:sz w:val="28"/>
-          <w:szCs w:val="28"/>
-        </w:rPr>
-        <w:t xml:space="preserve"> на разработеното приложение. Принципът на работа на </w:t>
+        <w:t xml:space="preserve">Тук се предлагат голям набор от класове и конфигурации за authentication и authorization на разработеното приложение. Принципът на работа на </w:t>
       </w:r>
       <w:r>
         <w:rPr>
@@ -11780,7 +10582,6 @@
         </w:rPr>
         <w:t>.</w:t>
       </w:r>
-      <w:proofErr w:type="spellStart"/>
       <w:r>
         <w:rPr>
           <w:sz w:val="44"/>
@@ -11789,7 +10590,6 @@
         </w:rPr>
         <w:t>js</w:t>
       </w:r>
-      <w:proofErr w:type="spellEnd"/>
       <w:r>
         <w:rPr>
           <w:sz w:val="44"/>
@@ -11819,7 +10619,6 @@
         </w:rPr>
         <w:t>.</w:t>
       </w:r>
-      <w:proofErr w:type="spellStart"/>
       <w:r>
         <w:rPr>
           <w:sz w:val="44"/>
@@ -11828,54 +10627,21 @@
         </w:rPr>
         <w:t>js</w:t>
       </w:r>
-      <w:proofErr w:type="spellEnd"/>
-    </w:p>
-    <w:p>
-      <w:pPr>
-        <w:jc w:val="both"/>
-        <w:rPr>
-          <w:sz w:val="28"/>
-          <w:szCs w:val="28"/>
-        </w:rPr>
-      </w:pPr>
-      <w:r>
-        <w:rPr>
-          <w:sz w:val="28"/>
-          <w:szCs w:val="28"/>
-        </w:rPr>
-        <w:t xml:space="preserve">Тук се предлагат голям набор от класове и конфигурации за </w:t>
-      </w:r>
-      <w:proofErr w:type="spellStart"/>
-      <w:r>
-        <w:rPr>
-          <w:sz w:val="28"/>
-          <w:szCs w:val="28"/>
-        </w:rPr>
-        <w:t>authentication</w:t>
-      </w:r>
-      <w:proofErr w:type="spellEnd"/>
-      <w:r>
-        <w:rPr>
-          <w:sz w:val="28"/>
-          <w:szCs w:val="28"/>
-        </w:rPr>
-        <w:t xml:space="preserve"> и </w:t>
-      </w:r>
-      <w:proofErr w:type="spellStart"/>
-      <w:r>
-        <w:rPr>
-          <w:sz w:val="28"/>
-          <w:szCs w:val="28"/>
-        </w:rPr>
-        <w:t>authorization</w:t>
-      </w:r>
-      <w:proofErr w:type="spellEnd"/>
-      <w:r>
-        <w:rPr>
-          <w:sz w:val="28"/>
-          <w:szCs w:val="28"/>
-        </w:rPr>
-        <w:t xml:space="preserve"> на разработеното приложение. Принципът на работа на </w:t>
+    </w:p>
+    <w:p>
+      <w:pPr>
+        <w:jc w:val="both"/>
+        <w:rPr>
+          <w:sz w:val="28"/>
+          <w:szCs w:val="28"/>
+        </w:rPr>
+      </w:pPr>
+      <w:r>
+        <w:rPr>
+          <w:sz w:val="28"/>
+          <w:szCs w:val="28"/>
+        </w:rPr>
+        <w:t xml:space="preserve">Тук се предлагат голям набор от класове и конфигурации за authentication и authorization на разработеното приложение. Принципът на работа на </w:t>
       </w:r>
       <w:r>
         <w:rPr>
@@ -12036,14 +10802,12 @@
           <w:lang w:val="ru-RU"/>
         </w:rPr>
       </w:pPr>
-      <w:proofErr w:type="spellStart"/>
       <w:r>
         <w:rPr>
           <w:lang w:val="en-US"/>
         </w:rPr>
         <w:t>Formik</w:t>
       </w:r>
-      <w:proofErr w:type="spellEnd"/>
     </w:p>
     <w:p>
       <w:pPr>
@@ -12083,39 +10847,7 @@
           <w:sz w:val="28"/>
           <w:szCs w:val="28"/>
         </w:rPr>
-        <w:t xml:space="preserve">Тук се предлагат голям набор от класове и конфигурации за </w:t>
-      </w:r>
-      <w:proofErr w:type="spellStart"/>
-      <w:r>
-        <w:rPr>
-          <w:sz w:val="28"/>
-          <w:szCs w:val="28"/>
-        </w:rPr>
-        <w:t>authentication</w:t>
-      </w:r>
-      <w:proofErr w:type="spellEnd"/>
-      <w:r>
-        <w:rPr>
-          <w:sz w:val="28"/>
-          <w:szCs w:val="28"/>
-        </w:rPr>
-        <w:t xml:space="preserve"> и </w:t>
-      </w:r>
-      <w:proofErr w:type="spellStart"/>
-      <w:r>
-        <w:rPr>
-          <w:sz w:val="28"/>
-          <w:szCs w:val="28"/>
-        </w:rPr>
-        <w:t>authorization</w:t>
-      </w:r>
-      <w:proofErr w:type="spellEnd"/>
-      <w:r>
-        <w:rPr>
-          <w:sz w:val="28"/>
-          <w:szCs w:val="28"/>
-        </w:rPr>
-        <w:t xml:space="preserve"> на разработеното приложение. Принципът на работа на </w:t>
+        <w:t xml:space="preserve">Тук се предлагат голям набор от класове и конфигурации за authentication и authorization на разработеното приложение. Принципът на работа на </w:t>
       </w:r>
       <w:r>
         <w:rPr>
@@ -12223,75 +10955,11 @@
         </w:rPr>
         <w:t xml:space="preserve">4.2. </w:t>
       </w:r>
-      <w:proofErr w:type="spellStart"/>
-      <w:r>
-        <w:rPr>
-          <w:lang w:val="ru-RU"/>
-        </w:rPr>
-        <w:t>Потребителски</w:t>
-      </w:r>
-      <w:proofErr w:type="spellEnd"/>
-      <w:r>
-        <w:rPr>
-          <w:lang w:val="ru-RU"/>
-        </w:rPr>
-        <w:t xml:space="preserve"> (</w:t>
-      </w:r>
-      <w:proofErr w:type="spellStart"/>
-      <w:r>
-        <w:rPr>
-          <w:lang w:val="ru-RU"/>
-        </w:rPr>
-        <w:t>функционални</w:t>
-      </w:r>
-      <w:proofErr w:type="spellEnd"/>
-      <w:r>
-        <w:rPr>
-          <w:lang w:val="ru-RU"/>
-        </w:rPr>
-        <w:t xml:space="preserve">) </w:t>
-      </w:r>
-      <w:proofErr w:type="spellStart"/>
-      <w:r>
-        <w:rPr>
-          <w:lang w:val="ru-RU"/>
-        </w:rPr>
-        <w:t>изисквания</w:t>
-      </w:r>
-      <w:proofErr w:type="spellEnd"/>
-      <w:r>
-        <w:rPr>
-          <w:lang w:val="ru-RU"/>
-        </w:rPr>
-        <w:t xml:space="preserve"> (права, роли, </w:t>
-      </w:r>
-      <w:proofErr w:type="spellStart"/>
-      <w:r>
-        <w:rPr>
-          <w:lang w:val="ru-RU"/>
-        </w:rPr>
-        <w:t>статуси</w:t>
-      </w:r>
-      <w:proofErr w:type="spellEnd"/>
-      <w:r>
-        <w:rPr>
-          <w:lang w:val="ru-RU"/>
-        </w:rPr>
-        <w:t xml:space="preserve">, </w:t>
-      </w:r>
-      <w:proofErr w:type="spellStart"/>
-      <w:r>
-        <w:rPr>
-          <w:lang w:val="ru-RU"/>
-        </w:rPr>
-        <w:t>диаграми</w:t>
-      </w:r>
-      <w:proofErr w:type="spellEnd"/>
-      <w:r>
-        <w:rPr>
-          <w:lang w:val="ru-RU"/>
-        </w:rPr>
-        <w:t>, ...)</w:t>
+      <w:r>
+        <w:rPr>
+          <w:lang w:val="ru-RU"/>
+        </w:rPr>
+        <w:t>Потребителски (функционални) изисквания (права, роли, статуси, диаграми, ...)</w:t>
       </w:r>
     </w:p>
     <w:p>
@@ -12306,106 +10974,20 @@
         </w:rPr>
         <w:t xml:space="preserve">4.3. </w:t>
       </w:r>
-      <w:proofErr w:type="spellStart"/>
-      <w:r>
-        <w:rPr>
-          <w:lang w:val="ru-RU"/>
-        </w:rPr>
-        <w:t>Качествени</w:t>
-      </w:r>
-      <w:proofErr w:type="spellEnd"/>
-      <w:r>
-        <w:rPr>
-          <w:lang w:val="ru-RU"/>
-        </w:rPr>
-        <w:t xml:space="preserve"> (</w:t>
-      </w:r>
-      <w:proofErr w:type="spellStart"/>
-      <w:r>
-        <w:rPr>
-          <w:lang w:val="ru-RU"/>
-        </w:rPr>
-        <w:t>нефункционални</w:t>
-      </w:r>
-      <w:proofErr w:type="spellEnd"/>
-      <w:r>
-        <w:rPr>
-          <w:lang w:val="ru-RU"/>
-        </w:rPr>
-        <w:t xml:space="preserve">) </w:t>
-      </w:r>
-      <w:proofErr w:type="spellStart"/>
-      <w:r>
-        <w:rPr>
-          <w:lang w:val="ru-RU"/>
-        </w:rPr>
-        <w:t>изисквания</w:t>
-      </w:r>
-      <w:proofErr w:type="spellEnd"/>
-      <w:r>
-        <w:rPr>
-          <w:lang w:val="ru-RU"/>
-        </w:rPr>
-        <w:t xml:space="preserve"> (</w:t>
+      <w:r>
+        <w:rPr>
+          <w:lang w:val="ru-RU"/>
+        </w:rPr>
+        <w:t>Качествени (нефункционални) изисквания (</w:t>
       </w:r>
       <w:r>
         <w:t xml:space="preserve">като напр. </w:t>
       </w:r>
-      <w:proofErr w:type="spellStart"/>
-      <w:r>
-        <w:rPr>
-          <w:lang w:val="ru-RU"/>
-        </w:rPr>
-        <w:t>преносимост</w:t>
-      </w:r>
-      <w:proofErr w:type="spellEnd"/>
-      <w:r>
-        <w:rPr>
-          <w:lang w:val="ru-RU"/>
-        </w:rPr>
-        <w:t xml:space="preserve">, </w:t>
-      </w:r>
-      <w:proofErr w:type="spellStart"/>
-      <w:r>
-        <w:rPr>
-          <w:lang w:val="ru-RU"/>
-        </w:rPr>
-        <w:t>използваемост</w:t>
-      </w:r>
-      <w:proofErr w:type="spellEnd"/>
-      <w:r>
-        <w:rPr>
-          <w:lang w:val="ru-RU"/>
-        </w:rPr>
-        <w:t xml:space="preserve">, </w:t>
-      </w:r>
-      <w:proofErr w:type="spellStart"/>
-      <w:r>
-        <w:rPr>
-          <w:lang w:val="ru-RU"/>
-        </w:rPr>
-        <w:t>скалируемост</w:t>
-      </w:r>
-      <w:proofErr w:type="spellEnd"/>
-      <w:r>
-        <w:rPr>
-          <w:lang w:val="ru-RU"/>
-        </w:rPr>
-        <w:t xml:space="preserve">, </w:t>
-      </w:r>
-      <w:proofErr w:type="spellStart"/>
-      <w:r>
-        <w:rPr>
-          <w:lang w:val="ru-RU"/>
-        </w:rPr>
-        <w:t>поддръжка</w:t>
-      </w:r>
-      <w:proofErr w:type="spellEnd"/>
-      <w:r>
-        <w:rPr>
-          <w:lang w:val="ru-RU"/>
-        </w:rPr>
-        <w:t>, ...)</w:t>
+      <w:r>
+        <w:rPr>
+          <w:lang w:val="ru-RU"/>
+        </w:rPr>
+        <w:t>преносимост, използваемост, скалируемост, поддръжка, ...)</w:t>
       </w:r>
     </w:p>
     <w:p>
@@ -12424,16 +11006,8 @@
         <w:rPr>
           <w:lang w:val="ru-RU"/>
         </w:rPr>
-        <w:t xml:space="preserve">4. Работни (бизнес) </w:t>
-      </w:r>
-      <w:proofErr w:type="spellStart"/>
-      <w:r>
-        <w:rPr>
-          <w:lang w:val="ru-RU"/>
-        </w:rPr>
-        <w:t>процеси</w:t>
-      </w:r>
-      <w:proofErr w:type="spellEnd"/>
+        <w:t>4. Работни (бизнес) процеси</w:t>
+      </w:r>
     </w:p>
     <w:p>
       <w:pPr>
@@ -13698,45 +12272,8 @@
           <w:sz w:val="21"/>
           <w:szCs w:val="21"/>
         </w:rPr>
-        <w:t># N-</w:t>
-      </w:r>
-      <w:proofErr w:type="spellStart"/>
-      <w:r>
-        <w:rPr>
-          <w:rFonts w:ascii="Consolas" w:hAnsi="Consolas"/>
-          <w:b/>
-          <w:bCs/>
-          <w:color w:val="800000"/>
-          <w:sz w:val="21"/>
-          <w:szCs w:val="21"/>
-        </w:rPr>
-        <w:t>Tier</w:t>
-      </w:r>
-      <w:proofErr w:type="spellEnd"/>
-      <w:r>
-        <w:rPr>
-          <w:rFonts w:ascii="Consolas" w:hAnsi="Consolas"/>
-          <w:b/>
-          <w:bCs/>
-          <w:color w:val="800000"/>
-          <w:sz w:val="21"/>
-          <w:szCs w:val="21"/>
-        </w:rPr>
-        <w:t xml:space="preserve"> </w:t>
-      </w:r>
-      <w:proofErr w:type="spellStart"/>
-      <w:r>
-        <w:rPr>
-          <w:rFonts w:ascii="Consolas" w:hAnsi="Consolas"/>
-          <w:b/>
-          <w:bCs/>
-          <w:color w:val="800000"/>
-          <w:sz w:val="21"/>
-          <w:szCs w:val="21"/>
-        </w:rPr>
-        <w:t>architecture</w:t>
-      </w:r>
-      <w:proofErr w:type="spellEnd"/>
+        <w:t># N-Tier architecture</w:t>
+      </w:r>
     </w:p>
     <w:p>
       <w:pPr>
@@ -13777,19 +12314,29 @@
           <w:sz w:val="21"/>
           <w:szCs w:val="21"/>
         </w:rPr>
-        <w:t xml:space="preserve"> </w:t>
-      </w:r>
-      <w:proofErr w:type="spellStart"/>
-      <w:r>
+        <w:t xml:space="preserve"> Presentation layer - UI/front-end</w:t>
+      </w:r>
+    </w:p>
+    <w:p>
+      <w:pPr>
+        <w:shd w:val="clear" w:color="auto" w:fill="FFFFFF"/>
+        <w:spacing w:line="285" w:lineRule="atLeast"/>
         <w:rPr>
           <w:rFonts w:ascii="Consolas" w:hAnsi="Consolas"/>
           <w:color w:val="3B3B3B"/>
           <w:sz w:val="21"/>
           <w:szCs w:val="21"/>
         </w:rPr>
-        <w:t>Presentation</w:t>
-      </w:r>
-      <w:proofErr w:type="spellEnd"/>
+      </w:pPr>
+      <w:r>
+        <w:rPr>
+          <w:rFonts w:ascii="Consolas" w:hAnsi="Consolas"/>
+          <w:color w:val="0451A5"/>
+          <w:sz w:val="21"/>
+          <w:szCs w:val="21"/>
+        </w:rPr>
+        <w:t>2.</w:t>
+      </w:r>
       <w:r>
         <w:rPr>
           <w:rFonts w:ascii="Consolas" w:hAnsi="Consolas"/>
@@ -13797,19 +12344,29 @@
           <w:sz w:val="21"/>
           <w:szCs w:val="21"/>
         </w:rPr>
-        <w:t xml:space="preserve"> </w:t>
-      </w:r>
-      <w:proofErr w:type="spellStart"/>
-      <w:r>
+        <w:t xml:space="preserve"> Controller layer - Orchestrates actions between UI and bussines logic</w:t>
+      </w:r>
+    </w:p>
+    <w:p>
+      <w:pPr>
+        <w:shd w:val="clear" w:color="auto" w:fill="FFFFFF"/>
+        <w:spacing w:line="285" w:lineRule="atLeast"/>
         <w:rPr>
           <w:rFonts w:ascii="Consolas" w:hAnsi="Consolas"/>
           <w:color w:val="3B3B3B"/>
           <w:sz w:val="21"/>
           <w:szCs w:val="21"/>
         </w:rPr>
-        <w:t>layer</w:t>
-      </w:r>
-      <w:proofErr w:type="spellEnd"/>
+      </w:pPr>
+      <w:r>
+        <w:rPr>
+          <w:rFonts w:ascii="Consolas" w:hAnsi="Consolas"/>
+          <w:color w:val="0451A5"/>
+          <w:sz w:val="21"/>
+          <w:szCs w:val="21"/>
+        </w:rPr>
+        <w:t>3.</w:t>
+      </w:r>
       <w:r>
         <w:rPr>
           <w:rFonts w:ascii="Consolas" w:hAnsi="Consolas"/>
@@ -13817,30 +12374,96 @@
           <w:sz w:val="21"/>
           <w:szCs w:val="21"/>
         </w:rPr>
-        <w:t xml:space="preserve"> - UI/</w:t>
-      </w:r>
-      <w:proofErr w:type="spellStart"/>
-      <w:r>
+        <w:t xml:space="preserve"> Service layer - implements core app logic, provides services</w:t>
+      </w:r>
+    </w:p>
+    <w:p>
+      <w:pPr>
+        <w:shd w:val="clear" w:color="auto" w:fill="FFFFFF"/>
+        <w:spacing w:line="285" w:lineRule="atLeast"/>
         <w:rPr>
           <w:rFonts w:ascii="Consolas" w:hAnsi="Consolas"/>
           <w:color w:val="3B3B3B"/>
           <w:sz w:val="21"/>
           <w:szCs w:val="21"/>
         </w:rPr>
-        <w:t>front-end</w:t>
-      </w:r>
-      <w:proofErr w:type="spellEnd"/>
-    </w:p>
-    <w:p>
-      <w:pPr>
-        <w:shd w:val="clear" w:color="auto" w:fill="FFFFFF"/>
-        <w:spacing w:line="285" w:lineRule="atLeast"/>
+      </w:pPr>
+      <w:r>
+        <w:rPr>
+          <w:rFonts w:ascii="Consolas" w:hAnsi="Consolas"/>
+          <w:color w:val="0451A5"/>
+          <w:sz w:val="21"/>
+          <w:szCs w:val="21"/>
+        </w:rPr>
+        <w:t>4.</w:t>
+      </w:r>
+      <w:r>
         <w:rPr>
           <w:rFonts w:ascii="Consolas" w:hAnsi="Consolas"/>
           <w:color w:val="3B3B3B"/>
           <w:sz w:val="21"/>
           <w:szCs w:val="21"/>
         </w:rPr>
+        <w:t xml:space="preserve"> Data Access layer DAO - manages databases and operatiosn</w:t>
+      </w:r>
+    </w:p>
+    <w:p>
+      <w:pPr>
+        <w:shd w:val="clear" w:color="auto" w:fill="FFFFFF"/>
+        <w:spacing w:line="285" w:lineRule="atLeast"/>
+        <w:rPr>
+          <w:rFonts w:ascii="Consolas" w:hAnsi="Consolas"/>
+          <w:color w:val="3B3B3B"/>
+          <w:sz w:val="21"/>
+          <w:szCs w:val="21"/>
+        </w:rPr>
+      </w:pPr>
+    </w:p>
+    <w:p>
+      <w:pPr>
+        <w:shd w:val="clear" w:color="auto" w:fill="FFFFFF"/>
+        <w:spacing w:line="285" w:lineRule="atLeast"/>
+        <w:rPr>
+          <w:rFonts w:ascii="Consolas" w:hAnsi="Consolas"/>
+          <w:color w:val="3B3B3B"/>
+          <w:sz w:val="21"/>
+          <w:szCs w:val="21"/>
+        </w:rPr>
+      </w:pPr>
+      <w:r>
+        <w:rPr>
+          <w:rFonts w:ascii="Consolas" w:hAnsi="Consolas"/>
+          <w:b/>
+          <w:bCs/>
+          <w:color w:val="800000"/>
+          <w:sz w:val="21"/>
+          <w:szCs w:val="21"/>
+        </w:rPr>
+        <w:t>## Advantages</w:t>
+      </w:r>
+    </w:p>
+    <w:p>
+      <w:pPr>
+        <w:shd w:val="clear" w:color="auto" w:fill="FFFFFF"/>
+        <w:spacing w:line="285" w:lineRule="atLeast"/>
+        <w:rPr>
+          <w:rFonts w:ascii="Consolas" w:hAnsi="Consolas"/>
+          <w:color w:val="3B3B3B"/>
+          <w:sz w:val="21"/>
+          <w:szCs w:val="21"/>
+        </w:rPr>
+      </w:pPr>
+    </w:p>
+    <w:p>
+      <w:pPr>
+        <w:shd w:val="clear" w:color="auto" w:fill="FFFFFF"/>
+        <w:spacing w:line="285" w:lineRule="atLeast"/>
+        <w:rPr>
+          <w:rFonts w:ascii="Consolas" w:hAnsi="Consolas"/>
+          <w:color w:val="3B3B3B"/>
+          <w:sz w:val="21"/>
+          <w:szCs w:val="21"/>
+        </w:rPr>
       </w:pPr>
       <w:r>
         <w:rPr>
@@ -13849,7 +12472,7 @@
           <w:sz w:val="21"/>
           <w:szCs w:val="21"/>
         </w:rPr>
-        <w:t>2.</w:t>
+        <w:t>1.</w:t>
       </w:r>
       <w:r>
         <w:rPr>
@@ -13858,19 +12481,29 @@
           <w:sz w:val="21"/>
           <w:szCs w:val="21"/>
         </w:rPr>
-        <w:t xml:space="preserve"> </w:t>
-      </w:r>
-      <w:proofErr w:type="spellStart"/>
-      <w:r>
+        <w:t xml:space="preserve"> Modularity</w:t>
+      </w:r>
+    </w:p>
+    <w:p>
+      <w:pPr>
+        <w:shd w:val="clear" w:color="auto" w:fill="FFFFFF"/>
+        <w:spacing w:line="285" w:lineRule="atLeast"/>
         <w:rPr>
           <w:rFonts w:ascii="Consolas" w:hAnsi="Consolas"/>
           <w:color w:val="3B3B3B"/>
           <w:sz w:val="21"/>
           <w:szCs w:val="21"/>
         </w:rPr>
-        <w:t>Controller</w:t>
-      </w:r>
-      <w:proofErr w:type="spellEnd"/>
+      </w:pPr>
+      <w:r>
+        <w:rPr>
+          <w:rFonts w:ascii="Consolas" w:hAnsi="Consolas"/>
+          <w:color w:val="0451A5"/>
+          <w:sz w:val="21"/>
+          <w:szCs w:val="21"/>
+        </w:rPr>
+        <w:t>2.</w:t>
+      </w:r>
       <w:r>
         <w:rPr>
           <w:rFonts w:ascii="Consolas" w:hAnsi="Consolas"/>
@@ -13878,19 +12511,29 @@
           <w:sz w:val="21"/>
           <w:szCs w:val="21"/>
         </w:rPr>
-        <w:t xml:space="preserve"> </w:t>
-      </w:r>
-      <w:proofErr w:type="spellStart"/>
-      <w:r>
+        <w:t xml:space="preserve"> Scalanility</w:t>
+      </w:r>
+    </w:p>
+    <w:p>
+      <w:pPr>
+        <w:shd w:val="clear" w:color="auto" w:fill="FFFFFF"/>
+        <w:spacing w:line="285" w:lineRule="atLeast"/>
         <w:rPr>
           <w:rFonts w:ascii="Consolas" w:hAnsi="Consolas"/>
           <w:color w:val="3B3B3B"/>
           <w:sz w:val="21"/>
           <w:szCs w:val="21"/>
         </w:rPr>
-        <w:t>layer</w:t>
-      </w:r>
-      <w:proofErr w:type="spellEnd"/>
+      </w:pPr>
+      <w:r>
+        <w:rPr>
+          <w:rFonts w:ascii="Consolas" w:hAnsi="Consolas"/>
+          <w:color w:val="0451A5"/>
+          <w:sz w:val="21"/>
+          <w:szCs w:val="21"/>
+        </w:rPr>
+        <w:t>3.</w:t>
+      </w:r>
       <w:r>
         <w:rPr>
           <w:rFonts w:ascii="Consolas" w:hAnsi="Consolas"/>
@@ -13898,19 +12541,29 @@
           <w:sz w:val="21"/>
           <w:szCs w:val="21"/>
         </w:rPr>
-        <w:t xml:space="preserve"> - </w:t>
-      </w:r>
-      <w:proofErr w:type="spellStart"/>
-      <w:r>
+        <w:t xml:space="preserve"> Security</w:t>
+      </w:r>
+    </w:p>
+    <w:p>
+      <w:pPr>
+        <w:shd w:val="clear" w:color="auto" w:fill="FFFFFF"/>
+        <w:spacing w:line="285" w:lineRule="atLeast"/>
         <w:rPr>
           <w:rFonts w:ascii="Consolas" w:hAnsi="Consolas"/>
           <w:color w:val="3B3B3B"/>
           <w:sz w:val="21"/>
           <w:szCs w:val="21"/>
         </w:rPr>
-        <w:t>Orchestrates</w:t>
-      </w:r>
-      <w:proofErr w:type="spellEnd"/>
+      </w:pPr>
+      <w:r>
+        <w:rPr>
+          <w:rFonts w:ascii="Consolas" w:hAnsi="Consolas"/>
+          <w:color w:val="0451A5"/>
+          <w:sz w:val="21"/>
+          <w:szCs w:val="21"/>
+        </w:rPr>
+        <w:t>4.</w:t>
+      </w:r>
       <w:r>
         <w:rPr>
           <w:rFonts w:ascii="Consolas" w:hAnsi="Consolas"/>
@@ -13918,49 +12571,67 @@
           <w:sz w:val="21"/>
           <w:szCs w:val="21"/>
         </w:rPr>
-        <w:t xml:space="preserve"> </w:t>
-      </w:r>
-      <w:proofErr w:type="spellStart"/>
-      <w:r>
+        <w:t xml:space="preserve"> Mainrainability</w:t>
+      </w:r>
+    </w:p>
+    <w:p>
+      <w:pPr>
+        <w:shd w:val="clear" w:color="auto" w:fill="FFFFFF"/>
+        <w:spacing w:after="240" w:line="285" w:lineRule="atLeast"/>
         <w:rPr>
           <w:rFonts w:ascii="Consolas" w:hAnsi="Consolas"/>
           <w:color w:val="3B3B3B"/>
           <w:sz w:val="21"/>
           <w:szCs w:val="21"/>
         </w:rPr>
-        <w:t>actions</w:t>
-      </w:r>
-      <w:proofErr w:type="spellEnd"/>
-      <w:r>
+      </w:pPr>
+    </w:p>
+    <w:p>
+      <w:pPr>
+        <w:shd w:val="clear" w:color="auto" w:fill="FFFFFF"/>
+        <w:spacing w:line="285" w:lineRule="atLeast"/>
         <w:rPr>
           <w:rFonts w:ascii="Consolas" w:hAnsi="Consolas"/>
           <w:color w:val="3B3B3B"/>
           <w:sz w:val="21"/>
           <w:szCs w:val="21"/>
         </w:rPr>
-        <w:t xml:space="preserve"> </w:t>
-      </w:r>
-      <w:proofErr w:type="spellStart"/>
-      <w:r>
+      </w:pPr>
+      <w:r>
+        <w:rPr>
+          <w:rFonts w:ascii="Consolas" w:hAnsi="Consolas"/>
+          <w:b/>
+          <w:bCs/>
+          <w:color w:val="800000"/>
+          <w:sz w:val="21"/>
+          <w:szCs w:val="21"/>
+        </w:rPr>
+        <w:t>## Layers</w:t>
+      </w:r>
+    </w:p>
+    <w:p>
+      <w:pPr>
+        <w:shd w:val="clear" w:color="auto" w:fill="FFFFFF"/>
+        <w:spacing w:line="285" w:lineRule="atLeast"/>
         <w:rPr>
           <w:rFonts w:ascii="Consolas" w:hAnsi="Consolas"/>
           <w:color w:val="3B3B3B"/>
           <w:sz w:val="21"/>
           <w:szCs w:val="21"/>
         </w:rPr>
-        <w:t>between</w:t>
-      </w:r>
-      <w:proofErr w:type="spellEnd"/>
-      <w:r>
+      </w:pPr>
+    </w:p>
+    <w:p>
+      <w:pPr>
+        <w:shd w:val="clear" w:color="auto" w:fill="FFFFFF"/>
+        <w:spacing w:line="285" w:lineRule="atLeast"/>
         <w:rPr>
           <w:rFonts w:ascii="Consolas" w:hAnsi="Consolas"/>
           <w:color w:val="3B3B3B"/>
           <w:sz w:val="21"/>
           <w:szCs w:val="21"/>
         </w:rPr>
-        <w:t xml:space="preserve"> UI </w:t>
-      </w:r>
-      <w:proofErr w:type="spellStart"/>
+      </w:pPr>
       <w:r>
         <w:rPr>
           <w:rFonts w:ascii="Consolas" w:hAnsi="Consolas"/>
@@ -13968,19 +12639,20 @@
           <w:sz w:val="21"/>
           <w:szCs w:val="21"/>
         </w:rPr>
-        <w:t>and</w:t>
-      </w:r>
-      <w:proofErr w:type="spellEnd"/>
-      <w:r>
+        <w:t>---------------</w:t>
+      </w:r>
+    </w:p>
+    <w:p>
+      <w:pPr>
+        <w:shd w:val="clear" w:color="auto" w:fill="FFFFFF"/>
+        <w:spacing w:line="285" w:lineRule="atLeast"/>
         <w:rPr>
           <w:rFonts w:ascii="Consolas" w:hAnsi="Consolas"/>
           <w:color w:val="3B3B3B"/>
           <w:sz w:val="21"/>
           <w:szCs w:val="21"/>
         </w:rPr>
-        <w:t xml:space="preserve"> </w:t>
-      </w:r>
-      <w:proofErr w:type="spellStart"/>
+      </w:pPr>
       <w:r>
         <w:rPr>
           <w:rFonts w:ascii="Consolas" w:hAnsi="Consolas"/>
@@ -13988,19 +12660,20 @@
           <w:sz w:val="21"/>
           <w:szCs w:val="21"/>
         </w:rPr>
-        <w:t>bussines</w:t>
-      </w:r>
-      <w:proofErr w:type="spellEnd"/>
-      <w:r>
+        <w:t>|  API Layer  |</w:t>
+      </w:r>
+    </w:p>
+    <w:p>
+      <w:pPr>
+        <w:shd w:val="clear" w:color="auto" w:fill="FFFFFF"/>
+        <w:spacing w:line="285" w:lineRule="atLeast"/>
         <w:rPr>
           <w:rFonts w:ascii="Consolas" w:hAnsi="Consolas"/>
           <w:color w:val="3B3B3B"/>
           <w:sz w:val="21"/>
           <w:szCs w:val="21"/>
         </w:rPr>
-        <w:t xml:space="preserve"> </w:t>
-      </w:r>
-      <w:proofErr w:type="spellStart"/>
+      </w:pPr>
       <w:r>
         <w:rPr>
           <w:rFonts w:ascii="Consolas" w:hAnsi="Consolas"/>
@@ -14008,9 +12681,8 @@
           <w:sz w:val="21"/>
           <w:szCs w:val="21"/>
         </w:rPr>
-        <w:t>logic</w:t>
-      </w:r>
-      <w:proofErr w:type="spellEnd"/>
+        <w:t>---------------</w:t>
+      </w:r>
     </w:p>
     <w:p>
       <w:pPr>
@@ -14026,22 +12698,24 @@
       <w:r>
         <w:rPr>
           <w:rFonts w:ascii="Consolas" w:hAnsi="Consolas"/>
-          <w:color w:val="0451A5"/>
+          <w:color w:val="3B3B3B"/>
           <w:sz w:val="21"/>
           <w:szCs w:val="21"/>
         </w:rPr>
-        <w:t>3.</w:t>
-      </w:r>
-      <w:r>
+        <w:t>    I   I</w:t>
+      </w:r>
+    </w:p>
+    <w:p>
+      <w:pPr>
+        <w:shd w:val="clear" w:color="auto" w:fill="FFFFFF"/>
+        <w:spacing w:line="285" w:lineRule="atLeast"/>
         <w:rPr>
           <w:rFonts w:ascii="Consolas" w:hAnsi="Consolas"/>
           <w:color w:val="3B3B3B"/>
           <w:sz w:val="21"/>
           <w:szCs w:val="21"/>
         </w:rPr>
-        <w:t xml:space="preserve"> Service </w:t>
-      </w:r>
-      <w:proofErr w:type="spellStart"/>
+      </w:pPr>
       <w:r>
         <w:rPr>
           <w:rFonts w:ascii="Consolas" w:hAnsi="Consolas"/>
@@ -14049,19 +12723,20 @@
           <w:sz w:val="21"/>
           <w:szCs w:val="21"/>
         </w:rPr>
-        <w:t>layer</w:t>
-      </w:r>
-      <w:proofErr w:type="spellEnd"/>
-      <w:r>
+        <w:t>---------------</w:t>
+      </w:r>
+    </w:p>
+    <w:p>
+      <w:pPr>
+        <w:shd w:val="clear" w:color="auto" w:fill="FFFFFF"/>
+        <w:spacing w:line="285" w:lineRule="atLeast"/>
         <w:rPr>
           <w:rFonts w:ascii="Consolas" w:hAnsi="Consolas"/>
           <w:color w:val="3B3B3B"/>
           <w:sz w:val="21"/>
           <w:szCs w:val="21"/>
         </w:rPr>
-        <w:t xml:space="preserve"> - </w:t>
-      </w:r>
-      <w:proofErr w:type="spellStart"/>
+      </w:pPr>
       <w:r>
         <w:rPr>
           <w:rFonts w:ascii="Consolas" w:hAnsi="Consolas"/>
@@ -14069,19 +12744,20 @@
           <w:sz w:val="21"/>
           <w:szCs w:val="21"/>
         </w:rPr>
-        <w:t>implements</w:t>
-      </w:r>
-      <w:proofErr w:type="spellEnd"/>
-      <w:r>
+        <w:t>|   Business  |</w:t>
+      </w:r>
+    </w:p>
+    <w:p>
+      <w:pPr>
+        <w:shd w:val="clear" w:color="auto" w:fill="FFFFFF"/>
+        <w:spacing w:line="285" w:lineRule="atLeast"/>
         <w:rPr>
           <w:rFonts w:ascii="Consolas" w:hAnsi="Consolas"/>
           <w:color w:val="3B3B3B"/>
           <w:sz w:val="21"/>
           <w:szCs w:val="21"/>
         </w:rPr>
-        <w:t xml:space="preserve"> </w:t>
-      </w:r>
-      <w:proofErr w:type="spellStart"/>
+      </w:pPr>
       <w:r>
         <w:rPr>
           <w:rFonts w:ascii="Consolas" w:hAnsi="Consolas"/>
@@ -14089,19 +12765,20 @@
           <w:sz w:val="21"/>
           <w:szCs w:val="21"/>
         </w:rPr>
-        <w:t>core</w:t>
-      </w:r>
-      <w:proofErr w:type="spellEnd"/>
-      <w:r>
+        <w:t>|   Layer     |</w:t>
+      </w:r>
+    </w:p>
+    <w:p>
+      <w:pPr>
+        <w:shd w:val="clear" w:color="auto" w:fill="FFFFFF"/>
+        <w:spacing w:line="285" w:lineRule="atLeast"/>
         <w:rPr>
           <w:rFonts w:ascii="Consolas" w:hAnsi="Consolas"/>
           <w:color w:val="3B3B3B"/>
           <w:sz w:val="21"/>
           <w:szCs w:val="21"/>
         </w:rPr>
-        <w:t xml:space="preserve"> </w:t>
-      </w:r>
-      <w:proofErr w:type="spellStart"/>
+      </w:pPr>
       <w:r>
         <w:rPr>
           <w:rFonts w:ascii="Consolas" w:hAnsi="Consolas"/>
@@ -14109,19 +12786,20 @@
           <w:sz w:val="21"/>
           <w:szCs w:val="21"/>
         </w:rPr>
-        <w:t>app</w:t>
-      </w:r>
-      <w:proofErr w:type="spellEnd"/>
-      <w:r>
+        <w:t>---------------</w:t>
+      </w:r>
+    </w:p>
+    <w:p>
+      <w:pPr>
+        <w:shd w:val="clear" w:color="auto" w:fill="FFFFFF"/>
+        <w:spacing w:line="285" w:lineRule="atLeast"/>
         <w:rPr>
           <w:rFonts w:ascii="Consolas" w:hAnsi="Consolas"/>
           <w:color w:val="3B3B3B"/>
           <w:sz w:val="21"/>
           <w:szCs w:val="21"/>
         </w:rPr>
-        <w:t xml:space="preserve"> </w:t>
-      </w:r>
-      <w:proofErr w:type="spellStart"/>
+      </w:pPr>
       <w:r>
         <w:rPr>
           <w:rFonts w:ascii="Consolas" w:hAnsi="Consolas"/>
@@ -14129,29 +12807,43 @@
           <w:sz w:val="21"/>
           <w:szCs w:val="21"/>
         </w:rPr>
-        <w:t>logic</w:t>
-      </w:r>
-      <w:proofErr w:type="spellEnd"/>
-      <w:r>
+        <w:t>   I   I</w:t>
+      </w:r>
+    </w:p>
+    <w:p>
+      <w:pPr>
+        <w:shd w:val="clear" w:color="auto" w:fill="FFFFFF"/>
+        <w:spacing w:line="285" w:lineRule="atLeast"/>
         <w:rPr>
           <w:rFonts w:ascii="Consolas" w:hAnsi="Consolas"/>
           <w:color w:val="3B3B3B"/>
           <w:sz w:val="21"/>
           <w:szCs w:val="21"/>
         </w:rPr>
-        <w:t xml:space="preserve">, </w:t>
-      </w:r>
-      <w:proofErr w:type="spellStart"/>
-      <w:r>
+      </w:pPr>
+      <w:r>
+        <w:rPr>
+          <w:rFonts w:ascii="Consolas" w:hAnsi="Consolas"/>
+          <w:b/>
+          <w:bCs/>
+          <w:color w:val="800000"/>
+          <w:sz w:val="21"/>
+          <w:szCs w:val="21"/>
+        </w:rPr>
+        <w:t>---------------</w:t>
+      </w:r>
+    </w:p>
+    <w:p>
+      <w:pPr>
+        <w:shd w:val="clear" w:color="auto" w:fill="FFFFFF"/>
+        <w:spacing w:line="285" w:lineRule="atLeast"/>
         <w:rPr>
           <w:rFonts w:ascii="Consolas" w:hAnsi="Consolas"/>
           <w:color w:val="3B3B3B"/>
           <w:sz w:val="21"/>
           <w:szCs w:val="21"/>
         </w:rPr>
-        <w:t>provides</w:t>
-      </w:r>
-      <w:proofErr w:type="spellEnd"/>
+      </w:pPr>
       <w:r>
         <w:rPr>
           <w:rFonts w:ascii="Consolas" w:hAnsi="Consolas"/>
@@ -14159,50 +12851,41 @@
           <w:sz w:val="21"/>
           <w:szCs w:val="21"/>
         </w:rPr>
-        <w:t xml:space="preserve"> </w:t>
-      </w:r>
-      <w:proofErr w:type="spellStart"/>
-      <w:r>
+        <w:t>|   DAO       |</w:t>
+      </w:r>
+    </w:p>
+    <w:p>
+      <w:pPr>
+        <w:shd w:val="clear" w:color="auto" w:fill="FFFFFF"/>
+        <w:spacing w:line="285" w:lineRule="atLeast"/>
         <w:rPr>
           <w:rFonts w:ascii="Consolas" w:hAnsi="Consolas"/>
           <w:color w:val="3B3B3B"/>
           <w:sz w:val="21"/>
           <w:szCs w:val="21"/>
         </w:rPr>
-        <w:t>services</w:t>
-      </w:r>
-      <w:proofErr w:type="spellEnd"/>
-    </w:p>
-    <w:p>
-      <w:pPr>
-        <w:shd w:val="clear" w:color="auto" w:fill="FFFFFF"/>
-        <w:spacing w:line="285" w:lineRule="atLeast"/>
+      </w:pPr>
+      <w:r>
         <w:rPr>
           <w:rFonts w:ascii="Consolas" w:hAnsi="Consolas"/>
           <w:color w:val="3B3B3B"/>
           <w:sz w:val="21"/>
           <w:szCs w:val="21"/>
         </w:rPr>
-      </w:pPr>
-      <w:r>
-        <w:rPr>
-          <w:rFonts w:ascii="Consolas" w:hAnsi="Consolas"/>
-          <w:color w:val="0451A5"/>
-          <w:sz w:val="21"/>
-          <w:szCs w:val="21"/>
-        </w:rPr>
-        <w:t>4.</w:t>
-      </w:r>
-      <w:r>
+        <w:t>|   Layer     |</w:t>
+      </w:r>
+    </w:p>
+    <w:p>
+      <w:pPr>
+        <w:shd w:val="clear" w:color="auto" w:fill="FFFFFF"/>
+        <w:spacing w:line="285" w:lineRule="atLeast"/>
         <w:rPr>
           <w:rFonts w:ascii="Consolas" w:hAnsi="Consolas"/>
           <w:color w:val="3B3B3B"/>
           <w:sz w:val="21"/>
           <w:szCs w:val="21"/>
         </w:rPr>
-        <w:t xml:space="preserve"> Data Access </w:t>
-      </w:r>
-      <w:proofErr w:type="spellStart"/>
+      </w:pPr>
       <w:r>
         <w:rPr>
           <w:rFonts w:ascii="Consolas" w:hAnsi="Consolas"/>
@@ -14210,19 +12893,20 @@
           <w:sz w:val="21"/>
           <w:szCs w:val="21"/>
         </w:rPr>
-        <w:t>layer</w:t>
-      </w:r>
-      <w:proofErr w:type="spellEnd"/>
-      <w:r>
+        <w:t>---------------</w:t>
+      </w:r>
+    </w:p>
+    <w:p>
+      <w:pPr>
+        <w:shd w:val="clear" w:color="auto" w:fill="FFFFFF"/>
+        <w:spacing w:line="285" w:lineRule="atLeast"/>
         <w:rPr>
           <w:rFonts w:ascii="Consolas" w:hAnsi="Consolas"/>
           <w:color w:val="3B3B3B"/>
           <w:sz w:val="21"/>
           <w:szCs w:val="21"/>
         </w:rPr>
-        <w:t xml:space="preserve"> DAO - </w:t>
-      </w:r>
-      <w:proofErr w:type="spellStart"/>
+      </w:pPr>
       <w:r>
         <w:rPr>
           <w:rFonts w:ascii="Consolas" w:hAnsi="Consolas"/>
@@ -14230,19 +12914,20 @@
           <w:sz w:val="21"/>
           <w:szCs w:val="21"/>
         </w:rPr>
-        <w:t>manages</w:t>
-      </w:r>
-      <w:proofErr w:type="spellEnd"/>
-      <w:r>
+        <w:t>      I</w:t>
+      </w:r>
+    </w:p>
+    <w:p>
+      <w:pPr>
+        <w:shd w:val="clear" w:color="auto" w:fill="FFFFFF"/>
+        <w:spacing w:line="285" w:lineRule="atLeast"/>
         <w:rPr>
           <w:rFonts w:ascii="Consolas" w:hAnsi="Consolas"/>
           <w:color w:val="3B3B3B"/>
           <w:sz w:val="21"/>
           <w:szCs w:val="21"/>
         </w:rPr>
-        <w:t xml:space="preserve"> </w:t>
-      </w:r>
-      <w:proofErr w:type="spellStart"/>
+      </w:pPr>
       <w:r>
         <w:rPr>
           <w:rFonts w:ascii="Consolas" w:hAnsi="Consolas"/>
@@ -14250,19 +12935,20 @@
           <w:sz w:val="21"/>
           <w:szCs w:val="21"/>
         </w:rPr>
-        <w:t>databases</w:t>
-      </w:r>
-      <w:proofErr w:type="spellEnd"/>
-      <w:r>
+        <w:t>---------------</w:t>
+      </w:r>
+    </w:p>
+    <w:p>
+      <w:pPr>
+        <w:shd w:val="clear" w:color="auto" w:fill="FFFFFF"/>
+        <w:spacing w:line="285" w:lineRule="atLeast"/>
         <w:rPr>
           <w:rFonts w:ascii="Consolas" w:hAnsi="Consolas"/>
           <w:color w:val="3B3B3B"/>
           <w:sz w:val="21"/>
           <w:szCs w:val="21"/>
         </w:rPr>
-        <w:t xml:space="preserve"> </w:t>
-      </w:r>
-      <w:proofErr w:type="spellStart"/>
+      </w:pPr>
       <w:r>
         <w:rPr>
           <w:rFonts w:ascii="Consolas" w:hAnsi="Consolas"/>
@@ -14270,19 +12956,20 @@
           <w:sz w:val="21"/>
           <w:szCs w:val="21"/>
         </w:rPr>
-        <w:t>and</w:t>
-      </w:r>
-      <w:proofErr w:type="spellEnd"/>
-      <w:r>
+        <w:t>|   Database  |</w:t>
+      </w:r>
+    </w:p>
+    <w:p>
+      <w:pPr>
+        <w:shd w:val="clear" w:color="auto" w:fill="FFFFFF"/>
+        <w:spacing w:line="285" w:lineRule="atLeast"/>
         <w:rPr>
           <w:rFonts w:ascii="Consolas" w:hAnsi="Consolas"/>
           <w:color w:val="3B3B3B"/>
           <w:sz w:val="21"/>
           <w:szCs w:val="21"/>
         </w:rPr>
-        <w:t xml:space="preserve"> </w:t>
-      </w:r>
-      <w:proofErr w:type="spellStart"/>
+      </w:pPr>
       <w:r>
         <w:rPr>
           <w:rFonts w:ascii="Consolas" w:hAnsi="Consolas"/>
@@ -14290,772 +12977,6 @@
           <w:sz w:val="21"/>
           <w:szCs w:val="21"/>
         </w:rPr>
-        <w:t>operatiosn</w:t>
-      </w:r>
-      <w:proofErr w:type="spellEnd"/>
-    </w:p>
-    <w:p>
-      <w:pPr>
-        <w:shd w:val="clear" w:color="auto" w:fill="FFFFFF"/>
-        <w:spacing w:line="285" w:lineRule="atLeast"/>
-        <w:rPr>
-          <w:rFonts w:ascii="Consolas" w:hAnsi="Consolas"/>
-          <w:color w:val="3B3B3B"/>
-          <w:sz w:val="21"/>
-          <w:szCs w:val="21"/>
-        </w:rPr>
-      </w:pPr>
-    </w:p>
-    <w:p>
-      <w:pPr>
-        <w:shd w:val="clear" w:color="auto" w:fill="FFFFFF"/>
-        <w:spacing w:line="285" w:lineRule="atLeast"/>
-        <w:rPr>
-          <w:rFonts w:ascii="Consolas" w:hAnsi="Consolas"/>
-          <w:color w:val="3B3B3B"/>
-          <w:sz w:val="21"/>
-          <w:szCs w:val="21"/>
-        </w:rPr>
-      </w:pPr>
-      <w:r>
-        <w:rPr>
-          <w:rFonts w:ascii="Consolas" w:hAnsi="Consolas"/>
-          <w:b/>
-          <w:bCs/>
-          <w:color w:val="800000"/>
-          <w:sz w:val="21"/>
-          <w:szCs w:val="21"/>
-        </w:rPr>
-        <w:t xml:space="preserve">## </w:t>
-      </w:r>
-      <w:proofErr w:type="spellStart"/>
-      <w:r>
-        <w:rPr>
-          <w:rFonts w:ascii="Consolas" w:hAnsi="Consolas"/>
-          <w:b/>
-          <w:bCs/>
-          <w:color w:val="800000"/>
-          <w:sz w:val="21"/>
-          <w:szCs w:val="21"/>
-        </w:rPr>
-        <w:t>Advantages</w:t>
-      </w:r>
-      <w:proofErr w:type="spellEnd"/>
-    </w:p>
-    <w:p>
-      <w:pPr>
-        <w:shd w:val="clear" w:color="auto" w:fill="FFFFFF"/>
-        <w:spacing w:line="285" w:lineRule="atLeast"/>
-        <w:rPr>
-          <w:rFonts w:ascii="Consolas" w:hAnsi="Consolas"/>
-          <w:color w:val="3B3B3B"/>
-          <w:sz w:val="21"/>
-          <w:szCs w:val="21"/>
-        </w:rPr>
-      </w:pPr>
-    </w:p>
-    <w:p>
-      <w:pPr>
-        <w:shd w:val="clear" w:color="auto" w:fill="FFFFFF"/>
-        <w:spacing w:line="285" w:lineRule="atLeast"/>
-        <w:rPr>
-          <w:rFonts w:ascii="Consolas" w:hAnsi="Consolas"/>
-          <w:color w:val="3B3B3B"/>
-          <w:sz w:val="21"/>
-          <w:szCs w:val="21"/>
-        </w:rPr>
-      </w:pPr>
-      <w:r>
-        <w:rPr>
-          <w:rFonts w:ascii="Consolas" w:hAnsi="Consolas"/>
-          <w:color w:val="0451A5"/>
-          <w:sz w:val="21"/>
-          <w:szCs w:val="21"/>
-        </w:rPr>
-        <w:t>1.</w:t>
-      </w:r>
-      <w:r>
-        <w:rPr>
-          <w:rFonts w:ascii="Consolas" w:hAnsi="Consolas"/>
-          <w:color w:val="3B3B3B"/>
-          <w:sz w:val="21"/>
-          <w:szCs w:val="21"/>
-        </w:rPr>
-        <w:t xml:space="preserve"> </w:t>
-      </w:r>
-      <w:proofErr w:type="spellStart"/>
-      <w:r>
-        <w:rPr>
-          <w:rFonts w:ascii="Consolas" w:hAnsi="Consolas"/>
-          <w:color w:val="3B3B3B"/>
-          <w:sz w:val="21"/>
-          <w:szCs w:val="21"/>
-        </w:rPr>
-        <w:t>Modularity</w:t>
-      </w:r>
-      <w:proofErr w:type="spellEnd"/>
-    </w:p>
-    <w:p>
-      <w:pPr>
-        <w:shd w:val="clear" w:color="auto" w:fill="FFFFFF"/>
-        <w:spacing w:line="285" w:lineRule="atLeast"/>
-        <w:rPr>
-          <w:rFonts w:ascii="Consolas" w:hAnsi="Consolas"/>
-          <w:color w:val="3B3B3B"/>
-          <w:sz w:val="21"/>
-          <w:szCs w:val="21"/>
-        </w:rPr>
-      </w:pPr>
-      <w:r>
-        <w:rPr>
-          <w:rFonts w:ascii="Consolas" w:hAnsi="Consolas"/>
-          <w:color w:val="0451A5"/>
-          <w:sz w:val="21"/>
-          <w:szCs w:val="21"/>
-        </w:rPr>
-        <w:t>2.</w:t>
-      </w:r>
-      <w:r>
-        <w:rPr>
-          <w:rFonts w:ascii="Consolas" w:hAnsi="Consolas"/>
-          <w:color w:val="3B3B3B"/>
-          <w:sz w:val="21"/>
-          <w:szCs w:val="21"/>
-        </w:rPr>
-        <w:t xml:space="preserve"> </w:t>
-      </w:r>
-      <w:proofErr w:type="spellStart"/>
-      <w:r>
-        <w:rPr>
-          <w:rFonts w:ascii="Consolas" w:hAnsi="Consolas"/>
-          <w:color w:val="3B3B3B"/>
-          <w:sz w:val="21"/>
-          <w:szCs w:val="21"/>
-        </w:rPr>
-        <w:t>Scalanility</w:t>
-      </w:r>
-      <w:proofErr w:type="spellEnd"/>
-    </w:p>
-    <w:p>
-      <w:pPr>
-        <w:shd w:val="clear" w:color="auto" w:fill="FFFFFF"/>
-        <w:spacing w:line="285" w:lineRule="atLeast"/>
-        <w:rPr>
-          <w:rFonts w:ascii="Consolas" w:hAnsi="Consolas"/>
-          <w:color w:val="3B3B3B"/>
-          <w:sz w:val="21"/>
-          <w:szCs w:val="21"/>
-        </w:rPr>
-      </w:pPr>
-      <w:r>
-        <w:rPr>
-          <w:rFonts w:ascii="Consolas" w:hAnsi="Consolas"/>
-          <w:color w:val="0451A5"/>
-          <w:sz w:val="21"/>
-          <w:szCs w:val="21"/>
-        </w:rPr>
-        <w:t>3.</w:t>
-      </w:r>
-      <w:r>
-        <w:rPr>
-          <w:rFonts w:ascii="Consolas" w:hAnsi="Consolas"/>
-          <w:color w:val="3B3B3B"/>
-          <w:sz w:val="21"/>
-          <w:szCs w:val="21"/>
-        </w:rPr>
-        <w:t xml:space="preserve"> </w:t>
-      </w:r>
-      <w:proofErr w:type="spellStart"/>
-      <w:r>
-        <w:rPr>
-          <w:rFonts w:ascii="Consolas" w:hAnsi="Consolas"/>
-          <w:color w:val="3B3B3B"/>
-          <w:sz w:val="21"/>
-          <w:szCs w:val="21"/>
-        </w:rPr>
-        <w:t>Security</w:t>
-      </w:r>
-      <w:proofErr w:type="spellEnd"/>
-    </w:p>
-    <w:p>
-      <w:pPr>
-        <w:shd w:val="clear" w:color="auto" w:fill="FFFFFF"/>
-        <w:spacing w:line="285" w:lineRule="atLeast"/>
-        <w:rPr>
-          <w:rFonts w:ascii="Consolas" w:hAnsi="Consolas"/>
-          <w:color w:val="3B3B3B"/>
-          <w:sz w:val="21"/>
-          <w:szCs w:val="21"/>
-        </w:rPr>
-      </w:pPr>
-      <w:r>
-        <w:rPr>
-          <w:rFonts w:ascii="Consolas" w:hAnsi="Consolas"/>
-          <w:color w:val="0451A5"/>
-          <w:sz w:val="21"/>
-          <w:szCs w:val="21"/>
-        </w:rPr>
-        <w:t>4.</w:t>
-      </w:r>
-      <w:r>
-        <w:rPr>
-          <w:rFonts w:ascii="Consolas" w:hAnsi="Consolas"/>
-          <w:color w:val="3B3B3B"/>
-          <w:sz w:val="21"/>
-          <w:szCs w:val="21"/>
-        </w:rPr>
-        <w:t xml:space="preserve"> </w:t>
-      </w:r>
-      <w:proofErr w:type="spellStart"/>
-      <w:r>
-        <w:rPr>
-          <w:rFonts w:ascii="Consolas" w:hAnsi="Consolas"/>
-          <w:color w:val="3B3B3B"/>
-          <w:sz w:val="21"/>
-          <w:szCs w:val="21"/>
-        </w:rPr>
-        <w:t>Mainrainability</w:t>
-      </w:r>
-      <w:proofErr w:type="spellEnd"/>
-    </w:p>
-    <w:p>
-      <w:pPr>
-        <w:shd w:val="clear" w:color="auto" w:fill="FFFFFF"/>
-        <w:spacing w:after="240" w:line="285" w:lineRule="atLeast"/>
-        <w:rPr>
-          <w:rFonts w:ascii="Consolas" w:hAnsi="Consolas"/>
-          <w:color w:val="3B3B3B"/>
-          <w:sz w:val="21"/>
-          <w:szCs w:val="21"/>
-        </w:rPr>
-      </w:pPr>
-    </w:p>
-    <w:p>
-      <w:pPr>
-        <w:shd w:val="clear" w:color="auto" w:fill="FFFFFF"/>
-        <w:spacing w:line="285" w:lineRule="atLeast"/>
-        <w:rPr>
-          <w:rFonts w:ascii="Consolas" w:hAnsi="Consolas"/>
-          <w:color w:val="3B3B3B"/>
-          <w:sz w:val="21"/>
-          <w:szCs w:val="21"/>
-        </w:rPr>
-      </w:pPr>
-      <w:r>
-        <w:rPr>
-          <w:rFonts w:ascii="Consolas" w:hAnsi="Consolas"/>
-          <w:b/>
-          <w:bCs/>
-          <w:color w:val="800000"/>
-          <w:sz w:val="21"/>
-          <w:szCs w:val="21"/>
-        </w:rPr>
-        <w:t xml:space="preserve">## </w:t>
-      </w:r>
-      <w:proofErr w:type="spellStart"/>
-      <w:r>
-        <w:rPr>
-          <w:rFonts w:ascii="Consolas" w:hAnsi="Consolas"/>
-          <w:b/>
-          <w:bCs/>
-          <w:color w:val="800000"/>
-          <w:sz w:val="21"/>
-          <w:szCs w:val="21"/>
-        </w:rPr>
-        <w:t>Layers</w:t>
-      </w:r>
-      <w:proofErr w:type="spellEnd"/>
-    </w:p>
-    <w:p>
-      <w:pPr>
-        <w:shd w:val="clear" w:color="auto" w:fill="FFFFFF"/>
-        <w:spacing w:line="285" w:lineRule="atLeast"/>
-        <w:rPr>
-          <w:rFonts w:ascii="Consolas" w:hAnsi="Consolas"/>
-          <w:color w:val="3B3B3B"/>
-          <w:sz w:val="21"/>
-          <w:szCs w:val="21"/>
-        </w:rPr>
-      </w:pPr>
-    </w:p>
-    <w:p>
-      <w:pPr>
-        <w:shd w:val="clear" w:color="auto" w:fill="FFFFFF"/>
-        <w:spacing w:line="285" w:lineRule="atLeast"/>
-        <w:rPr>
-          <w:rFonts w:ascii="Consolas" w:hAnsi="Consolas"/>
-          <w:color w:val="3B3B3B"/>
-          <w:sz w:val="21"/>
-          <w:szCs w:val="21"/>
-        </w:rPr>
-      </w:pPr>
-      <w:r>
-        <w:rPr>
-          <w:rFonts w:ascii="Consolas" w:hAnsi="Consolas"/>
-          <w:color w:val="3B3B3B"/>
-          <w:sz w:val="21"/>
-          <w:szCs w:val="21"/>
-        </w:rPr>
-        <w:t>---------------</w:t>
-      </w:r>
-    </w:p>
-    <w:p>
-      <w:pPr>
-        <w:shd w:val="clear" w:color="auto" w:fill="FFFFFF"/>
-        <w:spacing w:line="285" w:lineRule="atLeast"/>
-        <w:rPr>
-          <w:rFonts w:ascii="Consolas" w:hAnsi="Consolas"/>
-          <w:color w:val="3B3B3B"/>
-          <w:sz w:val="21"/>
-          <w:szCs w:val="21"/>
-        </w:rPr>
-      </w:pPr>
-      <w:r>
-        <w:rPr>
-          <w:rFonts w:ascii="Consolas" w:hAnsi="Consolas"/>
-          <w:color w:val="3B3B3B"/>
-          <w:sz w:val="21"/>
-          <w:szCs w:val="21"/>
-        </w:rPr>
-        <w:t xml:space="preserve">|  API </w:t>
-      </w:r>
-      <w:proofErr w:type="spellStart"/>
-      <w:r>
-        <w:rPr>
-          <w:rFonts w:ascii="Consolas" w:hAnsi="Consolas"/>
-          <w:color w:val="3B3B3B"/>
-          <w:sz w:val="21"/>
-          <w:szCs w:val="21"/>
-        </w:rPr>
-        <w:t>Layer</w:t>
-      </w:r>
-      <w:proofErr w:type="spellEnd"/>
-      <w:r>
-        <w:rPr>
-          <w:rFonts w:ascii="Consolas" w:hAnsi="Consolas"/>
-          <w:color w:val="3B3B3B"/>
-          <w:sz w:val="21"/>
-          <w:szCs w:val="21"/>
-        </w:rPr>
-        <w:t xml:space="preserve">  |</w:t>
-      </w:r>
-    </w:p>
-    <w:p>
-      <w:pPr>
-        <w:shd w:val="clear" w:color="auto" w:fill="FFFFFF"/>
-        <w:spacing w:line="285" w:lineRule="atLeast"/>
-        <w:rPr>
-          <w:rFonts w:ascii="Consolas" w:hAnsi="Consolas"/>
-          <w:color w:val="3B3B3B"/>
-          <w:sz w:val="21"/>
-          <w:szCs w:val="21"/>
-        </w:rPr>
-      </w:pPr>
-      <w:r>
-        <w:rPr>
-          <w:rFonts w:ascii="Consolas" w:hAnsi="Consolas"/>
-          <w:color w:val="3B3B3B"/>
-          <w:sz w:val="21"/>
-          <w:szCs w:val="21"/>
-        </w:rPr>
-        <w:t>---------------</w:t>
-      </w:r>
-    </w:p>
-    <w:p>
-      <w:pPr>
-        <w:shd w:val="clear" w:color="auto" w:fill="FFFFFF"/>
-        <w:spacing w:line="285" w:lineRule="atLeast"/>
-        <w:rPr>
-          <w:rFonts w:ascii="Consolas" w:hAnsi="Consolas"/>
-          <w:color w:val="3B3B3B"/>
-          <w:sz w:val="21"/>
-          <w:szCs w:val="21"/>
-        </w:rPr>
-      </w:pPr>
-      <w:r>
-        <w:rPr>
-          <w:rFonts w:ascii="Consolas" w:hAnsi="Consolas"/>
-          <w:color w:val="3B3B3B"/>
-          <w:sz w:val="21"/>
-          <w:szCs w:val="21"/>
-        </w:rPr>
-        <w:t xml:space="preserve">    I   </w:t>
-      </w:r>
-      <w:proofErr w:type="spellStart"/>
-      <w:r>
-        <w:rPr>
-          <w:rFonts w:ascii="Consolas" w:hAnsi="Consolas"/>
-          <w:color w:val="3B3B3B"/>
-          <w:sz w:val="21"/>
-          <w:szCs w:val="21"/>
-        </w:rPr>
-        <w:t>I</w:t>
-      </w:r>
-      <w:proofErr w:type="spellEnd"/>
-    </w:p>
-    <w:p>
-      <w:pPr>
-        <w:shd w:val="clear" w:color="auto" w:fill="FFFFFF"/>
-        <w:spacing w:line="285" w:lineRule="atLeast"/>
-        <w:rPr>
-          <w:rFonts w:ascii="Consolas" w:hAnsi="Consolas"/>
-          <w:color w:val="3B3B3B"/>
-          <w:sz w:val="21"/>
-          <w:szCs w:val="21"/>
-        </w:rPr>
-      </w:pPr>
-      <w:r>
-        <w:rPr>
-          <w:rFonts w:ascii="Consolas" w:hAnsi="Consolas"/>
-          <w:color w:val="3B3B3B"/>
-          <w:sz w:val="21"/>
-          <w:szCs w:val="21"/>
-        </w:rPr>
-        <w:t>---------------</w:t>
-      </w:r>
-    </w:p>
-    <w:p>
-      <w:pPr>
-        <w:shd w:val="clear" w:color="auto" w:fill="FFFFFF"/>
-        <w:spacing w:line="285" w:lineRule="atLeast"/>
-        <w:rPr>
-          <w:rFonts w:ascii="Consolas" w:hAnsi="Consolas"/>
-          <w:color w:val="3B3B3B"/>
-          <w:sz w:val="21"/>
-          <w:szCs w:val="21"/>
-        </w:rPr>
-      </w:pPr>
-      <w:r>
-        <w:rPr>
-          <w:rFonts w:ascii="Consolas" w:hAnsi="Consolas"/>
-          <w:color w:val="3B3B3B"/>
-          <w:sz w:val="21"/>
-          <w:szCs w:val="21"/>
-        </w:rPr>
-        <w:t xml:space="preserve">|   </w:t>
-      </w:r>
-      <w:proofErr w:type="spellStart"/>
-      <w:r>
-        <w:rPr>
-          <w:rFonts w:ascii="Consolas" w:hAnsi="Consolas"/>
-          <w:color w:val="3B3B3B"/>
-          <w:sz w:val="21"/>
-          <w:szCs w:val="21"/>
-        </w:rPr>
-        <w:t>Business</w:t>
-      </w:r>
-      <w:proofErr w:type="spellEnd"/>
-      <w:r>
-        <w:rPr>
-          <w:rFonts w:ascii="Consolas" w:hAnsi="Consolas"/>
-          <w:color w:val="3B3B3B"/>
-          <w:sz w:val="21"/>
-          <w:szCs w:val="21"/>
-        </w:rPr>
-        <w:t xml:space="preserve">  |</w:t>
-      </w:r>
-    </w:p>
-    <w:p>
-      <w:pPr>
-        <w:shd w:val="clear" w:color="auto" w:fill="FFFFFF"/>
-        <w:spacing w:line="285" w:lineRule="atLeast"/>
-        <w:rPr>
-          <w:rFonts w:ascii="Consolas" w:hAnsi="Consolas"/>
-          <w:color w:val="3B3B3B"/>
-          <w:sz w:val="21"/>
-          <w:szCs w:val="21"/>
-        </w:rPr>
-      </w:pPr>
-      <w:r>
-        <w:rPr>
-          <w:rFonts w:ascii="Consolas" w:hAnsi="Consolas"/>
-          <w:color w:val="3B3B3B"/>
-          <w:sz w:val="21"/>
-          <w:szCs w:val="21"/>
-        </w:rPr>
-        <w:t xml:space="preserve">|   </w:t>
-      </w:r>
-      <w:proofErr w:type="spellStart"/>
-      <w:r>
-        <w:rPr>
-          <w:rFonts w:ascii="Consolas" w:hAnsi="Consolas"/>
-          <w:color w:val="3B3B3B"/>
-          <w:sz w:val="21"/>
-          <w:szCs w:val="21"/>
-        </w:rPr>
-        <w:t>Layer</w:t>
-      </w:r>
-      <w:proofErr w:type="spellEnd"/>
-      <w:r>
-        <w:rPr>
-          <w:rFonts w:ascii="Consolas" w:hAnsi="Consolas"/>
-          <w:color w:val="3B3B3B"/>
-          <w:sz w:val="21"/>
-          <w:szCs w:val="21"/>
-        </w:rPr>
-        <w:t xml:space="preserve">     |</w:t>
-      </w:r>
-    </w:p>
-    <w:p>
-      <w:pPr>
-        <w:shd w:val="clear" w:color="auto" w:fill="FFFFFF"/>
-        <w:spacing w:line="285" w:lineRule="atLeast"/>
-        <w:rPr>
-          <w:rFonts w:ascii="Consolas" w:hAnsi="Consolas"/>
-          <w:color w:val="3B3B3B"/>
-          <w:sz w:val="21"/>
-          <w:szCs w:val="21"/>
-        </w:rPr>
-      </w:pPr>
-      <w:r>
-        <w:rPr>
-          <w:rFonts w:ascii="Consolas" w:hAnsi="Consolas"/>
-          <w:color w:val="3B3B3B"/>
-          <w:sz w:val="21"/>
-          <w:szCs w:val="21"/>
-        </w:rPr>
-        <w:t>---------------</w:t>
-      </w:r>
-    </w:p>
-    <w:p>
-      <w:pPr>
-        <w:shd w:val="clear" w:color="auto" w:fill="FFFFFF"/>
-        <w:spacing w:line="285" w:lineRule="atLeast"/>
-        <w:rPr>
-          <w:rFonts w:ascii="Consolas" w:hAnsi="Consolas"/>
-          <w:color w:val="3B3B3B"/>
-          <w:sz w:val="21"/>
-          <w:szCs w:val="21"/>
-        </w:rPr>
-      </w:pPr>
-      <w:r>
-        <w:rPr>
-          <w:rFonts w:ascii="Consolas" w:hAnsi="Consolas"/>
-          <w:color w:val="3B3B3B"/>
-          <w:sz w:val="21"/>
-          <w:szCs w:val="21"/>
-        </w:rPr>
-        <w:t xml:space="preserve">   I   </w:t>
-      </w:r>
-      <w:proofErr w:type="spellStart"/>
-      <w:r>
-        <w:rPr>
-          <w:rFonts w:ascii="Consolas" w:hAnsi="Consolas"/>
-          <w:color w:val="3B3B3B"/>
-          <w:sz w:val="21"/>
-          <w:szCs w:val="21"/>
-        </w:rPr>
-        <w:t>I</w:t>
-      </w:r>
-      <w:proofErr w:type="spellEnd"/>
-    </w:p>
-    <w:p>
-      <w:pPr>
-        <w:shd w:val="clear" w:color="auto" w:fill="FFFFFF"/>
-        <w:spacing w:line="285" w:lineRule="atLeast"/>
-        <w:rPr>
-          <w:rFonts w:ascii="Consolas" w:hAnsi="Consolas"/>
-          <w:color w:val="3B3B3B"/>
-          <w:sz w:val="21"/>
-          <w:szCs w:val="21"/>
-        </w:rPr>
-      </w:pPr>
-      <w:r>
-        <w:rPr>
-          <w:rFonts w:ascii="Consolas" w:hAnsi="Consolas"/>
-          <w:b/>
-          <w:bCs/>
-          <w:color w:val="800000"/>
-          <w:sz w:val="21"/>
-          <w:szCs w:val="21"/>
-        </w:rPr>
-        <w:t>---------------</w:t>
-      </w:r>
-    </w:p>
-    <w:p>
-      <w:pPr>
-        <w:shd w:val="clear" w:color="auto" w:fill="FFFFFF"/>
-        <w:spacing w:line="285" w:lineRule="atLeast"/>
-        <w:rPr>
-          <w:rFonts w:ascii="Consolas" w:hAnsi="Consolas"/>
-          <w:color w:val="3B3B3B"/>
-          <w:sz w:val="21"/>
-          <w:szCs w:val="21"/>
-        </w:rPr>
-      </w:pPr>
-      <w:r>
-        <w:rPr>
-          <w:rFonts w:ascii="Consolas" w:hAnsi="Consolas"/>
-          <w:color w:val="3B3B3B"/>
-          <w:sz w:val="21"/>
-          <w:szCs w:val="21"/>
-        </w:rPr>
-        <w:t>|   DAO       |</w:t>
-      </w:r>
-    </w:p>
-    <w:p>
-      <w:pPr>
-        <w:shd w:val="clear" w:color="auto" w:fill="FFFFFF"/>
-        <w:spacing w:line="285" w:lineRule="atLeast"/>
-        <w:rPr>
-          <w:rFonts w:ascii="Consolas" w:hAnsi="Consolas"/>
-          <w:color w:val="3B3B3B"/>
-          <w:sz w:val="21"/>
-          <w:szCs w:val="21"/>
-        </w:rPr>
-      </w:pPr>
-      <w:r>
-        <w:rPr>
-          <w:rFonts w:ascii="Consolas" w:hAnsi="Consolas"/>
-          <w:color w:val="3B3B3B"/>
-          <w:sz w:val="21"/>
-          <w:szCs w:val="21"/>
-        </w:rPr>
-        <w:t xml:space="preserve">|   </w:t>
-      </w:r>
-      <w:proofErr w:type="spellStart"/>
-      <w:r>
-        <w:rPr>
-          <w:rFonts w:ascii="Consolas" w:hAnsi="Consolas"/>
-          <w:color w:val="3B3B3B"/>
-          <w:sz w:val="21"/>
-          <w:szCs w:val="21"/>
-        </w:rPr>
-        <w:t>Layer</w:t>
-      </w:r>
-      <w:proofErr w:type="spellEnd"/>
-      <w:r>
-        <w:rPr>
-          <w:rFonts w:ascii="Consolas" w:hAnsi="Consolas"/>
-          <w:color w:val="3B3B3B"/>
-          <w:sz w:val="21"/>
-          <w:szCs w:val="21"/>
-        </w:rPr>
-        <w:t xml:space="preserve">     |</w:t>
-      </w:r>
-    </w:p>
-    <w:p>
-      <w:pPr>
-        <w:shd w:val="clear" w:color="auto" w:fill="FFFFFF"/>
-        <w:spacing w:line="285" w:lineRule="atLeast"/>
-        <w:rPr>
-          <w:rFonts w:ascii="Consolas" w:hAnsi="Consolas"/>
-          <w:color w:val="3B3B3B"/>
-          <w:sz w:val="21"/>
-          <w:szCs w:val="21"/>
-        </w:rPr>
-      </w:pPr>
-      <w:r>
-        <w:rPr>
-          <w:rFonts w:ascii="Consolas" w:hAnsi="Consolas"/>
-          <w:color w:val="3B3B3B"/>
-          <w:sz w:val="21"/>
-          <w:szCs w:val="21"/>
-        </w:rPr>
-        <w:t>---------------</w:t>
-      </w:r>
-    </w:p>
-    <w:p>
-      <w:pPr>
-        <w:shd w:val="clear" w:color="auto" w:fill="FFFFFF"/>
-        <w:spacing w:line="285" w:lineRule="atLeast"/>
-        <w:rPr>
-          <w:rFonts w:ascii="Consolas" w:hAnsi="Consolas"/>
-          <w:color w:val="3B3B3B"/>
-          <w:sz w:val="21"/>
-          <w:szCs w:val="21"/>
-        </w:rPr>
-      </w:pPr>
-      <w:r>
-        <w:rPr>
-          <w:rFonts w:ascii="Consolas" w:hAnsi="Consolas"/>
-          <w:color w:val="3B3B3B"/>
-          <w:sz w:val="21"/>
-          <w:szCs w:val="21"/>
-        </w:rPr>
-        <w:t>      I</w:t>
-      </w:r>
-    </w:p>
-    <w:p>
-      <w:pPr>
-        <w:shd w:val="clear" w:color="auto" w:fill="FFFFFF"/>
-        <w:spacing w:line="285" w:lineRule="atLeast"/>
-        <w:rPr>
-          <w:rFonts w:ascii="Consolas" w:hAnsi="Consolas"/>
-          <w:color w:val="3B3B3B"/>
-          <w:sz w:val="21"/>
-          <w:szCs w:val="21"/>
-        </w:rPr>
-      </w:pPr>
-      <w:r>
-        <w:rPr>
-          <w:rFonts w:ascii="Consolas" w:hAnsi="Consolas"/>
-          <w:color w:val="3B3B3B"/>
-          <w:sz w:val="21"/>
-          <w:szCs w:val="21"/>
-        </w:rPr>
-        <w:t>---------------</w:t>
-      </w:r>
-    </w:p>
-    <w:p>
-      <w:pPr>
-        <w:shd w:val="clear" w:color="auto" w:fill="FFFFFF"/>
-        <w:spacing w:line="285" w:lineRule="atLeast"/>
-        <w:rPr>
-          <w:rFonts w:ascii="Consolas" w:hAnsi="Consolas"/>
-          <w:color w:val="3B3B3B"/>
-          <w:sz w:val="21"/>
-          <w:szCs w:val="21"/>
-        </w:rPr>
-      </w:pPr>
-      <w:r>
-        <w:rPr>
-          <w:rFonts w:ascii="Consolas" w:hAnsi="Consolas"/>
-          <w:color w:val="3B3B3B"/>
-          <w:sz w:val="21"/>
-          <w:szCs w:val="21"/>
-        </w:rPr>
-        <w:t xml:space="preserve">|   </w:t>
-      </w:r>
-      <w:proofErr w:type="spellStart"/>
-      <w:r>
-        <w:rPr>
-          <w:rFonts w:ascii="Consolas" w:hAnsi="Consolas"/>
-          <w:color w:val="3B3B3B"/>
-          <w:sz w:val="21"/>
-          <w:szCs w:val="21"/>
-        </w:rPr>
-        <w:t>Database</w:t>
-      </w:r>
-      <w:proofErr w:type="spellEnd"/>
-      <w:r>
-        <w:rPr>
-          <w:rFonts w:ascii="Consolas" w:hAnsi="Consolas"/>
-          <w:color w:val="3B3B3B"/>
-          <w:sz w:val="21"/>
-          <w:szCs w:val="21"/>
-        </w:rPr>
-        <w:t xml:space="preserve">  |</w:t>
-      </w:r>
-    </w:p>
-    <w:p>
-      <w:pPr>
-        <w:shd w:val="clear" w:color="auto" w:fill="FFFFFF"/>
-        <w:spacing w:line="285" w:lineRule="atLeast"/>
-        <w:rPr>
-          <w:rFonts w:ascii="Consolas" w:hAnsi="Consolas"/>
-          <w:color w:val="3B3B3B"/>
-          <w:sz w:val="21"/>
-          <w:szCs w:val="21"/>
-        </w:rPr>
-      </w:pPr>
-      <w:r>
-        <w:rPr>
-          <w:rFonts w:ascii="Consolas" w:hAnsi="Consolas"/>
-          <w:color w:val="3B3B3B"/>
-          <w:sz w:val="21"/>
-          <w:szCs w:val="21"/>
-        </w:rPr>
         <w:t>---------------</w:t>
       </w:r>
     </w:p>
@@ -15108,52 +13029,14 @@
           <w:szCs w:val="28"/>
         </w:rPr>
       </w:pPr>
-      <w:proofErr w:type="spellStart"/>
-      <w:r>
-        <w:rPr>
-          <w:sz w:val="28"/>
-          <w:szCs w:val="28"/>
-          <w:lang w:val="ru-RU"/>
-        </w:rPr>
-        <w:t>Основен</w:t>
-      </w:r>
-      <w:proofErr w:type="spellEnd"/>
-      <w:r>
-        <w:rPr>
-          <w:sz w:val="28"/>
-          <w:szCs w:val="28"/>
-          <w:lang w:val="ru-RU"/>
-        </w:rPr>
-        <w:t xml:space="preserve"> </w:t>
-      </w:r>
-      <w:proofErr w:type="spellStart"/>
-      <w:r>
-        <w:rPr>
-          <w:sz w:val="28"/>
-          <w:szCs w:val="28"/>
-          <w:lang w:val="ru-RU"/>
-        </w:rPr>
-        <w:t>модел</w:t>
-      </w:r>
-      <w:proofErr w:type="spellEnd"/>
-      <w:r>
-        <w:rPr>
-          <w:sz w:val="28"/>
-          <w:szCs w:val="28"/>
-          <w:lang w:val="ru-RU"/>
-        </w:rPr>
-        <w:t xml:space="preserve"> на </w:t>
-      </w:r>
-      <w:proofErr w:type="spellStart"/>
-      <w:r>
-        <w:rPr>
-          <w:sz w:val="28"/>
-          <w:szCs w:val="28"/>
-          <w:lang w:val="ru-RU"/>
-        </w:rPr>
-        <w:t>данните</w:t>
-      </w:r>
-      <w:proofErr w:type="spellEnd"/>
+      <w:r>
+        <w:rPr>
+          <w:sz w:val="28"/>
+          <w:szCs w:val="28"/>
+          <w:lang w:val="ru-RU"/>
+        </w:rPr>
+        <w:t>Основен модел на данните</w:t>
+      </w:r>
       <w:r>
         <w:rPr>
           <w:sz w:val="28"/>
@@ -15207,176 +13090,80 @@
         <w:rPr>
           <w:lang w:val="ru-RU"/>
         </w:rPr>
+        <w:t xml:space="preserve"> Софтуерна реализация</w:t>
+      </w:r>
+    </w:p>
+    <w:p>
+      <w:pPr>
+        <w:rPr>
+          <w:lang w:val="ru-RU"/>
+        </w:rPr>
+      </w:pPr>
+      <w:r>
+        <w:rPr>
+          <w:lang w:val="ru-RU"/>
+        </w:rPr>
+        <w:t>Реализация на модулите</w:t>
+      </w:r>
+    </w:p>
+    <w:p>
+      <w:r>
+        <w:t>Системна интеграция</w:t>
+      </w:r>
+    </w:p>
+    <w:p>
+      <w:r>
+        <w:t>Модулно и системно тестване</w:t>
+      </w:r>
+    </w:p>
+    <w:p>
+      <w:pPr>
+        <w:rPr>
+          <w:lang w:val="ru-RU"/>
+        </w:rPr>
+      </w:pPr>
+      <w:r>
+        <w:rPr>
+          <w:lang w:val="ru-RU"/>
+        </w:rPr>
+        <w:t>Анализ на резултатите от тестването</w:t>
+      </w:r>
+    </w:p>
+    <w:p>
+      <w:pPr>
+        <w:rPr>
+          <w:lang w:val="ru-RU"/>
+        </w:rPr>
+      </w:pPr>
+      <w:r>
+        <w:rPr>
+          <w:lang w:val="ru-RU"/>
+        </w:rPr>
+        <w:t>Внедряване на проекта (т</w:t>
+      </w:r>
+      <w:r>
+        <w:rPr>
+          <w:lang w:val="ru-RU"/>
+        </w:rPr>
+        <w:t>ехнологични изисквания</w:t>
+      </w:r>
+      <w:r>
+        <w:rPr>
+          <w:lang w:val="ru-RU"/>
+        </w:rPr>
+        <w:t>,</w:t>
+      </w:r>
+      <w:r>
+        <w:rPr>
+          <w:lang w:val="ru-RU"/>
+        </w:rPr>
         <w:t xml:space="preserve"> </w:t>
       </w:r>
-      <w:proofErr w:type="spellStart"/>
-      <w:r>
-        <w:rPr>
-          <w:lang w:val="ru-RU"/>
-        </w:rPr>
-        <w:t>Софтуерна</w:t>
-      </w:r>
-      <w:proofErr w:type="spellEnd"/>
-      <w:r>
-        <w:rPr>
-          <w:lang w:val="ru-RU"/>
-        </w:rPr>
-        <w:t xml:space="preserve"> реализация</w:t>
-      </w:r>
-    </w:p>
-    <w:p>
-      <w:pPr>
-        <w:rPr>
-          <w:lang w:val="ru-RU"/>
-        </w:rPr>
-      </w:pPr>
-      <w:r>
-        <w:rPr>
-          <w:lang w:val="ru-RU"/>
-        </w:rPr>
-        <w:t xml:space="preserve">Реализация на </w:t>
-      </w:r>
-      <w:proofErr w:type="spellStart"/>
-      <w:r>
-        <w:rPr>
-          <w:lang w:val="ru-RU"/>
-        </w:rPr>
-        <w:t>модулите</w:t>
-      </w:r>
-      <w:proofErr w:type="spellEnd"/>
-    </w:p>
-    <w:p>
-      <w:r>
-        <w:t>Системна интеграция</w:t>
-      </w:r>
-    </w:p>
-    <w:p>
-      <w:r>
-        <w:t>Модулно и системно тестване</w:t>
-      </w:r>
-    </w:p>
-    <w:p>
-      <w:pPr>
-        <w:rPr>
-          <w:lang w:val="ru-RU"/>
-        </w:rPr>
-      </w:pPr>
-      <w:r>
-        <w:rPr>
-          <w:lang w:val="ru-RU"/>
-        </w:rPr>
-        <w:t xml:space="preserve">Анализ на </w:t>
-      </w:r>
-      <w:proofErr w:type="spellStart"/>
-      <w:r>
-        <w:rPr>
-          <w:lang w:val="ru-RU"/>
-        </w:rPr>
-        <w:t>резултатите</w:t>
-      </w:r>
-      <w:proofErr w:type="spellEnd"/>
-      <w:r>
-        <w:rPr>
-          <w:lang w:val="ru-RU"/>
-        </w:rPr>
-        <w:t xml:space="preserve"> от </w:t>
-      </w:r>
-      <w:proofErr w:type="spellStart"/>
-      <w:r>
-        <w:rPr>
-          <w:lang w:val="ru-RU"/>
-        </w:rPr>
-        <w:t>тестването</w:t>
-      </w:r>
-      <w:proofErr w:type="spellEnd"/>
-    </w:p>
-    <w:p>
-      <w:pPr>
-        <w:rPr>
-          <w:lang w:val="ru-RU"/>
-        </w:rPr>
-      </w:pPr>
-      <w:proofErr w:type="spellStart"/>
-      <w:r>
-        <w:rPr>
-          <w:lang w:val="ru-RU"/>
-        </w:rPr>
-        <w:t>Внедряване</w:t>
-      </w:r>
-      <w:proofErr w:type="spellEnd"/>
-      <w:r>
-        <w:rPr>
-          <w:lang w:val="ru-RU"/>
-        </w:rPr>
-        <w:t xml:space="preserve"> на проекта (</w:t>
-      </w:r>
-      <w:proofErr w:type="spellStart"/>
-      <w:r>
-        <w:rPr>
-          <w:lang w:val="ru-RU"/>
-        </w:rPr>
-        <w:t>т</w:t>
-      </w:r>
-      <w:r>
-        <w:rPr>
-          <w:lang w:val="ru-RU"/>
-        </w:rPr>
-        <w:t>ехнологични</w:t>
-      </w:r>
-      <w:proofErr w:type="spellEnd"/>
-      <w:r>
-        <w:rPr>
-          <w:lang w:val="ru-RU"/>
-        </w:rPr>
-        <w:t xml:space="preserve"> </w:t>
-      </w:r>
-      <w:proofErr w:type="spellStart"/>
-      <w:r>
-        <w:rPr>
-          <w:lang w:val="ru-RU"/>
-        </w:rPr>
-        <w:t>изисквания</w:t>
-      </w:r>
-      <w:proofErr w:type="spellEnd"/>
-      <w:r>
-        <w:rPr>
-          <w:lang w:val="ru-RU"/>
-        </w:rPr>
-        <w:t>,</w:t>
-      </w:r>
-      <w:r>
-        <w:rPr>
-          <w:lang w:val="ru-RU"/>
-        </w:rPr>
-        <w:t xml:space="preserve"> </w:t>
-      </w:r>
-      <w:proofErr w:type="spellStart"/>
-      <w:r>
-        <w:rPr>
-          <w:lang w:val="ru-RU"/>
-        </w:rPr>
-        <w:t>инсталиране</w:t>
-      </w:r>
-      <w:proofErr w:type="spellEnd"/>
-      <w:r>
-        <w:rPr>
-          <w:lang w:val="ru-RU"/>
-        </w:rPr>
-        <w:t xml:space="preserve">, условия, </w:t>
-      </w:r>
-      <w:proofErr w:type="spellStart"/>
-      <w:r>
-        <w:rPr>
-          <w:lang w:val="ru-RU"/>
-        </w:rPr>
-        <w:t>използване</w:t>
-      </w:r>
-      <w:proofErr w:type="spellEnd"/>
-      <w:r>
-        <w:rPr>
-          <w:lang w:val="ru-RU"/>
-        </w:rPr>
-        <w:t>, ...)</w:t>
+      <w:r>
+        <w:rPr>
+          <w:lang w:val="ru-RU"/>
+        </w:rPr>
+        <w:t>инсталиране, условия, използване, ...)</w:t>
       </w:r>
     </w:p>
     <w:p>
@@ -15426,13 +13213,8 @@
       </w:r>
     </w:p>
     <w:p>
-      <w:proofErr w:type="spellStart"/>
-      <w:r>
-        <w:t>Микросървисна</w:t>
-      </w:r>
-      <w:proofErr w:type="spellEnd"/>
-      <w:r>
-        <w:t xml:space="preserve"> архитектура и концепция за реализация</w:t>
+      <w:r>
+        <w:t>Микросървисна архитектура и концепция за реализация</w:t>
       </w:r>
     </w:p>
     <w:p>
@@ -15518,35 +13300,7 @@
         <w:rPr>
           <w:lang w:val="ru-RU"/>
         </w:rPr>
-        <w:t xml:space="preserve">Обобщение на </w:t>
-      </w:r>
-      <w:proofErr w:type="spellStart"/>
-      <w:r>
-        <w:rPr>
-          <w:lang w:val="ru-RU"/>
-        </w:rPr>
-        <w:t>изпълнението</w:t>
-      </w:r>
-      <w:proofErr w:type="spellEnd"/>
-      <w:r>
-        <w:rPr>
-          <w:lang w:val="ru-RU"/>
-        </w:rPr>
-        <w:t xml:space="preserve"> на </w:t>
-      </w:r>
-      <w:proofErr w:type="spellStart"/>
-      <w:r>
-        <w:rPr>
-          <w:lang w:val="ru-RU"/>
-        </w:rPr>
-        <w:t>началните</w:t>
-      </w:r>
-      <w:proofErr w:type="spellEnd"/>
-      <w:r>
-        <w:rPr>
-          <w:lang w:val="ru-RU"/>
-        </w:rPr>
-        <w:t xml:space="preserve"> цели</w:t>
+        <w:t>Обобщение на изпълнението на началните цели</w:t>
       </w:r>
     </w:p>
     <w:p>
@@ -15577,50 +13331,14 @@
         <w:rPr>
           <w:lang w:val="ru-RU"/>
         </w:rPr>
-        <w:t xml:space="preserve"> </w:t>
-      </w:r>
-      <w:proofErr w:type="spellStart"/>
-      <w:r>
-        <w:rPr>
-          <w:lang w:val="ru-RU"/>
-        </w:rPr>
-        <w:t>Насоки</w:t>
-      </w:r>
-      <w:proofErr w:type="spellEnd"/>
-      <w:r>
-        <w:rPr>
-          <w:lang w:val="ru-RU"/>
-        </w:rPr>
-        <w:t xml:space="preserve"> за </w:t>
-      </w:r>
-      <w:proofErr w:type="spellStart"/>
-      <w:r>
-        <w:rPr>
-          <w:lang w:val="ru-RU"/>
-        </w:rPr>
-        <w:t>б</w:t>
-      </w:r>
-      <w:r>
-        <w:rPr>
-          <w:lang w:val="ru-RU"/>
-        </w:rPr>
-        <w:t>ъдещо</w:t>
-      </w:r>
-      <w:proofErr w:type="spellEnd"/>
-      <w:r>
-        <w:rPr>
-          <w:lang w:val="ru-RU"/>
-        </w:rPr>
-        <w:t xml:space="preserve"> развитие и </w:t>
-      </w:r>
-      <w:proofErr w:type="spellStart"/>
-      <w:r>
-        <w:rPr>
-          <w:lang w:val="ru-RU"/>
-        </w:rPr>
-        <w:t>усъвършенстване</w:t>
-      </w:r>
-      <w:proofErr w:type="spellEnd"/>
+        <w:t xml:space="preserve"> Насоки за б</w:t>
+      </w:r>
+      <w:r>
+        <w:rPr>
+          <w:lang w:val="ru-RU"/>
+        </w:rPr>
+        <w:t>ъдещо развитие и усъвършенстване</w:t>
+      </w:r>
     </w:p>
     <w:p>
       <w:pPr>
@@ -15718,17 +13436,8 @@
           <w:sz w:val="28"/>
           <w:szCs w:val="28"/>
         </w:rPr>
-        <w:t xml:space="preserve"> в облака – Джон Лонг и Кени </w:t>
-      </w:r>
-      <w:proofErr w:type="spellStart"/>
-      <w:r>
-        <w:rPr>
-          <w:sz w:val="28"/>
-          <w:szCs w:val="28"/>
-        </w:rPr>
-        <w:t>Бастани</w:t>
-      </w:r>
-      <w:proofErr w:type="spellEnd"/>
+        <w:t xml:space="preserve"> в облака – Джон Лонг и Кени Бастани</w:t>
+      </w:r>
       <w:r>
         <w:rPr>
           <w:sz w:val="28"/>
@@ -16268,7 +13977,7 @@
               <v:shape id="_x0000_i1025" type="#_x0000_t75" style="width:41.25pt;height:51pt" fillcolor="window">
                 <v:imagedata r:id="rId1" o:title=""/>
               </v:shape>
-              <o:OLEObject Type="Embed" ProgID="Word.Picture.8" ShapeID="_x0000_i1025" DrawAspect="Content" ObjectID="_1780991729" r:id="rId2"/>
+              <o:OLEObject Type="Embed" ProgID="Word.Picture.8" ShapeID="_x0000_i1025" DrawAspect="Content" ObjectID="_1780993269" r:id="rId2"/>
             </w:object>
           </w:r>
         </w:p>
@@ -16451,7 +14160,7 @@
               <v:shape id="_x0000_i1026" type="#_x0000_t75" style="width:66pt;height:81pt" fillcolor="window">
                 <v:imagedata r:id="rId1" o:title=""/>
               </v:shape>
-              <o:OLEObject Type="Embed" ProgID="Word.Picture.8" ShapeID="_x0000_i1026" DrawAspect="Content" ObjectID="_1780991730" r:id="rId2"/>
+              <o:OLEObject Type="Embed" ProgID="Word.Picture.8" ShapeID="_x0000_i1026" DrawAspect="Content" ObjectID="_1780993270" r:id="rId2"/>
             </w:object>
           </w:r>
         </w:p>
@@ -22021,7 +19730,7 @@
   <w:style w:type="paragraph" w:default="1" w:styleId="Normal">
     <w:name w:val="Normal"/>
     <w:qFormat/>
-    <w:rsid w:val="007B23C0"/>
+    <w:rsid w:val="00906D60"/>
     <w:rPr>
       <w:sz w:val="24"/>
       <w:szCs w:val="24"/>

--- a/work_ivan_ivanov_new.docx
+++ b/work_ivan_ivanov_new.docx
@@ -185,7 +185,25 @@
           <w:sz w:val="28"/>
           <w:szCs w:val="28"/>
         </w:rPr>
-        <w:t>Иван Цветомиров Иванов</w:t>
+        <w:t xml:space="preserve">Иван </w:t>
+      </w:r>
+      <w:proofErr w:type="spellStart"/>
+      <w:r>
+        <w:rPr>
+          <w:b/>
+          <w:sz w:val="28"/>
+          <w:szCs w:val="28"/>
+        </w:rPr>
+        <w:t>Цветомиров</w:t>
+      </w:r>
+      <w:proofErr w:type="spellEnd"/>
+      <w:r>
+        <w:rPr>
+          <w:b/>
+          <w:sz w:val="28"/>
+          <w:szCs w:val="28"/>
+        </w:rPr>
+        <w:t xml:space="preserve"> Иванов</w:t>
       </w:r>
     </w:p>
     <w:p>
@@ -449,11 +467,33 @@
         </w:rPr>
         <w:t xml:space="preserve">1.1. </w:t>
       </w:r>
-      <w:r>
-        <w:rPr>
-          <w:lang w:val="ru-RU"/>
-        </w:rPr>
-        <w:t xml:space="preserve">Актуалност на проблема </w:t>
+      <w:proofErr w:type="spellStart"/>
+      <w:r>
+        <w:rPr>
+          <w:lang w:val="ru-RU"/>
+        </w:rPr>
+        <w:t>Актуалност</w:t>
+      </w:r>
+      <w:proofErr w:type="spellEnd"/>
+      <w:r>
+        <w:rPr>
+          <w:lang w:val="ru-RU"/>
+        </w:rPr>
+        <w:t xml:space="preserve"> </w:t>
+      </w:r>
+      <w:proofErr w:type="gramStart"/>
+      <w:r>
+        <w:rPr>
+          <w:lang w:val="ru-RU"/>
+        </w:rPr>
+        <w:t>на проблема</w:t>
+      </w:r>
+      <w:proofErr w:type="gramEnd"/>
+      <w:r>
+        <w:rPr>
+          <w:lang w:val="ru-RU"/>
+        </w:rPr>
+        <w:t xml:space="preserve"> </w:t>
       </w:r>
       <w:r>
         <w:rPr>
@@ -490,7 +530,21 @@
         <w:rPr>
           <w:lang w:val="ru-RU"/>
         </w:rPr>
-        <w:t>л и задачи на дипломната работа</w:t>
+        <w:t xml:space="preserve">л и задачи на </w:t>
+      </w:r>
+      <w:proofErr w:type="spellStart"/>
+      <w:r>
+        <w:rPr>
+          <w:lang w:val="ru-RU"/>
+        </w:rPr>
+        <w:t>дипломната</w:t>
+      </w:r>
+      <w:proofErr w:type="spellEnd"/>
+      <w:r>
+        <w:rPr>
+          <w:lang w:val="ru-RU"/>
+        </w:rPr>
+        <w:t xml:space="preserve"> работа</w:t>
       </w:r>
     </w:p>
     <w:p>
@@ -521,7 +575,21 @@
         <w:rPr>
           <w:lang w:val="ru-RU"/>
         </w:rPr>
-        <w:t xml:space="preserve"> Структура на дипломната работа</w:t>
+        <w:t xml:space="preserve"> Структура на </w:t>
+      </w:r>
+      <w:proofErr w:type="spellStart"/>
+      <w:r>
+        <w:rPr>
+          <w:lang w:val="ru-RU"/>
+        </w:rPr>
+        <w:t>дипломната</w:t>
+      </w:r>
+      <w:proofErr w:type="spellEnd"/>
+      <w:r>
+        <w:rPr>
+          <w:lang w:val="ru-RU"/>
+        </w:rPr>
+        <w:t xml:space="preserve"> работа</w:t>
       </w:r>
     </w:p>
     <w:p>
@@ -583,11 +651,19 @@
         </w:rPr>
         <w:t xml:space="preserve">2.1. </w:t>
       </w:r>
-      <w:r>
-        <w:rPr>
-          <w:lang w:val="ru-RU"/>
-        </w:rPr>
-        <w:t>Основни д</w:t>
+      <w:proofErr w:type="spellStart"/>
+      <w:r>
+        <w:rPr>
+          <w:lang w:val="ru-RU"/>
+        </w:rPr>
+        <w:t>Основни</w:t>
+      </w:r>
+      <w:proofErr w:type="spellEnd"/>
+      <w:r>
+        <w:rPr>
+          <w:lang w:val="ru-RU"/>
+        </w:rPr>
+        <w:t xml:space="preserve"> д</w:t>
       </w:r>
       <w:r>
         <w:rPr>
@@ -618,14 +694,30 @@
         <w:rPr>
           <w:lang w:val="ru-RU"/>
         </w:rPr>
-        <w:t>. Подходи, методи</w:t>
-      </w:r>
-      <w:r>
-        <w:rPr>
-          <w:lang w:val="ru-RU"/>
-        </w:rPr>
-        <w:t>, модели и стандарти</w:t>
-      </w:r>
+        <w:t xml:space="preserve">. Подходи, </w:t>
+      </w:r>
+      <w:proofErr w:type="spellStart"/>
+      <w:r>
+        <w:rPr>
+          <w:lang w:val="ru-RU"/>
+        </w:rPr>
+        <w:t>методи</w:t>
+      </w:r>
+      <w:proofErr w:type="spellEnd"/>
+      <w:r>
+        <w:rPr>
+          <w:lang w:val="ru-RU"/>
+        </w:rPr>
+        <w:t xml:space="preserve">, модели и </w:t>
+      </w:r>
+      <w:proofErr w:type="spellStart"/>
+      <w:r>
+        <w:rPr>
+          <w:lang w:val="ru-RU"/>
+        </w:rPr>
+        <w:t>стандарти</w:t>
+      </w:r>
+      <w:proofErr w:type="spellEnd"/>
       <w:r>
         <w:rPr>
           <w:lang w:val="ru-RU"/>
@@ -636,8 +728,30 @@
         <w:rPr>
           <w:lang w:val="ru-RU"/>
         </w:rPr>
-        <w:t>за решаване на проблемите</w:t>
-      </w:r>
+        <w:t xml:space="preserve">за </w:t>
+      </w:r>
+      <w:proofErr w:type="spellStart"/>
+      <w:r>
+        <w:rPr>
+          <w:lang w:val="ru-RU"/>
+        </w:rPr>
+        <w:t>решаване</w:t>
+      </w:r>
+      <w:proofErr w:type="spellEnd"/>
+      <w:r>
+        <w:rPr>
+          <w:lang w:val="ru-RU"/>
+        </w:rPr>
+        <w:t xml:space="preserve"> на </w:t>
+      </w:r>
+      <w:proofErr w:type="spellStart"/>
+      <w:r>
+        <w:rPr>
+          <w:lang w:val="ru-RU"/>
+        </w:rPr>
+        <w:t>проблемите</w:t>
+      </w:r>
+      <w:proofErr w:type="spellEnd"/>
     </w:p>
     <w:p>
       <w:pPr>
@@ -663,11 +777,19 @@
         </w:rPr>
         <w:t xml:space="preserve">. </w:t>
       </w:r>
-      <w:r>
-        <w:rPr>
-          <w:lang w:val="ru-RU"/>
-        </w:rPr>
-        <w:t>Съществуващи решения</w:t>
+      <w:proofErr w:type="spellStart"/>
+      <w:r>
+        <w:rPr>
+          <w:lang w:val="ru-RU"/>
+        </w:rPr>
+        <w:t>Съществуващи</w:t>
+      </w:r>
+      <w:proofErr w:type="spellEnd"/>
+      <w:r>
+        <w:rPr>
+          <w:lang w:val="ru-RU"/>
+        </w:rPr>
+        <w:t xml:space="preserve"> решения</w:t>
       </w:r>
     </w:p>
     <w:p>
@@ -724,13 +846,23 @@
         </w:rPr>
         <w:t xml:space="preserve">Глава 3. </w:t>
       </w:r>
-      <w:r>
-        <w:rPr>
-          <w:b/>
-          <w:sz w:val="28"/>
-          <w:lang w:val="ru-RU"/>
-        </w:rPr>
-        <w:t>Използвани технологии</w:t>
+      <w:proofErr w:type="spellStart"/>
+      <w:r>
+        <w:rPr>
+          <w:b/>
+          <w:sz w:val="28"/>
+          <w:lang w:val="ru-RU"/>
+        </w:rPr>
+        <w:t>Използвани</w:t>
+      </w:r>
+      <w:proofErr w:type="spellEnd"/>
+      <w:r>
+        <w:rPr>
+          <w:b/>
+          <w:sz w:val="28"/>
+          <w:lang w:val="ru-RU"/>
+        </w:rPr>
+        <w:t xml:space="preserve"> технологии</w:t>
       </w:r>
     </w:p>
     <w:p>
@@ -758,11 +890,61 @@
         </w:rPr>
         <w:t xml:space="preserve">. </w:t>
       </w:r>
-      <w:r>
-        <w:rPr>
-          <w:lang w:val="ru-RU"/>
-        </w:rPr>
-        <w:t>Изисквания към средствата (технологии, платформи и методологии)</w:t>
+      <w:proofErr w:type="spellStart"/>
+      <w:r>
+        <w:rPr>
+          <w:lang w:val="ru-RU"/>
+        </w:rPr>
+        <w:t>Изисквания</w:t>
+      </w:r>
+      <w:proofErr w:type="spellEnd"/>
+      <w:r>
+        <w:rPr>
+          <w:lang w:val="ru-RU"/>
+        </w:rPr>
+        <w:t xml:space="preserve"> </w:t>
+      </w:r>
+      <w:proofErr w:type="spellStart"/>
+      <w:r>
+        <w:rPr>
+          <w:lang w:val="ru-RU"/>
+        </w:rPr>
+        <w:t>към</w:t>
+      </w:r>
+      <w:proofErr w:type="spellEnd"/>
+      <w:r>
+        <w:rPr>
+          <w:lang w:val="ru-RU"/>
+        </w:rPr>
+        <w:t xml:space="preserve"> </w:t>
+      </w:r>
+      <w:proofErr w:type="spellStart"/>
+      <w:r>
+        <w:rPr>
+          <w:lang w:val="ru-RU"/>
+        </w:rPr>
+        <w:t>средствата</w:t>
+      </w:r>
+      <w:proofErr w:type="spellEnd"/>
+      <w:r>
+        <w:rPr>
+          <w:lang w:val="ru-RU"/>
+        </w:rPr>
+        <w:t xml:space="preserve"> (технологии, </w:t>
+      </w:r>
+      <w:proofErr w:type="spellStart"/>
+      <w:r>
+        <w:rPr>
+          <w:lang w:val="ru-RU"/>
+        </w:rPr>
+        <w:t>платформи</w:t>
+      </w:r>
+      <w:proofErr w:type="spellEnd"/>
+      <w:r>
+        <w:rPr>
+          <w:lang w:val="ru-RU"/>
+        </w:rPr>
+        <w:t xml:space="preserve"> и методологии)</w:t>
       </w:r>
     </w:p>
     <w:p>
@@ -787,7 +969,77 @@
         <w:rPr>
           <w:lang w:val="ru-RU"/>
         </w:rPr>
-        <w:t>. Видове средства (технологии, платформи и методологии) и начин и място за използването им – сравненителен анализ</w:t>
+        <w:t xml:space="preserve">. </w:t>
+      </w:r>
+      <w:proofErr w:type="spellStart"/>
+      <w:r>
+        <w:rPr>
+          <w:lang w:val="ru-RU"/>
+        </w:rPr>
+        <w:t>Видове</w:t>
+      </w:r>
+      <w:proofErr w:type="spellEnd"/>
+      <w:r>
+        <w:rPr>
+          <w:lang w:val="ru-RU"/>
+        </w:rPr>
+        <w:t xml:space="preserve"> средства (технологии, </w:t>
+      </w:r>
+      <w:proofErr w:type="spellStart"/>
+      <w:r>
+        <w:rPr>
+          <w:lang w:val="ru-RU"/>
+        </w:rPr>
+        <w:t>платформи</w:t>
+      </w:r>
+      <w:proofErr w:type="spellEnd"/>
+      <w:r>
+        <w:rPr>
+          <w:lang w:val="ru-RU"/>
+        </w:rPr>
+        <w:t xml:space="preserve"> и методологии) и начин и </w:t>
+      </w:r>
+      <w:proofErr w:type="spellStart"/>
+      <w:r>
+        <w:rPr>
+          <w:lang w:val="ru-RU"/>
+        </w:rPr>
+        <w:t>място</w:t>
+      </w:r>
+      <w:proofErr w:type="spellEnd"/>
+      <w:r>
+        <w:rPr>
+          <w:lang w:val="ru-RU"/>
+        </w:rPr>
+        <w:t xml:space="preserve"> за </w:t>
+      </w:r>
+      <w:proofErr w:type="spellStart"/>
+      <w:r>
+        <w:rPr>
+          <w:lang w:val="ru-RU"/>
+        </w:rPr>
+        <w:t>използването</w:t>
+      </w:r>
+      <w:proofErr w:type="spellEnd"/>
+      <w:r>
+        <w:rPr>
+          <w:lang w:val="ru-RU"/>
+        </w:rPr>
+        <w:t xml:space="preserve"> им – </w:t>
+      </w:r>
+      <w:proofErr w:type="spellStart"/>
+      <w:r>
+        <w:rPr>
+          <w:lang w:val="ru-RU"/>
+        </w:rPr>
+        <w:t>сравненителен</w:t>
+      </w:r>
+      <w:proofErr w:type="spellEnd"/>
+      <w:r>
+        <w:rPr>
+          <w:lang w:val="ru-RU"/>
+        </w:rPr>
+        <w:t xml:space="preserve"> анализ</w:t>
       </w:r>
     </w:p>
     <w:p>
@@ -814,11 +1066,47 @@
         </w:rPr>
         <w:t xml:space="preserve">. </w:t>
       </w:r>
-      <w:r>
-        <w:rPr>
-          <w:lang w:val="ru-RU"/>
-        </w:rPr>
-        <w:t>Избор на средствата (технологии, платформи и методологии)</w:t>
+      <w:proofErr w:type="spellStart"/>
+      <w:r>
+        <w:rPr>
+          <w:lang w:val="ru-RU"/>
+        </w:rPr>
+        <w:t>Избор</w:t>
+      </w:r>
+      <w:proofErr w:type="spellEnd"/>
+      <w:r>
+        <w:rPr>
+          <w:lang w:val="ru-RU"/>
+        </w:rPr>
+        <w:t xml:space="preserve"> на </w:t>
+      </w:r>
+      <w:proofErr w:type="spellStart"/>
+      <w:r>
+        <w:rPr>
+          <w:lang w:val="ru-RU"/>
+        </w:rPr>
+        <w:t>средствата</w:t>
+      </w:r>
+      <w:proofErr w:type="spellEnd"/>
+      <w:r>
+        <w:rPr>
+          <w:lang w:val="ru-RU"/>
+        </w:rPr>
+        <w:t xml:space="preserve"> (технологии, </w:t>
+      </w:r>
+      <w:proofErr w:type="spellStart"/>
+      <w:r>
+        <w:rPr>
+          <w:lang w:val="ru-RU"/>
+        </w:rPr>
+        <w:t>платформи</w:t>
+      </w:r>
+      <w:proofErr w:type="spellEnd"/>
+      <w:r>
+        <w:rPr>
+          <w:lang w:val="ru-RU"/>
+        </w:rPr>
+        <w:t xml:space="preserve"> и методологии)</w:t>
       </w:r>
     </w:p>
     <w:p>
@@ -906,8 +1194,16 @@
         <w:rPr>
           <w:lang w:val="ru-RU"/>
         </w:rPr>
-        <w:t>Концептуален модел</w:t>
-      </w:r>
+        <w:t xml:space="preserve">Концептуален </w:t>
+      </w:r>
+      <w:proofErr w:type="spellStart"/>
+      <w:r>
+        <w:rPr>
+          <w:lang w:val="ru-RU"/>
+        </w:rPr>
+        <w:t>модел</w:t>
+      </w:r>
+      <w:proofErr w:type="spellEnd"/>
     </w:p>
     <w:p>
       <w:pPr>
@@ -921,29 +1217,81 @@
         </w:rPr>
         <w:t xml:space="preserve">4.2. </w:t>
       </w:r>
-      <w:r>
-        <w:rPr>
-          <w:lang w:val="ru-RU"/>
-        </w:rPr>
-        <w:t xml:space="preserve">Потребителски </w:t>
-      </w:r>
-      <w:r>
-        <w:rPr>
-          <w:lang w:val="ru-RU"/>
-        </w:rPr>
-        <w:t xml:space="preserve">(функционални) </w:t>
-      </w:r>
-      <w:r>
-        <w:rPr>
-          <w:lang w:val="ru-RU"/>
-        </w:rPr>
-        <w:t xml:space="preserve">изисквания (права, роли, статуси, </w:t>
-      </w:r>
-      <w:r>
-        <w:rPr>
-          <w:lang w:val="ru-RU"/>
-        </w:rPr>
-        <w:t>диаграми, ...)</w:t>
+      <w:proofErr w:type="spellStart"/>
+      <w:r>
+        <w:rPr>
+          <w:lang w:val="ru-RU"/>
+        </w:rPr>
+        <w:t>Потребителски</w:t>
+      </w:r>
+      <w:proofErr w:type="spellEnd"/>
+      <w:r>
+        <w:rPr>
+          <w:lang w:val="ru-RU"/>
+        </w:rPr>
+        <w:t xml:space="preserve"> </w:t>
+      </w:r>
+      <w:r>
+        <w:rPr>
+          <w:lang w:val="ru-RU"/>
+        </w:rPr>
+        <w:t>(</w:t>
+      </w:r>
+      <w:proofErr w:type="spellStart"/>
+      <w:r>
+        <w:rPr>
+          <w:lang w:val="ru-RU"/>
+        </w:rPr>
+        <w:t>функционални</w:t>
+      </w:r>
+      <w:proofErr w:type="spellEnd"/>
+      <w:r>
+        <w:rPr>
+          <w:lang w:val="ru-RU"/>
+        </w:rPr>
+        <w:t xml:space="preserve">) </w:t>
+      </w:r>
+      <w:proofErr w:type="spellStart"/>
+      <w:r>
+        <w:rPr>
+          <w:lang w:val="ru-RU"/>
+        </w:rPr>
+        <w:t>изисквания</w:t>
+      </w:r>
+      <w:proofErr w:type="spellEnd"/>
+      <w:r>
+        <w:rPr>
+          <w:lang w:val="ru-RU"/>
+        </w:rPr>
+        <w:t xml:space="preserve"> (права, роли, </w:t>
+      </w:r>
+      <w:proofErr w:type="spellStart"/>
+      <w:r>
+        <w:rPr>
+          <w:lang w:val="ru-RU"/>
+        </w:rPr>
+        <w:t>статуси</w:t>
+      </w:r>
+      <w:proofErr w:type="spellEnd"/>
+      <w:r>
+        <w:rPr>
+          <w:lang w:val="ru-RU"/>
+        </w:rPr>
+        <w:t xml:space="preserve">, </w:t>
+      </w:r>
+      <w:proofErr w:type="spellStart"/>
+      <w:r>
+        <w:rPr>
+          <w:lang w:val="ru-RU"/>
+        </w:rPr>
+        <w:t>диаграми</w:t>
+      </w:r>
+      <w:proofErr w:type="spellEnd"/>
+      <w:r>
+        <w:rPr>
+          <w:lang w:val="ru-RU"/>
+        </w:rPr>
+        <w:t>, ...)</w:t>
       </w:r>
     </w:p>
     <w:p>
@@ -958,26 +1306,106 @@
         </w:rPr>
         <w:t xml:space="preserve">4.3. </w:t>
       </w:r>
-      <w:r>
-        <w:rPr>
-          <w:lang w:val="ru-RU"/>
-        </w:rPr>
-        <w:t xml:space="preserve">Качествени (нефункционални) </w:t>
-      </w:r>
-      <w:r>
-        <w:rPr>
-          <w:lang w:val="ru-RU"/>
-        </w:rPr>
-        <w:t>изисквания (</w:t>
+      <w:proofErr w:type="spellStart"/>
+      <w:r>
+        <w:rPr>
+          <w:lang w:val="ru-RU"/>
+        </w:rPr>
+        <w:t>Качествени</w:t>
+      </w:r>
+      <w:proofErr w:type="spellEnd"/>
+      <w:r>
+        <w:rPr>
+          <w:lang w:val="ru-RU"/>
+        </w:rPr>
+        <w:t xml:space="preserve"> (</w:t>
+      </w:r>
+      <w:proofErr w:type="spellStart"/>
+      <w:r>
+        <w:rPr>
+          <w:lang w:val="ru-RU"/>
+        </w:rPr>
+        <w:t>нефункционални</w:t>
+      </w:r>
+      <w:proofErr w:type="spellEnd"/>
+      <w:r>
+        <w:rPr>
+          <w:lang w:val="ru-RU"/>
+        </w:rPr>
+        <w:t xml:space="preserve">) </w:t>
+      </w:r>
+      <w:proofErr w:type="spellStart"/>
+      <w:r>
+        <w:rPr>
+          <w:lang w:val="ru-RU"/>
+        </w:rPr>
+        <w:t>изисквания</w:t>
+      </w:r>
+      <w:proofErr w:type="spellEnd"/>
+      <w:r>
+        <w:rPr>
+          <w:lang w:val="ru-RU"/>
+        </w:rPr>
+        <w:t xml:space="preserve"> (</w:t>
       </w:r>
       <w:r>
         <w:t xml:space="preserve">като напр. </w:t>
       </w:r>
-      <w:r>
-        <w:rPr>
-          <w:lang w:val="ru-RU"/>
-        </w:rPr>
-        <w:t>преносимост, използваемост, скалируемост, поддръжка, ...)</w:t>
+      <w:proofErr w:type="spellStart"/>
+      <w:r>
+        <w:rPr>
+          <w:lang w:val="ru-RU"/>
+        </w:rPr>
+        <w:t>преносимост</w:t>
+      </w:r>
+      <w:proofErr w:type="spellEnd"/>
+      <w:r>
+        <w:rPr>
+          <w:lang w:val="ru-RU"/>
+        </w:rPr>
+        <w:t xml:space="preserve">, </w:t>
+      </w:r>
+      <w:proofErr w:type="spellStart"/>
+      <w:r>
+        <w:rPr>
+          <w:lang w:val="ru-RU"/>
+        </w:rPr>
+        <w:t>използваемост</w:t>
+      </w:r>
+      <w:proofErr w:type="spellEnd"/>
+      <w:r>
+        <w:rPr>
+          <w:lang w:val="ru-RU"/>
+        </w:rPr>
+        <w:t xml:space="preserve">, </w:t>
+      </w:r>
+      <w:proofErr w:type="spellStart"/>
+      <w:r>
+        <w:rPr>
+          <w:lang w:val="ru-RU"/>
+        </w:rPr>
+        <w:t>скалируемост</w:t>
+      </w:r>
+      <w:proofErr w:type="spellEnd"/>
+      <w:r>
+        <w:rPr>
+          <w:lang w:val="ru-RU"/>
+        </w:rPr>
+        <w:t xml:space="preserve">, </w:t>
+      </w:r>
+      <w:proofErr w:type="spellStart"/>
+      <w:r>
+        <w:rPr>
+          <w:lang w:val="ru-RU"/>
+        </w:rPr>
+        <w:t>поддръжка</w:t>
+      </w:r>
+      <w:proofErr w:type="spellEnd"/>
+      <w:r>
+        <w:rPr>
+          <w:lang w:val="ru-RU"/>
+        </w:rPr>
+        <w:t>, ...)</w:t>
       </w:r>
     </w:p>
     <w:p>
@@ -996,8 +1424,16 @@
         <w:rPr>
           <w:lang w:val="ru-RU"/>
         </w:rPr>
-        <w:t>4. Работни (бизнес) процеси</w:t>
-      </w:r>
+        <w:t xml:space="preserve">4. Работни (бизнес) </w:t>
+      </w:r>
+      <w:proofErr w:type="spellStart"/>
+      <w:r>
+        <w:rPr>
+          <w:lang w:val="ru-RU"/>
+        </w:rPr>
+        <w:t>процеси</w:t>
+      </w:r>
+      <w:proofErr w:type="spellEnd"/>
     </w:p>
     <w:p>
       <w:pPr>
@@ -1059,6 +1495,7 @@
         </w:rPr>
         <w:t xml:space="preserve">Глава 5. </w:t>
       </w:r>
+      <w:proofErr w:type="spellStart"/>
       <w:r>
         <w:rPr>
           <w:b/>
@@ -1067,6 +1504,7 @@
         </w:rPr>
         <w:t>Проектиране</w:t>
       </w:r>
+      <w:proofErr w:type="spellEnd"/>
     </w:p>
     <w:p>
       <w:pPr>
@@ -1092,24 +1530,42 @@
         </w:rPr>
         <w:t xml:space="preserve">напр. </w:t>
       </w:r>
-      <w:r>
-        <w:rPr>
-          <w:lang w:val="ru-RU"/>
-        </w:rPr>
-        <w:t xml:space="preserve">слоеве, модули, </w:t>
-      </w:r>
-      <w:r>
-        <w:rPr>
-          <w:lang w:val="ru-RU"/>
-        </w:rPr>
-        <w:t xml:space="preserve">блокове, </w:t>
-      </w:r>
+      <w:proofErr w:type="spellStart"/>
+      <w:r>
+        <w:rPr>
+          <w:lang w:val="ru-RU"/>
+        </w:rPr>
+        <w:t>слоеве</w:t>
+      </w:r>
+      <w:proofErr w:type="spellEnd"/>
+      <w:r>
+        <w:rPr>
+          <w:lang w:val="ru-RU"/>
+        </w:rPr>
+        <w:t xml:space="preserve">, модули, </w:t>
+      </w:r>
+      <w:proofErr w:type="spellStart"/>
+      <w:r>
+        <w:rPr>
+          <w:lang w:val="ru-RU"/>
+        </w:rPr>
+        <w:t>блокове</w:t>
+      </w:r>
+      <w:proofErr w:type="spellEnd"/>
+      <w:r>
+        <w:rPr>
+          <w:lang w:val="ru-RU"/>
+        </w:rPr>
+        <w:t xml:space="preserve">, </w:t>
+      </w:r>
+      <w:proofErr w:type="spellStart"/>
       <w:r>
         <w:rPr>
           <w:lang w:val="ru-RU"/>
         </w:rPr>
         <w:t>компоненти</w:t>
       </w:r>
+      <w:proofErr w:type="spellEnd"/>
       <w:r>
         <w:rPr>
           <w:lang w:val="ru-RU"/>
@@ -1129,11 +1585,33 @@
         </w:rPr>
         <w:t xml:space="preserve">5.2. </w:t>
       </w:r>
-      <w:r>
-        <w:rPr>
-          <w:lang w:val="ru-RU"/>
-        </w:rPr>
-        <w:t>Модел на данните (</w:t>
+      <w:proofErr w:type="spellStart"/>
+      <w:r>
+        <w:rPr>
+          <w:lang w:val="ru-RU"/>
+        </w:rPr>
+        <w:t>Модел</w:t>
+      </w:r>
+      <w:proofErr w:type="spellEnd"/>
+      <w:r>
+        <w:rPr>
+          <w:lang w:val="ru-RU"/>
+        </w:rPr>
+        <w:t xml:space="preserve"> на </w:t>
+      </w:r>
+      <w:proofErr w:type="spellStart"/>
+      <w:r>
+        <w:rPr>
+          <w:lang w:val="ru-RU"/>
+        </w:rPr>
+        <w:t>данните</w:t>
+      </w:r>
+      <w:proofErr w:type="spellEnd"/>
+      <w:r>
+        <w:rPr>
+          <w:lang w:val="ru-RU"/>
+        </w:rPr>
+        <w:t xml:space="preserve"> (</w:t>
       </w:r>
       <w:r>
         <w:rPr>
@@ -1145,7 +1623,35 @@
         <w:rPr>
           <w:lang w:val="ru-RU"/>
         </w:rPr>
-        <w:t>база данни, файлова структура, ...)</w:t>
+        <w:t xml:space="preserve">база </w:t>
+      </w:r>
+      <w:proofErr w:type="spellStart"/>
+      <w:r>
+        <w:rPr>
+          <w:lang w:val="ru-RU"/>
+        </w:rPr>
+        <w:t>данни</w:t>
+      </w:r>
+      <w:proofErr w:type="spellEnd"/>
+      <w:r>
+        <w:rPr>
+          <w:lang w:val="ru-RU"/>
+        </w:rPr>
+        <w:t xml:space="preserve">, </w:t>
+      </w:r>
+      <w:proofErr w:type="spellStart"/>
+      <w:r>
+        <w:rPr>
+          <w:lang w:val="ru-RU"/>
+        </w:rPr>
+        <w:t>файлова</w:t>
+      </w:r>
+      <w:proofErr w:type="spellEnd"/>
+      <w:r>
+        <w:rPr>
+          <w:lang w:val="ru-RU"/>
+        </w:rPr>
+        <w:t xml:space="preserve"> структура, ...)</w:t>
       </w:r>
     </w:p>
     <w:p>
@@ -1176,19 +1682,69 @@
         <w:rPr>
           <w:lang w:val="ru-RU"/>
         </w:rPr>
-        <w:t xml:space="preserve"> Диаграми (</w:t>
-      </w:r>
-      <w:r>
-        <w:rPr>
-          <w:lang w:val="ru-RU"/>
-        </w:rPr>
-        <w:t xml:space="preserve">на структура и поведение - </w:t>
-      </w:r>
-      <w:r>
-        <w:rPr>
-          <w:lang w:val="ru-RU"/>
-        </w:rPr>
-        <w:t>по слоеве и модули, с извадки от кода)</w:t>
+        <w:t xml:space="preserve"> </w:t>
+      </w:r>
+      <w:proofErr w:type="spellStart"/>
+      <w:r>
+        <w:rPr>
+          <w:lang w:val="ru-RU"/>
+        </w:rPr>
+        <w:t>Диаграми</w:t>
+      </w:r>
+      <w:proofErr w:type="spellEnd"/>
+      <w:r>
+        <w:rPr>
+          <w:lang w:val="ru-RU"/>
+        </w:rPr>
+        <w:t xml:space="preserve"> (</w:t>
+      </w:r>
+      <w:proofErr w:type="gramStart"/>
+      <w:r>
+        <w:rPr>
+          <w:lang w:val="ru-RU"/>
+        </w:rPr>
+        <w:t>на структура</w:t>
+      </w:r>
+      <w:proofErr w:type="gramEnd"/>
+      <w:r>
+        <w:rPr>
+          <w:lang w:val="ru-RU"/>
+        </w:rPr>
+        <w:t xml:space="preserve"> и поведение - </w:t>
+      </w:r>
+      <w:r>
+        <w:rPr>
+          <w:lang w:val="ru-RU"/>
+        </w:rPr>
+        <w:t xml:space="preserve">по </w:t>
+      </w:r>
+      <w:proofErr w:type="spellStart"/>
+      <w:r>
+        <w:rPr>
+          <w:lang w:val="ru-RU"/>
+        </w:rPr>
+        <w:t>слоеве</w:t>
+      </w:r>
+      <w:proofErr w:type="spellEnd"/>
+      <w:r>
+        <w:rPr>
+          <w:lang w:val="ru-RU"/>
+        </w:rPr>
+        <w:t xml:space="preserve"> и модули, с </w:t>
+      </w:r>
+      <w:proofErr w:type="spellStart"/>
+      <w:r>
+        <w:rPr>
+          <w:lang w:val="ru-RU"/>
+        </w:rPr>
+        <w:t>извадки</w:t>
+      </w:r>
+      <w:proofErr w:type="spellEnd"/>
+      <w:r>
+        <w:rPr>
+          <w:lang w:val="ru-RU"/>
+        </w:rPr>
+        <w:t xml:space="preserve"> от кода)</w:t>
       </w:r>
     </w:p>
     <w:p>
@@ -1219,7 +1775,35 @@
         <w:rPr>
           <w:lang w:val="ru-RU"/>
         </w:rPr>
-        <w:t xml:space="preserve"> Потребителски интерфейс (опционално)</w:t>
+        <w:t xml:space="preserve"> </w:t>
+      </w:r>
+      <w:proofErr w:type="spellStart"/>
+      <w:r>
+        <w:rPr>
+          <w:lang w:val="ru-RU"/>
+        </w:rPr>
+        <w:t>Потребителски</w:t>
+      </w:r>
+      <w:proofErr w:type="spellEnd"/>
+      <w:r>
+        <w:rPr>
+          <w:lang w:val="ru-RU"/>
+        </w:rPr>
+        <w:t xml:space="preserve"> интерфейс (</w:t>
+      </w:r>
+      <w:proofErr w:type="spellStart"/>
+      <w:r>
+        <w:rPr>
+          <w:lang w:val="ru-RU"/>
+        </w:rPr>
+        <w:t>опционално</w:t>
+      </w:r>
+      <w:proofErr w:type="spellEnd"/>
+      <w:r>
+        <w:rPr>
+          <w:lang w:val="ru-RU"/>
+        </w:rPr>
+        <w:t>)</w:t>
       </w:r>
     </w:p>
     <w:p>
@@ -1246,11 +1830,47 @@
         </w:rPr>
         <w:t xml:space="preserve">. </w:t>
       </w:r>
-      <w:r>
-        <w:rPr>
-          <w:lang w:val="ru-RU"/>
-        </w:rPr>
-        <w:t>Ресурсни и спомагателни модули (опционално)</w:t>
+      <w:proofErr w:type="spellStart"/>
+      <w:r>
+        <w:rPr>
+          <w:lang w:val="ru-RU"/>
+        </w:rPr>
+        <w:t>Ресурсни</w:t>
+      </w:r>
+      <w:proofErr w:type="spellEnd"/>
+      <w:r>
+        <w:rPr>
+          <w:lang w:val="ru-RU"/>
+        </w:rPr>
+        <w:t xml:space="preserve"> и </w:t>
+      </w:r>
+      <w:proofErr w:type="spellStart"/>
+      <w:r>
+        <w:rPr>
+          <w:lang w:val="ru-RU"/>
+        </w:rPr>
+        <w:t>спомагателни</w:t>
+      </w:r>
+      <w:proofErr w:type="spellEnd"/>
+      <w:r>
+        <w:rPr>
+          <w:lang w:val="ru-RU"/>
+        </w:rPr>
+        <w:t xml:space="preserve"> модули (</w:t>
+      </w:r>
+      <w:proofErr w:type="spellStart"/>
+      <w:r>
+        <w:rPr>
+          <w:lang w:val="ru-RU"/>
+        </w:rPr>
+        <w:t>опционално</w:t>
+      </w:r>
+      <w:proofErr w:type="spellEnd"/>
+      <w:r>
+        <w:rPr>
+          <w:lang w:val="ru-RU"/>
+        </w:rPr>
+        <w:t>)</w:t>
       </w:r>
     </w:p>
     <w:p>
@@ -1327,20 +1947,42 @@
         <w:rPr>
           <w:lang w:val="ru-RU"/>
         </w:rPr>
-        <w:t>1. Реализация на модулите</w:t>
-      </w:r>
-    </w:p>
-    <w:p>
-      <w:pPr>
-        <w:rPr>
-          <w:lang w:val="ru-RU"/>
-        </w:rPr>
-      </w:pPr>
-      <w:r>
-        <w:rPr>
-          <w:lang w:val="ru-RU"/>
-        </w:rPr>
-        <w:t>6.2. Системна интеграция (опционално)</w:t>
+        <w:t xml:space="preserve">1. Реализация на </w:t>
+      </w:r>
+      <w:proofErr w:type="spellStart"/>
+      <w:r>
+        <w:rPr>
+          <w:lang w:val="ru-RU"/>
+        </w:rPr>
+        <w:t>модулите</w:t>
+      </w:r>
+      <w:proofErr w:type="spellEnd"/>
+    </w:p>
+    <w:p>
+      <w:pPr>
+        <w:rPr>
+          <w:lang w:val="ru-RU"/>
+        </w:rPr>
+      </w:pPr>
+      <w:r>
+        <w:rPr>
+          <w:lang w:val="ru-RU"/>
+        </w:rPr>
+        <w:t>6.2. Системна интеграция (</w:t>
+      </w:r>
+      <w:proofErr w:type="spellStart"/>
+      <w:r>
+        <w:rPr>
+          <w:lang w:val="ru-RU"/>
+        </w:rPr>
+        <w:t>опционално</w:t>
+      </w:r>
+      <w:proofErr w:type="spellEnd"/>
+      <w:r>
+        <w:rPr>
+          <w:lang w:val="ru-RU"/>
+        </w:rPr>
+        <w:t>)</w:t>
       </w:r>
     </w:p>
     <w:p>
@@ -1367,11 +2009,61 @@
         </w:rPr>
         <w:t xml:space="preserve">. </w:t>
       </w:r>
-      <w:r>
-        <w:rPr>
-          <w:lang w:val="ru-RU"/>
-        </w:rPr>
-        <w:t>Планиране на тестването - тестови сценарии, процедури, ...</w:t>
+      <w:proofErr w:type="spellStart"/>
+      <w:r>
+        <w:rPr>
+          <w:lang w:val="ru-RU"/>
+        </w:rPr>
+        <w:t>Планиране</w:t>
+      </w:r>
+      <w:proofErr w:type="spellEnd"/>
+      <w:r>
+        <w:rPr>
+          <w:lang w:val="ru-RU"/>
+        </w:rPr>
+        <w:t xml:space="preserve"> на </w:t>
+      </w:r>
+      <w:proofErr w:type="spellStart"/>
+      <w:r>
+        <w:rPr>
+          <w:lang w:val="ru-RU"/>
+        </w:rPr>
+        <w:t>тестването</w:t>
+      </w:r>
+      <w:proofErr w:type="spellEnd"/>
+      <w:r>
+        <w:rPr>
+          <w:lang w:val="ru-RU"/>
+        </w:rPr>
+        <w:t xml:space="preserve"> - </w:t>
+      </w:r>
+      <w:proofErr w:type="spellStart"/>
+      <w:r>
+        <w:rPr>
+          <w:lang w:val="ru-RU"/>
+        </w:rPr>
+        <w:t>тестови</w:t>
+      </w:r>
+      <w:proofErr w:type="spellEnd"/>
+      <w:r>
+        <w:rPr>
+          <w:lang w:val="ru-RU"/>
+        </w:rPr>
+        <w:t xml:space="preserve"> сценарии, </w:t>
+      </w:r>
+      <w:proofErr w:type="spellStart"/>
+      <w:r>
+        <w:rPr>
+          <w:lang w:val="ru-RU"/>
+        </w:rPr>
+        <w:t>процедури</w:t>
+      </w:r>
+      <w:proofErr w:type="spellEnd"/>
+      <w:r>
+        <w:rPr>
+          <w:lang w:val="ru-RU"/>
+        </w:rPr>
+        <w:t>, ...</w:t>
       </w:r>
     </w:p>
     <w:p>
@@ -1398,12 +2090,28 @@
         </w:rPr>
         <w:t xml:space="preserve">. </w:t>
       </w:r>
-      <w:r>
-        <w:rPr>
-          <w:lang w:val="ru-RU"/>
-        </w:rPr>
-        <w:t>Модулно и системно тестване</w:t>
-      </w:r>
+      <w:proofErr w:type="spellStart"/>
+      <w:r>
+        <w:rPr>
+          <w:lang w:val="ru-RU"/>
+        </w:rPr>
+        <w:t>Модулно</w:t>
+      </w:r>
+      <w:proofErr w:type="spellEnd"/>
+      <w:r>
+        <w:rPr>
+          <w:lang w:val="ru-RU"/>
+        </w:rPr>
+        <w:t xml:space="preserve"> и системно </w:t>
+      </w:r>
+      <w:proofErr w:type="spellStart"/>
+      <w:r>
+        <w:rPr>
+          <w:lang w:val="ru-RU"/>
+        </w:rPr>
+        <w:t>тестване</w:t>
+      </w:r>
+      <w:proofErr w:type="spellEnd"/>
     </w:p>
     <w:p>
       <w:pPr>
@@ -1427,7 +2135,49 @@
         <w:rPr>
           <w:lang w:val="ru-RU"/>
         </w:rPr>
-        <w:t>. Анализ на резултатите от тестването и начин на отразяването им</w:t>
+        <w:t xml:space="preserve">. Анализ на </w:t>
+      </w:r>
+      <w:proofErr w:type="spellStart"/>
+      <w:r>
+        <w:rPr>
+          <w:lang w:val="ru-RU"/>
+        </w:rPr>
+        <w:t>резултатите</w:t>
+      </w:r>
+      <w:proofErr w:type="spellEnd"/>
+      <w:r>
+        <w:rPr>
+          <w:lang w:val="ru-RU"/>
+        </w:rPr>
+        <w:t xml:space="preserve"> от </w:t>
+      </w:r>
+      <w:proofErr w:type="spellStart"/>
+      <w:r>
+        <w:rPr>
+          <w:lang w:val="ru-RU"/>
+        </w:rPr>
+        <w:t>тестването</w:t>
+      </w:r>
+      <w:proofErr w:type="spellEnd"/>
+      <w:r>
+        <w:rPr>
+          <w:lang w:val="ru-RU"/>
+        </w:rPr>
+        <w:t xml:space="preserve"> и начин на </w:t>
+      </w:r>
+      <w:proofErr w:type="spellStart"/>
+      <w:r>
+        <w:rPr>
+          <w:lang w:val="ru-RU"/>
+        </w:rPr>
+        <w:t>отразяването</w:t>
+      </w:r>
+      <w:proofErr w:type="spellEnd"/>
+      <w:r>
+        <w:rPr>
+          <w:lang w:val="ru-RU"/>
+        </w:rPr>
+        <w:t xml:space="preserve"> им</w:t>
       </w:r>
     </w:p>
     <w:p>
@@ -1458,14 +2208,64 @@
         <w:rPr>
           <w:lang w:val="ru-RU"/>
         </w:rPr>
-        <w:t xml:space="preserve"> Експериментално внедряване (т</w:t>
-      </w:r>
-      <w:r>
-        <w:rPr>
-          <w:lang w:val="ru-RU"/>
-        </w:rPr>
-        <w:t>ехнологични изисквания</w:t>
-      </w:r>
+        <w:t xml:space="preserve"> </w:t>
+      </w:r>
+      <w:proofErr w:type="spellStart"/>
+      <w:r>
+        <w:rPr>
+          <w:lang w:val="ru-RU"/>
+        </w:rPr>
+        <w:t>Експериментално</w:t>
+      </w:r>
+      <w:proofErr w:type="spellEnd"/>
+      <w:r>
+        <w:rPr>
+          <w:lang w:val="ru-RU"/>
+        </w:rPr>
+        <w:t xml:space="preserve"> </w:t>
+      </w:r>
+      <w:proofErr w:type="spellStart"/>
+      <w:r>
+        <w:rPr>
+          <w:lang w:val="ru-RU"/>
+        </w:rPr>
+        <w:t>внедряване</w:t>
+      </w:r>
+      <w:proofErr w:type="spellEnd"/>
+      <w:r>
+        <w:rPr>
+          <w:lang w:val="ru-RU"/>
+        </w:rPr>
+        <w:t xml:space="preserve"> (</w:t>
+      </w:r>
+      <w:proofErr w:type="spellStart"/>
+      <w:r>
+        <w:rPr>
+          <w:lang w:val="ru-RU"/>
+        </w:rPr>
+        <w:t>т</w:t>
+      </w:r>
+      <w:r>
+        <w:rPr>
+          <w:lang w:val="ru-RU"/>
+        </w:rPr>
+        <w:t>ехнологични</w:t>
+      </w:r>
+      <w:proofErr w:type="spellEnd"/>
+      <w:r>
+        <w:rPr>
+          <w:lang w:val="ru-RU"/>
+        </w:rPr>
+        <w:t xml:space="preserve"> </w:t>
+      </w:r>
+      <w:proofErr w:type="spellStart"/>
+      <w:r>
+        <w:rPr>
+          <w:lang w:val="ru-RU"/>
+        </w:rPr>
+        <w:t>изисквания</w:t>
+      </w:r>
+      <w:proofErr w:type="spellEnd"/>
       <w:r>
         <w:rPr>
           <w:lang w:val="ru-RU"/>
@@ -1478,11 +2278,33 @@
         </w:rPr>
         <w:t xml:space="preserve"> </w:t>
       </w:r>
-      <w:r>
-        <w:rPr>
-          <w:lang w:val="ru-RU"/>
-        </w:rPr>
-        <w:t>инсталиране, условия, използване, ...)</w:t>
+      <w:proofErr w:type="spellStart"/>
+      <w:r>
+        <w:rPr>
+          <w:lang w:val="ru-RU"/>
+        </w:rPr>
+        <w:t>инсталиране</w:t>
+      </w:r>
+      <w:proofErr w:type="spellEnd"/>
+      <w:r>
+        <w:rPr>
+          <w:lang w:val="ru-RU"/>
+        </w:rPr>
+        <w:t xml:space="preserve">, условия, </w:t>
+      </w:r>
+      <w:proofErr w:type="spellStart"/>
+      <w:r>
+        <w:rPr>
+          <w:lang w:val="ru-RU"/>
+        </w:rPr>
+        <w:t>използване</w:t>
+      </w:r>
+      <w:proofErr w:type="spellEnd"/>
+      <w:r>
+        <w:rPr>
+          <w:lang w:val="ru-RU"/>
+        </w:rPr>
+        <w:t>, ...)</w:t>
       </w:r>
     </w:p>
     <w:p>
@@ -1533,7 +2355,35 @@
         <w:rPr>
           <w:lang w:val="ru-RU"/>
         </w:rPr>
-        <w:t>Обобщение на изпълнението на началните цели</w:t>
+        <w:t xml:space="preserve">Обобщение на </w:t>
+      </w:r>
+      <w:proofErr w:type="spellStart"/>
+      <w:r>
+        <w:rPr>
+          <w:lang w:val="ru-RU"/>
+        </w:rPr>
+        <w:t>изпълнението</w:t>
+      </w:r>
+      <w:proofErr w:type="spellEnd"/>
+      <w:r>
+        <w:rPr>
+          <w:lang w:val="ru-RU"/>
+        </w:rPr>
+        <w:t xml:space="preserve"> на </w:t>
+      </w:r>
+      <w:proofErr w:type="spellStart"/>
+      <w:r>
+        <w:rPr>
+          <w:lang w:val="ru-RU"/>
+        </w:rPr>
+        <w:t>началните</w:t>
+      </w:r>
+      <w:proofErr w:type="spellEnd"/>
+      <w:r>
+        <w:rPr>
+          <w:lang w:val="ru-RU"/>
+        </w:rPr>
+        <w:t xml:space="preserve"> цели</w:t>
       </w:r>
     </w:p>
     <w:p>
@@ -1564,14 +2414,50 @@
         <w:rPr>
           <w:lang w:val="ru-RU"/>
         </w:rPr>
-        <w:t xml:space="preserve"> Насоки за б</w:t>
-      </w:r>
-      <w:r>
-        <w:rPr>
-          <w:lang w:val="ru-RU"/>
-        </w:rPr>
-        <w:t>ъдещо развитие и усъвършенстване</w:t>
-      </w:r>
+        <w:t xml:space="preserve"> </w:t>
+      </w:r>
+      <w:proofErr w:type="spellStart"/>
+      <w:r>
+        <w:rPr>
+          <w:lang w:val="ru-RU"/>
+        </w:rPr>
+        <w:t>Насоки</w:t>
+      </w:r>
+      <w:proofErr w:type="spellEnd"/>
+      <w:r>
+        <w:rPr>
+          <w:lang w:val="ru-RU"/>
+        </w:rPr>
+        <w:t xml:space="preserve"> за </w:t>
+      </w:r>
+      <w:proofErr w:type="spellStart"/>
+      <w:r>
+        <w:rPr>
+          <w:lang w:val="ru-RU"/>
+        </w:rPr>
+        <w:t>б</w:t>
+      </w:r>
+      <w:r>
+        <w:rPr>
+          <w:lang w:val="ru-RU"/>
+        </w:rPr>
+        <w:t>ъдещо</w:t>
+      </w:r>
+      <w:proofErr w:type="spellEnd"/>
+      <w:r>
+        <w:rPr>
+          <w:lang w:val="ru-RU"/>
+        </w:rPr>
+        <w:t xml:space="preserve"> развитие и </w:t>
+      </w:r>
+      <w:proofErr w:type="spellStart"/>
+      <w:r>
+        <w:rPr>
+          <w:lang w:val="ru-RU"/>
+        </w:rPr>
+        <w:t>усъвършенстване</w:t>
+      </w:r>
+      <w:proofErr w:type="spellEnd"/>
       <w:r>
         <w:rPr>
           <w:lang w:val="ru-RU"/>
@@ -1971,8 +2857,17 @@
           <w:sz w:val="28"/>
           <w:szCs w:val="28"/>
         </w:rPr>
-        <w:t>Дипломанта работа е структурирана от следните глави. Всяка глав</w:t>
-      </w:r>
+        <w:t xml:space="preserve">Дипломанта работа е структурирана от следните глави. Всяка </w:t>
+      </w:r>
+      <w:proofErr w:type="spellStart"/>
+      <w:r>
+        <w:rPr>
+          <w:sz w:val="28"/>
+          <w:szCs w:val="28"/>
+        </w:rPr>
+        <w:t>глав</w:t>
+      </w:r>
+      <w:proofErr w:type="spellEnd"/>
       <w:r>
         <w:rPr>
           <w:sz w:val="28"/>
@@ -2077,7 +2972,34 @@
           <w:sz w:val="28"/>
           <w:lang w:val="ru-RU"/>
         </w:rPr>
-        <w:t>– въведение в темат</w:t>
+        <w:t xml:space="preserve">– </w:t>
+      </w:r>
+      <w:proofErr w:type="spellStart"/>
+      <w:r>
+        <w:rPr>
+          <w:bCs/>
+          <w:sz w:val="28"/>
+          <w:lang w:val="ru-RU"/>
+        </w:rPr>
+        <w:t>въведение</w:t>
+      </w:r>
+      <w:proofErr w:type="spellEnd"/>
+      <w:r>
+        <w:rPr>
+          <w:bCs/>
+          <w:sz w:val="28"/>
+          <w:lang w:val="ru-RU"/>
+        </w:rPr>
+        <w:t xml:space="preserve"> в </w:t>
+      </w:r>
+      <w:proofErr w:type="spellStart"/>
+      <w:r>
+        <w:rPr>
+          <w:bCs/>
+          <w:sz w:val="28"/>
+          <w:lang w:val="ru-RU"/>
+        </w:rPr>
+        <w:t>темат</w:t>
       </w:r>
       <w:r>
         <w:rPr>
@@ -2087,13 +3009,32 @@
         </w:rPr>
         <w:t>иката</w:t>
       </w:r>
-      <w:r>
-        <w:rPr>
-          <w:bCs/>
-          <w:sz w:val="28"/>
-          <w:lang w:val="ru-RU"/>
-        </w:rPr>
-        <w:t xml:space="preserve"> и целите на дипломната работа.</w:t>
+      <w:proofErr w:type="spellEnd"/>
+      <w:r>
+        <w:rPr>
+          <w:bCs/>
+          <w:sz w:val="28"/>
+          <w:lang w:val="ru-RU"/>
+        </w:rPr>
+        <w:t xml:space="preserve"> и целите на </w:t>
+      </w:r>
+      <w:proofErr w:type="spellStart"/>
+      <w:r>
+        <w:rPr>
+          <w:bCs/>
+          <w:sz w:val="28"/>
+          <w:lang w:val="ru-RU"/>
+        </w:rPr>
+        <w:t>дипломната</w:t>
+      </w:r>
+      <w:proofErr w:type="spellEnd"/>
+      <w:r>
+        <w:rPr>
+          <w:bCs/>
+          <w:sz w:val="28"/>
+          <w:lang w:val="ru-RU"/>
+        </w:rPr>
+        <w:t xml:space="preserve"> работа.</w:t>
       </w:r>
     </w:p>
     <w:p>
@@ -2174,12 +3115,13 @@
         </w:rPr>
         <w:t xml:space="preserve">разглеждане на </w:t>
       </w:r>
-      <w:r>
-        <w:rPr>
-          <w:bCs/>
-          <w:sz w:val="28"/>
-        </w:rPr>
-        <w:t>съществуващи</w:t>
+      <w:proofErr w:type="gramStart"/>
+      <w:r>
+        <w:rPr>
+          <w:bCs/>
+          <w:sz w:val="28"/>
+        </w:rPr>
+        <w:t xml:space="preserve">съществуващи </w:t>
       </w:r>
       <w:r>
         <w:rPr>
@@ -2193,14 +3135,158 @@
           <w:bCs/>
           <w:sz w:val="28"/>
         </w:rPr>
+        <w:t>софтуерни</w:t>
+      </w:r>
+      <w:proofErr w:type="gramEnd"/>
+      <w:r>
+        <w:rPr>
+          <w:bCs/>
+          <w:sz w:val="28"/>
+        </w:rPr>
+        <w:t xml:space="preserve"> решения и основни дефиниции на разработваната тема.</w:t>
+      </w:r>
+    </w:p>
+    <w:p>
+      <w:pPr>
+        <w:ind w:firstLine="567"/>
+        <w:rPr>
+          <w:bCs/>
+          <w:sz w:val="28"/>
+          <w:lang w:val="ru-RU"/>
+        </w:rPr>
+      </w:pPr>
+    </w:p>
+    <w:p>
+      <w:pPr>
+        <w:ind w:firstLine="567"/>
+        <w:rPr>
+          <w:bCs/>
+          <w:sz w:val="28"/>
+        </w:rPr>
+      </w:pPr>
+      <w:r>
+        <w:rPr>
+          <w:b/>
+          <w:sz w:val="28"/>
+          <w:lang w:val="ru-RU"/>
+        </w:rPr>
+        <w:t>Глава 3</w:t>
+      </w:r>
+      <w:r>
+        <w:rPr>
+          <w:b/>
+          <w:sz w:val="28"/>
+          <w:lang w:val="ru-RU"/>
+        </w:rPr>
+        <w:t>.</w:t>
+      </w:r>
+      <w:r>
+        <w:rPr>
+          <w:b/>
+          <w:sz w:val="28"/>
+          <w:lang w:val="ru-RU"/>
+        </w:rPr>
         <w:t xml:space="preserve"> </w:t>
       </w:r>
-      <w:r>
-        <w:rPr>
-          <w:bCs/>
-          <w:sz w:val="28"/>
-        </w:rPr>
-        <w:t>софтуерни решения и основни дефиниции на разработваната тема.</w:t>
+      <w:proofErr w:type="spellStart"/>
+      <w:r>
+        <w:rPr>
+          <w:b/>
+          <w:sz w:val="28"/>
+          <w:lang w:val="ru-RU"/>
+        </w:rPr>
+        <w:t>И</w:t>
+      </w:r>
+      <w:r>
+        <w:rPr>
+          <w:b/>
+          <w:sz w:val="28"/>
+          <w:lang w:val="ru-RU"/>
+        </w:rPr>
+        <w:t>зползвани</w:t>
+      </w:r>
+      <w:proofErr w:type="spellEnd"/>
+      <w:r>
+        <w:rPr>
+          <w:b/>
+          <w:sz w:val="28"/>
+          <w:lang w:val="ru-RU"/>
+        </w:rPr>
+        <w:t xml:space="preserve"> технологии</w:t>
+      </w:r>
+      <w:r>
+        <w:rPr>
+          <w:b/>
+          <w:sz w:val="28"/>
+          <w:lang w:val="ru-RU"/>
+        </w:rPr>
+        <w:t xml:space="preserve"> – </w:t>
+      </w:r>
+      <w:proofErr w:type="spellStart"/>
+      <w:r>
+        <w:rPr>
+          <w:bCs/>
+          <w:sz w:val="28"/>
+          <w:lang w:val="ru-RU"/>
+        </w:rPr>
+        <w:t>кратък</w:t>
+      </w:r>
+      <w:proofErr w:type="spellEnd"/>
+      <w:r>
+        <w:rPr>
+          <w:bCs/>
+          <w:sz w:val="28"/>
+          <w:lang w:val="ru-RU"/>
+        </w:rPr>
+        <w:t xml:space="preserve"> анализ на </w:t>
+      </w:r>
+      <w:r>
+        <w:rPr>
+          <w:bCs/>
+          <w:sz w:val="28"/>
+          <w:lang w:val="en-US"/>
+        </w:rPr>
+        <w:t>Java</w:t>
+      </w:r>
+      <w:r>
+        <w:rPr>
+          <w:bCs/>
+          <w:sz w:val="28"/>
+          <w:lang w:val="ru-RU"/>
+        </w:rPr>
+        <w:t xml:space="preserve"> </w:t>
+      </w:r>
+      <w:r>
+        <w:rPr>
+          <w:bCs/>
+          <w:sz w:val="28"/>
+        </w:rPr>
+        <w:t xml:space="preserve">и </w:t>
+      </w:r>
+      <w:proofErr w:type="gramStart"/>
+      <w:r>
+        <w:rPr>
+          <w:bCs/>
+          <w:sz w:val="28"/>
+          <w:lang w:val="en-US"/>
+        </w:rPr>
+        <w:t>Spring</w:t>
+      </w:r>
+      <w:proofErr w:type="gramEnd"/>
+      <w:r>
+        <w:rPr>
+          <w:bCs/>
+          <w:sz w:val="28"/>
+          <w:lang w:val="ru-RU"/>
+        </w:rPr>
+        <w:t xml:space="preserve"> </w:t>
+      </w:r>
+      <w:r>
+        <w:rPr>
+          <w:bCs/>
+          <w:sz w:val="28"/>
+        </w:rPr>
+        <w:t>и възможностите за софтуерна разработка на проекта.</w:t>
       </w:r>
     </w:p>
     <w:p>
@@ -2209,7 +3295,6 @@
         <w:rPr>
           <w:bCs/>
           <w:sz w:val="28"/>
-          <w:lang w:val="ru-RU"/>
         </w:rPr>
       </w:pPr>
     </w:p>
@@ -2219,72 +3304,241 @@
         <w:rPr>
           <w:bCs/>
           <w:sz w:val="28"/>
-        </w:rPr>
-      </w:pPr>
-      <w:r>
-        <w:rPr>
-          <w:b/>
-          <w:sz w:val="28"/>
-          <w:lang w:val="ru-RU"/>
-        </w:rPr>
-        <w:t>Глава 3</w:t>
-      </w:r>
-      <w:r>
-        <w:rPr>
-          <w:b/>
+          <w:lang w:val="ru-RU"/>
+        </w:rPr>
+      </w:pPr>
+      <w:r>
+        <w:rPr>
+          <w:b/>
+          <w:sz w:val="28"/>
+          <w:lang w:val="ru-RU"/>
+        </w:rPr>
+        <w:t>Глава 4. Анализ</w:t>
+      </w:r>
+      <w:r>
+        <w:rPr>
+          <w:b/>
+          <w:sz w:val="28"/>
+          <w:lang w:val="ru-RU"/>
+        </w:rPr>
+        <w:t xml:space="preserve"> – </w:t>
+      </w:r>
+      <w:r>
+        <w:rPr>
+          <w:bCs/>
+          <w:sz w:val="28"/>
+          <w:lang w:val="ru-RU"/>
+        </w:rPr>
+        <w:t xml:space="preserve">описание на </w:t>
+      </w:r>
+      <w:proofErr w:type="spellStart"/>
+      <w:r>
+        <w:rPr>
+          <w:bCs/>
+          <w:sz w:val="28"/>
+          <w:lang w:val="ru-RU"/>
+        </w:rPr>
+        <w:t>основните</w:t>
+      </w:r>
+      <w:proofErr w:type="spellEnd"/>
+      <w:r>
+        <w:rPr>
+          <w:bCs/>
+          <w:sz w:val="28"/>
+          <w:lang w:val="ru-RU"/>
+        </w:rPr>
+        <w:t xml:space="preserve"> </w:t>
+      </w:r>
+      <w:proofErr w:type="spellStart"/>
+      <w:r>
+        <w:rPr>
+          <w:bCs/>
+          <w:sz w:val="28"/>
+          <w:lang w:val="ru-RU"/>
+        </w:rPr>
+        <w:t>функционални</w:t>
+      </w:r>
+      <w:proofErr w:type="spellEnd"/>
+      <w:r>
+        <w:rPr>
+          <w:bCs/>
+          <w:sz w:val="28"/>
+          <w:lang w:val="ru-RU"/>
+        </w:rPr>
+        <w:t xml:space="preserve"> и </w:t>
+      </w:r>
+      <w:proofErr w:type="spellStart"/>
+      <w:r>
+        <w:rPr>
+          <w:bCs/>
+          <w:sz w:val="28"/>
+          <w:lang w:val="ru-RU"/>
+        </w:rPr>
+        <w:t>нефункционални</w:t>
+      </w:r>
+      <w:proofErr w:type="spellEnd"/>
+      <w:r>
+        <w:rPr>
+          <w:bCs/>
+          <w:sz w:val="28"/>
+          <w:lang w:val="ru-RU"/>
+        </w:rPr>
+        <w:t xml:space="preserve"> </w:t>
+      </w:r>
+      <w:proofErr w:type="spellStart"/>
+      <w:r>
+        <w:rPr>
+          <w:bCs/>
+          <w:sz w:val="28"/>
+          <w:lang w:val="ru-RU"/>
+        </w:rPr>
+        <w:t>изисквания</w:t>
+      </w:r>
+      <w:proofErr w:type="spellEnd"/>
+      <w:r>
+        <w:rPr>
+          <w:bCs/>
+          <w:sz w:val="28"/>
+          <w:lang w:val="ru-RU"/>
+        </w:rPr>
+        <w:t xml:space="preserve"> при </w:t>
+      </w:r>
+      <w:proofErr w:type="spellStart"/>
+      <w:r>
+        <w:rPr>
+          <w:bCs/>
+          <w:sz w:val="28"/>
+          <w:lang w:val="ru-RU"/>
+        </w:rPr>
+        <w:t>проектирането</w:t>
+      </w:r>
+      <w:proofErr w:type="spellEnd"/>
+      <w:r>
+        <w:rPr>
+          <w:bCs/>
+          <w:sz w:val="28"/>
+          <w:lang w:val="ru-RU"/>
+        </w:rPr>
+        <w:t xml:space="preserve"> </w:t>
+      </w:r>
+      <w:proofErr w:type="gramStart"/>
+      <w:r>
+        <w:rPr>
+          <w:bCs/>
+          <w:sz w:val="28"/>
+          <w:lang w:val="ru-RU"/>
+        </w:rPr>
+        <w:t>на проекта</w:t>
+      </w:r>
+      <w:proofErr w:type="gramEnd"/>
+      <w:r>
+        <w:rPr>
+          <w:bCs/>
           <w:sz w:val="28"/>
           <w:lang w:val="ru-RU"/>
         </w:rPr>
         <w:t>.</w:t>
       </w:r>
-      <w:r>
-        <w:rPr>
-          <w:b/>
+    </w:p>
+    <w:p>
+      <w:pPr>
+        <w:ind w:firstLine="567"/>
+        <w:rPr>
+          <w:bCs/>
+          <w:sz w:val="28"/>
+          <w:lang w:val="ru-RU"/>
+        </w:rPr>
+      </w:pPr>
+    </w:p>
+    <w:p>
+      <w:pPr>
+        <w:ind w:firstLine="567"/>
+        <w:rPr>
+          <w:bCs/>
+          <w:sz w:val="28"/>
+          <w:lang w:val="ru-RU"/>
+        </w:rPr>
+      </w:pPr>
+      <w:r>
+        <w:rPr>
+          <w:b/>
+          <w:sz w:val="28"/>
+          <w:lang w:val="ru-RU"/>
+        </w:rPr>
+        <w:t xml:space="preserve">Глава 5. </w:t>
+      </w:r>
+      <w:proofErr w:type="spellStart"/>
+      <w:r>
+        <w:rPr>
+          <w:b/>
+          <w:sz w:val="28"/>
+          <w:lang w:val="ru-RU"/>
+        </w:rPr>
+        <w:t>Проектиране</w:t>
+      </w:r>
+      <w:proofErr w:type="spellEnd"/>
+      <w:r>
+        <w:rPr>
+          <w:b/>
+          <w:sz w:val="28"/>
+          <w:lang w:val="ru-RU"/>
+        </w:rPr>
+        <w:t xml:space="preserve"> – </w:t>
+      </w:r>
+      <w:r>
+        <w:rPr>
+          <w:bCs/>
+          <w:sz w:val="28"/>
+          <w:lang w:val="ru-RU"/>
+        </w:rPr>
+        <w:t xml:space="preserve">описание на </w:t>
+      </w:r>
+      <w:proofErr w:type="spellStart"/>
+      <w:r>
+        <w:rPr>
+          <w:bCs/>
+          <w:sz w:val="28"/>
+          <w:lang w:val="ru-RU"/>
+        </w:rPr>
+        <w:t>архитектурата</w:t>
+      </w:r>
+      <w:proofErr w:type="spellEnd"/>
+      <w:r>
+        <w:rPr>
+          <w:bCs/>
+          <w:sz w:val="28"/>
+          <w:lang w:val="ru-RU"/>
+        </w:rPr>
+        <w:t xml:space="preserve"> и </w:t>
+      </w:r>
+      <w:proofErr w:type="spellStart"/>
+      <w:r>
+        <w:rPr>
+          <w:bCs/>
+          <w:sz w:val="28"/>
+          <w:lang w:val="ru-RU"/>
+        </w:rPr>
+        <w:t>изисвканията</w:t>
+      </w:r>
+      <w:proofErr w:type="spellEnd"/>
+      <w:r>
+        <w:rPr>
+          <w:bCs/>
           <w:sz w:val="28"/>
           <w:lang w:val="ru-RU"/>
         </w:rPr>
         <w:t xml:space="preserve"> </w:t>
       </w:r>
-      <w:r>
-        <w:rPr>
-          <w:b/>
-          <w:sz w:val="28"/>
-          <w:lang w:val="ru-RU"/>
-        </w:rPr>
-        <w:t>И</w:t>
-      </w:r>
-      <w:r>
-        <w:rPr>
-          <w:b/>
-          <w:sz w:val="28"/>
-          <w:lang w:val="ru-RU"/>
-        </w:rPr>
-        <w:t>зползвани технологии</w:t>
-      </w:r>
-      <w:r>
-        <w:rPr>
-          <w:b/>
-          <w:sz w:val="28"/>
-          <w:lang w:val="ru-RU"/>
-        </w:rPr>
-        <w:t xml:space="preserve"> – </w:t>
-      </w:r>
-      <w:r>
-        <w:rPr>
-          <w:bCs/>
-          <w:sz w:val="28"/>
-          <w:lang w:val="ru-RU"/>
-        </w:rPr>
-        <w:t xml:space="preserve">кратък анализ на </w:t>
-      </w:r>
-      <w:r>
-        <w:rPr>
-          <w:bCs/>
-          <w:sz w:val="28"/>
-          <w:lang w:val="en-US"/>
-        </w:rPr>
-        <w:t>Java</w:t>
-      </w:r>
+      <w:proofErr w:type="spellStart"/>
+      <w:r>
+        <w:rPr>
+          <w:bCs/>
+          <w:sz w:val="28"/>
+          <w:lang w:val="ru-RU"/>
+        </w:rPr>
+        <w:t>към</w:t>
+      </w:r>
+      <w:proofErr w:type="spellEnd"/>
       <w:r>
         <w:rPr>
           <w:bCs/>
@@ -2293,35 +3547,171 @@
         </w:rPr>
         <w:t xml:space="preserve"> </w:t>
       </w:r>
-      <w:r>
-        <w:rPr>
-          <w:bCs/>
-          <w:sz w:val="28"/>
-        </w:rPr>
-        <w:t xml:space="preserve">и </w:t>
-      </w:r>
-      <w:r>
-        <w:rPr>
-          <w:bCs/>
-          <w:sz w:val="28"/>
-          <w:lang w:val="en-US"/>
-        </w:rPr>
-        <w:t>Spring</w:t>
-      </w:r>
-      <w:r>
-        <w:rPr>
-          <w:bCs/>
+      <w:proofErr w:type="spellStart"/>
+      <w:r>
+        <w:rPr>
+          <w:bCs/>
+          <w:sz w:val="28"/>
+          <w:lang w:val="ru-RU"/>
+        </w:rPr>
+        <w:t>нейните</w:t>
+      </w:r>
+      <w:proofErr w:type="spellEnd"/>
+      <w:r>
+        <w:rPr>
+          <w:bCs/>
+          <w:sz w:val="28"/>
+          <w:lang w:val="ru-RU"/>
+        </w:rPr>
+        <w:t xml:space="preserve"> модули.</w:t>
+      </w:r>
+    </w:p>
+    <w:p>
+      <w:pPr>
+        <w:ind w:firstLine="567"/>
+        <w:rPr>
+          <w:bCs/>
+          <w:sz w:val="28"/>
+          <w:lang w:val="ru-RU"/>
+        </w:rPr>
+      </w:pPr>
+    </w:p>
+    <w:p>
+      <w:pPr>
+        <w:ind w:firstLine="567"/>
+        <w:rPr>
+          <w:bCs/>
+          <w:sz w:val="28"/>
+        </w:rPr>
+      </w:pPr>
+      <w:r>
+        <w:rPr>
+          <w:b/>
+          <w:sz w:val="28"/>
+          <w:lang w:val="ru-RU"/>
+        </w:rPr>
+        <w:t>Глава 6.</w:t>
+      </w:r>
+      <w:r>
+        <w:rPr>
+          <w:b/>
           <w:sz w:val="28"/>
           <w:lang w:val="ru-RU"/>
         </w:rPr>
         <w:t xml:space="preserve"> </w:t>
       </w:r>
-      <w:r>
-        <w:rPr>
-          <w:bCs/>
-          <w:sz w:val="28"/>
-        </w:rPr>
-        <w:t>и възможностите за софтуерна разработка на проекта.</w:t>
+      <w:proofErr w:type="spellStart"/>
+      <w:r>
+        <w:rPr>
+          <w:b/>
+          <w:sz w:val="28"/>
+          <w:lang w:val="ru-RU"/>
+        </w:rPr>
+        <w:t>Софтуерна</w:t>
+      </w:r>
+      <w:proofErr w:type="spellEnd"/>
+      <w:r>
+        <w:rPr>
+          <w:b/>
+          <w:sz w:val="28"/>
+          <w:lang w:val="ru-RU"/>
+        </w:rPr>
+        <w:t xml:space="preserve"> </w:t>
+      </w:r>
+      <w:r>
+        <w:rPr>
+          <w:b/>
+          <w:sz w:val="28"/>
+          <w:lang w:val="ru-RU"/>
+        </w:rPr>
+        <w:t xml:space="preserve">реализация </w:t>
+      </w:r>
+      <w:r>
+        <w:rPr>
+          <w:bCs/>
+          <w:sz w:val="28"/>
+          <w:lang w:val="ru-RU"/>
+        </w:rPr>
+        <w:t>–</w:t>
+      </w:r>
+      <w:r>
+        <w:rPr>
+          <w:b/>
+          <w:sz w:val="28"/>
+          <w:lang w:val="ru-RU"/>
+        </w:rPr>
+        <w:t xml:space="preserve"> </w:t>
+      </w:r>
+      <w:r>
+        <w:rPr>
+          <w:bCs/>
+          <w:sz w:val="28"/>
+        </w:rPr>
+        <w:t xml:space="preserve">описание на </w:t>
+      </w:r>
+      <w:proofErr w:type="spellStart"/>
+      <w:r>
+        <w:rPr>
+          <w:bCs/>
+          <w:sz w:val="28"/>
+        </w:rPr>
+        <w:t>софтуената</w:t>
+      </w:r>
+      <w:proofErr w:type="spellEnd"/>
+      <w:r>
+        <w:rPr>
+          <w:bCs/>
+          <w:sz w:val="28"/>
+        </w:rPr>
+        <w:t xml:space="preserve"> </w:t>
+      </w:r>
+      <w:proofErr w:type="spellStart"/>
+      <w:r>
+        <w:rPr>
+          <w:bCs/>
+          <w:sz w:val="28"/>
+        </w:rPr>
+        <w:t>реалиазация</w:t>
+      </w:r>
+      <w:proofErr w:type="spellEnd"/>
+      <w:r>
+        <w:rPr>
+          <w:bCs/>
+          <w:sz w:val="28"/>
+        </w:rPr>
+        <w:t xml:space="preserve"> </w:t>
+      </w:r>
+      <w:proofErr w:type="spellStart"/>
+      <w:r>
+        <w:rPr>
+          <w:bCs/>
+          <w:sz w:val="28"/>
+        </w:rPr>
+        <w:t>посредворм</w:t>
+      </w:r>
+      <w:proofErr w:type="spellEnd"/>
+      <w:r>
+        <w:rPr>
+          <w:bCs/>
+          <w:sz w:val="28"/>
+        </w:rPr>
+        <w:t xml:space="preserve"> избраните софтуерни </w:t>
+      </w:r>
+      <w:proofErr w:type="spellStart"/>
+      <w:r>
+        <w:rPr>
+          <w:bCs/>
+          <w:sz w:val="28"/>
+        </w:rPr>
+        <w:t>тенологии</w:t>
+      </w:r>
+      <w:proofErr w:type="spellEnd"/>
+      <w:r>
+        <w:rPr>
+          <w:bCs/>
+          <w:sz w:val="28"/>
+        </w:rPr>
+        <w:t xml:space="preserve"> и архитектура.</w:t>
       </w:r>
     </w:p>
     <w:p>
@@ -2348,102 +3738,7 @@
           <w:sz w:val="28"/>
           <w:lang w:val="ru-RU"/>
         </w:rPr>
-        <w:t>Глава 4. Анализ</w:t>
-      </w:r>
-      <w:r>
-        <w:rPr>
-          <w:b/>
-          <w:sz w:val="28"/>
-          <w:lang w:val="ru-RU"/>
-        </w:rPr>
-        <w:t xml:space="preserve"> – </w:t>
-      </w:r>
-      <w:r>
-        <w:rPr>
-          <w:bCs/>
-          <w:sz w:val="28"/>
-          <w:lang w:val="ru-RU"/>
-        </w:rPr>
-        <w:t>описание на основните функционални и нефункционални изисквания при проектирането на проекта.</w:t>
-      </w:r>
-    </w:p>
-    <w:p>
-      <w:pPr>
-        <w:ind w:firstLine="567"/>
-        <w:rPr>
-          <w:bCs/>
-          <w:sz w:val="28"/>
-          <w:lang w:val="ru-RU"/>
-        </w:rPr>
-      </w:pPr>
-    </w:p>
-    <w:p>
-      <w:pPr>
-        <w:ind w:firstLine="567"/>
-        <w:rPr>
-          <w:bCs/>
-          <w:sz w:val="28"/>
-          <w:lang w:val="ru-RU"/>
-        </w:rPr>
-      </w:pPr>
-      <w:r>
-        <w:rPr>
-          <w:b/>
-          <w:sz w:val="28"/>
-          <w:lang w:val="ru-RU"/>
-        </w:rPr>
-        <w:t>Глава 5. Проектиране</w:t>
-      </w:r>
-      <w:r>
-        <w:rPr>
-          <w:b/>
-          <w:sz w:val="28"/>
-          <w:lang w:val="ru-RU"/>
-        </w:rPr>
-        <w:t xml:space="preserve"> – </w:t>
-      </w:r>
-      <w:r>
-        <w:rPr>
-          <w:bCs/>
-          <w:sz w:val="28"/>
-          <w:lang w:val="ru-RU"/>
-        </w:rPr>
-        <w:t>описание на архитектурата и изисвканията към нейните модули.</w:t>
-      </w:r>
-    </w:p>
-    <w:p>
-      <w:pPr>
-        <w:ind w:firstLine="567"/>
-        <w:rPr>
-          <w:bCs/>
-          <w:sz w:val="28"/>
-          <w:lang w:val="ru-RU"/>
-        </w:rPr>
-      </w:pPr>
-    </w:p>
-    <w:p>
-      <w:pPr>
-        <w:ind w:firstLine="567"/>
-        <w:rPr>
-          <w:bCs/>
-          <w:sz w:val="28"/>
-        </w:rPr>
-      </w:pPr>
-      <w:r>
-        <w:rPr>
-          <w:b/>
-          <w:sz w:val="28"/>
-          <w:lang w:val="ru-RU"/>
-        </w:rPr>
-        <w:t>Глава 6.</w:t>
-      </w:r>
-      <w:r>
-        <w:rPr>
-          <w:b/>
-          <w:sz w:val="28"/>
-          <w:lang w:val="ru-RU"/>
-        </w:rPr>
-        <w:t xml:space="preserve"> Софтуерна</w:t>
+        <w:t>Глава 7. Заключение</w:t>
       </w:r>
       <w:r>
         <w:rPr>
@@ -2455,77 +3750,83 @@
       </w:r>
       <w:r>
         <w:rPr>
-          <w:b/>
-          <w:sz w:val="28"/>
-          <w:lang w:val="ru-RU"/>
-        </w:rPr>
-        <w:t xml:space="preserve">реализация </w:t>
-      </w:r>
-      <w:r>
-        <w:rPr>
-          <w:bCs/>
-          <w:sz w:val="28"/>
-          <w:lang w:val="ru-RU"/>
-        </w:rPr>
-        <w:t>–</w:t>
-      </w:r>
-      <w:r>
-        <w:rPr>
-          <w:b/>
+          <w:bCs/>
+          <w:sz w:val="28"/>
+          <w:lang w:val="ru-RU"/>
+        </w:rPr>
+        <w:t xml:space="preserve">– обобщение на </w:t>
+      </w:r>
+      <w:proofErr w:type="spellStart"/>
+      <w:r>
+        <w:rPr>
+          <w:bCs/>
+          <w:sz w:val="28"/>
+          <w:lang w:val="ru-RU"/>
+        </w:rPr>
+        <w:t>крайния</w:t>
+      </w:r>
+      <w:proofErr w:type="spellEnd"/>
+      <w:r>
+        <w:rPr>
+          <w:bCs/>
           <w:sz w:val="28"/>
           <w:lang w:val="ru-RU"/>
         </w:rPr>
         <w:t xml:space="preserve"> </w:t>
       </w:r>
-      <w:r>
-        <w:rPr>
-          <w:bCs/>
-          <w:sz w:val="28"/>
-        </w:rPr>
-        <w:t>описание на софтуената реалиазация посредворм избраните софтуерни тенологии и архитектура.</w:t>
-      </w:r>
-    </w:p>
-    <w:p>
-      <w:pPr>
-        <w:ind w:firstLine="567"/>
-        <w:rPr>
-          <w:bCs/>
-          <w:sz w:val="28"/>
-        </w:rPr>
-      </w:pPr>
-    </w:p>
-    <w:p>
-      <w:pPr>
-        <w:ind w:firstLine="567"/>
-        <w:rPr>
-          <w:bCs/>
-          <w:sz w:val="28"/>
-          <w:lang w:val="ru-RU"/>
-        </w:rPr>
-      </w:pPr>
-      <w:r>
-        <w:rPr>
-          <w:b/>
-          <w:sz w:val="28"/>
-          <w:lang w:val="ru-RU"/>
-        </w:rPr>
-        <w:t>Глава 7. Заключение</w:t>
-      </w:r>
-      <w:r>
-        <w:rPr>
-          <w:b/>
-          <w:sz w:val="28"/>
-          <w:lang w:val="ru-RU"/>
-        </w:rPr>
-        <w:t xml:space="preserve"> </w:t>
-      </w:r>
-      <w:r>
-        <w:rPr>
-          <w:bCs/>
-          <w:sz w:val="28"/>
-          <w:lang w:val="ru-RU"/>
-        </w:rPr>
-        <w:t>– обобщение на крайния резултат и бъдещо развитие на проекта.</w:t>
+      <w:proofErr w:type="spellStart"/>
+      <w:r>
+        <w:rPr>
+          <w:bCs/>
+          <w:sz w:val="28"/>
+          <w:lang w:val="ru-RU"/>
+        </w:rPr>
+        <w:t>резултат</w:t>
+      </w:r>
+      <w:proofErr w:type="spellEnd"/>
+      <w:r>
+        <w:rPr>
+          <w:bCs/>
+          <w:sz w:val="28"/>
+          <w:lang w:val="ru-RU"/>
+        </w:rPr>
+        <w:t xml:space="preserve"> и </w:t>
+      </w:r>
+      <w:proofErr w:type="spellStart"/>
+      <w:r>
+        <w:rPr>
+          <w:bCs/>
+          <w:sz w:val="28"/>
+          <w:lang w:val="ru-RU"/>
+        </w:rPr>
+        <w:t>бъдещо</w:t>
+      </w:r>
+      <w:proofErr w:type="spellEnd"/>
+      <w:r>
+        <w:rPr>
+          <w:bCs/>
+          <w:sz w:val="28"/>
+          <w:lang w:val="ru-RU"/>
+        </w:rPr>
+        <w:t xml:space="preserve"> развитие </w:t>
+      </w:r>
+      <w:proofErr w:type="gramStart"/>
+      <w:r>
+        <w:rPr>
+          <w:bCs/>
+          <w:sz w:val="28"/>
+          <w:lang w:val="ru-RU"/>
+        </w:rPr>
+        <w:t>на проекта</w:t>
+      </w:r>
+      <w:proofErr w:type="gramEnd"/>
+      <w:r>
+        <w:rPr>
+          <w:bCs/>
+          <w:sz w:val="28"/>
+          <w:lang w:val="ru-RU"/>
+        </w:rPr>
+        <w:t>.</w:t>
       </w:r>
     </w:p>
     <w:p>
@@ -2598,7 +3899,23 @@
           <w:sz w:val="28"/>
           <w:szCs w:val="28"/>
         </w:rPr>
-        <w:t xml:space="preserve">Съвременните софтуерни технологии за уеб разработка на приложения и услуги основно е свързана с различни софтуерни работни рамки който предлагат конкурентен модел/многонишнков модел на работа за разработка на сървърната част на едно приложение, но също така и конкретни софтуерни архитектури за реализация, например </w:t>
+        <w:t>Съвременните софтуерни технологии за уеб разработка на приложения и услуги основно е свързана с различни софтуерни работни рамки който предлагат конкурентен модел/</w:t>
+      </w:r>
+      <w:proofErr w:type="spellStart"/>
+      <w:r>
+        <w:rPr>
+          <w:sz w:val="28"/>
+          <w:szCs w:val="28"/>
+        </w:rPr>
+        <w:t>многонишнков</w:t>
+      </w:r>
+      <w:proofErr w:type="spellEnd"/>
+      <w:r>
+        <w:rPr>
+          <w:sz w:val="28"/>
+          <w:szCs w:val="28"/>
+        </w:rPr>
+        <w:t xml:space="preserve"> модел на работа за разработка на сървърната част на едно приложение, но също така и конкретни софтуерни архитектури за реализация, например </w:t>
       </w:r>
       <w:r>
         <w:rPr>
@@ -2953,7 +4270,15 @@
           <w:sz w:val="28"/>
           <w:szCs w:val="28"/>
         </w:rPr>
-        <w:t>, с</w:t>
+        <w:t xml:space="preserve">, </w:t>
+      </w:r>
+      <w:proofErr w:type="spellStart"/>
+      <w:r>
+        <w:rPr>
+          <w:sz w:val="28"/>
+          <w:szCs w:val="28"/>
+        </w:rPr>
+        <w:t>с</w:t>
       </w:r>
       <w:r>
         <w:rPr>
@@ -2962,6 +4287,7 @@
         </w:rPr>
         <w:t>калируемост</w:t>
       </w:r>
+      <w:proofErr w:type="spellEnd"/>
       <w:r>
         <w:rPr>
           <w:sz w:val="28"/>
@@ -3083,7 +4409,6 @@
         <w:rPr>
           <w:sz w:val="28"/>
           <w:szCs w:val="28"/>
-          <w:lang w:val="en-US"/>
         </w:rPr>
       </w:pPr>
     </w:p>
@@ -3103,16 +4428,7 @@
           <w:sz w:val="28"/>
           <w:szCs w:val="28"/>
         </w:rPr>
-        <w:t>AMQP</w:t>
-      </w:r>
-      <w:r>
-        <w:rPr>
-          <w:b/>
-          <w:bCs/>
-          <w:sz w:val="28"/>
-          <w:szCs w:val="28"/>
-        </w:rPr>
-        <w:t xml:space="preserve"> базирана</w:t>
+        <w:t>AMQP базирана</w:t>
       </w:r>
       <w:r>
         <w:rPr>
@@ -3134,7 +4450,29 @@
           <w:szCs w:val="28"/>
           <w:lang w:val="en-US"/>
         </w:rPr>
-        <w:t xml:space="preserve">RabbitMQ, ActiveMQ </w:t>
+        <w:t>RabbitMQ</w:t>
+      </w:r>
+      <w:r>
+        <w:rPr>
+          <w:sz w:val="28"/>
+          <w:szCs w:val="28"/>
+        </w:rPr>
+        <w:t xml:space="preserve">, </w:t>
+      </w:r>
+      <w:r>
+        <w:rPr>
+          <w:sz w:val="28"/>
+          <w:szCs w:val="28"/>
+          <w:lang w:val="en-US"/>
+        </w:rPr>
+        <w:t>ActiveMQ</w:t>
+      </w:r>
+      <w:r>
+        <w:rPr>
+          <w:sz w:val="28"/>
+          <w:szCs w:val="28"/>
+        </w:rPr>
+        <w:t xml:space="preserve"> </w:t>
       </w:r>
       <w:r>
         <w:rPr>
@@ -3178,6 +4516,7 @@
         </w:rPr>
         <w:t>А</w:t>
       </w:r>
+      <w:proofErr w:type="spellStart"/>
       <w:r>
         <w:rPr>
           <w:b/>
@@ -3188,6 +4527,7 @@
         </w:rPr>
         <w:t>pache</w:t>
       </w:r>
+      <w:proofErr w:type="spellEnd"/>
       <w:r>
         <w:rPr>
           <w:b/>
@@ -3282,21 +4622,30 @@
           <w:sz w:val="28"/>
           <w:szCs w:val="28"/>
         </w:rPr>
-        <w:t>софтуерната архитектура</w:t>
-      </w:r>
-      <w:r>
-        <w:rPr>
-          <w:sz w:val="28"/>
-          <w:szCs w:val="28"/>
-        </w:rPr>
-        <w:t xml:space="preserve"> </w:t>
-      </w:r>
-      <w:r>
-        <w:rPr>
-          <w:sz w:val="28"/>
-          <w:szCs w:val="28"/>
-        </w:rPr>
-        <w:t xml:space="preserve">за реализация на сървърната част  е важна и реализацията на клиентската част посредсвом софтуерна рамка за клиентката част и тук широко се употребяват следните проекти: </w:t>
+        <w:t xml:space="preserve">софтуерната архитектура </w:t>
+      </w:r>
+      <w:r>
+        <w:rPr>
+          <w:sz w:val="28"/>
+          <w:szCs w:val="28"/>
+        </w:rPr>
+        <w:t xml:space="preserve">за реализация на сървърната част  е важна и реализацията на клиентската част </w:t>
+      </w:r>
+      <w:proofErr w:type="spellStart"/>
+      <w:r>
+        <w:rPr>
+          <w:sz w:val="28"/>
+          <w:szCs w:val="28"/>
+        </w:rPr>
+        <w:t>посредсвом</w:t>
+      </w:r>
+      <w:proofErr w:type="spellEnd"/>
+      <w:r>
+        <w:rPr>
+          <w:sz w:val="28"/>
+          <w:szCs w:val="28"/>
+        </w:rPr>
+        <w:t xml:space="preserve"> софтуерна рамка за клиентката част и тук широко се употребяват следните проекти: </w:t>
       </w:r>
       <w:r>
         <w:rPr>
@@ -3389,126 +4738,1161 @@
           <w:szCs w:val="44"/>
         </w:rPr>
         <w:lastRenderedPageBreak/>
-        <w:t xml:space="preserve">Съвременни </w:t>
-      </w:r>
-      <w:r>
+        <w:t>Съвременни мрежови и интернет протоколи за комуникация</w:t>
+      </w:r>
+    </w:p>
+    <w:p/>
+    <w:p>
+      <w:pPr>
+        <w:ind w:firstLine="567"/>
+        <w:jc w:val="both"/>
+        <w:rPr>
+          <w:sz w:val="28"/>
+          <w:szCs w:val="28"/>
+        </w:rPr>
+      </w:pPr>
+      <w:r>
+        <w:rPr>
+          <w:sz w:val="28"/>
+          <w:szCs w:val="28"/>
+        </w:rPr>
+        <w:t xml:space="preserve">## Популярни мрежови и интернет протоколи за комуникация от </w:t>
+      </w:r>
+      <w:proofErr w:type="spellStart"/>
+      <w:r>
+        <w:rPr>
+          <w:sz w:val="28"/>
+          <w:szCs w:val="28"/>
+        </w:rPr>
+        <w:t>IoT</w:t>
+      </w:r>
+      <w:proofErr w:type="spellEnd"/>
+      <w:r>
+        <w:rPr>
+          <w:sz w:val="28"/>
+          <w:szCs w:val="28"/>
+        </w:rPr>
+        <w:t xml:space="preserve"> към уеб приложение:</w:t>
+      </w:r>
+    </w:p>
+    <w:p>
+      <w:pPr>
+        <w:ind w:firstLine="567"/>
+        <w:jc w:val="both"/>
+        <w:rPr>
+          <w:sz w:val="28"/>
+          <w:szCs w:val="28"/>
+        </w:rPr>
+      </w:pPr>
+    </w:p>
+    <w:p>
+      <w:pPr>
+        <w:ind w:firstLine="567"/>
+        <w:jc w:val="both"/>
+        <w:rPr>
+          <w:sz w:val="28"/>
+          <w:szCs w:val="28"/>
+        </w:rPr>
+      </w:pPr>
+      <w:r>
+        <w:rPr>
+          <w:sz w:val="28"/>
+          <w:szCs w:val="28"/>
+        </w:rPr>
+        <w:t>**1. HTTP(S):**</w:t>
+      </w:r>
+    </w:p>
+    <w:p>
+      <w:pPr>
+        <w:ind w:firstLine="567"/>
+        <w:jc w:val="both"/>
+        <w:rPr>
+          <w:sz w:val="28"/>
+          <w:szCs w:val="28"/>
+        </w:rPr>
+      </w:pPr>
+      <w:r>
+        <w:rPr>
+          <w:sz w:val="28"/>
+          <w:szCs w:val="28"/>
+        </w:rPr>
+        <w:t>* **Най-разпространеният протокол за уеб приложения.**</w:t>
+      </w:r>
+    </w:p>
+    <w:p>
+      <w:pPr>
+        <w:ind w:firstLine="567"/>
+        <w:jc w:val="both"/>
+        <w:rPr>
+          <w:sz w:val="28"/>
+          <w:szCs w:val="28"/>
+        </w:rPr>
+      </w:pPr>
+      <w:r>
+        <w:rPr>
+          <w:sz w:val="28"/>
+          <w:szCs w:val="28"/>
+        </w:rPr>
+        <w:t>* **Прост за имплементиране, позволява REST API комуникация.**</w:t>
+      </w:r>
+    </w:p>
+    <w:p>
+      <w:pPr>
+        <w:ind w:firstLine="567"/>
+        <w:jc w:val="both"/>
+        <w:rPr>
+          <w:sz w:val="28"/>
+          <w:szCs w:val="28"/>
+        </w:rPr>
+      </w:pPr>
+      <w:r>
+        <w:rPr>
+          <w:sz w:val="28"/>
+          <w:szCs w:val="28"/>
+        </w:rPr>
+        <w:t>* **Подходящ за приложения, които изискват висока сигурност (HTTPS).**</w:t>
+      </w:r>
+    </w:p>
+    <w:p>
+      <w:pPr>
+        <w:ind w:firstLine="567"/>
+        <w:jc w:val="both"/>
+        <w:rPr>
+          <w:sz w:val="28"/>
+          <w:szCs w:val="28"/>
+        </w:rPr>
+      </w:pPr>
+      <w:r>
+        <w:rPr>
+          <w:sz w:val="28"/>
+          <w:szCs w:val="28"/>
+        </w:rPr>
+        <w:t>* **Не е оптимален за високочестотна комуникация с ограничени ресурси (</w:t>
+      </w:r>
+      <w:proofErr w:type="spellStart"/>
+      <w:r>
+        <w:rPr>
+          <w:sz w:val="28"/>
+          <w:szCs w:val="28"/>
+        </w:rPr>
+        <w:t>IoT</w:t>
+      </w:r>
+      <w:proofErr w:type="spellEnd"/>
+      <w:r>
+        <w:rPr>
+          <w:sz w:val="28"/>
+          <w:szCs w:val="28"/>
+        </w:rPr>
+        <w:t xml:space="preserve"> устройства).**</w:t>
+      </w:r>
+    </w:p>
+    <w:p>
+      <w:pPr>
+        <w:ind w:firstLine="567"/>
+        <w:jc w:val="both"/>
+        <w:rPr>
+          <w:sz w:val="28"/>
+          <w:szCs w:val="28"/>
+        </w:rPr>
+      </w:pPr>
+    </w:p>
+    <w:p>
+      <w:pPr>
+        <w:ind w:firstLine="567"/>
+        <w:jc w:val="both"/>
+        <w:rPr>
+          <w:sz w:val="28"/>
+          <w:szCs w:val="28"/>
+        </w:rPr>
+      </w:pPr>
+      <w:r>
+        <w:rPr>
+          <w:sz w:val="28"/>
+          <w:szCs w:val="28"/>
+        </w:rPr>
+        <w:t>**2. MQTT (</w:t>
+      </w:r>
+      <w:proofErr w:type="spellStart"/>
+      <w:r>
+        <w:rPr>
+          <w:sz w:val="28"/>
+          <w:szCs w:val="28"/>
+        </w:rPr>
+        <w:t>Message</w:t>
+      </w:r>
+      <w:proofErr w:type="spellEnd"/>
+      <w:r>
+        <w:rPr>
+          <w:sz w:val="28"/>
+          <w:szCs w:val="28"/>
+        </w:rPr>
+        <w:t xml:space="preserve"> </w:t>
+      </w:r>
+      <w:proofErr w:type="spellStart"/>
+      <w:r>
+        <w:rPr>
+          <w:sz w:val="28"/>
+          <w:szCs w:val="28"/>
+        </w:rPr>
+        <w:t>Queue</w:t>
+      </w:r>
+      <w:proofErr w:type="spellEnd"/>
+      <w:r>
+        <w:rPr>
+          <w:sz w:val="28"/>
+          <w:szCs w:val="28"/>
+        </w:rPr>
+        <w:t xml:space="preserve"> </w:t>
+      </w:r>
+      <w:proofErr w:type="spellStart"/>
+      <w:r>
+        <w:rPr>
+          <w:sz w:val="28"/>
+          <w:szCs w:val="28"/>
+        </w:rPr>
+        <w:t>Telemetry</w:t>
+      </w:r>
+      <w:proofErr w:type="spellEnd"/>
+      <w:r>
+        <w:rPr>
+          <w:sz w:val="28"/>
+          <w:szCs w:val="28"/>
+        </w:rPr>
+        <w:t xml:space="preserve"> </w:t>
+      </w:r>
+      <w:proofErr w:type="spellStart"/>
+      <w:r>
+        <w:rPr>
+          <w:sz w:val="28"/>
+          <w:szCs w:val="28"/>
+        </w:rPr>
+        <w:t>Transport</w:t>
+      </w:r>
+      <w:proofErr w:type="spellEnd"/>
+      <w:r>
+        <w:rPr>
+          <w:sz w:val="28"/>
+          <w:szCs w:val="28"/>
+        </w:rPr>
+        <w:t>):**</w:t>
+      </w:r>
+    </w:p>
+    <w:p>
+      <w:pPr>
+        <w:ind w:firstLine="567"/>
+        <w:jc w:val="both"/>
+        <w:rPr>
+          <w:sz w:val="28"/>
+          <w:szCs w:val="28"/>
+        </w:rPr>
+      </w:pPr>
+      <w:r>
+        <w:rPr>
+          <w:sz w:val="28"/>
+          <w:szCs w:val="28"/>
+        </w:rPr>
+        <w:t xml:space="preserve">* **Проектиран за </w:t>
+      </w:r>
+      <w:proofErr w:type="spellStart"/>
+      <w:r>
+        <w:rPr>
+          <w:sz w:val="28"/>
+          <w:szCs w:val="28"/>
+        </w:rPr>
+        <w:t>IoT</w:t>
+      </w:r>
+      <w:proofErr w:type="spellEnd"/>
+      <w:r>
+        <w:rPr>
+          <w:sz w:val="28"/>
+          <w:szCs w:val="28"/>
+        </w:rPr>
+        <w:t xml:space="preserve"> приложения с ограничени ресурси.**</w:t>
+      </w:r>
+    </w:p>
+    <w:p>
+      <w:pPr>
+        <w:ind w:firstLine="567"/>
+        <w:jc w:val="both"/>
+        <w:rPr>
+          <w:sz w:val="28"/>
+          <w:szCs w:val="28"/>
+        </w:rPr>
+      </w:pPr>
+      <w:r>
+        <w:rPr>
+          <w:sz w:val="28"/>
+          <w:szCs w:val="28"/>
+        </w:rPr>
+        <w:t>* **Лека, ефективна комуникация.**</w:t>
+      </w:r>
+    </w:p>
+    <w:p>
+      <w:pPr>
+        <w:ind w:firstLine="567"/>
+        <w:jc w:val="both"/>
+        <w:rPr>
+          <w:sz w:val="28"/>
+          <w:szCs w:val="28"/>
+        </w:rPr>
+      </w:pPr>
+      <w:r>
+        <w:rPr>
+          <w:sz w:val="28"/>
+          <w:szCs w:val="28"/>
+        </w:rPr>
+        <w:t>* **Публикация-абонамент модел за ефикасна комуникация между много устройства.**</w:t>
+      </w:r>
+    </w:p>
+    <w:p>
+      <w:pPr>
+        <w:ind w:firstLine="567"/>
+        <w:jc w:val="both"/>
+        <w:rPr>
+          <w:sz w:val="28"/>
+          <w:szCs w:val="28"/>
+        </w:rPr>
+      </w:pPr>
+      <w:r>
+        <w:rPr>
+          <w:sz w:val="28"/>
+          <w:szCs w:val="28"/>
+        </w:rPr>
+        <w:t>* **Подходящ за сценарии с голям брой устройства, които се свързват периодично.**</w:t>
+      </w:r>
+    </w:p>
+    <w:p>
+      <w:pPr>
+        <w:ind w:firstLine="567"/>
+        <w:jc w:val="both"/>
+        <w:rPr>
+          <w:sz w:val="28"/>
+          <w:szCs w:val="28"/>
+        </w:rPr>
+      </w:pPr>
+    </w:p>
+    <w:p>
+      <w:pPr>
+        <w:ind w:firstLine="567"/>
+        <w:jc w:val="both"/>
+        <w:rPr>
+          <w:sz w:val="28"/>
+          <w:szCs w:val="28"/>
+        </w:rPr>
+      </w:pPr>
+      <w:r>
+        <w:rPr>
+          <w:sz w:val="28"/>
+          <w:szCs w:val="28"/>
+        </w:rPr>
+        <w:t xml:space="preserve">**3. </w:t>
+      </w:r>
+      <w:proofErr w:type="spellStart"/>
+      <w:r>
+        <w:rPr>
+          <w:sz w:val="28"/>
+          <w:szCs w:val="28"/>
+        </w:rPr>
+        <w:t>CoAP</w:t>
+      </w:r>
+      <w:proofErr w:type="spellEnd"/>
+      <w:r>
+        <w:rPr>
+          <w:sz w:val="28"/>
+          <w:szCs w:val="28"/>
+        </w:rPr>
+        <w:t xml:space="preserve"> (</w:t>
+      </w:r>
+      <w:proofErr w:type="spellStart"/>
+      <w:r>
+        <w:rPr>
+          <w:sz w:val="28"/>
+          <w:szCs w:val="28"/>
+        </w:rPr>
+        <w:t>Constrained</w:t>
+      </w:r>
+      <w:proofErr w:type="spellEnd"/>
+      <w:r>
+        <w:rPr>
+          <w:sz w:val="28"/>
+          <w:szCs w:val="28"/>
+        </w:rPr>
+        <w:t xml:space="preserve"> </w:t>
+      </w:r>
+      <w:proofErr w:type="spellStart"/>
+      <w:r>
+        <w:rPr>
+          <w:sz w:val="28"/>
+          <w:szCs w:val="28"/>
+        </w:rPr>
+        <w:t>Application</w:t>
+      </w:r>
+      <w:proofErr w:type="spellEnd"/>
+      <w:r>
+        <w:rPr>
+          <w:sz w:val="28"/>
+          <w:szCs w:val="28"/>
+        </w:rPr>
+        <w:t xml:space="preserve"> </w:t>
+      </w:r>
+      <w:proofErr w:type="spellStart"/>
+      <w:r>
+        <w:rPr>
+          <w:sz w:val="28"/>
+          <w:szCs w:val="28"/>
+        </w:rPr>
+        <w:t>Protocol</w:t>
+      </w:r>
+      <w:proofErr w:type="spellEnd"/>
+      <w:r>
+        <w:rPr>
+          <w:sz w:val="28"/>
+          <w:szCs w:val="28"/>
+        </w:rPr>
+        <w:t>):**</w:t>
+      </w:r>
+    </w:p>
+    <w:p>
+      <w:pPr>
+        <w:ind w:firstLine="567"/>
+        <w:jc w:val="both"/>
+        <w:rPr>
+          <w:sz w:val="28"/>
+          <w:szCs w:val="28"/>
+        </w:rPr>
+      </w:pPr>
+      <w:r>
+        <w:rPr>
+          <w:sz w:val="28"/>
+          <w:szCs w:val="28"/>
+        </w:rPr>
+        <w:t xml:space="preserve">* **Проектиран за </w:t>
+      </w:r>
+      <w:proofErr w:type="spellStart"/>
+      <w:r>
+        <w:rPr>
+          <w:sz w:val="28"/>
+          <w:szCs w:val="28"/>
+        </w:rPr>
+        <w:t>IoT</w:t>
+      </w:r>
+      <w:proofErr w:type="spellEnd"/>
+      <w:r>
+        <w:rPr>
+          <w:sz w:val="28"/>
+          <w:szCs w:val="28"/>
+        </w:rPr>
+        <w:t xml:space="preserve"> устройства с ограничени ресурси.**</w:t>
+      </w:r>
+    </w:p>
+    <w:p>
+      <w:pPr>
+        <w:ind w:firstLine="567"/>
+        <w:jc w:val="both"/>
+        <w:rPr>
+          <w:sz w:val="28"/>
+          <w:szCs w:val="28"/>
+        </w:rPr>
+      </w:pPr>
+      <w:r>
+        <w:rPr>
+          <w:sz w:val="28"/>
+          <w:szCs w:val="28"/>
+        </w:rPr>
+        <w:t>* **Използва UDP за по-лека комуникация.**</w:t>
+      </w:r>
+    </w:p>
+    <w:p>
+      <w:pPr>
+        <w:ind w:firstLine="567"/>
+        <w:jc w:val="both"/>
+        <w:rPr>
+          <w:sz w:val="28"/>
+          <w:szCs w:val="28"/>
+        </w:rPr>
+      </w:pPr>
+      <w:r>
+        <w:rPr>
+          <w:sz w:val="28"/>
+          <w:szCs w:val="28"/>
+        </w:rPr>
+        <w:t>* **Подходящ за приложения, които изискват ниска латентност.**</w:t>
+      </w:r>
+    </w:p>
+    <w:p>
+      <w:pPr>
+        <w:ind w:firstLine="567"/>
+        <w:jc w:val="both"/>
+        <w:rPr>
+          <w:sz w:val="28"/>
+          <w:szCs w:val="28"/>
+        </w:rPr>
+      </w:pPr>
+      <w:r>
+        <w:rPr>
+          <w:sz w:val="28"/>
+          <w:szCs w:val="28"/>
+        </w:rPr>
+        <w:t>* **Осигурява възможност за работа в локални мрежи.**</w:t>
+      </w:r>
+    </w:p>
+    <w:p>
+      <w:pPr>
+        <w:ind w:firstLine="567"/>
+        <w:jc w:val="both"/>
+        <w:rPr>
+          <w:sz w:val="28"/>
+          <w:szCs w:val="28"/>
+        </w:rPr>
+      </w:pPr>
+    </w:p>
+    <w:p>
+      <w:pPr>
+        <w:ind w:firstLine="567"/>
+        <w:jc w:val="both"/>
+        <w:rPr>
+          <w:sz w:val="28"/>
+          <w:szCs w:val="28"/>
+        </w:rPr>
+      </w:pPr>
+      <w:r>
+        <w:rPr>
+          <w:sz w:val="28"/>
+          <w:szCs w:val="28"/>
+        </w:rPr>
+        <w:t>**4. AMQP (</w:t>
+      </w:r>
+      <w:proofErr w:type="spellStart"/>
+      <w:r>
+        <w:rPr>
+          <w:sz w:val="28"/>
+          <w:szCs w:val="28"/>
+        </w:rPr>
+        <w:t>Advanced</w:t>
+      </w:r>
+      <w:proofErr w:type="spellEnd"/>
+      <w:r>
+        <w:rPr>
+          <w:sz w:val="28"/>
+          <w:szCs w:val="28"/>
+        </w:rPr>
+        <w:t xml:space="preserve"> </w:t>
+      </w:r>
+      <w:proofErr w:type="spellStart"/>
+      <w:r>
+        <w:rPr>
+          <w:sz w:val="28"/>
+          <w:szCs w:val="28"/>
+        </w:rPr>
+        <w:t>Message</w:t>
+      </w:r>
+      <w:proofErr w:type="spellEnd"/>
+      <w:r>
+        <w:rPr>
+          <w:sz w:val="28"/>
+          <w:szCs w:val="28"/>
+        </w:rPr>
+        <w:t xml:space="preserve"> </w:t>
+      </w:r>
+      <w:proofErr w:type="spellStart"/>
+      <w:r>
+        <w:rPr>
+          <w:sz w:val="28"/>
+          <w:szCs w:val="28"/>
+        </w:rPr>
+        <w:t>Queuing</w:t>
+      </w:r>
+      <w:proofErr w:type="spellEnd"/>
+      <w:r>
+        <w:rPr>
+          <w:sz w:val="28"/>
+          <w:szCs w:val="28"/>
+        </w:rPr>
+        <w:t xml:space="preserve"> </w:t>
+      </w:r>
+      <w:proofErr w:type="spellStart"/>
+      <w:r>
+        <w:rPr>
+          <w:sz w:val="28"/>
+          <w:szCs w:val="28"/>
+        </w:rPr>
+        <w:t>Protocol</w:t>
+      </w:r>
+      <w:proofErr w:type="spellEnd"/>
+      <w:r>
+        <w:rPr>
+          <w:sz w:val="28"/>
+          <w:szCs w:val="28"/>
+        </w:rPr>
+        <w:t>):**</w:t>
+      </w:r>
+    </w:p>
+    <w:p>
+      <w:pPr>
+        <w:ind w:firstLine="567"/>
+        <w:jc w:val="both"/>
+        <w:rPr>
+          <w:sz w:val="28"/>
+          <w:szCs w:val="28"/>
+        </w:rPr>
+      </w:pPr>
+      <w:r>
+        <w:rPr>
+          <w:sz w:val="28"/>
+          <w:szCs w:val="28"/>
+        </w:rPr>
+        <w:t>* **Позволява сигурна и надеждна комуникация.**</w:t>
+      </w:r>
+    </w:p>
+    <w:p>
+      <w:pPr>
+        <w:ind w:firstLine="567"/>
+        <w:jc w:val="both"/>
+        <w:rPr>
+          <w:sz w:val="28"/>
+          <w:szCs w:val="28"/>
+        </w:rPr>
+      </w:pPr>
+      <w:r>
+        <w:rPr>
+          <w:sz w:val="28"/>
+          <w:szCs w:val="28"/>
+        </w:rPr>
+        <w:t>* **Подходящ за приложения, които изискват висока сигурност и надеждност.**</w:t>
+      </w:r>
+    </w:p>
+    <w:p>
+      <w:pPr>
+        <w:ind w:firstLine="567"/>
+        <w:jc w:val="both"/>
+        <w:rPr>
+          <w:sz w:val="28"/>
+          <w:szCs w:val="28"/>
+        </w:rPr>
+      </w:pPr>
+      <w:r>
+        <w:rPr>
+          <w:sz w:val="28"/>
+          <w:szCs w:val="28"/>
+        </w:rPr>
+        <w:t>* **Осигурява възможност за работа с брокери за по-ефективна комуникация.**</w:t>
+      </w:r>
+    </w:p>
+    <w:p>
+      <w:pPr>
+        <w:ind w:firstLine="567"/>
+        <w:jc w:val="both"/>
+        <w:rPr>
+          <w:sz w:val="28"/>
+          <w:szCs w:val="28"/>
+        </w:rPr>
+      </w:pPr>
+    </w:p>
+    <w:p>
+      <w:pPr>
+        <w:ind w:firstLine="567"/>
+        <w:jc w:val="both"/>
+        <w:rPr>
+          <w:sz w:val="28"/>
+          <w:szCs w:val="28"/>
+        </w:rPr>
+      </w:pPr>
+      <w:r>
+        <w:rPr>
+          <w:sz w:val="28"/>
+          <w:szCs w:val="28"/>
+        </w:rPr>
+        <w:lastRenderedPageBreak/>
+        <w:t xml:space="preserve">**5. </w:t>
+      </w:r>
+      <w:proofErr w:type="spellStart"/>
+      <w:r>
+        <w:rPr>
+          <w:sz w:val="28"/>
+          <w:szCs w:val="28"/>
+        </w:rPr>
+        <w:t>WebSockets</w:t>
+      </w:r>
+      <w:proofErr w:type="spellEnd"/>
+      <w:r>
+        <w:rPr>
+          <w:sz w:val="28"/>
+          <w:szCs w:val="28"/>
+        </w:rPr>
+        <w:t>:**</w:t>
+      </w:r>
+    </w:p>
+    <w:p>
+      <w:pPr>
+        <w:ind w:firstLine="567"/>
+        <w:jc w:val="both"/>
+        <w:rPr>
+          <w:sz w:val="28"/>
+          <w:szCs w:val="28"/>
+        </w:rPr>
+      </w:pPr>
+      <w:r>
+        <w:rPr>
+          <w:sz w:val="28"/>
+          <w:szCs w:val="28"/>
+        </w:rPr>
+        <w:t>* **Позволява двупосочна комуникация в реално време.**</w:t>
+      </w:r>
+    </w:p>
+    <w:p>
+      <w:pPr>
+        <w:ind w:firstLine="567"/>
+        <w:jc w:val="both"/>
+        <w:rPr>
+          <w:sz w:val="28"/>
+          <w:szCs w:val="28"/>
+        </w:rPr>
+      </w:pPr>
+      <w:r>
+        <w:rPr>
+          <w:sz w:val="28"/>
+          <w:szCs w:val="28"/>
+        </w:rPr>
+        <w:t>* **Подходящ за приложения, които изискват постоянна връзка с уеб приложението.**</w:t>
+      </w:r>
+    </w:p>
+    <w:p>
+      <w:pPr>
+        <w:ind w:firstLine="567"/>
+        <w:jc w:val="both"/>
+        <w:rPr>
+          <w:sz w:val="28"/>
+          <w:szCs w:val="28"/>
+        </w:rPr>
+      </w:pPr>
+      <w:r>
+        <w:rPr>
+          <w:sz w:val="28"/>
+          <w:szCs w:val="28"/>
+        </w:rPr>
+        <w:t>* **Осигурява по-бърза и ефикасна комуникация от HTTP.**</w:t>
+      </w:r>
+    </w:p>
+    <w:p>
+      <w:pPr>
+        <w:ind w:firstLine="567"/>
+        <w:jc w:val="both"/>
+        <w:rPr>
+          <w:sz w:val="28"/>
+          <w:szCs w:val="28"/>
+        </w:rPr>
+      </w:pPr>
+    </w:p>
+    <w:p>
+      <w:pPr>
+        <w:ind w:firstLine="567"/>
+        <w:jc w:val="both"/>
+        <w:rPr>
+          <w:sz w:val="28"/>
+          <w:szCs w:val="28"/>
+        </w:rPr>
+      </w:pPr>
+      <w:r>
+        <w:rPr>
+          <w:sz w:val="28"/>
+          <w:szCs w:val="28"/>
+        </w:rPr>
+        <w:t>**6. XMPP (</w:t>
+      </w:r>
+      <w:proofErr w:type="spellStart"/>
+      <w:r>
+        <w:rPr>
+          <w:sz w:val="28"/>
+          <w:szCs w:val="28"/>
+        </w:rPr>
+        <w:t>Extensible</w:t>
+      </w:r>
+      <w:proofErr w:type="spellEnd"/>
+      <w:r>
+        <w:rPr>
+          <w:sz w:val="28"/>
+          <w:szCs w:val="28"/>
+        </w:rPr>
+        <w:t xml:space="preserve"> </w:t>
+      </w:r>
+      <w:proofErr w:type="spellStart"/>
+      <w:r>
+        <w:rPr>
+          <w:sz w:val="28"/>
+          <w:szCs w:val="28"/>
+        </w:rPr>
+        <w:t>Messaging</w:t>
+      </w:r>
+      <w:proofErr w:type="spellEnd"/>
+      <w:r>
+        <w:rPr>
+          <w:sz w:val="28"/>
+          <w:szCs w:val="28"/>
+        </w:rPr>
+        <w:t xml:space="preserve"> </w:t>
+      </w:r>
+      <w:proofErr w:type="spellStart"/>
+      <w:r>
+        <w:rPr>
+          <w:sz w:val="28"/>
+          <w:szCs w:val="28"/>
+        </w:rPr>
+        <w:t>and</w:t>
+      </w:r>
+      <w:proofErr w:type="spellEnd"/>
+      <w:r>
+        <w:rPr>
+          <w:sz w:val="28"/>
+          <w:szCs w:val="28"/>
+        </w:rPr>
+        <w:t xml:space="preserve"> </w:t>
+      </w:r>
+      <w:proofErr w:type="spellStart"/>
+      <w:r>
+        <w:rPr>
+          <w:sz w:val="28"/>
+          <w:szCs w:val="28"/>
+        </w:rPr>
+        <w:t>Presence</w:t>
+      </w:r>
+      <w:proofErr w:type="spellEnd"/>
+      <w:r>
+        <w:rPr>
+          <w:sz w:val="28"/>
+          <w:szCs w:val="28"/>
+        </w:rPr>
+        <w:t xml:space="preserve"> </w:t>
+      </w:r>
+      <w:proofErr w:type="spellStart"/>
+      <w:r>
+        <w:rPr>
+          <w:sz w:val="28"/>
+          <w:szCs w:val="28"/>
+        </w:rPr>
+        <w:t>Protocol</w:t>
+      </w:r>
+      <w:proofErr w:type="spellEnd"/>
+      <w:r>
+        <w:rPr>
+          <w:sz w:val="28"/>
+          <w:szCs w:val="28"/>
+        </w:rPr>
+        <w:t>):**</w:t>
+      </w:r>
+    </w:p>
+    <w:p>
+      <w:pPr>
+        <w:ind w:firstLine="567"/>
+        <w:jc w:val="both"/>
+        <w:rPr>
+          <w:sz w:val="28"/>
+          <w:szCs w:val="28"/>
+        </w:rPr>
+      </w:pPr>
+      <w:r>
+        <w:rPr>
+          <w:sz w:val="28"/>
+          <w:szCs w:val="28"/>
+        </w:rPr>
+        <w:t>* **Подходящ за приложения, които изискват моментални съобщения и онлайн състояние.**</w:t>
+      </w:r>
+    </w:p>
+    <w:p>
+      <w:pPr>
+        <w:ind w:firstLine="567"/>
+        <w:jc w:val="both"/>
+        <w:rPr>
+          <w:sz w:val="28"/>
+          <w:szCs w:val="28"/>
+        </w:rPr>
+      </w:pPr>
+      <w:r>
+        <w:rPr>
+          <w:sz w:val="28"/>
+          <w:szCs w:val="28"/>
+        </w:rPr>
+        <w:t>* **Осигурява възможност за работа с различни платформи.**</w:t>
+      </w:r>
+    </w:p>
+    <w:p>
+      <w:pPr>
+        <w:ind w:firstLine="567"/>
+        <w:jc w:val="both"/>
+        <w:rPr>
+          <w:sz w:val="28"/>
+          <w:szCs w:val="28"/>
+        </w:rPr>
+      </w:pPr>
+      <w:r>
+        <w:rPr>
+          <w:sz w:val="28"/>
+          <w:szCs w:val="28"/>
+        </w:rPr>
+        <w:t>* **Подходящ за приложения, които изискват обмен на метаданни.**</w:t>
+      </w:r>
+    </w:p>
+    <w:p>
+      <w:pPr>
+        <w:ind w:firstLine="567"/>
+        <w:jc w:val="both"/>
+        <w:rPr>
+          <w:sz w:val="28"/>
+          <w:szCs w:val="28"/>
+        </w:rPr>
+      </w:pPr>
+    </w:p>
+    <w:p>
+      <w:pPr>
+        <w:ind w:firstLine="567"/>
+        <w:jc w:val="both"/>
+        <w:rPr>
+          <w:sz w:val="28"/>
+          <w:szCs w:val="28"/>
+        </w:rPr>
+      </w:pPr>
+      <w:r>
+        <w:rPr>
+          <w:sz w:val="28"/>
+          <w:szCs w:val="28"/>
+        </w:rPr>
+        <w:t>**Допълнителни съображения:**</w:t>
+      </w:r>
+    </w:p>
+    <w:p>
+      <w:pPr>
+        <w:ind w:firstLine="567"/>
+        <w:jc w:val="both"/>
+        <w:rPr>
+          <w:sz w:val="28"/>
+          <w:szCs w:val="28"/>
+        </w:rPr>
+      </w:pPr>
+    </w:p>
+    <w:p>
+      <w:pPr>
+        <w:ind w:firstLine="567"/>
+        <w:jc w:val="both"/>
+        <w:rPr>
+          <w:sz w:val="28"/>
+          <w:szCs w:val="28"/>
+        </w:rPr>
+      </w:pPr>
+      <w:r>
+        <w:rPr>
+          <w:sz w:val="28"/>
+          <w:szCs w:val="28"/>
+        </w:rPr>
+        <w:t xml:space="preserve">* **Размери на устройствата:** За малки устройства с ограничена памет, </w:t>
+      </w:r>
+      <w:proofErr w:type="spellStart"/>
+      <w:r>
+        <w:rPr>
+          <w:sz w:val="28"/>
+          <w:szCs w:val="28"/>
+        </w:rPr>
+        <w:t>CoAP</w:t>
+      </w:r>
+      <w:proofErr w:type="spellEnd"/>
+      <w:r>
+        <w:rPr>
+          <w:sz w:val="28"/>
+          <w:szCs w:val="28"/>
+        </w:rPr>
+        <w:t xml:space="preserve"> е по-подходящ.</w:t>
+      </w:r>
+    </w:p>
+    <w:p>
+      <w:pPr>
+        <w:ind w:firstLine="567"/>
+        <w:jc w:val="both"/>
+        <w:rPr>
+          <w:sz w:val="28"/>
+          <w:szCs w:val="28"/>
+        </w:rPr>
+      </w:pPr>
+      <w:r>
+        <w:rPr>
+          <w:sz w:val="28"/>
+          <w:szCs w:val="28"/>
+        </w:rPr>
+        <w:t>* **Честота на комуникация:** За висока честота, MQTT е по-добър избор.</w:t>
+      </w:r>
+    </w:p>
+    <w:p>
+      <w:pPr>
+        <w:ind w:firstLine="567"/>
+        <w:jc w:val="both"/>
+        <w:rPr>
+          <w:sz w:val="28"/>
+          <w:szCs w:val="28"/>
+        </w:rPr>
+      </w:pPr>
+      <w:r>
+        <w:rPr>
+          <w:sz w:val="28"/>
+          <w:szCs w:val="28"/>
+        </w:rPr>
+        <w:t xml:space="preserve">* **Сигурност:** За приложения, които изискват висока сигурност, HTTPS, AMQP или </w:t>
+      </w:r>
+      <w:proofErr w:type="spellStart"/>
+      <w:r>
+        <w:rPr>
+          <w:sz w:val="28"/>
+          <w:szCs w:val="28"/>
+        </w:rPr>
+        <w:t>CoAP</w:t>
+      </w:r>
+      <w:proofErr w:type="spellEnd"/>
+      <w:r>
+        <w:rPr>
+          <w:sz w:val="28"/>
+          <w:szCs w:val="28"/>
+        </w:rPr>
+        <w:t xml:space="preserve"> с TLS са най-подходящи.</w:t>
+      </w:r>
+    </w:p>
+    <w:p>
+      <w:pPr>
+        <w:ind w:firstLine="567"/>
+        <w:jc w:val="both"/>
+        <w:rPr>
+          <w:sz w:val="28"/>
+          <w:szCs w:val="28"/>
+        </w:rPr>
+      </w:pPr>
+      <w:r>
+        <w:rPr>
+          <w:sz w:val="28"/>
+          <w:szCs w:val="28"/>
+        </w:rPr>
+        <w:t>* **</w:t>
+      </w:r>
+      <w:proofErr w:type="spellStart"/>
+      <w:r>
+        <w:rPr>
+          <w:sz w:val="28"/>
+          <w:szCs w:val="28"/>
+        </w:rPr>
+        <w:t>Батери</w:t>
+      </w:r>
+      <w:proofErr w:type="spellEnd"/>
+    </w:p>
+    <w:p>
+      <w:pPr>
+        <w:jc w:val="both"/>
+        <w:rPr>
+          <w:sz w:val="28"/>
+          <w:szCs w:val="28"/>
+        </w:rPr>
+      </w:pPr>
+    </w:p>
+    <w:p>
+      <w:pPr>
+        <w:jc w:val="both"/>
+        <w:rPr>
+          <w:sz w:val="28"/>
+          <w:szCs w:val="28"/>
+        </w:rPr>
+      </w:pPr>
+    </w:p>
+    <w:p>
+      <w:pPr>
+        <w:jc w:val="both"/>
+        <w:rPr>
+          <w:sz w:val="28"/>
+          <w:szCs w:val="28"/>
+        </w:rPr>
+      </w:pPr>
+    </w:p>
+    <w:p>
+      <w:pPr>
+        <w:ind w:firstLine="567"/>
+        <w:jc w:val="both"/>
+        <w:rPr>
+          <w:sz w:val="28"/>
+          <w:szCs w:val="28"/>
+        </w:rPr>
+      </w:pPr>
+    </w:p>
+    <w:p>
+      <w:pPr>
+        <w:ind w:firstLine="567"/>
+        <w:jc w:val="both"/>
+        <w:rPr>
+          <w:sz w:val="28"/>
+          <w:szCs w:val="28"/>
+        </w:rPr>
+      </w:pPr>
+    </w:p>
+    <w:p>
+      <w:pPr>
+        <w:rPr>
+          <w:sz w:val="28"/>
+          <w:szCs w:val="28"/>
+        </w:rPr>
+      </w:pPr>
+      <w:r>
+        <w:rPr>
+          <w:sz w:val="28"/>
+          <w:szCs w:val="28"/>
+        </w:rPr>
+        <w:br w:type="page"/>
+      </w:r>
+    </w:p>
+    <w:p>
+      <w:pPr>
+        <w:pStyle w:val="Heading1"/>
+        <w:jc w:val="both"/>
         <w:rPr>
           <w:sz w:val="44"/>
           <w:szCs w:val="44"/>
         </w:rPr>
-        <w:t>мрежови и интернет протоколи за комуникация</w:t>
-      </w:r>
-    </w:p>
-    <w:p>
-      <w:pPr>
-        <w:ind w:firstLine="567"/>
-        <w:jc w:val="both"/>
-        <w:rPr>
-          <w:sz w:val="28"/>
-          <w:szCs w:val="28"/>
-        </w:rPr>
-      </w:pPr>
-    </w:p>
-    <w:p>
-      <w:pPr>
-        <w:jc w:val="both"/>
-        <w:rPr>
-          <w:sz w:val="28"/>
-          <w:szCs w:val="28"/>
-        </w:rPr>
-      </w:pPr>
-    </w:p>
-    <w:p>
-      <w:pPr>
-        <w:jc w:val="both"/>
-        <w:rPr>
-          <w:sz w:val="28"/>
-          <w:szCs w:val="28"/>
-        </w:rPr>
-      </w:pPr>
-    </w:p>
-    <w:p>
-      <w:pPr>
-        <w:jc w:val="both"/>
-        <w:rPr>
-          <w:sz w:val="28"/>
-          <w:szCs w:val="28"/>
-        </w:rPr>
-      </w:pPr>
-    </w:p>
-    <w:p>
-      <w:pPr>
-        <w:ind w:firstLine="567"/>
-        <w:jc w:val="both"/>
-        <w:rPr>
-          <w:sz w:val="28"/>
-          <w:szCs w:val="28"/>
-        </w:rPr>
-      </w:pPr>
-    </w:p>
-    <w:p>
-      <w:pPr>
-        <w:ind w:firstLine="567"/>
-        <w:jc w:val="both"/>
-        <w:rPr>
-          <w:sz w:val="28"/>
-          <w:szCs w:val="28"/>
-        </w:rPr>
-      </w:pPr>
-    </w:p>
-    <w:p>
-      <w:pPr>
-        <w:rPr>
-          <w:sz w:val="28"/>
-          <w:szCs w:val="28"/>
-        </w:rPr>
-      </w:pPr>
-      <w:r>
-        <w:rPr>
-          <w:sz w:val="28"/>
-          <w:szCs w:val="28"/>
-        </w:rPr>
-        <w:br w:type="page"/>
-      </w:r>
-    </w:p>
-    <w:p>
-      <w:pPr>
-        <w:pStyle w:val="Heading1"/>
-        <w:jc w:val="both"/>
+      </w:pPr>
+      <w:r>
         <w:rPr>
           <w:sz w:val="44"/>
           <w:szCs w:val="44"/>
         </w:rPr>
-      </w:pPr>
+        <w:lastRenderedPageBreak/>
+        <w:t xml:space="preserve">Популярни </w:t>
+      </w:r>
       <w:r>
         <w:rPr>
           <w:sz w:val="44"/>
           <w:szCs w:val="44"/>
-        </w:rPr>
-        <w:lastRenderedPageBreak/>
-        <w:t xml:space="preserve">Популярни </w:t>
+          <w:lang w:val="en-US"/>
+        </w:rPr>
+        <w:t>IoT</w:t>
       </w:r>
       <w:r>
         <w:rPr>
           <w:sz w:val="44"/>
           <w:szCs w:val="44"/>
-          <w:lang w:val="en-US"/>
-        </w:rPr>
-        <w:t>IoT</w:t>
+        </w:rPr>
+        <w:t xml:space="preserve"> </w:t>
       </w:r>
       <w:r>
         <w:rPr>
           <w:sz w:val="44"/>
           <w:szCs w:val="44"/>
         </w:rPr>
-        <w:t xml:space="preserve"> </w:t>
-      </w:r>
+        <w:t xml:space="preserve">платформи с общо </w:t>
+      </w:r>
+      <w:proofErr w:type="spellStart"/>
       <w:r>
         <w:rPr>
           <w:sz w:val="44"/>
           <w:szCs w:val="44"/>
         </w:rPr>
-        <w:t>платформи с общо предзначение и се</w:t>
+        <w:t>предзначение</w:t>
+      </w:r>
+      <w:proofErr w:type="spellEnd"/>
+      <w:r>
+        <w:rPr>
+          <w:sz w:val="44"/>
+          <w:szCs w:val="44"/>
+        </w:rPr>
+        <w:t xml:space="preserve"> и се</w:t>
       </w:r>
       <w:r>
         <w:rPr>
@@ -4015,7 +6399,6 @@
         <w:rPr>
           <w:sz w:val="28"/>
           <w:szCs w:val="28"/>
-          <w:lang w:val="en-US"/>
         </w:rPr>
       </w:pPr>
       <w:r>
@@ -4144,7 +6527,31 @@
           <w:szCs w:val="28"/>
           <w:u w:val="single"/>
         </w:rPr>
-        <w:t xml:space="preserve">Въведение и основни изисквания към използваните езици, работни рамки, бд, </w:t>
+        <w:t xml:space="preserve">Въведение и основни изисквания към използваните езици, работни рамки, </w:t>
+      </w:r>
+      <w:proofErr w:type="spellStart"/>
+      <w:r>
+        <w:rPr>
+          <w:b/>
+          <w:bCs/>
+          <w:color w:val="FF0000"/>
+          <w:sz w:val="28"/>
+          <w:szCs w:val="28"/>
+          <w:u w:val="single"/>
+        </w:rPr>
+        <w:t>бд</w:t>
+      </w:r>
+      <w:proofErr w:type="spellEnd"/>
+      <w:r>
+        <w:rPr>
+          <w:b/>
+          <w:bCs/>
+          <w:color w:val="FF0000"/>
+          <w:sz w:val="28"/>
+          <w:szCs w:val="28"/>
+          <w:u w:val="single"/>
+        </w:rPr>
+        <w:t xml:space="preserve">, </w:t>
       </w:r>
       <w:r>
         <w:rPr>
@@ -6158,6 +8565,7 @@
         </w:rPr>
         <w:t xml:space="preserve">и други класове за работа с числа и математически операции. В този пакет са въдени и типовете </w:t>
       </w:r>
+      <w:proofErr w:type="spellStart"/>
       <w:r>
         <w:rPr>
           <w:sz w:val="28"/>
@@ -6166,6 +8574,7 @@
         </w:rPr>
         <w:t>BigInteger</w:t>
       </w:r>
+      <w:proofErr w:type="spellEnd"/>
       <w:r>
         <w:rPr>
           <w:sz w:val="28"/>
@@ -6173,6 +8582,7 @@
         </w:rPr>
         <w:t xml:space="preserve">, </w:t>
       </w:r>
+      <w:proofErr w:type="spellStart"/>
       <w:r>
         <w:rPr>
           <w:sz w:val="28"/>
@@ -6181,6 +8591,7 @@
         </w:rPr>
         <w:t>BigFloat</w:t>
       </w:r>
+      <w:proofErr w:type="spellEnd"/>
       <w:r>
         <w:rPr>
           <w:sz w:val="28"/>
@@ -6300,6 +8711,7 @@
       <w:r>
         <w:t xml:space="preserve"> </w:t>
       </w:r>
+      <w:proofErr w:type="spellStart"/>
       <w:r>
         <w:rPr>
           <w:sz w:val="28"/>
@@ -6307,6 +8719,7 @@
         </w:rPr>
         <w:t>deserialization</w:t>
       </w:r>
+      <w:proofErr w:type="spellEnd"/>
       <w:r>
         <w:rPr>
           <w:sz w:val="28"/>
@@ -6391,7 +8804,23 @@
           <w:sz w:val="28"/>
           <w:szCs w:val="28"/>
         </w:rPr>
-        <w:t xml:space="preserve">работа с мрежови сокети и мрежови протоколи като </w:t>
+        <w:t xml:space="preserve">работа с мрежови </w:t>
+      </w:r>
+      <w:proofErr w:type="spellStart"/>
+      <w:r>
+        <w:rPr>
+          <w:sz w:val="28"/>
+          <w:szCs w:val="28"/>
+        </w:rPr>
+        <w:t>сокети</w:t>
+      </w:r>
+      <w:proofErr w:type="spellEnd"/>
+      <w:r>
+        <w:rPr>
+          <w:sz w:val="28"/>
+          <w:szCs w:val="28"/>
+        </w:rPr>
+        <w:t xml:space="preserve"> и мрежови протоколи като </w:t>
       </w:r>
       <w:r>
         <w:rPr>
@@ -6645,6 +9074,7 @@
         </w:rPr>
         <w:t>.</w:t>
       </w:r>
+      <w:proofErr w:type="spellStart"/>
       <w:r>
         <w:rPr>
           <w:sz w:val="28"/>
@@ -6653,6 +9083,7 @@
         </w:rPr>
         <w:t>sql</w:t>
       </w:r>
+      <w:proofErr w:type="spellEnd"/>
       <w:r>
         <w:rPr>
           <w:sz w:val="28"/>
@@ -7479,7 +9910,23 @@
           <w:sz w:val="28"/>
           <w:szCs w:val="28"/>
         </w:rPr>
-        <w:t xml:space="preserve">другите спецификации от екоситемата на </w:t>
+        <w:t xml:space="preserve">другите спецификации от </w:t>
+      </w:r>
+      <w:proofErr w:type="spellStart"/>
+      <w:r>
+        <w:rPr>
+          <w:sz w:val="28"/>
+          <w:szCs w:val="28"/>
+        </w:rPr>
+        <w:t>екоситемата</w:t>
+      </w:r>
+      <w:proofErr w:type="spellEnd"/>
+      <w:r>
+        <w:rPr>
+          <w:sz w:val="28"/>
+          <w:szCs w:val="28"/>
+        </w:rPr>
+        <w:t xml:space="preserve"> на </w:t>
       </w:r>
       <w:r>
         <w:rPr>
@@ -7635,7 +10082,23 @@
           <w:sz w:val="28"/>
           <w:szCs w:val="28"/>
         </w:rPr>
-        <w:t>приложения изискващи комуникация в „реално време“.</w:t>
+        <w:t xml:space="preserve">приложения изискващи комуникация в „реално </w:t>
+      </w:r>
+      <w:proofErr w:type="gramStart"/>
+      <w:r>
+        <w:rPr>
+          <w:sz w:val="28"/>
+          <w:szCs w:val="28"/>
+        </w:rPr>
+        <w:t>време“</w:t>
+      </w:r>
+      <w:proofErr w:type="gramEnd"/>
+      <w:r>
+        <w:rPr>
+          <w:sz w:val="28"/>
+          <w:szCs w:val="28"/>
+        </w:rPr>
+        <w:t>.</w:t>
       </w:r>
     </w:p>
     <w:p>
@@ -7951,6 +10414,7 @@
         </w:rPr>
         <w:t>[</w:t>
       </w:r>
+      <w:proofErr w:type="spellStart"/>
       <w:r>
         <w:rPr>
           <w:sz w:val="28"/>
@@ -7959,6 +10423,7 @@
         </w:rPr>
         <w:t>todo</w:t>
       </w:r>
+      <w:proofErr w:type="spellEnd"/>
       <w:r>
         <w:rPr>
           <w:sz w:val="28"/>
@@ -8006,22 +10471,73 @@
           <w:szCs w:val="28"/>
         </w:rPr>
       </w:pPr>
-      <w:r>
-        <w:rPr>
-          <w:b/>
-          <w:bCs/>
-          <w:sz w:val="28"/>
-          <w:szCs w:val="28"/>
-        </w:rPr>
-        <w:t>Jakarta RESTful Web Service</w:t>
-      </w:r>
-      <w:r>
-        <w:rPr>
+      <w:proofErr w:type="spellStart"/>
+      <w:r>
+        <w:rPr>
+          <w:b/>
+          <w:bCs/>
+          <w:sz w:val="28"/>
+          <w:szCs w:val="28"/>
+        </w:rPr>
+        <w:t>Jakarta</w:t>
+      </w:r>
+      <w:proofErr w:type="spellEnd"/>
+      <w:r>
+        <w:rPr>
+          <w:b/>
+          <w:bCs/>
           <w:sz w:val="28"/>
           <w:szCs w:val="28"/>
         </w:rPr>
         <w:t xml:space="preserve"> </w:t>
       </w:r>
+      <w:proofErr w:type="spellStart"/>
+      <w:r>
+        <w:rPr>
+          <w:b/>
+          <w:bCs/>
+          <w:sz w:val="28"/>
+          <w:szCs w:val="28"/>
+        </w:rPr>
+        <w:t>RESTful</w:t>
+      </w:r>
+      <w:proofErr w:type="spellEnd"/>
+      <w:r>
+        <w:rPr>
+          <w:b/>
+          <w:bCs/>
+          <w:sz w:val="28"/>
+          <w:szCs w:val="28"/>
+        </w:rPr>
+        <w:t xml:space="preserve"> </w:t>
+      </w:r>
+      <w:proofErr w:type="spellStart"/>
+      <w:r>
+        <w:rPr>
+          <w:b/>
+          <w:bCs/>
+          <w:sz w:val="28"/>
+          <w:szCs w:val="28"/>
+        </w:rPr>
+        <w:t>Web</w:t>
+      </w:r>
+      <w:proofErr w:type="spellEnd"/>
+      <w:r>
+        <w:rPr>
+          <w:b/>
+          <w:bCs/>
+          <w:sz w:val="28"/>
+          <w:szCs w:val="28"/>
+        </w:rPr>
+        <w:t xml:space="preserve"> Service</w:t>
+      </w:r>
+      <w:r>
+        <w:rPr>
+          <w:sz w:val="28"/>
+          <w:szCs w:val="28"/>
+        </w:rPr>
+        <w:t xml:space="preserve"> </w:t>
+      </w:r>
       <w:r>
         <w:rPr>
           <w:sz w:val="28"/>
@@ -8065,6 +10581,7 @@
         </w:rPr>
         <w:t>[</w:t>
       </w:r>
+      <w:proofErr w:type="spellStart"/>
       <w:r>
         <w:rPr>
           <w:sz w:val="28"/>
@@ -8073,6 +10590,7 @@
         </w:rPr>
         <w:t>todo</w:t>
       </w:r>
+      <w:proofErr w:type="spellEnd"/>
       <w:r>
         <w:rPr>
           <w:sz w:val="28"/>
@@ -8095,6 +10613,7 @@
         </w:rPr>
         <w:t xml:space="preserve"> </w:t>
       </w:r>
+      <w:proofErr w:type="spellStart"/>
       <w:r>
         <w:rPr>
           <w:sz w:val="28"/>
@@ -8103,6 +10622,7 @@
         </w:rPr>
         <w:t>Microprofile</w:t>
       </w:r>
+      <w:proofErr w:type="spellEnd"/>
       <w:r>
         <w:rPr>
           <w:sz w:val="28"/>
@@ -8126,6 +10646,7 @@
           <w:szCs w:val="28"/>
         </w:rPr>
       </w:pPr>
+      <w:proofErr w:type="spellStart"/>
       <w:r>
         <w:rPr>
           <w:b/>
@@ -8135,6 +10656,7 @@
         </w:rPr>
         <w:t>Jakarta</w:t>
       </w:r>
+      <w:proofErr w:type="spellEnd"/>
       <w:r>
         <w:rPr>
           <w:b/>
@@ -8163,14 +10685,25 @@
         </w:rPr>
         <w:t xml:space="preserve"> </w:t>
       </w:r>
-      <w:r>
-        <w:rPr>
-          <w:b/>
-          <w:bCs/>
-          <w:sz w:val="28"/>
-          <w:szCs w:val="28"/>
-        </w:rPr>
-        <w:t>Web Service</w:t>
+      <w:proofErr w:type="spellStart"/>
+      <w:r>
+        <w:rPr>
+          <w:b/>
+          <w:bCs/>
+          <w:sz w:val="28"/>
+          <w:szCs w:val="28"/>
+        </w:rPr>
+        <w:t>Web</w:t>
+      </w:r>
+      <w:proofErr w:type="spellEnd"/>
+      <w:r>
+        <w:rPr>
+          <w:b/>
+          <w:bCs/>
+          <w:sz w:val="28"/>
+          <w:szCs w:val="28"/>
+        </w:rPr>
+        <w:t xml:space="preserve"> Service</w:t>
       </w:r>
       <w:r>
         <w:rPr>
@@ -9361,7 +11894,23 @@
           <w:sz w:val="28"/>
           <w:szCs w:val="28"/>
         </w:rPr>
-        <w:t>Средства за автирузация и аут…</w:t>
+        <w:t xml:space="preserve">Средства за </w:t>
+      </w:r>
+      <w:proofErr w:type="spellStart"/>
+      <w:r>
+        <w:rPr>
+          <w:sz w:val="28"/>
+          <w:szCs w:val="28"/>
+        </w:rPr>
+        <w:t>автирузация</w:t>
+      </w:r>
+      <w:proofErr w:type="spellEnd"/>
+      <w:r>
+        <w:rPr>
+          <w:sz w:val="28"/>
+          <w:szCs w:val="28"/>
+        </w:rPr>
+        <w:t xml:space="preserve"> и аут…</w:t>
       </w:r>
     </w:p>
     <w:p>
@@ -9611,19 +12160,62 @@
         </w:rPr>
         <w:t xml:space="preserve"> базирана на шаблона „</w:t>
       </w:r>
-      <w:r>
-        <w:rPr>
-          <w:sz w:val="28"/>
-          <w:szCs w:val="28"/>
-        </w:rPr>
-        <w:t>Convention over configuration</w:t>
-      </w:r>
-      <w:r>
-        <w:rPr>
-          <w:sz w:val="28"/>
-          <w:szCs w:val="28"/>
-        </w:rPr>
-        <w:t xml:space="preserve">“, включително предлага и вграден приложен уеб сървър – </w:t>
+      <w:proofErr w:type="spellStart"/>
+      <w:r>
+        <w:rPr>
+          <w:sz w:val="28"/>
+          <w:szCs w:val="28"/>
+        </w:rPr>
+        <w:t>Convention</w:t>
+      </w:r>
+      <w:proofErr w:type="spellEnd"/>
+      <w:r>
+        <w:rPr>
+          <w:sz w:val="28"/>
+          <w:szCs w:val="28"/>
+        </w:rPr>
+        <w:t xml:space="preserve"> </w:t>
+      </w:r>
+      <w:proofErr w:type="spellStart"/>
+      <w:r>
+        <w:rPr>
+          <w:sz w:val="28"/>
+          <w:szCs w:val="28"/>
+        </w:rPr>
+        <w:t>over</w:t>
+      </w:r>
+      <w:proofErr w:type="spellEnd"/>
+      <w:r>
+        <w:rPr>
+          <w:sz w:val="28"/>
+          <w:szCs w:val="28"/>
+        </w:rPr>
+        <w:t xml:space="preserve"> </w:t>
+      </w:r>
+      <w:proofErr w:type="spellStart"/>
+      <w:proofErr w:type="gramStart"/>
+      <w:r>
+        <w:rPr>
+          <w:sz w:val="28"/>
+          <w:szCs w:val="28"/>
+        </w:rPr>
+        <w:t>configuration</w:t>
+      </w:r>
+      <w:proofErr w:type="spellEnd"/>
+      <w:r>
+        <w:rPr>
+          <w:sz w:val="28"/>
+          <w:szCs w:val="28"/>
+        </w:rPr>
+        <w:t>“</w:t>
+      </w:r>
+      <w:proofErr w:type="gramEnd"/>
+      <w:r>
+        <w:rPr>
+          <w:sz w:val="28"/>
+          <w:szCs w:val="28"/>
+        </w:rPr>
+        <w:t xml:space="preserve">, включително предлага и вграден приложен уеб сървър – </w:t>
       </w:r>
       <w:r>
         <w:rPr>
@@ -9692,6 +12284,7 @@
         </w:rPr>
         <w:t xml:space="preserve">и </w:t>
       </w:r>
+      <w:proofErr w:type="spellStart"/>
       <w:r>
         <w:rPr>
           <w:sz w:val="28"/>
@@ -9700,6 +12293,7 @@
         </w:rPr>
         <w:t>Netty</w:t>
       </w:r>
+      <w:proofErr w:type="spellEnd"/>
       <w:r>
         <w:rPr>
           <w:sz w:val="28"/>
@@ -9967,8 +12561,9 @@
           <w:u w:val="single"/>
           <w:lang w:val="en-US"/>
         </w:rPr>
-        <w:t>Spring Web</w:t>
-      </w:r>
+        <w:t xml:space="preserve">Spring </w:t>
+      </w:r>
+      <w:proofErr w:type="spellStart"/>
       <w:r>
         <w:rPr>
           <w:b/>
@@ -9979,6 +12574,18 @@
           <w:u w:val="single"/>
           <w:lang w:val="en-US"/>
         </w:rPr>
+        <w:t>Web</w:t>
+      </w:r>
+      <w:r>
+        <w:rPr>
+          <w:b/>
+          <w:bCs/>
+          <w:color w:val="FF0000"/>
+          <w:sz w:val="28"/>
+          <w:szCs w:val="28"/>
+          <w:u w:val="single"/>
+          <w:lang w:val="en-US"/>
+        </w:rPr>
         <w:t>f</w:t>
       </w:r>
       <w:r>
@@ -9991,7 +12598,20 @@
           <w:u w:val="single"/>
           <w:lang w:val="en-US"/>
         </w:rPr>
-        <w:t>lux/Reactive</w:t>
+        <w:t>lux</w:t>
+      </w:r>
+      <w:proofErr w:type="spellEnd"/>
+      <w:r>
+        <w:rPr>
+          <w:b/>
+          <w:bCs/>
+          <w:color w:val="FF0000"/>
+          <w:sz w:val="28"/>
+          <w:szCs w:val="28"/>
+          <w:u w:val="single"/>
+          <w:lang w:val="en-US"/>
+        </w:rPr>
+        <w:t>/Reactive</w:t>
       </w:r>
     </w:p>
     <w:p>
@@ -10124,7 +12744,39 @@
           <w:sz w:val="28"/>
           <w:szCs w:val="28"/>
         </w:rPr>
-        <w:t xml:space="preserve">Тук се предлагат голям набор от класове и конфигурации за authentication и authorization на разработеното приложение. Принципът на работа на </w:t>
+        <w:t xml:space="preserve">Тук се предлагат голям набор от класове и конфигурации за </w:t>
+      </w:r>
+      <w:proofErr w:type="spellStart"/>
+      <w:r>
+        <w:rPr>
+          <w:sz w:val="28"/>
+          <w:szCs w:val="28"/>
+        </w:rPr>
+        <w:t>authentication</w:t>
+      </w:r>
+      <w:proofErr w:type="spellEnd"/>
+      <w:r>
+        <w:rPr>
+          <w:sz w:val="28"/>
+          <w:szCs w:val="28"/>
+        </w:rPr>
+        <w:t xml:space="preserve"> и </w:t>
+      </w:r>
+      <w:proofErr w:type="spellStart"/>
+      <w:r>
+        <w:rPr>
+          <w:sz w:val="28"/>
+          <w:szCs w:val="28"/>
+        </w:rPr>
+        <w:t>authorization</w:t>
+      </w:r>
+      <w:proofErr w:type="spellEnd"/>
+      <w:r>
+        <w:rPr>
+          <w:sz w:val="28"/>
+          <w:szCs w:val="28"/>
+        </w:rPr>
+        <w:t xml:space="preserve"> на разработеното приложение. Принципът на работа на </w:t>
       </w:r>
       <w:r>
         <w:rPr>
@@ -10350,39 +13002,50 @@
     </w:p>
     <w:p>
       <w:pPr>
-        <w:pStyle w:val="Heading1"/>
-        <w:rPr>
-          <w:sz w:val="44"/>
-          <w:szCs w:val="44"/>
-          <w:lang w:val="en-US"/>
-        </w:rPr>
-      </w:pPr>
-      <w:hyperlink r:id="rId16" w:history="1">
-        <w:r>
-          <w:rPr>
-            <w:rStyle w:val="Hyperlink"/>
-            <w:sz w:val="44"/>
-            <w:szCs w:val="44"/>
-            <w:lang w:val="en-US"/>
-          </w:rPr>
-          <w:t>https://www.mongodb.com/why-use-mongodb</w:t>
-        </w:r>
-      </w:hyperlink>
-    </w:p>
-    <w:p>
-      <w:pPr>
-        <w:jc w:val="both"/>
-        <w:rPr>
-          <w:sz w:val="28"/>
-          <w:szCs w:val="28"/>
-        </w:rPr>
-      </w:pPr>
-      <w:r>
-        <w:rPr>
-          <w:sz w:val="28"/>
-          <w:szCs w:val="28"/>
-        </w:rPr>
-        <w:t xml:space="preserve">Тук се предлагат голям набор от класове и конфигурации за authentication и authorization на разработеното приложение. Принципът на работа на </w:t>
+        <w:jc w:val="both"/>
+        <w:rPr>
+          <w:sz w:val="28"/>
+          <w:szCs w:val="28"/>
+        </w:rPr>
+      </w:pPr>
+      <w:r>
+        <w:rPr>
+          <w:sz w:val="28"/>
+          <w:szCs w:val="28"/>
+        </w:rPr>
+        <w:t xml:space="preserve">Тук се предлагат голям набор от класове и конфигурации за </w:t>
+      </w:r>
+      <w:proofErr w:type="spellStart"/>
+      <w:r>
+        <w:rPr>
+          <w:sz w:val="28"/>
+          <w:szCs w:val="28"/>
+        </w:rPr>
+        <w:t>authentication</w:t>
+      </w:r>
+      <w:proofErr w:type="spellEnd"/>
+      <w:r>
+        <w:rPr>
+          <w:sz w:val="28"/>
+          <w:szCs w:val="28"/>
+        </w:rPr>
+        <w:t xml:space="preserve"> и </w:t>
+      </w:r>
+      <w:proofErr w:type="spellStart"/>
+      <w:r>
+        <w:rPr>
+          <w:sz w:val="28"/>
+          <w:szCs w:val="28"/>
+        </w:rPr>
+        <w:t>authorization</w:t>
+      </w:r>
+      <w:proofErr w:type="spellEnd"/>
+      <w:r>
+        <w:rPr>
+          <w:sz w:val="28"/>
+          <w:szCs w:val="28"/>
+        </w:rPr>
+        <w:t xml:space="preserve"> на разработеното приложение. Принципът на работа на </w:t>
       </w:r>
       <w:r>
         <w:rPr>
@@ -10489,7 +13152,39 @@
           <w:sz w:val="28"/>
           <w:szCs w:val="28"/>
         </w:rPr>
-        <w:t xml:space="preserve">Тук се предлагат голям набор от класове и конфигурации за authentication и authorization на разработеното приложение. Принципът на работа на </w:t>
+        <w:t xml:space="preserve">Тук се предлагат голям набор от класове и конфигурации за </w:t>
+      </w:r>
+      <w:proofErr w:type="spellStart"/>
+      <w:r>
+        <w:rPr>
+          <w:sz w:val="28"/>
+          <w:szCs w:val="28"/>
+        </w:rPr>
+        <w:t>authentication</w:t>
+      </w:r>
+      <w:proofErr w:type="spellEnd"/>
+      <w:r>
+        <w:rPr>
+          <w:sz w:val="28"/>
+          <w:szCs w:val="28"/>
+        </w:rPr>
+        <w:t xml:space="preserve"> и </w:t>
+      </w:r>
+      <w:proofErr w:type="spellStart"/>
+      <w:r>
+        <w:rPr>
+          <w:sz w:val="28"/>
+          <w:szCs w:val="28"/>
+        </w:rPr>
+        <w:t>authorization</w:t>
+      </w:r>
+      <w:proofErr w:type="spellEnd"/>
+      <w:r>
+        <w:rPr>
+          <w:sz w:val="28"/>
+          <w:szCs w:val="28"/>
+        </w:rPr>
+        <w:t xml:space="preserve"> на разработеното приложение. Принципът на работа на </w:t>
       </w:r>
       <w:r>
         <w:rPr>
@@ -10582,6 +13277,7 @@
         </w:rPr>
         <w:t>.</w:t>
       </w:r>
+      <w:proofErr w:type="spellStart"/>
       <w:r>
         <w:rPr>
           <w:sz w:val="44"/>
@@ -10590,6 +13286,7 @@
         </w:rPr>
         <w:t>js</w:t>
       </w:r>
+      <w:proofErr w:type="spellEnd"/>
       <w:r>
         <w:rPr>
           <w:sz w:val="44"/>
@@ -10619,6 +13316,7 @@
         </w:rPr>
         <w:t>.</w:t>
       </w:r>
+      <w:proofErr w:type="spellStart"/>
       <w:r>
         <w:rPr>
           <w:sz w:val="44"/>
@@ -10627,21 +13325,54 @@
         </w:rPr>
         <w:t>js</w:t>
       </w:r>
-    </w:p>
-    <w:p>
-      <w:pPr>
-        <w:jc w:val="both"/>
-        <w:rPr>
-          <w:sz w:val="28"/>
-          <w:szCs w:val="28"/>
-        </w:rPr>
-      </w:pPr>
-      <w:r>
-        <w:rPr>
-          <w:sz w:val="28"/>
-          <w:szCs w:val="28"/>
-        </w:rPr>
-        <w:t xml:space="preserve">Тук се предлагат голям набор от класове и конфигурации за authentication и authorization на разработеното приложение. Принципът на работа на </w:t>
+      <w:proofErr w:type="spellEnd"/>
+    </w:p>
+    <w:p>
+      <w:pPr>
+        <w:jc w:val="both"/>
+        <w:rPr>
+          <w:sz w:val="28"/>
+          <w:szCs w:val="28"/>
+        </w:rPr>
+      </w:pPr>
+      <w:r>
+        <w:rPr>
+          <w:sz w:val="28"/>
+          <w:szCs w:val="28"/>
+        </w:rPr>
+        <w:t xml:space="preserve">Тук се предлагат голям набор от класове и конфигурации за </w:t>
+      </w:r>
+      <w:proofErr w:type="spellStart"/>
+      <w:r>
+        <w:rPr>
+          <w:sz w:val="28"/>
+          <w:szCs w:val="28"/>
+        </w:rPr>
+        <w:t>authentication</w:t>
+      </w:r>
+      <w:proofErr w:type="spellEnd"/>
+      <w:r>
+        <w:rPr>
+          <w:sz w:val="28"/>
+          <w:szCs w:val="28"/>
+        </w:rPr>
+        <w:t xml:space="preserve"> и </w:t>
+      </w:r>
+      <w:proofErr w:type="spellStart"/>
+      <w:r>
+        <w:rPr>
+          <w:sz w:val="28"/>
+          <w:szCs w:val="28"/>
+        </w:rPr>
+        <w:t>authorization</w:t>
+      </w:r>
+      <w:proofErr w:type="spellEnd"/>
+      <w:r>
+        <w:rPr>
+          <w:sz w:val="28"/>
+          <w:szCs w:val="28"/>
+        </w:rPr>
+        <w:t xml:space="preserve"> на разработеното приложение. Принципът на работа на </w:t>
       </w:r>
       <w:r>
         <w:rPr>
@@ -10802,12 +13533,14 @@
           <w:lang w:val="ru-RU"/>
         </w:rPr>
       </w:pPr>
+      <w:proofErr w:type="spellStart"/>
       <w:r>
         <w:rPr>
           <w:lang w:val="en-US"/>
         </w:rPr>
         <w:t>Formik</w:t>
       </w:r>
+      <w:proofErr w:type="spellEnd"/>
     </w:p>
     <w:p>
       <w:pPr>
@@ -10847,7 +13580,39 @@
           <w:sz w:val="28"/>
           <w:szCs w:val="28"/>
         </w:rPr>
-        <w:t xml:space="preserve">Тук се предлагат голям набор от класове и конфигурации за authentication и authorization на разработеното приложение. Принципът на работа на </w:t>
+        <w:t xml:space="preserve">Тук се предлагат голям набор от класове и конфигурации за </w:t>
+      </w:r>
+      <w:proofErr w:type="spellStart"/>
+      <w:r>
+        <w:rPr>
+          <w:sz w:val="28"/>
+          <w:szCs w:val="28"/>
+        </w:rPr>
+        <w:t>authentication</w:t>
+      </w:r>
+      <w:proofErr w:type="spellEnd"/>
+      <w:r>
+        <w:rPr>
+          <w:sz w:val="28"/>
+          <w:szCs w:val="28"/>
+        </w:rPr>
+        <w:t xml:space="preserve"> и </w:t>
+      </w:r>
+      <w:proofErr w:type="spellStart"/>
+      <w:r>
+        <w:rPr>
+          <w:sz w:val="28"/>
+          <w:szCs w:val="28"/>
+        </w:rPr>
+        <w:t>authorization</w:t>
+      </w:r>
+      <w:proofErr w:type="spellEnd"/>
+      <w:r>
+        <w:rPr>
+          <w:sz w:val="28"/>
+          <w:szCs w:val="28"/>
+        </w:rPr>
+        <w:t xml:space="preserve"> на разработеното приложение. Принципът на работа на </w:t>
       </w:r>
       <w:r>
         <w:rPr>
@@ -10955,11 +13720,75 @@
         </w:rPr>
         <w:t xml:space="preserve">4.2. </w:t>
       </w:r>
-      <w:r>
-        <w:rPr>
-          <w:lang w:val="ru-RU"/>
-        </w:rPr>
-        <w:t>Потребителски (функционални) изисквания (права, роли, статуси, диаграми, ...)</w:t>
+      <w:proofErr w:type="spellStart"/>
+      <w:r>
+        <w:rPr>
+          <w:lang w:val="ru-RU"/>
+        </w:rPr>
+        <w:t>Потребителски</w:t>
+      </w:r>
+      <w:proofErr w:type="spellEnd"/>
+      <w:r>
+        <w:rPr>
+          <w:lang w:val="ru-RU"/>
+        </w:rPr>
+        <w:t xml:space="preserve"> (</w:t>
+      </w:r>
+      <w:proofErr w:type="spellStart"/>
+      <w:r>
+        <w:rPr>
+          <w:lang w:val="ru-RU"/>
+        </w:rPr>
+        <w:t>функционални</w:t>
+      </w:r>
+      <w:proofErr w:type="spellEnd"/>
+      <w:r>
+        <w:rPr>
+          <w:lang w:val="ru-RU"/>
+        </w:rPr>
+        <w:t xml:space="preserve">) </w:t>
+      </w:r>
+      <w:proofErr w:type="spellStart"/>
+      <w:r>
+        <w:rPr>
+          <w:lang w:val="ru-RU"/>
+        </w:rPr>
+        <w:t>изисквания</w:t>
+      </w:r>
+      <w:proofErr w:type="spellEnd"/>
+      <w:r>
+        <w:rPr>
+          <w:lang w:val="ru-RU"/>
+        </w:rPr>
+        <w:t xml:space="preserve"> (права, роли, </w:t>
+      </w:r>
+      <w:proofErr w:type="spellStart"/>
+      <w:r>
+        <w:rPr>
+          <w:lang w:val="ru-RU"/>
+        </w:rPr>
+        <w:t>статуси</w:t>
+      </w:r>
+      <w:proofErr w:type="spellEnd"/>
+      <w:r>
+        <w:rPr>
+          <w:lang w:val="ru-RU"/>
+        </w:rPr>
+        <w:t xml:space="preserve">, </w:t>
+      </w:r>
+      <w:proofErr w:type="spellStart"/>
+      <w:r>
+        <w:rPr>
+          <w:lang w:val="ru-RU"/>
+        </w:rPr>
+        <w:t>диаграми</w:t>
+      </w:r>
+      <w:proofErr w:type="spellEnd"/>
+      <w:r>
+        <w:rPr>
+          <w:lang w:val="ru-RU"/>
+        </w:rPr>
+        <w:t>, ...)</w:t>
       </w:r>
     </w:p>
     <w:p>
@@ -10974,20 +13803,106 @@
         </w:rPr>
         <w:t xml:space="preserve">4.3. </w:t>
       </w:r>
-      <w:r>
-        <w:rPr>
-          <w:lang w:val="ru-RU"/>
-        </w:rPr>
-        <w:t>Качествени (нефункционални) изисквания (</w:t>
+      <w:proofErr w:type="spellStart"/>
+      <w:r>
+        <w:rPr>
+          <w:lang w:val="ru-RU"/>
+        </w:rPr>
+        <w:t>Качествени</w:t>
+      </w:r>
+      <w:proofErr w:type="spellEnd"/>
+      <w:r>
+        <w:rPr>
+          <w:lang w:val="ru-RU"/>
+        </w:rPr>
+        <w:t xml:space="preserve"> (</w:t>
+      </w:r>
+      <w:proofErr w:type="spellStart"/>
+      <w:r>
+        <w:rPr>
+          <w:lang w:val="ru-RU"/>
+        </w:rPr>
+        <w:t>нефункционални</w:t>
+      </w:r>
+      <w:proofErr w:type="spellEnd"/>
+      <w:r>
+        <w:rPr>
+          <w:lang w:val="ru-RU"/>
+        </w:rPr>
+        <w:t xml:space="preserve">) </w:t>
+      </w:r>
+      <w:proofErr w:type="spellStart"/>
+      <w:r>
+        <w:rPr>
+          <w:lang w:val="ru-RU"/>
+        </w:rPr>
+        <w:t>изисквания</w:t>
+      </w:r>
+      <w:proofErr w:type="spellEnd"/>
+      <w:r>
+        <w:rPr>
+          <w:lang w:val="ru-RU"/>
+        </w:rPr>
+        <w:t xml:space="preserve"> (</w:t>
       </w:r>
       <w:r>
         <w:t xml:space="preserve">като напр. </w:t>
       </w:r>
-      <w:r>
-        <w:rPr>
-          <w:lang w:val="ru-RU"/>
-        </w:rPr>
-        <w:t>преносимост, използваемост, скалируемост, поддръжка, ...)</w:t>
+      <w:proofErr w:type="spellStart"/>
+      <w:r>
+        <w:rPr>
+          <w:lang w:val="ru-RU"/>
+        </w:rPr>
+        <w:t>преносимост</w:t>
+      </w:r>
+      <w:proofErr w:type="spellEnd"/>
+      <w:r>
+        <w:rPr>
+          <w:lang w:val="ru-RU"/>
+        </w:rPr>
+        <w:t xml:space="preserve">, </w:t>
+      </w:r>
+      <w:proofErr w:type="spellStart"/>
+      <w:r>
+        <w:rPr>
+          <w:lang w:val="ru-RU"/>
+        </w:rPr>
+        <w:t>използваемост</w:t>
+      </w:r>
+      <w:proofErr w:type="spellEnd"/>
+      <w:r>
+        <w:rPr>
+          <w:lang w:val="ru-RU"/>
+        </w:rPr>
+        <w:t xml:space="preserve">, </w:t>
+      </w:r>
+      <w:proofErr w:type="spellStart"/>
+      <w:r>
+        <w:rPr>
+          <w:lang w:val="ru-RU"/>
+        </w:rPr>
+        <w:t>скалируемост</w:t>
+      </w:r>
+      <w:proofErr w:type="spellEnd"/>
+      <w:r>
+        <w:rPr>
+          <w:lang w:val="ru-RU"/>
+        </w:rPr>
+        <w:t xml:space="preserve">, </w:t>
+      </w:r>
+      <w:proofErr w:type="spellStart"/>
+      <w:r>
+        <w:rPr>
+          <w:lang w:val="ru-RU"/>
+        </w:rPr>
+        <w:t>поддръжка</w:t>
+      </w:r>
+      <w:proofErr w:type="spellEnd"/>
+      <w:r>
+        <w:rPr>
+          <w:lang w:val="ru-RU"/>
+        </w:rPr>
+        <w:t>, ...)</w:t>
       </w:r>
     </w:p>
     <w:p>
@@ -11006,8 +13921,16 @@
         <w:rPr>
           <w:lang w:val="ru-RU"/>
         </w:rPr>
-        <w:t>4. Работни (бизнес) процеси</w:t>
-      </w:r>
+        <w:t xml:space="preserve">4. Работни (бизнес) </w:t>
+      </w:r>
+      <w:proofErr w:type="spellStart"/>
+      <w:r>
+        <w:rPr>
+          <w:lang w:val="ru-RU"/>
+        </w:rPr>
+        <w:t>процеси</w:t>
+      </w:r>
+      <w:proofErr w:type="spellEnd"/>
     </w:p>
     <w:p>
       <w:pPr>
@@ -11688,7 +14611,7 @@
                     </pic:cNvPicPr>
                   </pic:nvPicPr>
                   <pic:blipFill>
-                    <a:blip r:embed="rId17">
+                    <a:blip r:embed="rId16">
                       <a:extLst>
                         <a:ext uri="{28A0092B-C50C-407E-A947-70E740481C1C}">
                           <a14:useLocalDpi xmlns:a14="http://schemas.microsoft.com/office/drawing/2010/main" val="0"/>
@@ -12272,8 +15195,45 @@
           <w:sz w:val="21"/>
           <w:szCs w:val="21"/>
         </w:rPr>
-        <w:t># N-Tier architecture</w:t>
-      </w:r>
+        <w:t># N-</w:t>
+      </w:r>
+      <w:proofErr w:type="spellStart"/>
+      <w:r>
+        <w:rPr>
+          <w:rFonts w:ascii="Consolas" w:hAnsi="Consolas"/>
+          <w:b/>
+          <w:bCs/>
+          <w:color w:val="800000"/>
+          <w:sz w:val="21"/>
+          <w:szCs w:val="21"/>
+        </w:rPr>
+        <w:t>Tier</w:t>
+      </w:r>
+      <w:proofErr w:type="spellEnd"/>
+      <w:r>
+        <w:rPr>
+          <w:rFonts w:ascii="Consolas" w:hAnsi="Consolas"/>
+          <w:b/>
+          <w:bCs/>
+          <w:color w:val="800000"/>
+          <w:sz w:val="21"/>
+          <w:szCs w:val="21"/>
+        </w:rPr>
+        <w:t xml:space="preserve"> </w:t>
+      </w:r>
+      <w:proofErr w:type="spellStart"/>
+      <w:r>
+        <w:rPr>
+          <w:rFonts w:ascii="Consolas" w:hAnsi="Consolas"/>
+          <w:b/>
+          <w:bCs/>
+          <w:color w:val="800000"/>
+          <w:sz w:val="21"/>
+          <w:szCs w:val="21"/>
+        </w:rPr>
+        <w:t>architecture</w:t>
+      </w:r>
+      <w:proofErr w:type="spellEnd"/>
     </w:p>
     <w:p>
       <w:pPr>
@@ -12314,19 +15274,70 @@
           <w:sz w:val="21"/>
           <w:szCs w:val="21"/>
         </w:rPr>
-        <w:t xml:space="preserve"> Presentation layer - UI/front-end</w:t>
-      </w:r>
-    </w:p>
-    <w:p>
-      <w:pPr>
-        <w:shd w:val="clear" w:color="auto" w:fill="FFFFFF"/>
-        <w:spacing w:line="285" w:lineRule="atLeast"/>
+        <w:t xml:space="preserve"> </w:t>
+      </w:r>
+      <w:proofErr w:type="spellStart"/>
+      <w:r>
         <w:rPr>
           <w:rFonts w:ascii="Consolas" w:hAnsi="Consolas"/>
           <w:color w:val="3B3B3B"/>
           <w:sz w:val="21"/>
           <w:szCs w:val="21"/>
         </w:rPr>
+        <w:t>Presentation</w:t>
+      </w:r>
+      <w:proofErr w:type="spellEnd"/>
+      <w:r>
+        <w:rPr>
+          <w:rFonts w:ascii="Consolas" w:hAnsi="Consolas"/>
+          <w:color w:val="3B3B3B"/>
+          <w:sz w:val="21"/>
+          <w:szCs w:val="21"/>
+        </w:rPr>
+        <w:t xml:space="preserve"> </w:t>
+      </w:r>
+      <w:proofErr w:type="spellStart"/>
+      <w:r>
+        <w:rPr>
+          <w:rFonts w:ascii="Consolas" w:hAnsi="Consolas"/>
+          <w:color w:val="3B3B3B"/>
+          <w:sz w:val="21"/>
+          <w:szCs w:val="21"/>
+        </w:rPr>
+        <w:t>layer</w:t>
+      </w:r>
+      <w:proofErr w:type="spellEnd"/>
+      <w:r>
+        <w:rPr>
+          <w:rFonts w:ascii="Consolas" w:hAnsi="Consolas"/>
+          <w:color w:val="3B3B3B"/>
+          <w:sz w:val="21"/>
+          <w:szCs w:val="21"/>
+        </w:rPr>
+        <w:t xml:space="preserve"> - UI/</w:t>
+      </w:r>
+      <w:proofErr w:type="spellStart"/>
+      <w:r>
+        <w:rPr>
+          <w:rFonts w:ascii="Consolas" w:hAnsi="Consolas"/>
+          <w:color w:val="3B3B3B"/>
+          <w:sz w:val="21"/>
+          <w:szCs w:val="21"/>
+        </w:rPr>
+        <w:t>front-end</w:t>
+      </w:r>
+      <w:proofErr w:type="spellEnd"/>
+    </w:p>
+    <w:p>
+      <w:pPr>
+        <w:shd w:val="clear" w:color="auto" w:fill="FFFFFF"/>
+        <w:spacing w:line="285" w:lineRule="atLeast"/>
+        <w:rPr>
+          <w:rFonts w:ascii="Consolas" w:hAnsi="Consolas"/>
+          <w:color w:val="3B3B3B"/>
+          <w:sz w:val="21"/>
+          <w:szCs w:val="21"/>
+        </w:rPr>
       </w:pPr>
       <w:r>
         <w:rPr>
@@ -12344,19 +15355,170 @@
           <w:sz w:val="21"/>
           <w:szCs w:val="21"/>
         </w:rPr>
-        <w:t xml:space="preserve"> Controller layer - Orchestrates actions between UI and bussines logic</w:t>
-      </w:r>
-    </w:p>
-    <w:p>
-      <w:pPr>
-        <w:shd w:val="clear" w:color="auto" w:fill="FFFFFF"/>
-        <w:spacing w:line="285" w:lineRule="atLeast"/>
+        <w:t xml:space="preserve"> </w:t>
+      </w:r>
+      <w:proofErr w:type="spellStart"/>
+      <w:r>
         <w:rPr>
           <w:rFonts w:ascii="Consolas" w:hAnsi="Consolas"/>
           <w:color w:val="3B3B3B"/>
           <w:sz w:val="21"/>
           <w:szCs w:val="21"/>
         </w:rPr>
+        <w:t>Controller</w:t>
+      </w:r>
+      <w:proofErr w:type="spellEnd"/>
+      <w:r>
+        <w:rPr>
+          <w:rFonts w:ascii="Consolas" w:hAnsi="Consolas"/>
+          <w:color w:val="3B3B3B"/>
+          <w:sz w:val="21"/>
+          <w:szCs w:val="21"/>
+        </w:rPr>
+        <w:t xml:space="preserve"> </w:t>
+      </w:r>
+      <w:proofErr w:type="spellStart"/>
+      <w:r>
+        <w:rPr>
+          <w:rFonts w:ascii="Consolas" w:hAnsi="Consolas"/>
+          <w:color w:val="3B3B3B"/>
+          <w:sz w:val="21"/>
+          <w:szCs w:val="21"/>
+        </w:rPr>
+        <w:t>layer</w:t>
+      </w:r>
+      <w:proofErr w:type="spellEnd"/>
+      <w:r>
+        <w:rPr>
+          <w:rFonts w:ascii="Consolas" w:hAnsi="Consolas"/>
+          <w:color w:val="3B3B3B"/>
+          <w:sz w:val="21"/>
+          <w:szCs w:val="21"/>
+        </w:rPr>
+        <w:t xml:space="preserve"> - </w:t>
+      </w:r>
+      <w:proofErr w:type="spellStart"/>
+      <w:r>
+        <w:rPr>
+          <w:rFonts w:ascii="Consolas" w:hAnsi="Consolas"/>
+          <w:color w:val="3B3B3B"/>
+          <w:sz w:val="21"/>
+          <w:szCs w:val="21"/>
+        </w:rPr>
+        <w:t>Orchestrates</w:t>
+      </w:r>
+      <w:proofErr w:type="spellEnd"/>
+      <w:r>
+        <w:rPr>
+          <w:rFonts w:ascii="Consolas" w:hAnsi="Consolas"/>
+          <w:color w:val="3B3B3B"/>
+          <w:sz w:val="21"/>
+          <w:szCs w:val="21"/>
+        </w:rPr>
+        <w:t xml:space="preserve"> </w:t>
+      </w:r>
+      <w:proofErr w:type="spellStart"/>
+      <w:r>
+        <w:rPr>
+          <w:rFonts w:ascii="Consolas" w:hAnsi="Consolas"/>
+          <w:color w:val="3B3B3B"/>
+          <w:sz w:val="21"/>
+          <w:szCs w:val="21"/>
+        </w:rPr>
+        <w:t>actions</w:t>
+      </w:r>
+      <w:proofErr w:type="spellEnd"/>
+      <w:r>
+        <w:rPr>
+          <w:rFonts w:ascii="Consolas" w:hAnsi="Consolas"/>
+          <w:color w:val="3B3B3B"/>
+          <w:sz w:val="21"/>
+          <w:szCs w:val="21"/>
+        </w:rPr>
+        <w:t xml:space="preserve"> </w:t>
+      </w:r>
+      <w:proofErr w:type="spellStart"/>
+      <w:r>
+        <w:rPr>
+          <w:rFonts w:ascii="Consolas" w:hAnsi="Consolas"/>
+          <w:color w:val="3B3B3B"/>
+          <w:sz w:val="21"/>
+          <w:szCs w:val="21"/>
+        </w:rPr>
+        <w:t>between</w:t>
+      </w:r>
+      <w:proofErr w:type="spellEnd"/>
+      <w:r>
+        <w:rPr>
+          <w:rFonts w:ascii="Consolas" w:hAnsi="Consolas"/>
+          <w:color w:val="3B3B3B"/>
+          <w:sz w:val="21"/>
+          <w:szCs w:val="21"/>
+        </w:rPr>
+        <w:t xml:space="preserve"> UI </w:t>
+      </w:r>
+      <w:proofErr w:type="spellStart"/>
+      <w:r>
+        <w:rPr>
+          <w:rFonts w:ascii="Consolas" w:hAnsi="Consolas"/>
+          <w:color w:val="3B3B3B"/>
+          <w:sz w:val="21"/>
+          <w:szCs w:val="21"/>
+        </w:rPr>
+        <w:t>and</w:t>
+      </w:r>
+      <w:proofErr w:type="spellEnd"/>
+      <w:r>
+        <w:rPr>
+          <w:rFonts w:ascii="Consolas" w:hAnsi="Consolas"/>
+          <w:color w:val="3B3B3B"/>
+          <w:sz w:val="21"/>
+          <w:szCs w:val="21"/>
+        </w:rPr>
+        <w:t xml:space="preserve"> </w:t>
+      </w:r>
+      <w:proofErr w:type="spellStart"/>
+      <w:r>
+        <w:rPr>
+          <w:rFonts w:ascii="Consolas" w:hAnsi="Consolas"/>
+          <w:color w:val="3B3B3B"/>
+          <w:sz w:val="21"/>
+          <w:szCs w:val="21"/>
+        </w:rPr>
+        <w:t>bussines</w:t>
+      </w:r>
+      <w:proofErr w:type="spellEnd"/>
+      <w:r>
+        <w:rPr>
+          <w:rFonts w:ascii="Consolas" w:hAnsi="Consolas"/>
+          <w:color w:val="3B3B3B"/>
+          <w:sz w:val="21"/>
+          <w:szCs w:val="21"/>
+        </w:rPr>
+        <w:t xml:space="preserve"> </w:t>
+      </w:r>
+      <w:proofErr w:type="spellStart"/>
+      <w:r>
+        <w:rPr>
+          <w:rFonts w:ascii="Consolas" w:hAnsi="Consolas"/>
+          <w:color w:val="3B3B3B"/>
+          <w:sz w:val="21"/>
+          <w:szCs w:val="21"/>
+        </w:rPr>
+        <w:t>logic</w:t>
+      </w:r>
+      <w:proofErr w:type="spellEnd"/>
+    </w:p>
+    <w:p>
+      <w:pPr>
+        <w:shd w:val="clear" w:color="auto" w:fill="FFFFFF"/>
+        <w:spacing w:line="285" w:lineRule="atLeast"/>
+        <w:rPr>
+          <w:rFonts w:ascii="Consolas" w:hAnsi="Consolas"/>
+          <w:color w:val="3B3B3B"/>
+          <w:sz w:val="21"/>
+          <w:szCs w:val="21"/>
+        </w:rPr>
       </w:pPr>
       <w:r>
         <w:rPr>
@@ -12374,19 +15536,150 @@
           <w:sz w:val="21"/>
           <w:szCs w:val="21"/>
         </w:rPr>
-        <w:t xml:space="preserve"> Service layer - implements core app logic, provides services</w:t>
-      </w:r>
-    </w:p>
-    <w:p>
-      <w:pPr>
-        <w:shd w:val="clear" w:color="auto" w:fill="FFFFFF"/>
-        <w:spacing w:line="285" w:lineRule="atLeast"/>
+        <w:t xml:space="preserve"> Service </w:t>
+      </w:r>
+      <w:proofErr w:type="spellStart"/>
+      <w:r>
         <w:rPr>
           <w:rFonts w:ascii="Consolas" w:hAnsi="Consolas"/>
           <w:color w:val="3B3B3B"/>
           <w:sz w:val="21"/>
           <w:szCs w:val="21"/>
         </w:rPr>
+        <w:t>layer</w:t>
+      </w:r>
+      <w:proofErr w:type="spellEnd"/>
+      <w:r>
+        <w:rPr>
+          <w:rFonts w:ascii="Consolas" w:hAnsi="Consolas"/>
+          <w:color w:val="3B3B3B"/>
+          <w:sz w:val="21"/>
+          <w:szCs w:val="21"/>
+        </w:rPr>
+        <w:t xml:space="preserve"> - </w:t>
+      </w:r>
+      <w:proofErr w:type="spellStart"/>
+      <w:r>
+        <w:rPr>
+          <w:rFonts w:ascii="Consolas" w:hAnsi="Consolas"/>
+          <w:color w:val="3B3B3B"/>
+          <w:sz w:val="21"/>
+          <w:szCs w:val="21"/>
+        </w:rPr>
+        <w:t>implements</w:t>
+      </w:r>
+      <w:proofErr w:type="spellEnd"/>
+      <w:r>
+        <w:rPr>
+          <w:rFonts w:ascii="Consolas" w:hAnsi="Consolas"/>
+          <w:color w:val="3B3B3B"/>
+          <w:sz w:val="21"/>
+          <w:szCs w:val="21"/>
+        </w:rPr>
+        <w:t xml:space="preserve"> </w:t>
+      </w:r>
+      <w:proofErr w:type="spellStart"/>
+      <w:r>
+        <w:rPr>
+          <w:rFonts w:ascii="Consolas" w:hAnsi="Consolas"/>
+          <w:color w:val="3B3B3B"/>
+          <w:sz w:val="21"/>
+          <w:szCs w:val="21"/>
+        </w:rPr>
+        <w:t>core</w:t>
+      </w:r>
+      <w:proofErr w:type="spellEnd"/>
+      <w:r>
+        <w:rPr>
+          <w:rFonts w:ascii="Consolas" w:hAnsi="Consolas"/>
+          <w:color w:val="3B3B3B"/>
+          <w:sz w:val="21"/>
+          <w:szCs w:val="21"/>
+        </w:rPr>
+        <w:t xml:space="preserve"> </w:t>
+      </w:r>
+      <w:proofErr w:type="spellStart"/>
+      <w:r>
+        <w:rPr>
+          <w:rFonts w:ascii="Consolas" w:hAnsi="Consolas"/>
+          <w:color w:val="3B3B3B"/>
+          <w:sz w:val="21"/>
+          <w:szCs w:val="21"/>
+        </w:rPr>
+        <w:t>app</w:t>
+      </w:r>
+      <w:proofErr w:type="spellEnd"/>
+      <w:r>
+        <w:rPr>
+          <w:rFonts w:ascii="Consolas" w:hAnsi="Consolas"/>
+          <w:color w:val="3B3B3B"/>
+          <w:sz w:val="21"/>
+          <w:szCs w:val="21"/>
+        </w:rPr>
+        <w:t xml:space="preserve"> </w:t>
+      </w:r>
+      <w:proofErr w:type="spellStart"/>
+      <w:r>
+        <w:rPr>
+          <w:rFonts w:ascii="Consolas" w:hAnsi="Consolas"/>
+          <w:color w:val="3B3B3B"/>
+          <w:sz w:val="21"/>
+          <w:szCs w:val="21"/>
+        </w:rPr>
+        <w:t>logic</w:t>
+      </w:r>
+      <w:proofErr w:type="spellEnd"/>
+      <w:r>
+        <w:rPr>
+          <w:rFonts w:ascii="Consolas" w:hAnsi="Consolas"/>
+          <w:color w:val="3B3B3B"/>
+          <w:sz w:val="21"/>
+          <w:szCs w:val="21"/>
+        </w:rPr>
+        <w:t xml:space="preserve">, </w:t>
+      </w:r>
+      <w:proofErr w:type="spellStart"/>
+      <w:r>
+        <w:rPr>
+          <w:rFonts w:ascii="Consolas" w:hAnsi="Consolas"/>
+          <w:color w:val="3B3B3B"/>
+          <w:sz w:val="21"/>
+          <w:szCs w:val="21"/>
+        </w:rPr>
+        <w:t>provides</w:t>
+      </w:r>
+      <w:proofErr w:type="spellEnd"/>
+      <w:r>
+        <w:rPr>
+          <w:rFonts w:ascii="Consolas" w:hAnsi="Consolas"/>
+          <w:color w:val="3B3B3B"/>
+          <w:sz w:val="21"/>
+          <w:szCs w:val="21"/>
+        </w:rPr>
+        <w:t xml:space="preserve"> </w:t>
+      </w:r>
+      <w:proofErr w:type="spellStart"/>
+      <w:r>
+        <w:rPr>
+          <w:rFonts w:ascii="Consolas" w:hAnsi="Consolas"/>
+          <w:color w:val="3B3B3B"/>
+          <w:sz w:val="21"/>
+          <w:szCs w:val="21"/>
+        </w:rPr>
+        <w:t>services</w:t>
+      </w:r>
+      <w:proofErr w:type="spellEnd"/>
+    </w:p>
+    <w:p>
+      <w:pPr>
+        <w:shd w:val="clear" w:color="auto" w:fill="FFFFFF"/>
+        <w:spacing w:line="285" w:lineRule="atLeast"/>
+        <w:rPr>
+          <w:rFonts w:ascii="Consolas" w:hAnsi="Consolas"/>
+          <w:color w:val="3B3B3B"/>
+          <w:sz w:val="21"/>
+          <w:szCs w:val="21"/>
+        </w:rPr>
       </w:pPr>
       <w:r>
         <w:rPr>
@@ -12404,66 +15697,170 @@
           <w:sz w:val="21"/>
           <w:szCs w:val="21"/>
         </w:rPr>
-        <w:t xml:space="preserve"> Data Access layer DAO - manages databases and operatiosn</w:t>
-      </w:r>
-    </w:p>
-    <w:p>
-      <w:pPr>
-        <w:shd w:val="clear" w:color="auto" w:fill="FFFFFF"/>
-        <w:spacing w:line="285" w:lineRule="atLeast"/>
+        <w:t xml:space="preserve"> Data Access </w:t>
+      </w:r>
+      <w:proofErr w:type="spellStart"/>
+      <w:r>
         <w:rPr>
           <w:rFonts w:ascii="Consolas" w:hAnsi="Consolas"/>
           <w:color w:val="3B3B3B"/>
           <w:sz w:val="21"/>
           <w:szCs w:val="21"/>
         </w:rPr>
-      </w:pPr>
-    </w:p>
-    <w:p>
-      <w:pPr>
-        <w:shd w:val="clear" w:color="auto" w:fill="FFFFFF"/>
-        <w:spacing w:line="285" w:lineRule="atLeast"/>
+        <w:t>layer</w:t>
+      </w:r>
+      <w:proofErr w:type="spellEnd"/>
+      <w:r>
         <w:rPr>
           <w:rFonts w:ascii="Consolas" w:hAnsi="Consolas"/>
           <w:color w:val="3B3B3B"/>
           <w:sz w:val="21"/>
           <w:szCs w:val="21"/>
         </w:rPr>
-      </w:pPr>
-      <w:r>
-        <w:rPr>
-          <w:rFonts w:ascii="Consolas" w:hAnsi="Consolas"/>
-          <w:b/>
-          <w:bCs/>
-          <w:color w:val="800000"/>
-          <w:sz w:val="21"/>
-          <w:szCs w:val="21"/>
-        </w:rPr>
-        <w:t>## Advantages</w:t>
-      </w:r>
-    </w:p>
-    <w:p>
-      <w:pPr>
-        <w:shd w:val="clear" w:color="auto" w:fill="FFFFFF"/>
-        <w:spacing w:line="285" w:lineRule="atLeast"/>
+        <w:t xml:space="preserve"> DAO - </w:t>
+      </w:r>
+      <w:proofErr w:type="spellStart"/>
+      <w:r>
         <w:rPr>
           <w:rFonts w:ascii="Consolas" w:hAnsi="Consolas"/>
           <w:color w:val="3B3B3B"/>
           <w:sz w:val="21"/>
           <w:szCs w:val="21"/>
         </w:rPr>
-      </w:pPr>
-    </w:p>
-    <w:p>
-      <w:pPr>
-        <w:shd w:val="clear" w:color="auto" w:fill="FFFFFF"/>
-        <w:spacing w:line="285" w:lineRule="atLeast"/>
+        <w:t>manages</w:t>
+      </w:r>
+      <w:proofErr w:type="spellEnd"/>
+      <w:r>
         <w:rPr>
           <w:rFonts w:ascii="Consolas" w:hAnsi="Consolas"/>
           <w:color w:val="3B3B3B"/>
           <w:sz w:val="21"/>
           <w:szCs w:val="21"/>
         </w:rPr>
+        <w:t xml:space="preserve"> </w:t>
+      </w:r>
+      <w:proofErr w:type="spellStart"/>
+      <w:r>
+        <w:rPr>
+          <w:rFonts w:ascii="Consolas" w:hAnsi="Consolas"/>
+          <w:color w:val="3B3B3B"/>
+          <w:sz w:val="21"/>
+          <w:szCs w:val="21"/>
+        </w:rPr>
+        <w:t>databases</w:t>
+      </w:r>
+      <w:proofErr w:type="spellEnd"/>
+      <w:r>
+        <w:rPr>
+          <w:rFonts w:ascii="Consolas" w:hAnsi="Consolas"/>
+          <w:color w:val="3B3B3B"/>
+          <w:sz w:val="21"/>
+          <w:szCs w:val="21"/>
+        </w:rPr>
+        <w:t xml:space="preserve"> </w:t>
+      </w:r>
+      <w:proofErr w:type="spellStart"/>
+      <w:r>
+        <w:rPr>
+          <w:rFonts w:ascii="Consolas" w:hAnsi="Consolas"/>
+          <w:color w:val="3B3B3B"/>
+          <w:sz w:val="21"/>
+          <w:szCs w:val="21"/>
+        </w:rPr>
+        <w:t>and</w:t>
+      </w:r>
+      <w:proofErr w:type="spellEnd"/>
+      <w:r>
+        <w:rPr>
+          <w:rFonts w:ascii="Consolas" w:hAnsi="Consolas"/>
+          <w:color w:val="3B3B3B"/>
+          <w:sz w:val="21"/>
+          <w:szCs w:val="21"/>
+        </w:rPr>
+        <w:t xml:space="preserve"> </w:t>
+      </w:r>
+      <w:proofErr w:type="spellStart"/>
+      <w:r>
+        <w:rPr>
+          <w:rFonts w:ascii="Consolas" w:hAnsi="Consolas"/>
+          <w:color w:val="3B3B3B"/>
+          <w:sz w:val="21"/>
+          <w:szCs w:val="21"/>
+        </w:rPr>
+        <w:t>operatiosn</w:t>
+      </w:r>
+      <w:proofErr w:type="spellEnd"/>
+    </w:p>
+    <w:p>
+      <w:pPr>
+        <w:shd w:val="clear" w:color="auto" w:fill="FFFFFF"/>
+        <w:spacing w:line="285" w:lineRule="atLeast"/>
+        <w:rPr>
+          <w:rFonts w:ascii="Consolas" w:hAnsi="Consolas"/>
+          <w:color w:val="3B3B3B"/>
+          <w:sz w:val="21"/>
+          <w:szCs w:val="21"/>
+        </w:rPr>
+      </w:pPr>
+    </w:p>
+    <w:p>
+      <w:pPr>
+        <w:shd w:val="clear" w:color="auto" w:fill="FFFFFF"/>
+        <w:spacing w:line="285" w:lineRule="atLeast"/>
+        <w:rPr>
+          <w:rFonts w:ascii="Consolas" w:hAnsi="Consolas"/>
+          <w:color w:val="3B3B3B"/>
+          <w:sz w:val="21"/>
+          <w:szCs w:val="21"/>
+        </w:rPr>
+      </w:pPr>
+      <w:r>
+        <w:rPr>
+          <w:rFonts w:ascii="Consolas" w:hAnsi="Consolas"/>
+          <w:b/>
+          <w:bCs/>
+          <w:color w:val="800000"/>
+          <w:sz w:val="21"/>
+          <w:szCs w:val="21"/>
+        </w:rPr>
+        <w:t xml:space="preserve">## </w:t>
+      </w:r>
+      <w:proofErr w:type="spellStart"/>
+      <w:r>
+        <w:rPr>
+          <w:rFonts w:ascii="Consolas" w:hAnsi="Consolas"/>
+          <w:b/>
+          <w:bCs/>
+          <w:color w:val="800000"/>
+          <w:sz w:val="21"/>
+          <w:szCs w:val="21"/>
+        </w:rPr>
+        <w:t>Advantages</w:t>
+      </w:r>
+      <w:proofErr w:type="spellEnd"/>
+    </w:p>
+    <w:p>
+      <w:pPr>
+        <w:shd w:val="clear" w:color="auto" w:fill="FFFFFF"/>
+        <w:spacing w:line="285" w:lineRule="atLeast"/>
+        <w:rPr>
+          <w:rFonts w:ascii="Consolas" w:hAnsi="Consolas"/>
+          <w:color w:val="3B3B3B"/>
+          <w:sz w:val="21"/>
+          <w:szCs w:val="21"/>
+        </w:rPr>
+      </w:pPr>
+    </w:p>
+    <w:p>
+      <w:pPr>
+        <w:shd w:val="clear" w:color="auto" w:fill="FFFFFF"/>
+        <w:spacing w:line="285" w:lineRule="atLeast"/>
+        <w:rPr>
+          <w:rFonts w:ascii="Consolas" w:hAnsi="Consolas"/>
+          <w:color w:val="3B3B3B"/>
+          <w:sz w:val="21"/>
+          <w:szCs w:val="21"/>
+        </w:rPr>
       </w:pPr>
       <w:r>
         <w:rPr>
@@ -12481,19 +15878,30 @@
           <w:sz w:val="21"/>
           <w:szCs w:val="21"/>
         </w:rPr>
-        <w:t xml:space="preserve"> Modularity</w:t>
-      </w:r>
-    </w:p>
-    <w:p>
-      <w:pPr>
-        <w:shd w:val="clear" w:color="auto" w:fill="FFFFFF"/>
-        <w:spacing w:line="285" w:lineRule="atLeast"/>
+        <w:t xml:space="preserve"> </w:t>
+      </w:r>
+      <w:proofErr w:type="spellStart"/>
+      <w:r>
         <w:rPr>
           <w:rFonts w:ascii="Consolas" w:hAnsi="Consolas"/>
           <w:color w:val="3B3B3B"/>
           <w:sz w:val="21"/>
           <w:szCs w:val="21"/>
         </w:rPr>
+        <w:t>Modularity</w:t>
+      </w:r>
+      <w:proofErr w:type="spellEnd"/>
+    </w:p>
+    <w:p>
+      <w:pPr>
+        <w:shd w:val="clear" w:color="auto" w:fill="FFFFFF"/>
+        <w:spacing w:line="285" w:lineRule="atLeast"/>
+        <w:rPr>
+          <w:rFonts w:ascii="Consolas" w:hAnsi="Consolas"/>
+          <w:color w:val="3B3B3B"/>
+          <w:sz w:val="21"/>
+          <w:szCs w:val="21"/>
+        </w:rPr>
       </w:pPr>
       <w:r>
         <w:rPr>
@@ -12511,19 +15919,30 @@
           <w:sz w:val="21"/>
           <w:szCs w:val="21"/>
         </w:rPr>
-        <w:t xml:space="preserve"> Scalanility</w:t>
-      </w:r>
-    </w:p>
-    <w:p>
-      <w:pPr>
-        <w:shd w:val="clear" w:color="auto" w:fill="FFFFFF"/>
-        <w:spacing w:line="285" w:lineRule="atLeast"/>
+        <w:t xml:space="preserve"> </w:t>
+      </w:r>
+      <w:proofErr w:type="spellStart"/>
+      <w:r>
         <w:rPr>
           <w:rFonts w:ascii="Consolas" w:hAnsi="Consolas"/>
           <w:color w:val="3B3B3B"/>
           <w:sz w:val="21"/>
           <w:szCs w:val="21"/>
         </w:rPr>
+        <w:t>Scalanility</w:t>
+      </w:r>
+      <w:proofErr w:type="spellEnd"/>
+    </w:p>
+    <w:p>
+      <w:pPr>
+        <w:shd w:val="clear" w:color="auto" w:fill="FFFFFF"/>
+        <w:spacing w:line="285" w:lineRule="atLeast"/>
+        <w:rPr>
+          <w:rFonts w:ascii="Consolas" w:hAnsi="Consolas"/>
+          <w:color w:val="3B3B3B"/>
+          <w:sz w:val="21"/>
+          <w:szCs w:val="21"/>
+        </w:rPr>
       </w:pPr>
       <w:r>
         <w:rPr>
@@ -12541,19 +15960,30 @@
           <w:sz w:val="21"/>
           <w:szCs w:val="21"/>
         </w:rPr>
-        <w:t xml:space="preserve"> Security</w:t>
-      </w:r>
-    </w:p>
-    <w:p>
-      <w:pPr>
-        <w:shd w:val="clear" w:color="auto" w:fill="FFFFFF"/>
-        <w:spacing w:line="285" w:lineRule="atLeast"/>
+        <w:t xml:space="preserve"> </w:t>
+      </w:r>
+      <w:proofErr w:type="spellStart"/>
+      <w:r>
         <w:rPr>
           <w:rFonts w:ascii="Consolas" w:hAnsi="Consolas"/>
           <w:color w:val="3B3B3B"/>
           <w:sz w:val="21"/>
           <w:szCs w:val="21"/>
         </w:rPr>
+        <w:t>Security</w:t>
+      </w:r>
+      <w:proofErr w:type="spellEnd"/>
+    </w:p>
+    <w:p>
+      <w:pPr>
+        <w:shd w:val="clear" w:color="auto" w:fill="FFFFFF"/>
+        <w:spacing w:line="285" w:lineRule="atLeast"/>
+        <w:rPr>
+          <w:rFonts w:ascii="Consolas" w:hAnsi="Consolas"/>
+          <w:color w:val="3B3B3B"/>
+          <w:sz w:val="21"/>
+          <w:szCs w:val="21"/>
+        </w:rPr>
       </w:pPr>
       <w:r>
         <w:rPr>
@@ -12571,25 +16001,24 @@
           <w:sz w:val="21"/>
           <w:szCs w:val="21"/>
         </w:rPr>
-        <w:t xml:space="preserve"> Mainrainability</w:t>
-      </w:r>
-    </w:p>
-    <w:p>
-      <w:pPr>
-        <w:shd w:val="clear" w:color="auto" w:fill="FFFFFF"/>
-        <w:spacing w:after="240" w:line="285" w:lineRule="atLeast"/>
+        <w:t xml:space="preserve"> </w:t>
+      </w:r>
+      <w:proofErr w:type="spellStart"/>
+      <w:r>
         <w:rPr>
           <w:rFonts w:ascii="Consolas" w:hAnsi="Consolas"/>
           <w:color w:val="3B3B3B"/>
           <w:sz w:val="21"/>
           <w:szCs w:val="21"/>
         </w:rPr>
-      </w:pPr>
+        <w:t>Mainrainability</w:t>
+      </w:r>
+      <w:proofErr w:type="spellEnd"/>
     </w:p>
     <w:p>
       <w:pPr>
         <w:shd w:val="clear" w:color="auto" w:fill="FFFFFF"/>
-        <w:spacing w:line="285" w:lineRule="atLeast"/>
+        <w:spacing w:after="240" w:line="285" w:lineRule="atLeast"/>
         <w:rPr>
           <w:rFonts w:ascii="Consolas" w:hAnsi="Consolas"/>
           <w:color w:val="3B3B3B"/>
@@ -12597,17 +16026,6 @@
           <w:szCs w:val="21"/>
         </w:rPr>
       </w:pPr>
-      <w:r>
-        <w:rPr>
-          <w:rFonts w:ascii="Consolas" w:hAnsi="Consolas"/>
-          <w:b/>
-          <w:bCs/>
-          <w:color w:val="800000"/>
-          <w:sz w:val="21"/>
-          <w:szCs w:val="21"/>
-        </w:rPr>
-        <w:t>## Layers</w:t>
-      </w:r>
     </w:p>
     <w:p>
       <w:pPr>
@@ -12620,6 +16038,30 @@
           <w:szCs w:val="21"/>
         </w:rPr>
       </w:pPr>
+      <w:r>
+        <w:rPr>
+          <w:rFonts w:ascii="Consolas" w:hAnsi="Consolas"/>
+          <w:b/>
+          <w:bCs/>
+          <w:color w:val="800000"/>
+          <w:sz w:val="21"/>
+          <w:szCs w:val="21"/>
+        </w:rPr>
+        <w:t xml:space="preserve">## </w:t>
+      </w:r>
+      <w:proofErr w:type="spellStart"/>
+      <w:r>
+        <w:rPr>
+          <w:rFonts w:ascii="Consolas" w:hAnsi="Consolas"/>
+          <w:b/>
+          <w:bCs/>
+          <w:color w:val="800000"/>
+          <w:sz w:val="21"/>
+          <w:szCs w:val="21"/>
+        </w:rPr>
+        <w:t>Layers</w:t>
+      </w:r>
+      <w:proofErr w:type="spellEnd"/>
     </w:p>
     <w:p>
       <w:pPr>
@@ -12632,48 +16074,49 @@
           <w:szCs w:val="21"/>
         </w:rPr>
       </w:pPr>
-      <w:r>
+    </w:p>
+    <w:p>
+      <w:pPr>
+        <w:shd w:val="clear" w:color="auto" w:fill="FFFFFF"/>
+        <w:spacing w:line="285" w:lineRule="atLeast"/>
         <w:rPr>
           <w:rFonts w:ascii="Consolas" w:hAnsi="Consolas"/>
           <w:color w:val="3B3B3B"/>
           <w:sz w:val="21"/>
           <w:szCs w:val="21"/>
         </w:rPr>
-        <w:t>---------------</w:t>
-      </w:r>
-    </w:p>
-    <w:p>
-      <w:pPr>
-        <w:shd w:val="clear" w:color="auto" w:fill="FFFFFF"/>
-        <w:spacing w:line="285" w:lineRule="atLeast"/>
+      </w:pPr>
+      <w:r>
         <w:rPr>
           <w:rFonts w:ascii="Consolas" w:hAnsi="Consolas"/>
           <w:color w:val="3B3B3B"/>
           <w:sz w:val="21"/>
           <w:szCs w:val="21"/>
         </w:rPr>
-      </w:pPr>
-      <w:r>
+        <w:t>---------------</w:t>
+      </w:r>
+    </w:p>
+    <w:p>
+      <w:pPr>
+        <w:shd w:val="clear" w:color="auto" w:fill="FFFFFF"/>
+        <w:spacing w:line="285" w:lineRule="atLeast"/>
         <w:rPr>
           <w:rFonts w:ascii="Consolas" w:hAnsi="Consolas"/>
           <w:color w:val="3B3B3B"/>
           <w:sz w:val="21"/>
           <w:szCs w:val="21"/>
         </w:rPr>
-        <w:t>|  API Layer  |</w:t>
-      </w:r>
-    </w:p>
-    <w:p>
-      <w:pPr>
-        <w:shd w:val="clear" w:color="auto" w:fill="FFFFFF"/>
-        <w:spacing w:line="285" w:lineRule="atLeast"/>
+      </w:pPr>
+      <w:r>
         <w:rPr>
           <w:rFonts w:ascii="Consolas" w:hAnsi="Consolas"/>
           <w:color w:val="3B3B3B"/>
           <w:sz w:val="21"/>
           <w:szCs w:val="21"/>
         </w:rPr>
-      </w:pPr>
+        <w:t xml:space="preserve">|  API </w:t>
+      </w:r>
+      <w:proofErr w:type="spellStart"/>
       <w:r>
         <w:rPr>
           <w:rFonts w:ascii="Consolas" w:hAnsi="Consolas"/>
@@ -12681,62 +16124,61 @@
           <w:sz w:val="21"/>
           <w:szCs w:val="21"/>
         </w:rPr>
-        <w:t>---------------</w:t>
-      </w:r>
-    </w:p>
-    <w:p>
-      <w:pPr>
-        <w:shd w:val="clear" w:color="auto" w:fill="FFFFFF"/>
-        <w:spacing w:line="285" w:lineRule="atLeast"/>
+        <w:t>Layer</w:t>
+      </w:r>
+      <w:proofErr w:type="spellEnd"/>
+      <w:r>
         <w:rPr>
           <w:rFonts w:ascii="Consolas" w:hAnsi="Consolas"/>
           <w:color w:val="3B3B3B"/>
           <w:sz w:val="21"/>
           <w:szCs w:val="21"/>
         </w:rPr>
-      </w:pPr>
-      <w:r>
+        <w:t xml:space="preserve">  |</w:t>
+      </w:r>
+    </w:p>
+    <w:p>
+      <w:pPr>
+        <w:shd w:val="clear" w:color="auto" w:fill="FFFFFF"/>
+        <w:spacing w:line="285" w:lineRule="atLeast"/>
         <w:rPr>
           <w:rFonts w:ascii="Consolas" w:hAnsi="Consolas"/>
           <w:color w:val="3B3B3B"/>
           <w:sz w:val="21"/>
           <w:szCs w:val="21"/>
         </w:rPr>
-        <w:t>    I   I</w:t>
-      </w:r>
-    </w:p>
-    <w:p>
-      <w:pPr>
-        <w:shd w:val="clear" w:color="auto" w:fill="FFFFFF"/>
-        <w:spacing w:line="285" w:lineRule="atLeast"/>
+      </w:pPr>
+      <w:r>
         <w:rPr>
           <w:rFonts w:ascii="Consolas" w:hAnsi="Consolas"/>
           <w:color w:val="3B3B3B"/>
           <w:sz w:val="21"/>
           <w:szCs w:val="21"/>
         </w:rPr>
-      </w:pPr>
-      <w:r>
+        <w:t>---------------</w:t>
+      </w:r>
+    </w:p>
+    <w:p>
+      <w:pPr>
+        <w:shd w:val="clear" w:color="auto" w:fill="FFFFFF"/>
+        <w:spacing w:line="285" w:lineRule="atLeast"/>
         <w:rPr>
           <w:rFonts w:ascii="Consolas" w:hAnsi="Consolas"/>
           <w:color w:val="3B3B3B"/>
           <w:sz w:val="21"/>
           <w:szCs w:val="21"/>
         </w:rPr>
-        <w:t>---------------</w:t>
-      </w:r>
-    </w:p>
-    <w:p>
-      <w:pPr>
-        <w:shd w:val="clear" w:color="auto" w:fill="FFFFFF"/>
-        <w:spacing w:line="285" w:lineRule="atLeast"/>
+      </w:pPr>
+      <w:r>
         <w:rPr>
           <w:rFonts w:ascii="Consolas" w:hAnsi="Consolas"/>
           <w:color w:val="3B3B3B"/>
           <w:sz w:val="21"/>
           <w:szCs w:val="21"/>
         </w:rPr>
-      </w:pPr>
+        <w:t xml:space="preserve">    I   </w:t>
+      </w:r>
+      <w:proofErr w:type="spellStart"/>
       <w:r>
         <w:rPr>
           <w:rFonts w:ascii="Consolas" w:hAnsi="Consolas"/>
@@ -12744,8 +16186,9 @@
           <w:sz w:val="21"/>
           <w:szCs w:val="21"/>
         </w:rPr>
-        <w:t>|   Business  |</w:t>
-      </w:r>
+        <w:t>I</w:t>
+      </w:r>
+      <w:proofErr w:type="spellEnd"/>
     </w:p>
     <w:p>
       <w:pPr>
@@ -12765,7 +16208,7 @@
           <w:sz w:val="21"/>
           <w:szCs w:val="21"/>
         </w:rPr>
-        <w:t>|   Layer     |</w:t>
+        <w:t>---------------</w:t>
       </w:r>
     </w:p>
     <w:p>
@@ -12786,20 +16229,19 @@
           <w:sz w:val="21"/>
           <w:szCs w:val="21"/>
         </w:rPr>
-        <w:t>---------------</w:t>
-      </w:r>
-    </w:p>
-    <w:p>
-      <w:pPr>
-        <w:shd w:val="clear" w:color="auto" w:fill="FFFFFF"/>
-        <w:spacing w:line="285" w:lineRule="atLeast"/>
+        <w:t xml:space="preserve">|   </w:t>
+      </w:r>
+      <w:proofErr w:type="spellStart"/>
+      <w:r>
         <w:rPr>
           <w:rFonts w:ascii="Consolas" w:hAnsi="Consolas"/>
           <w:color w:val="3B3B3B"/>
           <w:sz w:val="21"/>
           <w:szCs w:val="21"/>
         </w:rPr>
-      </w:pPr>
+        <w:t>Business</w:t>
+      </w:r>
+      <w:proofErr w:type="spellEnd"/>
       <w:r>
         <w:rPr>
           <w:rFonts w:ascii="Consolas" w:hAnsi="Consolas"/>
@@ -12807,7 +16249,7 @@
           <w:sz w:val="21"/>
           <w:szCs w:val="21"/>
         </w:rPr>
-        <w:t>   I   I</w:t>
+        <w:t xml:space="preserve">  |</w:t>
       </w:r>
     </w:p>
     <w:p>
@@ -12824,26 +16266,23 @@
       <w:r>
         <w:rPr>
           <w:rFonts w:ascii="Consolas" w:hAnsi="Consolas"/>
-          <w:b/>
-          <w:bCs/>
-          <w:color w:val="800000"/>
+          <w:color w:val="3B3B3B"/>
           <w:sz w:val="21"/>
           <w:szCs w:val="21"/>
         </w:rPr>
-        <w:t>---------------</w:t>
-      </w:r>
-    </w:p>
-    <w:p>
-      <w:pPr>
-        <w:shd w:val="clear" w:color="auto" w:fill="FFFFFF"/>
-        <w:spacing w:line="285" w:lineRule="atLeast"/>
+        <w:t xml:space="preserve">|   </w:t>
+      </w:r>
+      <w:proofErr w:type="spellStart"/>
+      <w:r>
         <w:rPr>
           <w:rFonts w:ascii="Consolas" w:hAnsi="Consolas"/>
           <w:color w:val="3B3B3B"/>
           <w:sz w:val="21"/>
           <w:szCs w:val="21"/>
         </w:rPr>
-      </w:pPr>
+        <w:t>Layer</w:t>
+      </w:r>
+      <w:proofErr w:type="spellEnd"/>
       <w:r>
         <w:rPr>
           <w:rFonts w:ascii="Consolas" w:hAnsi="Consolas"/>
@@ -12851,7 +16290,7 @@
           <w:sz w:val="21"/>
           <w:szCs w:val="21"/>
         </w:rPr>
-        <w:t>|   DAO       |</w:t>
+        <w:t xml:space="preserve">     |</w:t>
       </w:r>
     </w:p>
     <w:p>
@@ -12872,7 +16311,7 @@
           <w:sz w:val="21"/>
           <w:szCs w:val="21"/>
         </w:rPr>
-        <w:t>|   Layer     |</w:t>
+        <w:t>---------------</w:t>
       </w:r>
     </w:p>
     <w:p>
@@ -12893,28 +16332,41 @@
           <w:sz w:val="21"/>
           <w:szCs w:val="21"/>
         </w:rPr>
-        <w:t>---------------</w:t>
-      </w:r>
-    </w:p>
-    <w:p>
-      <w:pPr>
-        <w:shd w:val="clear" w:color="auto" w:fill="FFFFFF"/>
-        <w:spacing w:line="285" w:lineRule="atLeast"/>
+        <w:t xml:space="preserve">   I   </w:t>
+      </w:r>
+      <w:proofErr w:type="spellStart"/>
+      <w:r>
         <w:rPr>
           <w:rFonts w:ascii="Consolas" w:hAnsi="Consolas"/>
           <w:color w:val="3B3B3B"/>
           <w:sz w:val="21"/>
           <w:szCs w:val="21"/>
         </w:rPr>
-      </w:pPr>
-      <w:r>
+        <w:t>I</w:t>
+      </w:r>
+      <w:proofErr w:type="spellEnd"/>
+    </w:p>
+    <w:p>
+      <w:pPr>
+        <w:shd w:val="clear" w:color="auto" w:fill="FFFFFF"/>
+        <w:spacing w:line="285" w:lineRule="atLeast"/>
         <w:rPr>
           <w:rFonts w:ascii="Consolas" w:hAnsi="Consolas"/>
           <w:color w:val="3B3B3B"/>
           <w:sz w:val="21"/>
           <w:szCs w:val="21"/>
         </w:rPr>
-        <w:t>      I</w:t>
+      </w:pPr>
+      <w:r>
+        <w:rPr>
+          <w:rFonts w:ascii="Consolas" w:hAnsi="Consolas"/>
+          <w:b/>
+          <w:bCs/>
+          <w:color w:val="800000"/>
+          <w:sz w:val="21"/>
+          <w:szCs w:val="21"/>
+        </w:rPr>
+        <w:t>---------------</w:t>
       </w:r>
     </w:p>
     <w:p>
@@ -12935,7 +16387,7 @@
           <w:sz w:val="21"/>
           <w:szCs w:val="21"/>
         </w:rPr>
-        <w:t>---------------</w:t>
+        <w:t>|   DAO       |</w:t>
       </w:r>
     </w:p>
     <w:p>
@@ -12956,20 +16408,19 @@
           <w:sz w:val="21"/>
           <w:szCs w:val="21"/>
         </w:rPr>
-        <w:t>|   Database  |</w:t>
-      </w:r>
-    </w:p>
-    <w:p>
-      <w:pPr>
-        <w:shd w:val="clear" w:color="auto" w:fill="FFFFFF"/>
-        <w:spacing w:line="285" w:lineRule="atLeast"/>
+        <w:t xml:space="preserve">|   </w:t>
+      </w:r>
+      <w:proofErr w:type="spellStart"/>
+      <w:r>
         <w:rPr>
           <w:rFonts w:ascii="Consolas" w:hAnsi="Consolas"/>
           <w:color w:val="3B3B3B"/>
           <w:sz w:val="21"/>
           <w:szCs w:val="21"/>
         </w:rPr>
-      </w:pPr>
+        <w:t>Layer</w:t>
+      </w:r>
+      <w:proofErr w:type="spellEnd"/>
       <w:r>
         <w:rPr>
           <w:rFonts w:ascii="Consolas" w:hAnsi="Consolas"/>
@@ -12977,6 +16428,131 @@
           <w:sz w:val="21"/>
           <w:szCs w:val="21"/>
         </w:rPr>
+        <w:t xml:space="preserve">     |</w:t>
+      </w:r>
+    </w:p>
+    <w:p>
+      <w:pPr>
+        <w:shd w:val="clear" w:color="auto" w:fill="FFFFFF"/>
+        <w:spacing w:line="285" w:lineRule="atLeast"/>
+        <w:rPr>
+          <w:rFonts w:ascii="Consolas" w:hAnsi="Consolas"/>
+          <w:color w:val="3B3B3B"/>
+          <w:sz w:val="21"/>
+          <w:szCs w:val="21"/>
+        </w:rPr>
+      </w:pPr>
+      <w:r>
+        <w:rPr>
+          <w:rFonts w:ascii="Consolas" w:hAnsi="Consolas"/>
+          <w:color w:val="3B3B3B"/>
+          <w:sz w:val="21"/>
+          <w:szCs w:val="21"/>
+        </w:rPr>
+        <w:t>---------------</w:t>
+      </w:r>
+    </w:p>
+    <w:p>
+      <w:pPr>
+        <w:shd w:val="clear" w:color="auto" w:fill="FFFFFF"/>
+        <w:spacing w:line="285" w:lineRule="atLeast"/>
+        <w:rPr>
+          <w:rFonts w:ascii="Consolas" w:hAnsi="Consolas"/>
+          <w:color w:val="3B3B3B"/>
+          <w:sz w:val="21"/>
+          <w:szCs w:val="21"/>
+        </w:rPr>
+      </w:pPr>
+      <w:r>
+        <w:rPr>
+          <w:rFonts w:ascii="Consolas" w:hAnsi="Consolas"/>
+          <w:color w:val="3B3B3B"/>
+          <w:sz w:val="21"/>
+          <w:szCs w:val="21"/>
+        </w:rPr>
+        <w:t>      I</w:t>
+      </w:r>
+    </w:p>
+    <w:p>
+      <w:pPr>
+        <w:shd w:val="clear" w:color="auto" w:fill="FFFFFF"/>
+        <w:spacing w:line="285" w:lineRule="atLeast"/>
+        <w:rPr>
+          <w:rFonts w:ascii="Consolas" w:hAnsi="Consolas"/>
+          <w:color w:val="3B3B3B"/>
+          <w:sz w:val="21"/>
+          <w:szCs w:val="21"/>
+        </w:rPr>
+      </w:pPr>
+      <w:r>
+        <w:rPr>
+          <w:rFonts w:ascii="Consolas" w:hAnsi="Consolas"/>
+          <w:color w:val="3B3B3B"/>
+          <w:sz w:val="21"/>
+          <w:szCs w:val="21"/>
+        </w:rPr>
+        <w:t>---------------</w:t>
+      </w:r>
+    </w:p>
+    <w:p>
+      <w:pPr>
+        <w:shd w:val="clear" w:color="auto" w:fill="FFFFFF"/>
+        <w:spacing w:line="285" w:lineRule="atLeast"/>
+        <w:rPr>
+          <w:rFonts w:ascii="Consolas" w:hAnsi="Consolas"/>
+          <w:color w:val="3B3B3B"/>
+          <w:sz w:val="21"/>
+          <w:szCs w:val="21"/>
+        </w:rPr>
+      </w:pPr>
+      <w:r>
+        <w:rPr>
+          <w:rFonts w:ascii="Consolas" w:hAnsi="Consolas"/>
+          <w:color w:val="3B3B3B"/>
+          <w:sz w:val="21"/>
+          <w:szCs w:val="21"/>
+        </w:rPr>
+        <w:t xml:space="preserve">|   </w:t>
+      </w:r>
+      <w:proofErr w:type="spellStart"/>
+      <w:r>
+        <w:rPr>
+          <w:rFonts w:ascii="Consolas" w:hAnsi="Consolas"/>
+          <w:color w:val="3B3B3B"/>
+          <w:sz w:val="21"/>
+          <w:szCs w:val="21"/>
+        </w:rPr>
+        <w:t>Database</w:t>
+      </w:r>
+      <w:proofErr w:type="spellEnd"/>
+      <w:r>
+        <w:rPr>
+          <w:rFonts w:ascii="Consolas" w:hAnsi="Consolas"/>
+          <w:color w:val="3B3B3B"/>
+          <w:sz w:val="21"/>
+          <w:szCs w:val="21"/>
+        </w:rPr>
+        <w:t xml:space="preserve">  |</w:t>
+      </w:r>
+    </w:p>
+    <w:p>
+      <w:pPr>
+        <w:shd w:val="clear" w:color="auto" w:fill="FFFFFF"/>
+        <w:spacing w:line="285" w:lineRule="atLeast"/>
+        <w:rPr>
+          <w:rFonts w:ascii="Consolas" w:hAnsi="Consolas"/>
+          <w:color w:val="3B3B3B"/>
+          <w:sz w:val="21"/>
+          <w:szCs w:val="21"/>
+        </w:rPr>
+      </w:pPr>
+      <w:r>
+        <w:rPr>
+          <w:rFonts w:ascii="Consolas" w:hAnsi="Consolas"/>
+          <w:color w:val="3B3B3B"/>
+          <w:sz w:val="21"/>
+          <w:szCs w:val="21"/>
+        </w:rPr>
         <w:t>---------------</w:t>
       </w:r>
     </w:p>
@@ -13029,14 +16605,52 @@
           <w:szCs w:val="28"/>
         </w:rPr>
       </w:pPr>
-      <w:r>
-        <w:rPr>
-          <w:sz w:val="28"/>
-          <w:szCs w:val="28"/>
-          <w:lang w:val="ru-RU"/>
-        </w:rPr>
-        <w:t>Основен модел на данните</w:t>
-      </w:r>
+      <w:proofErr w:type="spellStart"/>
+      <w:r>
+        <w:rPr>
+          <w:sz w:val="28"/>
+          <w:szCs w:val="28"/>
+          <w:lang w:val="ru-RU"/>
+        </w:rPr>
+        <w:t>Основен</w:t>
+      </w:r>
+      <w:proofErr w:type="spellEnd"/>
+      <w:r>
+        <w:rPr>
+          <w:sz w:val="28"/>
+          <w:szCs w:val="28"/>
+          <w:lang w:val="ru-RU"/>
+        </w:rPr>
+        <w:t xml:space="preserve"> </w:t>
+      </w:r>
+      <w:proofErr w:type="spellStart"/>
+      <w:r>
+        <w:rPr>
+          <w:sz w:val="28"/>
+          <w:szCs w:val="28"/>
+          <w:lang w:val="ru-RU"/>
+        </w:rPr>
+        <w:t>модел</w:t>
+      </w:r>
+      <w:proofErr w:type="spellEnd"/>
+      <w:r>
+        <w:rPr>
+          <w:sz w:val="28"/>
+          <w:szCs w:val="28"/>
+          <w:lang w:val="ru-RU"/>
+        </w:rPr>
+        <w:t xml:space="preserve"> на </w:t>
+      </w:r>
+      <w:proofErr w:type="spellStart"/>
+      <w:r>
+        <w:rPr>
+          <w:sz w:val="28"/>
+          <w:szCs w:val="28"/>
+          <w:lang w:val="ru-RU"/>
+        </w:rPr>
+        <w:t>данните</w:t>
+      </w:r>
+      <w:proofErr w:type="spellEnd"/>
       <w:r>
         <w:rPr>
           <w:sz w:val="28"/>
@@ -13090,21 +16704,43 @@
         <w:rPr>
           <w:lang w:val="ru-RU"/>
         </w:rPr>
-        <w:t xml:space="preserve"> Софтуерна реализация</w:t>
-      </w:r>
-    </w:p>
-    <w:p>
-      <w:pPr>
-        <w:rPr>
-          <w:lang w:val="ru-RU"/>
-        </w:rPr>
-      </w:pPr>
-      <w:r>
-        <w:rPr>
-          <w:lang w:val="ru-RU"/>
-        </w:rPr>
-        <w:t>Реализация на модулите</w:t>
-      </w:r>
+        <w:t xml:space="preserve"> </w:t>
+      </w:r>
+      <w:proofErr w:type="spellStart"/>
+      <w:r>
+        <w:rPr>
+          <w:lang w:val="ru-RU"/>
+        </w:rPr>
+        <w:t>Софтуерна</w:t>
+      </w:r>
+      <w:proofErr w:type="spellEnd"/>
+      <w:r>
+        <w:rPr>
+          <w:lang w:val="ru-RU"/>
+        </w:rPr>
+        <w:t xml:space="preserve"> реализация</w:t>
+      </w:r>
+    </w:p>
+    <w:p>
+      <w:pPr>
+        <w:rPr>
+          <w:lang w:val="ru-RU"/>
+        </w:rPr>
+      </w:pPr>
+      <w:r>
+        <w:rPr>
+          <w:lang w:val="ru-RU"/>
+        </w:rPr>
+        <w:t xml:space="preserve">Реализация на </w:t>
+      </w:r>
+      <w:proofErr w:type="spellStart"/>
+      <w:r>
+        <w:rPr>
+          <w:lang w:val="ru-RU"/>
+        </w:rPr>
+        <w:t>модулите</w:t>
+      </w:r>
+      <w:proofErr w:type="spellEnd"/>
     </w:p>
     <w:p>
       <w:r>
@@ -13126,27 +16762,93 @@
         <w:rPr>
           <w:lang w:val="ru-RU"/>
         </w:rPr>
-        <w:t>Анализ на резултатите от тестването</w:t>
-      </w:r>
-    </w:p>
-    <w:p>
-      <w:pPr>
-        <w:rPr>
-          <w:lang w:val="ru-RU"/>
-        </w:rPr>
-      </w:pPr>
-      <w:r>
-        <w:rPr>
-          <w:lang w:val="ru-RU"/>
-        </w:rPr>
-        <w:t>Внедряване на проекта (т</w:t>
-      </w:r>
-      <w:r>
-        <w:rPr>
-          <w:lang w:val="ru-RU"/>
-        </w:rPr>
-        <w:t>ехнологични изисквания</w:t>
-      </w:r>
+        <w:t xml:space="preserve">Анализ на </w:t>
+      </w:r>
+      <w:proofErr w:type="spellStart"/>
+      <w:r>
+        <w:rPr>
+          <w:lang w:val="ru-RU"/>
+        </w:rPr>
+        <w:t>резултатите</w:t>
+      </w:r>
+      <w:proofErr w:type="spellEnd"/>
+      <w:r>
+        <w:rPr>
+          <w:lang w:val="ru-RU"/>
+        </w:rPr>
+        <w:t xml:space="preserve"> от </w:t>
+      </w:r>
+      <w:proofErr w:type="spellStart"/>
+      <w:r>
+        <w:rPr>
+          <w:lang w:val="ru-RU"/>
+        </w:rPr>
+        <w:t>тестването</w:t>
+      </w:r>
+      <w:proofErr w:type="spellEnd"/>
+    </w:p>
+    <w:p>
+      <w:pPr>
+        <w:rPr>
+          <w:lang w:val="ru-RU"/>
+        </w:rPr>
+      </w:pPr>
+      <w:proofErr w:type="spellStart"/>
+      <w:r>
+        <w:rPr>
+          <w:lang w:val="ru-RU"/>
+        </w:rPr>
+        <w:t>Внедряване</w:t>
+      </w:r>
+      <w:proofErr w:type="spellEnd"/>
+      <w:r>
+        <w:rPr>
+          <w:lang w:val="ru-RU"/>
+        </w:rPr>
+        <w:t xml:space="preserve"> </w:t>
+      </w:r>
+      <w:proofErr w:type="gramStart"/>
+      <w:r>
+        <w:rPr>
+          <w:lang w:val="ru-RU"/>
+        </w:rPr>
+        <w:t>на проекта</w:t>
+      </w:r>
+      <w:proofErr w:type="gramEnd"/>
+      <w:r>
+        <w:rPr>
+          <w:lang w:val="ru-RU"/>
+        </w:rPr>
+        <w:t xml:space="preserve"> (</w:t>
+      </w:r>
+      <w:proofErr w:type="spellStart"/>
+      <w:r>
+        <w:rPr>
+          <w:lang w:val="ru-RU"/>
+        </w:rPr>
+        <w:t>т</w:t>
+      </w:r>
+      <w:r>
+        <w:rPr>
+          <w:lang w:val="ru-RU"/>
+        </w:rPr>
+        <w:t>ехнологични</w:t>
+      </w:r>
+      <w:proofErr w:type="spellEnd"/>
+      <w:r>
+        <w:rPr>
+          <w:lang w:val="ru-RU"/>
+        </w:rPr>
+        <w:t xml:space="preserve"> </w:t>
+      </w:r>
+      <w:proofErr w:type="spellStart"/>
+      <w:r>
+        <w:rPr>
+          <w:lang w:val="ru-RU"/>
+        </w:rPr>
+        <w:t>изисквания</w:t>
+      </w:r>
+      <w:proofErr w:type="spellEnd"/>
       <w:r>
         <w:rPr>
           <w:lang w:val="ru-RU"/>
@@ -13159,11 +16861,33 @@
         </w:rPr>
         <w:t xml:space="preserve"> </w:t>
       </w:r>
-      <w:r>
-        <w:rPr>
-          <w:lang w:val="ru-RU"/>
-        </w:rPr>
-        <w:t>инсталиране, условия, използване, ...)</w:t>
+      <w:proofErr w:type="spellStart"/>
+      <w:r>
+        <w:rPr>
+          <w:lang w:val="ru-RU"/>
+        </w:rPr>
+        <w:t>инсталиране</w:t>
+      </w:r>
+      <w:proofErr w:type="spellEnd"/>
+      <w:r>
+        <w:rPr>
+          <w:lang w:val="ru-RU"/>
+        </w:rPr>
+        <w:t xml:space="preserve">, условия, </w:t>
+      </w:r>
+      <w:proofErr w:type="spellStart"/>
+      <w:r>
+        <w:rPr>
+          <w:lang w:val="ru-RU"/>
+        </w:rPr>
+        <w:t>използване</w:t>
+      </w:r>
+      <w:proofErr w:type="spellEnd"/>
+      <w:r>
+        <w:rPr>
+          <w:lang w:val="ru-RU"/>
+        </w:rPr>
+        <w:t>, ...)</w:t>
       </w:r>
     </w:p>
     <w:p>
@@ -13213,8 +16937,13 @@
       </w:r>
     </w:p>
     <w:p>
-      <w:r>
-        <w:t>Микросървисна архитектура и концепция за реализация</w:t>
+      <w:proofErr w:type="spellStart"/>
+      <w:r>
+        <w:t>Микросървисна</w:t>
+      </w:r>
+      <w:proofErr w:type="spellEnd"/>
+      <w:r>
+        <w:t xml:space="preserve"> архитектура и концепция за реализация</w:t>
       </w:r>
     </w:p>
     <w:p>
@@ -13300,7 +17029,35 @@
         <w:rPr>
           <w:lang w:val="ru-RU"/>
         </w:rPr>
-        <w:t>Обобщение на изпълнението на началните цели</w:t>
+        <w:t xml:space="preserve">Обобщение на </w:t>
+      </w:r>
+      <w:proofErr w:type="spellStart"/>
+      <w:r>
+        <w:rPr>
+          <w:lang w:val="ru-RU"/>
+        </w:rPr>
+        <w:t>изпълнението</w:t>
+      </w:r>
+      <w:proofErr w:type="spellEnd"/>
+      <w:r>
+        <w:rPr>
+          <w:lang w:val="ru-RU"/>
+        </w:rPr>
+        <w:t xml:space="preserve"> на </w:t>
+      </w:r>
+      <w:proofErr w:type="spellStart"/>
+      <w:r>
+        <w:rPr>
+          <w:lang w:val="ru-RU"/>
+        </w:rPr>
+        <w:t>началните</w:t>
+      </w:r>
+      <w:proofErr w:type="spellEnd"/>
+      <w:r>
+        <w:rPr>
+          <w:lang w:val="ru-RU"/>
+        </w:rPr>
+        <w:t xml:space="preserve"> цели</w:t>
       </w:r>
     </w:p>
     <w:p>
@@ -13331,14 +17088,50 @@
         <w:rPr>
           <w:lang w:val="ru-RU"/>
         </w:rPr>
-        <w:t xml:space="preserve"> Насоки за б</w:t>
-      </w:r>
-      <w:r>
-        <w:rPr>
-          <w:lang w:val="ru-RU"/>
-        </w:rPr>
-        <w:t>ъдещо развитие и усъвършенстване</w:t>
-      </w:r>
+        <w:t xml:space="preserve"> </w:t>
+      </w:r>
+      <w:proofErr w:type="spellStart"/>
+      <w:r>
+        <w:rPr>
+          <w:lang w:val="ru-RU"/>
+        </w:rPr>
+        <w:t>Насоки</w:t>
+      </w:r>
+      <w:proofErr w:type="spellEnd"/>
+      <w:r>
+        <w:rPr>
+          <w:lang w:val="ru-RU"/>
+        </w:rPr>
+        <w:t xml:space="preserve"> за </w:t>
+      </w:r>
+      <w:proofErr w:type="spellStart"/>
+      <w:r>
+        <w:rPr>
+          <w:lang w:val="ru-RU"/>
+        </w:rPr>
+        <w:t>б</w:t>
+      </w:r>
+      <w:r>
+        <w:rPr>
+          <w:lang w:val="ru-RU"/>
+        </w:rPr>
+        <w:t>ъдещо</w:t>
+      </w:r>
+      <w:proofErr w:type="spellEnd"/>
+      <w:r>
+        <w:rPr>
+          <w:lang w:val="ru-RU"/>
+        </w:rPr>
+        <w:t xml:space="preserve"> развитие и </w:t>
+      </w:r>
+      <w:proofErr w:type="spellStart"/>
+      <w:r>
+        <w:rPr>
+          <w:lang w:val="ru-RU"/>
+        </w:rPr>
+        <w:t>усъвършенстване</w:t>
+      </w:r>
+      <w:proofErr w:type="spellEnd"/>
     </w:p>
     <w:p>
       <w:pPr>
@@ -13436,8 +17229,17 @@
           <w:sz w:val="28"/>
           <w:szCs w:val="28"/>
         </w:rPr>
-        <w:t xml:space="preserve"> в облака – Джон Лонг и Кени Бастани</w:t>
-      </w:r>
+        <w:t xml:space="preserve"> в облака – Джон Лонг и Кени </w:t>
+      </w:r>
+      <w:proofErr w:type="spellStart"/>
+      <w:r>
+        <w:rPr>
+          <w:sz w:val="28"/>
+          <w:szCs w:val="28"/>
+        </w:rPr>
+        <w:t>Бастани</w:t>
+      </w:r>
+      <w:proofErr w:type="spellEnd"/>
       <w:r>
         <w:rPr>
           <w:sz w:val="28"/>
@@ -13469,7 +17271,7 @@
           <w:szCs w:val="28"/>
         </w:rPr>
       </w:pPr>
-      <w:hyperlink r:id="rId18" w:history="1">
+      <w:hyperlink r:id="rId17" w:history="1">
         <w:r>
           <w:rPr>
             <w:rStyle w:val="Hyperlink"/>
@@ -13503,6 +17305,40 @@
           <w:szCs w:val="28"/>
         </w:rPr>
       </w:pPr>
+      <w:hyperlink r:id="rId18" w:history="1">
+        <w:r>
+          <w:rPr>
+            <w:rStyle w:val="Hyperlink"/>
+            <w:sz w:val="28"/>
+            <w:szCs w:val="28"/>
+          </w:rPr>
+          <w:t>https://waytoeasylearn.com/learn/microservices-architecture/</w:t>
+        </w:r>
+      </w:hyperlink>
+    </w:p>
+    <w:p>
+      <w:pPr>
+        <w:pStyle w:val="ListParagraph"/>
+        <w:rPr>
+          <w:sz w:val="28"/>
+          <w:szCs w:val="28"/>
+        </w:rPr>
+      </w:pPr>
+    </w:p>
+    <w:p>
+      <w:pPr>
+        <w:pStyle w:val="ListParagraph"/>
+        <w:numPr>
+          <w:ilvl w:val="0"/>
+          <w:numId w:val="46"/>
+        </w:numPr>
+        <w:ind w:left="567" w:hanging="567"/>
+        <w:jc w:val="both"/>
+        <w:rPr>
+          <w:sz w:val="28"/>
+          <w:szCs w:val="28"/>
+        </w:rPr>
+      </w:pPr>
       <w:hyperlink r:id="rId19" w:history="1">
         <w:r>
           <w:rPr>
@@ -13510,7 +17346,7 @@
             <w:sz w:val="28"/>
             <w:szCs w:val="28"/>
           </w:rPr>
-          <w:t>https://waytoeasylearn.com/learn/microservices-architecture/</w:t>
+          <w:t>https://www.mongodb.com/resources/products/fundamentals/why-use-mongodb</w:t>
         </w:r>
       </w:hyperlink>
     </w:p>
@@ -13977,7 +17813,7 @@
               <v:shape id="_x0000_i1025" type="#_x0000_t75" style="width:41.25pt;height:51pt" fillcolor="window">
                 <v:imagedata r:id="rId1" o:title=""/>
               </v:shape>
-              <o:OLEObject Type="Embed" ProgID="Word.Picture.8" ShapeID="_x0000_i1025" DrawAspect="Content" ObjectID="_1780993269" r:id="rId2"/>
+              <o:OLEObject Type="Embed" ProgID="Word.Picture.8" ShapeID="_x0000_i1025" DrawAspect="Content" ObjectID="_1781013051" r:id="rId2"/>
             </w:object>
           </w:r>
         </w:p>
@@ -14160,7 +17996,7 @@
               <v:shape id="_x0000_i1026" type="#_x0000_t75" style="width:66pt;height:81pt" fillcolor="window">
                 <v:imagedata r:id="rId1" o:title=""/>
               </v:shape>
-              <o:OLEObject Type="Embed" ProgID="Word.Picture.8" ShapeID="_x0000_i1026" DrawAspect="Content" ObjectID="_1780993270" r:id="rId2"/>
+              <o:OLEObject Type="Embed" ProgID="Word.Picture.8" ShapeID="_x0000_i1026" DrawAspect="Content" ObjectID="_1781013052" r:id="rId2"/>
             </w:object>
           </w:r>
         </w:p>

--- a/work_ivan_ivanov_new.docx
+++ b/work_ivan_ivanov_new.docx
@@ -2829,6 +2829,7 @@
     <w:p>
       <w:pPr>
         <w:pStyle w:val="Heading1"/>
+        <w:jc w:val="both"/>
         <w:rPr>
           <w:sz w:val="44"/>
           <w:szCs w:val="44"/>
@@ -3857,21 +3858,68 @@
         <w:rPr>
           <w:sz w:val="28"/>
           <w:szCs w:val="28"/>
-          <w:lang w:val="ru-RU"/>
-        </w:rPr>
-      </w:pPr>
-      <w:r>
-        <w:rPr>
-          <w:sz w:val="28"/>
-          <w:szCs w:val="28"/>
-          <w:lang w:val="ru-RU"/>
-        </w:rPr>
-        <w:t>….</w:t>
-      </w:r>
+        </w:rPr>
+      </w:pPr>
+      <w:r>
+        <w:rPr>
+          <w:sz w:val="28"/>
+          <w:szCs w:val="28"/>
+        </w:rPr>
+        <w:t>Съвременните софтуерни технологии за уеб разработка на приложения и услуги основно е свързана с различни софтуерни работни рамки който предлагат конкурентен модел/</w:t>
+      </w:r>
+      <w:proofErr w:type="spellStart"/>
+      <w:r>
+        <w:rPr>
+          <w:sz w:val="28"/>
+          <w:szCs w:val="28"/>
+        </w:rPr>
+        <w:t>многонишнков</w:t>
+      </w:r>
+      <w:proofErr w:type="spellEnd"/>
+      <w:r>
+        <w:rPr>
+          <w:sz w:val="28"/>
+          <w:szCs w:val="28"/>
+        </w:rPr>
+        <w:t xml:space="preserve"> модел на работа за разработка на сървърната част на едно приложение, но също така и конкретни софтуерни архитектури за реализация, например </w:t>
+      </w:r>
+      <w:r>
+        <w:rPr>
+          <w:sz w:val="28"/>
+          <w:szCs w:val="28"/>
+          <w:lang w:val="en-US"/>
+        </w:rPr>
+        <w:t>microservices</w:t>
+      </w:r>
+      <w:r>
+        <w:rPr>
+          <w:sz w:val="28"/>
+          <w:szCs w:val="28"/>
+        </w:rPr>
+        <w:t xml:space="preserve"> </w:t>
+      </w:r>
+      <w:r>
+        <w:rPr>
+          <w:sz w:val="28"/>
+          <w:szCs w:val="28"/>
+        </w:rPr>
+        <w:t>и методи за комуникация между отделните услуги.</w:t>
+      </w:r>
+    </w:p>
+    <w:p>
+      <w:pPr>
+        <w:ind w:firstLine="567"/>
+        <w:jc w:val="both"/>
+        <w:rPr>
+          <w:sz w:val="28"/>
+          <w:szCs w:val="28"/>
+        </w:rPr>
+      </w:pPr>
     </w:p>
     <w:p>
       <w:pPr>
         <w:pStyle w:val="Heading1"/>
+        <w:jc w:val="both"/>
         <w:rPr>
           <w:sz w:val="44"/>
           <w:szCs w:val="44"/>
@@ -3899,15 +3947,229 @@
           <w:sz w:val="28"/>
           <w:szCs w:val="28"/>
         </w:rPr>
-        <w:t>Съвременните софтуерни технологии за уеб разработка на приложения и услуги основно е свързана с различни софтуерни работни рамки който предлагат конкурентен модел/</w:t>
+        <w:t xml:space="preserve">Тази тематика основно е свързана </w:t>
+      </w:r>
+      <w:r>
+        <w:rPr>
+          <w:sz w:val="28"/>
+          <w:szCs w:val="28"/>
+        </w:rPr>
+        <w:t>е свързана с различни софтуерни рамки който предлагат</w:t>
+      </w:r>
+      <w:r>
+        <w:rPr>
+          <w:sz w:val="28"/>
+          <w:szCs w:val="28"/>
+        </w:rPr>
+        <w:t xml:space="preserve"> различни предимства и техники за разработване на сървърната и клиентската част на дадено софтуерно приложение.</w:t>
+      </w:r>
+    </w:p>
+    <w:p>
+      <w:pPr>
+        <w:ind w:firstLine="567"/>
+        <w:jc w:val="both"/>
+        <w:rPr>
+          <w:sz w:val="28"/>
+          <w:szCs w:val="28"/>
+        </w:rPr>
+      </w:pPr>
+      <w:r>
+        <w:rPr>
+          <w:sz w:val="28"/>
+          <w:szCs w:val="28"/>
+        </w:rPr>
+        <w:t xml:space="preserve">Но важен фактор при софтуерната реализация е избора на архитектурен модел при сървърната част на приложението. Последните няколко години, много силно набира популярност употребата на </w:t>
+      </w:r>
+      <w:r>
+        <w:rPr>
+          <w:sz w:val="28"/>
+          <w:szCs w:val="28"/>
+          <w:lang w:val="en-US"/>
+        </w:rPr>
+        <w:t>microservices</w:t>
+      </w:r>
+      <w:r>
+        <w:rPr>
+          <w:sz w:val="28"/>
+          <w:szCs w:val="28"/>
+        </w:rPr>
+        <w:t xml:space="preserve"> </w:t>
+      </w:r>
+      <w:r>
+        <w:rPr>
+          <w:sz w:val="28"/>
+          <w:szCs w:val="28"/>
+        </w:rPr>
+        <w:t>като архитектура на приложението, а не използването на познатата монолитна архитектура.</w:t>
+      </w:r>
+    </w:p>
+    <w:p>
+      <w:pPr>
+        <w:ind w:firstLine="567"/>
+        <w:jc w:val="both"/>
+        <w:rPr>
+          <w:sz w:val="28"/>
+          <w:szCs w:val="28"/>
+        </w:rPr>
+      </w:pPr>
+      <w:r>
+        <w:rPr>
+          <w:sz w:val="28"/>
+          <w:szCs w:val="28"/>
+        </w:rPr>
+        <w:t xml:space="preserve">Употребата на </w:t>
+      </w:r>
+      <w:r>
+        <w:rPr>
+          <w:sz w:val="28"/>
+          <w:szCs w:val="28"/>
+          <w:lang w:val="en-US"/>
+        </w:rPr>
+        <w:t>microservices</w:t>
+      </w:r>
+      <w:r>
+        <w:rPr>
+          <w:sz w:val="28"/>
+          <w:szCs w:val="28"/>
+        </w:rPr>
+        <w:t xml:space="preserve"> </w:t>
+      </w:r>
+      <w:r>
+        <w:rPr>
+          <w:sz w:val="28"/>
+          <w:szCs w:val="28"/>
+        </w:rPr>
+        <w:t>има основна цел за разделянето на бизнес логиката на приложението на отделни „</w:t>
+      </w:r>
+      <w:r>
+        <w:rPr>
+          <w:sz w:val="28"/>
+          <w:szCs w:val="28"/>
+          <w:lang w:val="en-US"/>
+        </w:rPr>
+        <w:t>services</w:t>
+      </w:r>
+      <w:r>
+        <w:rPr>
+          <w:sz w:val="28"/>
+          <w:szCs w:val="28"/>
+        </w:rPr>
+        <w:t xml:space="preserve">” </w:t>
+      </w:r>
+      <w:r>
+        <w:rPr>
+          <w:sz w:val="28"/>
+          <w:szCs w:val="28"/>
+        </w:rPr>
+        <w:t>за който се стреми независимост и взаимосвързаност между тях.</w:t>
+      </w:r>
+    </w:p>
+    <w:p>
+      <w:pPr>
+        <w:ind w:firstLine="567"/>
+        <w:jc w:val="both"/>
+        <w:rPr>
+          <w:sz w:val="28"/>
+          <w:szCs w:val="28"/>
+        </w:rPr>
+      </w:pPr>
+      <w:r>
+        <w:rPr>
+          <w:sz w:val="28"/>
+          <w:szCs w:val="28"/>
+        </w:rPr>
+        <w:t xml:space="preserve">Употребата на </w:t>
+      </w:r>
+      <w:r>
+        <w:rPr>
+          <w:sz w:val="28"/>
+          <w:szCs w:val="28"/>
+          <w:lang w:val="en-US"/>
+        </w:rPr>
+        <w:t>microservices</w:t>
+      </w:r>
+      <w:r>
+        <w:rPr>
+          <w:sz w:val="28"/>
+          <w:szCs w:val="28"/>
+        </w:rPr>
+        <w:t xml:space="preserve"> </w:t>
+      </w:r>
+      <w:r>
+        <w:rPr>
+          <w:sz w:val="28"/>
+          <w:szCs w:val="28"/>
+        </w:rPr>
+        <w:t xml:space="preserve">архитектурен модел е вече широко използван от различни компании например </w:t>
+      </w:r>
+      <w:r>
+        <w:rPr>
+          <w:sz w:val="28"/>
+          <w:szCs w:val="28"/>
+          <w:lang w:val="en-US"/>
+        </w:rPr>
+        <w:t>Google</w:t>
+      </w:r>
+      <w:r>
+        <w:rPr>
+          <w:sz w:val="28"/>
+          <w:szCs w:val="28"/>
+        </w:rPr>
+        <w:t xml:space="preserve">, </w:t>
+      </w:r>
+      <w:r>
+        <w:rPr>
+          <w:sz w:val="28"/>
+          <w:szCs w:val="28"/>
+          <w:lang w:val="en-US"/>
+        </w:rPr>
+        <w:t>Pivotal</w:t>
+      </w:r>
+      <w:r>
+        <w:rPr>
+          <w:sz w:val="28"/>
+          <w:szCs w:val="28"/>
+        </w:rPr>
+        <w:t xml:space="preserve">, </w:t>
+      </w:r>
+      <w:r>
+        <w:rPr>
+          <w:sz w:val="28"/>
+          <w:szCs w:val="28"/>
+          <w:lang w:val="en-US"/>
+        </w:rPr>
+        <w:t>Twitter</w:t>
+      </w:r>
+      <w:r>
+        <w:rPr>
+          <w:sz w:val="28"/>
+          <w:szCs w:val="28"/>
+        </w:rPr>
+        <w:t xml:space="preserve">, </w:t>
+      </w:r>
+      <w:r>
+        <w:rPr>
+          <w:sz w:val="28"/>
+          <w:szCs w:val="28"/>
+          <w:lang w:val="en-US"/>
+        </w:rPr>
+        <w:t>Meta</w:t>
+      </w:r>
+      <w:r>
+        <w:rPr>
+          <w:sz w:val="28"/>
+          <w:szCs w:val="28"/>
+        </w:rPr>
+        <w:t xml:space="preserve">, </w:t>
       </w:r>
       <w:proofErr w:type="spellStart"/>
       <w:r>
         <w:rPr>
           <w:sz w:val="28"/>
           <w:szCs w:val="28"/>
-        </w:rPr>
-        <w:t>многонишнков</w:t>
+          <w:lang w:val="en-US"/>
+        </w:rPr>
+        <w:t>Netlfix</w:t>
       </w:r>
       <w:proofErr w:type="spellEnd"/>
       <w:r>
@@ -3915,7 +4177,38 @@
           <w:sz w:val="28"/>
           <w:szCs w:val="28"/>
         </w:rPr>
-        <w:t xml:space="preserve"> модел на работа за разработка на сървърната част на едно приложение, но също така и конкретни софтуерни архитектури за реализация, например </w:t>
+        <w:t xml:space="preserve"> </w:t>
+      </w:r>
+      <w:r>
+        <w:rPr>
+          <w:sz w:val="28"/>
+          <w:szCs w:val="28"/>
+        </w:rPr>
+        <w:t>и доста други.</w:t>
+      </w:r>
+    </w:p>
+    <w:p>
+      <w:pPr>
+        <w:ind w:firstLine="567"/>
+        <w:jc w:val="both"/>
+        <w:rPr>
+          <w:sz w:val="28"/>
+          <w:szCs w:val="28"/>
+        </w:rPr>
+      </w:pPr>
+      <w:r>
+        <w:rPr>
+          <w:sz w:val="28"/>
+          <w:szCs w:val="28"/>
+        </w:rPr>
+        <w:t>Нагледен пример за</w:t>
+      </w:r>
+      <w:r>
+        <w:rPr>
+          <w:sz w:val="28"/>
+          <w:szCs w:val="28"/>
+        </w:rPr>
+        <w:t xml:space="preserve"> </w:t>
       </w:r>
       <w:r>
         <w:rPr>
@@ -3937,7 +4230,7 @@
           <w:sz w:val="28"/>
           <w:szCs w:val="28"/>
         </w:rPr>
-        <w:t>и методи за комуникация между отделните услуги.</w:t>
+        <w:t>софтуерна архитектура е показана на долната фигура.</w:t>
       </w:r>
     </w:p>
     <w:p>
@@ -3949,124 +4242,6 @@
           <w:szCs w:val="28"/>
         </w:rPr>
       </w:pPr>
-      <w:r>
-        <w:rPr>
-          <w:sz w:val="28"/>
-          <w:szCs w:val="28"/>
-          <w:lang w:val="en-US"/>
-        </w:rPr>
-        <w:t>Microservice</w:t>
-      </w:r>
-      <w:r>
-        <w:rPr>
-          <w:sz w:val="28"/>
-          <w:szCs w:val="28"/>
-        </w:rPr>
-        <w:t xml:space="preserve"> </w:t>
-      </w:r>
-      <w:r>
-        <w:rPr>
-          <w:sz w:val="28"/>
-          <w:szCs w:val="28"/>
-        </w:rPr>
-        <w:t xml:space="preserve">архитектурния модел е подход за разработка </w:t>
-      </w:r>
-      <w:r>
-        <w:rPr>
-          <w:sz w:val="28"/>
-          <w:szCs w:val="28"/>
-        </w:rPr>
-        <w:t xml:space="preserve">при който се има за цел разделяне на основната бизнес логика на отделни </w:t>
-      </w:r>
-      <w:r>
-        <w:rPr>
-          <w:sz w:val="28"/>
-          <w:szCs w:val="28"/>
-          <w:lang w:val="en-US"/>
-        </w:rPr>
-        <w:t>services</w:t>
-      </w:r>
-      <w:r>
-        <w:rPr>
-          <w:sz w:val="28"/>
-          <w:szCs w:val="28"/>
-        </w:rPr>
-        <w:t xml:space="preserve"> </w:t>
-      </w:r>
-      <w:r>
-        <w:rPr>
-          <w:sz w:val="28"/>
-          <w:szCs w:val="28"/>
-        </w:rPr>
-        <w:t xml:space="preserve">като се стреми независимост и </w:t>
-      </w:r>
-      <w:r>
-        <w:rPr>
-          <w:sz w:val="28"/>
-          <w:szCs w:val="28"/>
-        </w:rPr>
-        <w:t>взаимосвързаност</w:t>
-      </w:r>
-      <w:r>
-        <w:rPr>
-          <w:sz w:val="28"/>
-          <w:szCs w:val="28"/>
-        </w:rPr>
-        <w:t xml:space="preserve"> между отделните услуги.</w:t>
-      </w:r>
-      <w:r>
-        <w:rPr>
-          <w:sz w:val="28"/>
-          <w:szCs w:val="28"/>
-        </w:rPr>
-        <w:t>[4]</w:t>
-      </w:r>
-    </w:p>
-    <w:p>
-      <w:pPr>
-        <w:ind w:firstLine="567"/>
-        <w:jc w:val="both"/>
-        <w:rPr>
-          <w:sz w:val="28"/>
-          <w:szCs w:val="28"/>
-        </w:rPr>
-      </w:pPr>
-      <w:r>
-        <w:rPr>
-          <w:sz w:val="28"/>
-          <w:szCs w:val="28"/>
-        </w:rPr>
-        <w:t xml:space="preserve">Нагледен </w:t>
-      </w:r>
-      <w:r>
-        <w:rPr>
-          <w:sz w:val="28"/>
-          <w:szCs w:val="28"/>
-          <w:lang w:val="en-US"/>
-        </w:rPr>
-        <w:t>microservice</w:t>
-      </w:r>
-      <w:r>
-        <w:rPr>
-          <w:sz w:val="28"/>
-          <w:szCs w:val="28"/>
-        </w:rPr>
-        <w:t xml:space="preserve"> </w:t>
-      </w:r>
-      <w:r>
-        <w:rPr>
-          <w:sz w:val="28"/>
-          <w:szCs w:val="28"/>
-        </w:rPr>
-        <w:t>архитектурен модел е показан на долната фигура.</w:t>
-      </w:r>
-      <w:r>
-        <w:rPr>
-          <w:sz w:val="28"/>
-          <w:szCs w:val="28"/>
-        </w:rPr>
-        <w:t>[4]</w:t>
-      </w:r>
     </w:p>
     <w:p>
       <w:pPr>
@@ -4082,6 +4257,7 @@
           <w:sz w:val="28"/>
           <w:szCs w:val="28"/>
         </w:rPr>
+        <w:lastRenderedPageBreak/>
         <w:drawing>
           <wp:inline distT="0" distB="0" distL="0" distR="0" wp14:anchorId="7F60BEBC" wp14:editId="03D1791B">
             <wp:extent cx="5734050" cy="3048000"/>
@@ -4149,6 +4325,396 @@
     <w:p>
       <w:pPr>
         <w:ind w:firstLine="567"/>
+        <w:jc w:val="center"/>
+        <w:rPr>
+          <w:i/>
+          <w:iCs/>
+          <w:sz w:val="28"/>
+          <w:szCs w:val="28"/>
+        </w:rPr>
+      </w:pPr>
+    </w:p>
+    <w:p>
+      <w:pPr>
+        <w:ind w:firstLine="567"/>
+        <w:jc w:val="both"/>
+        <w:rPr>
+          <w:sz w:val="28"/>
+          <w:szCs w:val="28"/>
+        </w:rPr>
+      </w:pPr>
+      <w:r>
+        <w:rPr>
+          <w:sz w:val="28"/>
+          <w:szCs w:val="28"/>
+        </w:rPr>
+        <w:t xml:space="preserve">Основните предимства пред монолитната архитектура са основно свързани със гъвкавост, </w:t>
+      </w:r>
+      <w:proofErr w:type="spellStart"/>
+      <w:r>
+        <w:rPr>
+          <w:sz w:val="28"/>
+          <w:szCs w:val="28"/>
+        </w:rPr>
+        <w:t>мащабируемост</w:t>
+      </w:r>
+      <w:proofErr w:type="spellEnd"/>
+      <w:r>
+        <w:rPr>
+          <w:sz w:val="28"/>
+          <w:szCs w:val="28"/>
+        </w:rPr>
+        <w:t xml:space="preserve">, бързо внедряване в облачна среда. </w:t>
+      </w:r>
+    </w:p>
+    <w:p>
+      <w:pPr>
+        <w:ind w:firstLine="567"/>
+        <w:jc w:val="both"/>
+        <w:rPr>
+          <w:sz w:val="28"/>
+          <w:szCs w:val="28"/>
+        </w:rPr>
+      </w:pPr>
+      <w:r>
+        <w:rPr>
+          <w:sz w:val="28"/>
+          <w:szCs w:val="28"/>
+        </w:rPr>
+        <w:t xml:space="preserve">Но основно предимство на </w:t>
+      </w:r>
+      <w:r>
+        <w:rPr>
+          <w:sz w:val="28"/>
+          <w:szCs w:val="28"/>
+          <w:lang w:val="en-US"/>
+        </w:rPr>
+        <w:t>microservices</w:t>
+      </w:r>
+      <w:r>
+        <w:rPr>
+          <w:sz w:val="28"/>
+          <w:szCs w:val="28"/>
+        </w:rPr>
+        <w:t xml:space="preserve">, че разделянето на приложението отделни </w:t>
+      </w:r>
+      <w:r>
+        <w:rPr>
+          <w:sz w:val="28"/>
+          <w:szCs w:val="28"/>
+          <w:lang w:val="en-US"/>
+        </w:rPr>
+        <w:t>services</w:t>
+      </w:r>
+      <w:r>
+        <w:rPr>
+          <w:sz w:val="28"/>
+          <w:szCs w:val="28"/>
+        </w:rPr>
+        <w:t xml:space="preserve"> </w:t>
+      </w:r>
+      <w:r>
+        <w:rPr>
+          <w:sz w:val="28"/>
+          <w:szCs w:val="28"/>
+        </w:rPr>
+        <w:t>предлага лесно декомпозиране, реализиране и тестване на проекта, за разлика от монолитната архитектура при която имаме комплексно реализиране на бизнес логиката.</w:t>
+      </w:r>
+    </w:p>
+    <w:p>
+      <w:pPr>
+        <w:ind w:firstLine="567"/>
+        <w:jc w:val="both"/>
+        <w:rPr>
+          <w:sz w:val="28"/>
+          <w:szCs w:val="28"/>
+        </w:rPr>
+      </w:pPr>
+      <w:r>
+        <w:rPr>
+          <w:sz w:val="28"/>
+          <w:szCs w:val="28"/>
+        </w:rPr>
+        <w:t>Както беше споменато за отделните услуги са независими и където е необходимо се реализира комуникация между тях. Тук са налични няколко начина за комуникация:</w:t>
+      </w:r>
+    </w:p>
+    <w:p>
+      <w:pPr>
+        <w:ind w:firstLine="567"/>
+        <w:jc w:val="both"/>
+        <w:rPr>
+          <w:sz w:val="28"/>
+          <w:szCs w:val="28"/>
+        </w:rPr>
+      </w:pPr>
+    </w:p>
+    <w:p>
+      <w:pPr>
+        <w:ind w:firstLine="567"/>
+        <w:jc w:val="both"/>
+        <w:rPr>
+          <w:sz w:val="28"/>
+          <w:szCs w:val="28"/>
+        </w:rPr>
+      </w:pPr>
+      <w:r>
+        <w:rPr>
+          <w:b/>
+          <w:bCs/>
+          <w:sz w:val="28"/>
+          <w:szCs w:val="28"/>
+          <w:lang w:val="en-US"/>
+        </w:rPr>
+        <w:t>HTTP</w:t>
+      </w:r>
+      <w:r>
+        <w:rPr>
+          <w:b/>
+          <w:bCs/>
+          <w:sz w:val="28"/>
+          <w:szCs w:val="28"/>
+        </w:rPr>
+        <w:t xml:space="preserve"> базирана</w:t>
+      </w:r>
+      <w:r>
+        <w:rPr>
+          <w:sz w:val="28"/>
+          <w:szCs w:val="28"/>
+        </w:rPr>
+        <w:t xml:space="preserve"> </w:t>
+      </w:r>
+      <w:r>
+        <w:rPr>
+          <w:sz w:val="28"/>
+          <w:szCs w:val="28"/>
+        </w:rPr>
+        <w:t xml:space="preserve">– класически и прост метод на комуникация посредством уеб </w:t>
+      </w:r>
+      <w:r>
+        <w:rPr>
+          <w:sz w:val="28"/>
+          <w:szCs w:val="28"/>
+          <w:lang w:val="en-US"/>
+        </w:rPr>
+        <w:t>HTTP</w:t>
+      </w:r>
+      <w:r>
+        <w:rPr>
+          <w:sz w:val="28"/>
+          <w:szCs w:val="28"/>
+        </w:rPr>
+        <w:t xml:space="preserve"> </w:t>
+      </w:r>
+      <w:r>
+        <w:rPr>
+          <w:sz w:val="28"/>
+          <w:szCs w:val="28"/>
+        </w:rPr>
+        <w:t>клиент.</w:t>
+      </w:r>
+    </w:p>
+    <w:p>
+      <w:pPr>
+        <w:ind w:firstLine="567"/>
+        <w:jc w:val="both"/>
+        <w:rPr>
+          <w:sz w:val="28"/>
+          <w:szCs w:val="28"/>
+        </w:rPr>
+      </w:pPr>
+    </w:p>
+    <w:p>
+      <w:pPr>
+        <w:ind w:firstLine="567"/>
+        <w:jc w:val="both"/>
+        <w:rPr>
+          <w:sz w:val="28"/>
+          <w:szCs w:val="28"/>
+        </w:rPr>
+      </w:pPr>
+      <w:r>
+        <w:rPr>
+          <w:b/>
+          <w:bCs/>
+          <w:sz w:val="28"/>
+          <w:szCs w:val="28"/>
+        </w:rPr>
+        <w:t>AMQP базирана</w:t>
+      </w:r>
+      <w:r>
+        <w:rPr>
+          <w:sz w:val="28"/>
+          <w:szCs w:val="28"/>
+        </w:rPr>
+        <w:t xml:space="preserve"> – </w:t>
+      </w:r>
+      <w:r>
+        <w:rPr>
+          <w:sz w:val="28"/>
+          <w:szCs w:val="28"/>
+        </w:rPr>
+        <w:t xml:space="preserve">тук е широко разпространена употребата на </w:t>
+      </w:r>
+      <w:r>
+        <w:rPr>
+          <w:sz w:val="28"/>
+          <w:szCs w:val="28"/>
+          <w:lang w:val="en-US"/>
+        </w:rPr>
+        <w:t>RabbitMQ</w:t>
+      </w:r>
+      <w:r>
+        <w:rPr>
+          <w:sz w:val="28"/>
+          <w:szCs w:val="28"/>
+        </w:rPr>
+        <w:t xml:space="preserve">, </w:t>
+      </w:r>
+      <w:r>
+        <w:rPr>
+          <w:sz w:val="28"/>
+          <w:szCs w:val="28"/>
+          <w:lang w:val="en-US"/>
+        </w:rPr>
+        <w:t>ActiveMQ</w:t>
+      </w:r>
+      <w:r>
+        <w:rPr>
+          <w:sz w:val="28"/>
+          <w:szCs w:val="28"/>
+        </w:rPr>
+        <w:t xml:space="preserve"> </w:t>
+      </w:r>
+      <w:r>
+        <w:rPr>
+          <w:sz w:val="28"/>
+          <w:szCs w:val="28"/>
+        </w:rPr>
+        <w:t>и други базирани проекти.</w:t>
+      </w:r>
+    </w:p>
+    <w:p>
+      <w:pPr>
+        <w:ind w:firstLine="567"/>
+        <w:jc w:val="both"/>
+        <w:rPr>
+          <w:sz w:val="28"/>
+          <w:szCs w:val="28"/>
+        </w:rPr>
+      </w:pPr>
+    </w:p>
+    <w:p>
+      <w:pPr>
+        <w:jc w:val="both"/>
+        <w:rPr>
+          <w:sz w:val="28"/>
+          <w:szCs w:val="28"/>
+        </w:rPr>
+      </w:pPr>
+      <w:r>
+        <w:rPr>
+          <w:sz w:val="28"/>
+          <w:szCs w:val="28"/>
+        </w:rPr>
+        <w:tab/>
+      </w:r>
+      <w:r>
+        <w:rPr>
+          <w:b/>
+          <w:bCs/>
+          <w:sz w:val="28"/>
+          <w:szCs w:val="28"/>
+        </w:rPr>
+        <w:t>А</w:t>
+      </w:r>
+      <w:proofErr w:type="spellStart"/>
+      <w:r>
+        <w:rPr>
+          <w:b/>
+          <w:bCs/>
+          <w:sz w:val="28"/>
+          <w:szCs w:val="28"/>
+          <w:lang w:val="en-US"/>
+        </w:rPr>
+        <w:t>pache</w:t>
+      </w:r>
+      <w:proofErr w:type="spellEnd"/>
+      <w:r>
+        <w:rPr>
+          <w:b/>
+          <w:bCs/>
+          <w:sz w:val="28"/>
+          <w:szCs w:val="28"/>
+        </w:rPr>
+        <w:t xml:space="preserve"> </w:t>
+      </w:r>
+      <w:r>
+        <w:rPr>
+          <w:b/>
+          <w:bCs/>
+          <w:sz w:val="28"/>
+          <w:szCs w:val="28"/>
+          <w:lang w:val="en-US"/>
+        </w:rPr>
+        <w:t>Kafka</w:t>
+      </w:r>
+      <w:r>
+        <w:rPr>
+          <w:sz w:val="28"/>
+          <w:szCs w:val="28"/>
+        </w:rPr>
+        <w:t xml:space="preserve"> – </w:t>
+      </w:r>
+      <w:r>
+        <w:rPr>
+          <w:sz w:val="28"/>
+          <w:szCs w:val="28"/>
+        </w:rPr>
+        <w:t xml:space="preserve">това е софтуерна платформа за </w:t>
+      </w:r>
+      <w:r>
+        <w:rPr>
+          <w:sz w:val="28"/>
+          <w:szCs w:val="28"/>
+          <w:lang w:val="en-US"/>
+        </w:rPr>
+        <w:t>data</w:t>
+      </w:r>
+      <w:r>
+        <w:rPr>
+          <w:sz w:val="28"/>
+          <w:szCs w:val="28"/>
+        </w:rPr>
+        <w:t xml:space="preserve"> </w:t>
+      </w:r>
+      <w:r>
+        <w:rPr>
+          <w:sz w:val="28"/>
+          <w:szCs w:val="28"/>
+          <w:lang w:val="en-US"/>
+        </w:rPr>
+        <w:t>streaming</w:t>
+      </w:r>
+      <w:r>
+        <w:rPr>
+          <w:sz w:val="28"/>
+          <w:szCs w:val="28"/>
+        </w:rPr>
+        <w:t xml:space="preserve"> и обмен на съобщения.</w:t>
+      </w:r>
+    </w:p>
+    <w:p>
+      <w:pPr>
+        <w:jc w:val="both"/>
+        <w:rPr>
+          <w:sz w:val="28"/>
+          <w:szCs w:val="28"/>
+        </w:rPr>
+      </w:pPr>
+    </w:p>
+    <w:p>
+      <w:pPr>
+        <w:ind w:firstLine="567"/>
         <w:jc w:val="both"/>
         <w:rPr>
           <w:sz w:val="28"/>
@@ -4161,460 +4727,6 @@
           <w:szCs w:val="28"/>
         </w:rPr>
         <w:lastRenderedPageBreak/>
-        <w:t xml:space="preserve">Употребата на този софтуерен архитектурен модел е масово използван от редица компании като </w:t>
-      </w:r>
-      <w:r>
-        <w:rPr>
-          <w:sz w:val="28"/>
-          <w:szCs w:val="28"/>
-          <w:lang w:val="en-US"/>
-        </w:rPr>
-        <w:t>Netflix</w:t>
-      </w:r>
-      <w:r>
-        <w:rPr>
-          <w:sz w:val="28"/>
-          <w:szCs w:val="28"/>
-        </w:rPr>
-        <w:t xml:space="preserve">, </w:t>
-      </w:r>
-      <w:r>
-        <w:rPr>
-          <w:sz w:val="28"/>
-          <w:szCs w:val="28"/>
-          <w:lang w:val="en-US"/>
-        </w:rPr>
-        <w:t>Google</w:t>
-      </w:r>
-      <w:r>
-        <w:rPr>
-          <w:sz w:val="28"/>
-          <w:szCs w:val="28"/>
-        </w:rPr>
-        <w:t xml:space="preserve">, </w:t>
-      </w:r>
-      <w:r>
-        <w:rPr>
-          <w:sz w:val="28"/>
-          <w:szCs w:val="28"/>
-          <w:lang w:val="en-US"/>
-        </w:rPr>
-        <w:t>Microsoft</w:t>
-      </w:r>
-      <w:r>
-        <w:rPr>
-          <w:sz w:val="28"/>
-          <w:szCs w:val="28"/>
-        </w:rPr>
-        <w:t xml:space="preserve">, </w:t>
-      </w:r>
-      <w:r>
-        <w:rPr>
-          <w:sz w:val="28"/>
-          <w:szCs w:val="28"/>
-          <w:lang w:val="en-US"/>
-        </w:rPr>
-        <w:t>Twitter</w:t>
-      </w:r>
-      <w:r>
-        <w:rPr>
-          <w:sz w:val="28"/>
-          <w:szCs w:val="28"/>
-        </w:rPr>
-        <w:t xml:space="preserve"> </w:t>
-      </w:r>
-      <w:r>
-        <w:rPr>
-          <w:sz w:val="28"/>
-          <w:szCs w:val="28"/>
-        </w:rPr>
-        <w:t xml:space="preserve">и други компании, </w:t>
-      </w:r>
-      <w:r>
-        <w:rPr>
-          <w:sz w:val="28"/>
-          <w:szCs w:val="28"/>
-        </w:rPr>
-        <w:t>и този</w:t>
-      </w:r>
-      <w:r>
-        <w:rPr>
-          <w:sz w:val="28"/>
-          <w:szCs w:val="28"/>
-        </w:rPr>
-        <w:t xml:space="preserve"> </w:t>
-      </w:r>
-      <w:r>
-        <w:rPr>
-          <w:sz w:val="28"/>
-          <w:szCs w:val="28"/>
-        </w:rPr>
-        <w:t>архитектурния модел ни предоставя</w:t>
-      </w:r>
-      <w:r>
-        <w:rPr>
-          <w:sz w:val="28"/>
-          <w:szCs w:val="28"/>
-        </w:rPr>
-        <w:t>: г</w:t>
-      </w:r>
-      <w:r>
-        <w:rPr>
-          <w:sz w:val="28"/>
-          <w:szCs w:val="28"/>
-        </w:rPr>
-        <w:t>ъвкавост</w:t>
-      </w:r>
-      <w:r>
-        <w:rPr>
-          <w:sz w:val="28"/>
-          <w:szCs w:val="28"/>
-        </w:rPr>
-        <w:t xml:space="preserve">, </w:t>
-      </w:r>
-      <w:proofErr w:type="spellStart"/>
-      <w:r>
-        <w:rPr>
-          <w:sz w:val="28"/>
-          <w:szCs w:val="28"/>
-        </w:rPr>
-        <w:t>с</w:t>
-      </w:r>
-      <w:r>
-        <w:rPr>
-          <w:sz w:val="28"/>
-          <w:szCs w:val="28"/>
-        </w:rPr>
-        <w:t>калируемост</w:t>
-      </w:r>
-      <w:proofErr w:type="spellEnd"/>
-      <w:r>
-        <w:rPr>
-          <w:sz w:val="28"/>
-          <w:szCs w:val="28"/>
-        </w:rPr>
-        <w:t xml:space="preserve"> и б</w:t>
-      </w:r>
-      <w:r>
-        <w:rPr>
-          <w:sz w:val="28"/>
-          <w:szCs w:val="28"/>
-        </w:rPr>
-        <w:t>ързо внедряване</w:t>
-      </w:r>
-      <w:r>
-        <w:rPr>
-          <w:sz w:val="28"/>
-          <w:szCs w:val="28"/>
-        </w:rPr>
-        <w:t>.</w:t>
-      </w:r>
-    </w:p>
-    <w:p>
-      <w:pPr>
-        <w:ind w:firstLine="567"/>
-        <w:jc w:val="both"/>
-        <w:rPr>
-          <w:sz w:val="28"/>
-          <w:szCs w:val="28"/>
-        </w:rPr>
-      </w:pPr>
-      <w:r>
-        <w:rPr>
-          <w:sz w:val="28"/>
-          <w:szCs w:val="28"/>
-        </w:rPr>
-        <w:t>Като за реализация на комуникацията между отделните услуги може да се използват различни и популярни протоколи и софтуерни рамки за обмен на съобщения например:</w:t>
-      </w:r>
-    </w:p>
-    <w:p>
-      <w:pPr>
-        <w:ind w:firstLine="567"/>
-        <w:jc w:val="both"/>
-        <w:rPr>
-          <w:sz w:val="28"/>
-          <w:szCs w:val="28"/>
-        </w:rPr>
-      </w:pPr>
-    </w:p>
-    <w:p>
-      <w:pPr>
-        <w:ind w:firstLine="567"/>
-        <w:jc w:val="both"/>
-        <w:rPr>
-          <w:sz w:val="28"/>
-          <w:szCs w:val="28"/>
-        </w:rPr>
-      </w:pPr>
-      <w:r>
-        <w:rPr>
-          <w:b/>
-          <w:bCs/>
-          <w:sz w:val="28"/>
-          <w:szCs w:val="28"/>
-          <w:lang w:val="en-US"/>
-        </w:rPr>
-        <w:t>HTTP</w:t>
-      </w:r>
-      <w:r>
-        <w:rPr>
-          <w:b/>
-          <w:bCs/>
-          <w:sz w:val="28"/>
-          <w:szCs w:val="28"/>
-        </w:rPr>
-        <w:t xml:space="preserve"> базирана</w:t>
-      </w:r>
-      <w:r>
-        <w:rPr>
-          <w:sz w:val="28"/>
-          <w:szCs w:val="28"/>
-        </w:rPr>
-        <w:t xml:space="preserve"> </w:t>
-      </w:r>
-      <w:r>
-        <w:rPr>
-          <w:sz w:val="28"/>
-          <w:szCs w:val="28"/>
-        </w:rPr>
-        <w:t xml:space="preserve">– класически и прост метод на комуникация посредством уеб </w:t>
-      </w:r>
-      <w:r>
-        <w:rPr>
-          <w:sz w:val="28"/>
-          <w:szCs w:val="28"/>
-          <w:lang w:val="en-US"/>
-        </w:rPr>
-        <w:t>HTTP</w:t>
-      </w:r>
-      <w:r>
-        <w:rPr>
-          <w:sz w:val="28"/>
-          <w:szCs w:val="28"/>
-        </w:rPr>
-        <w:t xml:space="preserve"> </w:t>
-      </w:r>
-      <w:r>
-        <w:rPr>
-          <w:sz w:val="28"/>
-          <w:szCs w:val="28"/>
-        </w:rPr>
-        <w:t>клиент.</w:t>
-      </w:r>
-    </w:p>
-    <w:p>
-      <w:pPr>
-        <w:ind w:firstLine="567"/>
-        <w:jc w:val="both"/>
-        <w:rPr>
-          <w:sz w:val="28"/>
-          <w:szCs w:val="28"/>
-        </w:rPr>
-      </w:pPr>
-    </w:p>
-    <w:p>
-      <w:pPr>
-        <w:ind w:firstLine="567"/>
-        <w:jc w:val="both"/>
-        <w:rPr>
-          <w:sz w:val="28"/>
-          <w:szCs w:val="28"/>
-        </w:rPr>
-      </w:pPr>
-      <w:r>
-        <w:rPr>
-          <w:b/>
-          <w:bCs/>
-          <w:sz w:val="28"/>
-          <w:szCs w:val="28"/>
-        </w:rPr>
-        <w:t>AMQP базирана</w:t>
-      </w:r>
-      <w:r>
-        <w:rPr>
-          <w:sz w:val="28"/>
-          <w:szCs w:val="28"/>
-        </w:rPr>
-        <w:t xml:space="preserve"> – </w:t>
-      </w:r>
-      <w:r>
-        <w:rPr>
-          <w:sz w:val="28"/>
-          <w:szCs w:val="28"/>
-        </w:rPr>
-        <w:t xml:space="preserve">тук е широко разпространена употребата на </w:t>
-      </w:r>
-      <w:r>
-        <w:rPr>
-          <w:sz w:val="28"/>
-          <w:szCs w:val="28"/>
-          <w:lang w:val="en-US"/>
-        </w:rPr>
-        <w:t>RabbitMQ</w:t>
-      </w:r>
-      <w:r>
-        <w:rPr>
-          <w:sz w:val="28"/>
-          <w:szCs w:val="28"/>
-        </w:rPr>
-        <w:t xml:space="preserve">, </w:t>
-      </w:r>
-      <w:r>
-        <w:rPr>
-          <w:sz w:val="28"/>
-          <w:szCs w:val="28"/>
-          <w:lang w:val="en-US"/>
-        </w:rPr>
-        <w:t>ActiveMQ</w:t>
-      </w:r>
-      <w:r>
-        <w:rPr>
-          <w:sz w:val="28"/>
-          <w:szCs w:val="28"/>
-        </w:rPr>
-        <w:t xml:space="preserve"> </w:t>
-      </w:r>
-      <w:r>
-        <w:rPr>
-          <w:sz w:val="28"/>
-          <w:szCs w:val="28"/>
-        </w:rPr>
-        <w:t>и други базирани проекти.</w:t>
-      </w:r>
-    </w:p>
-    <w:p>
-      <w:pPr>
-        <w:ind w:firstLine="567"/>
-        <w:jc w:val="both"/>
-        <w:rPr>
-          <w:sz w:val="28"/>
-          <w:szCs w:val="28"/>
-        </w:rPr>
-      </w:pPr>
-    </w:p>
-    <w:p>
-      <w:pPr>
-        <w:jc w:val="both"/>
-        <w:rPr>
-          <w:sz w:val="28"/>
-          <w:szCs w:val="28"/>
-        </w:rPr>
-      </w:pPr>
-      <w:r>
-        <w:rPr>
-          <w:sz w:val="28"/>
-          <w:szCs w:val="28"/>
-        </w:rPr>
-        <w:tab/>
-      </w:r>
-      <w:r>
-        <w:rPr>
-          <w:b/>
-          <w:bCs/>
-          <w:sz w:val="28"/>
-          <w:szCs w:val="28"/>
-        </w:rPr>
-        <w:t>А</w:t>
-      </w:r>
-      <w:proofErr w:type="spellStart"/>
-      <w:r>
-        <w:rPr>
-          <w:b/>
-          <w:bCs/>
-          <w:sz w:val="28"/>
-          <w:szCs w:val="28"/>
-          <w:lang w:val="en-US"/>
-        </w:rPr>
-        <w:t>pache</w:t>
-      </w:r>
-      <w:proofErr w:type="spellEnd"/>
-      <w:r>
-        <w:rPr>
-          <w:b/>
-          <w:bCs/>
-          <w:sz w:val="28"/>
-          <w:szCs w:val="28"/>
-        </w:rPr>
-        <w:t xml:space="preserve"> </w:t>
-      </w:r>
-      <w:r>
-        <w:rPr>
-          <w:b/>
-          <w:bCs/>
-          <w:sz w:val="28"/>
-          <w:szCs w:val="28"/>
-          <w:lang w:val="en-US"/>
-        </w:rPr>
-        <w:t>Kafka</w:t>
-      </w:r>
-      <w:r>
-        <w:rPr>
-          <w:sz w:val="28"/>
-          <w:szCs w:val="28"/>
-        </w:rPr>
-        <w:t xml:space="preserve"> – </w:t>
-      </w:r>
-      <w:r>
-        <w:rPr>
-          <w:sz w:val="28"/>
-          <w:szCs w:val="28"/>
-        </w:rPr>
-        <w:t xml:space="preserve">това е софтуерна платформа за </w:t>
-      </w:r>
-      <w:r>
-        <w:rPr>
-          <w:sz w:val="28"/>
-          <w:szCs w:val="28"/>
-          <w:lang w:val="en-US"/>
-        </w:rPr>
-        <w:t>data</w:t>
-      </w:r>
-      <w:r>
-        <w:rPr>
-          <w:sz w:val="28"/>
-          <w:szCs w:val="28"/>
-        </w:rPr>
-        <w:t xml:space="preserve"> </w:t>
-      </w:r>
-      <w:r>
-        <w:rPr>
-          <w:sz w:val="28"/>
-          <w:szCs w:val="28"/>
-          <w:lang w:val="en-US"/>
-        </w:rPr>
-        <w:t>streaming</w:t>
-      </w:r>
-      <w:r>
-        <w:rPr>
-          <w:sz w:val="28"/>
-          <w:szCs w:val="28"/>
-        </w:rPr>
-        <w:t xml:space="preserve"> и обмен на съобщения.</w:t>
-      </w:r>
-    </w:p>
-    <w:p>
-      <w:pPr>
-        <w:jc w:val="both"/>
-        <w:rPr>
-          <w:sz w:val="28"/>
-          <w:szCs w:val="28"/>
-        </w:rPr>
-      </w:pPr>
-    </w:p>
-    <w:p>
-      <w:pPr>
-        <w:ind w:firstLine="567"/>
-        <w:jc w:val="both"/>
-        <w:rPr>
-          <w:sz w:val="28"/>
-          <w:szCs w:val="28"/>
-        </w:rPr>
-      </w:pPr>
-      <w:r>
-        <w:rPr>
-          <w:sz w:val="28"/>
-          <w:szCs w:val="28"/>
-        </w:rPr>
         <w:t xml:space="preserve">Освен работната рамка и </w:t>
       </w:r>
       <w:r>
@@ -12920,7 +13032,6 @@
           <w:sz w:val="40"/>
           <w:szCs w:val="40"/>
           <w:u w:val="single"/>
-          <w:lang w:val="en-US"/>
         </w:rPr>
       </w:pPr>
       <w:r>
@@ -12928,7 +13039,6 @@
           <w:sz w:val="28"/>
           <w:szCs w:val="28"/>
           <w:u w:val="single"/>
-          <w:lang w:val="en-US"/>
         </w:rPr>
         <w:br w:type="page"/>
       </w:r>
@@ -12941,7 +13051,26 @@
           <w:lang w:val="en-US"/>
         </w:rPr>
         <w:lastRenderedPageBreak/>
-        <w:t>Spring Data</w:t>
+        <w:t>Spring</w:t>
+      </w:r>
+      <w:r>
+        <w:rPr>
+          <w:b/>
+          <w:bCs/>
+          <w:sz w:val="40"/>
+          <w:szCs w:val="40"/>
+        </w:rPr>
+        <w:t xml:space="preserve"> </w:t>
+      </w:r>
+      <w:r>
+        <w:rPr>
+          <w:b/>
+          <w:bCs/>
+          <w:sz w:val="40"/>
+          <w:szCs w:val="40"/>
+          <w:lang w:val="en-US"/>
+        </w:rPr>
+        <w:t>Data</w:t>
       </w:r>
     </w:p>
     <w:p>
@@ -12952,14 +13081,12 @@
         <w:rPr>
           <w:sz w:val="28"/>
           <w:szCs w:val="28"/>
-          <w:lang w:val="en-US"/>
-        </w:rPr>
-      </w:pPr>
-      <w:r>
-        <w:rPr>
-          <w:sz w:val="28"/>
-          <w:szCs w:val="28"/>
-          <w:lang w:val="en-US"/>
+        </w:rPr>
+      </w:pPr>
+      <w:r>
+        <w:rPr>
+          <w:sz w:val="28"/>
+          <w:szCs w:val="28"/>
         </w:rPr>
         <w:t>…</w:t>
       </w:r>
@@ -12969,14 +13096,12 @@
         <w:rPr>
           <w:sz w:val="28"/>
           <w:szCs w:val="28"/>
-          <w:lang w:val="en-US"/>
-        </w:rPr>
-      </w:pPr>
-      <w:r>
-        <w:rPr>
-          <w:sz w:val="28"/>
-          <w:szCs w:val="28"/>
-          <w:lang w:val="en-US"/>
+        </w:rPr>
+      </w:pPr>
+      <w:r>
+        <w:rPr>
+          <w:sz w:val="28"/>
+          <w:szCs w:val="28"/>
         </w:rPr>
         <w:br w:type="page"/>
       </w:r>
@@ -12987,7 +13112,6 @@
         <w:rPr>
           <w:sz w:val="44"/>
           <w:szCs w:val="44"/>
-          <w:lang w:val="en-US"/>
         </w:rPr>
       </w:pPr>
       <w:r>
@@ -12997,7 +13121,22 @@
           <w:lang w:val="en-US"/>
         </w:rPr>
         <w:lastRenderedPageBreak/>
-        <w:t>Mongo Db</w:t>
+        <w:t>Mongo</w:t>
+      </w:r>
+      <w:r>
+        <w:rPr>
+          <w:sz w:val="44"/>
+          <w:szCs w:val="44"/>
+        </w:rPr>
+        <w:t xml:space="preserve"> </w:t>
+      </w:r>
+      <w:r>
+        <w:rPr>
+          <w:sz w:val="44"/>
+          <w:szCs w:val="44"/>
+          <w:lang w:val="en-US"/>
+        </w:rPr>
+        <w:t>Db</w:t>
       </w:r>
     </w:p>
     <w:p>
@@ -17813,7 +17952,7 @@
               <v:shape id="_x0000_i1025" type="#_x0000_t75" style="width:41.25pt;height:51pt" fillcolor="window">
                 <v:imagedata r:id="rId1" o:title=""/>
               </v:shape>
-              <o:OLEObject Type="Embed" ProgID="Word.Picture.8" ShapeID="_x0000_i1025" DrawAspect="Content" ObjectID="_1781013051" r:id="rId2"/>
+              <o:OLEObject Type="Embed" ProgID="Word.Picture.8" ShapeID="_x0000_i1025" DrawAspect="Content" ObjectID="_1781082310" r:id="rId2"/>
             </w:object>
           </w:r>
         </w:p>
@@ -17996,7 +18135,7 @@
               <v:shape id="_x0000_i1026" type="#_x0000_t75" style="width:66pt;height:81pt" fillcolor="window">
                 <v:imagedata r:id="rId1" o:title=""/>
               </v:shape>
-              <o:OLEObject Type="Embed" ProgID="Word.Picture.8" ShapeID="_x0000_i1026" DrawAspect="Content" ObjectID="_1781013052" r:id="rId2"/>
+              <o:OLEObject Type="Embed" ProgID="Word.Picture.8" ShapeID="_x0000_i1026" DrawAspect="Content" ObjectID="_1781082311" r:id="rId2"/>
             </w:object>
           </w:r>
         </w:p>
@@ -23566,7 +23705,7 @@
   <w:style w:type="paragraph" w:default="1" w:styleId="Normal">
     <w:name w:val="Normal"/>
     <w:qFormat/>
-    <w:rsid w:val="00906D60"/>
+    <w:rsid w:val="00186B81"/>
     <w:rPr>
       <w:sz w:val="24"/>
       <w:szCs w:val="24"/>

--- a/work_ivan_ivanov_new.docx
+++ b/work_ivan_ivanov_new.docx
@@ -3809,25 +3809,7 @@
           <w:sz w:val="28"/>
           <w:lang w:val="ru-RU"/>
         </w:rPr>
-        <w:t xml:space="preserve"> развитие </w:t>
-      </w:r>
-      <w:proofErr w:type="gramStart"/>
-      <w:r>
-        <w:rPr>
-          <w:bCs/>
-          <w:sz w:val="28"/>
-          <w:lang w:val="ru-RU"/>
-        </w:rPr>
-        <w:t>на проекта</w:t>
-      </w:r>
-      <w:proofErr w:type="gramEnd"/>
-      <w:r>
-        <w:rPr>
-          <w:bCs/>
-          <w:sz w:val="28"/>
-          <w:lang w:val="ru-RU"/>
-        </w:rPr>
-        <w:t>.</w:t>
+        <w:t xml:space="preserve"> развитие на проекта.</w:t>
       </w:r>
     </w:p>
     <w:p>
@@ -6383,6 +6365,614 @@
         </w:rPr>
         <w:t>Надморска височина на база атмосферно налягане</w:t>
       </w:r>
+    </w:p>
+    <w:p>
+      <w:pPr>
+        <w:rPr>
+          <w:sz w:val="28"/>
+          <w:szCs w:val="28"/>
+        </w:rPr>
+      </w:pPr>
+      <w:r>
+        <w:rPr>
+          <w:sz w:val="28"/>
+          <w:szCs w:val="28"/>
+        </w:rPr>
+        <w:br w:type="page"/>
+      </w:r>
+    </w:p>
+    <w:p>
+      <w:pPr>
+        <w:shd w:val="clear" w:color="auto" w:fill="FFFFFF"/>
+        <w:spacing w:line="285" w:lineRule="atLeast"/>
+        <w:rPr>
+          <w:rFonts w:ascii="Consolas" w:hAnsi="Consolas"/>
+          <w:color w:val="3B3B3B"/>
+          <w:sz w:val="21"/>
+          <w:szCs w:val="21"/>
+        </w:rPr>
+      </w:pPr>
+      <w:r>
+        <w:rPr>
+          <w:rFonts w:ascii="Consolas" w:hAnsi="Consolas"/>
+          <w:b/>
+          <w:bCs/>
+          <w:color w:val="800000"/>
+          <w:sz w:val="21"/>
+          <w:szCs w:val="21"/>
+        </w:rPr>
+        <w:lastRenderedPageBreak/>
+        <w:t xml:space="preserve">## </w:t>
+      </w:r>
+      <w:proofErr w:type="spellStart"/>
+      <w:r>
+        <w:rPr>
+          <w:rFonts w:ascii="Consolas" w:hAnsi="Consolas"/>
+          <w:b/>
+          <w:bCs/>
+          <w:color w:val="800000"/>
+          <w:sz w:val="21"/>
+          <w:szCs w:val="21"/>
+        </w:rPr>
+        <w:t>Controllers</w:t>
+      </w:r>
+      <w:proofErr w:type="spellEnd"/>
+    </w:p>
+    <w:p>
+      <w:pPr>
+        <w:shd w:val="clear" w:color="auto" w:fill="FFFFFF"/>
+        <w:spacing w:line="285" w:lineRule="atLeast"/>
+        <w:rPr>
+          <w:rFonts w:ascii="Consolas" w:hAnsi="Consolas"/>
+          <w:color w:val="3B3B3B"/>
+          <w:sz w:val="21"/>
+          <w:szCs w:val="21"/>
+        </w:rPr>
+      </w:pPr>
+    </w:p>
+    <w:p>
+      <w:pPr>
+        <w:shd w:val="clear" w:color="auto" w:fill="FFFFFF"/>
+        <w:spacing w:line="285" w:lineRule="atLeast"/>
+        <w:rPr>
+          <w:rFonts w:ascii="Consolas" w:hAnsi="Consolas"/>
+          <w:color w:val="3B3B3B"/>
+          <w:sz w:val="21"/>
+          <w:szCs w:val="21"/>
+        </w:rPr>
+      </w:pPr>
+      <w:r>
+        <w:rPr>
+          <w:rFonts w:ascii="Consolas" w:hAnsi="Consolas"/>
+          <w:color w:val="0451A5"/>
+          <w:sz w:val="21"/>
+          <w:szCs w:val="21"/>
+        </w:rPr>
+        <w:t>*</w:t>
+      </w:r>
+      <w:r>
+        <w:rPr>
+          <w:rFonts w:ascii="Consolas" w:hAnsi="Consolas"/>
+          <w:color w:val="3B3B3B"/>
+          <w:sz w:val="21"/>
+          <w:szCs w:val="21"/>
+        </w:rPr>
+        <w:t xml:space="preserve"> </w:t>
+      </w:r>
+      <w:proofErr w:type="spellStart"/>
+      <w:r>
+        <w:rPr>
+          <w:rFonts w:ascii="Consolas" w:hAnsi="Consolas"/>
+          <w:color w:val="3B3B3B"/>
+          <w:sz w:val="21"/>
+          <w:szCs w:val="21"/>
+        </w:rPr>
+        <w:t>Arduino</w:t>
+      </w:r>
+      <w:proofErr w:type="spellEnd"/>
+    </w:p>
+    <w:p>
+      <w:pPr>
+        <w:shd w:val="clear" w:color="auto" w:fill="FFFFFF"/>
+        <w:spacing w:line="285" w:lineRule="atLeast"/>
+        <w:rPr>
+          <w:rFonts w:ascii="Consolas" w:hAnsi="Consolas"/>
+          <w:color w:val="3B3B3B"/>
+          <w:sz w:val="21"/>
+          <w:szCs w:val="21"/>
+        </w:rPr>
+      </w:pPr>
+      <w:r>
+        <w:rPr>
+          <w:rFonts w:ascii="Consolas" w:hAnsi="Consolas"/>
+          <w:color w:val="0451A5"/>
+          <w:sz w:val="21"/>
+          <w:szCs w:val="21"/>
+        </w:rPr>
+        <w:t>*</w:t>
+      </w:r>
+      <w:r>
+        <w:rPr>
+          <w:rFonts w:ascii="Consolas" w:hAnsi="Consolas"/>
+          <w:color w:val="3B3B3B"/>
+          <w:sz w:val="21"/>
+          <w:szCs w:val="21"/>
+        </w:rPr>
+        <w:t xml:space="preserve"> </w:t>
+      </w:r>
+      <w:proofErr w:type="spellStart"/>
+      <w:r>
+        <w:rPr>
+          <w:rFonts w:ascii="Consolas" w:hAnsi="Consolas"/>
+          <w:color w:val="3B3B3B"/>
+          <w:sz w:val="21"/>
+          <w:szCs w:val="21"/>
+        </w:rPr>
+        <w:t>Raspberry</w:t>
+      </w:r>
+      <w:proofErr w:type="spellEnd"/>
+      <w:r>
+        <w:rPr>
+          <w:rFonts w:ascii="Consolas" w:hAnsi="Consolas"/>
+          <w:color w:val="3B3B3B"/>
+          <w:sz w:val="21"/>
+          <w:szCs w:val="21"/>
+        </w:rPr>
+        <w:t xml:space="preserve"> </w:t>
+      </w:r>
+      <w:proofErr w:type="spellStart"/>
+      <w:r>
+        <w:rPr>
+          <w:rFonts w:ascii="Consolas" w:hAnsi="Consolas"/>
+          <w:color w:val="3B3B3B"/>
+          <w:sz w:val="21"/>
+          <w:szCs w:val="21"/>
+        </w:rPr>
+        <w:t>Pi</w:t>
+      </w:r>
+      <w:proofErr w:type="spellEnd"/>
+    </w:p>
+    <w:p>
+      <w:pPr>
+        <w:shd w:val="clear" w:color="auto" w:fill="FFFFFF"/>
+        <w:spacing w:line="285" w:lineRule="atLeast"/>
+        <w:rPr>
+          <w:rFonts w:ascii="Consolas" w:hAnsi="Consolas"/>
+          <w:color w:val="3B3B3B"/>
+          <w:sz w:val="21"/>
+          <w:szCs w:val="21"/>
+        </w:rPr>
+      </w:pPr>
+      <w:r>
+        <w:rPr>
+          <w:rFonts w:ascii="Consolas" w:hAnsi="Consolas"/>
+          <w:color w:val="0451A5"/>
+          <w:sz w:val="21"/>
+          <w:szCs w:val="21"/>
+        </w:rPr>
+        <w:t>*</w:t>
+      </w:r>
+      <w:r>
+        <w:rPr>
+          <w:rFonts w:ascii="Consolas" w:hAnsi="Consolas"/>
+          <w:color w:val="3B3B3B"/>
+          <w:sz w:val="21"/>
+          <w:szCs w:val="21"/>
+        </w:rPr>
+        <w:t xml:space="preserve"> </w:t>
+      </w:r>
+      <w:proofErr w:type="spellStart"/>
+      <w:r>
+        <w:rPr>
+          <w:rFonts w:ascii="Consolas" w:hAnsi="Consolas"/>
+          <w:color w:val="3B3B3B"/>
+          <w:sz w:val="21"/>
+          <w:szCs w:val="21"/>
+        </w:rPr>
+        <w:t>Raspberry</w:t>
+      </w:r>
+      <w:proofErr w:type="spellEnd"/>
+      <w:r>
+        <w:rPr>
+          <w:rFonts w:ascii="Consolas" w:hAnsi="Consolas"/>
+          <w:color w:val="3B3B3B"/>
+          <w:sz w:val="21"/>
+          <w:szCs w:val="21"/>
+        </w:rPr>
+        <w:t xml:space="preserve"> </w:t>
+      </w:r>
+      <w:proofErr w:type="spellStart"/>
+      <w:r>
+        <w:rPr>
+          <w:rFonts w:ascii="Consolas" w:hAnsi="Consolas"/>
+          <w:color w:val="3B3B3B"/>
+          <w:sz w:val="21"/>
+          <w:szCs w:val="21"/>
+        </w:rPr>
+        <w:t>Pi</w:t>
+      </w:r>
+      <w:proofErr w:type="spellEnd"/>
+      <w:r>
+        <w:rPr>
+          <w:rFonts w:ascii="Consolas" w:hAnsi="Consolas"/>
+          <w:color w:val="3B3B3B"/>
+          <w:sz w:val="21"/>
+          <w:szCs w:val="21"/>
+        </w:rPr>
+        <w:t xml:space="preserve"> </w:t>
+      </w:r>
+      <w:proofErr w:type="spellStart"/>
+      <w:r>
+        <w:rPr>
+          <w:rFonts w:ascii="Consolas" w:hAnsi="Consolas"/>
+          <w:color w:val="3B3B3B"/>
+          <w:sz w:val="21"/>
+          <w:szCs w:val="21"/>
+        </w:rPr>
+        <w:t>Micro</w:t>
+      </w:r>
+      <w:proofErr w:type="spellEnd"/>
+    </w:p>
+    <w:p>
+      <w:pPr>
+        <w:shd w:val="clear" w:color="auto" w:fill="FFFFFF"/>
+        <w:spacing w:line="285" w:lineRule="atLeast"/>
+        <w:rPr>
+          <w:rFonts w:ascii="Consolas" w:hAnsi="Consolas"/>
+          <w:color w:val="3B3B3B"/>
+          <w:sz w:val="21"/>
+          <w:szCs w:val="21"/>
+        </w:rPr>
+      </w:pPr>
+      <w:r>
+        <w:rPr>
+          <w:rFonts w:ascii="Consolas" w:hAnsi="Consolas"/>
+          <w:color w:val="0451A5"/>
+          <w:sz w:val="21"/>
+          <w:szCs w:val="21"/>
+        </w:rPr>
+        <w:t>*</w:t>
+      </w:r>
+      <w:r>
+        <w:rPr>
+          <w:rFonts w:ascii="Consolas" w:hAnsi="Consolas"/>
+          <w:color w:val="3B3B3B"/>
+          <w:sz w:val="21"/>
+          <w:szCs w:val="21"/>
+        </w:rPr>
+        <w:t xml:space="preserve"> </w:t>
+      </w:r>
+      <w:proofErr w:type="spellStart"/>
+      <w:r>
+        <w:rPr>
+          <w:rFonts w:ascii="Consolas" w:hAnsi="Consolas"/>
+          <w:color w:val="3B3B3B"/>
+          <w:sz w:val="21"/>
+          <w:szCs w:val="21"/>
+        </w:rPr>
+        <w:t>NodeMCU</w:t>
+      </w:r>
+      <w:proofErr w:type="spellEnd"/>
+    </w:p>
+    <w:p>
+      <w:pPr>
+        <w:shd w:val="clear" w:color="auto" w:fill="FFFFFF"/>
+        <w:spacing w:line="285" w:lineRule="atLeast"/>
+        <w:rPr>
+          <w:rFonts w:ascii="Consolas" w:hAnsi="Consolas"/>
+          <w:color w:val="3B3B3B"/>
+          <w:sz w:val="21"/>
+          <w:szCs w:val="21"/>
+        </w:rPr>
+      </w:pPr>
+      <w:r>
+        <w:rPr>
+          <w:rFonts w:ascii="Consolas" w:hAnsi="Consolas"/>
+          <w:color w:val="0451A5"/>
+          <w:sz w:val="21"/>
+          <w:szCs w:val="21"/>
+        </w:rPr>
+        <w:t>*</w:t>
+      </w:r>
+      <w:r>
+        <w:rPr>
+          <w:rFonts w:ascii="Consolas" w:hAnsi="Consolas"/>
+          <w:color w:val="3B3B3B"/>
+          <w:sz w:val="21"/>
+          <w:szCs w:val="21"/>
+        </w:rPr>
+        <w:t xml:space="preserve"> </w:t>
+      </w:r>
+      <w:proofErr w:type="spellStart"/>
+      <w:r>
+        <w:rPr>
+          <w:rFonts w:ascii="Consolas" w:hAnsi="Consolas"/>
+          <w:color w:val="3B3B3B"/>
+          <w:sz w:val="21"/>
+          <w:szCs w:val="21"/>
+        </w:rPr>
+        <w:t>STMicro</w:t>
+      </w:r>
+      <w:proofErr w:type="spellEnd"/>
+    </w:p>
+    <w:p>
+      <w:pPr>
+        <w:shd w:val="clear" w:color="auto" w:fill="FFFFFF"/>
+        <w:spacing w:line="285" w:lineRule="atLeast"/>
+        <w:rPr>
+          <w:rFonts w:ascii="Consolas" w:hAnsi="Consolas"/>
+          <w:color w:val="3B3B3B"/>
+          <w:sz w:val="21"/>
+          <w:szCs w:val="21"/>
+        </w:rPr>
+      </w:pPr>
+      <w:r>
+        <w:rPr>
+          <w:rFonts w:ascii="Consolas" w:hAnsi="Consolas"/>
+          <w:color w:val="0451A5"/>
+          <w:sz w:val="21"/>
+          <w:szCs w:val="21"/>
+        </w:rPr>
+        <w:t>*</w:t>
+      </w:r>
+      <w:r>
+        <w:rPr>
+          <w:rFonts w:ascii="Consolas" w:hAnsi="Consolas"/>
+          <w:color w:val="3B3B3B"/>
+          <w:sz w:val="21"/>
+          <w:szCs w:val="21"/>
+        </w:rPr>
+        <w:t xml:space="preserve"> PIC32</w:t>
+      </w:r>
+    </w:p>
+    <w:p>
+      <w:pPr>
+        <w:shd w:val="clear" w:color="auto" w:fill="FFFFFF"/>
+        <w:spacing w:line="285" w:lineRule="atLeast"/>
+        <w:rPr>
+          <w:rFonts w:ascii="Consolas" w:hAnsi="Consolas"/>
+          <w:color w:val="3B3B3B"/>
+          <w:sz w:val="21"/>
+          <w:szCs w:val="21"/>
+        </w:rPr>
+      </w:pPr>
+      <w:r>
+        <w:rPr>
+          <w:rFonts w:ascii="Consolas" w:hAnsi="Consolas"/>
+          <w:color w:val="0451A5"/>
+          <w:sz w:val="21"/>
+          <w:szCs w:val="21"/>
+        </w:rPr>
+        <w:t>*</w:t>
+      </w:r>
+      <w:r>
+        <w:rPr>
+          <w:rFonts w:ascii="Consolas" w:hAnsi="Consolas"/>
+          <w:color w:val="3B3B3B"/>
+          <w:sz w:val="21"/>
+          <w:szCs w:val="21"/>
+        </w:rPr>
+        <w:t xml:space="preserve"> MSP430</w:t>
+      </w:r>
+    </w:p>
+    <w:p>
+      <w:pPr>
+        <w:shd w:val="clear" w:color="auto" w:fill="FFFFFF"/>
+        <w:spacing w:line="285" w:lineRule="atLeast"/>
+        <w:rPr>
+          <w:rFonts w:ascii="Consolas" w:hAnsi="Consolas"/>
+          <w:color w:val="3B3B3B"/>
+          <w:sz w:val="21"/>
+          <w:szCs w:val="21"/>
+        </w:rPr>
+      </w:pPr>
+      <w:r>
+        <w:rPr>
+          <w:rFonts w:ascii="Consolas" w:hAnsi="Consolas"/>
+          <w:color w:val="0451A5"/>
+          <w:sz w:val="21"/>
+          <w:szCs w:val="21"/>
+        </w:rPr>
+        <w:t>*</w:t>
+      </w:r>
+      <w:r>
+        <w:rPr>
+          <w:rFonts w:ascii="Consolas" w:hAnsi="Consolas"/>
+          <w:color w:val="3B3B3B"/>
+          <w:sz w:val="21"/>
+          <w:szCs w:val="21"/>
+        </w:rPr>
+        <w:t xml:space="preserve"> ESP32</w:t>
+      </w:r>
+    </w:p>
+    <w:p>
+      <w:pPr>
+        <w:shd w:val="clear" w:color="auto" w:fill="FFFFFF"/>
+        <w:spacing w:line="285" w:lineRule="atLeast"/>
+        <w:rPr>
+          <w:rFonts w:ascii="Consolas" w:hAnsi="Consolas"/>
+          <w:color w:val="3B3B3B"/>
+          <w:sz w:val="21"/>
+          <w:szCs w:val="21"/>
+        </w:rPr>
+      </w:pPr>
+      <w:r>
+        <w:rPr>
+          <w:rFonts w:ascii="Consolas" w:hAnsi="Consolas"/>
+          <w:color w:val="0451A5"/>
+          <w:sz w:val="21"/>
+          <w:szCs w:val="21"/>
+        </w:rPr>
+        <w:t>*</w:t>
+      </w:r>
+      <w:r>
+        <w:rPr>
+          <w:rFonts w:ascii="Consolas" w:hAnsi="Consolas"/>
+          <w:color w:val="3B3B3B"/>
+          <w:sz w:val="21"/>
+          <w:szCs w:val="21"/>
+        </w:rPr>
+        <w:t xml:space="preserve"> ESP8266</w:t>
+      </w:r>
+    </w:p>
+    <w:p>
+      <w:pPr>
+        <w:shd w:val="clear" w:color="auto" w:fill="FFFFFF"/>
+        <w:spacing w:line="285" w:lineRule="atLeast"/>
+        <w:rPr>
+          <w:rFonts w:ascii="Consolas" w:hAnsi="Consolas"/>
+          <w:color w:val="3B3B3B"/>
+          <w:sz w:val="21"/>
+          <w:szCs w:val="21"/>
+        </w:rPr>
+      </w:pPr>
+    </w:p>
+    <w:p>
+      <w:pPr>
+        <w:shd w:val="clear" w:color="auto" w:fill="FFFFFF"/>
+        <w:spacing w:line="285" w:lineRule="atLeast"/>
+        <w:rPr>
+          <w:rFonts w:ascii="Consolas" w:hAnsi="Consolas"/>
+          <w:color w:val="3B3B3B"/>
+          <w:sz w:val="21"/>
+          <w:szCs w:val="21"/>
+        </w:rPr>
+      </w:pPr>
+      <w:r>
+        <w:rPr>
+          <w:rFonts w:ascii="Consolas" w:hAnsi="Consolas"/>
+          <w:b/>
+          <w:bCs/>
+          <w:color w:val="800000"/>
+          <w:sz w:val="21"/>
+          <w:szCs w:val="21"/>
+        </w:rPr>
+        <w:t xml:space="preserve">## </w:t>
+      </w:r>
+      <w:proofErr w:type="spellStart"/>
+      <w:r>
+        <w:rPr>
+          <w:rFonts w:ascii="Consolas" w:hAnsi="Consolas"/>
+          <w:b/>
+          <w:bCs/>
+          <w:color w:val="800000"/>
+          <w:sz w:val="21"/>
+          <w:szCs w:val="21"/>
+        </w:rPr>
+        <w:t>Sensors</w:t>
+      </w:r>
+      <w:proofErr w:type="spellEnd"/>
+    </w:p>
+    <w:p>
+      <w:pPr>
+        <w:shd w:val="clear" w:color="auto" w:fill="FFFFFF"/>
+        <w:spacing w:line="285" w:lineRule="atLeast"/>
+        <w:rPr>
+          <w:rFonts w:ascii="Consolas" w:hAnsi="Consolas"/>
+          <w:color w:val="3B3B3B"/>
+          <w:sz w:val="21"/>
+          <w:szCs w:val="21"/>
+        </w:rPr>
+      </w:pPr>
+    </w:p>
+    <w:p>
+      <w:pPr>
+        <w:shd w:val="clear" w:color="auto" w:fill="FFFFFF"/>
+        <w:spacing w:line="285" w:lineRule="atLeast"/>
+        <w:rPr>
+          <w:rFonts w:ascii="Consolas" w:hAnsi="Consolas"/>
+          <w:color w:val="3B3B3B"/>
+          <w:sz w:val="21"/>
+          <w:szCs w:val="21"/>
+        </w:rPr>
+      </w:pPr>
+      <w:r>
+        <w:rPr>
+          <w:rFonts w:ascii="Consolas" w:hAnsi="Consolas"/>
+          <w:color w:val="0451A5"/>
+          <w:sz w:val="21"/>
+          <w:szCs w:val="21"/>
+        </w:rPr>
+        <w:t>*</w:t>
+      </w:r>
+      <w:r>
+        <w:rPr>
+          <w:rFonts w:ascii="Consolas" w:hAnsi="Consolas"/>
+          <w:color w:val="3B3B3B"/>
+          <w:sz w:val="21"/>
+          <w:szCs w:val="21"/>
+        </w:rPr>
+        <w:t xml:space="preserve"> BME280</w:t>
+      </w:r>
+    </w:p>
+    <w:p>
+      <w:pPr>
+        <w:shd w:val="clear" w:color="auto" w:fill="FFFFFF"/>
+        <w:spacing w:line="285" w:lineRule="atLeast"/>
+        <w:rPr>
+          <w:rFonts w:ascii="Consolas" w:hAnsi="Consolas"/>
+          <w:color w:val="3B3B3B"/>
+          <w:sz w:val="21"/>
+          <w:szCs w:val="21"/>
+        </w:rPr>
+      </w:pPr>
+      <w:r>
+        <w:rPr>
+          <w:rFonts w:ascii="Consolas" w:hAnsi="Consolas"/>
+          <w:color w:val="0451A5"/>
+          <w:sz w:val="21"/>
+          <w:szCs w:val="21"/>
+        </w:rPr>
+        <w:t>*</w:t>
+      </w:r>
+      <w:r>
+        <w:rPr>
+          <w:rFonts w:ascii="Consolas" w:hAnsi="Consolas"/>
+          <w:color w:val="3B3B3B"/>
+          <w:sz w:val="21"/>
+          <w:szCs w:val="21"/>
+        </w:rPr>
+        <w:t xml:space="preserve"> BME680</w:t>
+      </w:r>
+    </w:p>
+    <w:p>
+      <w:pPr>
+        <w:shd w:val="clear" w:color="auto" w:fill="FFFFFF"/>
+        <w:spacing w:line="285" w:lineRule="atLeast"/>
+        <w:rPr>
+          <w:rFonts w:ascii="Consolas" w:hAnsi="Consolas"/>
+          <w:color w:val="3B3B3B"/>
+          <w:sz w:val="21"/>
+          <w:szCs w:val="21"/>
+        </w:rPr>
+      </w:pPr>
+      <w:r>
+        <w:rPr>
+          <w:rFonts w:ascii="Consolas" w:hAnsi="Consolas"/>
+          <w:color w:val="0451A5"/>
+          <w:sz w:val="21"/>
+          <w:szCs w:val="21"/>
+        </w:rPr>
+        <w:t>*</w:t>
+      </w:r>
+      <w:r>
+        <w:rPr>
+          <w:rFonts w:ascii="Consolas" w:hAnsi="Consolas"/>
+          <w:color w:val="3B3B3B"/>
+          <w:sz w:val="21"/>
+          <w:szCs w:val="21"/>
+        </w:rPr>
+        <w:t xml:space="preserve"> SDS011</w:t>
+      </w:r>
+    </w:p>
+    <w:p>
+      <w:pPr>
+        <w:jc w:val="both"/>
+        <w:rPr>
+          <w:sz w:val="28"/>
+          <w:szCs w:val="28"/>
+        </w:rPr>
+      </w:pPr>
     </w:p>
     <w:p>
       <w:pPr>
@@ -17952,7 +18542,7 @@
               <v:shape id="_x0000_i1025" type="#_x0000_t75" style="width:41.25pt;height:51pt" fillcolor="window">
                 <v:imagedata r:id="rId1" o:title=""/>
               </v:shape>
-              <o:OLEObject Type="Embed" ProgID="Word.Picture.8" ShapeID="_x0000_i1025" DrawAspect="Content" ObjectID="_1781082310" r:id="rId2"/>
+              <o:OLEObject Type="Embed" ProgID="Word.Picture.8" ShapeID="_x0000_i1025" DrawAspect="Content" ObjectID="_1781090324" r:id="rId2"/>
             </w:object>
           </w:r>
         </w:p>
@@ -18135,7 +18725,7 @@
               <v:shape id="_x0000_i1026" type="#_x0000_t75" style="width:66pt;height:81pt" fillcolor="window">
                 <v:imagedata r:id="rId1" o:title=""/>
               </v:shape>
-              <o:OLEObject Type="Embed" ProgID="Word.Picture.8" ShapeID="_x0000_i1026" DrawAspect="Content" ObjectID="_1781082311" r:id="rId2"/>
+              <o:OLEObject Type="Embed" ProgID="Word.Picture.8" ShapeID="_x0000_i1026" DrawAspect="Content" ObjectID="_1781090325" r:id="rId2"/>
             </w:object>
           </w:r>
         </w:p>

--- a/work_ivan_ivanov_new.docx
+++ b/work_ivan_ivanov_new.docx
@@ -4835,7 +4835,6 @@
         <w:t>Съвременни мрежови и интернет протоколи за комуникация</w:t>
       </w:r>
     </w:p>
-    <w:p/>
     <w:p>
       <w:pPr>
         <w:ind w:firstLine="567"/>
@@ -4850,23 +4849,22 @@
           <w:sz w:val="28"/>
           <w:szCs w:val="28"/>
         </w:rPr>
-        <w:t xml:space="preserve">## Популярни мрежови и интернет протоколи за комуникация от </w:t>
-      </w:r>
-      <w:proofErr w:type="spellStart"/>
-      <w:r>
-        <w:rPr>
-          <w:sz w:val="28"/>
-          <w:szCs w:val="28"/>
+        <w:t xml:space="preserve">Освен комуникацията между отделните услуги в разработеното приложение, също така е важен и интересен подхода за реализация на комуникация между </w:t>
+      </w:r>
+      <w:r>
+        <w:rPr>
+          <w:sz w:val="28"/>
+          <w:szCs w:val="28"/>
+          <w:lang w:val="en-US"/>
         </w:rPr>
         <w:t>IoT</w:t>
       </w:r>
-      <w:proofErr w:type="spellEnd"/>
-      <w:r>
-        <w:rPr>
-          <w:sz w:val="28"/>
-          <w:szCs w:val="28"/>
-        </w:rPr>
-        <w:t xml:space="preserve"> към уеб приложение:</w:t>
+      <w:r>
+        <w:rPr>
+          <w:sz w:val="28"/>
+          <w:szCs w:val="28"/>
+        </w:rPr>
+        <w:t xml:space="preserve"> устройството и интернет платформата. </w:t>
       </w:r>
     </w:p>
     <w:p>
@@ -4878,6 +4876,28 @@
           <w:szCs w:val="28"/>
         </w:rPr>
       </w:pPr>
+      <w:r>
+        <w:rPr>
+          <w:sz w:val="28"/>
+          <w:szCs w:val="28"/>
+        </w:rPr>
+        <w:t xml:space="preserve">Общо взето комуникацията между </w:t>
+      </w:r>
+      <w:r>
+        <w:rPr>
+          <w:sz w:val="28"/>
+          <w:szCs w:val="28"/>
+          <w:lang w:val="en-US"/>
+        </w:rPr>
+        <w:t>IoT</w:t>
+      </w:r>
+      <w:r>
+        <w:rPr>
+          <w:sz w:val="28"/>
+          <w:szCs w:val="28"/>
+        </w:rPr>
+        <w:t xml:space="preserve"> и платформата може да бъде осъществена по следните начини:</w:t>
+      </w:r>
     </w:p>
     <w:p>
       <w:pPr>
@@ -4888,13 +4908,6 @@
           <w:szCs w:val="28"/>
         </w:rPr>
       </w:pPr>
-      <w:r>
-        <w:rPr>
-          <w:sz w:val="28"/>
-          <w:szCs w:val="28"/>
-        </w:rPr>
-        <w:t>**1. HTTP(S):**</w:t>
-      </w:r>
     </w:p>
     <w:p>
       <w:pPr>
@@ -4907,10 +4920,102 @@
       </w:pPr>
       <w:r>
         <w:rPr>
-          <w:sz w:val="28"/>
-          <w:szCs w:val="28"/>
-        </w:rPr>
-        <w:t>* **Най-разпространеният протокол за уеб приложения.**</w:t>
+          <w:b/>
+          <w:bCs/>
+          <w:sz w:val="28"/>
+          <w:szCs w:val="28"/>
+          <w:lang w:val="en-US"/>
+        </w:rPr>
+        <w:t>HTTP</w:t>
+      </w:r>
+      <w:r>
+        <w:rPr>
+          <w:b/>
+          <w:bCs/>
+          <w:sz w:val="28"/>
+          <w:szCs w:val="28"/>
+        </w:rPr>
+        <w:t>:</w:t>
+      </w:r>
+      <w:r>
+        <w:rPr>
+          <w:sz w:val="28"/>
+          <w:szCs w:val="28"/>
+        </w:rPr>
+        <w:t xml:space="preserve"> Най-разпространения протокол за интернет комуникация използвайки </w:t>
+      </w:r>
+      <w:r>
+        <w:rPr>
+          <w:sz w:val="28"/>
+          <w:szCs w:val="28"/>
+          <w:lang w:val="en-US"/>
+        </w:rPr>
+        <w:t>REST</w:t>
+      </w:r>
+      <w:r>
+        <w:rPr>
+          <w:sz w:val="28"/>
+          <w:szCs w:val="28"/>
+        </w:rPr>
+        <w:t xml:space="preserve"> </w:t>
+      </w:r>
+      <w:r>
+        <w:rPr>
+          <w:sz w:val="28"/>
+          <w:szCs w:val="28"/>
+          <w:lang w:val="en-US"/>
+        </w:rPr>
+        <w:t>API</w:t>
+      </w:r>
+      <w:r>
+        <w:rPr>
+          <w:sz w:val="28"/>
+          <w:szCs w:val="28"/>
+        </w:rPr>
+        <w:t xml:space="preserve"> </w:t>
+      </w:r>
+      <w:r>
+        <w:rPr>
+          <w:sz w:val="28"/>
+          <w:szCs w:val="28"/>
+        </w:rPr>
+        <w:t xml:space="preserve">заявки. Това е най-лесния и прост в същото време и предлага добра сигурност посредством различни методи за </w:t>
+      </w:r>
+      <w:r>
+        <w:rPr>
+          <w:sz w:val="28"/>
+          <w:szCs w:val="28"/>
+        </w:rPr>
+        <w:t>авторизация</w:t>
+      </w:r>
+      <w:r>
+        <w:rPr>
+          <w:sz w:val="28"/>
+          <w:szCs w:val="28"/>
+        </w:rPr>
+        <w:t xml:space="preserve">. Но е важно да се подчертае, че този начин на комуникация не е много оптимизиран за </w:t>
+      </w:r>
+      <w:r>
+        <w:rPr>
+          <w:sz w:val="28"/>
+          <w:szCs w:val="28"/>
+          <w:lang w:val="en-US"/>
+        </w:rPr>
+        <w:t>IoT</w:t>
+      </w:r>
+      <w:r>
+        <w:rPr>
+          <w:sz w:val="28"/>
+          <w:szCs w:val="28"/>
+        </w:rPr>
+        <w:t xml:space="preserve"> </w:t>
+      </w:r>
+      <w:r>
+        <w:rPr>
+          <w:sz w:val="28"/>
+          <w:szCs w:val="28"/>
+        </w:rPr>
+        <w:t>устройства с ограничени ресурси.</w:t>
       </w:r>
     </w:p>
     <w:p>
@@ -4927,7 +5032,7 @@
           <w:sz w:val="28"/>
           <w:szCs w:val="28"/>
         </w:rPr>
-        <w:t>* **Прост за имплементиране, позволява REST API комуникация.**</w:t>
+        <w:tab/>
       </w:r>
     </w:p>
     <w:p>
@@ -4941,10 +5046,139 @@
       </w:pPr>
       <w:r>
         <w:rPr>
-          <w:sz w:val="28"/>
-          <w:szCs w:val="28"/>
-        </w:rPr>
-        <w:t>* **Подходящ за приложения, които изискват висока сигурност (HTTPS).**</w:t>
+          <w:b/>
+          <w:bCs/>
+          <w:sz w:val="28"/>
+          <w:szCs w:val="28"/>
+        </w:rPr>
+        <w:t>MQTT:</w:t>
+      </w:r>
+      <w:r>
+        <w:rPr>
+          <w:sz w:val="28"/>
+          <w:szCs w:val="28"/>
+        </w:rPr>
+        <w:t xml:space="preserve"> Популярен протокол за </w:t>
+      </w:r>
+      <w:r>
+        <w:rPr>
+          <w:sz w:val="28"/>
+          <w:szCs w:val="28"/>
+          <w:lang w:val="en-US"/>
+        </w:rPr>
+        <w:t>IoT</w:t>
+      </w:r>
+      <w:r>
+        <w:rPr>
+          <w:sz w:val="28"/>
+          <w:szCs w:val="28"/>
+        </w:rPr>
+        <w:t xml:space="preserve"> </w:t>
+      </w:r>
+      <w:r>
+        <w:rPr>
+          <w:sz w:val="28"/>
+          <w:szCs w:val="28"/>
+        </w:rPr>
+        <w:t xml:space="preserve">устройства с ограничени ресурси, като комуникацията между </w:t>
+      </w:r>
+      <w:r>
+        <w:rPr>
+          <w:sz w:val="28"/>
+          <w:szCs w:val="28"/>
+          <w:lang w:val="en-US"/>
+        </w:rPr>
+        <w:t>IoT</w:t>
+      </w:r>
+      <w:r>
+        <w:rPr>
+          <w:sz w:val="28"/>
+          <w:szCs w:val="28"/>
+        </w:rPr>
+        <w:t xml:space="preserve"> </w:t>
+      </w:r>
+      <w:r>
+        <w:rPr>
+          <w:sz w:val="28"/>
+          <w:szCs w:val="28"/>
+        </w:rPr>
+        <w:t>и платформата е доста лека защото е базирана на модела „</w:t>
+      </w:r>
+      <w:r>
+        <w:rPr>
+          <w:sz w:val="28"/>
+          <w:szCs w:val="28"/>
+          <w:lang w:val="en-US"/>
+        </w:rPr>
+        <w:t>p</w:t>
+      </w:r>
+      <w:proofErr w:type="spellStart"/>
+      <w:r>
+        <w:rPr>
+          <w:sz w:val="28"/>
+          <w:szCs w:val="28"/>
+        </w:rPr>
+        <w:t>ublish</w:t>
+      </w:r>
+      <w:proofErr w:type="spellEnd"/>
+      <w:r>
+        <w:rPr>
+          <w:sz w:val="28"/>
+          <w:szCs w:val="28"/>
+        </w:rPr>
+        <w:t>–</w:t>
+      </w:r>
+      <w:proofErr w:type="spellStart"/>
+      <w:r>
+        <w:rPr>
+          <w:sz w:val="28"/>
+          <w:szCs w:val="28"/>
+        </w:rPr>
+        <w:t>subscribe</w:t>
+      </w:r>
+      <w:proofErr w:type="spellEnd"/>
+      <w:r>
+        <w:rPr>
+          <w:sz w:val="28"/>
+          <w:szCs w:val="28"/>
+        </w:rPr>
+        <w:t xml:space="preserve">” </w:t>
+      </w:r>
+      <w:r>
+        <w:rPr>
+          <w:sz w:val="28"/>
+          <w:szCs w:val="28"/>
+        </w:rPr>
+        <w:t xml:space="preserve">и също така широко разпространен </w:t>
+      </w:r>
+      <w:r>
+        <w:rPr>
+          <w:sz w:val="28"/>
+          <w:szCs w:val="28"/>
+        </w:rPr>
+        <w:t xml:space="preserve">и при реализация на комуникация между отделни </w:t>
+      </w:r>
+      <w:r>
+        <w:rPr>
+          <w:sz w:val="28"/>
+          <w:szCs w:val="28"/>
+          <w:lang w:val="en-US"/>
+        </w:rPr>
+        <w:t>IoT</w:t>
+      </w:r>
+      <w:r>
+        <w:rPr>
+          <w:sz w:val="28"/>
+          <w:szCs w:val="28"/>
+        </w:rPr>
+        <w:t xml:space="preserve"> </w:t>
+      </w:r>
+      <w:r>
+        <w:rPr>
+          <w:sz w:val="28"/>
+          <w:szCs w:val="28"/>
+        </w:rPr>
+        <w:t>устройства.</w:t>
       </w:r>
     </w:p>
     <w:p>
@@ -4956,29 +5190,6 @@
           <w:szCs w:val="28"/>
         </w:rPr>
       </w:pPr>
-      <w:r>
-        <w:rPr>
-          <w:sz w:val="28"/>
-          <w:szCs w:val="28"/>
-        </w:rPr>
-        <w:t>* **Не е оптимален за високочестотна комуникация с ограничени ресурси (</w:t>
-      </w:r>
-      <w:proofErr w:type="spellStart"/>
-      <w:r>
-        <w:rPr>
-          <w:sz w:val="28"/>
-          <w:szCs w:val="28"/>
-        </w:rPr>
-        <w:t>IoT</w:t>
-      </w:r>
-      <w:proofErr w:type="spellEnd"/>
-      <w:r>
-        <w:rPr>
-          <w:sz w:val="28"/>
-          <w:szCs w:val="28"/>
-        </w:rPr>
-        <w:t xml:space="preserve"> устройства).**</w:t>
-      </w:r>
     </w:p>
     <w:p>
       <w:pPr>
@@ -4989,6 +5200,98 @@
           <w:szCs w:val="28"/>
         </w:rPr>
       </w:pPr>
+      <w:r>
+        <w:rPr>
+          <w:b/>
+          <w:bCs/>
+          <w:sz w:val="28"/>
+          <w:szCs w:val="28"/>
+          <w:lang w:val="en-US"/>
+        </w:rPr>
+        <w:t>CoAP</w:t>
+      </w:r>
+      <w:r>
+        <w:rPr>
+          <w:b/>
+          <w:bCs/>
+          <w:sz w:val="28"/>
+          <w:szCs w:val="28"/>
+        </w:rPr>
+        <w:t>:</w:t>
+      </w:r>
+      <w:r>
+        <w:rPr>
+          <w:sz w:val="28"/>
+          <w:szCs w:val="28"/>
+        </w:rPr>
+        <w:t xml:space="preserve"> </w:t>
+      </w:r>
+      <w:r>
+        <w:rPr>
+          <w:sz w:val="28"/>
+          <w:szCs w:val="28"/>
+        </w:rPr>
+        <w:t xml:space="preserve">Основно този протокол е алтернатива на </w:t>
+      </w:r>
+      <w:r>
+        <w:rPr>
+          <w:sz w:val="28"/>
+          <w:szCs w:val="28"/>
+          <w:lang w:val="en-US"/>
+        </w:rPr>
+        <w:t>MQTT</w:t>
+      </w:r>
+      <w:r>
+        <w:rPr>
+          <w:sz w:val="28"/>
+          <w:szCs w:val="28"/>
+        </w:rPr>
+        <w:t xml:space="preserve">, но е </w:t>
+      </w:r>
+      <w:r>
+        <w:rPr>
+          <w:sz w:val="28"/>
+          <w:szCs w:val="28"/>
+          <w:lang w:val="en-US"/>
+        </w:rPr>
+        <w:t>UDP</w:t>
+      </w:r>
+      <w:r>
+        <w:rPr>
+          <w:sz w:val="28"/>
+          <w:szCs w:val="28"/>
+        </w:rPr>
+        <w:t xml:space="preserve"> </w:t>
+      </w:r>
+      <w:r>
+        <w:rPr>
+          <w:sz w:val="28"/>
+          <w:szCs w:val="28"/>
+        </w:rPr>
+        <w:t xml:space="preserve">базиран и тук не се гарантира успешното доставяне на данните, но това го прави подходящ за приложения който имат ниска латентност и </w:t>
+      </w:r>
+      <w:r>
+        <w:rPr>
+          <w:sz w:val="28"/>
+          <w:szCs w:val="28"/>
+          <w:lang w:val="en-US"/>
+        </w:rPr>
+        <w:t>IoT</w:t>
+      </w:r>
+      <w:r>
+        <w:rPr>
+          <w:sz w:val="28"/>
+          <w:szCs w:val="28"/>
+        </w:rPr>
+        <w:t xml:space="preserve"> </w:t>
+      </w:r>
+      <w:r>
+        <w:rPr>
+          <w:sz w:val="28"/>
+          <w:szCs w:val="28"/>
+        </w:rPr>
+        <w:t>устройствата имат силни ограничения от страна на захранване например.</w:t>
+      </w:r>
     </w:p>
     <w:p>
       <w:pPr>
@@ -4999,77 +5302,6 @@
           <w:szCs w:val="28"/>
         </w:rPr>
       </w:pPr>
-      <w:r>
-        <w:rPr>
-          <w:sz w:val="28"/>
-          <w:szCs w:val="28"/>
-        </w:rPr>
-        <w:t>**2. MQTT (</w:t>
-      </w:r>
-      <w:proofErr w:type="spellStart"/>
-      <w:r>
-        <w:rPr>
-          <w:sz w:val="28"/>
-          <w:szCs w:val="28"/>
-        </w:rPr>
-        <w:t>Message</w:t>
-      </w:r>
-      <w:proofErr w:type="spellEnd"/>
-      <w:r>
-        <w:rPr>
-          <w:sz w:val="28"/>
-          <w:szCs w:val="28"/>
-        </w:rPr>
-        <w:t xml:space="preserve"> </w:t>
-      </w:r>
-      <w:proofErr w:type="spellStart"/>
-      <w:r>
-        <w:rPr>
-          <w:sz w:val="28"/>
-          <w:szCs w:val="28"/>
-        </w:rPr>
-        <w:t>Queue</w:t>
-      </w:r>
-      <w:proofErr w:type="spellEnd"/>
-      <w:r>
-        <w:rPr>
-          <w:sz w:val="28"/>
-          <w:szCs w:val="28"/>
-        </w:rPr>
-        <w:t xml:space="preserve"> </w:t>
-      </w:r>
-      <w:proofErr w:type="spellStart"/>
-      <w:r>
-        <w:rPr>
-          <w:sz w:val="28"/>
-          <w:szCs w:val="28"/>
-        </w:rPr>
-        <w:t>Telemetry</w:t>
-      </w:r>
-      <w:proofErr w:type="spellEnd"/>
-      <w:r>
-        <w:rPr>
-          <w:sz w:val="28"/>
-          <w:szCs w:val="28"/>
-        </w:rPr>
-        <w:t xml:space="preserve"> </w:t>
-      </w:r>
-      <w:proofErr w:type="spellStart"/>
-      <w:r>
-        <w:rPr>
-          <w:sz w:val="28"/>
-          <w:szCs w:val="28"/>
-        </w:rPr>
-        <w:t>Transport</w:t>
-      </w:r>
-      <w:proofErr w:type="spellEnd"/>
-      <w:r>
-        <w:rPr>
-          <w:sz w:val="28"/>
-          <w:szCs w:val="28"/>
-        </w:rPr>
-        <w:t>):**</w:t>
-      </w:r>
     </w:p>
     <w:p>
       <w:pPr>
@@ -5080,28 +5312,54 @@
           <w:szCs w:val="28"/>
         </w:rPr>
       </w:pPr>
-      <w:r>
-        <w:rPr>
-          <w:sz w:val="28"/>
-          <w:szCs w:val="28"/>
-        </w:rPr>
-        <w:t xml:space="preserve">* **Проектиран за </w:t>
-      </w:r>
       <w:proofErr w:type="spellStart"/>
       <w:r>
         <w:rPr>
-          <w:sz w:val="28"/>
-          <w:szCs w:val="28"/>
+          <w:b/>
+          <w:bCs/>
+          <w:sz w:val="28"/>
+          <w:szCs w:val="28"/>
+        </w:rPr>
+        <w:t>WebSockets</w:t>
+      </w:r>
+      <w:proofErr w:type="spellEnd"/>
+      <w:r>
+        <w:rPr>
+          <w:b/>
+          <w:bCs/>
+          <w:sz w:val="28"/>
+          <w:szCs w:val="28"/>
+        </w:rPr>
+        <w:t>:</w:t>
+      </w:r>
+      <w:r>
+        <w:rPr>
+          <w:sz w:val="28"/>
+          <w:szCs w:val="28"/>
+        </w:rPr>
+        <w:t xml:space="preserve"> Използвайки този начин за комуникация, има възможност за двупосочна комуникация в реално време и този протокол е подходящ когато се изисква постоянна връзка между </w:t>
+      </w:r>
+      <w:r>
+        <w:rPr>
+          <w:sz w:val="28"/>
+          <w:szCs w:val="28"/>
+          <w:lang w:val="en-US"/>
         </w:rPr>
         <w:t>IoT</w:t>
       </w:r>
-      <w:proofErr w:type="spellEnd"/>
-      <w:r>
-        <w:rPr>
-          <w:sz w:val="28"/>
-          <w:szCs w:val="28"/>
-        </w:rPr>
-        <w:t xml:space="preserve"> приложения с ограничени ресурси.**</w:t>
+      <w:r>
+        <w:rPr>
+          <w:sz w:val="28"/>
+          <w:szCs w:val="28"/>
+        </w:rPr>
+        <w:t xml:space="preserve"> устройството</w:t>
+      </w:r>
+      <w:r>
+        <w:rPr>
+          <w:sz w:val="28"/>
+          <w:szCs w:val="28"/>
+        </w:rPr>
+        <w:t xml:space="preserve"> и уеб платформата.</w:t>
       </w:r>
     </w:p>
     <w:p>
@@ -5113,13 +5371,6 @@
           <w:szCs w:val="28"/>
         </w:rPr>
       </w:pPr>
-      <w:r>
-        <w:rPr>
-          <w:sz w:val="28"/>
-          <w:szCs w:val="28"/>
-        </w:rPr>
-        <w:t>* **Лека, ефективна комуникация.**</w:t>
-      </w:r>
     </w:p>
     <w:p>
       <w:pPr>
@@ -5135,7 +5386,108 @@
           <w:sz w:val="28"/>
           <w:szCs w:val="28"/>
         </w:rPr>
-        <w:t>* **Публикация-абонамент модел за ефикасна комуникация между много устройства.**</w:t>
+        <w:t xml:space="preserve">Разбира се има и други протоколи за комуникация например </w:t>
+      </w:r>
+      <w:r>
+        <w:rPr>
+          <w:sz w:val="28"/>
+          <w:szCs w:val="28"/>
+        </w:rPr>
+        <w:t>AMQP</w:t>
+      </w:r>
+      <w:r>
+        <w:rPr>
+          <w:sz w:val="28"/>
+          <w:szCs w:val="28"/>
+        </w:rPr>
+        <w:t xml:space="preserve"> и </w:t>
+      </w:r>
+      <w:r>
+        <w:rPr>
+          <w:sz w:val="28"/>
+          <w:szCs w:val="28"/>
+        </w:rPr>
+        <w:t>XMPP</w:t>
+      </w:r>
+      <w:r>
+        <w:rPr>
+          <w:sz w:val="28"/>
+          <w:szCs w:val="28"/>
+        </w:rPr>
+        <w:t xml:space="preserve">, </w:t>
+      </w:r>
+      <w:r>
+        <w:rPr>
+          <w:sz w:val="28"/>
+          <w:szCs w:val="28"/>
+        </w:rPr>
+        <w:t xml:space="preserve">които се базират на разгледаните начини за комуникация, но биват използвани за различни цели. Например </w:t>
+      </w:r>
+      <w:r>
+        <w:rPr>
+          <w:sz w:val="28"/>
+          <w:szCs w:val="28"/>
+        </w:rPr>
+        <w:t>XMPP</w:t>
+      </w:r>
+      <w:r>
+        <w:rPr>
+          <w:sz w:val="28"/>
+          <w:szCs w:val="28"/>
+        </w:rPr>
+        <w:t xml:space="preserve"> </w:t>
+      </w:r>
+      <w:r>
+        <w:rPr>
+          <w:sz w:val="28"/>
+          <w:szCs w:val="28"/>
+          <w:lang w:val="en-US"/>
+        </w:rPr>
+        <w:t>e</w:t>
+      </w:r>
+      <w:r>
+        <w:rPr>
+          <w:sz w:val="28"/>
+          <w:szCs w:val="28"/>
+        </w:rPr>
+        <w:t xml:space="preserve"> </w:t>
+      </w:r>
+      <w:r>
+        <w:rPr>
+          <w:sz w:val="28"/>
+          <w:szCs w:val="28"/>
+        </w:rPr>
+        <w:t xml:space="preserve">подходящ когато имаме комуникация не само между </w:t>
+      </w:r>
+      <w:r>
+        <w:rPr>
+          <w:sz w:val="28"/>
+          <w:szCs w:val="28"/>
+          <w:lang w:val="en-US"/>
+        </w:rPr>
+        <w:t>IoT</w:t>
+      </w:r>
+      <w:r>
+        <w:rPr>
+          <w:sz w:val="28"/>
+          <w:szCs w:val="28"/>
+        </w:rPr>
+        <w:t xml:space="preserve"> </w:t>
+      </w:r>
+      <w:r>
+        <w:rPr>
+          <w:sz w:val="28"/>
+          <w:szCs w:val="28"/>
+        </w:rPr>
+        <w:t xml:space="preserve">и </w:t>
+      </w:r>
+      <w:r>
+        <w:rPr>
+          <w:sz w:val="28"/>
+          <w:szCs w:val="28"/>
+        </w:rPr>
+        <w:lastRenderedPageBreak/>
+        <w:t>уеб среда, но и комуникация между отделни устройства и обмен на мета данни.</w:t>
       </w:r>
     </w:p>
     <w:p>
@@ -5147,13 +5499,6 @@
           <w:szCs w:val="28"/>
         </w:rPr>
       </w:pPr>
-      <w:r>
-        <w:rPr>
-          <w:sz w:val="28"/>
-          <w:szCs w:val="28"/>
-        </w:rPr>
-        <w:t>* **Подходящ за сценарии с голям брой устройства, които се свързват периодично.**</w:t>
-      </w:r>
     </w:p>
     <w:p>
       <w:pPr>
@@ -5164,6 +5509,145 @@
           <w:szCs w:val="28"/>
         </w:rPr>
       </w:pPr>
+      <w:r>
+        <w:rPr>
+          <w:sz w:val="28"/>
+          <w:szCs w:val="28"/>
+        </w:rPr>
+        <w:t xml:space="preserve">Друго важно пояснение за протоколи като </w:t>
+      </w:r>
+      <w:r>
+        <w:rPr>
+          <w:sz w:val="28"/>
+          <w:szCs w:val="28"/>
+          <w:lang w:val="en-US"/>
+        </w:rPr>
+        <w:t>MQTT</w:t>
+      </w:r>
+      <w:r>
+        <w:rPr>
+          <w:sz w:val="28"/>
+          <w:szCs w:val="28"/>
+        </w:rPr>
+        <w:t xml:space="preserve">, </w:t>
+      </w:r>
+      <w:r>
+        <w:rPr>
+          <w:sz w:val="28"/>
+          <w:szCs w:val="28"/>
+          <w:lang w:val="en-US"/>
+        </w:rPr>
+        <w:t>CoAP</w:t>
+      </w:r>
+      <w:r>
+        <w:rPr>
+          <w:sz w:val="28"/>
+          <w:szCs w:val="28"/>
+        </w:rPr>
+        <w:t xml:space="preserve">, </w:t>
+      </w:r>
+      <w:r>
+        <w:rPr>
+          <w:sz w:val="28"/>
+          <w:szCs w:val="28"/>
+        </w:rPr>
+        <w:t>AMQP</w:t>
+      </w:r>
+      <w:r>
+        <w:rPr>
+          <w:sz w:val="28"/>
+          <w:szCs w:val="28"/>
+        </w:rPr>
+        <w:t xml:space="preserve"> </w:t>
+      </w:r>
+      <w:r>
+        <w:rPr>
+          <w:sz w:val="28"/>
+          <w:szCs w:val="28"/>
+        </w:rPr>
+        <w:t xml:space="preserve">е необходим „брокер“ за осъществяване на комуникация, за разлика от </w:t>
+      </w:r>
+      <w:r>
+        <w:rPr>
+          <w:sz w:val="28"/>
+          <w:szCs w:val="28"/>
+          <w:lang w:val="en-US"/>
+        </w:rPr>
+        <w:t>HTTP</w:t>
+      </w:r>
+      <w:r>
+        <w:rPr>
+          <w:sz w:val="28"/>
+          <w:szCs w:val="28"/>
+        </w:rPr>
+        <w:t>(</w:t>
+      </w:r>
+      <w:r>
+        <w:rPr>
+          <w:sz w:val="28"/>
+          <w:szCs w:val="28"/>
+          <w:lang w:val="en-US"/>
+        </w:rPr>
+        <w:t>S</w:t>
+      </w:r>
+      <w:r>
+        <w:rPr>
+          <w:sz w:val="28"/>
+          <w:szCs w:val="28"/>
+        </w:rPr>
+        <w:t xml:space="preserve">) </w:t>
+      </w:r>
+      <w:r>
+        <w:rPr>
+          <w:sz w:val="28"/>
+          <w:szCs w:val="28"/>
+        </w:rPr>
+        <w:t xml:space="preserve">и </w:t>
+      </w:r>
+      <w:r>
+        <w:rPr>
+          <w:sz w:val="28"/>
+          <w:szCs w:val="28"/>
+        </w:rPr>
+        <w:t>(</w:t>
+      </w:r>
+      <w:r>
+        <w:rPr>
+          <w:sz w:val="28"/>
+          <w:szCs w:val="28"/>
+          <w:lang w:val="en-US"/>
+        </w:rPr>
+        <w:t>Secure</w:t>
+      </w:r>
+      <w:r>
+        <w:rPr>
+          <w:sz w:val="28"/>
+          <w:szCs w:val="28"/>
+        </w:rPr>
+        <w:t xml:space="preserve">) </w:t>
+      </w:r>
+      <w:r>
+        <w:rPr>
+          <w:sz w:val="28"/>
+          <w:szCs w:val="28"/>
+          <w:lang w:val="en-US"/>
+        </w:rPr>
+        <w:t>WebSocket</w:t>
+      </w:r>
+      <w:r>
+        <w:rPr>
+          <w:sz w:val="28"/>
+          <w:szCs w:val="28"/>
+        </w:rPr>
+        <w:t xml:space="preserve"> </w:t>
+      </w:r>
+      <w:r>
+        <w:rPr>
+          <w:sz w:val="28"/>
+          <w:szCs w:val="28"/>
+        </w:rPr>
+        <w:t>където имаме познатия модел „клиент-сървър“. Нагледен пример е показан на долните две фигури:</w:t>
+      </w:r>
     </w:p>
     <w:p>
       <w:pPr>
@@ -5174,765 +5658,190 @@
           <w:szCs w:val="28"/>
         </w:rPr>
       </w:pPr>
-      <w:r>
-        <w:rPr>
-          <w:sz w:val="28"/>
-          <w:szCs w:val="28"/>
-        </w:rPr>
-        <w:t xml:space="preserve">**3. </w:t>
-      </w:r>
-      <w:proofErr w:type="spellStart"/>
-      <w:r>
-        <w:rPr>
-          <w:sz w:val="28"/>
-          <w:szCs w:val="28"/>
-        </w:rPr>
-        <w:t>CoAP</w:t>
-      </w:r>
-      <w:proofErr w:type="spellEnd"/>
-      <w:r>
-        <w:rPr>
-          <w:sz w:val="28"/>
-          <w:szCs w:val="28"/>
-        </w:rPr>
-        <w:t xml:space="preserve"> (</w:t>
-      </w:r>
-      <w:proofErr w:type="spellStart"/>
-      <w:r>
-        <w:rPr>
-          <w:sz w:val="28"/>
-          <w:szCs w:val="28"/>
-        </w:rPr>
-        <w:t>Constrained</w:t>
-      </w:r>
-      <w:proofErr w:type="spellEnd"/>
-      <w:r>
-        <w:rPr>
-          <w:sz w:val="28"/>
-          <w:szCs w:val="28"/>
-        </w:rPr>
-        <w:t xml:space="preserve"> </w:t>
-      </w:r>
-      <w:proofErr w:type="spellStart"/>
-      <w:r>
-        <w:rPr>
-          <w:sz w:val="28"/>
-          <w:szCs w:val="28"/>
-        </w:rPr>
-        <w:t>Application</w:t>
-      </w:r>
-      <w:proofErr w:type="spellEnd"/>
-      <w:r>
-        <w:rPr>
-          <w:sz w:val="28"/>
-          <w:szCs w:val="28"/>
-        </w:rPr>
-        <w:t xml:space="preserve"> </w:t>
-      </w:r>
-      <w:proofErr w:type="spellStart"/>
-      <w:r>
-        <w:rPr>
-          <w:sz w:val="28"/>
-          <w:szCs w:val="28"/>
-        </w:rPr>
-        <w:t>Protocol</w:t>
-      </w:r>
-      <w:proofErr w:type="spellEnd"/>
-      <w:r>
-        <w:rPr>
-          <w:sz w:val="28"/>
-          <w:szCs w:val="28"/>
-        </w:rPr>
-        <w:t>):**</w:t>
+    </w:p>
+    <w:p>
+      <w:pPr>
+        <w:ind w:firstLine="567"/>
+        <w:jc w:val="center"/>
+        <w:rPr>
+          <w:sz w:val="28"/>
+          <w:szCs w:val="28"/>
+          <w:lang w:val="en-US"/>
+        </w:rPr>
+      </w:pPr>
+      <w:r>
+        <w:rPr>
+          <w:noProof/>
+          <w:sz w:val="28"/>
+          <w:szCs w:val="28"/>
+          <w:lang w:val="en-US"/>
+        </w:rPr>
+        <w:drawing>
+          <wp:inline distT="0" distB="0" distL="0" distR="0" wp14:anchorId="63CAC71E" wp14:editId="3C14615B">
+            <wp:extent cx="3657600" cy="2304968"/>
+            <wp:effectExtent l="0" t="0" r="0" b="635"/>
+            <wp:docPr id="5" name="Picture 5"/>
+            <wp:cNvGraphicFramePr>
+              <a:graphicFrameLocks xmlns:a="http://schemas.openxmlformats.org/drawingml/2006/main" noChangeAspect="1"/>
+            </wp:cNvGraphicFramePr>
+            <a:graphic xmlns:a="http://schemas.openxmlformats.org/drawingml/2006/main">
+              <a:graphicData uri="http://schemas.openxmlformats.org/drawingml/2006/picture">
+                <pic:pic xmlns:pic="http://schemas.openxmlformats.org/drawingml/2006/picture">
+                  <pic:nvPicPr>
+                    <pic:cNvPr id="0" name="Picture 3"/>
+                    <pic:cNvPicPr>
+                      <a:picLocks noChangeAspect="1" noChangeArrowheads="1"/>
+                    </pic:cNvPicPr>
+                  </pic:nvPicPr>
+                  <pic:blipFill>
+                    <a:blip r:embed="rId9">
+                      <a:extLst>
+                        <a:ext uri="{28A0092B-C50C-407E-A947-70E740481C1C}">
+                          <a14:useLocalDpi xmlns:a14="http://schemas.microsoft.com/office/drawing/2010/main" val="0"/>
+                        </a:ext>
+                      </a:extLst>
+                    </a:blip>
+                    <a:srcRect/>
+                    <a:stretch>
+                      <a:fillRect/>
+                    </a:stretch>
+                  </pic:blipFill>
+                  <pic:spPr bwMode="auto">
+                    <a:xfrm>
+                      <a:off x="0" y="0"/>
+                      <a:ext cx="3668642" cy="2311927"/>
+                    </a:xfrm>
+                    <a:prstGeom prst="rect">
+                      <a:avLst/>
+                    </a:prstGeom>
+                    <a:noFill/>
+                    <a:ln>
+                      <a:noFill/>
+                    </a:ln>
+                  </pic:spPr>
+                </pic:pic>
+              </a:graphicData>
+            </a:graphic>
+          </wp:inline>
+        </w:drawing>
+      </w:r>
+    </w:p>
+    <w:p>
+      <w:pPr>
+        <w:ind w:firstLine="567"/>
+        <w:jc w:val="center"/>
+        <w:rPr>
+          <w:sz w:val="28"/>
+          <w:szCs w:val="28"/>
+        </w:rPr>
+      </w:pPr>
+      <w:r>
+        <w:rPr>
+          <w:sz w:val="28"/>
+          <w:szCs w:val="28"/>
+        </w:rPr>
+        <w:t>Фигура 2.</w:t>
+      </w:r>
+    </w:p>
+    <w:p>
+      <w:pPr>
+        <w:ind w:firstLine="567"/>
+        <w:jc w:val="center"/>
+        <w:rPr>
+          <w:sz w:val="28"/>
+          <w:szCs w:val="28"/>
+        </w:rPr>
+      </w:pPr>
+    </w:p>
+    <w:p>
+      <w:pPr>
+        <w:ind w:firstLine="567"/>
+        <w:jc w:val="center"/>
+        <w:rPr>
+          <w:sz w:val="28"/>
+          <w:szCs w:val="28"/>
+        </w:rPr>
+      </w:pPr>
+      <w:r>
+        <w:rPr>
+          <w:noProof/>
+          <w:sz w:val="28"/>
+          <w:szCs w:val="28"/>
+        </w:rPr>
+        <w:drawing>
+          <wp:inline distT="0" distB="0" distL="0" distR="0" wp14:anchorId="559A0A67" wp14:editId="5E55CAC9">
+            <wp:extent cx="5352009" cy="3009900"/>
+            <wp:effectExtent l="0" t="0" r="1270" b="0"/>
+            <wp:docPr id="12" name="Picture 12"/>
+            <wp:cNvGraphicFramePr>
+              <a:graphicFrameLocks xmlns:a="http://schemas.openxmlformats.org/drawingml/2006/main" noChangeAspect="1"/>
+            </wp:cNvGraphicFramePr>
+            <a:graphic xmlns:a="http://schemas.openxmlformats.org/drawingml/2006/main">
+              <a:graphicData uri="http://schemas.openxmlformats.org/drawingml/2006/picture">
+                <pic:pic xmlns:pic="http://schemas.openxmlformats.org/drawingml/2006/picture">
+                  <pic:nvPicPr>
+                    <pic:cNvPr id="0" name="Picture 4"/>
+                    <pic:cNvPicPr>
+                      <a:picLocks noChangeAspect="1" noChangeArrowheads="1"/>
+                    </pic:cNvPicPr>
+                  </pic:nvPicPr>
+                  <pic:blipFill>
+                    <a:blip r:embed="rId10">
+                      <a:extLst>
+                        <a:ext uri="{28A0092B-C50C-407E-A947-70E740481C1C}">
+                          <a14:useLocalDpi xmlns:a14="http://schemas.microsoft.com/office/drawing/2010/main" val="0"/>
+                        </a:ext>
+                      </a:extLst>
+                    </a:blip>
+                    <a:srcRect/>
+                    <a:stretch>
+                      <a:fillRect/>
+                    </a:stretch>
+                  </pic:blipFill>
+                  <pic:spPr bwMode="auto">
+                    <a:xfrm>
+                      <a:off x="0" y="0"/>
+                      <a:ext cx="5352477" cy="3010163"/>
+                    </a:xfrm>
+                    <a:prstGeom prst="rect">
+                      <a:avLst/>
+                    </a:prstGeom>
+                    <a:noFill/>
+                    <a:ln>
+                      <a:noFill/>
+                    </a:ln>
+                  </pic:spPr>
+                </pic:pic>
+              </a:graphicData>
+            </a:graphic>
+          </wp:inline>
+        </w:drawing>
+      </w:r>
+    </w:p>
+    <w:p>
+      <w:pPr>
+        <w:ind w:firstLine="567"/>
+        <w:jc w:val="center"/>
+        <w:rPr>
+          <w:sz w:val="28"/>
+          <w:szCs w:val="28"/>
+        </w:rPr>
+      </w:pPr>
+      <w:r>
+        <w:rPr>
+          <w:sz w:val="28"/>
+          <w:szCs w:val="28"/>
+        </w:rPr>
+        <w:t>Фигура 3.</w:t>
       </w:r>
     </w:p>
     <w:p>
       <w:pPr>
         <w:ind w:firstLine="567"/>
         <w:jc w:val="both"/>
-        <w:rPr>
-          <w:sz w:val="28"/>
-          <w:szCs w:val="28"/>
-        </w:rPr>
-      </w:pPr>
-      <w:r>
-        <w:rPr>
-          <w:sz w:val="28"/>
-          <w:szCs w:val="28"/>
-        </w:rPr>
-        <w:t xml:space="preserve">* **Проектиран за </w:t>
-      </w:r>
-      <w:proofErr w:type="spellStart"/>
-      <w:r>
-        <w:rPr>
-          <w:sz w:val="28"/>
-          <w:szCs w:val="28"/>
-        </w:rPr>
-        <w:t>IoT</w:t>
-      </w:r>
-      <w:proofErr w:type="spellEnd"/>
-      <w:r>
-        <w:rPr>
-          <w:sz w:val="28"/>
-          <w:szCs w:val="28"/>
-        </w:rPr>
-        <w:t xml:space="preserve"> устройства с ограничени ресурси.**</w:t>
-      </w:r>
-    </w:p>
-    <w:p>
-      <w:pPr>
-        <w:ind w:firstLine="567"/>
-        <w:jc w:val="both"/>
-        <w:rPr>
-          <w:sz w:val="28"/>
-          <w:szCs w:val="28"/>
-        </w:rPr>
-      </w:pPr>
-      <w:r>
-        <w:rPr>
-          <w:sz w:val="28"/>
-          <w:szCs w:val="28"/>
-        </w:rPr>
-        <w:t>* **Използва UDP за по-лека комуникация.**</w:t>
-      </w:r>
-    </w:p>
-    <w:p>
-      <w:pPr>
-        <w:ind w:firstLine="567"/>
-        <w:jc w:val="both"/>
-        <w:rPr>
-          <w:sz w:val="28"/>
-          <w:szCs w:val="28"/>
-        </w:rPr>
-      </w:pPr>
-      <w:r>
-        <w:rPr>
-          <w:sz w:val="28"/>
-          <w:szCs w:val="28"/>
-        </w:rPr>
-        <w:t>* **Подходящ за приложения, които изискват ниска латентност.**</w:t>
-      </w:r>
-    </w:p>
-    <w:p>
-      <w:pPr>
-        <w:ind w:firstLine="567"/>
-        <w:jc w:val="both"/>
-        <w:rPr>
-          <w:sz w:val="28"/>
-          <w:szCs w:val="28"/>
-        </w:rPr>
-      </w:pPr>
-      <w:r>
-        <w:rPr>
-          <w:sz w:val="28"/>
-          <w:szCs w:val="28"/>
-        </w:rPr>
-        <w:t>* **Осигурява възможност за работа в локални мрежи.**</w:t>
-      </w:r>
-    </w:p>
-    <w:p>
-      <w:pPr>
-        <w:ind w:firstLine="567"/>
-        <w:jc w:val="both"/>
-        <w:rPr>
-          <w:sz w:val="28"/>
-          <w:szCs w:val="28"/>
-        </w:rPr>
-      </w:pPr>
-    </w:p>
-    <w:p>
-      <w:pPr>
-        <w:ind w:firstLine="567"/>
-        <w:jc w:val="both"/>
-        <w:rPr>
-          <w:sz w:val="28"/>
-          <w:szCs w:val="28"/>
-        </w:rPr>
-      </w:pPr>
-      <w:r>
-        <w:rPr>
-          <w:sz w:val="28"/>
-          <w:szCs w:val="28"/>
-        </w:rPr>
-        <w:t>**4. AMQP (</w:t>
-      </w:r>
-      <w:proofErr w:type="spellStart"/>
-      <w:r>
-        <w:rPr>
-          <w:sz w:val="28"/>
-          <w:szCs w:val="28"/>
-        </w:rPr>
-        <w:t>Advanced</w:t>
-      </w:r>
-      <w:proofErr w:type="spellEnd"/>
-      <w:r>
-        <w:rPr>
-          <w:sz w:val="28"/>
-          <w:szCs w:val="28"/>
-        </w:rPr>
-        <w:t xml:space="preserve"> </w:t>
-      </w:r>
-      <w:proofErr w:type="spellStart"/>
-      <w:r>
-        <w:rPr>
-          <w:sz w:val="28"/>
-          <w:szCs w:val="28"/>
-        </w:rPr>
-        <w:t>Message</w:t>
-      </w:r>
-      <w:proofErr w:type="spellEnd"/>
-      <w:r>
-        <w:rPr>
-          <w:sz w:val="28"/>
-          <w:szCs w:val="28"/>
-        </w:rPr>
-        <w:t xml:space="preserve"> </w:t>
-      </w:r>
-      <w:proofErr w:type="spellStart"/>
-      <w:r>
-        <w:rPr>
-          <w:sz w:val="28"/>
-          <w:szCs w:val="28"/>
-        </w:rPr>
-        <w:t>Queuing</w:t>
-      </w:r>
-      <w:proofErr w:type="spellEnd"/>
-      <w:r>
-        <w:rPr>
-          <w:sz w:val="28"/>
-          <w:szCs w:val="28"/>
-        </w:rPr>
-        <w:t xml:space="preserve"> </w:t>
-      </w:r>
-      <w:proofErr w:type="spellStart"/>
-      <w:r>
-        <w:rPr>
-          <w:sz w:val="28"/>
-          <w:szCs w:val="28"/>
-        </w:rPr>
-        <w:t>Protocol</w:t>
-      </w:r>
-      <w:proofErr w:type="spellEnd"/>
-      <w:r>
-        <w:rPr>
-          <w:sz w:val="28"/>
-          <w:szCs w:val="28"/>
-        </w:rPr>
-        <w:t>):**</w:t>
-      </w:r>
-    </w:p>
-    <w:p>
-      <w:pPr>
-        <w:ind w:firstLine="567"/>
-        <w:jc w:val="both"/>
-        <w:rPr>
-          <w:sz w:val="28"/>
-          <w:szCs w:val="28"/>
-        </w:rPr>
-      </w:pPr>
-      <w:r>
-        <w:rPr>
-          <w:sz w:val="28"/>
-          <w:szCs w:val="28"/>
-        </w:rPr>
-        <w:t>* **Позволява сигурна и надеждна комуникация.**</w:t>
-      </w:r>
-    </w:p>
-    <w:p>
-      <w:pPr>
-        <w:ind w:firstLine="567"/>
-        <w:jc w:val="both"/>
-        <w:rPr>
-          <w:sz w:val="28"/>
-          <w:szCs w:val="28"/>
-        </w:rPr>
-      </w:pPr>
-      <w:r>
-        <w:rPr>
-          <w:sz w:val="28"/>
-          <w:szCs w:val="28"/>
-        </w:rPr>
-        <w:t>* **Подходящ за приложения, които изискват висока сигурност и надеждност.**</w:t>
-      </w:r>
-    </w:p>
-    <w:p>
-      <w:pPr>
-        <w:ind w:firstLine="567"/>
-        <w:jc w:val="both"/>
-        <w:rPr>
-          <w:sz w:val="28"/>
-          <w:szCs w:val="28"/>
-        </w:rPr>
-      </w:pPr>
-      <w:r>
-        <w:rPr>
-          <w:sz w:val="28"/>
-          <w:szCs w:val="28"/>
-        </w:rPr>
-        <w:t>* **Осигурява възможност за работа с брокери за по-ефективна комуникация.**</w:t>
-      </w:r>
-    </w:p>
-    <w:p>
-      <w:pPr>
-        <w:ind w:firstLine="567"/>
-        <w:jc w:val="both"/>
-        <w:rPr>
-          <w:sz w:val="28"/>
-          <w:szCs w:val="28"/>
-        </w:rPr>
-      </w:pPr>
-    </w:p>
-    <w:p>
-      <w:pPr>
-        <w:ind w:firstLine="567"/>
-        <w:jc w:val="both"/>
-        <w:rPr>
-          <w:sz w:val="28"/>
-          <w:szCs w:val="28"/>
-        </w:rPr>
-      </w:pPr>
-      <w:r>
-        <w:rPr>
-          <w:sz w:val="28"/>
-          <w:szCs w:val="28"/>
-        </w:rPr>
-        <w:lastRenderedPageBreak/>
-        <w:t xml:space="preserve">**5. </w:t>
-      </w:r>
-      <w:proofErr w:type="spellStart"/>
-      <w:r>
-        <w:rPr>
-          <w:sz w:val="28"/>
-          <w:szCs w:val="28"/>
-        </w:rPr>
-        <w:t>WebSockets</w:t>
-      </w:r>
-      <w:proofErr w:type="spellEnd"/>
-      <w:r>
-        <w:rPr>
-          <w:sz w:val="28"/>
-          <w:szCs w:val="28"/>
-        </w:rPr>
-        <w:t>:**</w:t>
-      </w:r>
-    </w:p>
-    <w:p>
-      <w:pPr>
-        <w:ind w:firstLine="567"/>
-        <w:jc w:val="both"/>
-        <w:rPr>
-          <w:sz w:val="28"/>
-          <w:szCs w:val="28"/>
-        </w:rPr>
-      </w:pPr>
-      <w:r>
-        <w:rPr>
-          <w:sz w:val="28"/>
-          <w:szCs w:val="28"/>
-        </w:rPr>
-        <w:t>* **Позволява двупосочна комуникация в реално време.**</w:t>
-      </w:r>
-    </w:p>
-    <w:p>
-      <w:pPr>
-        <w:ind w:firstLine="567"/>
-        <w:jc w:val="both"/>
-        <w:rPr>
-          <w:sz w:val="28"/>
-          <w:szCs w:val="28"/>
-        </w:rPr>
-      </w:pPr>
-      <w:r>
-        <w:rPr>
-          <w:sz w:val="28"/>
-          <w:szCs w:val="28"/>
-        </w:rPr>
-        <w:t>* **Подходящ за приложения, които изискват постоянна връзка с уеб приложението.**</w:t>
-      </w:r>
-    </w:p>
-    <w:p>
-      <w:pPr>
-        <w:ind w:firstLine="567"/>
-        <w:jc w:val="both"/>
-        <w:rPr>
-          <w:sz w:val="28"/>
-          <w:szCs w:val="28"/>
-        </w:rPr>
-      </w:pPr>
-      <w:r>
-        <w:rPr>
-          <w:sz w:val="28"/>
-          <w:szCs w:val="28"/>
-        </w:rPr>
-        <w:t>* **Осигурява по-бърза и ефикасна комуникация от HTTP.**</w:t>
-      </w:r>
-    </w:p>
-    <w:p>
-      <w:pPr>
-        <w:ind w:firstLine="567"/>
-        <w:jc w:val="both"/>
-        <w:rPr>
-          <w:sz w:val="28"/>
-          <w:szCs w:val="28"/>
-        </w:rPr>
-      </w:pPr>
-    </w:p>
-    <w:p>
-      <w:pPr>
-        <w:ind w:firstLine="567"/>
-        <w:jc w:val="both"/>
-        <w:rPr>
-          <w:sz w:val="28"/>
-          <w:szCs w:val="28"/>
-        </w:rPr>
-      </w:pPr>
-      <w:r>
-        <w:rPr>
-          <w:sz w:val="28"/>
-          <w:szCs w:val="28"/>
-        </w:rPr>
-        <w:t>**6. XMPP (</w:t>
-      </w:r>
-      <w:proofErr w:type="spellStart"/>
-      <w:r>
-        <w:rPr>
-          <w:sz w:val="28"/>
-          <w:szCs w:val="28"/>
-        </w:rPr>
-        <w:t>Extensible</w:t>
-      </w:r>
-      <w:proofErr w:type="spellEnd"/>
-      <w:r>
-        <w:rPr>
-          <w:sz w:val="28"/>
-          <w:szCs w:val="28"/>
-        </w:rPr>
-        <w:t xml:space="preserve"> </w:t>
-      </w:r>
-      <w:proofErr w:type="spellStart"/>
-      <w:r>
-        <w:rPr>
-          <w:sz w:val="28"/>
-          <w:szCs w:val="28"/>
-        </w:rPr>
-        <w:t>Messaging</w:t>
-      </w:r>
-      <w:proofErr w:type="spellEnd"/>
-      <w:r>
-        <w:rPr>
-          <w:sz w:val="28"/>
-          <w:szCs w:val="28"/>
-        </w:rPr>
-        <w:t xml:space="preserve"> </w:t>
-      </w:r>
-      <w:proofErr w:type="spellStart"/>
-      <w:r>
-        <w:rPr>
-          <w:sz w:val="28"/>
-          <w:szCs w:val="28"/>
-        </w:rPr>
-        <w:t>and</w:t>
-      </w:r>
-      <w:proofErr w:type="spellEnd"/>
-      <w:r>
-        <w:rPr>
-          <w:sz w:val="28"/>
-          <w:szCs w:val="28"/>
-        </w:rPr>
-        <w:t xml:space="preserve"> </w:t>
-      </w:r>
-      <w:proofErr w:type="spellStart"/>
-      <w:r>
-        <w:rPr>
-          <w:sz w:val="28"/>
-          <w:szCs w:val="28"/>
-        </w:rPr>
-        <w:t>Presence</w:t>
-      </w:r>
-      <w:proofErr w:type="spellEnd"/>
-      <w:r>
-        <w:rPr>
-          <w:sz w:val="28"/>
-          <w:szCs w:val="28"/>
-        </w:rPr>
-        <w:t xml:space="preserve"> </w:t>
-      </w:r>
-      <w:proofErr w:type="spellStart"/>
-      <w:r>
-        <w:rPr>
-          <w:sz w:val="28"/>
-          <w:szCs w:val="28"/>
-        </w:rPr>
-        <w:t>Protocol</w:t>
-      </w:r>
-      <w:proofErr w:type="spellEnd"/>
-      <w:r>
-        <w:rPr>
-          <w:sz w:val="28"/>
-          <w:szCs w:val="28"/>
-        </w:rPr>
-        <w:t>):**</w:t>
-      </w:r>
-    </w:p>
-    <w:p>
-      <w:pPr>
-        <w:ind w:firstLine="567"/>
-        <w:jc w:val="both"/>
-        <w:rPr>
-          <w:sz w:val="28"/>
-          <w:szCs w:val="28"/>
-        </w:rPr>
-      </w:pPr>
-      <w:r>
-        <w:rPr>
-          <w:sz w:val="28"/>
-          <w:szCs w:val="28"/>
-        </w:rPr>
-        <w:t>* **Подходящ за приложения, които изискват моментални съобщения и онлайн състояние.**</w:t>
-      </w:r>
-    </w:p>
-    <w:p>
-      <w:pPr>
-        <w:ind w:firstLine="567"/>
-        <w:jc w:val="both"/>
-        <w:rPr>
-          <w:sz w:val="28"/>
-          <w:szCs w:val="28"/>
-        </w:rPr>
-      </w:pPr>
-      <w:r>
-        <w:rPr>
-          <w:sz w:val="28"/>
-          <w:szCs w:val="28"/>
-        </w:rPr>
-        <w:t>* **Осигурява възможност за работа с различни платформи.**</w:t>
-      </w:r>
-    </w:p>
-    <w:p>
-      <w:pPr>
-        <w:ind w:firstLine="567"/>
-        <w:jc w:val="both"/>
-        <w:rPr>
-          <w:sz w:val="28"/>
-          <w:szCs w:val="28"/>
-        </w:rPr>
-      </w:pPr>
-      <w:r>
-        <w:rPr>
-          <w:sz w:val="28"/>
-          <w:szCs w:val="28"/>
-        </w:rPr>
-        <w:t>* **Подходящ за приложения, които изискват обмен на метаданни.**</w:t>
-      </w:r>
-    </w:p>
-    <w:p>
-      <w:pPr>
-        <w:ind w:firstLine="567"/>
-        <w:jc w:val="both"/>
-        <w:rPr>
-          <w:sz w:val="28"/>
-          <w:szCs w:val="28"/>
-        </w:rPr>
-      </w:pPr>
-    </w:p>
-    <w:p>
-      <w:pPr>
-        <w:ind w:firstLine="567"/>
-        <w:jc w:val="both"/>
-        <w:rPr>
-          <w:sz w:val="28"/>
-          <w:szCs w:val="28"/>
-        </w:rPr>
-      </w:pPr>
-      <w:r>
-        <w:rPr>
-          <w:sz w:val="28"/>
-          <w:szCs w:val="28"/>
-        </w:rPr>
-        <w:t>**Допълнителни съображения:**</w:t>
-      </w:r>
-    </w:p>
-    <w:p>
-      <w:pPr>
-        <w:ind w:firstLine="567"/>
-        <w:jc w:val="both"/>
-        <w:rPr>
-          <w:sz w:val="28"/>
-          <w:szCs w:val="28"/>
-        </w:rPr>
-      </w:pPr>
-    </w:p>
-    <w:p>
-      <w:pPr>
-        <w:ind w:firstLine="567"/>
-        <w:jc w:val="both"/>
-        <w:rPr>
-          <w:sz w:val="28"/>
-          <w:szCs w:val="28"/>
-        </w:rPr>
-      </w:pPr>
-      <w:r>
-        <w:rPr>
-          <w:sz w:val="28"/>
-          <w:szCs w:val="28"/>
-        </w:rPr>
-        <w:t xml:space="preserve">* **Размери на устройствата:** За малки устройства с ограничена памет, </w:t>
-      </w:r>
-      <w:proofErr w:type="spellStart"/>
-      <w:r>
-        <w:rPr>
-          <w:sz w:val="28"/>
-          <w:szCs w:val="28"/>
-        </w:rPr>
-        <w:t>CoAP</w:t>
-      </w:r>
-      <w:proofErr w:type="spellEnd"/>
-      <w:r>
-        <w:rPr>
-          <w:sz w:val="28"/>
-          <w:szCs w:val="28"/>
-        </w:rPr>
-        <w:t xml:space="preserve"> е по-подходящ.</w:t>
-      </w:r>
-    </w:p>
-    <w:p>
-      <w:pPr>
-        <w:ind w:firstLine="567"/>
-        <w:jc w:val="both"/>
-        <w:rPr>
-          <w:sz w:val="28"/>
-          <w:szCs w:val="28"/>
-        </w:rPr>
-      </w:pPr>
-      <w:r>
-        <w:rPr>
-          <w:sz w:val="28"/>
-          <w:szCs w:val="28"/>
-        </w:rPr>
-        <w:t>* **Честота на комуникация:** За висока честота, MQTT е по-добър избор.</w:t>
-      </w:r>
-    </w:p>
-    <w:p>
-      <w:pPr>
-        <w:ind w:firstLine="567"/>
-        <w:jc w:val="both"/>
-        <w:rPr>
-          <w:sz w:val="28"/>
-          <w:szCs w:val="28"/>
-        </w:rPr>
-      </w:pPr>
-      <w:r>
-        <w:rPr>
-          <w:sz w:val="28"/>
-          <w:szCs w:val="28"/>
-        </w:rPr>
-        <w:t xml:space="preserve">* **Сигурност:** За приложения, които изискват висока сигурност, HTTPS, AMQP или </w:t>
-      </w:r>
-      <w:proofErr w:type="spellStart"/>
-      <w:r>
-        <w:rPr>
-          <w:sz w:val="28"/>
-          <w:szCs w:val="28"/>
-        </w:rPr>
-        <w:t>CoAP</w:t>
-      </w:r>
-      <w:proofErr w:type="spellEnd"/>
-      <w:r>
-        <w:rPr>
-          <w:sz w:val="28"/>
-          <w:szCs w:val="28"/>
-        </w:rPr>
-        <w:t xml:space="preserve"> с TLS са най-подходящи.</w:t>
-      </w:r>
-    </w:p>
-    <w:p>
-      <w:pPr>
-        <w:ind w:firstLine="567"/>
-        <w:jc w:val="both"/>
-        <w:rPr>
-          <w:sz w:val="28"/>
-          <w:szCs w:val="28"/>
-        </w:rPr>
-      </w:pPr>
-      <w:r>
-        <w:rPr>
-          <w:sz w:val="28"/>
-          <w:szCs w:val="28"/>
-        </w:rPr>
-        <w:t>* **</w:t>
-      </w:r>
-      <w:proofErr w:type="spellStart"/>
-      <w:r>
-        <w:rPr>
-          <w:sz w:val="28"/>
-          <w:szCs w:val="28"/>
-        </w:rPr>
-        <w:t>Батери</w:t>
-      </w:r>
-      <w:proofErr w:type="spellEnd"/>
-    </w:p>
-    <w:p>
-      <w:pPr>
-        <w:jc w:val="both"/>
-        <w:rPr>
-          <w:sz w:val="28"/>
-          <w:szCs w:val="28"/>
-        </w:rPr>
-      </w:pPr>
-    </w:p>
-    <w:p>
-      <w:pPr>
-        <w:jc w:val="both"/>
-        <w:rPr>
-          <w:sz w:val="28"/>
-          <w:szCs w:val="28"/>
-        </w:rPr>
-      </w:pPr>
-    </w:p>
-    <w:p>
-      <w:pPr>
-        <w:jc w:val="both"/>
-        <w:rPr>
-          <w:sz w:val="28"/>
-          <w:szCs w:val="28"/>
-        </w:rPr>
-      </w:pPr>
-    </w:p>
-    <w:p>
-      <w:pPr>
-        <w:ind w:firstLine="567"/>
-        <w:jc w:val="both"/>
-        <w:rPr>
-          <w:sz w:val="28"/>
-          <w:szCs w:val="28"/>
-        </w:rPr>
-      </w:pPr>
-    </w:p>
-    <w:p>
-      <w:pPr>
-        <w:ind w:firstLine="567"/>
-        <w:jc w:val="both"/>
-        <w:rPr>
-          <w:sz w:val="28"/>
-          <w:szCs w:val="28"/>
-        </w:rPr>
-      </w:pPr>
-    </w:p>
-    <w:p>
-      <w:pPr>
-        <w:rPr>
-          <w:sz w:val="28"/>
-          <w:szCs w:val="28"/>
-        </w:rPr>
-      </w:pPr>
-      <w:r>
-        <w:rPr>
-          <w:sz w:val="28"/>
-          <w:szCs w:val="28"/>
-        </w:rPr>
-        <w:br w:type="page"/>
-      </w:r>
-    </w:p>
+      </w:pPr>
+    </w:p>
+    <w:p/>
     <w:p>
       <w:pPr>
         <w:pStyle w:val="Heading1"/>
@@ -7910,7 +7819,7 @@
                     </pic:cNvPicPr>
                   </pic:nvPicPr>
                   <pic:blipFill>
-                    <a:blip r:embed="rId9">
+                    <a:blip r:embed="rId11">
                       <a:extLst>
                         <a:ext uri="{28A0092B-C50C-407E-A947-70E740481C1C}">
                           <a14:useLocalDpi xmlns:a14="http://schemas.microsoft.com/office/drawing/2010/main" val="0"/>
@@ -8781,7 +8690,7 @@
                     </pic:cNvPicPr>
                   </pic:nvPicPr>
                   <pic:blipFill>
-                    <a:blip r:embed="rId10">
+                    <a:blip r:embed="rId12">
                       <a:extLst>
                         <a:ext uri="{28A0092B-C50C-407E-A947-70E740481C1C}">
                           <a14:useLocalDpi xmlns:a14="http://schemas.microsoft.com/office/drawing/2010/main" val="0"/>
@@ -8928,7 +8837,7 @@
           <w:szCs w:val="28"/>
         </w:rPr>
       </w:pPr>
-      <w:hyperlink r:id="rId11" w:history="1">
+      <w:hyperlink r:id="rId13" w:history="1">
         <w:r>
           <w:rPr>
             <w:rStyle w:val="Hyperlink"/>
@@ -10412,7 +10321,7 @@
                     </pic:cNvPicPr>
                   </pic:nvPicPr>
                   <pic:blipFill>
-                    <a:blip r:embed="rId12">
+                    <a:blip r:embed="rId14">
                       <a:extLst>
                         <a:ext uri="{28A0092B-C50C-407E-A947-70E740481C1C}">
                           <a14:useLocalDpi xmlns:a14="http://schemas.microsoft.com/office/drawing/2010/main" val="0"/>
@@ -12291,7 +12200,7 @@
                     </pic:cNvPicPr>
                   </pic:nvPicPr>
                   <pic:blipFill>
-                    <a:blip r:embed="rId13">
+                    <a:blip r:embed="rId15">
                       <a:extLst>
                         <a:ext uri="{28A0092B-C50C-407E-A947-70E740481C1C}">
                           <a14:useLocalDpi xmlns:a14="http://schemas.microsoft.com/office/drawing/2010/main" val="0"/>
@@ -13128,7 +13037,7 @@
                     </pic:cNvPicPr>
                   </pic:nvPicPr>
                   <pic:blipFill>
-                    <a:blip r:embed="rId14" cstate="print">
+                    <a:blip r:embed="rId16" cstate="print">
                       <a:extLst>
                         <a:ext uri="{28A0092B-C50C-407E-A947-70E740481C1C}">
                           <a14:useLocalDpi xmlns:a14="http://schemas.microsoft.com/office/drawing/2010/main" val="0"/>
@@ -13567,7 +13476,7 @@
                     </pic:cNvPicPr>
                   </pic:nvPicPr>
                   <pic:blipFill>
-                    <a:blip r:embed="rId15" cstate="print">
+                    <a:blip r:embed="rId17" cstate="print">
                       <a:extLst>
                         <a:ext uri="{28A0092B-C50C-407E-A947-70E740481C1C}">
                           <a14:useLocalDpi xmlns:a14="http://schemas.microsoft.com/office/drawing/2010/main" val="0"/>
@@ -15340,7 +15249,7 @@
                     </pic:cNvPicPr>
                   </pic:nvPicPr>
                   <pic:blipFill>
-                    <a:blip r:embed="rId16">
+                    <a:blip r:embed="rId18">
                       <a:extLst>
                         <a:ext uri="{28A0092B-C50C-407E-A947-70E740481C1C}">
                           <a14:useLocalDpi xmlns:a14="http://schemas.microsoft.com/office/drawing/2010/main" val="0"/>
@@ -18000,7 +17909,7 @@
           <w:szCs w:val="28"/>
         </w:rPr>
       </w:pPr>
-      <w:hyperlink r:id="rId17" w:history="1">
+      <w:hyperlink r:id="rId19" w:history="1">
         <w:r>
           <w:rPr>
             <w:rStyle w:val="Hyperlink"/>
@@ -18034,7 +17943,7 @@
           <w:szCs w:val="28"/>
         </w:rPr>
       </w:pPr>
-      <w:hyperlink r:id="rId18" w:history="1">
+      <w:hyperlink r:id="rId20" w:history="1">
         <w:r>
           <w:rPr>
             <w:rStyle w:val="Hyperlink"/>
@@ -18068,7 +17977,7 @@
           <w:szCs w:val="28"/>
         </w:rPr>
       </w:pPr>
-      <w:hyperlink r:id="rId19" w:history="1">
+      <w:hyperlink r:id="rId21" w:history="1">
         <w:r>
           <w:rPr>
             <w:rStyle w:val="Hyperlink"/>
@@ -18102,6 +18011,74 @@
           <w:szCs w:val="28"/>
         </w:rPr>
       </w:pPr>
+      <w:hyperlink r:id="rId22" w:history="1">
+        <w:r>
+          <w:rPr>
+            <w:rStyle w:val="Hyperlink"/>
+            <w:sz w:val="28"/>
+            <w:szCs w:val="28"/>
+          </w:rPr>
+          <w:t>https://www.freecodecamp.org/news/what-is-http/</w:t>
+        </w:r>
+      </w:hyperlink>
+    </w:p>
+    <w:p>
+      <w:pPr>
+        <w:pStyle w:val="ListParagraph"/>
+        <w:rPr>
+          <w:sz w:val="28"/>
+          <w:szCs w:val="28"/>
+        </w:rPr>
+      </w:pPr>
+    </w:p>
+    <w:p>
+      <w:pPr>
+        <w:pStyle w:val="ListParagraph"/>
+        <w:numPr>
+          <w:ilvl w:val="0"/>
+          <w:numId w:val="46"/>
+        </w:numPr>
+        <w:ind w:left="567" w:hanging="567"/>
+        <w:jc w:val="both"/>
+        <w:rPr>
+          <w:sz w:val="28"/>
+          <w:szCs w:val="28"/>
+        </w:rPr>
+      </w:pPr>
+      <w:hyperlink r:id="rId23" w:history="1">
+        <w:r>
+          <w:rPr>
+            <w:rStyle w:val="Hyperlink"/>
+            <w:sz w:val="28"/>
+            <w:szCs w:val="28"/>
+          </w:rPr>
+          <w:t>https://www.spiceworks.com/tech/iot/articles/what-is-mqtt/</w:t>
+        </w:r>
+      </w:hyperlink>
+    </w:p>
+    <w:p>
+      <w:pPr>
+        <w:pStyle w:val="ListParagraph"/>
+        <w:rPr>
+          <w:sz w:val="28"/>
+          <w:szCs w:val="28"/>
+        </w:rPr>
+      </w:pPr>
+    </w:p>
+    <w:p>
+      <w:pPr>
+        <w:pStyle w:val="ListParagraph"/>
+        <w:numPr>
+          <w:ilvl w:val="0"/>
+          <w:numId w:val="46"/>
+        </w:numPr>
+        <w:ind w:left="567" w:hanging="567"/>
+        <w:jc w:val="both"/>
+        <w:rPr>
+          <w:sz w:val="28"/>
+          <w:szCs w:val="28"/>
+        </w:rPr>
+      </w:pPr>
     </w:p>
     <w:p>
       <w:pPr>
@@ -18343,10 +18320,10 @@
       </w:r>
     </w:p>
     <w:sectPr>
-      <w:headerReference w:type="default" r:id="rId20"/>
-      <w:footerReference w:type="default" r:id="rId21"/>
-      <w:headerReference w:type="first" r:id="rId22"/>
-      <w:footerReference w:type="first" r:id="rId23"/>
+      <w:headerReference w:type="default" r:id="rId24"/>
+      <w:footerReference w:type="default" r:id="rId25"/>
+      <w:headerReference w:type="first" r:id="rId26"/>
+      <w:footerReference w:type="first" r:id="rId27"/>
       <w:pgSz w:w="11906" w:h="16838"/>
       <w:pgMar w:top="1440" w:right="1800" w:bottom="1440" w:left="1800" w:header="708" w:footer="708" w:gutter="0"/>
       <w:pgNumType w:start="0"/>
@@ -18542,7 +18519,7 @@
               <v:shape id="_x0000_i1025" type="#_x0000_t75" style="width:41.25pt;height:51pt" fillcolor="window">
                 <v:imagedata r:id="rId1" o:title=""/>
               </v:shape>
-              <o:OLEObject Type="Embed" ProgID="Word.Picture.8" ShapeID="_x0000_i1025" DrawAspect="Content" ObjectID="_1781090324" r:id="rId2"/>
+              <o:OLEObject Type="Embed" ProgID="Word.Picture.8" ShapeID="_x0000_i1025" DrawAspect="Content" ObjectID="_1781374022" r:id="rId2"/>
             </w:object>
           </w:r>
         </w:p>
@@ -18725,7 +18702,7 @@
               <v:shape id="_x0000_i1026" type="#_x0000_t75" style="width:66pt;height:81pt" fillcolor="window">
                 <v:imagedata r:id="rId1" o:title=""/>
               </v:shape>
-              <o:OLEObject Type="Embed" ProgID="Word.Picture.8" ShapeID="_x0000_i1026" DrawAspect="Content" ObjectID="_1781090325" r:id="rId2"/>
+              <o:OLEObject Type="Embed" ProgID="Word.Picture.8" ShapeID="_x0000_i1026" DrawAspect="Content" ObjectID="_1781374023" r:id="rId2"/>
             </w:object>
           </w:r>
         </w:p>

--- a/work_ivan_ivanov_new.docx
+++ b/work_ivan_ivanov_new.docx
@@ -418,14 +418,206 @@
       <w:pPr>
         <w:rPr>
           <w:b/>
-          <w:sz w:val="28"/>
-          <w:lang w:val="ru-RU"/>
-        </w:rPr>
-      </w:pPr>
-      <w:r>
-        <w:rPr>
-          <w:b/>
-          <w:sz w:val="28"/>
+          <w:sz w:val="32"/>
+          <w:szCs w:val="32"/>
+          <w:lang w:val="ru-RU"/>
+        </w:rPr>
+      </w:pPr>
+      <w:r>
+        <w:rPr>
+          <w:b/>
+          <w:sz w:val="32"/>
+          <w:szCs w:val="32"/>
+          <w:lang w:val="ru-RU"/>
+        </w:rPr>
+        <w:t xml:space="preserve">Глава 1. </w:t>
+      </w:r>
+      <w:r>
+        <w:rPr>
+          <w:b/>
+          <w:sz w:val="32"/>
+          <w:szCs w:val="32"/>
+          <w:lang w:val="ru-RU"/>
+        </w:rPr>
+        <w:t>Увод</w:t>
+      </w:r>
+    </w:p>
+    <w:p>
+      <w:pPr>
+        <w:rPr>
+          <w:sz w:val="28"/>
+          <w:szCs w:val="28"/>
+          <w:lang w:val="ru-RU"/>
+        </w:rPr>
+      </w:pPr>
+      <w:r>
+        <w:rPr>
+          <w:sz w:val="28"/>
+          <w:szCs w:val="28"/>
+          <w:lang w:val="ru-RU"/>
+        </w:rPr>
+        <w:t xml:space="preserve">1.1. </w:t>
+      </w:r>
+      <w:proofErr w:type="spellStart"/>
+      <w:r>
+        <w:rPr>
+          <w:sz w:val="28"/>
+          <w:szCs w:val="28"/>
+          <w:lang w:val="ru-RU"/>
+        </w:rPr>
+        <w:t>Актуалност</w:t>
+      </w:r>
+      <w:proofErr w:type="spellEnd"/>
+      <w:r>
+        <w:rPr>
+          <w:sz w:val="28"/>
+          <w:szCs w:val="28"/>
+          <w:lang w:val="ru-RU"/>
+        </w:rPr>
+        <w:t xml:space="preserve"> </w:t>
+      </w:r>
+      <w:proofErr w:type="gramStart"/>
+      <w:r>
+        <w:rPr>
+          <w:sz w:val="28"/>
+          <w:szCs w:val="28"/>
+          <w:lang w:val="ru-RU"/>
+        </w:rPr>
+        <w:t>на проблема</w:t>
+      </w:r>
+      <w:proofErr w:type="gramEnd"/>
+      <w:r>
+        <w:rPr>
+          <w:sz w:val="28"/>
+          <w:szCs w:val="28"/>
+          <w:lang w:val="ru-RU"/>
+        </w:rPr>
+        <w:t xml:space="preserve"> </w:t>
+      </w:r>
+      <w:r>
+        <w:rPr>
+          <w:sz w:val="28"/>
+          <w:szCs w:val="28"/>
+          <w:lang w:val="ru-RU"/>
+        </w:rPr>
+        <w:t>и</w:t>
+      </w:r>
+      <w:r>
+        <w:rPr>
+          <w:sz w:val="28"/>
+          <w:szCs w:val="28"/>
+          <w:lang w:val="ru-RU"/>
+        </w:rPr>
+        <w:t xml:space="preserve"> мотивация</w:t>
+      </w:r>
+    </w:p>
+    <w:p>
+      <w:pPr>
+        <w:rPr>
+          <w:sz w:val="28"/>
+          <w:szCs w:val="28"/>
+          <w:lang w:val="ru-RU"/>
+        </w:rPr>
+      </w:pPr>
+      <w:r>
+        <w:rPr>
+          <w:sz w:val="28"/>
+          <w:szCs w:val="28"/>
+          <w:lang w:val="ru-RU"/>
+        </w:rPr>
+        <w:t xml:space="preserve">1.2. Цел и задачи на </w:t>
+      </w:r>
+      <w:proofErr w:type="spellStart"/>
+      <w:r>
+        <w:rPr>
+          <w:sz w:val="28"/>
+          <w:szCs w:val="28"/>
+          <w:lang w:val="ru-RU"/>
+        </w:rPr>
+        <w:t>дипломната</w:t>
+      </w:r>
+      <w:proofErr w:type="spellEnd"/>
+      <w:r>
+        <w:rPr>
+          <w:sz w:val="28"/>
+          <w:szCs w:val="28"/>
+          <w:lang w:val="ru-RU"/>
+        </w:rPr>
+        <w:t xml:space="preserve"> работа</w:t>
+      </w:r>
+    </w:p>
+    <w:p>
+      <w:pPr>
+        <w:rPr>
+          <w:sz w:val="28"/>
+          <w:szCs w:val="28"/>
+          <w:lang w:val="ru-RU"/>
+        </w:rPr>
+      </w:pPr>
+      <w:r>
+        <w:rPr>
+          <w:sz w:val="28"/>
+          <w:szCs w:val="28"/>
+          <w:lang w:val="ru-RU"/>
+        </w:rPr>
+        <w:t>1.</w:t>
+      </w:r>
+      <w:r>
+        <w:rPr>
+          <w:sz w:val="28"/>
+          <w:szCs w:val="28"/>
+          <w:lang w:val="ru-RU"/>
+        </w:rPr>
+        <w:t>3</w:t>
+      </w:r>
+      <w:r>
+        <w:rPr>
+          <w:sz w:val="28"/>
+          <w:szCs w:val="28"/>
+          <w:lang w:val="ru-RU"/>
+        </w:rPr>
+        <w:t xml:space="preserve">. Структура на </w:t>
+      </w:r>
+      <w:proofErr w:type="spellStart"/>
+      <w:r>
+        <w:rPr>
+          <w:sz w:val="28"/>
+          <w:szCs w:val="28"/>
+          <w:lang w:val="ru-RU"/>
+        </w:rPr>
+        <w:t>дипломната</w:t>
+      </w:r>
+      <w:proofErr w:type="spellEnd"/>
+      <w:r>
+        <w:rPr>
+          <w:sz w:val="28"/>
+          <w:szCs w:val="28"/>
+          <w:lang w:val="ru-RU"/>
+        </w:rPr>
+        <w:t xml:space="preserve"> работа</w:t>
+      </w:r>
+    </w:p>
+    <w:p>
+      <w:pPr>
+        <w:rPr>
+          <w:lang w:val="ru-RU"/>
+        </w:rPr>
+      </w:pPr>
+    </w:p>
+    <w:p>
+      <w:pPr>
+        <w:rPr>
+          <w:b/>
+          <w:sz w:val="32"/>
+          <w:szCs w:val="32"/>
+          <w:lang w:val="ru-RU"/>
+        </w:rPr>
+      </w:pPr>
+      <w:r>
+        <w:rPr>
+          <w:b/>
+          <w:sz w:val="32"/>
+          <w:szCs w:val="32"/>
           <w:lang w:val="ru-RU"/>
         </w:rPr>
         <w:t xml:space="preserve">Глава </w:t>
@@ -433,15 +625,17 @@
       <w:r>
         <w:rPr>
           <w:b/>
-          <w:sz w:val="28"/>
-          <w:lang w:val="ru-RU"/>
-        </w:rPr>
-        <w:t>1</w:t>
-      </w:r>
-      <w:r>
-        <w:rPr>
-          <w:b/>
-          <w:sz w:val="28"/>
+          <w:sz w:val="32"/>
+          <w:szCs w:val="32"/>
+          <w:lang w:val="ru-RU"/>
+        </w:rPr>
+        <w:t>2</w:t>
+      </w:r>
+      <w:r>
+        <w:rPr>
+          <w:b/>
+          <w:sz w:val="32"/>
+          <w:szCs w:val="32"/>
           <w:lang w:val="ru-RU"/>
         </w:rPr>
         <w:t xml:space="preserve">. </w:t>
@@ -449,499 +643,741 @@
       <w:r>
         <w:rPr>
           <w:b/>
-          <w:sz w:val="28"/>
-          <w:lang w:val="ru-RU"/>
-        </w:rPr>
-        <w:t>Увод</w:t>
-      </w:r>
-    </w:p>
-    <w:p>
-      <w:pPr>
-        <w:rPr>
-          <w:lang w:val="ru-RU"/>
-        </w:rPr>
-      </w:pPr>
-      <w:r>
-        <w:rPr>
-          <w:lang w:val="ru-RU"/>
-        </w:rPr>
-        <w:t xml:space="preserve">1.1. </w:t>
+          <w:sz w:val="32"/>
+          <w:szCs w:val="32"/>
+        </w:rPr>
+        <w:t>Технически обзор</w:t>
+      </w:r>
+    </w:p>
+    <w:p>
+      <w:pPr>
+        <w:rPr>
+          <w:sz w:val="28"/>
+          <w:szCs w:val="28"/>
+          <w:lang w:val="ru-RU"/>
+        </w:rPr>
+      </w:pPr>
+      <w:r>
+        <w:rPr>
+          <w:sz w:val="28"/>
+          <w:szCs w:val="28"/>
+          <w:lang w:val="ru-RU"/>
+        </w:rPr>
+        <w:t xml:space="preserve">2.1. </w:t>
       </w:r>
       <w:proofErr w:type="spellStart"/>
       <w:r>
         <w:rPr>
-          <w:lang w:val="ru-RU"/>
-        </w:rPr>
-        <w:t>Актуалност</w:t>
+          <w:sz w:val="28"/>
+          <w:szCs w:val="28"/>
+          <w:lang w:val="ru-RU"/>
+        </w:rPr>
+        <w:t>Съвременни</w:t>
       </w:r>
       <w:proofErr w:type="spellEnd"/>
       <w:r>
         <w:rPr>
-          <w:lang w:val="ru-RU"/>
-        </w:rPr>
-        <w:t xml:space="preserve"> </w:t>
+          <w:sz w:val="28"/>
+          <w:szCs w:val="28"/>
+          <w:lang w:val="ru-RU"/>
+        </w:rPr>
+        <w:t xml:space="preserve"> </w:t>
+      </w:r>
+      <w:proofErr w:type="spellStart"/>
+      <w:r>
+        <w:rPr>
+          <w:sz w:val="28"/>
+          <w:szCs w:val="28"/>
+          <w:lang w:val="ru-RU"/>
+        </w:rPr>
+        <w:t>софтуерни</w:t>
+      </w:r>
+      <w:proofErr w:type="spellEnd"/>
+      <w:r>
+        <w:rPr>
+          <w:sz w:val="28"/>
+          <w:szCs w:val="28"/>
+          <w:lang w:val="ru-RU"/>
+        </w:rPr>
+        <w:t xml:space="preserve"> технологии за уеб разработка</w:t>
+      </w:r>
+    </w:p>
+    <w:p>
+      <w:pPr>
+        <w:rPr>
+          <w:sz w:val="28"/>
+          <w:szCs w:val="28"/>
+          <w:lang w:val="ru-RU"/>
+        </w:rPr>
+      </w:pPr>
+      <w:r>
+        <w:rPr>
+          <w:sz w:val="28"/>
+          <w:szCs w:val="28"/>
+          <w:lang w:val="ru-RU"/>
+        </w:rPr>
+        <w:t>2.</w:t>
+      </w:r>
+      <w:r>
+        <w:rPr>
+          <w:sz w:val="28"/>
+          <w:szCs w:val="28"/>
+          <w:lang w:val="ru-RU"/>
+        </w:rPr>
+        <w:t>2</w:t>
+      </w:r>
+      <w:r>
+        <w:rPr>
+          <w:sz w:val="28"/>
+          <w:szCs w:val="28"/>
+          <w:lang w:val="ru-RU"/>
+        </w:rPr>
+        <w:t xml:space="preserve">. </w:t>
+      </w:r>
+      <w:proofErr w:type="spellStart"/>
+      <w:r>
+        <w:rPr>
+          <w:sz w:val="28"/>
+          <w:szCs w:val="28"/>
+          <w:lang w:val="ru-RU"/>
+        </w:rPr>
+        <w:t>Съвременни</w:t>
+      </w:r>
+      <w:proofErr w:type="spellEnd"/>
+      <w:r>
+        <w:rPr>
+          <w:sz w:val="28"/>
+          <w:szCs w:val="28"/>
+          <w:lang w:val="ru-RU"/>
+        </w:rPr>
+        <w:t xml:space="preserve"> </w:t>
+      </w:r>
+      <w:proofErr w:type="spellStart"/>
+      <w:r>
+        <w:rPr>
+          <w:sz w:val="28"/>
+          <w:szCs w:val="28"/>
+          <w:lang w:val="ru-RU"/>
+        </w:rPr>
+        <w:t>мрежови</w:t>
+      </w:r>
+      <w:proofErr w:type="spellEnd"/>
+      <w:r>
+        <w:rPr>
+          <w:sz w:val="28"/>
+          <w:szCs w:val="28"/>
+          <w:lang w:val="ru-RU"/>
+        </w:rPr>
+        <w:t xml:space="preserve"> и интернет </w:t>
+      </w:r>
+      <w:proofErr w:type="spellStart"/>
+      <w:r>
+        <w:rPr>
+          <w:sz w:val="28"/>
+          <w:szCs w:val="28"/>
+          <w:lang w:val="ru-RU"/>
+        </w:rPr>
+        <w:t>протоколи</w:t>
+      </w:r>
+      <w:proofErr w:type="spellEnd"/>
+      <w:r>
+        <w:rPr>
+          <w:sz w:val="28"/>
+          <w:szCs w:val="28"/>
+          <w:lang w:val="ru-RU"/>
+        </w:rPr>
+        <w:t xml:space="preserve"> за </w:t>
+      </w:r>
+      <w:proofErr w:type="spellStart"/>
+      <w:r>
+        <w:rPr>
+          <w:sz w:val="28"/>
+          <w:szCs w:val="28"/>
+          <w:lang w:val="ru-RU"/>
+        </w:rPr>
+        <w:t>комуникация</w:t>
+      </w:r>
+      <w:proofErr w:type="spellEnd"/>
+    </w:p>
+    <w:p>
+      <w:pPr>
+        <w:rPr>
+          <w:sz w:val="28"/>
+          <w:szCs w:val="28"/>
+          <w:lang w:val="ru-RU"/>
+        </w:rPr>
+      </w:pPr>
+      <w:r>
+        <w:rPr>
+          <w:sz w:val="28"/>
+          <w:szCs w:val="28"/>
+          <w:lang w:val="ru-RU"/>
+        </w:rPr>
+        <w:t>2.</w:t>
+      </w:r>
+      <w:r>
+        <w:rPr>
+          <w:sz w:val="28"/>
+          <w:szCs w:val="28"/>
+          <w:lang w:val="ru-RU"/>
+        </w:rPr>
+        <w:t>3</w:t>
+      </w:r>
+      <w:r>
+        <w:rPr>
+          <w:sz w:val="28"/>
+          <w:szCs w:val="28"/>
+          <w:lang w:val="ru-RU"/>
+        </w:rPr>
+        <w:t xml:space="preserve">. </w:t>
+      </w:r>
+      <w:proofErr w:type="spellStart"/>
+      <w:r>
+        <w:rPr>
+          <w:sz w:val="28"/>
+          <w:szCs w:val="28"/>
+          <w:lang w:val="ru-RU"/>
+        </w:rPr>
+        <w:t>Популярни</w:t>
+      </w:r>
+      <w:proofErr w:type="spellEnd"/>
+      <w:r>
+        <w:rPr>
+          <w:sz w:val="28"/>
+          <w:szCs w:val="28"/>
+          <w:lang w:val="ru-RU"/>
+        </w:rPr>
+        <w:t xml:space="preserve"> </w:t>
+      </w:r>
+      <w:proofErr w:type="spellStart"/>
+      <w:r>
+        <w:rPr>
+          <w:sz w:val="28"/>
+          <w:szCs w:val="28"/>
+          <w:lang w:val="ru-RU"/>
+        </w:rPr>
+        <w:t>IoT</w:t>
+      </w:r>
+      <w:proofErr w:type="spellEnd"/>
+      <w:r>
+        <w:rPr>
+          <w:sz w:val="28"/>
+          <w:szCs w:val="28"/>
+          <w:lang w:val="ru-RU"/>
+        </w:rPr>
+        <w:t xml:space="preserve"> </w:t>
+      </w:r>
+      <w:proofErr w:type="spellStart"/>
+      <w:r>
+        <w:rPr>
+          <w:sz w:val="28"/>
+          <w:szCs w:val="28"/>
+          <w:lang w:val="ru-RU"/>
+        </w:rPr>
+        <w:t>платформи</w:t>
+      </w:r>
+      <w:proofErr w:type="spellEnd"/>
+      <w:r>
+        <w:rPr>
+          <w:sz w:val="28"/>
+          <w:szCs w:val="28"/>
+          <w:lang w:val="ru-RU"/>
+        </w:rPr>
+        <w:t xml:space="preserve"> с общо </w:t>
+      </w:r>
+      <w:proofErr w:type="spellStart"/>
+      <w:r>
+        <w:rPr>
+          <w:sz w:val="28"/>
+          <w:szCs w:val="28"/>
+          <w:lang w:val="ru-RU"/>
+        </w:rPr>
+        <w:t>предзначение</w:t>
+      </w:r>
+      <w:proofErr w:type="spellEnd"/>
+      <w:r>
+        <w:rPr>
+          <w:sz w:val="28"/>
+          <w:szCs w:val="28"/>
+          <w:lang w:val="ru-RU"/>
+        </w:rPr>
+        <w:t xml:space="preserve"> и </w:t>
+      </w:r>
+      <w:proofErr w:type="spellStart"/>
+      <w:r>
+        <w:rPr>
+          <w:sz w:val="28"/>
+          <w:szCs w:val="28"/>
+          <w:lang w:val="ru-RU"/>
+        </w:rPr>
+        <w:t>сензори</w:t>
+      </w:r>
+      <w:proofErr w:type="spellEnd"/>
+      <w:r>
+        <w:rPr>
+          <w:sz w:val="28"/>
+          <w:szCs w:val="28"/>
+          <w:lang w:val="ru-RU"/>
+        </w:rPr>
+        <w:t xml:space="preserve"> за </w:t>
+      </w:r>
+      <w:proofErr w:type="spellStart"/>
+      <w:r>
+        <w:rPr>
+          <w:sz w:val="28"/>
+          <w:szCs w:val="28"/>
+          <w:lang w:val="ru-RU"/>
+        </w:rPr>
+        <w:t>измервания</w:t>
+      </w:r>
+      <w:proofErr w:type="spellEnd"/>
+      <w:r>
+        <w:rPr>
+          <w:sz w:val="28"/>
+          <w:szCs w:val="28"/>
+          <w:lang w:val="ru-RU"/>
+        </w:rPr>
+        <w:t xml:space="preserve"> на </w:t>
+      </w:r>
+      <w:proofErr w:type="spellStart"/>
+      <w:r>
+        <w:rPr>
+          <w:sz w:val="28"/>
+          <w:szCs w:val="28"/>
+          <w:lang w:val="ru-RU"/>
+        </w:rPr>
+        <w:t>околната</w:t>
+      </w:r>
+      <w:proofErr w:type="spellEnd"/>
+      <w:r>
+        <w:rPr>
+          <w:sz w:val="28"/>
+          <w:szCs w:val="28"/>
+          <w:lang w:val="ru-RU"/>
+        </w:rPr>
+        <w:t xml:space="preserve"> среда</w:t>
+      </w:r>
+    </w:p>
+    <w:p>
+      <w:pPr>
+        <w:rPr>
+          <w:sz w:val="28"/>
+          <w:szCs w:val="28"/>
+          <w:lang w:val="ru-RU"/>
+        </w:rPr>
+      </w:pPr>
+      <w:r>
+        <w:rPr>
+          <w:sz w:val="28"/>
+          <w:szCs w:val="28"/>
+          <w:lang w:val="ru-RU"/>
+        </w:rPr>
+        <w:t>2.</w:t>
+      </w:r>
+      <w:r>
+        <w:rPr>
+          <w:sz w:val="28"/>
+          <w:szCs w:val="28"/>
+          <w:lang w:val="en-US"/>
+        </w:rPr>
+        <w:t>4</w:t>
+      </w:r>
+      <w:r>
+        <w:rPr>
+          <w:sz w:val="28"/>
+          <w:szCs w:val="28"/>
+          <w:lang w:val="ru-RU"/>
+        </w:rPr>
+        <w:t xml:space="preserve">. </w:t>
+      </w:r>
+      <w:r>
+        <w:rPr>
+          <w:sz w:val="28"/>
+          <w:szCs w:val="28"/>
+          <w:lang w:val="ru-RU"/>
+        </w:rPr>
+        <w:t xml:space="preserve">Пример </w:t>
       </w:r>
       <w:proofErr w:type="gramStart"/>
       <w:r>
         <w:rPr>
-          <w:lang w:val="ru-RU"/>
-        </w:rPr>
-        <w:t>на проблема</w:t>
+          <w:sz w:val="28"/>
+          <w:szCs w:val="28"/>
+          <w:lang w:val="ru-RU"/>
+        </w:rPr>
+        <w:t>на проекта</w:t>
       </w:r>
       <w:proofErr w:type="gramEnd"/>
       <w:r>
         <w:rPr>
-          <w:lang w:val="ru-RU"/>
-        </w:rPr>
-        <w:t xml:space="preserve"> </w:t>
-      </w:r>
-      <w:r>
-        <w:rPr>
-          <w:lang w:val="ru-RU"/>
-        </w:rPr>
-        <w:t>и</w:t>
-      </w:r>
-      <w:r>
-        <w:rPr>
-          <w:lang w:val="ru-RU"/>
-        </w:rPr>
-        <w:t xml:space="preserve"> м</w:t>
-      </w:r>
-      <w:r>
-        <w:rPr>
-          <w:lang w:val="ru-RU"/>
-        </w:rPr>
-        <w:t>отивация</w:t>
-      </w:r>
-    </w:p>
-    <w:p>
-      <w:pPr>
-        <w:rPr>
-          <w:lang w:val="ru-RU"/>
-        </w:rPr>
-      </w:pPr>
-      <w:r>
-        <w:rPr>
-          <w:lang w:val="ru-RU"/>
-        </w:rPr>
-        <w:t>1.2. Це</w:t>
-      </w:r>
-      <w:r>
-        <w:rPr>
-          <w:lang w:val="ru-RU"/>
-        </w:rPr>
-        <w:t xml:space="preserve">л и задачи на </w:t>
+          <w:sz w:val="28"/>
+          <w:szCs w:val="28"/>
+          <w:lang w:val="ru-RU"/>
+        </w:rPr>
+        <w:t xml:space="preserve"> „</w:t>
       </w:r>
       <w:proofErr w:type="spellStart"/>
       <w:r>
         <w:rPr>
-          <w:lang w:val="ru-RU"/>
-        </w:rPr>
-        <w:t>дипломната</w:t>
+          <w:sz w:val="28"/>
+          <w:szCs w:val="28"/>
+          <w:lang w:val="ru-RU"/>
+        </w:rPr>
+        <w:t>Sensor</w:t>
       </w:r>
       <w:proofErr w:type="spellEnd"/>
       <w:r>
         <w:rPr>
-          <w:lang w:val="ru-RU"/>
-        </w:rPr>
-        <w:t xml:space="preserve"> работа</w:t>
-      </w:r>
-    </w:p>
-    <w:p>
-      <w:pPr>
-        <w:rPr>
-          <w:lang w:val="ru-RU"/>
-        </w:rPr>
-      </w:pPr>
-      <w:r>
-        <w:rPr>
-          <w:lang w:val="ru-RU"/>
-        </w:rPr>
-        <w:t>1.</w:t>
-      </w:r>
-      <w:r>
-        <w:rPr>
+          <w:sz w:val="28"/>
+          <w:szCs w:val="28"/>
+          <w:lang w:val="ru-RU"/>
+        </w:rPr>
+        <w:t xml:space="preserve"> Community“</w:t>
+      </w:r>
+    </w:p>
+    <w:p>
+      <w:pPr>
+        <w:rPr>
+          <w:sz w:val="28"/>
+          <w:szCs w:val="28"/>
+          <w:lang w:val="ru-RU"/>
+        </w:rPr>
+      </w:pPr>
+    </w:p>
+    <w:p>
+      <w:pPr>
+        <w:rPr>
+          <w:b/>
+          <w:sz w:val="32"/>
+          <w:szCs w:val="32"/>
+          <w:lang w:val="ru-RU"/>
+        </w:rPr>
+      </w:pPr>
+      <w:r>
+        <w:rPr>
+          <w:b/>
+          <w:sz w:val="32"/>
+          <w:szCs w:val="32"/>
+          <w:lang w:val="ru-RU"/>
+        </w:rPr>
+        <w:t xml:space="preserve">Глава 3. </w:t>
+      </w:r>
+      <w:proofErr w:type="spellStart"/>
+      <w:r>
+        <w:rPr>
+          <w:b/>
+          <w:sz w:val="32"/>
+          <w:szCs w:val="32"/>
+          <w:lang w:val="ru-RU"/>
+        </w:rPr>
+        <w:t>Използвани</w:t>
+      </w:r>
+      <w:proofErr w:type="spellEnd"/>
+      <w:r>
+        <w:rPr>
+          <w:b/>
+          <w:sz w:val="32"/>
+          <w:szCs w:val="32"/>
+          <w:lang w:val="ru-RU"/>
+        </w:rPr>
+        <w:t xml:space="preserve"> технологии</w:t>
+      </w:r>
+    </w:p>
+    <w:p>
+      <w:pPr>
+        <w:rPr>
+          <w:b/>
+          <w:sz w:val="28"/>
+          <w:szCs w:val="28"/>
+          <w:lang w:val="ru-RU"/>
+        </w:rPr>
+      </w:pPr>
+      <w:r>
+        <w:rPr>
+          <w:sz w:val="28"/>
+          <w:szCs w:val="28"/>
+          <w:lang w:val="ru-RU"/>
+        </w:rPr>
+        <w:t xml:space="preserve">3.1. </w:t>
+      </w:r>
+      <w:proofErr w:type="spellStart"/>
+      <w:r>
+        <w:rPr>
+          <w:sz w:val="28"/>
+          <w:szCs w:val="28"/>
+          <w:lang w:val="ru-RU"/>
+        </w:rPr>
+        <w:t>Изисквания</w:t>
+      </w:r>
+      <w:proofErr w:type="spellEnd"/>
+      <w:r>
+        <w:rPr>
+          <w:sz w:val="28"/>
+          <w:szCs w:val="28"/>
+          <w:lang w:val="ru-RU"/>
+        </w:rPr>
+        <w:t xml:space="preserve"> </w:t>
+      </w:r>
+      <w:proofErr w:type="spellStart"/>
+      <w:r>
+        <w:rPr>
+          <w:sz w:val="28"/>
+          <w:szCs w:val="28"/>
+          <w:lang w:val="ru-RU"/>
+        </w:rPr>
+        <w:t>към</w:t>
+      </w:r>
+      <w:proofErr w:type="spellEnd"/>
+      <w:r>
+        <w:rPr>
+          <w:sz w:val="28"/>
+          <w:szCs w:val="28"/>
+          <w:lang w:val="ru-RU"/>
+        </w:rPr>
+        <w:t xml:space="preserve"> </w:t>
+      </w:r>
+      <w:proofErr w:type="spellStart"/>
+      <w:r>
+        <w:rPr>
+          <w:sz w:val="28"/>
+          <w:szCs w:val="28"/>
+          <w:lang w:val="ru-RU"/>
+        </w:rPr>
+        <w:t>средствата</w:t>
+      </w:r>
+      <w:proofErr w:type="spellEnd"/>
+      <w:r>
+        <w:rPr>
+          <w:sz w:val="28"/>
+          <w:szCs w:val="28"/>
+          <w:lang w:val="ru-RU"/>
+        </w:rPr>
+        <w:t xml:space="preserve"> (технологии, </w:t>
+      </w:r>
+      <w:proofErr w:type="spellStart"/>
+      <w:r>
+        <w:rPr>
+          <w:sz w:val="28"/>
+          <w:szCs w:val="28"/>
+          <w:lang w:val="ru-RU"/>
+        </w:rPr>
+        <w:t>платформи</w:t>
+      </w:r>
+      <w:proofErr w:type="spellEnd"/>
+      <w:r>
+        <w:rPr>
+          <w:sz w:val="28"/>
+          <w:szCs w:val="28"/>
+          <w:lang w:val="ru-RU"/>
+        </w:rPr>
+        <w:t xml:space="preserve"> и методологии)</w:t>
+      </w:r>
+    </w:p>
+    <w:p>
+      <w:pPr>
+        <w:rPr>
+          <w:sz w:val="28"/>
+          <w:szCs w:val="28"/>
+          <w:lang w:val="ru-RU"/>
+        </w:rPr>
+      </w:pPr>
+      <w:r>
+        <w:rPr>
+          <w:sz w:val="28"/>
+          <w:szCs w:val="28"/>
+          <w:lang w:val="ru-RU"/>
+        </w:rPr>
+        <w:t>3.</w:t>
+      </w:r>
+      <w:r>
+        <w:rPr>
+          <w:sz w:val="28"/>
+          <w:szCs w:val="28"/>
+          <w:lang w:val="ru-RU"/>
+        </w:rPr>
+        <w:t>2</w:t>
+      </w:r>
+      <w:r>
+        <w:rPr>
+          <w:sz w:val="28"/>
+          <w:szCs w:val="28"/>
+          <w:lang w:val="ru-RU"/>
+        </w:rPr>
+        <w:t xml:space="preserve">. </w:t>
+      </w:r>
+      <w:proofErr w:type="spellStart"/>
+      <w:r>
+        <w:rPr>
+          <w:sz w:val="28"/>
+          <w:szCs w:val="28"/>
+          <w:lang w:val="ru-RU"/>
+        </w:rPr>
+        <w:t>Видове</w:t>
+      </w:r>
+      <w:proofErr w:type="spellEnd"/>
+      <w:r>
+        <w:rPr>
+          <w:sz w:val="28"/>
+          <w:szCs w:val="28"/>
+          <w:lang w:val="ru-RU"/>
+        </w:rPr>
+        <w:t xml:space="preserve"> средства (технологии, </w:t>
+      </w:r>
+      <w:proofErr w:type="spellStart"/>
+      <w:r>
+        <w:rPr>
+          <w:sz w:val="28"/>
+          <w:szCs w:val="28"/>
+          <w:lang w:val="ru-RU"/>
+        </w:rPr>
+        <w:t>платформи</w:t>
+      </w:r>
+      <w:proofErr w:type="spellEnd"/>
+      <w:r>
+        <w:rPr>
+          <w:sz w:val="28"/>
+          <w:szCs w:val="28"/>
+          <w:lang w:val="ru-RU"/>
+        </w:rPr>
+        <w:t xml:space="preserve"> и методологии) и начин и </w:t>
+      </w:r>
+      <w:proofErr w:type="spellStart"/>
+      <w:r>
+        <w:rPr>
+          <w:sz w:val="28"/>
+          <w:szCs w:val="28"/>
+          <w:lang w:val="ru-RU"/>
+        </w:rPr>
+        <w:t>място</w:t>
+      </w:r>
+      <w:proofErr w:type="spellEnd"/>
+      <w:r>
+        <w:rPr>
+          <w:sz w:val="28"/>
+          <w:szCs w:val="28"/>
+          <w:lang w:val="ru-RU"/>
+        </w:rPr>
+        <w:t xml:space="preserve"> за </w:t>
+      </w:r>
+      <w:proofErr w:type="spellStart"/>
+      <w:r>
+        <w:rPr>
+          <w:sz w:val="28"/>
+          <w:szCs w:val="28"/>
+          <w:lang w:val="ru-RU"/>
+        </w:rPr>
+        <w:t>използването</w:t>
+      </w:r>
+      <w:proofErr w:type="spellEnd"/>
+      <w:r>
+        <w:rPr>
+          <w:sz w:val="28"/>
+          <w:szCs w:val="28"/>
+          <w:lang w:val="ru-RU"/>
+        </w:rPr>
+        <w:t xml:space="preserve"> им – </w:t>
+      </w:r>
+      <w:proofErr w:type="spellStart"/>
+      <w:r>
+        <w:rPr>
+          <w:sz w:val="28"/>
+          <w:szCs w:val="28"/>
+          <w:lang w:val="ru-RU"/>
+        </w:rPr>
+        <w:t>сравненителен</w:t>
+      </w:r>
+      <w:proofErr w:type="spellEnd"/>
+      <w:r>
+        <w:rPr>
+          <w:sz w:val="28"/>
+          <w:szCs w:val="28"/>
+          <w:lang w:val="ru-RU"/>
+        </w:rPr>
+        <w:t xml:space="preserve"> анализ</w:t>
+      </w:r>
+    </w:p>
+    <w:p>
+      <w:pPr>
+        <w:rPr>
+          <w:sz w:val="28"/>
+          <w:szCs w:val="28"/>
+          <w:lang w:val="ru-RU"/>
+        </w:rPr>
+      </w:pPr>
+      <w:r>
+        <w:rPr>
+          <w:sz w:val="28"/>
+          <w:szCs w:val="28"/>
+          <w:lang w:val="ru-RU"/>
+        </w:rPr>
+        <w:t>3.</w:t>
+      </w:r>
+      <w:r>
+        <w:rPr>
+          <w:sz w:val="28"/>
+          <w:szCs w:val="28"/>
           <w:lang w:val="ru-RU"/>
         </w:rPr>
         <w:t>3</w:t>
       </w:r>
       <w:r>
         <w:rPr>
-          <w:lang w:val="ru-RU"/>
-        </w:rPr>
-        <w:t>.</w:t>
-      </w:r>
-      <w:r>
-        <w:rPr>
-          <w:lang w:val="ru-RU"/>
-        </w:rPr>
-        <w:t xml:space="preserve"> Структура на </w:t>
+          <w:sz w:val="28"/>
+          <w:szCs w:val="28"/>
+          <w:lang w:val="ru-RU"/>
+        </w:rPr>
+        <w:t xml:space="preserve">. </w:t>
       </w:r>
       <w:proofErr w:type="spellStart"/>
       <w:r>
         <w:rPr>
-          <w:lang w:val="ru-RU"/>
-        </w:rPr>
-        <w:t>дипломната</w:t>
+          <w:sz w:val="28"/>
+          <w:szCs w:val="28"/>
+          <w:lang w:val="ru-RU"/>
+        </w:rPr>
+        <w:t>Избор</w:t>
       </w:r>
       <w:proofErr w:type="spellEnd"/>
       <w:r>
         <w:rPr>
-          <w:lang w:val="ru-RU"/>
-        </w:rPr>
-        <w:t xml:space="preserve"> работа</w:t>
-      </w:r>
-    </w:p>
-    <w:p>
-      <w:pPr>
-        <w:rPr>
-          <w:lang w:val="ru-RU"/>
-        </w:rPr>
-      </w:pPr>
-    </w:p>
-    <w:p>
-      <w:pPr>
-        <w:rPr>
-          <w:b/>
-          <w:sz w:val="28"/>
-          <w:lang w:val="ru-RU"/>
-        </w:rPr>
-      </w:pPr>
-      <w:r>
-        <w:rPr>
-          <w:b/>
-          <w:sz w:val="28"/>
-          <w:lang w:val="ru-RU"/>
-        </w:rPr>
-        <w:t xml:space="preserve">Глава </w:t>
-      </w:r>
-      <w:r>
-        <w:rPr>
-          <w:b/>
-          <w:sz w:val="28"/>
-          <w:lang w:val="ru-RU"/>
-        </w:rPr>
-        <w:t>2</w:t>
-      </w:r>
-      <w:r>
-        <w:rPr>
-          <w:b/>
-          <w:sz w:val="28"/>
-          <w:lang w:val="ru-RU"/>
-        </w:rPr>
-        <w:t xml:space="preserve">. </w:t>
-      </w:r>
-      <w:r>
-        <w:rPr>
-          <w:b/>
-          <w:sz w:val="28"/>
-        </w:rPr>
-        <w:t>Технически обзор</w:t>
-      </w:r>
-    </w:p>
-    <w:p>
-      <w:pPr>
-        <w:rPr>
-          <w:lang w:val="ru-RU"/>
-        </w:rPr>
-      </w:pPr>
-      <w:r>
-        <w:rPr>
-          <w:lang w:val="ru-RU"/>
-        </w:rPr>
-        <w:t xml:space="preserve">2.1. </w:t>
+          <w:sz w:val="28"/>
+          <w:szCs w:val="28"/>
+          <w:lang w:val="ru-RU"/>
+        </w:rPr>
+        <w:t xml:space="preserve"> на </w:t>
       </w:r>
       <w:proofErr w:type="spellStart"/>
       <w:r>
         <w:rPr>
-          <w:lang w:val="ru-RU"/>
-        </w:rPr>
-        <w:t>Основни</w:t>
+          <w:sz w:val="28"/>
+          <w:szCs w:val="28"/>
+          <w:lang w:val="ru-RU"/>
+        </w:rPr>
+        <w:t>средствата</w:t>
       </w:r>
       <w:proofErr w:type="spellEnd"/>
       <w:r>
         <w:rPr>
-          <w:lang w:val="ru-RU"/>
-        </w:rPr>
-        <w:t xml:space="preserve"> д</w:t>
-      </w:r>
-      <w:r>
-        <w:rPr>
-          <w:lang w:val="ru-RU"/>
-        </w:rPr>
-        <w:t>ефиниции</w:t>
-      </w:r>
-    </w:p>
-    <w:p>
-      <w:pPr>
-        <w:rPr>
-          <w:lang w:val="ru-RU"/>
-        </w:rPr>
-      </w:pPr>
-      <w:r>
-        <w:rPr>
-          <w:lang w:val="ru-RU"/>
-        </w:rPr>
-        <w:t>2.</w:t>
-      </w:r>
-      <w:r>
-        <w:rPr>
-          <w:lang w:val="ru-RU"/>
-        </w:rPr>
-        <w:t>2</w:t>
-      </w:r>
-      <w:r>
-        <w:rPr>
-          <w:lang w:val="ru-RU"/>
-        </w:rPr>
-        <w:t xml:space="preserve">. Подходи, </w:t>
+          <w:sz w:val="28"/>
+          <w:szCs w:val="28"/>
+          <w:lang w:val="ru-RU"/>
+        </w:rPr>
+        <w:t xml:space="preserve"> (технологии, </w:t>
       </w:r>
       <w:proofErr w:type="spellStart"/>
       <w:r>
         <w:rPr>
-          <w:lang w:val="ru-RU"/>
-        </w:rPr>
-        <w:t>методи</w:t>
+          <w:sz w:val="28"/>
+          <w:szCs w:val="28"/>
+          <w:lang w:val="ru-RU"/>
+        </w:rPr>
+        <w:t>платформи</w:t>
       </w:r>
       <w:proofErr w:type="spellEnd"/>
       <w:r>
         <w:rPr>
-          <w:lang w:val="ru-RU"/>
-        </w:rPr>
-        <w:t xml:space="preserve">, модели и </w:t>
-      </w:r>
-      <w:proofErr w:type="spellStart"/>
-      <w:r>
-        <w:rPr>
-          <w:lang w:val="ru-RU"/>
-        </w:rPr>
-        <w:t>стандарти</w:t>
-      </w:r>
-      <w:proofErr w:type="spellEnd"/>
-      <w:r>
-        <w:rPr>
-          <w:lang w:val="ru-RU"/>
-        </w:rPr>
-        <w:t xml:space="preserve"> </w:t>
-      </w:r>
-      <w:r>
-        <w:rPr>
-          <w:lang w:val="ru-RU"/>
-        </w:rPr>
-        <w:t xml:space="preserve">за </w:t>
-      </w:r>
-      <w:proofErr w:type="spellStart"/>
-      <w:r>
-        <w:rPr>
-          <w:lang w:val="ru-RU"/>
-        </w:rPr>
-        <w:t>решаване</w:t>
-      </w:r>
-      <w:proofErr w:type="spellEnd"/>
-      <w:r>
-        <w:rPr>
-          <w:lang w:val="ru-RU"/>
-        </w:rPr>
-        <w:t xml:space="preserve"> на </w:t>
-      </w:r>
-      <w:proofErr w:type="spellStart"/>
-      <w:r>
-        <w:rPr>
-          <w:lang w:val="ru-RU"/>
-        </w:rPr>
-        <w:t>проблемите</w:t>
-      </w:r>
-      <w:proofErr w:type="spellEnd"/>
-    </w:p>
-    <w:p>
-      <w:pPr>
-        <w:rPr>
-          <w:lang w:val="ru-RU"/>
-        </w:rPr>
-      </w:pPr>
-      <w:r>
-        <w:rPr>
-          <w:lang w:val="ru-RU"/>
-        </w:rPr>
-        <w:t>2.</w:t>
-      </w:r>
-      <w:r>
-        <w:rPr>
-          <w:lang w:val="ru-RU"/>
-        </w:rPr>
-        <w:t>3</w:t>
-      </w:r>
-      <w:r>
-        <w:rPr>
-          <w:lang w:val="ru-RU"/>
-        </w:rPr>
-        <w:t xml:space="preserve">. </w:t>
-      </w:r>
-      <w:proofErr w:type="spellStart"/>
-      <w:r>
-        <w:rPr>
-          <w:lang w:val="ru-RU"/>
-        </w:rPr>
-        <w:t>Съществуващи</w:t>
-      </w:r>
-      <w:proofErr w:type="spellEnd"/>
-      <w:r>
-        <w:rPr>
-          <w:lang w:val="ru-RU"/>
-        </w:rPr>
-        <w:t xml:space="preserve"> решения</w:t>
-      </w:r>
-    </w:p>
-    <w:p>
-      <w:pPr>
-        <w:rPr>
-          <w:lang w:val="ru-RU"/>
-        </w:rPr>
-      </w:pPr>
-      <w:r>
-        <w:rPr>
-          <w:lang w:val="ru-RU"/>
-        </w:rPr>
-        <w:t>2.</w:t>
-      </w:r>
-      <w:r>
-        <w:rPr>
-          <w:lang w:val="ru-RU"/>
-        </w:rPr>
-        <w:t>5</w:t>
-      </w:r>
-      <w:r>
-        <w:rPr>
-          <w:lang w:val="ru-RU"/>
-        </w:rPr>
-        <w:t xml:space="preserve">. </w:t>
-      </w:r>
-      <w:r>
-        <w:rPr>
-          <w:lang w:val="ru-RU"/>
-        </w:rPr>
-        <w:t>Изводи</w:t>
-      </w:r>
-    </w:p>
-    <w:p>
-      <w:pPr>
-        <w:rPr>
-          <w:lang w:val="ru-RU"/>
-        </w:rPr>
-      </w:pPr>
-    </w:p>
-    <w:p>
-      <w:pPr>
-        <w:rPr>
-          <w:b/>
-          <w:sz w:val="28"/>
-          <w:lang w:val="ru-RU"/>
-        </w:rPr>
-      </w:pPr>
-      <w:r>
-        <w:rPr>
-          <w:b/>
-          <w:sz w:val="28"/>
-          <w:lang w:val="ru-RU"/>
-        </w:rPr>
-        <w:t xml:space="preserve">Глава 3. </w:t>
-      </w:r>
-      <w:proofErr w:type="spellStart"/>
-      <w:r>
-        <w:rPr>
-          <w:b/>
-          <w:sz w:val="28"/>
-          <w:lang w:val="ru-RU"/>
-        </w:rPr>
-        <w:t>Използвани</w:t>
-      </w:r>
-      <w:proofErr w:type="spellEnd"/>
-      <w:r>
-        <w:rPr>
-          <w:b/>
-          <w:sz w:val="28"/>
-          <w:lang w:val="ru-RU"/>
-        </w:rPr>
-        <w:t xml:space="preserve"> технологии</w:t>
-      </w:r>
-    </w:p>
-    <w:p>
-      <w:pPr>
-        <w:rPr>
-          <w:b/>
-          <w:lang w:val="ru-RU"/>
-        </w:rPr>
-      </w:pPr>
-      <w:r>
-        <w:rPr>
-          <w:lang w:val="ru-RU"/>
-        </w:rPr>
-        <w:t>3.</w:t>
-      </w:r>
-      <w:r>
-        <w:rPr>
-          <w:lang w:val="ru-RU"/>
-        </w:rPr>
-        <w:t>1</w:t>
-      </w:r>
-      <w:r>
-        <w:rPr>
-          <w:lang w:val="ru-RU"/>
-        </w:rPr>
-        <w:t xml:space="preserve">. </w:t>
-      </w:r>
-      <w:proofErr w:type="spellStart"/>
-      <w:r>
-        <w:rPr>
-          <w:lang w:val="ru-RU"/>
-        </w:rPr>
-        <w:t>Изисквания</w:t>
-      </w:r>
-      <w:proofErr w:type="spellEnd"/>
-      <w:r>
-        <w:rPr>
-          <w:lang w:val="ru-RU"/>
-        </w:rPr>
-        <w:t xml:space="preserve"> </w:t>
-      </w:r>
-      <w:proofErr w:type="spellStart"/>
-      <w:r>
-        <w:rPr>
-          <w:lang w:val="ru-RU"/>
-        </w:rPr>
-        <w:t>към</w:t>
-      </w:r>
-      <w:proofErr w:type="spellEnd"/>
-      <w:r>
-        <w:rPr>
-          <w:lang w:val="ru-RU"/>
-        </w:rPr>
-        <w:t xml:space="preserve"> </w:t>
-      </w:r>
-      <w:proofErr w:type="spellStart"/>
-      <w:r>
-        <w:rPr>
-          <w:lang w:val="ru-RU"/>
-        </w:rPr>
-        <w:t>средствата</w:t>
-      </w:r>
-      <w:proofErr w:type="spellEnd"/>
-      <w:r>
-        <w:rPr>
-          <w:lang w:val="ru-RU"/>
-        </w:rPr>
-        <w:t xml:space="preserve"> (технологии, </w:t>
-      </w:r>
-      <w:proofErr w:type="spellStart"/>
-      <w:r>
-        <w:rPr>
-          <w:lang w:val="ru-RU"/>
-        </w:rPr>
-        <w:t>платформи</w:t>
-      </w:r>
-      <w:proofErr w:type="spellEnd"/>
-      <w:r>
-        <w:rPr>
+          <w:sz w:val="28"/>
+          <w:szCs w:val="28"/>
           <w:lang w:val="ru-RU"/>
         </w:rPr>
         <w:t xml:space="preserve"> и методологии)</w:t>
@@ -950,221 +1386,41 @@
     <w:p>
       <w:pPr>
         <w:rPr>
-          <w:lang w:val="ru-RU"/>
-        </w:rPr>
-      </w:pPr>
-      <w:r>
-        <w:rPr>
-          <w:lang w:val="ru-RU"/>
-        </w:rPr>
-        <w:t>3.</w:t>
-      </w:r>
-      <w:r>
-        <w:rPr>
-          <w:lang w:val="ru-RU"/>
-        </w:rPr>
-        <w:t>2</w:t>
-      </w:r>
-      <w:r>
-        <w:rPr>
-          <w:lang w:val="ru-RU"/>
-        </w:rPr>
-        <w:t xml:space="preserve">. </w:t>
-      </w:r>
-      <w:proofErr w:type="spellStart"/>
-      <w:r>
-        <w:rPr>
-          <w:lang w:val="ru-RU"/>
-        </w:rPr>
-        <w:t>Видове</w:t>
-      </w:r>
-      <w:proofErr w:type="spellEnd"/>
-      <w:r>
-        <w:rPr>
-          <w:lang w:val="ru-RU"/>
-        </w:rPr>
-        <w:t xml:space="preserve"> средства (технологии, </w:t>
-      </w:r>
-      <w:proofErr w:type="spellStart"/>
-      <w:r>
-        <w:rPr>
-          <w:lang w:val="ru-RU"/>
-        </w:rPr>
-        <w:t>платформи</w:t>
-      </w:r>
-      <w:proofErr w:type="spellEnd"/>
-      <w:r>
-        <w:rPr>
-          <w:lang w:val="ru-RU"/>
-        </w:rPr>
-        <w:t xml:space="preserve"> и методологии) и начин и </w:t>
-      </w:r>
-      <w:proofErr w:type="spellStart"/>
-      <w:r>
-        <w:rPr>
-          <w:lang w:val="ru-RU"/>
-        </w:rPr>
-        <w:t>място</w:t>
-      </w:r>
-      <w:proofErr w:type="spellEnd"/>
-      <w:r>
-        <w:rPr>
-          <w:lang w:val="ru-RU"/>
-        </w:rPr>
-        <w:t xml:space="preserve"> за </w:t>
-      </w:r>
-      <w:proofErr w:type="spellStart"/>
-      <w:r>
-        <w:rPr>
-          <w:lang w:val="ru-RU"/>
-        </w:rPr>
-        <w:t>използването</w:t>
-      </w:r>
-      <w:proofErr w:type="spellEnd"/>
-      <w:r>
-        <w:rPr>
-          <w:lang w:val="ru-RU"/>
-        </w:rPr>
-        <w:t xml:space="preserve"> им – </w:t>
-      </w:r>
-      <w:proofErr w:type="spellStart"/>
-      <w:r>
-        <w:rPr>
-          <w:lang w:val="ru-RU"/>
-        </w:rPr>
-        <w:t>сравненителен</w:t>
-      </w:r>
-      <w:proofErr w:type="spellEnd"/>
-      <w:r>
-        <w:rPr>
-          <w:lang w:val="ru-RU"/>
-        </w:rPr>
-        <w:t xml:space="preserve"> анализ</w:t>
-      </w:r>
-    </w:p>
-    <w:p>
-      <w:pPr>
-        <w:rPr>
-          <w:lang w:val="ru-RU"/>
-        </w:rPr>
-      </w:pPr>
-      <w:r>
-        <w:rPr>
-          <w:lang w:val="ru-RU"/>
-        </w:rPr>
-        <w:t>3.</w:t>
-      </w:r>
-      <w:r>
-        <w:rPr>
-          <w:lang w:val="ru-RU"/>
-        </w:rPr>
-        <w:t>3</w:t>
-      </w:r>
-      <w:r>
-        <w:rPr>
-          <w:lang w:val="ru-RU"/>
-        </w:rPr>
-        <w:t xml:space="preserve">. </w:t>
-      </w:r>
-      <w:proofErr w:type="spellStart"/>
-      <w:r>
-        <w:rPr>
-          <w:lang w:val="ru-RU"/>
-        </w:rPr>
-        <w:t>Избор</w:t>
-      </w:r>
-      <w:proofErr w:type="spellEnd"/>
-      <w:r>
-        <w:rPr>
-          <w:lang w:val="ru-RU"/>
-        </w:rPr>
-        <w:t xml:space="preserve"> на </w:t>
-      </w:r>
-      <w:proofErr w:type="spellStart"/>
-      <w:r>
-        <w:rPr>
-          <w:lang w:val="ru-RU"/>
-        </w:rPr>
-        <w:t>средствата</w:t>
-      </w:r>
-      <w:proofErr w:type="spellEnd"/>
-      <w:r>
-        <w:rPr>
-          <w:lang w:val="ru-RU"/>
-        </w:rPr>
-        <w:t xml:space="preserve"> (технологии, </w:t>
-      </w:r>
-      <w:proofErr w:type="spellStart"/>
-      <w:r>
-        <w:rPr>
-          <w:lang w:val="ru-RU"/>
-        </w:rPr>
-        <w:t>платформи</w:t>
-      </w:r>
-      <w:proofErr w:type="spellEnd"/>
-      <w:r>
-        <w:rPr>
-          <w:lang w:val="ru-RU"/>
-        </w:rPr>
-        <w:t xml:space="preserve"> и методологии)</w:t>
-      </w:r>
-    </w:p>
-    <w:p>
-      <w:pPr>
-        <w:rPr>
-          <w:lang w:val="ru-RU"/>
-        </w:rPr>
-      </w:pPr>
-      <w:r>
-        <w:rPr>
-          <w:lang w:val="ru-RU"/>
-        </w:rPr>
-        <w:t>3</w:t>
-      </w:r>
-      <w:r>
-        <w:rPr>
-          <w:lang w:val="ru-RU"/>
-        </w:rPr>
-        <w:t>.</w:t>
-      </w:r>
-      <w:r>
-        <w:rPr>
-          <w:lang w:val="ru-RU"/>
-        </w:rPr>
-        <w:t>4</w:t>
-      </w:r>
-      <w:r>
-        <w:rPr>
-          <w:lang w:val="ru-RU"/>
-        </w:rPr>
-        <w:t xml:space="preserve">. </w:t>
-      </w:r>
-      <w:r>
-        <w:rPr>
-          <w:lang w:val="ru-RU"/>
-        </w:rPr>
-        <w:t>Изводи</w:t>
-      </w:r>
-    </w:p>
-    <w:p>
-      <w:pPr>
-        <w:rPr>
-          <w:lang w:val="ru-RU"/>
-        </w:rPr>
-      </w:pPr>
-    </w:p>
-    <w:p>
-      <w:pPr>
-        <w:rPr>
-          <w:b/>
-          <w:sz w:val="28"/>
-          <w:lang w:val="ru-RU"/>
-        </w:rPr>
-      </w:pPr>
-      <w:r>
-        <w:rPr>
-          <w:b/>
-          <w:sz w:val="28"/>
+          <w:sz w:val="28"/>
+          <w:szCs w:val="28"/>
+          <w:lang w:val="ru-RU"/>
+        </w:rPr>
+      </w:pPr>
+      <w:r>
+        <w:rPr>
+          <w:sz w:val="28"/>
+          <w:szCs w:val="28"/>
+          <w:lang w:val="ru-RU"/>
+        </w:rPr>
+        <w:t>3.4. Изводи</w:t>
+      </w:r>
+    </w:p>
+    <w:p>
+      <w:pPr>
+        <w:rPr>
+          <w:lang w:val="ru-RU"/>
+        </w:rPr>
+      </w:pPr>
+    </w:p>
+    <w:p>
+      <w:pPr>
+        <w:rPr>
+          <w:b/>
+          <w:sz w:val="32"/>
+          <w:szCs w:val="32"/>
+          <w:lang w:val="ru-RU"/>
+        </w:rPr>
+      </w:pPr>
+      <w:r>
+        <w:rPr>
+          <w:b/>
+          <w:sz w:val="32"/>
+          <w:szCs w:val="32"/>
           <w:lang w:val="ru-RU"/>
         </w:rPr>
         <w:t xml:space="preserve">Глава 4. </w:t>
@@ -1172,7 +1428,8 @@
       <w:r>
         <w:rPr>
           <w:b/>
-          <w:sz w:val="28"/>
+          <w:sz w:val="32"/>
+          <w:szCs w:val="32"/>
           <w:lang w:val="ru-RU"/>
         </w:rPr>
         <w:t>Анализ</w:t>
@@ -3887,16 +4144,6 @@
         </w:rPr>
         <w:t>и методи за комуникация между отделните услуги.</w:t>
       </w:r>
-    </w:p>
-    <w:p>
-      <w:pPr>
-        <w:ind w:firstLine="567"/>
-        <w:jc w:val="both"/>
-        <w:rPr>
-          <w:sz w:val="28"/>
-          <w:szCs w:val="28"/>
-        </w:rPr>
-      </w:pPr>
     </w:p>
     <w:p>
       <w:pPr>
@@ -18519,7 +18766,7 @@
               <v:shape id="_x0000_i1025" type="#_x0000_t75" style="width:41.25pt;height:51pt" fillcolor="window">
                 <v:imagedata r:id="rId1" o:title=""/>
               </v:shape>
-              <o:OLEObject Type="Embed" ProgID="Word.Picture.8" ShapeID="_x0000_i1025" DrawAspect="Content" ObjectID="_1781374022" r:id="rId2"/>
+              <o:OLEObject Type="Embed" ProgID="Word.Picture.8" ShapeID="_x0000_i1025" DrawAspect="Content" ObjectID="_1781377856" r:id="rId2"/>
             </w:object>
           </w:r>
         </w:p>
@@ -18702,7 +18949,7 @@
               <v:shape id="_x0000_i1026" type="#_x0000_t75" style="width:66pt;height:81pt" fillcolor="window">
                 <v:imagedata r:id="rId1" o:title=""/>
               </v:shape>
-              <o:OLEObject Type="Embed" ProgID="Word.Picture.8" ShapeID="_x0000_i1026" DrawAspect="Content" ObjectID="_1781374023" r:id="rId2"/>
+              <o:OLEObject Type="Embed" ProgID="Word.Picture.8" ShapeID="_x0000_i1026" DrawAspect="Content" ObjectID="_1781377857" r:id="rId2"/>
             </w:object>
           </w:r>
         </w:p>

--- a/work_ivan_ivanov_new.docx
+++ b/work_ivan_ivanov_new.docx
@@ -4150,23 +4150,6 @@
           <w:sz w:val="28"/>
           <w:szCs w:val="28"/>
         </w:rPr>
-        <w:t>…</w:t>
-      </w:r>
-    </w:p>
-    <w:p>
-      <w:pPr>
-        <w:ind w:firstLine="567"/>
-        <w:jc w:val="both"/>
-        <w:rPr>
-          <w:sz w:val="28"/>
-          <w:szCs w:val="28"/>
-        </w:rPr>
-      </w:pPr>
-      <w:r>
-        <w:rPr>
-          <w:sz w:val="28"/>
-          <w:szCs w:val="28"/>
-        </w:rPr>
         <w:t xml:space="preserve">С навлизането на различни потребителски </w:t>
       </w:r>
       <w:r>
@@ -4191,16 +4174,6 @@
         </w:rPr>
         <w:t>хардуерни и софтуерни платформи предлагащи голяма гама от сензори за различни измервания на широк спектър от параметри на околната среда например:</w:t>
       </w:r>
-    </w:p>
-    <w:p>
-      <w:pPr>
-        <w:ind w:firstLine="567"/>
-        <w:jc w:val="both"/>
-        <w:rPr>
-          <w:sz w:val="28"/>
-          <w:szCs w:val="28"/>
-        </w:rPr>
-      </w:pPr>
     </w:p>
     <w:p>
       <w:pPr>
@@ -4317,6 +4290,16 @@
     </w:p>
     <w:p>
       <w:pPr>
+        <w:pStyle w:val="ListParagraph"/>
+        <w:jc w:val="both"/>
+        <w:rPr>
+          <w:sz w:val="28"/>
+          <w:szCs w:val="28"/>
+        </w:rPr>
+      </w:pPr>
+    </w:p>
+    <w:p>
+      <w:pPr>
         <w:ind w:firstLine="567"/>
         <w:jc w:val="both"/>
         <w:rPr>
@@ -4331,16 +4314,6 @@
         </w:rPr>
         <w:t>Освен изборните параметри съществуват и различни сензори който предлагат комплексни измервания на базата на няколко параметъра например:</w:t>
       </w:r>
-    </w:p>
-    <w:p>
-      <w:pPr>
-        <w:ind w:firstLine="567"/>
-        <w:jc w:val="both"/>
-        <w:rPr>
-          <w:sz w:val="28"/>
-          <w:szCs w:val="28"/>
-        </w:rPr>
-      </w:pPr>
     </w:p>
     <w:p>
       <w:pPr>
@@ -4589,95 +4562,95 @@
           <w:sz w:val="28"/>
           <w:szCs w:val="28"/>
         </w:rPr>
+        <w:t xml:space="preserve">Употребата на </w:t>
+      </w:r>
+      <w:r>
+        <w:rPr>
+          <w:sz w:val="28"/>
+          <w:szCs w:val="28"/>
+        </w:rPr>
+        <w:t>микро-услуги</w:t>
+      </w:r>
+      <w:r>
+        <w:rPr>
+          <w:sz w:val="28"/>
+          <w:szCs w:val="28"/>
+        </w:rPr>
+        <w:t xml:space="preserve"> </w:t>
+      </w:r>
+      <w:r>
+        <w:rPr>
+          <w:sz w:val="28"/>
+          <w:szCs w:val="28"/>
+        </w:rPr>
+        <w:t xml:space="preserve">архитектурен модел е </w:t>
+      </w:r>
+      <w:r>
+        <w:rPr>
+          <w:sz w:val="28"/>
+          <w:szCs w:val="28"/>
+        </w:rPr>
+        <w:t xml:space="preserve">доста </w:t>
+      </w:r>
+      <w:r>
+        <w:rPr>
+          <w:sz w:val="28"/>
+          <w:szCs w:val="28"/>
+        </w:rPr>
+        <w:t xml:space="preserve">широко използван от различни компании например </w:t>
+      </w:r>
+      <w:r>
+        <w:rPr>
+          <w:sz w:val="28"/>
+          <w:szCs w:val="28"/>
+          <w:lang w:val="en-US"/>
+        </w:rPr>
+        <w:t>Google</w:t>
+      </w:r>
+      <w:r>
+        <w:rPr>
+          <w:sz w:val="28"/>
+          <w:szCs w:val="28"/>
+        </w:rPr>
+        <w:t xml:space="preserve">, </w:t>
+      </w:r>
+      <w:r>
+        <w:rPr>
+          <w:sz w:val="28"/>
+          <w:szCs w:val="28"/>
+          <w:lang w:val="en-US"/>
+        </w:rPr>
+        <w:t>Pivotal</w:t>
+      </w:r>
+      <w:r>
+        <w:rPr>
+          <w:sz w:val="28"/>
+          <w:szCs w:val="28"/>
+        </w:rPr>
+        <w:t xml:space="preserve">, </w:t>
+      </w:r>
+      <w:r>
+        <w:rPr>
+          <w:sz w:val="28"/>
+          <w:szCs w:val="28"/>
+          <w:lang w:val="en-US"/>
+        </w:rPr>
+        <w:t>Twitter</w:t>
+      </w:r>
+      <w:r>
+        <w:rPr>
+          <w:sz w:val="28"/>
+          <w:szCs w:val="28"/>
+        </w:rPr>
+        <w:t xml:space="preserve">, </w:t>
+      </w:r>
+      <w:r>
+        <w:rPr>
+          <w:sz w:val="28"/>
+          <w:szCs w:val="28"/>
+          <w:lang w:val="en-US"/>
+        </w:rPr>
         <w:lastRenderedPageBreak/>
-        <w:t xml:space="preserve">Употребата на </w:t>
-      </w:r>
-      <w:r>
-        <w:rPr>
-          <w:sz w:val="28"/>
-          <w:szCs w:val="28"/>
-        </w:rPr>
-        <w:t>микро-услуги</w:t>
-      </w:r>
-      <w:r>
-        <w:rPr>
-          <w:sz w:val="28"/>
-          <w:szCs w:val="28"/>
-        </w:rPr>
-        <w:t xml:space="preserve"> </w:t>
-      </w:r>
-      <w:r>
-        <w:rPr>
-          <w:sz w:val="28"/>
-          <w:szCs w:val="28"/>
-        </w:rPr>
-        <w:t xml:space="preserve">архитектурен модел е </w:t>
-      </w:r>
-      <w:r>
-        <w:rPr>
-          <w:sz w:val="28"/>
-          <w:szCs w:val="28"/>
-        </w:rPr>
-        <w:t xml:space="preserve">доста </w:t>
-      </w:r>
-      <w:r>
-        <w:rPr>
-          <w:sz w:val="28"/>
-          <w:szCs w:val="28"/>
-        </w:rPr>
-        <w:t xml:space="preserve">широко използван от различни компании например </w:t>
-      </w:r>
-      <w:r>
-        <w:rPr>
-          <w:sz w:val="28"/>
-          <w:szCs w:val="28"/>
-          <w:lang w:val="en-US"/>
-        </w:rPr>
-        <w:t>Google</w:t>
-      </w:r>
-      <w:r>
-        <w:rPr>
-          <w:sz w:val="28"/>
-          <w:szCs w:val="28"/>
-        </w:rPr>
-        <w:t xml:space="preserve">, </w:t>
-      </w:r>
-      <w:r>
-        <w:rPr>
-          <w:sz w:val="28"/>
-          <w:szCs w:val="28"/>
-          <w:lang w:val="en-US"/>
-        </w:rPr>
-        <w:t>Pivotal</w:t>
-      </w:r>
-      <w:r>
-        <w:rPr>
-          <w:sz w:val="28"/>
-          <w:szCs w:val="28"/>
-        </w:rPr>
-        <w:t xml:space="preserve">, </w:t>
-      </w:r>
-      <w:r>
-        <w:rPr>
-          <w:sz w:val="28"/>
-          <w:szCs w:val="28"/>
-          <w:lang w:val="en-US"/>
-        </w:rPr>
-        <w:t>Twitter</w:t>
-      </w:r>
-      <w:r>
-        <w:rPr>
-          <w:sz w:val="28"/>
-          <w:szCs w:val="28"/>
-        </w:rPr>
-        <w:t xml:space="preserve">, </w:t>
-      </w:r>
-      <w:r>
-        <w:rPr>
-          <w:sz w:val="28"/>
-          <w:szCs w:val="28"/>
-          <w:lang w:val="en-US"/>
-        </w:rPr>
         <w:t>Meta</w:t>
       </w:r>
       <w:r>
@@ -4862,7 +4835,6 @@
           <w:iCs/>
           <w:sz w:val="28"/>
           <w:szCs w:val="28"/>
-          <w:lang w:val="en-US"/>
         </w:rPr>
         <w:t xml:space="preserve"> </w:t>
       </w:r>
@@ -5274,8 +5246,15 @@
           <w:sz w:val="28"/>
           <w:szCs w:val="28"/>
         </w:rPr>
+        <w:t xml:space="preserve">Освен избора на работна рамка и софтуерна архитектура за реализация на сървърната част от приложението, то важен избор е </w:t>
+      </w:r>
+      <w:r>
+        <w:rPr>
+          <w:sz w:val="28"/>
+          <w:szCs w:val="28"/>
+        </w:rPr>
         <w:lastRenderedPageBreak/>
-        <w:t xml:space="preserve">Освен избора на работна рамка и софтуерна архитектура за реализация на сървърната част от приложението, то важен избор е начина за реализация и на клиентката логика. Тук широко се използват няколко конкретни софтуерни рамки за изграждане на потребителки приложения като: </w:t>
+        <w:t xml:space="preserve">начина за реализация и на клиентката логика. Тук широко се използват няколко конкретни софтуерни рамки за изграждане на потребителки приложения като: </w:t>
       </w:r>
       <w:r>
         <w:rPr>
@@ -6431,7 +6410,6 @@
           <w:iCs/>
           <w:sz w:val="28"/>
           <w:szCs w:val="28"/>
-          <w:lang w:val="en-US"/>
         </w:rPr>
       </w:pPr>
       <w:r>
@@ -6458,7 +6436,6 @@
           <w:iCs/>
           <w:sz w:val="28"/>
           <w:szCs w:val="28"/>
-          <w:lang w:val="en-US"/>
         </w:rPr>
         <w:t>[8]</w:t>
       </w:r>
@@ -7904,27 +7881,7 @@
           <w:sz w:val="28"/>
           <w:szCs w:val="28"/>
         </w:rPr>
-        <w:t xml:space="preserve"> </w:t>
-      </w:r>
-      <w:proofErr w:type="spellStart"/>
-      <w:r>
-        <w:rPr>
-          <w:b/>
-          <w:bCs/>
-          <w:sz w:val="28"/>
-          <w:szCs w:val="28"/>
-        </w:rPr>
-        <w:t>Pi</w:t>
-      </w:r>
-      <w:proofErr w:type="spellEnd"/>
-      <w:r>
-        <w:rPr>
-          <w:b/>
-          <w:bCs/>
-          <w:sz w:val="28"/>
-          <w:szCs w:val="28"/>
-        </w:rPr>
-        <w:t xml:space="preserve"> </w:t>
+        <w:t xml:space="preserve"> Pi </w:t>
       </w:r>
       <w:proofErr w:type="spellStart"/>
       <w:r>
@@ -8977,14 +8934,7 @@
           <w:sz w:val="28"/>
           <w:szCs w:val="28"/>
         </w:rPr>
-        <w:t>куствен</w:t>
-      </w:r>
-      <w:r>
-        <w:rPr>
-          <w:sz w:val="28"/>
-          <w:szCs w:val="28"/>
-        </w:rPr>
-        <w:t xml:space="preserve"> </w:t>
+        <w:t xml:space="preserve">куствен </w:t>
       </w:r>
       <w:r>
         <w:rPr>
@@ -9104,21 +9054,7 @@
           <w:sz w:val="28"/>
           <w:szCs w:val="28"/>
         </w:rPr>
-        <w:t xml:space="preserve">, тук само получаваме количество </w:t>
-      </w:r>
-      <w:r>
-        <w:rPr>
-          <w:sz w:val="28"/>
-          <w:szCs w:val="28"/>
-        </w:rPr>
-        <w:t>фини-прахови частици</w:t>
-      </w:r>
-      <w:r>
-        <w:rPr>
-          <w:sz w:val="28"/>
-          <w:szCs w:val="28"/>
-        </w:rPr>
-        <w:t>, а не индекс качество на въздуха на база налични газове.</w:t>
+        <w:t>, тук само получаваме количество фини-прахови частици, а не индекс качество на въздуха на база налични газове.</w:t>
       </w:r>
     </w:p>
     <w:p>
@@ -9147,34 +9083,7 @@
           <w:sz w:val="28"/>
           <w:szCs w:val="28"/>
         </w:rPr>
-        <w:t>С</w:t>
-      </w:r>
-      <w:r>
-        <w:rPr>
-          <w:b/>
-          <w:bCs/>
-          <w:sz w:val="28"/>
-          <w:szCs w:val="28"/>
-        </w:rPr>
-        <w:t>ензор</w:t>
-      </w:r>
-      <w:r>
-        <w:rPr>
-          <w:b/>
-          <w:bCs/>
-          <w:sz w:val="28"/>
-          <w:szCs w:val="28"/>
-        </w:rPr>
-        <w:t>и</w:t>
-      </w:r>
-      <w:r>
-        <w:rPr>
-          <w:b/>
-          <w:bCs/>
-          <w:sz w:val="28"/>
-          <w:szCs w:val="28"/>
-        </w:rPr>
-        <w:t xml:space="preserve"> за UV индекс</w:t>
+        <w:t>Сензори за UV индекс</w:t>
       </w:r>
       <w:r>
         <w:rPr>
@@ -9197,21 +9106,7 @@
           <w:sz w:val="28"/>
           <w:szCs w:val="28"/>
         </w:rPr>
-        <w:t xml:space="preserve"> SI1145</w:t>
-      </w:r>
-      <w:r>
-        <w:rPr>
-          <w:sz w:val="28"/>
-          <w:szCs w:val="28"/>
-        </w:rPr>
-        <w:t xml:space="preserve">, </w:t>
-      </w:r>
-      <w:r>
-        <w:rPr>
-          <w:sz w:val="28"/>
-          <w:szCs w:val="28"/>
-        </w:rPr>
-        <w:t>LTR390</w:t>
+        <w:t xml:space="preserve"> SI1145, LTR390</w:t>
       </w:r>
       <w:r>
         <w:rPr>
@@ -10061,14 +9956,7 @@
           <w:sz w:val="28"/>
           <w:szCs w:val="28"/>
         </w:rPr>
-        <w:t xml:space="preserve">Подбраните езици, софтуерни работни рамки и платформи са базирани спрямо съвременните изисквания, които бяха разгледани в предходната глава и основното изискване към този проект е да бъдат </w:t>
-      </w:r>
-      <w:r>
-        <w:rPr>
-          <w:sz w:val="28"/>
-          <w:szCs w:val="28"/>
-        </w:rPr>
-        <w:t>с „отворен код“.</w:t>
+        <w:t>Подбраните езици, софтуерни работни рамки и платформи са базирани спрямо съвременните изисквания, които бяха разгледани в предходната глава и основното изискване към този проект е да бъдат с „отворен код“.</w:t>
       </w:r>
     </w:p>
     <w:p>
@@ -10094,7 +9982,6 @@
         <w:rPr>
           <w:sz w:val="44"/>
           <w:szCs w:val="44"/>
-          <w:lang w:val="en-US"/>
         </w:rPr>
       </w:pPr>
       <w:r>
@@ -10309,24 +10196,7 @@
           <w:sz w:val="28"/>
           <w:szCs w:val="28"/>
         </w:rPr>
-        <w:t xml:space="preserve">. </w:t>
-      </w:r>
-    </w:p>
-    <w:p>
-      <w:pPr>
-        <w:ind w:firstLine="360"/>
-        <w:jc w:val="both"/>
-        <w:rPr>
-          <w:sz w:val="28"/>
-          <w:szCs w:val="28"/>
-        </w:rPr>
-      </w:pPr>
-      <w:r>
-        <w:rPr>
-          <w:sz w:val="28"/>
-          <w:szCs w:val="28"/>
-        </w:rPr>
-        <w:t>Тази виртуална машина се грижи за заделяне на ресурси като памет, оптимизиране на изчислителното време на процесора, освобождаване на паметта.</w:t>
+        <w:t>. Тази виртуална машина се грижи за заделяне на ресурси като памет, оптимизиране на изчислителното време на процесора, освобождаване на паметта.</w:t>
       </w:r>
     </w:p>
     <w:p>
@@ -10606,9 +10476,18 @@
           <w:iCs/>
           <w:sz w:val="28"/>
           <w:szCs w:val="28"/>
-          <w:lang w:val="en-US"/>
-        </w:rPr>
-        <w:t xml:space="preserve"> n</w:t>
+        </w:rPr>
+        <w:t xml:space="preserve"> </w:t>
+      </w:r>
+      <w:r>
+        <w:rPr>
+          <w:i/>
+          <w:iCs/>
+          <w:sz w:val="28"/>
+          <w:szCs w:val="28"/>
+          <w:lang w:val="en-US"/>
+        </w:rPr>
+        <w:t>n</w:t>
       </w:r>
       <w:r>
         <w:rPr>
@@ -12468,7 +12347,6 @@
         <w:rPr>
           <w:sz w:val="40"/>
           <w:szCs w:val="40"/>
-          <w:lang w:val="en-US"/>
         </w:rPr>
       </w:pPr>
       <w:r>
@@ -12487,7 +12365,6 @@
         <w:rPr>
           <w:sz w:val="44"/>
           <w:szCs w:val="44"/>
-          <w:lang w:val="en-US"/>
         </w:rPr>
       </w:pPr>
       <w:r>
@@ -12505,7 +12382,6 @@
         <w:rPr>
           <w:sz w:val="40"/>
           <w:szCs w:val="40"/>
-          <w:lang w:val="en-US"/>
         </w:rPr>
       </w:pPr>
       <w:r>
@@ -14024,7 +13900,6 @@
         <w:rPr>
           <w:sz w:val="40"/>
           <w:szCs w:val="40"/>
-          <w:lang w:val="en-US"/>
         </w:rPr>
       </w:pPr>
       <w:r>
@@ -16436,276 +16311,23 @@
         <w:rPr>
           <w:lang w:val="ru-RU"/>
         </w:rPr>
-        <w:t>. Анализ</w:t>
-      </w:r>
-    </w:p>
-    <w:p>
-      <w:pPr>
-        <w:rPr>
-          <w:lang w:val="ru-RU"/>
-        </w:rPr>
-      </w:pPr>
-      <w:r>
-        <w:rPr>
-          <w:lang w:val="ru-RU"/>
-        </w:rPr>
-        <w:t xml:space="preserve">4.2. </w:t>
-      </w:r>
-      <w:proofErr w:type="spellStart"/>
-      <w:r>
-        <w:rPr>
-          <w:lang w:val="ru-RU"/>
-        </w:rPr>
-        <w:t>функционалн</w:t>
-      </w:r>
-      <w:r>
-        <w:rPr>
-          <w:lang w:val="ru-RU"/>
-        </w:rPr>
-        <w:t>и</w:t>
-      </w:r>
-      <w:proofErr w:type="spellEnd"/>
-      <w:r>
-        <w:rPr>
-          <w:lang w:val="ru-RU"/>
-        </w:rPr>
-        <w:t xml:space="preserve"> </w:t>
-      </w:r>
-      <w:proofErr w:type="spellStart"/>
-      <w:r>
-        <w:rPr>
-          <w:lang w:val="ru-RU"/>
-        </w:rPr>
-        <w:t>изисквания</w:t>
-      </w:r>
-      <w:proofErr w:type="spellEnd"/>
-      <w:r>
-        <w:rPr>
-          <w:lang w:val="ru-RU"/>
-        </w:rPr>
-        <w:t xml:space="preserve"> (права, роли, </w:t>
-      </w:r>
-      <w:proofErr w:type="spellStart"/>
-      <w:r>
-        <w:rPr>
-          <w:lang w:val="ru-RU"/>
-        </w:rPr>
-        <w:t>статуси</w:t>
-      </w:r>
-      <w:proofErr w:type="spellEnd"/>
-      <w:r>
-        <w:rPr>
-          <w:lang w:val="ru-RU"/>
-        </w:rPr>
-        <w:t xml:space="preserve">, </w:t>
-      </w:r>
-      <w:proofErr w:type="spellStart"/>
-      <w:r>
-        <w:rPr>
-          <w:lang w:val="ru-RU"/>
-        </w:rPr>
-        <w:t>диаграми</w:t>
-      </w:r>
-      <w:proofErr w:type="spellEnd"/>
-      <w:r>
-        <w:rPr>
-          <w:lang w:val="ru-RU"/>
-        </w:rPr>
-        <w:t>, ...)</w:t>
-      </w:r>
-    </w:p>
-    <w:p>
-      <w:pPr>
-        <w:rPr>
-          <w:lang w:val="ru-RU"/>
-        </w:rPr>
-      </w:pPr>
-      <w:r>
-        <w:rPr>
-          <w:lang w:val="ru-RU"/>
-        </w:rPr>
-        <w:t xml:space="preserve">4.3. </w:t>
-      </w:r>
-      <w:proofErr w:type="spellStart"/>
-      <w:r>
-        <w:rPr>
-          <w:lang w:val="ru-RU"/>
-        </w:rPr>
-        <w:t>Качествени</w:t>
-      </w:r>
-      <w:proofErr w:type="spellEnd"/>
-      <w:r>
-        <w:rPr>
-          <w:lang w:val="ru-RU"/>
-        </w:rPr>
-        <w:t xml:space="preserve"> (</w:t>
-      </w:r>
-      <w:proofErr w:type="spellStart"/>
-      <w:r>
-        <w:rPr>
-          <w:lang w:val="ru-RU"/>
-        </w:rPr>
-        <w:t>нефункционални</w:t>
-      </w:r>
-      <w:proofErr w:type="spellEnd"/>
-      <w:r>
-        <w:rPr>
-          <w:lang w:val="ru-RU"/>
-        </w:rPr>
-        <w:t xml:space="preserve">) </w:t>
-      </w:r>
-      <w:proofErr w:type="spellStart"/>
-      <w:r>
-        <w:rPr>
-          <w:lang w:val="ru-RU"/>
-        </w:rPr>
-        <w:t>изисквания</w:t>
-      </w:r>
-      <w:proofErr w:type="spellEnd"/>
-      <w:r>
-        <w:rPr>
-          <w:lang w:val="ru-RU"/>
-        </w:rPr>
-        <w:t xml:space="preserve"> (</w:t>
-      </w:r>
-      <w:r>
-        <w:t xml:space="preserve">като напр. </w:t>
-      </w:r>
-      <w:proofErr w:type="spellStart"/>
-      <w:r>
-        <w:rPr>
-          <w:lang w:val="ru-RU"/>
-        </w:rPr>
-        <w:t>преносимост</w:t>
-      </w:r>
-      <w:proofErr w:type="spellEnd"/>
-      <w:r>
-        <w:rPr>
-          <w:lang w:val="ru-RU"/>
-        </w:rPr>
-        <w:t xml:space="preserve">, </w:t>
-      </w:r>
-      <w:proofErr w:type="spellStart"/>
-      <w:r>
-        <w:rPr>
-          <w:lang w:val="ru-RU"/>
-        </w:rPr>
-        <w:t>използваемост</w:t>
-      </w:r>
-      <w:proofErr w:type="spellEnd"/>
-      <w:r>
-        <w:rPr>
-          <w:lang w:val="ru-RU"/>
-        </w:rPr>
-        <w:t xml:space="preserve">, </w:t>
-      </w:r>
-      <w:proofErr w:type="spellStart"/>
-      <w:r>
-        <w:rPr>
-          <w:lang w:val="ru-RU"/>
-        </w:rPr>
-        <w:t>скалируемост</w:t>
-      </w:r>
-      <w:proofErr w:type="spellEnd"/>
-      <w:r>
-        <w:rPr>
-          <w:lang w:val="ru-RU"/>
-        </w:rPr>
-        <w:t xml:space="preserve">, </w:t>
-      </w:r>
-      <w:proofErr w:type="spellStart"/>
-      <w:r>
-        <w:rPr>
-          <w:lang w:val="ru-RU"/>
-        </w:rPr>
-        <w:t>поддръжка</w:t>
-      </w:r>
-      <w:proofErr w:type="spellEnd"/>
-      <w:r>
-        <w:rPr>
-          <w:lang w:val="ru-RU"/>
-        </w:rPr>
-        <w:t>, ...)</w:t>
-      </w:r>
-    </w:p>
-    <w:p>
-      <w:pPr>
-        <w:rPr>
-          <w:lang w:val="ru-RU"/>
-        </w:rPr>
-      </w:pPr>
-      <w:r>
-        <w:rPr>
-          <w:lang w:val="ru-RU"/>
-        </w:rPr>
-        <w:t>4.</w:t>
-      </w:r>
-      <w:r>
-        <w:rPr>
-          <w:lang w:val="ru-RU"/>
-        </w:rPr>
-        <w:t xml:space="preserve">4. Работни (бизнес) </w:t>
-      </w:r>
-      <w:proofErr w:type="spellStart"/>
-      <w:r>
-        <w:rPr>
-          <w:lang w:val="ru-RU"/>
-        </w:rPr>
-        <w:t>процеси</w:t>
-      </w:r>
-      <w:proofErr w:type="spellEnd"/>
-    </w:p>
-    <w:p>
-      <w:pPr>
-        <w:rPr>
-          <w:lang w:val="ru-RU"/>
-        </w:rPr>
-      </w:pPr>
-      <w:r>
-        <w:rPr>
-          <w:lang w:val="ru-RU"/>
-        </w:rPr>
-        <w:t>4</w:t>
-      </w:r>
-      <w:r>
-        <w:rPr>
-          <w:lang w:val="ru-RU"/>
-        </w:rPr>
-        <w:t>.</w:t>
-      </w:r>
-      <w:r>
-        <w:rPr>
-          <w:lang w:val="ru-RU"/>
-        </w:rPr>
-        <w:t>5</w:t>
-      </w:r>
-      <w:r>
-        <w:rPr>
-          <w:lang w:val="ru-RU"/>
-        </w:rPr>
         <w:t xml:space="preserve">. </w:t>
       </w:r>
       <w:r>
-        <w:rPr>
-          <w:lang w:val="ru-RU"/>
-        </w:rPr>
-        <w:t>Изводи</w:t>
-      </w:r>
-    </w:p>
-    <w:p>
-      <w:pPr>
-        <w:rPr>
-          <w:lang w:val="ru-RU"/>
-        </w:rPr>
-      </w:pPr>
-    </w:p>
-    <w:p>
-      <w:pPr>
-        <w:rPr>
-          <w:sz w:val="28"/>
-          <w:szCs w:val="28"/>
-        </w:rPr>
-      </w:pPr>
+        <w:t xml:space="preserve">Софтуерен </w:t>
+      </w:r>
+      <w:r>
+        <w:rPr>
+          <w:lang w:val="ru-RU"/>
+        </w:rPr>
+        <w:t>а</w:t>
+      </w:r>
+      <w:r>
+        <w:rPr>
+          <w:lang w:val="ru-RU"/>
+        </w:rPr>
+        <w:t>нализ</w:t>
+      </w:r>
     </w:p>
     <w:p>
       <w:pPr>
@@ -16722,6 +16344,82 @@
         </w:rPr>
         <w:t>Функционални изисквания</w:t>
       </w:r>
+    </w:p>
+    <w:p>
+      <w:pPr>
+        <w:rPr>
+          <w:lang w:val="ru-RU"/>
+        </w:rPr>
+      </w:pPr>
+      <w:proofErr w:type="spellStart"/>
+      <w:r>
+        <w:rPr>
+          <w:lang w:val="ru-RU"/>
+        </w:rPr>
+        <w:t>функционални</w:t>
+      </w:r>
+      <w:proofErr w:type="spellEnd"/>
+      <w:r>
+        <w:rPr>
+          <w:lang w:val="ru-RU"/>
+        </w:rPr>
+        <w:t xml:space="preserve"> </w:t>
+      </w:r>
+      <w:proofErr w:type="spellStart"/>
+      <w:r>
+        <w:rPr>
+          <w:lang w:val="ru-RU"/>
+        </w:rPr>
+        <w:t>изисквания</w:t>
+      </w:r>
+      <w:proofErr w:type="spellEnd"/>
+      <w:r>
+        <w:rPr>
+          <w:lang w:val="ru-RU"/>
+        </w:rPr>
+        <w:t xml:space="preserve"> (права, роли, </w:t>
+      </w:r>
+      <w:proofErr w:type="spellStart"/>
+      <w:r>
+        <w:rPr>
+          <w:lang w:val="ru-RU"/>
+        </w:rPr>
+        <w:t>статуси</w:t>
+      </w:r>
+      <w:proofErr w:type="spellEnd"/>
+      <w:r>
+        <w:rPr>
+          <w:lang w:val="ru-RU"/>
+        </w:rPr>
+        <w:t xml:space="preserve">, </w:t>
+      </w:r>
+      <w:proofErr w:type="spellStart"/>
+      <w:r>
+        <w:rPr>
+          <w:lang w:val="ru-RU"/>
+        </w:rPr>
+        <w:t>диаграми</w:t>
+      </w:r>
+      <w:proofErr w:type="spellEnd"/>
+      <w:r>
+        <w:rPr>
+          <w:lang w:val="ru-RU"/>
+        </w:rPr>
+        <w:t>, ...)</w:t>
+      </w:r>
+    </w:p>
+    <w:p>
+      <w:pPr>
+        <w:jc w:val="both"/>
+        <w:rPr>
+          <w:b/>
+          <w:bCs/>
+          <w:color w:val="FF0000"/>
+          <w:sz w:val="28"/>
+          <w:szCs w:val="28"/>
+          <w:u w:val="single"/>
+        </w:rPr>
+      </w:pPr>
     </w:p>
     <w:p>
       <w:pPr>
@@ -17045,6 +16743,146 @@
         </w:rPr>
         <w:t>3 страници</w:t>
       </w:r>
+    </w:p>
+    <w:p>
+      <w:pPr>
+        <w:jc w:val="both"/>
+        <w:rPr>
+          <w:b/>
+          <w:bCs/>
+          <w:color w:val="FF0000"/>
+          <w:sz w:val="28"/>
+          <w:szCs w:val="28"/>
+          <w:u w:val="single"/>
+        </w:rPr>
+      </w:pPr>
+    </w:p>
+    <w:p>
+      <w:pPr>
+        <w:rPr>
+          <w:lang w:val="ru-RU"/>
+        </w:rPr>
+      </w:pPr>
+      <w:r>
+        <w:rPr>
+          <w:lang w:val="ru-RU"/>
+        </w:rPr>
+        <w:t xml:space="preserve">4.3. </w:t>
+      </w:r>
+      <w:proofErr w:type="spellStart"/>
+      <w:r>
+        <w:rPr>
+          <w:lang w:val="ru-RU"/>
+        </w:rPr>
+        <w:t>Качествени</w:t>
+      </w:r>
+      <w:proofErr w:type="spellEnd"/>
+      <w:r>
+        <w:rPr>
+          <w:lang w:val="ru-RU"/>
+        </w:rPr>
+        <w:t xml:space="preserve"> (</w:t>
+      </w:r>
+      <w:proofErr w:type="spellStart"/>
+      <w:r>
+        <w:rPr>
+          <w:lang w:val="ru-RU"/>
+        </w:rPr>
+        <w:t>нефункционални</w:t>
+      </w:r>
+      <w:proofErr w:type="spellEnd"/>
+      <w:r>
+        <w:rPr>
+          <w:lang w:val="ru-RU"/>
+        </w:rPr>
+        <w:t xml:space="preserve">) </w:t>
+      </w:r>
+      <w:proofErr w:type="spellStart"/>
+      <w:r>
+        <w:rPr>
+          <w:lang w:val="ru-RU"/>
+        </w:rPr>
+        <w:t>изисквания</w:t>
+      </w:r>
+      <w:proofErr w:type="spellEnd"/>
+      <w:r>
+        <w:rPr>
+          <w:lang w:val="ru-RU"/>
+        </w:rPr>
+        <w:t xml:space="preserve"> (</w:t>
+      </w:r>
+      <w:r>
+        <w:t xml:space="preserve">като напр. </w:t>
+      </w:r>
+      <w:proofErr w:type="spellStart"/>
+      <w:r>
+        <w:rPr>
+          <w:lang w:val="ru-RU"/>
+        </w:rPr>
+        <w:t>преносимост</w:t>
+      </w:r>
+      <w:proofErr w:type="spellEnd"/>
+      <w:r>
+        <w:rPr>
+          <w:lang w:val="ru-RU"/>
+        </w:rPr>
+        <w:t xml:space="preserve">, </w:t>
+      </w:r>
+      <w:proofErr w:type="spellStart"/>
+      <w:r>
+        <w:rPr>
+          <w:lang w:val="ru-RU"/>
+        </w:rPr>
+        <w:t>използваемост</w:t>
+      </w:r>
+      <w:proofErr w:type="spellEnd"/>
+      <w:r>
+        <w:rPr>
+          <w:lang w:val="ru-RU"/>
+        </w:rPr>
+        <w:t xml:space="preserve">, </w:t>
+      </w:r>
+      <w:proofErr w:type="spellStart"/>
+      <w:r>
+        <w:rPr>
+          <w:lang w:val="ru-RU"/>
+        </w:rPr>
+        <w:t>скалируемост</w:t>
+      </w:r>
+      <w:proofErr w:type="spellEnd"/>
+      <w:r>
+        <w:rPr>
+          <w:lang w:val="ru-RU"/>
+        </w:rPr>
+        <w:t xml:space="preserve">, </w:t>
+      </w:r>
+      <w:proofErr w:type="spellStart"/>
+      <w:r>
+        <w:rPr>
+          <w:lang w:val="ru-RU"/>
+        </w:rPr>
+        <w:t>поддръжка</w:t>
+      </w:r>
+      <w:proofErr w:type="spellEnd"/>
+      <w:r>
+        <w:rPr>
+          <w:lang w:val="ru-RU"/>
+        </w:rPr>
+        <w:t>, ...)</w:t>
+      </w:r>
+    </w:p>
+    <w:p>
+      <w:pPr>
+        <w:jc w:val="both"/>
+        <w:rPr>
+          <w:b/>
+          <w:bCs/>
+          <w:color w:val="FF0000"/>
+          <w:sz w:val="28"/>
+          <w:szCs w:val="28"/>
+          <w:u w:val="single"/>
+        </w:rPr>
+      </w:pPr>
       <w:r>
         <w:rPr>
           <w:sz w:val="28"/>
@@ -17125,15 +16963,35 @@
     </w:p>
     <w:p>
       <w:pPr>
-        <w:rPr>
-          <w:sz w:val="28"/>
-          <w:szCs w:val="28"/>
-        </w:rPr>
-      </w:pPr>
-      <w:r>
-        <w:rPr>
-          <w:sz w:val="28"/>
-          <w:szCs w:val="28"/>
+        <w:jc w:val="both"/>
+        <w:rPr>
+          <w:lang w:val="ru-RU"/>
+        </w:rPr>
+      </w:pPr>
+      <w:r>
+        <w:rPr>
+          <w:lang w:val="ru-RU"/>
+        </w:rPr>
+        <w:t xml:space="preserve">Работни (бизнес) </w:t>
+      </w:r>
+      <w:proofErr w:type="spellStart"/>
+      <w:r>
+        <w:rPr>
+          <w:lang w:val="ru-RU"/>
+        </w:rPr>
+        <w:t>процеси</w:t>
+      </w:r>
+      <w:proofErr w:type="spellEnd"/>
+    </w:p>
+    <w:p>
+      <w:pPr>
+        <w:rPr>
+          <w:lang w:val="ru-RU"/>
+        </w:rPr>
+      </w:pPr>
+      <w:r>
+        <w:rPr>
+          <w:lang w:val="ru-RU"/>
         </w:rPr>
         <w:br w:type="page"/>
       </w:r>
@@ -20561,7 +20419,7 @@
               <v:shape id="_x0000_i1025" type="#_x0000_t75" style="width:41.25pt;height:51pt" fillcolor="window">
                 <v:imagedata r:id="rId1" o:title=""/>
               </v:shape>
-              <o:OLEObject Type="Embed" ProgID="Word.Picture.8" ShapeID="_x0000_i1025" DrawAspect="Content" ObjectID="_1781549877" r:id="rId2"/>
+              <o:OLEObject Type="Embed" ProgID="Word.Picture.8" ShapeID="_x0000_i1025" DrawAspect="Content" ObjectID="_1782139450" r:id="rId2"/>
             </w:object>
           </w:r>
         </w:p>
@@ -20744,7 +20602,7 @@
               <v:shape id="_x0000_i1026" type="#_x0000_t75" style="width:66pt;height:81pt" fillcolor="window">
                 <v:imagedata r:id="rId1" o:title=""/>
               </v:shape>
-              <o:OLEObject Type="Embed" ProgID="Word.Picture.8" ShapeID="_x0000_i1026" DrawAspect="Content" ObjectID="_1781549878" r:id="rId2"/>
+              <o:OLEObject Type="Embed" ProgID="Word.Picture.8" ShapeID="_x0000_i1026" DrawAspect="Content" ObjectID="_1782139451" r:id="rId2"/>
             </w:object>
           </w:r>
         </w:p>
@@ -21397,9 +21255,9 @@
   </w:abstractNum>
   <w:abstractNum w:abstractNumId="5" w15:restartNumberingAfterBreak="0">
     <w:nsid w:val="13BE2467"/>
-    <w:multiLevelType w:val="hybridMultilevel"/>
-    <w:tmpl w:val="8668DDF6"/>
-    <w:lvl w:ilvl="0" w:tplc="0402000F">
+    <w:multiLevelType w:val="multilevel"/>
+    <w:tmpl w:val="5CEC284E"/>
+    <w:lvl w:ilvl="0">
       <w:start w:val="1"/>
       <w:numFmt w:val="decimal"/>
       <w:lvlText w:val="%1."/>
@@ -21408,77 +21266,109 @@
         <w:ind w:left="720" w:hanging="360"/>
       </w:pPr>
     </w:lvl>
-    <w:lvl w:ilvl="1" w:tplc="04020019" w:tentative="1">
-      <w:start w:val="1"/>
-      <w:numFmt w:val="lowerLetter"/>
-      <w:lvlText w:val="%2."/>
-      <w:lvlJc w:val="left"/>
-      <w:pPr>
-        <w:ind w:left="1440" w:hanging="360"/>
-      </w:pPr>
-    </w:lvl>
-    <w:lvl w:ilvl="2" w:tplc="0402001B" w:tentative="1">
-      <w:start w:val="1"/>
-      <w:numFmt w:val="lowerRoman"/>
-      <w:lvlText w:val="%3."/>
-      <w:lvlJc w:val="right"/>
-      <w:pPr>
-        <w:ind w:left="2160" w:hanging="180"/>
-      </w:pPr>
-    </w:lvl>
-    <w:lvl w:ilvl="3" w:tplc="0402000F" w:tentative="1">
-      <w:start w:val="1"/>
+    <w:lvl w:ilvl="1">
+      <w:start w:val="4"/>
       <w:numFmt w:val="decimal"/>
-      <w:lvlText w:val="%4."/>
-      <w:lvlJc w:val="left"/>
-      <w:pPr>
-        <w:ind w:left="2880" w:hanging="360"/>
-      </w:pPr>
-    </w:lvl>
-    <w:lvl w:ilvl="4" w:tplc="04020019" w:tentative="1">
-      <w:start w:val="1"/>
-      <w:numFmt w:val="lowerLetter"/>
-      <w:lvlText w:val="%5."/>
-      <w:lvlJc w:val="left"/>
-      <w:pPr>
-        <w:ind w:left="3600" w:hanging="360"/>
-      </w:pPr>
-    </w:lvl>
-    <w:lvl w:ilvl="5" w:tplc="0402001B" w:tentative="1">
-      <w:start w:val="1"/>
-      <w:numFmt w:val="lowerRoman"/>
-      <w:lvlText w:val="%6."/>
-      <w:lvlJc w:val="right"/>
-      <w:pPr>
-        <w:ind w:left="4320" w:hanging="180"/>
-      </w:pPr>
-    </w:lvl>
-    <w:lvl w:ilvl="6" w:tplc="0402000F" w:tentative="1">
+      <w:isLgl/>
+      <w:lvlText w:val="%1.%2."/>
+      <w:lvlJc w:val="left"/>
+      <w:pPr>
+        <w:ind w:left="780" w:hanging="420"/>
+      </w:pPr>
+      <w:rPr>
+        <w:rFonts w:hint="default"/>
+      </w:rPr>
+    </w:lvl>
+    <w:lvl w:ilvl="2">
       <w:start w:val="1"/>
       <w:numFmt w:val="decimal"/>
-      <w:lvlText w:val="%7."/>
-      <w:lvlJc w:val="left"/>
-      <w:pPr>
-        <w:ind w:left="5040" w:hanging="360"/>
-      </w:pPr>
-    </w:lvl>
-    <w:lvl w:ilvl="7" w:tplc="04020019" w:tentative="1">
-      <w:start w:val="1"/>
-      <w:numFmt w:val="lowerLetter"/>
-      <w:lvlText w:val="%8."/>
-      <w:lvlJc w:val="left"/>
-      <w:pPr>
-        <w:ind w:left="5760" w:hanging="360"/>
-      </w:pPr>
-    </w:lvl>
-    <w:lvl w:ilvl="8" w:tplc="0402001B" w:tentative="1">
-      <w:start w:val="1"/>
-      <w:numFmt w:val="lowerRoman"/>
-      <w:lvlText w:val="%9."/>
-      <w:lvlJc w:val="right"/>
-      <w:pPr>
-        <w:ind w:left="6480" w:hanging="180"/>
-      </w:pPr>
+      <w:isLgl/>
+      <w:lvlText w:val="%1.%2.%3."/>
+      <w:lvlJc w:val="left"/>
+      <w:pPr>
+        <w:ind w:left="1080" w:hanging="720"/>
+      </w:pPr>
+      <w:rPr>
+        <w:rFonts w:hint="default"/>
+      </w:rPr>
+    </w:lvl>
+    <w:lvl w:ilvl="3">
+      <w:start w:val="1"/>
+      <w:numFmt w:val="decimal"/>
+      <w:isLgl/>
+      <w:lvlText w:val="%1.%2.%3.%4."/>
+      <w:lvlJc w:val="left"/>
+      <w:pPr>
+        <w:ind w:left="1080" w:hanging="720"/>
+      </w:pPr>
+      <w:rPr>
+        <w:rFonts w:hint="default"/>
+      </w:rPr>
+    </w:lvl>
+    <w:lvl w:ilvl="4">
+      <w:start w:val="1"/>
+      <w:numFmt w:val="decimal"/>
+      <w:isLgl/>
+      <w:lvlText w:val="%1.%2.%3.%4.%5."/>
+      <w:lvlJc w:val="left"/>
+      <w:pPr>
+        <w:ind w:left="1440" w:hanging="1080"/>
+      </w:pPr>
+      <w:rPr>
+        <w:rFonts w:hint="default"/>
+      </w:rPr>
+    </w:lvl>
+    <w:lvl w:ilvl="5">
+      <w:start w:val="1"/>
+      <w:numFmt w:val="decimal"/>
+      <w:isLgl/>
+      <w:lvlText w:val="%1.%2.%3.%4.%5.%6."/>
+      <w:lvlJc w:val="left"/>
+      <w:pPr>
+        <w:ind w:left="1440" w:hanging="1080"/>
+      </w:pPr>
+      <w:rPr>
+        <w:rFonts w:hint="default"/>
+      </w:rPr>
+    </w:lvl>
+    <w:lvl w:ilvl="6">
+      <w:start w:val="1"/>
+      <w:numFmt w:val="decimal"/>
+      <w:isLgl/>
+      <w:lvlText w:val="%1.%2.%3.%4.%5.%6.%7."/>
+      <w:lvlJc w:val="left"/>
+      <w:pPr>
+        <w:ind w:left="1800" w:hanging="1440"/>
+      </w:pPr>
+      <w:rPr>
+        <w:rFonts w:hint="default"/>
+      </w:rPr>
+    </w:lvl>
+    <w:lvl w:ilvl="7">
+      <w:start w:val="1"/>
+      <w:numFmt w:val="decimal"/>
+      <w:isLgl/>
+      <w:lvlText w:val="%1.%2.%3.%4.%5.%6.%7.%8."/>
+      <w:lvlJc w:val="left"/>
+      <w:pPr>
+        <w:ind w:left="1800" w:hanging="1440"/>
+      </w:pPr>
+      <w:rPr>
+        <w:rFonts w:hint="default"/>
+      </w:rPr>
+    </w:lvl>
+    <w:lvl w:ilvl="8">
+      <w:start w:val="1"/>
+      <w:numFmt w:val="decimal"/>
+      <w:isLgl/>
+      <w:lvlText w:val="%1.%2.%3.%4.%5.%6.%7.%8.%9."/>
+      <w:lvlJc w:val="left"/>
+      <w:pPr>
+        <w:ind w:left="2160" w:hanging="1800"/>
+      </w:pPr>
+      <w:rPr>
+        <w:rFonts w:hint="default"/>
+      </w:rPr>
     </w:lvl>
   </w:abstractNum>
   <w:abstractNum w:abstractNumId="6" w15:restartNumberingAfterBreak="0">
